--- a/document/论文写作/推荐系统.docx
+++ b/document/论文写作/推荐系统.docx
@@ -175,7 +175,7 @@
             <v:imagedata r:id="rId8" o:title=""/>
             <w10:wrap type="topAndBottom"/>
           </v:shape>
-          <o:OLEObject Type="Embed" ProgID="MSPhotoEd.3" ShapeID="_x0000_s1099" DrawAspect="Content" ObjectID="_1489502030" r:id="rId9"/>
+          <o:OLEObject Type="Embed" ProgID="MSPhotoEd.3" ShapeID="_x0000_s1099" DrawAspect="Content" ObjectID="_1489842114" r:id="rId9"/>
         </w:object>
       </w:r>
     </w:p>
@@ -215,7 +215,7 @@
             <v:imagedata r:id="rId10" o:title=""/>
             <w10:wrap type="topAndBottom"/>
           </v:shape>
-          <o:OLEObject Type="Embed" ProgID="MSPhotoEd.3" ShapeID="_x0000_s1100" DrawAspect="Content" ObjectID="_1489502031" r:id="rId11"/>
+          <o:OLEObject Type="Embed" ProgID="MSPhotoEd.3" ShapeID="_x0000_s1100" DrawAspect="Content" ObjectID="_1489842115" r:id="rId11"/>
         </w:object>
       </w:r>
     </w:p>
@@ -2344,12 +2344,12 @@
                           <w:p>
                             <w:smartTag w:uri="urn:schemas-microsoft-com:office:smarttags" w:element="chmetcnv">
                               <w:smartTagPr>
+                                <w:attr w:name="UnitName" w:val="cm"/>
+                                <w:attr w:name="SourceValue" w:val="3"/>
+                                <w:attr w:name="HasSpace" w:val="False"/>
+                                <w:attr w:name="Negative" w:val="False"/>
+                                <w:attr w:name="NumberType" w:val="1"/>
                                 <w:attr w:name="TCSC" w:val="0"/>
-                                <w:attr w:name="NumberType" w:val="1"/>
-                                <w:attr w:name="Negative" w:val="False"/>
-                                <w:attr w:name="HasSpace" w:val="False"/>
-                                <w:attr w:name="SourceValue" w:val="3"/>
-                                <w:attr w:name="UnitName" w:val="cm"/>
                               </w:smartTagPr>
                               <w:r>
                                 <w:rPr>
@@ -2564,12 +2564,12 @@
                           <w:p>
                             <w:smartTag w:uri="urn:schemas-microsoft-com:office:smarttags" w:element="chmetcnv">
                               <w:smartTagPr>
+                                <w:attr w:name="UnitName" w:val="cm"/>
+                                <w:attr w:name="SourceValue" w:val="3"/>
+                                <w:attr w:name="HasSpace" w:val="False"/>
+                                <w:attr w:name="Negative" w:val="False"/>
+                                <w:attr w:name="NumberType" w:val="1"/>
                                 <w:attr w:name="TCSC" w:val="0"/>
-                                <w:attr w:name="NumberType" w:val="1"/>
-                                <w:attr w:name="Negative" w:val="False"/>
-                                <w:attr w:name="HasSpace" w:val="False"/>
-                                <w:attr w:name="SourceValue" w:val="3"/>
-                                <w:attr w:name="UnitName" w:val="cm"/>
                               </w:smartTagPr>
                               <w:r>
                                 <w:rPr>
@@ -2859,7 +2859,7 @@
             <v:imagedata r:id="rId10" o:title=""/>
             <w10:wrap type="topAndBottom"/>
           </v:shape>
-          <o:OLEObject Type="Embed" ProgID="MSPhotoEd.3" ShapeID="_x0000_s1069" DrawAspect="Content" ObjectID="_1489502032" r:id="rId13"/>
+          <o:OLEObject Type="Embed" ProgID="MSPhotoEd.3" ShapeID="_x0000_s1069" DrawAspect="Content" ObjectID="_1489842116" r:id="rId13"/>
         </w:object>
       </w:r>
     </w:p>
@@ -3764,12 +3764,12 @@
       </w:r>
       <w:smartTag w:uri="urn:schemas-microsoft-com:office:smarttags" w:element="chmetcnv">
         <w:smartTagPr>
+          <w:attr w:name="TCSC" w:val="0"/>
+          <w:attr w:name="NumberType" w:val="1"/>
+          <w:attr w:name="Negative" w:val="False"/>
+          <w:attr w:name="HasSpace" w:val="False"/>
+          <w:attr w:name="SourceValue" w:val="16"/>
           <w:attr w:name="UnitName" w:val="pt"/>
-          <w:attr w:name="SourceValue" w:val="16"/>
-          <w:attr w:name="HasSpace" w:val="False"/>
-          <w:attr w:name="Negative" w:val="False"/>
-          <w:attr w:name="NumberType" w:val="1"/>
-          <w:attr w:name="TCSC" w:val="0"/>
         </w:smartTagPr>
         <w:r>
           <w:rPr>
@@ -3886,7 +3886,7 @@
             <v:imagedata r:id="rId10" o:title=""/>
             <w10:wrap type="topAndBottom"/>
           </v:shape>
-          <o:OLEObject Type="Embed" ProgID="MSPhotoEd.3" ShapeID="_x0000_s1071" DrawAspect="Content" ObjectID="_1489502033" r:id="rId14"/>
+          <o:OLEObject Type="Embed" ProgID="MSPhotoEd.3" ShapeID="_x0000_s1071" DrawAspect="Content" ObjectID="_1489842117" r:id="rId14"/>
         </w:object>
       </w:r>
     </w:p>
@@ -4414,27 +4414,7 @@
           <w:kern w:val="0"/>
           <w:szCs w:val="21"/>
         </w:rPr>
-        <w:t xml:space="preserve">(Committee of oral </w:t>
-      </w:r>
-      <w:proofErr w:type="spellStart"/>
-      <w:r>
-        <w:rPr>
-          <w:rFonts w:hint="eastAsia"/>
-          <w:color w:val="000000"/>
-          <w:kern w:val="0"/>
-          <w:szCs w:val="21"/>
-        </w:rPr>
-        <w:t>defence</w:t>
-      </w:r>
-      <w:proofErr w:type="spellEnd"/>
-      <w:r>
-        <w:rPr>
-          <w:rFonts w:hint="eastAsia"/>
-          <w:color w:val="000000"/>
-          <w:kern w:val="0"/>
-          <w:szCs w:val="21"/>
-        </w:rPr>
-        <w:t>)</w:t>
+        <w:t>(Committee of oral defence)</w:t>
       </w:r>
     </w:p>
     <w:p>
@@ -4698,19 +4678,8 @@
           <w:kern w:val="0"/>
           <w:sz w:val="28"/>
         </w:rPr>
-        <w:t xml:space="preserve">ate of oral </w:t>
-      </w:r>
-      <w:proofErr w:type="spellStart"/>
-      <w:r>
-        <w:rPr>
-          <w:rFonts w:hint="eastAsia"/>
-          <w:color w:val="000000"/>
-          <w:kern w:val="0"/>
-          <w:sz w:val="28"/>
-        </w:rPr>
-        <w:t>defence</w:t>
-      </w:r>
-      <w:proofErr w:type="spellEnd"/>
+        <w:t>ate of oral defence</w:t>
+      </w:r>
       <w:r>
         <w:rPr>
           <w:rFonts w:hint="eastAsia"/>
@@ -10341,7 +10310,7 @@
       <w:r>
         <w:fldChar w:fldCharType="separate"/>
       </w:r>
-      <w:hyperlink w:anchor="_Toc415730679" w:history="1">
+      <w:hyperlink w:anchor="_Toc416076849" w:history="1">
         <w:r>
           <w:rPr>
             <w:rStyle w:val="ab"/>
@@ -10384,7 +10353,7 @@
             <w:noProof/>
             <w:webHidden/>
           </w:rPr>
-          <w:instrText xml:space="preserve"> PAGEREF _Toc415730679 \h </w:instrText>
+          <w:instrText xml:space="preserve"> PAGEREF _Toc416076849 \h </w:instrText>
         </w:r>
         <w:r>
           <w:rPr>
@@ -10429,7 +10398,14 @@
           <w:szCs w:val="22"/>
         </w:rPr>
       </w:pPr>
-      <w:hyperlink w:anchor="_Toc415730680" w:history="1">
+      <w:hyperlink w:anchor="_Toc416076850" w:history="1">
+        <w:r>
+          <w:rPr>
+            <w:rStyle w:val="ab"/>
+            <w:noProof/>
+          </w:rPr>
+          <w:t>.</w:t>
+        </w:r>
         <w:r>
           <w:rPr>
             <w:rStyle w:val="ab"/>
@@ -10487,7 +10463,7 @@
             <w:noProof/>
             <w:webHidden/>
           </w:rPr>
-          <w:instrText xml:space="preserve"> PAGEREF _Toc415730680 \h </w:instrText>
+          <w:instrText xml:space="preserve"> PAGEREF _Toc416076850 \h </w:instrText>
         </w:r>
         <w:r>
           <w:rPr>
@@ -10532,7 +10508,7 @@
           <w:szCs w:val="22"/>
         </w:rPr>
       </w:pPr>
-      <w:hyperlink w:anchor="_Toc415730681" w:history="1">
+      <w:hyperlink w:anchor="_Toc416076851" w:history="1">
         <w:r>
           <w:rPr>
             <w:rStyle w:val="ab"/>
@@ -10575,7 +10551,7 @@
             <w:noProof/>
             <w:webHidden/>
           </w:rPr>
-          <w:instrText xml:space="preserve"> PAGEREF _Toc415730681 \h </w:instrText>
+          <w:instrText xml:space="preserve"> PAGEREF _Toc416076851 \h </w:instrText>
         </w:r>
         <w:r>
           <w:rPr>
@@ -10620,7 +10596,7 @@
           <w:szCs w:val="22"/>
         </w:rPr>
       </w:pPr>
-      <w:hyperlink w:anchor="_Toc415730682" w:history="1">
+      <w:hyperlink w:anchor="_Toc416076852" w:history="1">
         <w:r>
           <w:rPr>
             <w:rStyle w:val="ab"/>
@@ -10663,7 +10639,7 @@
             <w:noProof/>
             <w:webHidden/>
           </w:rPr>
-          <w:instrText xml:space="preserve"> PAGEREF _Toc415730682 \h </w:instrText>
+          <w:instrText xml:space="preserve"> PAGEREF _Toc416076852 \h </w:instrText>
         </w:r>
         <w:r>
           <w:rPr>
@@ -10708,7 +10684,7 @@
           <w:szCs w:val="22"/>
         </w:rPr>
       </w:pPr>
-      <w:hyperlink w:anchor="_Toc415730683" w:history="1">
+      <w:hyperlink w:anchor="_Toc416076853" w:history="1">
         <w:r>
           <w:rPr>
             <w:rStyle w:val="ab"/>
@@ -10752,7 +10728,7 @@
             <w:noProof/>
             <w:webHidden/>
           </w:rPr>
-          <w:instrText xml:space="preserve"> PAGEREF _Toc415730683 \h </w:instrText>
+          <w:instrText xml:space="preserve"> PAGEREF _Toc416076853 \h </w:instrText>
         </w:r>
         <w:r>
           <w:rPr>
@@ -10772,7 +10748,359 @@
             <w:noProof/>
             <w:webHidden/>
           </w:rPr>
-          <w:t>15</w:t>
+          <w:t>16</w:t>
+        </w:r>
+        <w:r>
+          <w:rPr>
+            <w:noProof/>
+            <w:webHidden/>
+          </w:rPr>
+          <w:fldChar w:fldCharType="end"/>
+        </w:r>
+      </w:hyperlink>
+    </w:p>
+    <w:p>
+      <w:pPr>
+        <w:pStyle w:val="aff1"/>
+        <w:tabs>
+          <w:tab w:val="right" w:leader="dot" w:pos="8380"/>
+        </w:tabs>
+        <w:ind w:left="960" w:hanging="480"/>
+        <w:rPr>
+          <w:rFonts w:asciiTheme="minorHAnsi" w:eastAsiaTheme="minorEastAsia" w:hAnsiTheme="minorHAnsi" w:cstheme="minorBidi"/>
+          <w:noProof/>
+          <w:sz w:val="21"/>
+          <w:szCs w:val="22"/>
+        </w:rPr>
+      </w:pPr>
+      <w:hyperlink w:anchor="_Toc416076854" w:history="1">
+        <w:r>
+          <w:rPr>
+            <w:rStyle w:val="ab"/>
+            <w:rFonts w:hint="eastAsia"/>
+            <w:noProof/>
+          </w:rPr>
+          <w:t>图</w:t>
+        </w:r>
+        <w:r>
+          <w:rPr>
+            <w:rStyle w:val="ab"/>
+            <w:noProof/>
+          </w:rPr>
+          <w:t xml:space="preserve"> 6</w:t>
+        </w:r>
+        <w:r>
+          <w:rPr>
+            <w:rStyle w:val="ab"/>
+            <w:rFonts w:hint="eastAsia"/>
+            <w:noProof/>
+          </w:rPr>
+          <w:t>推荐子系统架构图</w:t>
+        </w:r>
+        <w:r>
+          <w:rPr>
+            <w:noProof/>
+            <w:webHidden/>
+          </w:rPr>
+          <w:tab/>
+        </w:r>
+        <w:r>
+          <w:rPr>
+            <w:noProof/>
+            <w:webHidden/>
+          </w:rPr>
+          <w:fldChar w:fldCharType="begin"/>
+        </w:r>
+        <w:r>
+          <w:rPr>
+            <w:noProof/>
+            <w:webHidden/>
+          </w:rPr>
+          <w:instrText xml:space="preserve"> PAGEREF _Toc416076854 \h </w:instrText>
+        </w:r>
+        <w:r>
+          <w:rPr>
+            <w:noProof/>
+            <w:webHidden/>
+          </w:rPr>
+        </w:r>
+        <w:r>
+          <w:rPr>
+            <w:noProof/>
+            <w:webHidden/>
+          </w:rPr>
+          <w:fldChar w:fldCharType="separate"/>
+        </w:r>
+        <w:r>
+          <w:rPr>
+            <w:noProof/>
+            <w:webHidden/>
+          </w:rPr>
+          <w:t>22</w:t>
+        </w:r>
+        <w:r>
+          <w:rPr>
+            <w:noProof/>
+            <w:webHidden/>
+          </w:rPr>
+          <w:fldChar w:fldCharType="end"/>
+        </w:r>
+      </w:hyperlink>
+    </w:p>
+    <w:p>
+      <w:pPr>
+        <w:pStyle w:val="aff1"/>
+        <w:tabs>
+          <w:tab w:val="right" w:leader="dot" w:pos="8380"/>
+        </w:tabs>
+        <w:ind w:left="960" w:hanging="480"/>
+        <w:rPr>
+          <w:rFonts w:asciiTheme="minorHAnsi" w:eastAsiaTheme="minorEastAsia" w:hAnsiTheme="minorHAnsi" w:cstheme="minorBidi"/>
+          <w:noProof/>
+          <w:sz w:val="21"/>
+          <w:szCs w:val="22"/>
+        </w:rPr>
+      </w:pPr>
+      <w:hyperlink w:anchor="_Toc416076855" w:history="1">
+        <w:r>
+          <w:rPr>
+            <w:rStyle w:val="ab"/>
+            <w:rFonts w:hint="eastAsia"/>
+            <w:noProof/>
+          </w:rPr>
+          <w:t>图</w:t>
+        </w:r>
+        <w:r>
+          <w:rPr>
+            <w:rStyle w:val="ab"/>
+            <w:noProof/>
+          </w:rPr>
+          <w:t xml:space="preserve"> 7</w:t>
+        </w:r>
+        <w:r>
+          <w:rPr>
+            <w:rStyle w:val="ab"/>
+            <w:rFonts w:hint="eastAsia"/>
+            <w:noProof/>
+          </w:rPr>
+          <w:t>推荐引擎结构图</w:t>
+        </w:r>
+        <w:r>
+          <w:rPr>
+            <w:noProof/>
+            <w:webHidden/>
+          </w:rPr>
+          <w:tab/>
+        </w:r>
+        <w:r>
+          <w:rPr>
+            <w:noProof/>
+            <w:webHidden/>
+          </w:rPr>
+          <w:fldChar w:fldCharType="begin"/>
+        </w:r>
+        <w:r>
+          <w:rPr>
+            <w:noProof/>
+            <w:webHidden/>
+          </w:rPr>
+          <w:instrText xml:space="preserve"> PAGEREF _Toc416076855 \h </w:instrText>
+        </w:r>
+        <w:r>
+          <w:rPr>
+            <w:noProof/>
+            <w:webHidden/>
+          </w:rPr>
+        </w:r>
+        <w:r>
+          <w:rPr>
+            <w:noProof/>
+            <w:webHidden/>
+          </w:rPr>
+          <w:fldChar w:fldCharType="separate"/>
+        </w:r>
+        <w:r>
+          <w:rPr>
+            <w:noProof/>
+            <w:webHidden/>
+          </w:rPr>
+          <w:t>23</w:t>
+        </w:r>
+        <w:r>
+          <w:rPr>
+            <w:noProof/>
+            <w:webHidden/>
+          </w:rPr>
+          <w:fldChar w:fldCharType="end"/>
+        </w:r>
+      </w:hyperlink>
+    </w:p>
+    <w:p>
+      <w:pPr>
+        <w:pStyle w:val="aff1"/>
+        <w:tabs>
+          <w:tab w:val="right" w:leader="dot" w:pos="8380"/>
+        </w:tabs>
+        <w:ind w:left="960" w:hanging="480"/>
+        <w:rPr>
+          <w:rFonts w:asciiTheme="minorHAnsi" w:eastAsiaTheme="minorEastAsia" w:hAnsiTheme="minorHAnsi" w:cstheme="minorBidi"/>
+          <w:noProof/>
+          <w:sz w:val="21"/>
+          <w:szCs w:val="22"/>
+        </w:rPr>
+      </w:pPr>
+      <w:hyperlink w:anchor="_Toc416076856" w:history="1">
+        <w:r>
+          <w:rPr>
+            <w:rStyle w:val="ab"/>
+            <w:rFonts w:hint="eastAsia"/>
+            <w:noProof/>
+          </w:rPr>
+          <w:t>图</w:t>
+        </w:r>
+        <w:r>
+          <w:rPr>
+            <w:rStyle w:val="ab"/>
+            <w:noProof/>
+          </w:rPr>
+          <w:t xml:space="preserve"> 8</w:t>
+        </w:r>
+        <w:r>
+          <w:rPr>
+            <w:rStyle w:val="ab"/>
+            <w:rFonts w:hint="eastAsia"/>
+            <w:noProof/>
+          </w:rPr>
+          <w:t>视图系统的总体架构</w:t>
+        </w:r>
+        <w:r>
+          <w:rPr>
+            <w:noProof/>
+            <w:webHidden/>
+          </w:rPr>
+          <w:tab/>
+        </w:r>
+        <w:r>
+          <w:rPr>
+            <w:noProof/>
+            <w:webHidden/>
+          </w:rPr>
+          <w:fldChar w:fldCharType="begin"/>
+        </w:r>
+        <w:r>
+          <w:rPr>
+            <w:noProof/>
+            <w:webHidden/>
+          </w:rPr>
+          <w:instrText xml:space="preserve"> PAGEREF _Toc416076856 \h </w:instrText>
+        </w:r>
+        <w:r>
+          <w:rPr>
+            <w:noProof/>
+            <w:webHidden/>
+          </w:rPr>
+        </w:r>
+        <w:r>
+          <w:rPr>
+            <w:noProof/>
+            <w:webHidden/>
+          </w:rPr>
+          <w:fldChar w:fldCharType="separate"/>
+        </w:r>
+        <w:r>
+          <w:rPr>
+            <w:noProof/>
+            <w:webHidden/>
+          </w:rPr>
+          <w:t>31</w:t>
+        </w:r>
+        <w:r>
+          <w:rPr>
+            <w:noProof/>
+            <w:webHidden/>
+          </w:rPr>
+          <w:fldChar w:fldCharType="end"/>
+        </w:r>
+      </w:hyperlink>
+    </w:p>
+    <w:p>
+      <w:pPr>
+        <w:pStyle w:val="aff1"/>
+        <w:tabs>
+          <w:tab w:val="right" w:leader="dot" w:pos="8380"/>
+        </w:tabs>
+        <w:ind w:left="960" w:hanging="480"/>
+        <w:rPr>
+          <w:rFonts w:asciiTheme="minorHAnsi" w:eastAsiaTheme="minorEastAsia" w:hAnsiTheme="minorHAnsi" w:cstheme="minorBidi"/>
+          <w:noProof/>
+          <w:sz w:val="21"/>
+          <w:szCs w:val="22"/>
+        </w:rPr>
+      </w:pPr>
+      <w:hyperlink w:anchor="_Toc416076857" w:history="1">
+        <w:r>
+          <w:rPr>
+            <w:rStyle w:val="ab"/>
+            <w:rFonts w:hint="eastAsia"/>
+            <w:noProof/>
+          </w:rPr>
+          <w:t>图</w:t>
+        </w:r>
+        <w:r>
+          <w:rPr>
+            <w:rStyle w:val="ab"/>
+            <w:noProof/>
+          </w:rPr>
+          <w:t xml:space="preserve"> 9</w:t>
+        </w:r>
+        <w:r>
+          <w:rPr>
+            <w:rStyle w:val="ab"/>
+            <w:rFonts w:hint="eastAsia"/>
+            <w:noProof/>
+          </w:rPr>
+          <w:t>展示系统功能模块</w:t>
+        </w:r>
+        <w:r>
+          <w:rPr>
+            <w:noProof/>
+            <w:webHidden/>
+          </w:rPr>
+          <w:tab/>
+        </w:r>
+        <w:r>
+          <w:rPr>
+            <w:noProof/>
+            <w:webHidden/>
+          </w:rPr>
+          <w:fldChar w:fldCharType="begin"/>
+        </w:r>
+        <w:r>
+          <w:rPr>
+            <w:noProof/>
+            <w:webHidden/>
+          </w:rPr>
+          <w:instrText xml:space="preserve"> PAGEREF _Toc416076857 \h </w:instrText>
+        </w:r>
+        <w:r>
+          <w:rPr>
+            <w:noProof/>
+            <w:webHidden/>
+          </w:rPr>
+        </w:r>
+        <w:r>
+          <w:rPr>
+            <w:noProof/>
+            <w:webHidden/>
+          </w:rPr>
+          <w:fldChar w:fldCharType="separate"/>
+        </w:r>
+        <w:r>
+          <w:rPr>
+            <w:noProof/>
+            <w:webHidden/>
+          </w:rPr>
+          <w:t>32</w:t>
         </w:r>
         <w:r>
           <w:rPr>
@@ -12914,7 +13242,7 @@
           <w:noProof/>
         </w:rPr>
       </w:pPr>
-      <w:bookmarkStart w:id="25" w:name="_Toc415730679"/>
+      <w:bookmarkStart w:id="25" w:name="_Toc416076849"/>
       <w:r>
         <w:rPr>
           <w:rFonts w:hint="eastAsia"/>
@@ -13283,10 +13611,55 @@
         <w:rPr>
           <w:rFonts w:hint="eastAsia"/>
         </w:rPr>
-        <w:t xml:space="preserve"> Top-N</w:t>
+        <w:t xml:space="preserve"> </w:t>
+      </w:r>
+      <w:r>
+        <w:rPr>
+          <w:rFonts w:hint="eastAsia"/>
+        </w:rPr>
+        <w:t>描述过去</w:t>
+      </w:r>
+      <w:r>
+        <w:t>的</w:t>
+      </w:r>
+      <w:r>
+        <w:rPr>
+          <w:rFonts w:hint="eastAsia"/>
+        </w:rPr>
+        <w:t>Top-N</w:t>
       </w:r>
       <w:r>
         <w:t>推荐</w:t>
+      </w:r>
+      <w:r>
+        <w:rPr>
+          <w:rFonts w:hint="eastAsia"/>
+        </w:rPr>
+        <w:t>，</w:t>
+      </w:r>
+      <w:r>
+        <w:t>以及改进之后的</w:t>
+      </w:r>
+      <w:r>
+        <w:t>Top-N</w:t>
+      </w:r>
+      <w:r>
+        <w:t>推荐</w:t>
+      </w:r>
+      <w:r>
+        <w:rPr>
+          <w:rFonts w:hint="eastAsia"/>
+        </w:rPr>
+        <w:t>；并</w:t>
+      </w:r>
+      <w:r>
+        <w:t>分析了隐形反馈数据的动态变化</w:t>
+      </w:r>
+      <w:r>
+        <w:rPr>
+          <w:rFonts w:hint="eastAsia"/>
+        </w:rPr>
+        <w:t>。</w:t>
       </w:r>
     </w:p>
     <w:p>
@@ -13314,25 +13687,28 @@
         <w:rPr>
           <w:rFonts w:hint="eastAsia"/>
         </w:rPr>
-        <w:t>基于</w:t>
-      </w:r>
-      <w:r>
-        <w:t>用户邻域模型</w:t>
-      </w:r>
-      <w:r>
-        <w:rPr>
-          <w:rFonts w:hint="eastAsia"/>
-        </w:rPr>
-        <w:t>与</w:t>
-      </w:r>
-      <w:r>
-        <w:t>矩阵</w:t>
-      </w:r>
-      <w:r>
-        <w:rPr>
-          <w:rFonts w:hint="eastAsia"/>
-        </w:rPr>
-        <w:t>分解</w:t>
+        <w:t>通过</w:t>
+      </w:r>
+      <w:r>
+        <w:t>预测</w:t>
+      </w:r>
+      <w:r>
+        <w:rPr>
+          <w:rFonts w:hint="eastAsia"/>
+        </w:rPr>
+        <w:t>算法</w:t>
+      </w:r>
+      <w:r>
+        <w:rPr>
+          <w:rFonts w:hint="eastAsia"/>
+        </w:rPr>
+        <w:t>预测给定用户对给定物品的评分</w:t>
+      </w:r>
+      <w:r>
+        <w:rPr>
+          <w:rFonts w:hint="eastAsia"/>
+        </w:rPr>
+        <w:t>；</w:t>
       </w:r>
     </w:p>
     <w:p>
@@ -13461,7 +13837,21 @@
         <w:rPr>
           <w:rFonts w:hint="eastAsia"/>
         </w:rPr>
-        <w:t>与用户日志</w:t>
+        <w:t>与用户</w:t>
+      </w:r>
+      <w:r>
+        <w:rPr>
+          <w:rFonts w:hint="eastAsia"/>
+        </w:rPr>
+        <w:t>行为</w:t>
+      </w:r>
+      <w:bookmarkStart w:id="29" w:name="_GoBack"/>
+      <w:bookmarkEnd w:id="29"/>
+      <w:r>
+        <w:rPr>
+          <w:rFonts w:hint="eastAsia"/>
+        </w:rPr>
+        <w:t>日志</w:t>
       </w:r>
       <w:r>
         <w:t>的收集</w:t>
@@ -13505,8 +13895,8 @@
       </w:r>
     </w:p>
     <w:p>
-      <w:bookmarkStart w:id="29" w:name="_Toc165262358"/>
-      <w:bookmarkEnd w:id="29"/>
+      <w:bookmarkStart w:id="30" w:name="_Toc165262358"/>
+      <w:bookmarkEnd w:id="30"/>
     </w:p>
     <w:p>
       <w:pPr>
@@ -13515,7 +13905,7 @@
           <w:rFonts w:eastAsia="仿宋_GB2312"/>
         </w:rPr>
       </w:pPr>
-      <w:bookmarkStart w:id="30" w:name="_Toc415728251"/>
+      <w:bookmarkStart w:id="31" w:name="_Toc415728251"/>
       <w:r>
         <w:rPr>
           <w:rFonts w:eastAsia="仿宋_GB2312"/>
@@ -13547,7 +13937,7 @@
         </w:rPr>
         <w:t>预测的模型</w:t>
       </w:r>
-      <w:bookmarkEnd w:id="30"/>
+      <w:bookmarkEnd w:id="31"/>
     </w:p>
     <w:p>
       <w:pPr>
@@ -13565,14 +13955,14 @@
           <w:rFonts w:eastAsia="仿宋_GB2312"/>
         </w:rPr>
       </w:pPr>
-      <w:bookmarkStart w:id="31" w:name="_Toc415728252"/>
+      <w:bookmarkStart w:id="32" w:name="_Toc415728252"/>
       <w:r>
         <w:rPr>
           <w:rFonts w:eastAsia="仿宋_GB2312" w:hint="eastAsia"/>
         </w:rPr>
         <w:t>简介</w:t>
       </w:r>
-      <w:bookmarkEnd w:id="31"/>
+      <w:bookmarkEnd w:id="32"/>
     </w:p>
     <w:p>
       <w:pPr>
@@ -14426,10 +14816,10 @@
       <w:pPr>
         <w:pStyle w:val="3"/>
       </w:pPr>
-      <w:bookmarkStart w:id="32" w:name="_Toc165262361"/>
-      <w:bookmarkStart w:id="33" w:name="_Toc415728253"/>
-      <w:bookmarkEnd w:id="32"/>
+      <w:bookmarkStart w:id="33" w:name="_Toc165262361"/>
+      <w:bookmarkStart w:id="34" w:name="_Toc415728253"/>
       <w:bookmarkEnd w:id="33"/>
+      <w:bookmarkEnd w:id="34"/>
     </w:p>
     <w:p>
       <w:pPr>
@@ -14882,7 +15272,7 @@
           <w:rFonts w:eastAsia="仿宋_GB2312" w:cs="Times New Roman"/>
         </w:rPr>
       </w:pPr>
-      <w:bookmarkStart w:id="34" w:name="_Toc164669160"/>
+      <w:bookmarkStart w:id="35" w:name="_Toc164669160"/>
       <w:r>
         <w:rPr>
           <w:rFonts w:eastAsia="仿宋_GB2312" w:cs="Times New Roman"/>
@@ -14981,7 +15371,7 @@
         </w:rPr>
         <w:t>简单的多描述分配表</w:t>
       </w:r>
-      <w:bookmarkEnd w:id="34"/>
+      <w:bookmarkEnd w:id="35"/>
     </w:p>
     <w:tbl>
       <w:tblPr>
@@ -15044,14 +15434,12 @@
                 <w:rFonts w:eastAsia="仿宋_GB2312"/>
               </w:rPr>
             </w:pPr>
-            <w:proofErr w:type="spellStart"/>
             <w:r>
               <w:rPr>
                 <w:rFonts w:eastAsia="仿宋_GB2312"/>
               </w:rPr>
               <w:t>ζR</w:t>
             </w:r>
-            <w:proofErr w:type="spellEnd"/>
           </w:p>
         </w:tc>
         <w:tc>
@@ -15117,14 +15505,12 @@
                 <w:rFonts w:eastAsia="仿宋_GB2312"/>
               </w:rPr>
             </w:pPr>
-            <w:proofErr w:type="spellStart"/>
             <w:r>
               <w:rPr>
                 <w:rFonts w:eastAsia="仿宋_GB2312"/>
               </w:rPr>
               <w:t>ζR</w:t>
             </w:r>
-            <w:proofErr w:type="spellEnd"/>
             <w:r>
               <w:rPr>
                 <w:rFonts w:eastAsia="仿宋_GB2312"/>
@@ -15164,7 +15550,7 @@
           <w:rFonts w:eastAsia="仿宋_GB2312"/>
         </w:rPr>
       </w:pPr>
-      <w:bookmarkStart w:id="35" w:name="_Toc415728254"/>
+      <w:bookmarkStart w:id="36" w:name="_Toc415728254"/>
       <w:r>
         <w:rPr>
           <w:rFonts w:eastAsia="仿宋_GB2312" w:hint="eastAsia"/>
@@ -15189,13 +15575,13 @@
         </w:rPr>
         <w:t>概括</w:t>
       </w:r>
-      <w:bookmarkEnd w:id="35"/>
+      <w:bookmarkEnd w:id="36"/>
     </w:p>
     <w:p>
       <w:pPr>
         <w:pStyle w:val="3"/>
       </w:pPr>
-      <w:bookmarkStart w:id="36" w:name="_Toc415728255"/>
+      <w:bookmarkStart w:id="37" w:name="_Toc415728255"/>
       <w:r>
         <w:rPr>
           <w:rFonts w:hint="eastAsia"/>
@@ -15208,7 +15594,7 @@
       <w:r>
         <w:t>推荐</w:t>
       </w:r>
-      <w:bookmarkEnd w:id="36"/>
+      <w:bookmarkEnd w:id="37"/>
     </w:p>
     <w:p>
       <w:pPr>
@@ -15365,7 +15751,7 @@
       <w:pPr>
         <w:pStyle w:val="3"/>
       </w:pPr>
-      <w:bookmarkStart w:id="37" w:name="_Toc415728256"/>
+      <w:bookmarkStart w:id="38" w:name="_Toc415728256"/>
       <w:r>
         <w:rPr>
           <w:rFonts w:hint="eastAsia"/>
@@ -15384,7 +15770,7 @@
       <w:r>
         <w:t>推荐</w:t>
       </w:r>
-      <w:bookmarkEnd w:id="37"/>
+      <w:bookmarkEnd w:id="38"/>
     </w:p>
     <w:p>
       <w:pPr>
@@ -15587,82 +15973,72 @@
         </w:rPr>
         <w:t>对物品</w:t>
       </w:r>
-      <w:proofErr w:type="spellStart"/>
+      <w:r>
+        <w:rPr>
+          <w:rFonts w:hint="eastAsia"/>
+        </w:rPr>
+        <w:t xml:space="preserve">i </w:t>
+      </w:r>
+      <w:r>
+        <w:rPr>
+          <w:rFonts w:hint="eastAsia"/>
+        </w:rPr>
+        <w:t>有过行为，就存在一条边</w:t>
+      </w:r>
+      <w:r>
+        <w:rPr>
+          <w:rFonts w:hint="eastAsia"/>
+        </w:rPr>
+        <w:t xml:space="preserve">e(vu, vi) </w:t>
+      </w:r>
+      <w:r>
+        <w:rPr>
+          <w:rFonts w:hint="eastAsia"/>
+        </w:rPr>
+        <w:t>∈</w:t>
+      </w:r>
+      <w:r>
+        <w:rPr>
+          <w:rFonts w:hint="eastAsia"/>
+        </w:rPr>
+        <w:t xml:space="preserve"> E</w:t>
+      </w:r>
+      <w:r>
+        <w:rPr>
+          <w:rFonts w:hint="eastAsia"/>
+        </w:rPr>
+        <w:t>连接用户</w:t>
+      </w:r>
+      <w:r>
+        <w:rPr>
+          <w:rFonts w:hint="eastAsia"/>
+        </w:rPr>
+        <w:t xml:space="preserve"> u</w:t>
+      </w:r>
+      <w:r>
+        <w:rPr>
+          <w:rFonts w:hint="eastAsia"/>
+        </w:rPr>
+        <w:t>的节点</w:t>
+      </w:r>
+      <w:r>
+        <w:rPr>
+          <w:rFonts w:hint="eastAsia"/>
+        </w:rPr>
+        <w:t>vu</w:t>
+      </w:r>
+      <w:r>
+        <w:rPr>
+          <w:rFonts w:hint="eastAsia"/>
+        </w:rPr>
+        <w:t>和物品</w:t>
+      </w:r>
       <w:r>
         <w:rPr>
           <w:rFonts w:hint="eastAsia"/>
         </w:rPr>
         <w:t>i</w:t>
       </w:r>
-      <w:proofErr w:type="spellEnd"/>
-      <w:r>
-        <w:rPr>
-          <w:rFonts w:hint="eastAsia"/>
-        </w:rPr>
-        <w:t xml:space="preserve"> </w:t>
-      </w:r>
-      <w:r>
-        <w:rPr>
-          <w:rFonts w:hint="eastAsia"/>
-        </w:rPr>
-        <w:t>有过行为，就存在一条边</w:t>
-      </w:r>
-      <w:r>
-        <w:rPr>
-          <w:rFonts w:hint="eastAsia"/>
-        </w:rPr>
-        <w:t xml:space="preserve">e(vu, vi) </w:t>
-      </w:r>
-      <w:r>
-        <w:rPr>
-          <w:rFonts w:hint="eastAsia"/>
-        </w:rPr>
-        <w:t>∈</w:t>
-      </w:r>
-      <w:r>
-        <w:rPr>
-          <w:rFonts w:hint="eastAsia"/>
-        </w:rPr>
-        <w:t xml:space="preserve"> E</w:t>
-      </w:r>
-      <w:r>
-        <w:rPr>
-          <w:rFonts w:hint="eastAsia"/>
-        </w:rPr>
-        <w:t>连接用户</w:t>
-      </w:r>
-      <w:r>
-        <w:rPr>
-          <w:rFonts w:hint="eastAsia"/>
-        </w:rPr>
-        <w:t xml:space="preserve"> u</w:t>
-      </w:r>
-      <w:r>
-        <w:rPr>
-          <w:rFonts w:hint="eastAsia"/>
-        </w:rPr>
-        <w:t>的节点</w:t>
-      </w:r>
-      <w:r>
-        <w:rPr>
-          <w:rFonts w:hint="eastAsia"/>
-        </w:rPr>
-        <w:t>vu</w:t>
-      </w:r>
-      <w:r>
-        <w:rPr>
-          <w:rFonts w:hint="eastAsia"/>
-        </w:rPr>
-        <w:t>和物品</w:t>
-      </w:r>
-      <w:proofErr w:type="spellStart"/>
-      <w:r>
-        <w:rPr>
-          <w:rFonts w:hint="eastAsia"/>
-        </w:rPr>
-        <w:t>i</w:t>
-      </w:r>
-      <w:proofErr w:type="spellEnd"/>
       <w:r>
         <w:rPr>
           <w:rFonts w:hint="eastAsia"/>
@@ -15923,7 +16299,7 @@
       <w:pPr>
         <w:pStyle w:val="af3"/>
       </w:pPr>
-      <w:bookmarkStart w:id="38" w:name="_Toc415730680"/>
+      <w:bookmarkStart w:id="39" w:name="_Toc416076850"/>
       <w:r>
         <w:rPr>
           <w:noProof/>
@@ -16055,7 +16431,7 @@
         </w:rPr>
         <w:t>二分图</w:t>
       </w:r>
-      <w:bookmarkEnd w:id="38"/>
+      <w:bookmarkEnd w:id="39"/>
     </w:p>
     <w:p>
       <w:pPr>
@@ -17290,7 +17666,7 @@
       <w:pPr>
         <w:pStyle w:val="af3"/>
       </w:pPr>
-      <w:bookmarkStart w:id="39" w:name="_Toc415730681"/>
+      <w:bookmarkStart w:id="40" w:name="_Toc416076851"/>
       <w:r>
         <w:rPr>
           <w:rFonts w:hint="eastAsia"/>
@@ -17354,7 +17730,7 @@
       <w:r>
         <w:t>算法</w:t>
       </w:r>
-      <w:bookmarkEnd w:id="39"/>
+      <w:bookmarkEnd w:id="40"/>
     </w:p>
     <w:p>
       <w:pPr>
@@ -17448,7 +17824,7 @@
       <w:pPr>
         <w:pStyle w:val="3"/>
       </w:pPr>
-      <w:bookmarkStart w:id="40" w:name="_Toc415728257"/>
+      <w:bookmarkStart w:id="41" w:name="_Toc415728257"/>
       <w:r>
         <w:rPr>
           <w:rFonts w:hint="eastAsia"/>
@@ -17467,7 +17843,7 @@
       <w:r>
         <w:t>变化</w:t>
       </w:r>
-      <w:bookmarkEnd w:id="40"/>
+      <w:bookmarkEnd w:id="41"/>
     </w:p>
     <w:p>
       <w:pPr>
@@ -17615,16 +17991,8 @@
         <w:rPr>
           <w:rFonts w:hint="eastAsia"/>
         </w:rPr>
-        <w:t xml:space="preserve"> </w:t>
-      </w:r>
-      <w:proofErr w:type="spellStart"/>
-      <w:r>
-        <w:rPr>
-          <w:rFonts w:hint="eastAsia"/>
-        </w:rPr>
-        <w:t>vut</w:t>
-      </w:r>
-      <w:proofErr w:type="spellEnd"/>
+        <w:t xml:space="preserve"> vut</w:t>
+      </w:r>
       <w:r>
         <w:rPr>
           <w:rFonts w:hint="eastAsia"/>
@@ -18126,14 +18494,12 @@
         </w:rPr>
         <w:t>对应的节点都有边相连，这表示了用户的长期兴趣。而用户时间节点</w:t>
       </w:r>
-      <w:proofErr w:type="spellStart"/>
       <w:r>
         <w:rPr>
           <w:rFonts w:hint="eastAsia"/>
         </w:rPr>
         <w:t>vut</w:t>
       </w:r>
-      <w:proofErr w:type="spellEnd"/>
       <w:r>
         <w:rPr>
           <w:rFonts w:hint="eastAsia"/>
@@ -18240,16 +18606,8 @@
         <w:rPr>
           <w:rFonts w:hint="eastAsia"/>
         </w:rPr>
-        <w:t xml:space="preserve"> </w:t>
-      </w:r>
-      <w:proofErr w:type="spellStart"/>
-      <w:r>
-        <w:rPr>
-          <w:rFonts w:hint="eastAsia"/>
-        </w:rPr>
-        <w:t>vut</w:t>
-      </w:r>
-      <w:proofErr w:type="spellEnd"/>
+        <w:t xml:space="preserve"> vut</w:t>
+      </w:r>
       <w:r>
         <w:rPr>
           <w:rFonts w:hint="eastAsia"/>
@@ -18531,7 +18889,7 @@
       <w:pPr>
         <w:pStyle w:val="af3"/>
       </w:pPr>
-      <w:bookmarkStart w:id="41" w:name="_Toc415730682"/>
+      <w:bookmarkStart w:id="42" w:name="_Toc416076852"/>
       <w:r>
         <w:rPr>
           <w:rFonts w:hint="eastAsia"/>
@@ -18592,7 +18950,7 @@
         </w:rPr>
         <w:t>时间段图模型</w:t>
       </w:r>
-      <w:bookmarkEnd w:id="41"/>
+      <w:bookmarkEnd w:id="42"/>
     </w:p>
     <w:p>
       <w:pPr>
@@ -18736,16 +19094,16 @@
           <w:rFonts w:eastAsia="仿宋_GB2312"/>
         </w:rPr>
       </w:pPr>
-      <w:bookmarkStart w:id="42" w:name="_Toc165262362"/>
-      <w:bookmarkStart w:id="43" w:name="_Toc415728258"/>
+      <w:bookmarkStart w:id="43" w:name="_Toc165262362"/>
+      <w:bookmarkStart w:id="44" w:name="_Toc415728258"/>
       <w:r>
         <w:rPr>
           <w:rFonts w:eastAsia="仿宋_GB2312"/>
         </w:rPr>
         <w:t>本章小结</w:t>
       </w:r>
-      <w:bookmarkEnd w:id="42"/>
       <w:bookmarkEnd w:id="43"/>
+      <w:bookmarkEnd w:id="44"/>
     </w:p>
     <w:p>
       <w:pPr>
@@ -18809,9 +19167,9 @@
           <w:rFonts w:eastAsia="仿宋_GB2312"/>
         </w:rPr>
       </w:pPr>
-      <w:bookmarkStart w:id="44" w:name="_Toc165262363"/>
-      <w:bookmarkStart w:id="45" w:name="_Toc415728260"/>
-      <w:bookmarkEnd w:id="44"/>
+      <w:bookmarkStart w:id="45" w:name="_Toc165262363"/>
+      <w:bookmarkStart w:id="46" w:name="_Toc415728260"/>
+      <w:bookmarkEnd w:id="45"/>
       <w:r>
         <w:rPr>
           <w:rFonts w:eastAsia="仿宋_GB2312" w:hint="eastAsia"/>
@@ -18831,7 +19189,7 @@
         </w:rPr>
         <w:t>模型</w:t>
       </w:r>
-      <w:bookmarkEnd w:id="45"/>
+      <w:bookmarkEnd w:id="46"/>
       <w:r>
         <w:rPr>
           <w:rFonts w:eastAsia="仿宋_GB2312" w:hint="eastAsia"/>
@@ -18887,7 +19245,31 @@
         <w:rPr>
           <w:rFonts w:eastAsia="仿宋_GB2312" w:hint="eastAsia"/>
         </w:rPr>
-        <w:t>推荐系统的主要目的是从用户的行为中挖掘出用户的兴趣，因此收集用户行为的系统是推荐系统的重要组成部分。让用户给物品评分是很多推荐系统收集用户兴趣的重要手段。用户评分行为也被称为显性反馈行为，因为评分结果明确的表示了用户对物品的兴趣</w:t>
+        <w:t>推荐系统的</w:t>
+      </w:r>
+      <w:r>
+        <w:rPr>
+          <w:rFonts w:eastAsia="仿宋_GB2312" w:hint="eastAsia"/>
+        </w:rPr>
+        <w:t>任务就</w:t>
+      </w:r>
+      <w:r>
+        <w:rPr>
+          <w:rFonts w:eastAsia="仿宋_GB2312" w:hint="eastAsia"/>
+        </w:rPr>
+        <w:t>是从用户的行为中</w:t>
+      </w:r>
+      <w:r>
+        <w:rPr>
+          <w:rFonts w:eastAsia="仿宋_GB2312" w:hint="eastAsia"/>
+        </w:rPr>
+        <w:t>发现</w:t>
+      </w:r>
+      <w:r>
+        <w:rPr>
+          <w:rFonts w:eastAsia="仿宋_GB2312" w:hint="eastAsia"/>
+        </w:rPr>
+        <w:t>用户的兴趣，因此收集用户行为的系统是推荐系统的重要组成部分。让用户给物品评分是很多推荐系统收集用户兴趣的重要手段。用户评分行为也被称为显性反馈行为，因为评分结果明确的表示了用户对物品的兴趣</w:t>
       </w:r>
       <w:r>
         <w:rPr>
@@ -19303,37 +19685,12 @@
     </w:tbl>
     <w:p>
       <w:pPr>
-        <w:pStyle w:val="ad"/>
-        <w:rPr>
-          <w:lang w:val="zh-CN"/>
-        </w:rPr>
-      </w:pPr>
-      <w:r>
-        <w:rPr>
-          <w:rStyle w:val="aff5"/>
-          <w:lang w:val="zh-CN"/>
-        </w:rPr>
-        <w:t>来源</w:t>
-      </w:r>
-      <w:r>
-        <w:rPr>
-          <w:rStyle w:val="aff5"/>
-          <w:lang w:val="zh-CN"/>
-        </w:rPr>
-        <w:t>:</w:t>
-      </w:r>
-      <w:r>
-        <w:rPr>
-          <w:lang w:val="zh-CN"/>
-        </w:rPr>
-        <w:t xml:space="preserve"> </w:t>
-      </w:r>
-      <w:r>
-        <w:rPr>
-          <w:lang w:val="zh-CN"/>
-        </w:rPr>
-        <w:t>虚构数据，仅作举例之用</w:t>
-      </w:r>
+        <w:pStyle w:val="a4"/>
+        <w:ind w:firstLine="480"/>
+        <w:rPr>
+          <w:rFonts w:eastAsia="仿宋_GB2312"/>
+        </w:rPr>
+      </w:pPr>
     </w:p>
     <w:p>
       <w:pPr>
@@ -19544,19 +19901,11 @@
         </w:rPr>
         <w:t>也被称为</w:t>
       </w:r>
-      <w:proofErr w:type="spellStart"/>
-      <w:r>
-        <w:rPr>
-          <w:rFonts w:eastAsia="仿宋_GB2312" w:hint="eastAsia"/>
-        </w:rPr>
-        <w:t>LatentFactor</w:t>
-      </w:r>
-      <w:proofErr w:type="spellEnd"/>
-      <w:r>
-        <w:rPr>
-          <w:rFonts w:eastAsia="仿宋_GB2312" w:hint="eastAsia"/>
-        </w:rPr>
-        <w:t xml:space="preserve"> Model)</w:t>
+      <w:r>
+        <w:rPr>
+          <w:rFonts w:eastAsia="仿宋_GB2312" w:hint="eastAsia"/>
+        </w:rPr>
+        <w:t>LatentFactor Model)</w:t>
       </w:r>
       <w:r>
         <w:rPr>
@@ -19619,10 +19968,10 @@
       <w:pPr>
         <w:pStyle w:val="3"/>
       </w:pPr>
-      <w:bookmarkStart w:id="46" w:name="_Toc165262366"/>
-      <w:bookmarkStart w:id="47" w:name="_Toc415728262"/>
-      <w:bookmarkEnd w:id="46"/>
+      <w:bookmarkStart w:id="47" w:name="_Toc165262366"/>
+      <w:bookmarkStart w:id="48" w:name="_Toc415728262"/>
       <w:bookmarkEnd w:id="47"/>
+      <w:bookmarkEnd w:id="48"/>
     </w:p>
     <w:p>
       <w:pPr>
@@ -20174,8 +20523,8 @@
           <w:rFonts w:eastAsia="仿宋_GB2312" w:cs="Times New Roman"/>
         </w:rPr>
       </w:pPr>
-      <w:bookmarkStart w:id="48" w:name="_Toc164668822"/>
-      <w:bookmarkStart w:id="49" w:name="_Toc415730683"/>
+      <w:bookmarkStart w:id="49" w:name="_Toc164668822"/>
+      <w:bookmarkStart w:id="50" w:name="_Toc416076853"/>
       <w:r>
         <w:rPr>
           <w:rFonts w:eastAsia="仿宋_GB2312" w:cs="Times New Roman"/>
@@ -20280,8 +20629,8 @@
         </w:rPr>
         <w:t>流程图</w:t>
       </w:r>
-      <w:bookmarkEnd w:id="48"/>
       <w:bookmarkEnd w:id="49"/>
+      <w:bookmarkEnd w:id="50"/>
     </w:p>
     <w:p>
       <w:pPr>
@@ -20320,21 +20669,7 @@
         <w:rPr>
           <w:rFonts w:hint="eastAsia"/>
         </w:rPr>
-        <w:t xml:space="preserve">D = {( u, </w:t>
-      </w:r>
-      <w:proofErr w:type="spellStart"/>
-      <w:r>
-        <w:rPr>
-          <w:rFonts w:hint="eastAsia"/>
-        </w:rPr>
-        <w:t>i</w:t>
-      </w:r>
-      <w:proofErr w:type="spellEnd"/>
-      <w:r>
-        <w:rPr>
-          <w:rFonts w:hint="eastAsia"/>
-        </w:rPr>
-        <w:t xml:space="preserve">, t, r)} </w:t>
+        <w:t xml:space="preserve">D = {( u, i, t, r)} </w:t>
       </w:r>
       <w:r>
         <w:rPr>
@@ -20346,21 +20681,7 @@
         <w:rPr>
           <w:rFonts w:hint="eastAsia"/>
         </w:rPr>
-        <w:t xml:space="preserve">( u, </w:t>
-      </w:r>
-      <w:proofErr w:type="spellStart"/>
-      <w:r>
-        <w:rPr>
-          <w:rFonts w:hint="eastAsia"/>
-        </w:rPr>
-        <w:t>i</w:t>
-      </w:r>
-      <w:proofErr w:type="spellEnd"/>
-      <w:r>
-        <w:rPr>
-          <w:rFonts w:hint="eastAsia"/>
-        </w:rPr>
-        <w:t xml:space="preserve">, t, r) </w:t>
+        <w:t xml:space="preserve">( u, i, t, r) </w:t>
       </w:r>
       <w:r>
         <w:rPr>
@@ -20408,16 +20729,8 @@
         <w:rPr>
           <w:rFonts w:hint="eastAsia"/>
         </w:rPr>
-        <w:t xml:space="preserve"> </w:t>
-      </w:r>
-      <w:proofErr w:type="spellStart"/>
-      <w:r>
-        <w:rPr>
-          <w:rFonts w:hint="eastAsia"/>
-        </w:rPr>
-        <w:t>i</w:t>
-      </w:r>
-      <w:proofErr w:type="spellEnd"/>
+        <w:t xml:space="preserve"> i</w:t>
+      </w:r>
       <w:r>
         <w:rPr>
           <w:rFonts w:hint="eastAsia"/>
@@ -20452,16 +20765,8 @@
         <w:rPr>
           <w:rFonts w:hint="eastAsia"/>
         </w:rPr>
-        <w:t xml:space="preserve"> </w:t>
-      </w:r>
-      <w:proofErr w:type="spellStart"/>
-      <w:r>
-        <w:rPr>
-          <w:rFonts w:hint="eastAsia"/>
-        </w:rPr>
-        <w:t>i</w:t>
-      </w:r>
-      <w:proofErr w:type="spellEnd"/>
+        <w:t xml:space="preserve"> i</w:t>
+      </w:r>
       <w:r>
         <w:rPr>
           <w:rFonts w:hint="eastAsia"/>
@@ -20472,14 +20777,7 @@
         <w:rPr>
           <w:rFonts w:hint="eastAsia"/>
         </w:rPr>
-        <w:t xml:space="preserve"> </w:t>
-      </w:r>
-      <w:proofErr w:type="spellStart"/>
-      <w:r>
-        <w:rPr>
-          <w:rFonts w:hint="eastAsia"/>
-        </w:rPr>
-        <w:t>t</w:t>
+        <w:t xml:space="preserve"> t</w:t>
       </w:r>
       <w:r>
         <w:rPr>
@@ -20488,7 +20786,6 @@
         </w:rPr>
         <w:t>ui</w:t>
       </w:r>
-      <w:proofErr w:type="spellEnd"/>
       <w:r>
         <w:rPr>
           <w:rFonts w:hint="eastAsia"/>
@@ -20511,16 +20808,8 @@
         <w:rPr>
           <w:rFonts w:hint="eastAsia"/>
         </w:rPr>
-        <w:t xml:space="preserve"> </w:t>
-      </w:r>
-      <w:proofErr w:type="spellStart"/>
-      <w:r>
-        <w:rPr>
-          <w:rFonts w:hint="eastAsia"/>
-        </w:rPr>
-        <w:t>i</w:t>
-      </w:r>
-      <w:proofErr w:type="spellEnd"/>
+        <w:t xml:space="preserve"> i</w:t>
+      </w:r>
       <w:r>
         <w:rPr>
           <w:rFonts w:hint="eastAsia"/>
@@ -20531,14 +20820,7 @@
         <w:rPr>
           <w:rFonts w:hint="eastAsia"/>
         </w:rPr>
-        <w:t xml:space="preserve"> </w:t>
-      </w:r>
-      <w:proofErr w:type="spellStart"/>
-      <w:r>
-        <w:rPr>
-          <w:rFonts w:hint="eastAsia"/>
-        </w:rPr>
-        <w:t>r</w:t>
+        <w:t xml:space="preserve"> r</w:t>
       </w:r>
       <w:r>
         <w:rPr>
@@ -20547,7 +20829,6 @@
         </w:rPr>
         <w:t>uit</w:t>
       </w:r>
-      <w:proofErr w:type="spellEnd"/>
       <w:r>
         <w:rPr>
           <w:rFonts w:hint="eastAsia"/>
@@ -20582,16 +20863,8 @@
         <w:rPr>
           <w:rFonts w:hint="eastAsia"/>
         </w:rPr>
-        <w:t xml:space="preserve"> </w:t>
-      </w:r>
-      <w:proofErr w:type="spellStart"/>
-      <w:r>
-        <w:rPr>
-          <w:rFonts w:hint="eastAsia"/>
-        </w:rPr>
-        <w:t>i</w:t>
-      </w:r>
-      <w:proofErr w:type="spellEnd"/>
+        <w:t xml:space="preserve"> i</w:t>
+      </w:r>
       <w:r>
         <w:rPr>
           <w:rFonts w:hint="eastAsia"/>
@@ -20602,14 +20875,7 @@
         <w:rPr>
           <w:rFonts w:hint="eastAsia"/>
         </w:rPr>
-        <w:t xml:space="preserve"> </w:t>
-      </w:r>
-      <w:proofErr w:type="spellStart"/>
-      <w:r>
-        <w:rPr>
-          <w:rFonts w:hint="eastAsia"/>
-        </w:rPr>
-        <w:t>r</w:t>
+        <w:t xml:space="preserve"> r</w:t>
       </w:r>
       <w:r>
         <w:rPr>
@@ -20618,7 +20884,6 @@
         </w:rPr>
         <w:t>ui</w:t>
       </w:r>
-      <w:proofErr w:type="spellEnd"/>
       <w:r>
         <w:rPr>
           <w:rFonts w:hint="eastAsia"/>
@@ -20868,7 +21133,6 @@
         </w:rPr>
         <w:t>和测试集</w:t>
       </w:r>
-      <w:proofErr w:type="spellStart"/>
       <w:r>
         <w:rPr>
           <w:rFonts w:hint="eastAsia"/>
@@ -20881,7 +21145,6 @@
         </w:rPr>
         <w:t>t</w:t>
       </w:r>
-      <w:proofErr w:type="spellEnd"/>
       <w:r>
         <w:rPr>
           <w:rFonts w:hint="eastAsia"/>
@@ -21158,20 +21421,20 @@
           <w:rFonts w:eastAsia="仿宋_GB2312"/>
         </w:rPr>
       </w:pPr>
-      <w:bookmarkStart w:id="50" w:name="_Toc165262367"/>
-      <w:bookmarkStart w:id="51" w:name="_Toc415728263"/>
+      <w:bookmarkStart w:id="51" w:name="_Toc165262367"/>
+      <w:bookmarkStart w:id="52" w:name="_Toc415728263"/>
       <w:r>
         <w:rPr>
           <w:rFonts w:eastAsia="仿宋_GB2312"/>
         </w:rPr>
         <w:t>本章小结</w:t>
       </w:r>
-      <w:bookmarkStart w:id="52" w:name="_Toc165262368"/>
-      <w:bookmarkStart w:id="53" w:name="_Toc415728264"/>
-      <w:bookmarkEnd w:id="50"/>
+      <w:bookmarkStart w:id="53" w:name="_Toc165262368"/>
+      <w:bookmarkStart w:id="54" w:name="_Toc415728264"/>
       <w:bookmarkEnd w:id="51"/>
       <w:bookmarkEnd w:id="52"/>
       <w:bookmarkEnd w:id="53"/>
+      <w:bookmarkEnd w:id="54"/>
     </w:p>
     <w:p>
       <w:pPr>
@@ -21228,7 +21491,7 @@
           <w:rFonts w:eastAsia="仿宋_GB2312"/>
         </w:rPr>
       </w:pPr>
-      <w:bookmarkStart w:id="54" w:name="_Toc415728265"/>
+      <w:bookmarkStart w:id="55" w:name="_Toc415728265"/>
       <w:r>
         <w:rPr>
           <w:rFonts w:eastAsia="仿宋_GB2312" w:hint="eastAsia"/>
@@ -21242,7 +21505,7 @@
         </w:rPr>
         <w:t>设计与实现</w:t>
       </w:r>
-      <w:bookmarkEnd w:id="54"/>
+      <w:bookmarkEnd w:id="55"/>
     </w:p>
     <w:p>
       <w:pPr>
@@ -21651,21 +21914,7 @@
         <w:rPr>
           <w:rFonts w:eastAsia="仿宋_GB2312" w:hint="eastAsia"/>
         </w:rPr>
-        <w:t>该部分负责从数据库或者缓存中拿到用户行为数据，通过分析不同行为，生成当前用户的特征向量。不过如果是使用</w:t>
-      </w:r>
-      <w:proofErr w:type="gramStart"/>
-      <w:r>
-        <w:rPr>
-          <w:rFonts w:eastAsia="仿宋_GB2312" w:hint="eastAsia"/>
-        </w:rPr>
-        <w:t>非行为</w:t>
-      </w:r>
-      <w:proofErr w:type="gramEnd"/>
-      <w:r>
-        <w:rPr>
-          <w:rFonts w:eastAsia="仿宋_GB2312" w:hint="eastAsia"/>
-        </w:rPr>
-        <w:t>特征，就不需要使用行为提取和分析模块了。该模块的输出是用户特征向量。</w:t>
+        <w:t>该部分负责从数据库或者缓存中拿到用户行为数据，通过分析不同行为，生成当前用户的特征向量。不过如果是使用非行为特征，就不需要使用行为提取和分析模块了。该模块的输出是用户特征向量。</w:t>
       </w:r>
     </w:p>
     <w:p>
@@ -21710,7 +21959,7 @@
         <w:spacing w:line="400" w:lineRule="exact"/>
         <w:ind w:firstLineChars="0"/>
         <w:rPr>
-          <w:rFonts w:eastAsia="仿宋_GB2312" w:hint="eastAsia"/>
+          <w:rFonts w:eastAsia="仿宋_GB2312"/>
         </w:rPr>
       </w:pPr>
       <w:r>
@@ -21840,29 +22089,12 @@
           <w:numId w:val="8"/>
         </w:numPr>
         <w:ind w:firstLineChars="0"/>
-        <w:rPr>
-          <w:rFonts w:hint="eastAsia"/>
-        </w:rPr>
-      </w:pPr>
-      <w:r>
-        <w:rPr>
-          <w:rFonts w:hint="eastAsia"/>
-        </w:rPr>
-        <w:t>可以实现推荐引擎级别的用户反馈。每一个推荐引擎其实代表了一种推荐策略，而不同的用户可能喜欢不同的推荐策略。有些用户可能喜欢利用他的年龄性别</w:t>
-      </w:r>
-      <w:proofErr w:type="gramStart"/>
-      <w:r>
-        <w:rPr>
-          <w:rFonts w:hint="eastAsia"/>
-        </w:rPr>
-        <w:t>作出</w:t>
-      </w:r>
-      <w:proofErr w:type="gramEnd"/>
-      <w:r>
-        <w:rPr>
-          <w:rFonts w:hint="eastAsia"/>
-        </w:rPr>
-        <w:t>的推荐，有些用户可能比较喜欢看到新加入的和他兴趣相关的视频，有些用户喜欢比较新颖的推荐，有些用户喜欢专注于一个邻域的推荐，有些用户喜欢多样的推荐。我们可以将每一种策略都设计成一个推荐引擎，然后通过分析用户对推荐结果的反馈了解用户比较喜欢哪些引擎推荐出来的结果，从而对不同的用户给出不同的引擎组</w:t>
+      </w:pPr>
+      <w:r>
+        <w:rPr>
+          <w:rFonts w:hint="eastAsia"/>
+        </w:rPr>
+        <w:t>可以实现推荐引擎级别的用户反馈。每一个推荐引擎其实代表了一种推荐策略，而不同的用户可能喜欢不同的推荐策略。有些用户可能喜欢利用他的年龄性别作出的推荐，有些用户可能比较喜欢看到新加入的和他兴趣相关的视频，有些用户喜欢比较新颖的推荐，有些用户喜欢专注于一个邻域的推荐，有些用户喜欢多样的推荐。我们可以将每一种策略都设计成一个推荐引擎，然后通过分析用户对推荐结果的反馈了解用户比较喜欢哪些引擎推荐出来的结果，从而对不同的用户给出不同的引擎组</w:t>
       </w:r>
       <w:r>
         <w:rPr>
@@ -21953,21 +22185,7 @@
         <w:rPr>
           <w:rFonts w:hint="eastAsia"/>
         </w:rPr>
-        <w:t>一个特征向量</w:t>
-      </w:r>
-      <w:proofErr w:type="gramStart"/>
-      <w:r>
-        <w:rPr>
-          <w:rFonts w:hint="eastAsia"/>
-        </w:rPr>
-        <w:t>由特征</w:t>
-      </w:r>
-      <w:proofErr w:type="gramEnd"/>
-      <w:r>
-        <w:rPr>
-          <w:rFonts w:hint="eastAsia"/>
-        </w:rPr>
-        <w:t>以及特征的权重组成，在利用用户行为计算特征向量时需要考虑以下因素。</w:t>
+        <w:t>一个特征向量由特征以及特征的权重组成，在利用用户行为计算特征向量时需要考虑以下因素。</w:t>
       </w:r>
     </w:p>
     <w:p>
@@ -22098,9 +22316,6 @@
           <w:numId w:val="10"/>
         </w:numPr>
         <w:ind w:firstLineChars="0"/>
-        <w:rPr>
-          <w:rFonts w:hint="eastAsia"/>
-        </w:rPr>
       </w:pPr>
       <w:r>
         <w:rPr>
@@ -22134,7 +22349,7 @@
         <w:spacing w:before="240" w:after="120"/>
         <w:ind w:left="862" w:hanging="862"/>
         <w:rPr>
-          <w:rFonts w:eastAsia="仿宋_GB2312" w:hint="eastAsia"/>
+          <w:rFonts w:eastAsia="仿宋_GB2312"/>
         </w:rPr>
       </w:pPr>
       <w:r>
@@ -22292,11 +22507,7 @@
             <w:pPr>
               <w:pStyle w:val="a4"/>
               <w:ind w:firstLineChars="0" w:firstLine="0"/>
-              <w:rPr>
-                <w:rFonts w:hint="eastAsia"/>
-              </w:rPr>
             </w:pPr>
-            <w:proofErr w:type="spellStart"/>
             <w:r>
               <w:lastRenderedPageBreak/>
               <w:t>S</w:t>
@@ -22307,7 +22518,6 @@
               </w:rPr>
               <w:t>rc_id</w:t>
             </w:r>
-            <w:proofErr w:type="spellEnd"/>
           </w:p>
         </w:tc>
         <w:tc>
@@ -22319,7 +22529,6 @@
               <w:pStyle w:val="a4"/>
               <w:ind w:firstLineChars="0" w:firstLine="0"/>
             </w:pPr>
-            <w:proofErr w:type="spellStart"/>
             <w:r>
               <w:t>R</w:t>
             </w:r>
@@ -22332,7 +22541,6 @@
             <w:r>
               <w:t>_id</w:t>
             </w:r>
-            <w:proofErr w:type="spellEnd"/>
           </w:p>
         </w:tc>
         <w:tc>
@@ -22344,11 +22552,7 @@
             <w:pPr>
               <w:pStyle w:val="a4"/>
               <w:ind w:firstLineChars="0" w:firstLine="0"/>
-              <w:rPr>
-                <w:rFonts w:hint="eastAsia"/>
-              </w:rPr>
             </w:pPr>
-            <w:proofErr w:type="spellStart"/>
             <w:r>
               <w:t>I</w:t>
             </w:r>
@@ -22358,7 +22562,6 @@
               </w:rPr>
               <w:t>tem_id</w:t>
             </w:r>
-            <w:proofErr w:type="spellEnd"/>
           </w:p>
         </w:tc>
         <w:tc>
@@ -22370,9 +22573,6 @@
             <w:pPr>
               <w:pStyle w:val="a4"/>
               <w:ind w:firstLineChars="0" w:firstLine="0"/>
-              <w:rPr>
-                <w:rFonts w:hint="eastAsia"/>
-              </w:rPr>
             </w:pPr>
             <w:r>
               <w:t>W</w:t>
@@ -22394,7 +22594,6 @@
               <w:pStyle w:val="a4"/>
               <w:ind w:firstLineChars="0" w:firstLine="0"/>
             </w:pPr>
-            <w:proofErr w:type="spellStart"/>
             <w:r>
               <w:t>A</w:t>
             </w:r>
@@ -22404,7 +22603,6 @@
               </w:rPr>
               <w:t>dd_time</w:t>
             </w:r>
-            <w:proofErr w:type="spellEnd"/>
           </w:p>
         </w:tc>
       </w:tr>
@@ -22421,9 +22619,6 @@
             <w:pPr>
               <w:pStyle w:val="a4"/>
               <w:ind w:firstLineChars="0" w:firstLine="0"/>
-              <w:rPr>
-                <w:rFonts w:hint="eastAsia"/>
-              </w:rPr>
             </w:pPr>
             <w:r>
               <w:rPr>
@@ -22444,9 +22639,6 @@
             <w:pPr>
               <w:pStyle w:val="a4"/>
               <w:ind w:firstLineChars="0" w:firstLine="0"/>
-              <w:rPr>
-                <w:rFonts w:hint="eastAsia"/>
-              </w:rPr>
             </w:pPr>
             <w:r>
               <w:rPr>
@@ -22471,9 +22663,6 @@
             <w:pPr>
               <w:pStyle w:val="a4"/>
               <w:ind w:firstLineChars="0" w:firstLine="0"/>
-              <w:rPr>
-                <w:rFonts w:hint="eastAsia"/>
-              </w:rPr>
             </w:pPr>
             <w:r>
               <w:rPr>
@@ -22495,9 +22684,6 @@
             <w:pPr>
               <w:pStyle w:val="a4"/>
               <w:ind w:firstLineChars="0" w:firstLine="0"/>
-              <w:rPr>
-                <w:rFonts w:hint="eastAsia"/>
-              </w:rPr>
             </w:pPr>
             <w:r>
               <w:rPr>
@@ -22515,9 +22701,6 @@
             <w:pPr>
               <w:pStyle w:val="a4"/>
               <w:ind w:firstLineChars="0" w:firstLine="0"/>
-              <w:rPr>
-                <w:rFonts w:hint="eastAsia"/>
-              </w:rPr>
             </w:pPr>
             <w:r>
               <w:rPr>
@@ -22533,9 +22716,6 @@
       <w:pPr>
         <w:pStyle w:val="a4"/>
         <w:ind w:firstLineChars="0" w:firstLine="0"/>
-        <w:rPr>
-          <w:rFonts w:hint="eastAsia"/>
-        </w:rPr>
       </w:pPr>
     </w:p>
     <w:p>
@@ -22565,21 +22745,7 @@
         <w:rPr>
           <w:rFonts w:hint="eastAsia"/>
         </w:rPr>
-        <w:t>章提出的协同过滤算法（即如果两篇论文的读者重合度很大说明两部电视剧相似），也可以通过内容计算（比如有相同的作者、关键词、相似的标题等）。即使是协同过滤，也可以根据不同的用户行为数据得到不同的相关表。比如可以根据用户的打分行为计算论文之间的相关性，也可以根据用户的浏览行为计算论文之间的相关性。总之，对于一个推荐引擎可以在配置文件中配置很多相关表以及它们的权重，而在线服务在启动时会将这些相关</w:t>
-      </w:r>
-      <w:proofErr w:type="gramStart"/>
-      <w:r>
-        <w:rPr>
-          <w:rFonts w:hint="eastAsia"/>
-        </w:rPr>
-        <w:t>表按照</w:t>
-      </w:r>
-      <w:proofErr w:type="gramEnd"/>
-      <w:r>
-        <w:rPr>
-          <w:rFonts w:hint="eastAsia"/>
-        </w:rPr>
-        <w:t>配置的权重相加，然后将最终的相关表保存在内存中，而在给用户进行推荐时，用的已经是加权后的相关表了。</w:t>
+        <w:t>章提出的协同过滤算法（即如果两篇论文的读者重合度很大说明两部电视剧相似），也可以通过内容计算（比如有相同的作者、关键词、相似的标题等）。即使是协同过滤，也可以根据不同的用户行为数据得到不同的相关表。比如可以根据用户的打分行为计算论文之间的相关性，也可以根据用户的浏览行为计算论文之间的相关性。总之，对于一个推荐引擎可以在配置文件中配置很多相关表以及它们的权重，而在线服务在启动时会将这些相关表按照配置的权重相加，然后将最终的相关表保存在内存中，而在给用户进行推荐时，用的已经是加权后的相关表了。</w:t>
       </w:r>
     </w:p>
     <w:p>
@@ -22600,7 +22766,7 @@
         <w:spacing w:before="240" w:after="120"/>
         <w:ind w:left="862" w:hanging="862"/>
         <w:rPr>
-          <w:rFonts w:eastAsia="仿宋_GB2312" w:hint="eastAsia"/>
+          <w:rFonts w:eastAsia="仿宋_GB2312"/>
         </w:rPr>
       </w:pPr>
       <w:r>
@@ -22625,21 +22791,7 @@
         <w:rPr>
           <w:rFonts w:hint="eastAsia"/>
         </w:rPr>
-        <w:t>在得到初步的推荐列表后，还不能把这个列表展现给用户，首先需要按照产品需求对结果进行过滤，过滤掉那些不符合要求的物品。一般来说，过滤模块会过滤</w:t>
-      </w:r>
-      <w:proofErr w:type="gramStart"/>
-      <w:r>
-        <w:rPr>
-          <w:rFonts w:hint="eastAsia"/>
-        </w:rPr>
-        <w:t>掉以下</w:t>
-      </w:r>
-      <w:proofErr w:type="gramEnd"/>
-      <w:r>
-        <w:rPr>
-          <w:rFonts w:hint="eastAsia"/>
-        </w:rPr>
-        <w:t>物品。</w:t>
+        <w:t>在得到初步的推荐列表后，还不能把这个列表展现给用户，首先需要按照产品需求对结果进行过滤，过滤掉那些不符合要求的物品。一般来说，过滤模块会过滤掉以下物品。</w:t>
       </w:r>
     </w:p>
     <w:p>
@@ -22656,17 +22808,8 @@
           <w:rFonts w:hint="eastAsia"/>
           <w:b/>
         </w:rPr>
-        <w:t>用户已经产生</w:t>
-      </w:r>
-      <w:proofErr w:type="gramStart"/>
-      <w:r>
-        <w:rPr>
-          <w:rFonts w:hint="eastAsia"/>
-          <w:b/>
-        </w:rPr>
-        <w:t>过行为</w:t>
-      </w:r>
-      <w:proofErr w:type="gramEnd"/>
+        <w:t>用户已经产生过行为</w:t>
+      </w:r>
       <w:r>
         <w:rPr>
           <w:rFonts w:hint="eastAsia"/>
@@ -22749,21 +22892,7 @@
         <w:rPr>
           <w:rFonts w:hint="eastAsia"/>
         </w:rPr>
-        <w:t>为了提高用户的体验，推荐系统需要给用户推荐质量好的物品，那么对于一些绝大多数用户评论都很差的物品，推荐系统需要过滤掉。这种过滤一般以用户的历史评分为依据，比如过滤</w:t>
-      </w:r>
-      <w:proofErr w:type="gramStart"/>
-      <w:r>
-        <w:rPr>
-          <w:rFonts w:hint="eastAsia"/>
-        </w:rPr>
-        <w:t>掉平均</w:t>
-      </w:r>
-      <w:proofErr w:type="gramEnd"/>
-      <w:r>
-        <w:rPr>
-          <w:rFonts w:hint="eastAsia"/>
-        </w:rPr>
-        <w:t>分在</w:t>
+        <w:t>为了提高用户的体验，推荐系统需要给用户推荐质量好的物品，那么对于一些绝大多数用户评论都很差的物品，推荐系统需要过滤掉。这种过滤一般以用户的历史评分为依据，比如过滤掉平均分在</w:t>
       </w:r>
       <w:r>
         <w:rPr>
@@ -22871,9 +23000,6 @@
           <w:numId w:val="13"/>
         </w:numPr>
         <w:ind w:firstLineChars="0"/>
-        <w:rPr>
-          <w:rFonts w:hint="eastAsia"/>
-        </w:rPr>
       </w:pPr>
       <w:r>
         <w:rPr>
@@ -22890,9 +23016,6 @@
           <w:numId w:val="13"/>
         </w:numPr>
         <w:ind w:firstLineChars="0"/>
-        <w:rPr>
-          <w:rFonts w:hint="eastAsia"/>
-        </w:rPr>
       </w:pPr>
       <w:r>
         <w:rPr>
@@ -22909,29 +23032,12 @@
           <w:numId w:val="13"/>
         </w:numPr>
         <w:ind w:firstLineChars="0"/>
-        <w:rPr>
-          <w:rFonts w:hint="eastAsia"/>
-        </w:rPr>
-      </w:pPr>
-      <w:r>
-        <w:rPr>
-          <w:rFonts w:hint="eastAsia"/>
-        </w:rPr>
-        <w:t>在用户登录时拿到用户昨天</w:t>
-      </w:r>
-      <w:proofErr w:type="gramStart"/>
-      <w:r>
-        <w:rPr>
-          <w:rFonts w:hint="eastAsia"/>
-        </w:rPr>
-        <w:t>及之前</w:t>
-      </w:r>
-      <w:proofErr w:type="gramEnd"/>
-      <w:r>
-        <w:rPr>
-          <w:rFonts w:hint="eastAsia"/>
-        </w:rPr>
-        <w:t>看过的推荐结果列表，从当前推荐结果中将用户已经看到的推荐结果降权。</w:t>
+      </w:pPr>
+      <w:r>
+        <w:rPr>
+          <w:rFonts w:hint="eastAsia"/>
+        </w:rPr>
+        <w:t>在用户登录时拿到用户昨天及之前看过的推荐结果列表，从当前推荐结果中将用户已经看到的推荐结果降权。</w:t>
       </w:r>
     </w:p>
     <w:p>
@@ -23000,14 +23106,12 @@
         </w:rPr>
         <w:t>会不会点击物品</w:t>
       </w:r>
-      <w:proofErr w:type="spellStart"/>
       <w:r>
         <w:rPr>
           <w:rFonts w:hint="eastAsia"/>
         </w:rPr>
         <w:t>i</w:t>
       </w:r>
-      <w:proofErr w:type="spellEnd"/>
       <w:r>
         <w:rPr>
           <w:rFonts w:hint="eastAsia"/>
@@ -23023,9 +23127,6 @@
           <w:numId w:val="14"/>
         </w:numPr>
         <w:ind w:firstLineChars="0"/>
-        <w:rPr>
-          <w:rFonts w:hint="eastAsia"/>
-        </w:rPr>
       </w:pPr>
       <w:r>
         <w:rPr>
@@ -23054,9 +23155,6 @@
           <w:numId w:val="14"/>
         </w:numPr>
         <w:ind w:firstLineChars="0"/>
-        <w:rPr>
-          <w:rFonts w:hint="eastAsia"/>
-        </w:rPr>
       </w:pPr>
       <w:r>
         <w:rPr>
@@ -23064,14 +23162,12 @@
         </w:rPr>
         <w:t>物品</w:t>
       </w:r>
-      <w:proofErr w:type="spellStart"/>
       <w:r>
         <w:rPr>
           <w:rFonts w:hint="eastAsia"/>
         </w:rPr>
         <w:t>i</w:t>
       </w:r>
-      <w:proofErr w:type="spellEnd"/>
       <w:r>
         <w:rPr>
           <w:rFonts w:hint="eastAsia"/>
@@ -23087,9 +23183,6 @@
           <w:numId w:val="14"/>
         </w:numPr>
         <w:ind w:firstLineChars="0"/>
-        <w:rPr>
-          <w:rFonts w:hint="eastAsia"/>
-        </w:rPr>
       </w:pPr>
       <w:r>
         <w:rPr>
@@ -23097,47 +23190,29 @@
         </w:rPr>
         <w:t>物品</w:t>
       </w:r>
-      <w:proofErr w:type="spellStart"/>
       <w:r>
         <w:rPr>
           <w:rFonts w:hint="eastAsia"/>
         </w:rPr>
         <w:t>i</w:t>
       </w:r>
-      <w:proofErr w:type="spellEnd"/>
       <w:r>
         <w:rPr>
           <w:rFonts w:hint="eastAsia"/>
         </w:rPr>
         <w:t>在推荐列表中的位置。用户的点击和用户界面的设计有很高的相关性，因此物品</w:t>
       </w:r>
-      <w:proofErr w:type="spellStart"/>
       <w:r>
         <w:rPr>
           <w:rFonts w:hint="eastAsia"/>
         </w:rPr>
         <w:t>i</w:t>
       </w:r>
-      <w:proofErr w:type="spellEnd"/>
-      <w:r>
-        <w:rPr>
-          <w:rFonts w:hint="eastAsia"/>
-        </w:rPr>
-        <w:t>在推荐列表中的位置对预测用户是否</w:t>
-      </w:r>
-      <w:proofErr w:type="gramStart"/>
-      <w:r>
-        <w:rPr>
-          <w:rFonts w:hint="eastAsia"/>
-        </w:rPr>
-        <w:t>点击很</w:t>
-      </w:r>
-      <w:proofErr w:type="gramEnd"/>
-      <w:r>
-        <w:rPr>
-          <w:rFonts w:hint="eastAsia"/>
-        </w:rPr>
-        <w:t>重要；</w:t>
+      <w:r>
+        <w:rPr>
+          <w:rFonts w:hint="eastAsia"/>
+        </w:rPr>
+        <w:t>在推荐列表中的位置对预测用户是否点击很重要；</w:t>
       </w:r>
     </w:p>
     <w:p>
@@ -23148,9 +23223,6 @@
           <w:numId w:val="14"/>
         </w:numPr>
         <w:ind w:firstLineChars="0"/>
-        <w:rPr>
-          <w:rFonts w:hint="eastAsia"/>
-        </w:rPr>
       </w:pPr>
       <w:r>
         <w:rPr>
@@ -23158,14 +23230,12 @@
         </w:rPr>
         <w:t>用户之前是否点击过和推荐物品</w:t>
       </w:r>
-      <w:proofErr w:type="spellStart"/>
       <w:r>
         <w:rPr>
           <w:rFonts w:hint="eastAsia"/>
         </w:rPr>
         <w:t>i</w:t>
       </w:r>
-      <w:proofErr w:type="spellEnd"/>
       <w:r>
         <w:rPr>
           <w:rFonts w:hint="eastAsia"/>
@@ -23188,14 +23258,12 @@
         </w:rPr>
         <w:t>用户之前是否点击过和推荐物品</w:t>
       </w:r>
-      <w:proofErr w:type="spellStart"/>
       <w:r>
         <w:rPr>
           <w:rFonts w:hint="eastAsia"/>
         </w:rPr>
         <w:t>i</w:t>
       </w:r>
-      <w:proofErr w:type="spellEnd"/>
       <w:r>
         <w:rPr>
           <w:rFonts w:hint="eastAsia"/>
@@ -23207,9 +23275,6 @@
       <w:pPr>
         <w:pStyle w:val="a4"/>
         <w:ind w:left="840" w:firstLineChars="0" w:firstLine="0"/>
-        <w:rPr>
-          <w:rFonts w:hint="eastAsia"/>
-        </w:rPr>
       </w:pPr>
       <w:r>
         <w:rPr>
@@ -23217,8 +23282,6 @@
         </w:rPr>
         <w:t>点击模型需要离线计算好，在线将模型加载到内存中。为了提高在线预测的效率，一般只可以使用线性模型。</w:t>
       </w:r>
-      <w:bookmarkStart w:id="55" w:name="_GoBack"/>
-      <w:bookmarkEnd w:id="55"/>
     </w:p>
     <w:p>
       <w:pPr>
@@ -23340,15 +23403,7 @@
         <w:t>若系统</w:t>
       </w:r>
       <w:r>
-        <w:t>不能做到实时</w:t>
-      </w:r>
-      <w:proofErr w:type="gramStart"/>
-      <w:r>
-        <w:t>性那么</w:t>
-      </w:r>
-      <w:proofErr w:type="gramEnd"/>
-      <w:r>
-        <w:t>系统将会</w:t>
+        <w:t>不能做到实时性那么系统将会</w:t>
       </w:r>
       <w:r>
         <w:rPr>
@@ -23392,9 +23447,6 @@
           <w:numId w:val="9"/>
         </w:numPr>
         <w:ind w:firstLineChars="0"/>
-        <w:rPr>
-          <w:rFonts w:hint="eastAsia"/>
-        </w:rPr>
       </w:pPr>
       <w:r>
         <w:rPr>
@@ -23508,60 +23560,70 @@
       <w:r>
         <w:rPr>
           <w:rFonts w:eastAsia="仿宋_GB2312"/>
+          <w:highlight w:val="yellow"/>
         </w:rPr>
         <w:t>数学公式一般另行起排，居中书写，并用阿拉伯数字分章编号。若数学公式前有文字（如</w:t>
       </w:r>
       <w:r>
         <w:rPr>
           <w:rFonts w:eastAsia="仿宋_GB2312"/>
+          <w:highlight w:val="yellow"/>
         </w:rPr>
         <w:t>"</w:t>
       </w:r>
       <w:r>
         <w:rPr>
           <w:rFonts w:eastAsia="仿宋_GB2312"/>
+          <w:highlight w:val="yellow"/>
         </w:rPr>
         <w:t>解</w:t>
       </w:r>
       <w:r>
         <w:rPr>
           <w:rFonts w:eastAsia="仿宋_GB2312"/>
+          <w:highlight w:val="yellow"/>
         </w:rPr>
         <w:t>"</w:t>
       </w:r>
       <w:r>
         <w:rPr>
           <w:rFonts w:eastAsia="仿宋_GB2312"/>
+          <w:highlight w:val="yellow"/>
         </w:rPr>
         <w:t>、</w:t>
       </w:r>
       <w:r>
         <w:rPr>
           <w:rFonts w:eastAsia="仿宋_GB2312"/>
+          <w:highlight w:val="yellow"/>
         </w:rPr>
         <w:t>"</w:t>
       </w:r>
       <w:r>
         <w:rPr>
           <w:rFonts w:eastAsia="仿宋_GB2312"/>
+          <w:highlight w:val="yellow"/>
         </w:rPr>
         <w:t>假定</w:t>
       </w:r>
       <w:r>
         <w:rPr>
           <w:rFonts w:eastAsia="仿宋_GB2312"/>
+          <w:highlight w:val="yellow"/>
         </w:rPr>
         <w:t>"</w:t>
       </w:r>
       <w:r>
         <w:rPr>
           <w:rFonts w:eastAsia="仿宋_GB2312"/>
+          <w:highlight w:val="yellow"/>
         </w:rPr>
         <w:t>等），文字空两格写，数学公式仍居中写。数学公式序</w:t>
       </w:r>
       <w:r>
         <w:rPr>
           <w:rFonts w:eastAsia="仿宋_GB2312"/>
+          <w:highlight w:val="yellow"/>
         </w:rPr>
         <w:lastRenderedPageBreak/>
         <w:t>号按章编排，序号加圆括号，右顶格排。如第</w:t>
@@ -23569,132 +23631,154 @@
       <w:r>
         <w:rPr>
           <w:rFonts w:eastAsia="仿宋_GB2312"/>
+          <w:highlight w:val="yellow"/>
         </w:rPr>
         <w:t>1</w:t>
       </w:r>
       <w:r>
         <w:rPr>
           <w:rFonts w:eastAsia="仿宋_GB2312"/>
+          <w:highlight w:val="yellow"/>
         </w:rPr>
         <w:t>章第</w:t>
       </w:r>
       <w:r>
         <w:rPr>
           <w:rFonts w:eastAsia="仿宋_GB2312"/>
+          <w:highlight w:val="yellow"/>
         </w:rPr>
         <w:t>1</w:t>
       </w:r>
       <w:r>
         <w:rPr>
           <w:rFonts w:eastAsia="仿宋_GB2312"/>
+          <w:highlight w:val="yellow"/>
         </w:rPr>
         <w:t>个数学公式序号为</w:t>
       </w:r>
       <w:r>
         <w:rPr>
           <w:rFonts w:eastAsia="仿宋_GB2312"/>
+          <w:highlight w:val="yellow"/>
         </w:rPr>
         <w:t>"</w:t>
       </w:r>
       <w:r>
         <w:rPr>
           <w:rFonts w:eastAsia="仿宋_GB2312"/>
+          <w:highlight w:val="yellow"/>
         </w:rPr>
         <w:t>公式（</w:t>
       </w:r>
       <w:r>
         <w:rPr>
           <w:rFonts w:eastAsia="仿宋_GB2312"/>
+          <w:highlight w:val="yellow"/>
         </w:rPr>
         <w:t>1.1</w:t>
       </w:r>
       <w:r>
         <w:rPr>
           <w:rFonts w:eastAsia="仿宋_GB2312"/>
+          <w:highlight w:val="yellow"/>
         </w:rPr>
         <w:t>）</w:t>
       </w:r>
       <w:r>
         <w:rPr>
           <w:rFonts w:eastAsia="仿宋_GB2312"/>
+          <w:highlight w:val="yellow"/>
         </w:rPr>
         <w:t>"</w:t>
       </w:r>
       <w:r>
         <w:rPr>
           <w:rFonts w:eastAsia="仿宋_GB2312"/>
+          <w:highlight w:val="yellow"/>
         </w:rPr>
         <w:t>。文中引用数学公式时，一般用</w:t>
       </w:r>
       <w:r>
         <w:rPr>
           <w:rFonts w:eastAsia="仿宋_GB2312"/>
+          <w:highlight w:val="yellow"/>
         </w:rPr>
         <w:t>"</w:t>
       </w:r>
       <w:r>
         <w:rPr>
           <w:rFonts w:eastAsia="仿宋_GB2312"/>
+          <w:highlight w:val="yellow"/>
         </w:rPr>
         <w:t>见公式（</w:t>
       </w:r>
       <w:r>
         <w:rPr>
           <w:rFonts w:eastAsia="仿宋_GB2312"/>
+          <w:highlight w:val="yellow"/>
         </w:rPr>
         <w:t>1.1</w:t>
       </w:r>
       <w:r>
         <w:rPr>
           <w:rFonts w:eastAsia="仿宋_GB2312"/>
+          <w:highlight w:val="yellow"/>
         </w:rPr>
         <w:t>）</w:t>
       </w:r>
       <w:r>
         <w:rPr>
           <w:rFonts w:eastAsia="仿宋_GB2312"/>
+          <w:highlight w:val="yellow"/>
         </w:rPr>
         <w:t>"</w:t>
       </w:r>
       <w:r>
         <w:rPr>
           <w:rFonts w:eastAsia="仿宋_GB2312"/>
+          <w:highlight w:val="yellow"/>
         </w:rPr>
         <w:t>或</w:t>
       </w:r>
       <w:r>
         <w:rPr>
           <w:rFonts w:eastAsia="仿宋_GB2312"/>
+          <w:highlight w:val="yellow"/>
         </w:rPr>
         <w:t>"</w:t>
       </w:r>
       <w:r>
         <w:rPr>
           <w:rFonts w:eastAsia="仿宋_GB2312"/>
+          <w:highlight w:val="yellow"/>
         </w:rPr>
         <w:t>公式（</w:t>
       </w:r>
       <w:r>
         <w:rPr>
           <w:rFonts w:eastAsia="仿宋_GB2312"/>
+          <w:highlight w:val="yellow"/>
         </w:rPr>
         <w:t>1.1</w:t>
       </w:r>
       <w:r>
         <w:rPr>
           <w:rFonts w:eastAsia="仿宋_GB2312"/>
+          <w:highlight w:val="yellow"/>
         </w:rPr>
         <w:t>）</w:t>
       </w:r>
       <w:r>
         <w:rPr>
           <w:rFonts w:eastAsia="仿宋_GB2312"/>
+          <w:highlight w:val="yellow"/>
         </w:rPr>
         <w:t>"</w:t>
       </w:r>
       <w:r>
         <w:rPr>
           <w:rFonts w:eastAsia="仿宋_GB2312"/>
+          <w:highlight w:val="yellow"/>
         </w:rPr>
         <w:t>。</w:t>
       </w:r>
@@ -23726,6 +23810,190 @@
     </w:p>
     <w:p>
       <w:pPr>
+        <w:pStyle w:val="a4"/>
+        <w:ind w:firstLine="480"/>
+      </w:pPr>
+      <w:r>
+        <w:rPr>
+          <w:rFonts w:hint="eastAsia"/>
+        </w:rPr>
+        <w:t>本系统</w:t>
+      </w:r>
+      <w:r>
+        <w:t>是为</w:t>
+      </w:r>
+      <w:r>
+        <w:rPr>
+          <w:rFonts w:hint="eastAsia"/>
+        </w:rPr>
+        <w:t>推荐</w:t>
+      </w:r>
+      <w:r>
+        <w:t>系统的核心，</w:t>
+      </w:r>
+      <w:r>
+        <w:rPr>
+          <w:rFonts w:hint="eastAsia"/>
+        </w:rPr>
+        <w:t xml:space="preserve"> </w:t>
+      </w:r>
+      <w:r>
+        <w:rPr>
+          <w:rFonts w:hint="eastAsia"/>
+        </w:rPr>
+        <w:t>而且兼容</w:t>
+      </w:r>
+      <w:r>
+        <w:t>多种推荐算法，</w:t>
+      </w:r>
+      <w:r>
+        <w:rPr>
+          <w:rFonts w:hint="eastAsia"/>
+        </w:rPr>
+        <w:t>因此</w:t>
+      </w:r>
+      <w:r>
+        <w:t>综合考虑</w:t>
+      </w:r>
+      <w:r>
+        <w:rPr>
+          <w:rFonts w:hint="eastAsia"/>
+        </w:rPr>
+        <w:t>本系统的</w:t>
+      </w:r>
+      <w:r>
+        <w:t>设计目标如下：</w:t>
+      </w:r>
+    </w:p>
+    <w:p>
+      <w:pPr>
+        <w:pStyle w:val="a4"/>
+        <w:numPr>
+          <w:ilvl w:val="0"/>
+          <w:numId w:val="15"/>
+        </w:numPr>
+        <w:ind w:firstLineChars="0"/>
+      </w:pPr>
+      <w:r>
+        <w:rPr>
+          <w:rFonts w:hint="eastAsia"/>
+        </w:rPr>
+        <w:t>性能</w:t>
+      </w:r>
+      <w:r>
+        <w:t>要求</w:t>
+      </w:r>
+      <w:r>
+        <w:rPr>
+          <w:rFonts w:hint="eastAsia"/>
+        </w:rPr>
+        <w:t>。</w:t>
+      </w:r>
+      <w:r>
+        <w:rPr>
+          <w:rFonts w:hint="eastAsia"/>
+        </w:rPr>
+        <w:t xml:space="preserve"> </w:t>
+      </w:r>
+      <w:r>
+        <w:rPr>
+          <w:rFonts w:hint="eastAsia"/>
+          <w:szCs w:val="21"/>
+        </w:rPr>
+        <w:t>要求系统能够提供良好的运行性能，能够满足大量用户的并发，并且要保证每个用户的私有信息得到保护。</w:t>
+      </w:r>
+    </w:p>
+    <w:p>
+      <w:pPr>
+        <w:pStyle w:val="a4"/>
+        <w:numPr>
+          <w:ilvl w:val="0"/>
+          <w:numId w:val="15"/>
+        </w:numPr>
+        <w:ind w:firstLineChars="0"/>
+      </w:pPr>
+      <w:r>
+        <w:rPr>
+          <w:rFonts w:hint="eastAsia"/>
+          <w:szCs w:val="21"/>
+        </w:rPr>
+        <w:t>系统可维护性：为了适应系统的功能扩展，</w:t>
+      </w:r>
+      <w:r>
+        <w:rPr>
+          <w:rFonts w:hint="eastAsia"/>
+          <w:szCs w:val="21"/>
+        </w:rPr>
+        <w:t>系统</w:t>
+      </w:r>
+      <w:r>
+        <w:rPr>
+          <w:szCs w:val="21"/>
+        </w:rPr>
+        <w:t>的架构必须适合扩展，</w:t>
+      </w:r>
+      <w:r>
+        <w:rPr>
+          <w:rFonts w:hint="eastAsia"/>
+          <w:szCs w:val="21"/>
+        </w:rPr>
+        <w:t xml:space="preserve"> </w:t>
+      </w:r>
+      <w:r>
+        <w:rPr>
+          <w:rFonts w:hint="eastAsia"/>
+          <w:szCs w:val="21"/>
+        </w:rPr>
+        <w:t>符合</w:t>
+      </w:r>
+      <w:r>
+        <w:rPr>
+          <w:szCs w:val="21"/>
+        </w:rPr>
+        <w:t>“</w:t>
+      </w:r>
+      <w:r>
+        <w:rPr>
+          <w:rFonts w:hint="eastAsia"/>
+          <w:szCs w:val="21"/>
+        </w:rPr>
+        <w:t>开</w:t>
+      </w:r>
+      <w:r>
+        <w:rPr>
+          <w:szCs w:val="21"/>
+        </w:rPr>
+        <w:t>-</w:t>
+      </w:r>
+      <w:r>
+        <w:rPr>
+          <w:szCs w:val="21"/>
+        </w:rPr>
+        <w:t>闭</w:t>
+      </w:r>
+      <w:r>
+        <w:rPr>
+          <w:szCs w:val="21"/>
+        </w:rPr>
+        <w:t>”</w:t>
+      </w:r>
+      <w:r>
+        <w:rPr>
+          <w:rFonts w:hint="eastAsia"/>
+          <w:szCs w:val="21"/>
+        </w:rPr>
+        <w:t>原则；</w:t>
+      </w:r>
+      <w:r>
+        <w:rPr>
+          <w:rFonts w:hint="eastAsia"/>
+          <w:szCs w:val="21"/>
+        </w:rPr>
+        <w:t>在系统的开发过程中，系统文档、指示代码、体系应遵循软件开发的规范要求，使系统具有良好的可维护性。</w:t>
+      </w:r>
+    </w:p>
+    <w:p>
+      <w:pPr>
         <w:pStyle w:val="4"/>
         <w:spacing w:before="240" w:after="120"/>
         <w:ind w:left="862" w:hanging="862"/>
@@ -23737,7 +24005,7 @@
         <w:rPr>
           <w:rFonts w:eastAsia="仿宋_GB2312" w:hint="eastAsia"/>
         </w:rPr>
-        <w:t>总体</w:t>
+        <w:t>整体</w:t>
       </w:r>
       <w:r>
         <w:rPr>
@@ -23750,7 +24018,119 @@
       <w:pPr>
         <w:pStyle w:val="a4"/>
         <w:ind w:firstLine="480"/>
-      </w:pPr>
+        <w:jc w:val="center"/>
+      </w:pPr>
+      <w:r>
+        <w:rPr>
+          <w:rFonts w:hint="eastAsia"/>
+          <w:noProof/>
+        </w:rPr>
+        <w:drawing>
+          <wp:inline distT="0" distB="0" distL="0" distR="0">
+            <wp:extent cx="5327650" cy="4095750"/>
+            <wp:effectExtent l="0" t="0" r="6350" b="0"/>
+            <wp:docPr id="26" name="图片 26"/>
+            <wp:cNvGraphicFramePr>
+              <a:graphicFrameLocks xmlns:a="http://schemas.openxmlformats.org/drawingml/2006/main" noChangeAspect="1"/>
+            </wp:cNvGraphicFramePr>
+            <a:graphic xmlns:a="http://schemas.openxmlformats.org/drawingml/2006/main">
+              <a:graphicData uri="http://schemas.openxmlformats.org/drawingml/2006/picture">
+                <pic:pic xmlns:pic="http://schemas.openxmlformats.org/drawingml/2006/picture">
+                  <pic:nvPicPr>
+                    <pic:cNvPr id="26" name="推荐子系统流程图.png"/>
+                    <pic:cNvPicPr/>
+                  </pic:nvPicPr>
+                  <pic:blipFill>
+                    <a:blip r:embed="rId35">
+                      <a:extLst>
+                        <a:ext uri="{28A0092B-C50C-407E-A947-70E740481C1C}">
+                          <a14:useLocalDpi xmlns:a14="http://schemas.microsoft.com/office/drawing/2010/main" val="0"/>
+                        </a:ext>
+                      </a:extLst>
+                    </a:blip>
+                    <a:stretch>
+                      <a:fillRect/>
+                    </a:stretch>
+                  </pic:blipFill>
+                  <pic:spPr>
+                    <a:xfrm>
+                      <a:off x="0" y="0"/>
+                      <a:ext cx="5327650" cy="4095750"/>
+                    </a:xfrm>
+                    <a:prstGeom prst="rect">
+                      <a:avLst/>
+                    </a:prstGeom>
+                  </pic:spPr>
+                </pic:pic>
+              </a:graphicData>
+            </a:graphic>
+          </wp:inline>
+        </w:drawing>
+      </w:r>
+    </w:p>
+    <w:p>
+      <w:pPr>
+        <w:pStyle w:val="af3"/>
+      </w:pPr>
+      <w:bookmarkStart w:id="58" w:name="_Toc416076854"/>
+      <w:r>
+        <w:rPr>
+          <w:rFonts w:hint="eastAsia"/>
+        </w:rPr>
+        <w:t>图</w:t>
+      </w:r>
+      <w:r>
+        <w:rPr>
+          <w:rFonts w:hint="eastAsia"/>
+        </w:rPr>
+        <w:t xml:space="preserve"> </w:t>
+      </w:r>
+      <w:r>
+        <w:fldChar w:fldCharType="begin"/>
+      </w:r>
+      <w:r>
+        <w:instrText xml:space="preserve"> </w:instrText>
+      </w:r>
+      <w:r>
+        <w:rPr>
+          <w:rFonts w:hint="eastAsia"/>
+        </w:rPr>
+        <w:instrText xml:space="preserve">SEQ </w:instrText>
+      </w:r>
+      <w:r>
+        <w:rPr>
+          <w:rFonts w:hint="eastAsia"/>
+        </w:rPr>
+        <w:instrText>图</w:instrText>
+      </w:r>
+      <w:r>
+        <w:rPr>
+          <w:rFonts w:hint="eastAsia"/>
+        </w:rPr>
+        <w:instrText xml:space="preserve"> \* ARABIC</w:instrText>
+      </w:r>
+      <w:r>
+        <w:instrText xml:space="preserve"> </w:instrText>
+      </w:r>
+      <w:r>
+        <w:fldChar w:fldCharType="separate"/>
+      </w:r>
+      <w:r>
+        <w:rPr>
+          <w:noProof/>
+        </w:rPr>
+        <w:t>6</w:t>
+      </w:r>
+      <w:r>
+        <w:fldChar w:fldCharType="end"/>
+      </w:r>
+      <w:r>
+        <w:rPr>
+          <w:rFonts w:hint="eastAsia"/>
+        </w:rPr>
+        <w:t>推荐子系统架构图</w:t>
+      </w:r>
+      <w:bookmarkEnd w:id="58"/>
     </w:p>
     <w:p>
       <w:pPr>
@@ -23765,6 +24145,7 @@
         <w:rPr>
           <w:rFonts w:eastAsia="仿宋_GB2312" w:hint="eastAsia"/>
         </w:rPr>
+        <w:lastRenderedPageBreak/>
         <w:t>系统</w:t>
       </w:r>
       <w:r>
@@ -23792,6 +24173,21 @@
       </w:r>
       <w:r>
         <w:t>特征模块</w:t>
+      </w:r>
+    </w:p>
+    <w:p>
+      <w:pPr>
+        <w:pStyle w:val="a4"/>
+        <w:ind w:firstLine="480"/>
+      </w:pPr>
+      <w:r>
+        <w:rPr>
+          <w:rFonts w:hint="eastAsia"/>
+        </w:rPr>
+        <w:t>获取用户</w:t>
+      </w:r>
+      <w:r>
+        <w:t>特征和权值；</w:t>
       </w:r>
     </w:p>
     <w:p>
@@ -23832,9 +24228,6 @@
       <w:pPr>
         <w:pStyle w:val="a4"/>
         <w:ind w:firstLine="480"/>
-        <w:rPr>
-          <w:rFonts w:hint="eastAsia"/>
-        </w:rPr>
       </w:pPr>
       <w:r>
         <w:rPr>
@@ -23944,9 +24337,6 @@
       <w:pPr>
         <w:pStyle w:val="a4"/>
         <w:ind w:firstLine="480"/>
-        <w:rPr>
-          <w:rFonts w:hint="eastAsia"/>
-        </w:rPr>
       </w:pPr>
       <w:r>
         <w:rPr>
@@ -24145,9 +24535,6 @@
       <w:pPr>
         <w:pStyle w:val="a4"/>
         <w:ind w:firstLine="480"/>
-        <w:rPr>
-          <w:rFonts w:hint="eastAsia"/>
-        </w:rPr>
       </w:pPr>
       <w:r>
         <w:rPr>
@@ -24169,6 +24556,7 @@
       <w:pPr>
         <w:pStyle w:val="af3"/>
       </w:pPr>
+      <w:bookmarkStart w:id="59" w:name="_Toc416076855"/>
       <w:r>
         <w:rPr>
           <w:rFonts w:hint="eastAsia"/>
@@ -24215,7 +24603,7 @@
         <w:rPr>
           <w:noProof/>
         </w:rPr>
-        <w:t>6</w:t>
+        <w:t>7</w:t>
       </w:r>
       <w:r>
         <w:fldChar w:fldCharType="end"/>
@@ -24226,14 +24614,12 @@
         </w:rPr>
         <w:t>推荐引擎结构图</w:t>
       </w:r>
+      <w:bookmarkEnd w:id="59"/>
     </w:p>
     <w:p>
       <w:pPr>
         <w:pStyle w:val="a4"/>
         <w:ind w:firstLine="480"/>
-        <w:rPr>
-          <w:rFonts w:hint="eastAsia"/>
-        </w:rPr>
       </w:pPr>
       <w:r>
         <w:rPr>
@@ -24257,7 +24643,7 @@
                     <pic:cNvPicPr/>
                   </pic:nvPicPr>
                   <pic:blipFill>
-                    <a:blip r:embed="rId35">
+                    <a:blip r:embed="rId36">
                       <a:extLst>
                         <a:ext uri="{28A0092B-C50C-407E-A947-70E740481C1C}">
                           <a14:useLocalDpi xmlns:a14="http://schemas.microsoft.com/office/drawing/2010/main" val="0"/>
@@ -24287,9 +24673,6 @@
     <w:p>
       <w:pPr>
         <w:pStyle w:val="3"/>
-        <w:rPr>
-          <w:rFonts w:hint="eastAsia"/>
-        </w:rPr>
       </w:pPr>
       <w:r>
         <w:rPr>
@@ -24339,9 +24722,6 @@
       <w:pPr>
         <w:pStyle w:val="a4"/>
         <w:ind w:firstLine="480"/>
-        <w:rPr>
-          <w:rFonts w:hint="eastAsia"/>
-        </w:rPr>
       </w:pPr>
       <w:r>
         <w:rPr>
@@ -24444,8 +24824,8 @@
           <w:rFonts w:eastAsia="仿宋_GB2312"/>
         </w:rPr>
       </w:pPr>
-      <w:bookmarkStart w:id="58" w:name="_Toc165262372"/>
-      <w:bookmarkStart w:id="59" w:name="_Toc415728268"/>
+      <w:bookmarkStart w:id="60" w:name="_Toc165262372"/>
+      <w:bookmarkStart w:id="61" w:name="_Toc415728268"/>
       <w:r>
         <w:rPr>
           <w:rFonts w:eastAsia="仿宋_GB2312"/>
@@ -24453,12 +24833,12 @@
         <w:lastRenderedPageBreak/>
         <w:t>本章小结</w:t>
       </w:r>
-      <w:bookmarkStart w:id="60" w:name="_Toc165262373"/>
-      <w:bookmarkStart w:id="61" w:name="_Toc415728269"/>
-      <w:bookmarkEnd w:id="58"/>
-      <w:bookmarkEnd w:id="59"/>
+      <w:bookmarkStart w:id="62" w:name="_Toc165262373"/>
+      <w:bookmarkStart w:id="63" w:name="_Toc415728269"/>
       <w:bookmarkEnd w:id="60"/>
       <w:bookmarkEnd w:id="61"/>
+      <w:bookmarkEnd w:id="62"/>
+      <w:bookmarkEnd w:id="63"/>
     </w:p>
     <w:p>
       <w:pPr>
@@ -24505,10 +24885,10 @@
         <w:pStyle w:val="a4"/>
         <w:ind w:firstLine="480"/>
         <w:sectPr>
-          <w:headerReference w:type="even" r:id="rId36"/>
-          <w:headerReference w:type="default" r:id="rId37"/>
-          <w:footerReference w:type="even" r:id="rId38"/>
-          <w:footerReference w:type="default" r:id="rId39"/>
+          <w:headerReference w:type="even" r:id="rId37"/>
+          <w:headerReference w:type="default" r:id="rId38"/>
+          <w:footerReference w:type="even" r:id="rId39"/>
+          <w:footerReference w:type="default" r:id="rId40"/>
           <w:endnotePr>
             <w:numFmt w:val="decimal"/>
           </w:endnotePr>
@@ -24528,7 +24908,7 @@
           <w:rFonts w:eastAsia="仿宋_GB2312"/>
         </w:rPr>
       </w:pPr>
-      <w:bookmarkStart w:id="62" w:name="_Toc415728270"/>
+      <w:bookmarkStart w:id="64" w:name="_Toc415728270"/>
       <w:r>
         <w:rPr>
           <w:rFonts w:eastAsia="仿宋_GB2312" w:hint="eastAsia"/>
@@ -24554,7 +24934,7 @@
         </w:rPr>
         <w:t>与实现</w:t>
       </w:r>
-      <w:bookmarkEnd w:id="62"/>
+      <w:bookmarkEnd w:id="64"/>
     </w:p>
     <w:p>
       <w:pPr>
@@ -24575,16 +24955,18 @@
           <w:rFonts w:eastAsia="仿宋_GB2312"/>
         </w:rPr>
       </w:pPr>
-      <w:bookmarkStart w:id="63" w:name="_Toc165262375"/>
-      <w:bookmarkStart w:id="64" w:name="_Toc415728271"/>
+      <w:r>
+        <w:rPr>
+          <w:rFonts w:eastAsia="仿宋_GB2312" w:hint="eastAsia"/>
+        </w:rPr>
+        <w:t>日志系统</w:t>
+      </w:r>
       <w:r>
         <w:rPr>
           <w:rFonts w:eastAsia="仿宋_GB2312"/>
         </w:rPr>
-        <w:t>第一节</w:t>
-      </w:r>
-      <w:bookmarkEnd w:id="63"/>
-      <w:bookmarkEnd w:id="64"/>
+        <w:t>概述</w:t>
+      </w:r>
     </w:p>
     <w:p>
       <w:pPr>
@@ -24597,33 +24979,265 @@
       </w:pPr>
       <w:r>
         <w:rPr>
+          <w:rFonts w:eastAsia="仿宋_GB2312" w:hint="eastAsia"/>
+        </w:rPr>
+        <w:t>大型互联网应用的突出特点是应用本身规模大，结构复杂，用户访问量大。设计良好的日志系统，有助于分析流量趋势，帮助管理网络应用；有助于在应用出现问题时，快速查找问题，保证网络应用的可用时间。设计一套完善的日志系统，用于记录应用的内部行为，是一件很有价值的工作。</w:t>
+      </w:r>
+    </w:p>
+    <w:p>
+      <w:pPr>
+        <w:pStyle w:val="a4"/>
+        <w:spacing w:line="400" w:lineRule="exact"/>
+        <w:ind w:firstLine="480"/>
+        <w:rPr>
           <w:rFonts w:eastAsia="仿宋_GB2312"/>
         </w:rPr>
-        <w:fldChar w:fldCharType="begin"/>
-      </w:r>
-      <w:r>
+      </w:pPr>
+    </w:p>
+    <w:p>
+      <w:pPr>
+        <w:pStyle w:val="a4"/>
+        <w:spacing w:line="400" w:lineRule="exact"/>
+        <w:ind w:firstLine="480"/>
         <w:rPr>
           <w:rFonts w:eastAsia="仿宋_GB2312"/>
         </w:rPr>
-        <w:instrText xml:space="preserve"> MACROBUTTON  AcceptAllChangesShown [</w:instrText>
-      </w:r>
-      <w:r>
+      </w:pPr>
+      <w:r>
+        <w:rPr>
+          <w:rFonts w:eastAsia="仿宋_GB2312" w:hint="eastAsia"/>
+        </w:rPr>
+        <w:t>本节</w:t>
+      </w:r>
+      <w:r>
+        <w:rPr>
+          <w:rFonts w:eastAsia="仿宋_GB2312" w:hint="eastAsia"/>
+        </w:rPr>
+        <w:t>从设计和实现的角度，描述日志系统的构建。本文的描述，基于</w:t>
+      </w:r>
+      <w:r>
+        <w:rPr>
+          <w:rFonts w:eastAsia="仿宋_GB2312" w:hint="eastAsia"/>
+        </w:rPr>
+        <w:t>Java</w:t>
+      </w:r>
+      <w:r>
+        <w:rPr>
+          <w:rFonts w:eastAsia="仿宋_GB2312" w:hint="eastAsia"/>
+        </w:rPr>
+        <w:t>语言，以及使用</w:t>
+      </w:r>
+      <w:r>
+        <w:rPr>
+          <w:rFonts w:eastAsia="仿宋_GB2312" w:hint="eastAsia"/>
+        </w:rPr>
+        <w:t>Java</w:t>
+      </w:r>
+      <w:r>
+        <w:rPr>
+          <w:rFonts w:eastAsia="仿宋_GB2312" w:hint="eastAsia"/>
+        </w:rPr>
+        <w:t>语言实现的类库。</w:t>
+      </w:r>
+    </w:p>
+    <w:p>
+      <w:pPr>
+        <w:pStyle w:val="2"/>
+        <w:spacing w:before="240"/>
+        <w:ind w:left="578" w:hanging="578"/>
         <w:rPr>
           <w:rFonts w:eastAsia="仿宋_GB2312"/>
         </w:rPr>
-        <w:instrText>单击此处输入论文正文</w:instrText>
-      </w:r>
-      <w:r>
+      </w:pPr>
+      <w:r>
+        <w:rPr>
+          <w:rFonts w:eastAsia="仿宋_GB2312" w:hint="eastAsia"/>
+        </w:rPr>
+        <w:t>需求描述</w:t>
+      </w:r>
+    </w:p>
+    <w:p>
+      <w:pPr>
+        <w:pStyle w:val="a4"/>
+        <w:ind w:firstLine="480"/>
+      </w:pPr>
+      <w:r>
+        <w:rPr>
+          <w:rFonts w:hint="eastAsia"/>
+        </w:rPr>
+        <w:t>日志系统的主要解决的问题是记录系统的运行轨迹，在这个基础上，进行跟踪分析错误，审计系统运行流程。在高可靠的系统中，是不允许系统运行终止的。日志系统的内容可以分为</w:t>
+      </w:r>
+      <w:r>
+        <w:rPr>
+          <w:rFonts w:hint="eastAsia"/>
+        </w:rPr>
+        <w:t>2</w:t>
+      </w:r>
+      <w:r>
+        <w:rPr>
+          <w:rFonts w:hint="eastAsia"/>
+        </w:rPr>
+        <w:t>类，一类可是业务级别的日志，主要供终端用户来分析他们业务过程；另一类是系统级别的日志，供开发者维护系统的稳定。</w:t>
+      </w:r>
+    </w:p>
+    <w:p>
+      <w:pPr>
+        <w:pStyle w:val="a4"/>
+        <w:ind w:firstLine="480"/>
+      </w:pPr>
+      <w:r>
+        <w:rPr>
+          <w:rFonts w:hint="eastAsia"/>
+        </w:rPr>
+        <w:t xml:space="preserve"> </w:t>
+      </w:r>
+      <w:r>
+        <w:rPr>
+          <w:rFonts w:hint="eastAsia"/>
+        </w:rPr>
+        <w:t>由于日志系统的数据输出量比较大，所以不能不考虑对整个系统性能的影响。从另外一方面来看，海量的日志内容有时候并不件好事，因为，很容易覆盖真实问题的蛛丝马迹。也增加日志阅读者信息检索的困难。</w:t>
+      </w:r>
+    </w:p>
+    <w:p>
+      <w:pPr>
+        <w:pStyle w:val="a4"/>
+        <w:ind w:firstLineChars="0" w:firstLine="0"/>
+      </w:pPr>
+      <w:r>
+        <w:rPr>
+          <w:rFonts w:hint="eastAsia"/>
+        </w:rPr>
+        <w:t>日志系统的设计，必须解决几个问题：</w:t>
+      </w:r>
+    </w:p>
+    <w:p>
+      <w:pPr>
+        <w:pStyle w:val="a4"/>
+        <w:ind w:firstLine="480"/>
+      </w:pPr>
+      <w:r>
+        <w:rPr>
+          <w:rFonts w:hint="eastAsia"/>
+        </w:rPr>
+        <w:t>1</w:t>
+      </w:r>
+      <w:r>
+        <w:rPr>
+          <w:rFonts w:hint="eastAsia"/>
+        </w:rPr>
+        <w:t>、使用方便，包括开发和信息检索。</w:t>
+      </w:r>
+    </w:p>
+    <w:p>
+      <w:pPr>
+        <w:pStyle w:val="a4"/>
+        <w:ind w:firstLine="480"/>
+      </w:pPr>
+      <w:r>
+        <w:rPr>
+          <w:rFonts w:hint="eastAsia"/>
+        </w:rPr>
+        <w:t>2</w:t>
+      </w:r>
+      <w:r>
+        <w:rPr>
+          <w:rFonts w:hint="eastAsia"/>
+        </w:rPr>
+        <w:t>、组织合理，日志内容被有效的组织起来。有助于基于日志内容的分析。</w:t>
+      </w:r>
+    </w:p>
+    <w:p>
+      <w:pPr>
+        <w:pStyle w:val="a4"/>
+        <w:ind w:firstLine="480"/>
+      </w:pPr>
+      <w:r>
+        <w:rPr>
+          <w:rFonts w:hint="eastAsia"/>
+        </w:rPr>
+        <w:t>3</w:t>
+      </w:r>
+      <w:r>
+        <w:rPr>
+          <w:rFonts w:hint="eastAsia"/>
+        </w:rPr>
+        <w:t>、过程重现，这个目标其实对开发者来说是最重要的。基于日志的分析，最重要的是重现当时运行的过程。</w:t>
+      </w:r>
+    </w:p>
+    <w:p>
+      <w:pPr>
+        <w:pStyle w:val="a4"/>
+        <w:ind w:firstLine="480"/>
+      </w:pPr>
+      <w:r>
+        <w:rPr>
+          <w:rFonts w:hint="eastAsia"/>
+        </w:rPr>
+        <w:t>4</w:t>
+      </w:r>
+      <w:r>
+        <w:rPr>
+          <w:rFonts w:hint="eastAsia"/>
+        </w:rPr>
+        <w:t>、可控制性，允许用户进行干预，特别是运行期的干预。比如关闭某些内容，或者重定向内容的输入目标点。</w:t>
+      </w:r>
+    </w:p>
+    <w:p>
+      <w:pPr>
+        <w:pStyle w:val="2"/>
+        <w:spacing w:before="240"/>
+        <w:ind w:left="578" w:hanging="578"/>
         <w:rPr>
           <w:rFonts w:eastAsia="仿宋_GB2312"/>
         </w:rPr>
-        <w:instrText xml:space="preserve">] </w:instrText>
+      </w:pPr>
+      <w:r>
+        <w:rPr>
+          <w:rFonts w:eastAsia="仿宋_GB2312" w:hint="eastAsia"/>
+        </w:rPr>
+        <w:t>日志</w:t>
       </w:r>
       <w:r>
         <w:rPr>
           <w:rFonts w:eastAsia="仿宋_GB2312"/>
         </w:rPr>
-        <w:fldChar w:fldCharType="end"/>
+        <w:t>系统构成</w:t>
+      </w:r>
+    </w:p>
+    <w:p>
+      <w:pPr>
+        <w:pStyle w:val="a4"/>
+        <w:ind w:firstLine="480"/>
+      </w:pPr>
+      <w:r>
+        <w:rPr>
+          <w:rFonts w:hint="eastAsia"/>
+        </w:rPr>
+        <w:t>一个日志系统根据他的过程，可以分为日志来源，系统控制，日志输出，</w:t>
+      </w:r>
+      <w:r>
+        <w:rPr>
+          <w:rFonts w:hint="eastAsia"/>
+        </w:rPr>
+        <w:t>日志存储</w:t>
+      </w:r>
+      <w:r>
+        <w:rPr>
+          <w:rFonts w:hint="eastAsia"/>
+        </w:rPr>
+        <w:t>。根据这个过程，我们可以将整个系统分为</w:t>
+      </w:r>
+      <w:r>
+        <w:rPr>
+          <w:rFonts w:hint="eastAsia"/>
+        </w:rPr>
+        <w:t>4</w:t>
+      </w:r>
+      <w:r>
+        <w:rPr>
+          <w:rFonts w:hint="eastAsia"/>
+        </w:rPr>
+        <w:t>个模块，并加以抽象。</w:t>
       </w:r>
     </w:p>
     <w:p>
@@ -24634,6 +25248,287 @@
       <w:bookmarkStart w:id="66" w:name="_Toc415728272"/>
       <w:bookmarkEnd w:id="65"/>
       <w:bookmarkEnd w:id="66"/>
+      <w:r>
+        <w:rPr>
+          <w:rFonts w:hint="eastAsia"/>
+        </w:rPr>
+        <w:t>日志</w:t>
+      </w:r>
+      <w:r>
+        <w:t>来源</w:t>
+      </w:r>
+    </w:p>
+    <w:p>
+      <w:pPr>
+        <w:pStyle w:val="a4"/>
+        <w:ind w:firstLine="480"/>
+      </w:pPr>
+      <w:r>
+        <w:t>日志内容可以来源于任何其他系统</w:t>
+      </w:r>
+      <w:r>
+        <w:rPr>
+          <w:rFonts w:hint="eastAsia"/>
+        </w:rPr>
+        <w:t>，</w:t>
+      </w:r>
+      <w:r>
+        <w:rPr>
+          <w:rFonts w:hint="eastAsia"/>
+        </w:rPr>
+        <w:t xml:space="preserve"> </w:t>
+      </w:r>
+      <w:r>
+        <w:rPr>
+          <w:rFonts w:hint="eastAsia"/>
+        </w:rPr>
+        <w:t>任何</w:t>
+      </w:r>
+      <w:r>
+        <w:t>页面</w:t>
+      </w:r>
+      <w:r>
+        <w:t>，但对日志系统来说，这是个</w:t>
+      </w:r>
+      <w:r>
+        <w:lastRenderedPageBreak/>
+        <w:t>格式化的缓冲区。对于日志系统来说，任何内容都是合法的。最重要的是，日志系统必须提供一个简单的规则，为后续的管理和检索提供方便性和灵活性。在传统的</w:t>
+      </w:r>
+      <w:r>
+        <w:t>prin</w:t>
+      </w:r>
+      <w:r>
+        <w:t>t</w:t>
+      </w:r>
+      <w:r>
+        <w:t>式中，是很难维护一个格式化的日志输出。文本方式对人来说阅读方便，但不容易检索，特别是在大量日志的情况下，更</w:t>
+      </w:r>
+      <w:r>
+        <w:rPr>
+          <w:rFonts w:hint="eastAsia"/>
+        </w:rPr>
+        <w:t>加</w:t>
+      </w:r>
+      <w:r>
+        <w:t>不利于</w:t>
+      </w:r>
+      <w:r>
+        <w:t>维护了。</w:t>
+      </w:r>
+    </w:p>
+    <w:p>
+      <w:pPr>
+        <w:pStyle w:val="a4"/>
+        <w:ind w:firstLine="480"/>
+      </w:pPr>
+    </w:p>
+    <w:p>
+      <w:pPr>
+        <w:pStyle w:val="3"/>
+      </w:pPr>
+      <w:r>
+        <w:rPr>
+          <w:rFonts w:hint="eastAsia"/>
+        </w:rPr>
+        <w:t>日志控制</w:t>
+      </w:r>
+    </w:p>
+    <w:p>
+      <w:pPr>
+        <w:pStyle w:val="a4"/>
+        <w:ind w:firstLine="480"/>
+      </w:pPr>
+      <w:r>
+        <w:rPr>
+          <w:rFonts w:hint="eastAsia"/>
+        </w:rPr>
+        <w:t>系统控制</w:t>
+      </w:r>
+      <w:r>
+        <w:t>的</w:t>
+      </w:r>
+      <w:r>
+        <w:rPr>
+          <w:rFonts w:hint="eastAsia"/>
+        </w:rPr>
+        <w:t>主要</w:t>
+      </w:r>
+      <w:r>
+        <w:t>在</w:t>
+      </w:r>
+      <w:r>
+        <w:rPr>
+          <w:rFonts w:hint="eastAsia"/>
+        </w:rPr>
+        <w:t>那种日志</w:t>
+      </w:r>
+      <w:r>
+        <w:t>被收集，</w:t>
+      </w:r>
+      <w:r>
+        <w:rPr>
+          <w:rFonts w:hint="eastAsia"/>
+        </w:rPr>
+        <w:t xml:space="preserve"> </w:t>
+      </w:r>
+      <w:r>
+        <w:rPr>
+          <w:rFonts w:hint="eastAsia"/>
+        </w:rPr>
+        <w:t>什么</w:t>
+      </w:r>
+      <w:r>
+        <w:t>时间收集，以什么格式</w:t>
+      </w:r>
+      <w:r>
+        <w:rPr>
+          <w:rFonts w:hint="eastAsia"/>
+        </w:rPr>
+        <w:t>收集。</w:t>
+      </w:r>
+      <w:r>
+        <w:t>系统控制的重点在于控制日志内容在日志系统中的流转过程。比如日志输出目的地，比如日志的输出级别。我们在</w:t>
+      </w:r>
+      <w:r>
+        <w:t>apache</w:t>
+      </w:r>
+      <w:r>
+        <w:t>的</w:t>
+      </w:r>
+      <w:r>
+        <w:t>Logging</w:t>
+      </w:r>
+      <w:r>
+        <w:t>项目中曾经看到，他们提供了一个和平时不太一样的输出目的地，</w:t>
+      </w:r>
+      <w:r>
+        <w:t>telnet</w:t>
+      </w:r>
+      <w:r>
+        <w:t>。这和传统的</w:t>
+      </w:r>
+      <w:r>
+        <w:rPr>
+          <w:rFonts w:hint="eastAsia"/>
+        </w:rPr>
+        <w:t>标准输出</w:t>
+      </w:r>
+      <w:r>
+        <w:t>、</w:t>
+      </w:r>
+      <w:r>
+        <w:rPr>
+          <w:rFonts w:hint="eastAsia"/>
+        </w:rPr>
+        <w:t>标准错误</w:t>
+      </w:r>
+      <w:r>
+        <w:t>、</w:t>
+      </w:r>
+      <w:r>
+        <w:rPr>
+          <w:rFonts w:hint="eastAsia"/>
+        </w:rPr>
+        <w:t>系统日志</w:t>
+      </w:r>
+      <w:r>
+        <w:t>有很大的区别，便于远程管理，更大的潜力在于，可以在运行期，通过登录</w:t>
+      </w:r>
+      <w:r>
+        <w:t>telnet</w:t>
+      </w:r>
+      <w:r>
+        <w:t>来动态调整系统环境配置。</w:t>
+      </w:r>
+    </w:p>
+    <w:p>
+      <w:pPr>
+        <w:pStyle w:val="3"/>
+      </w:pPr>
+      <w:r>
+        <w:rPr>
+          <w:rFonts w:hint="eastAsia"/>
+        </w:rPr>
+        <w:t>日志</w:t>
+      </w:r>
+      <w:r>
+        <w:t>输出</w:t>
+      </w:r>
+    </w:p>
+    <w:p>
+      <w:pPr>
+        <w:pStyle w:val="a4"/>
+        <w:ind w:firstLine="480"/>
+      </w:pPr>
+      <w:r>
+        <w:rPr>
+          <w:rFonts w:hint="eastAsia"/>
+        </w:rPr>
+        <w:t>日志在控制台输出是比较常见的，但如何考虑为系统的可靠性提供支持，以及大量日志内容的情况下，这个一般不予考虑的。在控制台输出的，只会是非常核心的内容或者是致命的错误，况且，在有些情况下，不一样会有控制台。我们一般在这种情况下，都倾向于将日志输出到文件。但对一个完善的日志系统，日志输出和日志存储又是有区别的。日志存储是日志输出到文件的一种方式。日志输出也是日志控制的一个内容。</w:t>
+      </w:r>
+    </w:p>
+    <w:p>
+      <w:pPr>
+        <w:pStyle w:val="3"/>
+      </w:pPr>
+      <w:r>
+        <w:rPr>
+          <w:rFonts w:hint="eastAsia"/>
+        </w:rPr>
+        <w:t>日志</w:t>
+      </w:r>
+      <w:r>
+        <w:t>存储</w:t>
+      </w:r>
+    </w:p>
+    <w:p>
+      <w:pPr>
+        <w:pStyle w:val="a4"/>
+        <w:ind w:firstLine="480"/>
+      </w:pPr>
+      <w:r>
+        <w:t>    </w:t>
+      </w:r>
+      <w:r>
+        <w:rPr>
+          <w:rFonts w:ascii="Arial" w:hAnsi="Arial" w:cs="Arial"/>
+          <w:color w:val="333333"/>
+          <w:sz w:val="21"/>
+          <w:szCs w:val="21"/>
+          <w:shd w:val="clear" w:color="auto" w:fill="FFFFFF"/>
+        </w:rPr>
+        <w:t xml:space="preserve">   </w:t>
+      </w:r>
+      <w:r>
+        <w:rPr>
+          <w:rFonts w:ascii="Arial" w:hAnsi="Arial" w:cs="Arial"/>
+          <w:color w:val="333333"/>
+          <w:sz w:val="21"/>
+          <w:szCs w:val="21"/>
+          <w:shd w:val="clear" w:color="auto" w:fill="FFFFFF"/>
+        </w:rPr>
+        <w:t>日志存储在很多小型系统往往并不需要关注，一个可靠性要求很高的系统中，对日志存储却是极为苛刻。就是在现在的数据库系统中，也必须依赖日志的存在，来还原操作。</w:t>
+      </w:r>
+    </w:p>
+    <w:p>
+      <w:pPr>
+        <w:pStyle w:val="3"/>
+      </w:pPr>
+      <w:r>
+        <w:rPr>
+          <w:rFonts w:hint="eastAsia"/>
+        </w:rPr>
+        <w:t>日志</w:t>
+      </w:r>
+      <w:r>
+        <w:t>内容</w:t>
+      </w:r>
+    </w:p>
+    <w:p>
+      <w:pPr>
+        <w:pStyle w:val="a4"/>
+        <w:ind w:firstLine="480"/>
+      </w:pPr>
     </w:p>
     <w:p>
       <w:pPr>
@@ -24644,6 +25539,292 @@
           <w:rFonts w:eastAsia="仿宋_GB2312"/>
         </w:rPr>
       </w:pPr>
+      <w:r>
+        <w:rPr>
+          <w:rFonts w:eastAsia="仿宋_GB2312" w:hint="eastAsia"/>
+        </w:rPr>
+        <w:t>内容分级</w:t>
+      </w:r>
+    </w:p>
+    <w:p>
+      <w:pPr>
+        <w:pStyle w:val="a4"/>
+        <w:ind w:firstLine="480"/>
+      </w:pPr>
+      <w:r>
+        <w:t>我们只需要设置一个全局变量，监控日志内容输出级别。当产生日志内容的级别比输出级别更优先时，将被记录下来，否则被简单的忽略。这种方式，很容易控制日志的输出内容。在</w:t>
+      </w:r>
+      <w:r>
+        <w:t>WIN32</w:t>
+      </w:r>
+      <w:r>
+        <w:t>平台下，有分类的功能，但是没有分级。但实际上也有个问题，就是只能控制一个输出范围，如果想只输出特定类的日志内容，在策略上，还是比较麻烦的。</w:t>
+      </w:r>
+    </w:p>
+    <w:p>
+      <w:pPr>
+        <w:pStyle w:val="4"/>
+        <w:spacing w:before="240" w:after="120"/>
+        <w:ind w:left="862" w:hanging="862"/>
+        <w:rPr>
+          <w:rFonts w:eastAsia="仿宋_GB2312"/>
+        </w:rPr>
+      </w:pPr>
+      <w:r>
+        <w:rPr>
+          <w:rFonts w:eastAsia="仿宋_GB2312" w:hint="eastAsia"/>
+        </w:rPr>
+        <w:t>内容分类</w:t>
+      </w:r>
+    </w:p>
+    <w:p>
+      <w:pPr>
+        <w:pStyle w:val="a4"/>
+        <w:ind w:firstLine="480"/>
+      </w:pPr>
+      <w:r>
+        <w:t>WIN32</w:t>
+      </w:r>
+      <w:r>
+        <w:t>的系统日志被分为安全性、应用程序、系统等几类。每类都有几个固定的字段，日志内容是以文本方式被保存的。分类的主要依据也是日志内容的来源。</w:t>
+      </w:r>
+    </w:p>
+    <w:p>
+      <w:pPr>
+        <w:pStyle w:val="4"/>
+        <w:spacing w:before="240" w:after="120"/>
+        <w:ind w:left="862" w:hanging="862"/>
+        <w:rPr>
+          <w:rFonts w:eastAsia="仿宋_GB2312"/>
+        </w:rPr>
+      </w:pPr>
+      <w:r>
+        <w:rPr>
+          <w:rFonts w:eastAsia="仿宋_GB2312" w:hint="eastAsia"/>
+        </w:rPr>
+        <w:t>内容</w:t>
+      </w:r>
+      <w:r>
+        <w:rPr>
+          <w:rFonts w:eastAsia="仿宋_GB2312"/>
+        </w:rPr>
+        <w:t>格式</w:t>
+      </w:r>
+    </w:p>
+    <w:p>
+      <w:pPr>
+        <w:pStyle w:val="a4"/>
+        <w:ind w:firstLine="480"/>
+      </w:pPr>
+      <w:r>
+        <w:rPr>
+          <w:rFonts w:hint="eastAsia"/>
+        </w:rPr>
+        <w:lastRenderedPageBreak/>
+        <w:t>虽然内容的分级和分类在很大的程度上，对日志内容进行归类，但这远远不够。这个规则的粒度相当粗糙。也就是说，针对特定级别特定类的日志内容也会是相当地庞大。因此有必要针对日志内容在更小粒度的划分，就是内容格式的设计。内容格式的设计上，有个很致命的问题，就是内容的多样性，很难用一个统一的格式来限定内容输出。对于动态内容的格式话，其实我们也有几个现成方案值得借鉴。</w:t>
+      </w:r>
+    </w:p>
+    <w:p>
+      <w:pPr>
+        <w:pStyle w:val="a4"/>
+        <w:ind w:firstLine="480"/>
+      </w:pPr>
+      <w:r>
+        <w:rPr>
+          <w:rFonts w:hint="eastAsia"/>
+        </w:rPr>
+        <w:t xml:space="preserve">    </w:t>
+      </w:r>
+      <w:r>
+        <w:rPr>
+          <w:rFonts w:hint="eastAsia"/>
+        </w:rPr>
+        <w:t>首先、</w:t>
+      </w:r>
+      <w:r>
+        <w:rPr>
+          <w:rFonts w:hint="eastAsia"/>
+        </w:rPr>
+        <w:t>XML</w:t>
+      </w:r>
+      <w:r>
+        <w:rPr>
+          <w:rFonts w:hint="eastAsia"/>
+        </w:rPr>
+        <w:t>在格式化多样性内容方面具有相当大的灵活性，不过他也有个致命的弱点，就是解析内容时，具有相当大的时间复杂度。</w:t>
+      </w:r>
+    </w:p>
+    <w:p>
+      <w:pPr>
+        <w:pStyle w:val="a4"/>
+        <w:ind w:firstLine="480"/>
+      </w:pPr>
+      <w:r>
+        <w:rPr>
+          <w:rFonts w:hint="eastAsia"/>
+        </w:rPr>
+        <w:t xml:space="preserve">    </w:t>
+      </w:r>
+      <w:r>
+        <w:rPr>
+          <w:rFonts w:hint="eastAsia"/>
+        </w:rPr>
+        <w:t>其实、</w:t>
+      </w:r>
+      <w:r>
+        <w:rPr>
+          <w:rFonts w:hint="eastAsia"/>
+        </w:rPr>
+        <w:t>TDS</w:t>
+      </w:r>
+      <w:r>
+        <w:rPr>
+          <w:rFonts w:hint="eastAsia"/>
+        </w:rPr>
+        <w:t>协议是</w:t>
+      </w:r>
+      <w:r>
+        <w:rPr>
+          <w:rFonts w:hint="eastAsia"/>
+        </w:rPr>
+        <w:t>SYBASE</w:t>
+      </w:r>
+      <w:r>
+        <w:rPr>
+          <w:rFonts w:hint="eastAsia"/>
+        </w:rPr>
+        <w:t>数据库在输出</w:t>
+      </w:r>
+      <w:r>
+        <w:rPr>
+          <w:rFonts w:hint="eastAsia"/>
+        </w:rPr>
+        <w:t>DBMS</w:t>
+      </w:r>
+      <w:r>
+        <w:rPr>
+          <w:rFonts w:hint="eastAsia"/>
+        </w:rPr>
+        <w:t>结果给客户端时，数据流的格式。他允许在一个流中存在不同类表的数据，比如多个不同结果字段的游标。在灵活性方面不如</w:t>
+      </w:r>
+      <w:r>
+        <w:rPr>
+          <w:rFonts w:hint="eastAsia"/>
+        </w:rPr>
+        <w:t>XML</w:t>
+      </w:r>
+      <w:r>
+        <w:rPr>
+          <w:rFonts w:hint="eastAsia"/>
+        </w:rPr>
+        <w:t>，但速度要快于</w:t>
+      </w:r>
+      <w:r>
+        <w:rPr>
+          <w:rFonts w:hint="eastAsia"/>
+        </w:rPr>
+        <w:t>XML</w:t>
+      </w:r>
+      <w:r>
+        <w:rPr>
+          <w:rFonts w:hint="eastAsia"/>
+        </w:rPr>
+        <w:t>。</w:t>
+      </w:r>
+    </w:p>
+    <w:p>
+      <w:pPr>
+        <w:pStyle w:val="a4"/>
+        <w:ind w:firstLine="480"/>
+      </w:pPr>
+      <w:r>
+        <w:rPr>
+          <w:rFonts w:hint="eastAsia"/>
+        </w:rPr>
+        <w:t xml:space="preserve">    </w:t>
+      </w:r>
+      <w:r>
+        <w:rPr>
+          <w:rFonts w:hint="eastAsia"/>
+        </w:rPr>
+        <w:t>最后、每个内容块都遵循同样的格式，这种方式，灵活性最差，但要简单多了。整个日志内容相当于一个固定结构的表。</w:t>
+      </w:r>
+    </w:p>
+    <w:p>
+      <w:pPr>
+        <w:pStyle w:val="a4"/>
+        <w:ind w:firstLine="480"/>
+      </w:pPr>
+      <w:r>
+        <w:rPr>
+          <w:rFonts w:hint="eastAsia"/>
+        </w:rPr>
+        <w:t xml:space="preserve">    </w:t>
+      </w:r>
+      <w:r>
+        <w:rPr>
+          <w:rFonts w:hint="eastAsia"/>
+        </w:rPr>
+        <w:t>从笔者的角度出发，倾向于以</w:t>
+      </w:r>
+      <w:r>
+        <w:rPr>
+          <w:rFonts w:hint="eastAsia"/>
+        </w:rPr>
+        <w:t>TDS</w:t>
+      </w:r>
+      <w:r>
+        <w:rPr>
+          <w:rFonts w:hint="eastAsia"/>
+        </w:rPr>
+        <w:t>的格式为基础，引进</w:t>
+      </w:r>
+      <w:r>
+        <w:rPr>
+          <w:rFonts w:hint="eastAsia"/>
+        </w:rPr>
+        <w:t>XML</w:t>
+      </w:r>
+      <w:r>
+        <w:rPr>
+          <w:rFonts w:hint="eastAsia"/>
+        </w:rPr>
+        <w:t>的某些特性，来设计出一个内容格式。</w:t>
+      </w:r>
+    </w:p>
+    <w:p>
+      <w:pPr>
+        <w:pStyle w:val="4"/>
+        <w:spacing w:before="240" w:after="120"/>
+        <w:ind w:left="862" w:hanging="862"/>
+        <w:rPr>
+          <w:rFonts w:eastAsia="仿宋_GB2312"/>
+        </w:rPr>
+      </w:pPr>
+      <w:r>
+        <w:rPr>
+          <w:rFonts w:eastAsia="仿宋_GB2312" w:hint="eastAsia"/>
+        </w:rPr>
+        <w:t>内容边界</w:t>
+      </w:r>
+    </w:p>
+    <w:p>
+      <w:pPr>
+        <w:pStyle w:val="a4"/>
+        <w:ind w:firstLine="480"/>
+      </w:pPr>
+      <w:r>
+        <w:rPr>
+          <w:rFonts w:hint="eastAsia"/>
+        </w:rPr>
+        <w:t>日志系统可能需要将</w:t>
+      </w:r>
+      <w:r>
+        <w:rPr>
+          <w:rFonts w:hint="eastAsia"/>
+        </w:rPr>
+        <w:t>各种格式的日志内容统一存储在一起，这些内容同样可能是不同的大小，因此我们需要确认每个内容边界，否则极有可能混淆每个内容的确切内容。内容边界是日志系统设计的一个最基本细节，否则这个日志系统将是不可能。没法确切区分每个日志内容，后续的分析就没法是实现了。内容边界的设计，在日志存储系统之前就必须是明确的。</w:t>
+      </w:r>
     </w:p>
     <w:p>
       <w:pPr>
@@ -24662,36 +25843,140 @@
         </w:rPr>
         <w:t>本章小结</w:t>
       </w:r>
+      <w:bookmarkStart w:id="69" w:name="_Toc165262378"/>
+      <w:bookmarkStart w:id="70" w:name="_Toc415728274"/>
       <w:bookmarkEnd w:id="67"/>
       <w:bookmarkEnd w:id="68"/>
-    </w:p>
-    <w:p>
-      <w:pPr>
-        <w:pStyle w:val="3"/>
-      </w:pPr>
-      <w:bookmarkStart w:id="69" w:name="_Toc165262378"/>
-      <w:bookmarkStart w:id="70" w:name="_Toc415728274"/>
       <w:bookmarkEnd w:id="69"/>
       <w:bookmarkEnd w:id="70"/>
     </w:p>
     <w:p>
       <w:pPr>
-        <w:pStyle w:val="4"/>
-        <w:spacing w:before="240" w:after="120"/>
-        <w:ind w:left="862" w:hanging="862"/>
-        <w:rPr>
-          <w:rFonts w:eastAsia="仿宋_GB2312"/>
-        </w:rPr>
-      </w:pPr>
+        <w:pStyle w:val="3"/>
+      </w:pPr>
+      <w:r>
+        <w:rPr>
+          <w:rFonts w:hint="eastAsia"/>
+        </w:rPr>
+        <w:t>易用性</w:t>
+      </w:r>
+    </w:p>
+    <w:p>
+      <w:pPr>
+        <w:pStyle w:val="a4"/>
+        <w:ind w:firstLine="480"/>
+      </w:pPr>
+      <w:r>
+        <w:rPr>
+          <w:rFonts w:hint="eastAsia"/>
+        </w:rPr>
+        <w:t>从广义来说，易用性，是软件的本质特性。易用性，是对人而言。易用的目的是提高效率。人类使用计算机、软件，根本原因是它能够让很多事情变得简单，提高效率，否则就没有使用的价值。对于软件而言，所有的特性都是易用性的延伸，比如，国际化、性能、扩展性等。狭义上来说，日志的易用性，包含配置、记录、查看等方面。配置的对象是系统管理人员，记录的对象是程序员，查看的对象是系统维护人员。配置，就是提供友好的界面，方便管理人员配置。记录，就是提供友好的接口，方便程序员使用。查看，就是提供日志信息友好的展示工具，方便维护人员阅读。</w:t>
+      </w:r>
+    </w:p>
+    <w:p>
+      <w:pPr>
+        <w:pStyle w:val="3"/>
+      </w:pPr>
+      <w:r>
+        <w:rPr>
+          <w:rFonts w:hint="eastAsia"/>
+        </w:rPr>
+        <w:t>性能</w:t>
+      </w:r>
+    </w:p>
+    <w:p>
+      <w:pPr>
+        <w:pStyle w:val="a4"/>
+        <w:ind w:firstLine="480"/>
+      </w:pPr>
+      <w:r>
+        <w:rPr>
+          <w:rFonts w:hint="eastAsia"/>
+        </w:rPr>
+        <w:t>如果纯粹从软件系统的性能来考虑，日志是不应该存在的。一般情况下，打开所有日志，会很影响性能的，所以日志级别的配置显得很重要。大部分的情况下，软件系统的日志级别一般都会定为</w:t>
+      </w:r>
+      <w:r>
+        <w:rPr>
+          <w:rFonts w:hint="eastAsia"/>
+        </w:rPr>
+        <w:t>ERROR</w:t>
+      </w:r>
+      <w:r>
+        <w:rPr>
+          <w:rFonts w:hint="eastAsia"/>
+        </w:rPr>
+        <w:t>。除非出错了，才会打开。所以这就需要一个级别的热更新功能。当然也可以有一个异步输出日志能力。</w:t>
+      </w:r>
+      <w:r>
+        <w:rPr>
+          <w:rFonts w:hint="eastAsia"/>
+        </w:rPr>
+        <w:t>Log4j</w:t>
+      </w:r>
+      <w:r>
+        <w:rPr>
+          <w:rFonts w:hint="eastAsia"/>
+        </w:rPr>
+        <w:t>的实现中有一个异步输出</w:t>
+      </w:r>
+      <w:r>
+        <w:rPr>
+          <w:rFonts w:hint="eastAsia"/>
+        </w:rPr>
+        <w:t>appender</w:t>
+      </w:r>
+      <w:r>
+        <w:rPr>
+          <w:rFonts w:hint="eastAsia"/>
+        </w:rPr>
+        <w:t>。日志记录本身的性能损耗，一般在两个方面，</w:t>
+      </w:r>
+      <w:r>
+        <w:rPr>
+          <w:rFonts w:hint="eastAsia"/>
+        </w:rPr>
+        <w:lastRenderedPageBreak/>
+        <w:t>一是日志信息的组装，一是日志输出位置本身的性能损耗。所以建议大家在日志输出时，一定要先做日志级别判断，在进行日志信息组装和输出。</w:t>
+      </w:r>
+    </w:p>
+    <w:p>
+      <w:pPr>
+        <w:pStyle w:val="3"/>
+      </w:pPr>
+      <w:r>
+        <w:rPr>
+          <w:rFonts w:hint="eastAsia"/>
+        </w:rPr>
+        <w:t>国际化</w:t>
+      </w:r>
+    </w:p>
+    <w:p>
+      <w:pPr>
+        <w:pStyle w:val="aff6"/>
+        <w:spacing w:before="0" w:beforeAutospacing="0" w:after="0" w:afterAutospacing="0" w:line="330" w:lineRule="atLeast"/>
+        <w:ind w:firstLine="420"/>
+        <w:rPr>
+          <w:rFonts w:ascii="Tahoma" w:hAnsi="Tahoma" w:cs="Tahoma"/>
+          <w:color w:val="000000"/>
+          <w:sz w:val="21"/>
+          <w:szCs w:val="21"/>
+        </w:rPr>
+      </w:pPr>
+      <w:r>
+        <w:rPr>
+          <w:rFonts w:ascii="Tahoma" w:hAnsi="Tahoma" w:cs="Tahoma"/>
+          <w:color w:val="000000"/>
+          <w:sz w:val="21"/>
+          <w:szCs w:val="21"/>
+        </w:rPr>
+        <w:t>国际化，是针对你的系统的使用对象而言。日志，一般是程序员或者系统维护人员来看，所以一般情况下应该不需要做国际化。但是有时候也有一些，比如是发短信或者邮件这种的监控日志来说，可以做一些国际化处理。</w:t>
+      </w:r>
     </w:p>
     <w:p>
       <w:pPr>
         <w:pStyle w:val="a4"/>
         <w:spacing w:line="360" w:lineRule="auto"/>
         <w:ind w:firstLine="480"/>
-        <w:rPr>
-          <w:rFonts w:eastAsia="仿宋_GB2312"/>
-        </w:rPr>
       </w:pPr>
     </w:p>
     <w:p>
@@ -24704,19 +25989,12 @@
     <w:p>
       <w:pPr>
         <w:pStyle w:val="a4"/>
-        <w:spacing w:line="360" w:lineRule="auto"/>
-        <w:ind w:firstLine="480"/>
-      </w:pPr>
-    </w:p>
-    <w:p>
-      <w:pPr>
-        <w:pStyle w:val="a4"/>
         <w:ind w:firstLine="480"/>
         <w:sectPr>
-          <w:headerReference w:type="even" r:id="rId40"/>
-          <w:headerReference w:type="default" r:id="rId41"/>
-          <w:footerReference w:type="even" r:id="rId42"/>
-          <w:footerReference w:type="default" r:id="rId43"/>
+          <w:headerReference w:type="even" r:id="rId41"/>
+          <w:headerReference w:type="default" r:id="rId42"/>
+          <w:footerReference w:type="even" r:id="rId43"/>
+          <w:footerReference w:type="default" r:id="rId44"/>
           <w:endnotePr>
             <w:numFmt w:val="decimal"/>
           </w:endnotePr>
@@ -24742,7 +26020,7 @@
           <w:rFonts w:eastAsia="仿宋_GB2312" w:hint="eastAsia"/>
         </w:rPr>
         <w:lastRenderedPageBreak/>
-        <w:t>展示</w:t>
+        <w:t>视图</w:t>
       </w:r>
       <w:r>
         <w:rPr>
@@ -24774,16 +26052,18 @@
           <w:rFonts w:eastAsia="仿宋_GB2312"/>
         </w:rPr>
       </w:pPr>
-      <w:bookmarkStart w:id="72" w:name="_Toc165262380"/>
-      <w:bookmarkStart w:id="73" w:name="_Toc415728276"/>
+      <w:r>
+        <w:rPr>
+          <w:rFonts w:eastAsia="仿宋_GB2312" w:hint="eastAsia"/>
+        </w:rPr>
+        <w:t>系统</w:t>
+      </w:r>
       <w:r>
         <w:rPr>
           <w:rFonts w:eastAsia="仿宋_GB2312"/>
         </w:rPr>
-        <w:t>第一节</w:t>
-      </w:r>
-      <w:bookmarkEnd w:id="72"/>
-      <w:bookmarkEnd w:id="73"/>
+        <w:t>概述</w:t>
+      </w:r>
     </w:p>
     <w:p>
       <w:pPr>
@@ -24796,53 +26076,154 @@
       </w:pPr>
       <w:r>
         <w:rPr>
+          <w:rFonts w:eastAsia="仿宋_GB2312" w:hint="eastAsia"/>
+        </w:rPr>
+        <w:t>本系统的</w:t>
+      </w:r>
+      <w:r>
+        <w:rPr>
           <w:rFonts w:eastAsia="仿宋_GB2312"/>
         </w:rPr>
-        <w:fldChar w:fldCharType="begin"/>
+        <w:t>主要功能是</w:t>
+      </w:r>
+      <w:r>
+        <w:rPr>
+          <w:rFonts w:eastAsia="仿宋_GB2312" w:hint="eastAsia"/>
+        </w:rPr>
+        <w:t>推荐</w:t>
       </w:r>
       <w:r>
         <w:rPr>
           <w:rFonts w:eastAsia="仿宋_GB2312"/>
         </w:rPr>
-        <w:instrText xml:space="preserve"> MACROBUTTON  AcceptAllChangesShown [</w:instrText>
+        <w:t>单子的</w:t>
+      </w:r>
+      <w:r>
+        <w:rPr>
+          <w:rFonts w:eastAsia="仿宋_GB2312" w:hint="eastAsia"/>
+        </w:rPr>
+        <w:t>展示</w:t>
       </w:r>
       <w:r>
         <w:rPr>
           <w:rFonts w:eastAsia="仿宋_GB2312"/>
         </w:rPr>
-        <w:instrText>单击此处输入论文正文</w:instrText>
+        <w:t>，</w:t>
+      </w:r>
+      <w:r>
+        <w:rPr>
+          <w:rFonts w:eastAsia="仿宋_GB2312" w:hint="eastAsia"/>
+        </w:rPr>
+        <w:t xml:space="preserve"> </w:t>
+      </w:r>
+      <w:r>
+        <w:rPr>
+          <w:rFonts w:eastAsia="仿宋_GB2312" w:hint="eastAsia"/>
+        </w:rPr>
+        <w:t>用户行为</w:t>
       </w:r>
       <w:r>
         <w:rPr>
           <w:rFonts w:eastAsia="仿宋_GB2312"/>
         </w:rPr>
-        <w:instrText xml:space="preserve">] </w:instrText>
+        <w:t>数据的</w:t>
+      </w:r>
+      <w:r>
+        <w:rPr>
+          <w:rFonts w:eastAsia="仿宋_GB2312" w:hint="eastAsia"/>
+        </w:rPr>
+        <w:t>收集</w:t>
       </w:r>
       <w:r>
         <w:rPr>
           <w:rFonts w:eastAsia="仿宋_GB2312"/>
         </w:rPr>
-        <w:fldChar w:fldCharType="end"/>
-      </w:r>
-    </w:p>
-    <w:p>
-      <w:pPr>
-        <w:pStyle w:val="3"/>
-      </w:pPr>
-      <w:bookmarkStart w:id="74" w:name="_Toc165262381"/>
-      <w:bookmarkStart w:id="75" w:name="_Toc415728277"/>
-      <w:bookmarkEnd w:id="74"/>
-      <w:bookmarkEnd w:id="75"/>
-    </w:p>
-    <w:p>
-      <w:pPr>
-        <w:pStyle w:val="4"/>
-        <w:spacing w:before="240" w:after="120"/>
-        <w:ind w:left="862" w:hanging="862"/>
+        <w:t>；</w:t>
+      </w:r>
+      <w:r>
+        <w:rPr>
+          <w:rFonts w:eastAsia="仿宋_GB2312" w:hint="eastAsia"/>
+        </w:rPr>
+        <w:t xml:space="preserve"> </w:t>
+      </w:r>
+      <w:r>
+        <w:rPr>
+          <w:rFonts w:eastAsia="仿宋_GB2312" w:hint="eastAsia"/>
+        </w:rPr>
+        <w:t>推荐</w:t>
+      </w:r>
+      <w:r>
         <w:rPr>
           <w:rFonts w:eastAsia="仿宋_GB2312"/>
         </w:rPr>
-      </w:pPr>
+        <w:t>单子的展示不仅仅</w:t>
+      </w:r>
+      <w:r>
+        <w:rPr>
+          <w:rFonts w:eastAsia="仿宋_GB2312" w:hint="eastAsia"/>
+        </w:rPr>
+        <w:t>以</w:t>
+      </w:r>
+      <w:r>
+        <w:rPr>
+          <w:rFonts w:eastAsia="仿宋_GB2312"/>
+        </w:rPr>
+        <w:t>网页的形式展现，</w:t>
+      </w:r>
+      <w:r>
+        <w:rPr>
+          <w:rFonts w:eastAsia="仿宋_GB2312" w:hint="eastAsia"/>
+        </w:rPr>
+        <w:t xml:space="preserve"> </w:t>
+      </w:r>
+      <w:r>
+        <w:rPr>
+          <w:rFonts w:eastAsia="仿宋_GB2312" w:hint="eastAsia"/>
+        </w:rPr>
+        <w:t>而且</w:t>
+      </w:r>
+      <w:r>
+        <w:rPr>
+          <w:rFonts w:eastAsia="仿宋_GB2312"/>
+        </w:rPr>
+        <w:t>提供</w:t>
+      </w:r>
+      <w:r>
+        <w:rPr>
+          <w:rFonts w:eastAsia="仿宋_GB2312"/>
+        </w:rPr>
+        <w:t>web service</w:t>
+      </w:r>
+      <w:r>
+        <w:rPr>
+          <w:rFonts w:eastAsia="仿宋_GB2312"/>
+        </w:rPr>
+        <w:t>服务，</w:t>
+      </w:r>
+      <w:r>
+        <w:rPr>
+          <w:rFonts w:eastAsia="仿宋_GB2312" w:hint="eastAsia"/>
+        </w:rPr>
+        <w:t xml:space="preserve"> </w:t>
+      </w:r>
+      <w:r>
+        <w:rPr>
+          <w:rFonts w:eastAsia="仿宋_GB2312"/>
+        </w:rPr>
+        <w:t>RSS</w:t>
+      </w:r>
+      <w:r>
+        <w:rPr>
+          <w:rFonts w:eastAsia="仿宋_GB2312" w:hint="eastAsia"/>
+        </w:rPr>
+        <w:t>推送等</w:t>
+      </w:r>
+      <w:r>
+        <w:rPr>
+          <w:rFonts w:eastAsia="仿宋_GB2312"/>
+        </w:rPr>
+        <w:t>功能；</w:t>
+      </w:r>
     </w:p>
     <w:p>
       <w:pPr>
@@ -24853,6 +26234,2675 @@
           <w:rFonts w:eastAsia="仿宋_GB2312"/>
         </w:rPr>
       </w:pPr>
+      <w:bookmarkStart w:id="72" w:name="_Toc165262381"/>
+      <w:bookmarkStart w:id="73" w:name="_Toc415728277"/>
+      <w:bookmarkEnd w:id="72"/>
+      <w:bookmarkEnd w:id="73"/>
+      <w:r>
+        <w:rPr>
+          <w:rFonts w:eastAsia="仿宋_GB2312" w:hint="eastAsia"/>
+        </w:rPr>
+        <w:t>总体</w:t>
+      </w:r>
+      <w:r>
+        <w:rPr>
+          <w:rFonts w:eastAsia="仿宋_GB2312" w:hint="eastAsia"/>
+        </w:rPr>
+        <w:t>技术</w:t>
+      </w:r>
+      <w:r>
+        <w:rPr>
+          <w:rFonts w:eastAsia="仿宋_GB2312"/>
+        </w:rPr>
+        <w:t>架构设计</w:t>
+      </w:r>
+    </w:p>
+    <w:p>
+      <w:pPr>
+        <w:pStyle w:val="a4"/>
+        <w:ind w:firstLine="480"/>
+      </w:pPr>
+      <w:r>
+        <w:rPr>
+          <w:rFonts w:hint="eastAsia"/>
+        </w:rPr>
+        <w:t>本系统采用目前很受欢迎的</w:t>
+      </w:r>
+      <w:r>
+        <w:rPr>
+          <w:rFonts w:hint="eastAsia"/>
+        </w:rPr>
+        <w:t>MVC</w:t>
+      </w:r>
+      <w:r>
+        <w:rPr>
+          <w:rFonts w:hint="eastAsia"/>
+        </w:rPr>
+        <w:t>三层架构模式，即表示层、业务逻辑层和数据库访问层。表示层主要负责与用户的交互，即将得到的数据显示出来；业务逻辑层主要负责处理本系统的业务逻辑；数据库访问层主要负责从数据库提取所需数据。三层结构各司其职，系统层次感分明，很好地降低了系统的耦合度。</w:t>
+      </w:r>
+    </w:p>
+    <w:p>
+      <w:pPr>
+        <w:autoSpaceDE w:val="0"/>
+        <w:autoSpaceDN w:val="0"/>
+        <w:adjustRightInd w:val="0"/>
+        <w:spacing w:line="360" w:lineRule="auto"/>
+        <w:ind w:firstLine="420"/>
+        <w:jc w:val="left"/>
+        <w:rPr>
+          <w:rFonts w:ascii="Arial"/>
+        </w:rPr>
+      </w:pPr>
+      <w:r>
+        <w:rPr>
+          <w:rFonts w:ascii="Arial" w:hint="eastAsia"/>
+        </w:rPr>
+        <w:t>下面是本系统的整体框架图：</w:t>
+      </w:r>
+    </w:p>
+    <w:p>
+      <w:pPr>
+        <w:pStyle w:val="a4"/>
+        <w:ind w:firstLine="480"/>
+      </w:pPr>
+    </w:p>
+    <w:p>
+      <w:pPr>
+        <w:pStyle w:val="a4"/>
+        <w:ind w:firstLine="480"/>
+        <w:jc w:val="center"/>
+      </w:pPr>
+      <w:r>
+        <w:rPr>
+          <w:rFonts w:hint="eastAsia"/>
+          <w:noProof/>
+        </w:rPr>
+        <w:lastRenderedPageBreak/>
+        <w:drawing>
+          <wp:inline distT="0" distB="0" distL="0" distR="0">
+            <wp:extent cx="5327650" cy="4973955"/>
+            <wp:effectExtent l="0" t="0" r="6350" b="0"/>
+            <wp:docPr id="28" name="图片 28"/>
+            <wp:cNvGraphicFramePr>
+              <a:graphicFrameLocks xmlns:a="http://schemas.openxmlformats.org/drawingml/2006/main" noChangeAspect="1"/>
+            </wp:cNvGraphicFramePr>
+            <a:graphic xmlns:a="http://schemas.openxmlformats.org/drawingml/2006/main">
+              <a:graphicData uri="http://schemas.openxmlformats.org/drawingml/2006/picture">
+                <pic:pic xmlns:pic="http://schemas.openxmlformats.org/drawingml/2006/picture">
+                  <pic:nvPicPr>
+                    <pic:cNvPr id="28" name="视图系统整体架构.png"/>
+                    <pic:cNvPicPr/>
+                  </pic:nvPicPr>
+                  <pic:blipFill>
+                    <a:blip r:embed="rId45">
+                      <a:extLst>
+                        <a:ext uri="{28A0092B-C50C-407E-A947-70E740481C1C}">
+                          <a14:useLocalDpi xmlns:a14="http://schemas.microsoft.com/office/drawing/2010/main" val="0"/>
+                        </a:ext>
+                      </a:extLst>
+                    </a:blip>
+                    <a:stretch>
+                      <a:fillRect/>
+                    </a:stretch>
+                  </pic:blipFill>
+                  <pic:spPr>
+                    <a:xfrm>
+                      <a:off x="0" y="0"/>
+                      <a:ext cx="5327650" cy="4973955"/>
+                    </a:xfrm>
+                    <a:prstGeom prst="rect">
+                      <a:avLst/>
+                    </a:prstGeom>
+                  </pic:spPr>
+                </pic:pic>
+              </a:graphicData>
+            </a:graphic>
+          </wp:inline>
+        </w:drawing>
+      </w:r>
+    </w:p>
+    <w:p>
+      <w:pPr>
+        <w:pStyle w:val="af3"/>
+      </w:pPr>
+      <w:bookmarkStart w:id="74" w:name="_Toc416076856"/>
+      <w:r>
+        <w:rPr>
+          <w:rFonts w:hint="eastAsia"/>
+        </w:rPr>
+        <w:t>图</w:t>
+      </w:r>
+      <w:r>
+        <w:rPr>
+          <w:rFonts w:hint="eastAsia"/>
+        </w:rPr>
+        <w:t xml:space="preserve"> </w:t>
+      </w:r>
+      <w:r>
+        <w:fldChar w:fldCharType="begin"/>
+      </w:r>
+      <w:r>
+        <w:instrText xml:space="preserve"> </w:instrText>
+      </w:r>
+      <w:r>
+        <w:rPr>
+          <w:rFonts w:hint="eastAsia"/>
+        </w:rPr>
+        <w:instrText xml:space="preserve">SEQ </w:instrText>
+      </w:r>
+      <w:r>
+        <w:rPr>
+          <w:rFonts w:hint="eastAsia"/>
+        </w:rPr>
+        <w:instrText>图</w:instrText>
+      </w:r>
+      <w:r>
+        <w:rPr>
+          <w:rFonts w:hint="eastAsia"/>
+        </w:rPr>
+        <w:instrText xml:space="preserve"> \* ARABIC</w:instrText>
+      </w:r>
+      <w:r>
+        <w:instrText xml:space="preserve"> </w:instrText>
+      </w:r>
+      <w:r>
+        <w:fldChar w:fldCharType="separate"/>
+      </w:r>
+      <w:r>
+        <w:rPr>
+          <w:noProof/>
+        </w:rPr>
+        <w:t>8</w:t>
+      </w:r>
+      <w:r>
+        <w:fldChar w:fldCharType="end"/>
+      </w:r>
+      <w:r>
+        <w:rPr>
+          <w:rFonts w:hint="eastAsia"/>
+        </w:rPr>
+        <w:t>视图系统的</w:t>
+      </w:r>
+      <w:r>
+        <w:t>总体架构</w:t>
+      </w:r>
+      <w:bookmarkEnd w:id="74"/>
+    </w:p>
+    <w:p>
+      <w:pPr>
+        <w:pStyle w:val="2"/>
+        <w:spacing w:before="240"/>
+        <w:ind w:left="578" w:hanging="578"/>
+        <w:rPr>
+          <w:rFonts w:eastAsia="仿宋_GB2312"/>
+        </w:rPr>
+      </w:pPr>
+      <w:r>
+        <w:rPr>
+          <w:rFonts w:eastAsia="仿宋_GB2312" w:hint="eastAsia"/>
+        </w:rPr>
+        <w:lastRenderedPageBreak/>
+        <w:t>功能</w:t>
+      </w:r>
+      <w:r>
+        <w:rPr>
+          <w:rFonts w:eastAsia="仿宋_GB2312"/>
+        </w:rPr>
+        <w:t>设计</w:t>
+      </w:r>
+    </w:p>
+    <w:p>
+      <w:pPr>
+        <w:pStyle w:val="3"/>
+      </w:pPr>
+      <w:r>
+        <w:rPr>
+          <w:rFonts w:hint="eastAsia"/>
+        </w:rPr>
+        <w:t>功能</w:t>
+      </w:r>
+      <w:r>
+        <w:t>模块分布</w:t>
+      </w:r>
+    </w:p>
+    <w:p>
+      <w:pPr>
+        <w:pStyle w:val="a4"/>
+        <w:ind w:firstLine="480"/>
+      </w:pPr>
+      <w:r>
+        <w:rPr>
+          <w:noProof/>
+        </w:rPr>
+        <w:drawing>
+          <wp:inline distT="0" distB="0" distL="0" distR="0">
+            <wp:extent cx="5327650" cy="2749550"/>
+            <wp:effectExtent l="0" t="0" r="6350" b="0"/>
+            <wp:docPr id="31" name="图片 31"/>
+            <wp:cNvGraphicFramePr>
+              <a:graphicFrameLocks xmlns:a="http://schemas.openxmlformats.org/drawingml/2006/main" noChangeAspect="1"/>
+            </wp:cNvGraphicFramePr>
+            <a:graphic xmlns:a="http://schemas.openxmlformats.org/drawingml/2006/main">
+              <a:graphicData uri="http://schemas.openxmlformats.org/drawingml/2006/picture">
+                <pic:pic xmlns:pic="http://schemas.openxmlformats.org/drawingml/2006/picture">
+                  <pic:nvPicPr>
+                    <pic:cNvPr id="31" name="视图系统功能模块.png"/>
+                    <pic:cNvPicPr/>
+                  </pic:nvPicPr>
+                  <pic:blipFill>
+                    <a:blip r:embed="rId46">
+                      <a:extLst>
+                        <a:ext uri="{28A0092B-C50C-407E-A947-70E740481C1C}">
+                          <a14:useLocalDpi xmlns:a14="http://schemas.microsoft.com/office/drawing/2010/main" val="0"/>
+                        </a:ext>
+                      </a:extLst>
+                    </a:blip>
+                    <a:stretch>
+                      <a:fillRect/>
+                    </a:stretch>
+                  </pic:blipFill>
+                  <pic:spPr>
+                    <a:xfrm>
+                      <a:off x="0" y="0"/>
+                      <a:ext cx="5327650" cy="2749550"/>
+                    </a:xfrm>
+                    <a:prstGeom prst="rect">
+                      <a:avLst/>
+                    </a:prstGeom>
+                  </pic:spPr>
+                </pic:pic>
+              </a:graphicData>
+            </a:graphic>
+          </wp:inline>
+        </w:drawing>
+      </w:r>
+    </w:p>
+    <w:p>
+      <w:pPr>
+        <w:pStyle w:val="af3"/>
+      </w:pPr>
+      <w:bookmarkStart w:id="75" w:name="_Toc416076857"/>
+      <w:r>
+        <w:rPr>
+          <w:rFonts w:hint="eastAsia"/>
+        </w:rPr>
+        <w:t>图</w:t>
+      </w:r>
+      <w:r>
+        <w:rPr>
+          <w:rFonts w:hint="eastAsia"/>
+        </w:rPr>
+        <w:t xml:space="preserve"> </w:t>
+      </w:r>
+      <w:r>
+        <w:fldChar w:fldCharType="begin"/>
+      </w:r>
+      <w:r>
+        <w:instrText xml:space="preserve"> </w:instrText>
+      </w:r>
+      <w:r>
+        <w:rPr>
+          <w:rFonts w:hint="eastAsia"/>
+        </w:rPr>
+        <w:instrText xml:space="preserve">SEQ </w:instrText>
+      </w:r>
+      <w:r>
+        <w:rPr>
+          <w:rFonts w:hint="eastAsia"/>
+        </w:rPr>
+        <w:instrText>图</w:instrText>
+      </w:r>
+      <w:r>
+        <w:rPr>
+          <w:rFonts w:hint="eastAsia"/>
+        </w:rPr>
+        <w:instrText xml:space="preserve"> \* ARABIC</w:instrText>
+      </w:r>
+      <w:r>
+        <w:instrText xml:space="preserve"> </w:instrText>
+      </w:r>
+      <w:r>
+        <w:fldChar w:fldCharType="separate"/>
+      </w:r>
+      <w:r>
+        <w:rPr>
+          <w:noProof/>
+        </w:rPr>
+        <w:t>9</w:t>
+      </w:r>
+      <w:r>
+        <w:fldChar w:fldCharType="end"/>
+      </w:r>
+      <w:r>
+        <w:rPr>
+          <w:rFonts w:hint="eastAsia"/>
+        </w:rPr>
+        <w:t>展示系统功能模块</w:t>
+      </w:r>
+      <w:bookmarkEnd w:id="75"/>
+    </w:p>
+    <w:p>
+      <w:pPr>
+        <w:pStyle w:val="2"/>
+        <w:spacing w:before="240"/>
+        <w:ind w:left="578" w:hanging="578"/>
+        <w:rPr>
+          <w:rFonts w:eastAsia="仿宋_GB2312"/>
+        </w:rPr>
+      </w:pPr>
+      <w:r>
+        <w:rPr>
+          <w:rFonts w:eastAsia="仿宋_GB2312" w:hint="eastAsia"/>
+        </w:rPr>
+        <w:t>模块</w:t>
+      </w:r>
+      <w:r>
+        <w:rPr>
+          <w:rFonts w:eastAsia="仿宋_GB2312"/>
+        </w:rPr>
+        <w:t>设计</w:t>
+      </w:r>
+    </w:p>
+    <w:p>
+      <w:pPr>
+        <w:pStyle w:val="3"/>
+      </w:pPr>
+      <w:r>
+        <w:rPr>
+          <w:rFonts w:hint="eastAsia"/>
+        </w:rPr>
+        <w:t>用户</w:t>
+      </w:r>
+      <w:r>
+        <w:t>行为模块</w:t>
+      </w:r>
+    </w:p>
+    <w:p>
+      <w:pPr>
+        <w:pStyle w:val="a4"/>
+        <w:ind w:firstLine="480"/>
+      </w:pPr>
+      <w:r>
+        <w:rPr>
+          <w:rFonts w:hint="eastAsia"/>
+        </w:rPr>
+        <w:t>通过推荐界面</w:t>
+      </w:r>
+      <w:r>
+        <w:rPr>
+          <w:rFonts w:hint="eastAsia"/>
+        </w:rPr>
+        <w:t>提供一些按钮</w:t>
+      </w:r>
+      <w:r>
+        <w:rPr>
+          <w:rFonts w:hint="eastAsia"/>
+        </w:rPr>
+        <w:t>或者</w:t>
+      </w:r>
+      <w:r>
+        <w:t>在</w:t>
+      </w:r>
+      <w:r>
+        <w:rPr>
+          <w:rFonts w:hint="eastAsia"/>
+        </w:rPr>
+        <w:t>一些</w:t>
+      </w:r>
+      <w:r>
+        <w:t>特殊的</w:t>
+      </w:r>
+      <w:r>
+        <w:rPr>
+          <w:rFonts w:hint="eastAsia"/>
+        </w:rPr>
+        <w:t>图片</w:t>
+      </w:r>
+      <w:r>
+        <w:t>，</w:t>
+      </w:r>
+      <w:r>
+        <w:rPr>
+          <w:rFonts w:hint="eastAsia"/>
+        </w:rPr>
+        <w:t>按钮</w:t>
+      </w:r>
+      <w:r>
+        <w:t>，</w:t>
+      </w:r>
+      <w:r>
+        <w:rPr>
+          <w:rFonts w:hint="eastAsia"/>
+        </w:rPr>
+        <w:t xml:space="preserve"> </w:t>
+      </w:r>
+      <w:r>
+        <w:rPr>
+          <w:rFonts w:hint="eastAsia"/>
+        </w:rPr>
+        <w:t>链接</w:t>
+      </w:r>
+      <w:r>
+        <w:t>上加入监控</w:t>
+      </w:r>
+      <w:r>
+        <w:rPr>
+          <w:rFonts w:hint="eastAsia"/>
+        </w:rPr>
+        <w:t>收集</w:t>
+      </w:r>
+      <w:r>
+        <w:rPr>
+          <w:rFonts w:hint="eastAsia"/>
+        </w:rPr>
+        <w:t>用户</w:t>
+      </w:r>
+      <w:r>
+        <w:t>行为数据并</w:t>
+      </w:r>
+      <w:r>
+        <w:rPr>
+          <w:rFonts w:hint="eastAsia"/>
+        </w:rPr>
+        <w:t>让</w:t>
+      </w:r>
+      <w:r>
+        <w:rPr>
+          <w:rFonts w:hint="eastAsia"/>
+        </w:rPr>
+        <w:t>用户对推荐结果进行反馈，这样才能让推荐算法不断改善用户的个性化推荐体验。</w:t>
+      </w:r>
+      <w:r>
+        <w:rPr>
+          <w:rFonts w:hint="eastAsia"/>
+        </w:rPr>
+        <w:t>以下是</w:t>
+      </w:r>
+      <w:r>
+        <w:t>用户行为接口设计</w:t>
+      </w:r>
+      <w:r>
+        <w:rPr>
+          <w:rFonts w:hint="eastAsia"/>
+        </w:rPr>
+        <w:t>:</w:t>
+      </w:r>
+    </w:p>
+    <w:p>
+      <w:pPr>
+        <w:pStyle w:val="a4"/>
+        <w:ind w:firstLine="480"/>
+        <w:jc w:val="center"/>
+      </w:pPr>
+      <w:r>
+        <w:rPr>
+          <w:rFonts w:hint="eastAsia"/>
+          <w:noProof/>
+        </w:rPr>
+        <w:drawing>
+          <wp:inline distT="0" distB="0" distL="0" distR="0">
+            <wp:extent cx="5327650" cy="3044190"/>
+            <wp:effectExtent l="0" t="0" r="6350" b="3810"/>
+            <wp:docPr id="30" name="图片 30"/>
+            <wp:cNvGraphicFramePr>
+              <a:graphicFrameLocks xmlns:a="http://schemas.openxmlformats.org/drawingml/2006/main" noChangeAspect="1"/>
+            </wp:cNvGraphicFramePr>
+            <a:graphic xmlns:a="http://schemas.openxmlformats.org/drawingml/2006/main">
+              <a:graphicData uri="http://schemas.openxmlformats.org/drawingml/2006/picture">
+                <pic:pic xmlns:pic="http://schemas.openxmlformats.org/drawingml/2006/picture">
+                  <pic:nvPicPr>
+                    <pic:cNvPr id="30" name="用户行为包.png"/>
+                    <pic:cNvPicPr/>
+                  </pic:nvPicPr>
+                  <pic:blipFill>
+                    <a:blip r:embed="rId47">
+                      <a:extLst>
+                        <a:ext uri="{28A0092B-C50C-407E-A947-70E740481C1C}">
+                          <a14:useLocalDpi xmlns:a14="http://schemas.microsoft.com/office/drawing/2010/main" val="0"/>
+                        </a:ext>
+                      </a:extLst>
+                    </a:blip>
+                    <a:stretch>
+                      <a:fillRect/>
+                    </a:stretch>
+                  </pic:blipFill>
+                  <pic:spPr>
+                    <a:xfrm>
+                      <a:off x="0" y="0"/>
+                      <a:ext cx="5327650" cy="3044190"/>
+                    </a:xfrm>
+                    <a:prstGeom prst="rect">
+                      <a:avLst/>
+                    </a:prstGeom>
+                  </pic:spPr>
+                </pic:pic>
+              </a:graphicData>
+            </a:graphic>
+          </wp:inline>
+        </w:drawing>
+      </w:r>
+    </w:p>
+    <w:p>
+      <w:pPr>
+        <w:pStyle w:val="af3"/>
+      </w:pPr>
+      <w:r>
+        <w:rPr>
+          <w:rFonts w:hint="eastAsia"/>
+        </w:rPr>
+        <w:lastRenderedPageBreak/>
+        <w:t>图</w:t>
+      </w:r>
+      <w:r>
+        <w:rPr>
+          <w:rFonts w:hint="eastAsia"/>
+        </w:rPr>
+        <w:t xml:space="preserve"> </w:t>
+      </w:r>
+      <w:r>
+        <w:fldChar w:fldCharType="begin"/>
+      </w:r>
+      <w:r>
+        <w:instrText xml:space="preserve"> </w:instrText>
+      </w:r>
+      <w:r>
+        <w:rPr>
+          <w:rFonts w:hint="eastAsia"/>
+        </w:rPr>
+        <w:instrText xml:space="preserve">SEQ </w:instrText>
+      </w:r>
+      <w:r>
+        <w:rPr>
+          <w:rFonts w:hint="eastAsia"/>
+        </w:rPr>
+        <w:instrText>图</w:instrText>
+      </w:r>
+      <w:r>
+        <w:rPr>
+          <w:rFonts w:hint="eastAsia"/>
+        </w:rPr>
+        <w:instrText xml:space="preserve"> \* ARABIC</w:instrText>
+      </w:r>
+      <w:r>
+        <w:instrText xml:space="preserve"> </w:instrText>
+      </w:r>
+      <w:r>
+        <w:fldChar w:fldCharType="separate"/>
+      </w:r>
+      <w:r>
+        <w:rPr>
+          <w:noProof/>
+        </w:rPr>
+        <w:t>10</w:t>
+      </w:r>
+      <w:r>
+        <w:fldChar w:fldCharType="end"/>
+      </w:r>
+      <w:r>
+        <w:rPr>
+          <w:rFonts w:hint="eastAsia"/>
+        </w:rPr>
+        <w:t>用户</w:t>
+      </w:r>
+      <w:r>
+        <w:t>行为</w:t>
+      </w:r>
+      <w:r>
+        <w:rPr>
+          <w:rFonts w:hint="eastAsia"/>
+        </w:rPr>
+        <w:t>包设计</w:t>
+      </w:r>
+    </w:p>
+    <w:p>
+      <w:pPr>
+        <w:pStyle w:val="4"/>
+      </w:pPr>
+      <w:r>
+        <w:rPr>
+          <w:rFonts w:hint="eastAsia"/>
+        </w:rPr>
+        <w:t>显性</w:t>
+      </w:r>
+      <w:r>
+        <w:t>行为数据收集</w:t>
+      </w:r>
+    </w:p>
+    <w:p>
+      <w:pPr>
+        <w:pStyle w:val="a4"/>
+        <w:ind w:firstLine="482"/>
+        <w:rPr>
+          <w:b/>
+        </w:rPr>
+      </w:pPr>
+      <w:r>
+        <w:rPr>
+          <w:rFonts w:hint="eastAsia"/>
+          <w:b/>
+        </w:rPr>
+        <w:t>程序描述</w:t>
+      </w:r>
+      <w:r>
+        <w:rPr>
+          <w:rFonts w:hint="eastAsia"/>
+          <w:b/>
+        </w:rPr>
+        <w:t>：</w:t>
+      </w:r>
+    </w:p>
+    <w:p>
+      <w:pPr>
+        <w:pStyle w:val="a4"/>
+        <w:ind w:firstLine="482"/>
+      </w:pPr>
+      <w:r>
+        <w:rPr>
+          <w:rFonts w:hint="eastAsia"/>
+          <w:b/>
+        </w:rPr>
+        <w:t>用户购买</w:t>
+      </w:r>
+      <w:r>
+        <w:rPr>
+          <w:b/>
+        </w:rPr>
+        <w:t>行为</w:t>
+      </w:r>
+      <w:r>
+        <w:rPr>
+          <w:rFonts w:hint="eastAsia"/>
+          <w:b/>
+        </w:rPr>
+        <w:t>收集</w:t>
+      </w:r>
+      <w:r>
+        <w:rPr>
+          <w:b/>
+        </w:rPr>
+        <w:t>：</w:t>
+      </w:r>
+      <w:r>
+        <w:rPr>
+          <w:rFonts w:hint="eastAsia"/>
+        </w:rPr>
+        <w:t xml:space="preserve"> </w:t>
+      </w:r>
+      <w:r>
+        <w:rPr>
+          <w:rFonts w:hint="eastAsia"/>
+        </w:rPr>
+        <w:t>用户</w:t>
+      </w:r>
+      <w:r>
+        <w:t>在产生购买行为</w:t>
+      </w:r>
+      <w:r>
+        <w:rPr>
+          <w:rFonts w:hint="eastAsia"/>
+        </w:rPr>
+        <w:t>时</w:t>
+      </w:r>
+      <w:r>
+        <w:t>用户的行为收集，</w:t>
+      </w:r>
+      <w:r>
+        <w:rPr>
+          <w:rFonts w:hint="eastAsia"/>
+        </w:rPr>
+        <w:t xml:space="preserve"> </w:t>
+      </w:r>
+      <w:r>
+        <w:rPr>
+          <w:rFonts w:hint="eastAsia"/>
+        </w:rPr>
+        <w:t>主要</w:t>
+      </w:r>
+      <w:r>
+        <w:t>包括用户购买</w:t>
+      </w:r>
+      <w:r>
+        <w:rPr>
+          <w:rFonts w:hint="eastAsia"/>
+        </w:rPr>
+        <w:t>商品</w:t>
+      </w:r>
+      <w:r>
+        <w:t>的价格，</w:t>
+      </w:r>
+      <w:r>
+        <w:rPr>
+          <w:rFonts w:hint="eastAsia"/>
+        </w:rPr>
+        <w:t xml:space="preserve"> </w:t>
+      </w:r>
+      <w:r>
+        <w:rPr>
+          <w:rFonts w:hint="eastAsia"/>
+        </w:rPr>
+        <w:t>数量</w:t>
+      </w:r>
+      <w:r>
+        <w:t>，</w:t>
+      </w:r>
+      <w:r>
+        <w:rPr>
+          <w:rFonts w:hint="eastAsia"/>
+        </w:rPr>
+        <w:t xml:space="preserve"> </w:t>
+      </w:r>
+      <w:r>
+        <w:rPr>
+          <w:rFonts w:hint="eastAsia"/>
+        </w:rPr>
+        <w:t>商品</w:t>
+      </w:r>
+      <w:r>
+        <w:t>的类别，商品的种类等信息</w:t>
+      </w:r>
+      <w:r>
+        <w:rPr>
+          <w:rFonts w:hint="eastAsia"/>
+        </w:rPr>
+        <w:t>。</w:t>
+      </w:r>
+    </w:p>
+    <w:p>
+      <w:pPr>
+        <w:pStyle w:val="a4"/>
+        <w:ind w:firstLine="482"/>
+      </w:pPr>
+      <w:r>
+        <w:rPr>
+          <w:rFonts w:hint="eastAsia"/>
+          <w:b/>
+        </w:rPr>
+        <w:t>用户</w:t>
+      </w:r>
+      <w:r>
+        <w:rPr>
+          <w:b/>
+        </w:rPr>
+        <w:t>查看推荐物品行为收集：</w:t>
+      </w:r>
+      <w:r>
+        <w:rPr>
+          <w:rFonts w:hint="eastAsia"/>
+        </w:rPr>
+        <w:t xml:space="preserve"> </w:t>
+      </w:r>
+      <w:r>
+        <w:rPr>
+          <w:rFonts w:hint="eastAsia"/>
+        </w:rPr>
+        <w:t>用户</w:t>
+      </w:r>
+      <w:r>
+        <w:t>点击</w:t>
+      </w:r>
+      <w:r>
+        <w:rPr>
+          <w:rFonts w:hint="eastAsia"/>
+        </w:rPr>
+        <w:t>推荐</w:t>
+      </w:r>
+      <w:r>
+        <w:t>栏中</w:t>
+      </w:r>
+      <w:r>
+        <w:rPr>
+          <w:rFonts w:hint="eastAsia"/>
+        </w:rPr>
+        <w:t>商品</w:t>
+      </w:r>
+      <w:r>
+        <w:t>所产生的信息；</w:t>
+      </w:r>
+    </w:p>
+    <w:p>
+      <w:pPr>
+        <w:pStyle w:val="a4"/>
+        <w:ind w:firstLine="480"/>
+      </w:pPr>
+      <w:r>
+        <w:rPr>
+          <w:rFonts w:hint="eastAsia"/>
+        </w:rPr>
+        <w:t>销售</w:t>
+      </w:r>
+      <w:r>
+        <w:t>排行信息</w:t>
+      </w:r>
+      <w:r>
+        <w:rPr>
+          <w:rFonts w:hint="eastAsia"/>
+        </w:rPr>
+        <w:t>产生</w:t>
+      </w:r>
+      <w:r>
+        <w:t>的用户行为：</w:t>
+      </w:r>
+      <w:r>
+        <w:rPr>
+          <w:rFonts w:hint="eastAsia"/>
+        </w:rPr>
+        <w:t xml:space="preserve"> </w:t>
+      </w:r>
+      <w:r>
+        <w:rPr>
+          <w:rFonts w:hint="eastAsia"/>
+        </w:rPr>
+        <w:t>热门排行</w:t>
+      </w:r>
+      <w:r>
+        <w:rPr>
+          <w:rFonts w:hint="eastAsia"/>
+        </w:rPr>
+        <w:t>，</w:t>
+      </w:r>
+      <w:r>
+        <w:rPr>
+          <w:rFonts w:hint="eastAsia"/>
+        </w:rPr>
+        <w:t xml:space="preserve"> </w:t>
+      </w:r>
+      <w:r>
+        <w:rPr>
+          <w:rFonts w:hint="eastAsia"/>
+        </w:rPr>
+        <w:t>销售排行</w:t>
+      </w:r>
+      <w:r>
+        <w:t>，</w:t>
+      </w:r>
+      <w:r>
+        <w:rPr>
+          <w:rFonts w:hint="eastAsia"/>
+        </w:rPr>
+        <w:t xml:space="preserve"> </w:t>
+      </w:r>
+      <w:r>
+        <w:rPr>
+          <w:rFonts w:hint="eastAsia"/>
+        </w:rPr>
+        <w:t>新品</w:t>
+      </w:r>
+      <w:r>
+        <w:t>推荐等用户行为收集</w:t>
+      </w:r>
+      <w:r>
+        <w:rPr>
+          <w:rFonts w:hint="eastAsia"/>
+        </w:rPr>
+        <w:t>。</w:t>
+      </w:r>
+    </w:p>
+    <w:p>
+      <w:pPr>
+        <w:pStyle w:val="a4"/>
+        <w:ind w:firstLine="482"/>
+      </w:pPr>
+      <w:r>
+        <w:rPr>
+          <w:rFonts w:hint="eastAsia"/>
+          <w:b/>
+        </w:rPr>
+        <w:t>用户</w:t>
+      </w:r>
+      <w:r>
+        <w:rPr>
+          <w:b/>
+        </w:rPr>
+        <w:t>对物品的评分信息收集：</w:t>
+      </w:r>
+      <w:r>
+        <w:rPr>
+          <w:rFonts w:hint="eastAsia"/>
+        </w:rPr>
+        <w:t xml:space="preserve"> </w:t>
+      </w:r>
+      <w:r>
+        <w:rPr>
+          <w:rFonts w:hint="eastAsia"/>
+        </w:rPr>
+        <w:t>用户</w:t>
+      </w:r>
+      <w:r>
+        <w:t>主动为物品的进行评分，</w:t>
+      </w:r>
+      <w:r>
+        <w:rPr>
+          <w:rFonts w:hint="eastAsia"/>
+        </w:rPr>
+        <w:t xml:space="preserve"> </w:t>
+      </w:r>
+      <w:r>
+        <w:rPr>
+          <w:rFonts w:hint="eastAsia"/>
+        </w:rPr>
+        <w:t>评价</w:t>
+      </w:r>
+      <w:r>
+        <w:t>等信息；</w:t>
+      </w:r>
+    </w:p>
+    <w:p>
+      <w:pPr>
+        <w:pStyle w:val="4"/>
+      </w:pPr>
+      <w:r>
+        <w:rPr>
+          <w:rFonts w:hint="eastAsia"/>
+        </w:rPr>
+        <w:t>隐形行为</w:t>
+      </w:r>
+      <w:r>
+        <w:t>数据收集</w:t>
+      </w:r>
+    </w:p>
+    <w:p>
+      <w:pPr>
+        <w:pStyle w:val="a4"/>
+        <w:ind w:firstLine="482"/>
+      </w:pPr>
+      <w:r>
+        <w:rPr>
+          <w:rFonts w:hint="eastAsia"/>
+          <w:b/>
+        </w:rPr>
+        <w:t>浏览</w:t>
+      </w:r>
+      <w:r>
+        <w:rPr>
+          <w:b/>
+        </w:rPr>
+        <w:t>商品</w:t>
+      </w:r>
+      <w:r>
+        <w:rPr>
+          <w:rFonts w:hint="eastAsia"/>
+          <w:b/>
+        </w:rPr>
+        <w:t>用户</w:t>
+      </w:r>
+      <w:r>
+        <w:rPr>
+          <w:b/>
+        </w:rPr>
+        <w:t>行为收集：</w:t>
+      </w:r>
+      <w:r>
+        <w:rPr>
+          <w:rFonts w:hint="eastAsia"/>
+        </w:rPr>
+        <w:t>用户</w:t>
+      </w:r>
+      <w:r>
+        <w:t>在展示</w:t>
+      </w:r>
+      <w:r>
+        <w:rPr>
+          <w:rFonts w:hint="eastAsia"/>
+        </w:rPr>
+        <w:t>页面</w:t>
+      </w:r>
+      <w:r>
+        <w:t>中</w:t>
+      </w:r>
+      <w:r>
+        <w:rPr>
+          <w:rFonts w:hint="eastAsia"/>
+        </w:rPr>
+        <w:t>浏览商品</w:t>
+      </w:r>
+      <w:r>
+        <w:t>，</w:t>
+      </w:r>
+      <w:r>
+        <w:rPr>
+          <w:rFonts w:hint="eastAsia"/>
+        </w:rPr>
+        <w:t xml:space="preserve"> </w:t>
+      </w:r>
+      <w:r>
+        <w:rPr>
+          <w:rFonts w:hint="eastAsia"/>
+        </w:rPr>
+        <w:t>系统</w:t>
+      </w:r>
+      <w:r>
+        <w:t>收集用户在浏览器中浏览商品的时间，</w:t>
+      </w:r>
+      <w:r>
+        <w:rPr>
+          <w:rFonts w:hint="eastAsia"/>
+        </w:rPr>
+        <w:t xml:space="preserve"> </w:t>
+      </w:r>
+      <w:r>
+        <w:rPr>
+          <w:rFonts w:hint="eastAsia"/>
+        </w:rPr>
+        <w:t>商品</w:t>
+      </w:r>
+      <w:r>
+        <w:t>信息，</w:t>
+      </w:r>
+      <w:r>
+        <w:rPr>
+          <w:rFonts w:hint="eastAsia"/>
+        </w:rPr>
+        <w:t xml:space="preserve"> </w:t>
+      </w:r>
+      <w:r>
+        <w:rPr>
+          <w:rFonts w:hint="eastAsia"/>
+        </w:rPr>
+        <w:t>浏览</w:t>
+      </w:r>
+      <w:r>
+        <w:t>地区等信息</w:t>
+      </w:r>
+      <w:r>
+        <w:rPr>
+          <w:rFonts w:hint="eastAsia"/>
+        </w:rPr>
+        <w:t>并</w:t>
+      </w:r>
+      <w:r>
+        <w:t>存储到日志系统内</w:t>
+      </w:r>
+      <w:r>
+        <w:t>；</w:t>
+      </w:r>
+    </w:p>
+    <w:p>
+      <w:pPr>
+        <w:pStyle w:val="a4"/>
+        <w:ind w:firstLine="482"/>
+      </w:pPr>
+      <w:r>
+        <w:rPr>
+          <w:rFonts w:hint="eastAsia"/>
+          <w:b/>
+        </w:rPr>
+        <w:t>站内</w:t>
+      </w:r>
+      <w:r>
+        <w:rPr>
+          <w:b/>
+        </w:rPr>
+        <w:t>搜索关键字收集：</w:t>
+      </w:r>
+      <w:r>
+        <w:rPr>
+          <w:rFonts w:hint="eastAsia"/>
+        </w:rPr>
+        <w:t xml:space="preserve"> </w:t>
+      </w:r>
+      <w:r>
+        <w:rPr>
+          <w:rFonts w:hint="eastAsia"/>
+        </w:rPr>
+        <w:t>用户</w:t>
+      </w:r>
+      <w:r>
+        <w:t>在站内搜索框搜索站内内容，</w:t>
+      </w:r>
+      <w:r>
+        <w:rPr>
+          <w:rFonts w:hint="eastAsia"/>
+        </w:rPr>
+        <w:t xml:space="preserve"> </w:t>
+      </w:r>
+      <w:r>
+        <w:rPr>
+          <w:rFonts w:hint="eastAsia"/>
+        </w:rPr>
+        <w:t>系统</w:t>
+      </w:r>
+      <w:r>
+        <w:t>收集用户的内容和时间。</w:t>
+      </w:r>
+    </w:p>
+    <w:p>
+      <w:pPr>
+        <w:pStyle w:val="a4"/>
+        <w:ind w:firstLine="482"/>
+      </w:pPr>
+      <w:r>
+        <w:rPr>
+          <w:rFonts w:hint="eastAsia"/>
+          <w:b/>
+        </w:rPr>
+        <w:t>最近</w:t>
+      </w:r>
+      <w:r>
+        <w:rPr>
+          <w:b/>
+        </w:rPr>
+        <w:t>查看</w:t>
+      </w:r>
+      <w:r>
+        <w:rPr>
+          <w:rFonts w:hint="eastAsia"/>
+          <w:b/>
+        </w:rPr>
+        <w:t>的</w:t>
+      </w:r>
+      <w:r>
+        <w:rPr>
+          <w:b/>
+        </w:rPr>
+        <w:t>商品的</w:t>
+      </w:r>
+      <w:r>
+        <w:rPr>
+          <w:rFonts w:hint="eastAsia"/>
+          <w:b/>
+        </w:rPr>
+        <w:t>行为</w:t>
+      </w:r>
+      <w:r>
+        <w:rPr>
+          <w:b/>
+        </w:rPr>
+        <w:t>：</w:t>
+      </w:r>
+      <w:r>
+        <w:rPr>
+          <w:rFonts w:hint="eastAsia"/>
+        </w:rPr>
+        <w:t>用户</w:t>
+      </w:r>
+      <w:r>
+        <w:t>在一段时间内</w:t>
+      </w:r>
+      <w:r>
+        <w:rPr>
+          <w:rFonts w:hint="eastAsia"/>
+        </w:rPr>
+        <w:t>所浏览</w:t>
+      </w:r>
+      <w:r>
+        <w:t>的商品信息，</w:t>
+      </w:r>
+      <w:r>
+        <w:rPr>
+          <w:rFonts w:hint="eastAsia"/>
+        </w:rPr>
+        <w:t xml:space="preserve"> </w:t>
+      </w:r>
+      <w:r>
+        <w:rPr>
+          <w:rFonts w:hint="eastAsia"/>
+        </w:rPr>
+        <w:t>也可以</w:t>
+      </w:r>
+      <w:r>
+        <w:t>说浏览商品详情页的</w:t>
+      </w:r>
+      <w:r>
+        <w:rPr>
+          <w:rFonts w:hint="eastAsia"/>
+        </w:rPr>
+        <w:t>信息</w:t>
+      </w:r>
+      <w:r>
+        <w:t>。</w:t>
+      </w:r>
+    </w:p>
+    <w:p>
+      <w:pPr>
+        <w:pStyle w:val="4"/>
+      </w:pPr>
+      <w:r>
+        <w:rPr>
+          <w:rFonts w:hint="eastAsia"/>
+        </w:rPr>
+        <w:t>用户</w:t>
+      </w:r>
+      <w:r>
+        <w:t>行为</w:t>
+      </w:r>
+      <w:r>
+        <w:rPr>
+          <w:rFonts w:hint="eastAsia"/>
+        </w:rPr>
+        <w:t>调查</w:t>
+      </w:r>
+      <w:r>
+        <w:t>报告收集</w:t>
+      </w:r>
+    </w:p>
+    <w:p>
+      <w:pPr>
+        <w:pStyle w:val="a4"/>
+        <w:ind w:firstLine="480"/>
+      </w:pPr>
+      <w:r>
+        <w:rPr>
+          <w:rFonts w:hint="eastAsia"/>
+        </w:rPr>
+        <w:t>主要提供</w:t>
+      </w:r>
+      <w:r>
+        <w:t>的功能是</w:t>
+      </w:r>
+      <w:r>
+        <w:rPr>
+          <w:rFonts w:hint="eastAsia"/>
+        </w:rPr>
+        <w:t>为</w:t>
+      </w:r>
+      <w:r>
+        <w:t>一些特殊</w:t>
+      </w:r>
+      <w:r>
+        <w:rPr>
+          <w:rFonts w:hint="eastAsia"/>
+        </w:rPr>
+        <w:t>物品</w:t>
+      </w:r>
+      <w:r>
+        <w:t>或者用户行为信息收集提供的接口</w:t>
+      </w:r>
+      <w:r>
+        <w:rPr>
+          <w:rFonts w:hint="eastAsia"/>
+        </w:rPr>
+        <w:t>，</w:t>
+      </w:r>
+      <w:r>
+        <w:rPr>
+          <w:rFonts w:hint="eastAsia"/>
+        </w:rPr>
+        <w:t xml:space="preserve"> </w:t>
+      </w:r>
+      <w:r>
+        <w:rPr>
+          <w:rFonts w:hint="eastAsia"/>
+        </w:rPr>
+        <w:t>如</w:t>
+      </w:r>
+      <w:r>
+        <w:t>对</w:t>
+      </w:r>
+      <w:r>
+        <w:rPr>
+          <w:rFonts w:hint="eastAsia"/>
+        </w:rPr>
+        <w:t>MacBook</w:t>
+      </w:r>
+      <w:r>
+        <w:t>的认识，</w:t>
+      </w:r>
+      <w:r>
+        <w:rPr>
+          <w:rFonts w:hint="eastAsia"/>
+        </w:rPr>
+        <w:t>价格</w:t>
+      </w:r>
+      <w:r>
+        <w:t>，</w:t>
+      </w:r>
+      <w:r>
+        <w:rPr>
+          <w:rFonts w:hint="eastAsia"/>
+        </w:rPr>
+        <w:t xml:space="preserve"> </w:t>
+      </w:r>
+      <w:r>
+        <w:rPr>
+          <w:rFonts w:hint="eastAsia"/>
+        </w:rPr>
+        <w:t>性能</w:t>
+      </w:r>
+      <w:r>
+        <w:t>等的调查报告</w:t>
+      </w:r>
+      <w:r>
+        <w:rPr>
+          <w:rFonts w:hint="eastAsia"/>
+        </w:rPr>
+        <w:t>。</w:t>
+      </w:r>
+    </w:p>
+    <w:p>
+      <w:pPr>
+        <w:pStyle w:val="a4"/>
+        <w:ind w:firstLine="482"/>
+      </w:pPr>
+      <w:r>
+        <w:rPr>
+          <w:rFonts w:hint="eastAsia"/>
+          <w:b/>
+        </w:rPr>
+        <w:t>调查</w:t>
+      </w:r>
+      <w:r>
+        <w:rPr>
+          <w:b/>
+        </w:rPr>
+        <w:t>问卷的生成</w:t>
+      </w:r>
+      <w:r>
+        <w:rPr>
+          <w:rFonts w:hint="eastAsia"/>
+          <w:b/>
+        </w:rPr>
+        <w:t>：</w:t>
+      </w:r>
+      <w:r>
+        <w:rPr>
+          <w:rFonts w:hint="eastAsia"/>
+        </w:rPr>
+        <w:t>为</w:t>
+      </w:r>
+      <w:r>
+        <w:t>特殊的</w:t>
+      </w:r>
+      <w:r>
+        <w:rPr>
+          <w:rFonts w:hint="eastAsia"/>
+        </w:rPr>
+        <w:t>需求</w:t>
+      </w:r>
+      <w:r>
+        <w:t>生成调查</w:t>
+      </w:r>
+      <w:r>
+        <w:rPr>
+          <w:rFonts w:hint="eastAsia"/>
+        </w:rPr>
+        <w:t>问卷；</w:t>
+      </w:r>
+    </w:p>
+    <w:p>
+      <w:pPr>
+        <w:pStyle w:val="a4"/>
+        <w:ind w:firstLine="482"/>
+      </w:pPr>
+      <w:r>
+        <w:rPr>
+          <w:rFonts w:hint="eastAsia"/>
+          <w:b/>
+        </w:rPr>
+        <w:t>调查</w:t>
+      </w:r>
+      <w:r>
+        <w:rPr>
+          <w:b/>
+        </w:rPr>
+        <w:t>信息的收集：</w:t>
+      </w:r>
+      <w:r>
+        <w:rPr>
+          <w:rFonts w:hint="eastAsia"/>
+        </w:rPr>
+        <w:t>收集用户</w:t>
+      </w:r>
+      <w:r>
+        <w:t>调查报告的数据；</w:t>
+      </w:r>
+    </w:p>
+    <w:p>
+      <w:pPr>
+        <w:pStyle w:val="a4"/>
+        <w:ind w:firstLine="480"/>
+      </w:pPr>
+    </w:p>
+    <w:p>
+      <w:pPr>
+        <w:pStyle w:val="3"/>
+      </w:pPr>
+      <w:r>
+        <w:rPr>
+          <w:rFonts w:hint="eastAsia"/>
+        </w:rPr>
+        <w:t>推荐结果</w:t>
+      </w:r>
+      <w:r>
+        <w:t>/</w:t>
+      </w:r>
+      <w:r>
+        <w:rPr>
+          <w:rFonts w:hint="eastAsia"/>
+        </w:rPr>
+        <w:t>推荐</w:t>
+      </w:r>
+      <w:r>
+        <w:t>理由展示</w:t>
+      </w:r>
+    </w:p>
+    <w:p>
+      <w:pPr>
+        <w:pStyle w:val="a4"/>
+        <w:ind w:firstLine="480"/>
+      </w:pPr>
+      <w:r>
+        <w:rPr>
+          <w:rFonts w:hint="eastAsia"/>
+        </w:rPr>
+        <w:t>系统</w:t>
+      </w:r>
+      <w:r>
+        <w:t>根据具体的条件</w:t>
+      </w:r>
+      <w:r>
+        <w:rPr>
+          <w:rFonts w:hint="eastAsia"/>
+        </w:rPr>
+        <w:t>如</w:t>
+      </w:r>
+      <w:r>
+        <w:t>：</w:t>
+      </w:r>
+      <w:r>
+        <w:rPr>
+          <w:rFonts w:hint="eastAsia"/>
+        </w:rPr>
+        <w:t>推荐</w:t>
+      </w:r>
+      <w:r>
+        <w:t>物品的数量，</w:t>
+      </w:r>
+      <w:r>
+        <w:rPr>
+          <w:rFonts w:hint="eastAsia"/>
+        </w:rPr>
+        <w:t xml:space="preserve"> </w:t>
+      </w:r>
+      <w:r>
+        <w:rPr>
+          <w:rFonts w:hint="eastAsia"/>
+        </w:rPr>
+        <w:t>推荐物品信息</w:t>
+      </w:r>
+      <w:r>
+        <w:t>的选择，</w:t>
+      </w:r>
+      <w:r>
+        <w:rPr>
+          <w:rFonts w:hint="eastAsia"/>
+        </w:rPr>
+        <w:t xml:space="preserve"> </w:t>
+      </w:r>
+      <w:r>
+        <w:rPr>
+          <w:rFonts w:hint="eastAsia"/>
+        </w:rPr>
+        <w:t>推荐</w:t>
+      </w:r>
+      <w:r>
+        <w:t>物品更新时间间隔等因素从</w:t>
+      </w:r>
+      <w:r>
+        <w:rPr>
+          <w:rFonts w:hint="eastAsia"/>
+        </w:rPr>
+        <w:t>系统</w:t>
+      </w:r>
+      <w:r>
+        <w:t>中返回推荐</w:t>
+      </w:r>
+      <w:r>
+        <w:rPr>
+          <w:rFonts w:hint="eastAsia"/>
+        </w:rPr>
+        <w:t>结果</w:t>
+      </w:r>
+      <w:r>
+        <w:t>，</w:t>
+      </w:r>
+      <w:r>
+        <w:rPr>
+          <w:rFonts w:hint="eastAsia"/>
+        </w:rPr>
+        <w:t xml:space="preserve"> </w:t>
+      </w:r>
+      <w:r>
+        <w:rPr>
+          <w:rFonts w:hint="eastAsia"/>
+        </w:rPr>
+        <w:t>并</w:t>
+      </w:r>
+      <w:r>
+        <w:t>附加推荐解释，也就是推荐理由。</w:t>
+      </w:r>
+    </w:p>
+    <w:p>
+      <w:pPr>
+        <w:pStyle w:val="a4"/>
+        <w:ind w:firstLine="482"/>
+      </w:pPr>
+      <w:r>
+        <w:rPr>
+          <w:rFonts w:hint="eastAsia"/>
+          <w:b/>
+        </w:rPr>
+        <w:t>获取</w:t>
+      </w:r>
+      <w:r>
+        <w:rPr>
+          <w:b/>
+        </w:rPr>
+        <w:t>浏览</w:t>
+      </w:r>
+      <w:r>
+        <w:rPr>
+          <w:rFonts w:hint="eastAsia"/>
+          <w:b/>
+        </w:rPr>
+        <w:t>历史推荐</w:t>
+      </w:r>
+      <w:r>
+        <w:rPr>
+          <w:b/>
+        </w:rPr>
+        <w:t>结果：</w:t>
+      </w:r>
+      <w:r>
+        <w:rPr>
+          <w:rFonts w:hint="eastAsia"/>
+        </w:rPr>
+        <w:t>根据</w:t>
+      </w:r>
+      <w:r>
+        <w:t>ID</w:t>
+      </w:r>
+      <w:r>
+        <w:t>（</w:t>
+      </w:r>
+      <w:r>
+        <w:t>mac</w:t>
+      </w:r>
+      <w:r>
+        <w:t>地址</w:t>
+      </w:r>
+      <w:r>
+        <w:rPr>
+          <w:rFonts w:hint="eastAsia"/>
+        </w:rPr>
+        <w:t>/</w:t>
+      </w:r>
+      <w:r>
+        <w:rPr>
+          <w:rFonts w:hint="eastAsia"/>
+        </w:rPr>
+        <w:t>用户</w:t>
+      </w:r>
+      <w:r>
+        <w:t>ID</w:t>
+      </w:r>
+      <w:r>
+        <w:t>）</w:t>
+      </w:r>
+      <w:r>
+        <w:rPr>
+          <w:rFonts w:hint="eastAsia"/>
+        </w:rPr>
+        <w:t>获取</w:t>
+      </w:r>
+      <w:r>
+        <w:t>该用户</w:t>
+      </w:r>
+      <w:r>
+        <w:rPr>
+          <w:rFonts w:hint="eastAsia"/>
+        </w:rPr>
+        <w:t>关于浏览记录</w:t>
+      </w:r>
+      <w:r>
+        <w:t>的推荐。</w:t>
+      </w:r>
+    </w:p>
+    <w:p>
+      <w:pPr>
+        <w:pStyle w:val="a4"/>
+        <w:ind w:firstLine="482"/>
+        <w:rPr>
+          <w:b/>
+        </w:rPr>
+      </w:pPr>
+      <w:r>
+        <w:rPr>
+          <w:rFonts w:hint="eastAsia"/>
+          <w:b/>
+        </w:rPr>
+        <w:t>获取</w:t>
+      </w:r>
+      <w:r>
+        <w:rPr>
+          <w:b/>
+        </w:rPr>
+        <w:t>销售排行推荐</w:t>
+      </w:r>
+      <w:r>
+        <w:rPr>
+          <w:rFonts w:hint="eastAsia"/>
+          <w:b/>
+        </w:rPr>
+        <w:t>结果</w:t>
+      </w:r>
+      <w:r>
+        <w:rPr>
+          <w:b/>
+        </w:rPr>
+        <w:t>：</w:t>
+      </w:r>
+      <w:r>
+        <w:rPr>
+          <w:rFonts w:hint="eastAsia"/>
+        </w:rPr>
+        <w:t>根据物品</w:t>
+      </w:r>
+      <w:r>
+        <w:t>的销售</w:t>
+      </w:r>
+      <w:r>
+        <w:rPr>
+          <w:rFonts w:hint="eastAsia"/>
+        </w:rPr>
+        <w:t>量</w:t>
+      </w:r>
+      <w:r>
+        <w:t>将物品进行排序并输出排名最高的</w:t>
+      </w:r>
+      <w:r>
+        <w:t>N</w:t>
+      </w:r>
+      <w:r>
+        <w:rPr>
+          <w:rFonts w:hint="eastAsia"/>
+        </w:rPr>
+        <w:t>件物品</w:t>
+      </w:r>
+      <w:r>
+        <w:t>。</w:t>
+      </w:r>
+    </w:p>
+    <w:p>
+      <w:pPr>
+        <w:pStyle w:val="a4"/>
+        <w:ind w:firstLine="482"/>
+      </w:pPr>
+      <w:r>
+        <w:rPr>
+          <w:rFonts w:hint="eastAsia"/>
+          <w:b/>
+        </w:rPr>
+        <w:t xml:space="preserve"> </w:t>
+      </w:r>
+      <w:r>
+        <w:rPr>
+          <w:rFonts w:hint="eastAsia"/>
+          <w:b/>
+        </w:rPr>
+        <w:t>获取</w:t>
+      </w:r>
+      <w:r>
+        <w:rPr>
+          <w:b/>
+        </w:rPr>
+        <w:t>物品组合推荐：</w:t>
+      </w:r>
+      <w:r>
+        <w:rPr>
+          <w:rFonts w:hint="eastAsia"/>
+          <w:b/>
+        </w:rPr>
+        <w:t xml:space="preserve"> </w:t>
+      </w:r>
+      <w:r>
+        <w:rPr>
+          <w:rFonts w:hint="eastAsia"/>
+        </w:rPr>
+        <w:t>物品</w:t>
+      </w:r>
+      <w:r>
+        <w:t>详情页</w:t>
+      </w:r>
+      <w:r>
+        <w:rPr>
+          <w:rFonts w:hint="eastAsia"/>
+        </w:rPr>
+        <w:t>中</w:t>
+      </w:r>
+      <w:r>
+        <w:t>获取与物品相关的物品，</w:t>
+      </w:r>
+      <w:r>
+        <w:rPr>
+          <w:rFonts w:hint="eastAsia"/>
+        </w:rPr>
+        <w:t xml:space="preserve"> </w:t>
+      </w:r>
+      <w:r>
+        <w:rPr>
+          <w:rFonts w:hint="eastAsia"/>
+        </w:rPr>
+        <w:t>加入</w:t>
+      </w:r>
+      <w:r>
+        <w:t>组合推荐栏目中</w:t>
+      </w:r>
+      <w:r>
+        <w:rPr>
+          <w:rFonts w:hint="eastAsia"/>
+        </w:rPr>
+        <w:t>。</w:t>
+      </w:r>
+    </w:p>
+    <w:p>
+      <w:pPr>
+        <w:pStyle w:val="3"/>
+      </w:pPr>
+      <w:r>
+        <w:rPr>
+          <w:rFonts w:hint="eastAsia"/>
+        </w:rPr>
+        <w:t>远程接口与用户</w:t>
+      </w:r>
+      <w:r>
+        <w:t>安全设计</w:t>
+      </w:r>
+    </w:p>
+    <w:p>
+      <w:pPr>
+        <w:pStyle w:val="4"/>
+      </w:pPr>
+      <w:r>
+        <w:rPr>
+          <w:rFonts w:hint="eastAsia"/>
+        </w:rPr>
+        <w:t>远程接口</w:t>
+      </w:r>
+    </w:p>
+    <w:p>
+      <w:pPr>
+        <w:pStyle w:val="a4"/>
+        <w:ind w:firstLine="480"/>
+      </w:pPr>
+      <w:r>
+        <w:rPr>
+          <w:rFonts w:hint="eastAsia"/>
+        </w:rPr>
+        <w:t>远程</w:t>
+      </w:r>
+      <w:r>
+        <w:rPr>
+          <w:rFonts w:hint="eastAsia"/>
+        </w:rPr>
+        <w:t>接口</w:t>
+      </w:r>
+      <w:r>
+        <w:rPr>
+          <w:rFonts w:hint="eastAsia"/>
+        </w:rPr>
+        <w:t>调用是系统与系统之间的通信机制，它的另一种理解就是进程间的通信。做分布式系统的开发，远程调用技术是其核心技术。远程调用技术可以将一组计算机系统形成一个网络系统，对外提供整体服务，那么这一群的计算机系统就构成了一个更大型，性能更高的计算机系统。</w:t>
+      </w:r>
+      <w:r>
+        <w:rPr>
+          <w:rFonts w:hint="eastAsia"/>
+        </w:rPr>
+        <w:t>展现</w:t>
+      </w:r>
+      <w:r>
+        <w:t>系统的远程接口设计应</w:t>
+      </w:r>
+      <w:r>
+        <w:rPr>
+          <w:rFonts w:hint="eastAsia"/>
+        </w:rPr>
+        <w:t>符合</w:t>
+      </w:r>
+      <w:r>
+        <w:t>以下这些要求：</w:t>
+      </w:r>
+    </w:p>
+    <w:p>
+      <w:pPr>
+        <w:pStyle w:val="a4"/>
+        <w:numPr>
+          <w:ilvl w:val="0"/>
+          <w:numId w:val="30"/>
+        </w:numPr>
+        <w:ind w:firstLineChars="0"/>
+      </w:pPr>
+      <w:r>
+        <w:rPr>
+          <w:rFonts w:hint="eastAsia"/>
+        </w:rPr>
+        <w:lastRenderedPageBreak/>
+        <w:t>通信</w:t>
+      </w:r>
+      <w:r>
+        <w:t>技术</w:t>
+      </w:r>
+      <w:r>
+        <w:rPr>
+          <w:rFonts w:hint="eastAsia"/>
+        </w:rPr>
+        <w:t>:</w:t>
+      </w:r>
+      <w:r>
+        <w:rPr>
+          <w:rFonts w:hint="eastAsia"/>
+        </w:rPr>
+        <w:t xml:space="preserve"> </w:t>
+      </w:r>
+      <w:r>
+        <w:rPr>
+          <w:rFonts w:hint="eastAsia"/>
+        </w:rPr>
+        <w:t>远程调用就是通过网络技术将不同系统构成一个整体，因此通信技术是其重点，通信技术我这里选择的是</w:t>
+      </w:r>
+      <w:r>
+        <w:t>Netty</w:t>
+      </w:r>
+      <w:r>
+        <w:rPr>
+          <w:rFonts w:hint="eastAsia"/>
+        </w:rPr>
+        <w:t>技术，</w:t>
+      </w:r>
+      <w:r>
+        <w:rPr>
+          <w:rFonts w:hint="eastAsia"/>
+        </w:rPr>
+        <w:t>Netty</w:t>
+      </w:r>
+      <w:r>
+        <w:rPr>
+          <w:rFonts w:hint="eastAsia"/>
+        </w:rPr>
+        <w:t>提供异步的、事件驱动的网络应用程序框架和工具，用以快速开发高性能、高可靠性的网络服务器和客户端程序。</w:t>
+      </w:r>
+      <w:r>
+        <w:rPr>
+          <w:rFonts w:hint="eastAsia"/>
+        </w:rPr>
+        <w:t>Netty</w:t>
+      </w:r>
+      <w:r>
+        <w:rPr>
+          <w:rFonts w:hint="eastAsia"/>
+        </w:rPr>
+        <w:t>会让我们开发通信程序变得简单，高效，其效率也是非常好的，同时它还支持多种不同的网络协议。</w:t>
+      </w:r>
+    </w:p>
+    <w:p>
+      <w:pPr>
+        <w:pStyle w:val="a4"/>
+        <w:numPr>
+          <w:ilvl w:val="0"/>
+          <w:numId w:val="30"/>
+        </w:numPr>
+        <w:ind w:firstLineChars="0"/>
+      </w:pPr>
+      <w:r>
+        <w:rPr>
+          <w:rFonts w:hint="eastAsia"/>
+        </w:rPr>
+        <w:t>序列化和反序列化技术：</w:t>
+      </w:r>
+      <w:r>
+        <w:rPr>
+          <w:rFonts w:hint="eastAsia"/>
+        </w:rPr>
+        <w:t>java</w:t>
+      </w:r>
+      <w:r>
+        <w:rPr>
+          <w:rFonts w:hint="eastAsia"/>
+        </w:rPr>
+        <w:t>的序列化技术是指将对象转换为</w:t>
+      </w:r>
+      <w:r>
+        <w:rPr>
+          <w:rFonts w:hint="eastAsia"/>
+        </w:rPr>
+        <w:t>byte</w:t>
+      </w:r>
+      <w:r>
+        <w:rPr>
+          <w:rFonts w:hint="eastAsia"/>
+        </w:rPr>
+        <w:t>数据，这些数据可以被还原为</w:t>
+      </w:r>
+      <w:r>
+        <w:rPr>
+          <w:rFonts w:hint="eastAsia"/>
+        </w:rPr>
+        <w:t>java</w:t>
+      </w:r>
+      <w:r>
+        <w:rPr>
+          <w:rFonts w:hint="eastAsia"/>
+        </w:rPr>
+        <w:t>对象，这种还原的过程就是反序列化了，该机制可以自动处理不同操作系统之间的差异，例如</w:t>
+      </w:r>
+      <w:r>
+        <w:rPr>
+          <w:rFonts w:hint="eastAsia"/>
+        </w:rPr>
+        <w:t>window</w:t>
+      </w:r>
+      <w:r>
+        <w:rPr>
+          <w:rFonts w:hint="eastAsia"/>
+        </w:rPr>
+        <w:t>下序列化的对象，可以在</w:t>
+      </w:r>
+      <w:r>
+        <w:rPr>
+          <w:rFonts w:hint="eastAsia"/>
+        </w:rPr>
+        <w:t>linux</w:t>
+      </w:r>
+      <w:r>
+        <w:rPr>
+          <w:rFonts w:hint="eastAsia"/>
+        </w:rPr>
+        <w:t>上进行重新构建。</w:t>
+      </w:r>
+      <w:r>
+        <w:rPr>
+          <w:rFonts w:hint="eastAsia"/>
+        </w:rPr>
+        <w:t>Java</w:t>
+      </w:r>
+      <w:r>
+        <w:rPr>
+          <w:rFonts w:hint="eastAsia"/>
+        </w:rPr>
+        <w:t>的</w:t>
+      </w:r>
+      <w:r>
+        <w:t>JDK</w:t>
+      </w:r>
+      <w:r>
+        <w:rPr>
+          <w:rFonts w:hint="eastAsia"/>
+        </w:rPr>
+        <w:t>里自带了一个序列化和反序列化机制，熟悉</w:t>
+      </w:r>
+      <w:r>
+        <w:rPr>
+          <w:rFonts w:hint="eastAsia"/>
+        </w:rPr>
+        <w:t>hadoop</w:t>
+      </w:r>
+      <w:r>
+        <w:rPr>
+          <w:rFonts w:hint="eastAsia"/>
+        </w:rPr>
+        <w:t>的人知道</w:t>
+      </w:r>
+      <w:r>
+        <w:rPr>
+          <w:rFonts w:hint="eastAsia"/>
+        </w:rPr>
+        <w:t>hadoop</w:t>
+      </w:r>
+      <w:r>
+        <w:rPr>
+          <w:rFonts w:hint="eastAsia"/>
+        </w:rPr>
+        <w:t>设计了一套序列化和反序列化机制，为什么</w:t>
+      </w:r>
+      <w:r>
+        <w:rPr>
+          <w:rFonts w:hint="eastAsia"/>
+        </w:rPr>
+        <w:t>hadoop</w:t>
+      </w:r>
+      <w:r>
+        <w:rPr>
+          <w:rFonts w:hint="eastAsia"/>
+        </w:rPr>
+        <w:t>作者不选择使用</w:t>
+      </w:r>
+      <w:r>
+        <w:rPr>
+          <w:rFonts w:hint="eastAsia"/>
+        </w:rPr>
+        <w:t>java</w:t>
+      </w:r>
+      <w:r>
+        <w:rPr>
+          <w:rFonts w:hint="eastAsia"/>
+        </w:rPr>
+        <w:t>自带的序列化机制，这是因为</w:t>
+      </w:r>
+      <w:r>
+        <w:rPr>
+          <w:rFonts w:hint="eastAsia"/>
+        </w:rPr>
+        <w:t>java</w:t>
+      </w:r>
+      <w:r>
+        <w:rPr>
+          <w:rFonts w:hint="eastAsia"/>
+        </w:rPr>
+        <w:t>序列化机制非常复杂，复杂带来效率低下，</w:t>
+      </w:r>
+      <w:r>
+        <w:rPr>
+          <w:rFonts w:hint="eastAsia"/>
+        </w:rPr>
+        <w:t>java</w:t>
+      </w:r>
+      <w:r>
+        <w:rPr>
+          <w:rFonts w:hint="eastAsia"/>
+        </w:rPr>
+        <w:t>的序列化机制还有一个重要的缺点就是它序列化的</w:t>
+      </w:r>
+      <w:r>
+        <w:rPr>
+          <w:rFonts w:hint="eastAsia"/>
+        </w:rPr>
+        <w:t>数据</w:t>
+      </w:r>
+      <w:r>
+        <w:rPr>
+          <w:rFonts w:hint="eastAsia"/>
+        </w:rPr>
+        <w:t>量</w:t>
+      </w:r>
+      <w:r>
+        <w:rPr>
+          <w:rFonts w:hint="eastAsia"/>
+        </w:rPr>
+        <w:t>会非常大，因为</w:t>
+      </w:r>
+      <w:r>
+        <w:rPr>
+          <w:rFonts w:hint="eastAsia"/>
+        </w:rPr>
+        <w:t>java</w:t>
+      </w:r>
+      <w:r>
+        <w:rPr>
+          <w:rFonts w:hint="eastAsia"/>
+        </w:rPr>
+        <w:t>序列化</w:t>
+      </w:r>
+      <w:r>
+        <w:rPr>
+          <w:rFonts w:hint="eastAsia"/>
+        </w:rPr>
+        <w:t>的</w:t>
+      </w:r>
+      <w:r>
+        <w:rPr>
+          <w:rFonts w:hint="eastAsia"/>
+        </w:rPr>
+        <w:t>时候会附带太多该对象的相关信息，过大的数据量就会影响网络传输的效率，因此</w:t>
+      </w:r>
+      <w:r>
+        <w:rPr>
+          <w:rFonts w:hint="eastAsia"/>
+        </w:rPr>
+        <w:t>hadoop</w:t>
+      </w:r>
+      <w:r>
+        <w:rPr>
+          <w:rFonts w:hint="eastAsia"/>
+        </w:rPr>
+        <w:t>自己设计了一套序列化和反序列化机制，</w:t>
+      </w:r>
+      <w:r>
+        <w:rPr>
+          <w:rFonts w:hint="eastAsia"/>
+        </w:rPr>
+        <w:t>hadoop</w:t>
+      </w:r>
+      <w:r>
+        <w:rPr>
+          <w:rFonts w:hint="eastAsia"/>
+        </w:rPr>
+        <w:t>不同节点之间的通信也是一种远程调用机制，因此我们发现好的序列化和反序列化技术对于远程调用是相当重要的。我们公司的远程调用框架序列化技术有两种一种就是</w:t>
+      </w:r>
+      <w:r>
+        <w:rPr>
+          <w:rFonts w:hint="eastAsia"/>
+        </w:rPr>
+        <w:t>java</w:t>
+      </w:r>
+      <w:r>
+        <w:rPr>
+          <w:rFonts w:hint="eastAsia"/>
+        </w:rPr>
+        <w:t>自带的序列化和反序列化机制，一种是</w:t>
+      </w:r>
+      <w:r>
+        <w:rPr>
+          <w:rFonts w:hint="eastAsia"/>
+        </w:rPr>
+        <w:t>hessian</w:t>
+      </w:r>
+      <w:r>
+        <w:rPr>
+          <w:rFonts w:hint="eastAsia"/>
+        </w:rPr>
+        <w:t>技术，它是一种更加高效的序列化和反序列化技术。</w:t>
+      </w:r>
+    </w:p>
+    <w:p>
+      <w:pPr>
+        <w:pStyle w:val="a4"/>
+        <w:numPr>
+          <w:ilvl w:val="0"/>
+          <w:numId w:val="30"/>
+        </w:numPr>
+        <w:ind w:firstLineChars="0"/>
+      </w:pPr>
+      <w:r>
+        <w:rPr>
+          <w:rFonts w:hint="eastAsia"/>
+        </w:rPr>
+        <w:t>压缩技术：做网络编程，最稀缺的资源就是宽带资源，如果传输数据过大，那么对数据的压缩就会显得十分重要，这里我推荐一个压缩技术</w:t>
+      </w:r>
+      <w:r>
+        <w:rPr>
+          <w:rFonts w:hint="eastAsia"/>
+        </w:rPr>
+        <w:t>snappy</w:t>
+      </w:r>
+      <w:r>
+        <w:rPr>
+          <w:rFonts w:hint="eastAsia"/>
+        </w:rPr>
+        <w:t>，它是一种高效的压缩和解压缩包，</w:t>
+      </w:r>
+      <w:r>
+        <w:rPr>
+          <w:rFonts w:hint="eastAsia"/>
+        </w:rPr>
+        <w:t>谷歌</w:t>
+      </w:r>
+      <w:r>
+        <w:rPr>
+          <w:rFonts w:hint="eastAsia"/>
+        </w:rPr>
+        <w:t>公司内部广泛使用的一种压缩技术。</w:t>
+      </w:r>
+    </w:p>
+    <w:p>
+      <w:pPr>
+        <w:pStyle w:val="a4"/>
+        <w:numPr>
+          <w:ilvl w:val="0"/>
+          <w:numId w:val="30"/>
+        </w:numPr>
+        <w:ind w:firstLineChars="0"/>
+      </w:pPr>
+      <w:r>
+        <w:rPr>
+          <w:rFonts w:hint="eastAsia"/>
+        </w:rPr>
+        <w:t>非侵入式：这个也可以叫做松耦合，对于</w:t>
+      </w:r>
+      <w:r>
+        <w:rPr>
+          <w:rFonts w:hint="eastAsia"/>
+        </w:rPr>
+        <w:t>java</w:t>
+      </w:r>
+      <w:r>
+        <w:rPr>
+          <w:rFonts w:hint="eastAsia"/>
+        </w:rPr>
+        <w:t>的</w:t>
+      </w:r>
+      <w:r>
+        <w:rPr>
+          <w:rFonts w:hint="eastAsia"/>
+        </w:rPr>
+        <w:t>web</w:t>
+      </w:r>
+      <w:r>
+        <w:rPr>
+          <w:rFonts w:hint="eastAsia"/>
+        </w:rPr>
+        <w:t>开发，最好的解耦方式就是使用</w:t>
+      </w:r>
+      <w:r>
+        <w:rPr>
+          <w:rFonts w:hint="eastAsia"/>
+        </w:rPr>
+        <w:t>spring</w:t>
+      </w:r>
+      <w:r>
+        <w:rPr>
+          <w:rFonts w:hint="eastAsia"/>
+        </w:rPr>
+        <w:t>技术，当我们系统里把远程调用框架引入后，配置好相关的参数，我们可以把用于远程调用的方法定义在</w:t>
+      </w:r>
+      <w:r>
+        <w:rPr>
+          <w:rFonts w:hint="eastAsia"/>
+        </w:rPr>
+        <w:t>spring</w:t>
+      </w:r>
+      <w:r>
+        <w:rPr>
+          <w:rFonts w:hint="eastAsia"/>
+        </w:rPr>
+        <w:t>的配置文件里，那么在程序里调用的时候，利用</w:t>
+      </w:r>
+      <w:r>
+        <w:rPr>
+          <w:rFonts w:hint="eastAsia"/>
+        </w:rPr>
+        <w:t>spring</w:t>
+      </w:r>
+      <w:r>
+        <w:rPr>
+          <w:rFonts w:hint="eastAsia"/>
+        </w:rPr>
+        <w:t>直接获取这个</w:t>
+      </w:r>
+      <w:r>
+        <w:rPr>
+          <w:rFonts w:hint="eastAsia"/>
+        </w:rPr>
+        <w:t>bean</w:t>
+      </w:r>
+      <w:r>
+        <w:rPr>
+          <w:rFonts w:hint="eastAsia"/>
+        </w:rPr>
+        <w:t>，那么对于远程调用的开发就和我们在</w:t>
+      </w:r>
+      <w:r>
+        <w:rPr>
+          <w:rFonts w:hint="eastAsia"/>
+        </w:rPr>
+        <w:t>action</w:t>
+      </w:r>
+      <w:r>
+        <w:rPr>
+          <w:rFonts w:hint="eastAsia"/>
+        </w:rPr>
+        <w:t>里调用</w:t>
+      </w:r>
+      <w:r>
+        <w:rPr>
+          <w:rFonts w:hint="eastAsia"/>
+        </w:rPr>
+        <w:t>server</w:t>
+      </w:r>
+      <w:r>
+        <w:rPr>
+          <w:rFonts w:hint="eastAsia"/>
+        </w:rPr>
+        <w:t>的方法没啥区别了。</w:t>
+      </w:r>
+    </w:p>
+    <w:p>
+      <w:pPr>
+        <w:pStyle w:val="a4"/>
+        <w:numPr>
+          <w:ilvl w:val="0"/>
+          <w:numId w:val="30"/>
+        </w:numPr>
+        <w:ind w:firstLineChars="0"/>
+      </w:pPr>
+      <w:r>
+        <w:rPr>
+          <w:rFonts w:hint="eastAsia"/>
+        </w:rPr>
+        <w:t>高并发的技术：远程调用技术一定会是多线程，只有这样才能满足多个并发的处理请求，</w:t>
+      </w:r>
+      <w:r>
+        <w:rPr>
+          <w:rFonts w:hint="eastAsia"/>
+        </w:rPr>
+        <w:t>java</w:t>
+      </w:r>
+      <w:r>
+        <w:rPr>
+          <w:rFonts w:hint="eastAsia"/>
+        </w:rPr>
+        <w:t>在</w:t>
+      </w:r>
+      <w:r>
+        <w:rPr>
+          <w:rFonts w:hint="eastAsia"/>
+        </w:rPr>
+        <w:t>1.5</w:t>
+      </w:r>
+      <w:r>
+        <w:rPr>
+          <w:rFonts w:hint="eastAsia"/>
+        </w:rPr>
+        <w:t>的版本里提供了一个</w:t>
+      </w:r>
+      <w:r>
+        <w:rPr>
+          <w:rFonts w:hint="eastAsia"/>
+        </w:rPr>
+        <w:t>Executor</w:t>
+      </w:r>
+      <w:r>
+        <w:rPr>
+          <w:rFonts w:hint="eastAsia"/>
+        </w:rPr>
+        <w:t>框架，它在线程开发里引入了任务的概念，使得多线程的程序开发会更加合理和可控，想让线程更加有效率，池</w:t>
+      </w:r>
+      <w:r>
+        <w:rPr>
+          <w:rFonts w:hint="eastAsia"/>
+        </w:rPr>
+        <w:t>的</w:t>
+      </w:r>
+      <w:r>
+        <w:rPr>
+          <w:rFonts w:hint="eastAsia"/>
+        </w:rPr>
+        <w:t>技术也是并不可少的，</w:t>
+      </w:r>
+      <w:r>
+        <w:rPr>
+          <w:rFonts w:hint="eastAsia"/>
+        </w:rPr>
+        <w:t>apache</w:t>
+      </w:r>
+      <w:r>
+        <w:rPr>
+          <w:rFonts w:hint="eastAsia"/>
+        </w:rPr>
+        <w:t>的</w:t>
+      </w:r>
+      <w:r>
+        <w:rPr>
+          <w:rFonts w:hint="eastAsia"/>
+        </w:rPr>
+        <w:t>common-pool</w:t>
+      </w:r>
+      <w:r>
+        <w:rPr>
+          <w:rFonts w:hint="eastAsia"/>
+        </w:rPr>
+        <w:t>是一个非常好的池技术，我们可以将线程都预先创建好，然后放入到</w:t>
+      </w:r>
+      <w:r>
+        <w:rPr>
+          <w:rFonts w:hint="eastAsia"/>
+        </w:rPr>
+        <w:t>common-pool</w:t>
+      </w:r>
+      <w:r>
+        <w:rPr>
+          <w:rFonts w:hint="eastAsia"/>
+        </w:rPr>
+        <w:t>池里进行管理。</w:t>
+      </w:r>
+    </w:p>
+    <w:p>
+      <w:pPr>
+        <w:pStyle w:val="a4"/>
+        <w:numPr>
+          <w:ilvl w:val="0"/>
+          <w:numId w:val="30"/>
+        </w:numPr>
+        <w:ind w:firstLineChars="0"/>
+        <w:rPr>
+          <w:rFonts w:hint="eastAsia"/>
+        </w:rPr>
+      </w:pPr>
+      <w:r>
+        <w:rPr>
+          <w:rFonts w:hint="eastAsia"/>
+        </w:rPr>
+        <w:t>负载均衡：分布式系统都离不开负载均衡，好的负载均衡可以充分利用好不同服务器的计算资源，提供系统的并发量和运算能力，对于网站而言（我们公司现在网站服务器不是太多）少于</w:t>
+      </w:r>
+      <w:r>
+        <w:rPr>
+          <w:rFonts w:hint="eastAsia"/>
+        </w:rPr>
+        <w:t>10</w:t>
+      </w:r>
+      <w:r>
+        <w:rPr>
+          <w:rFonts w:hint="eastAsia"/>
+        </w:rPr>
+        <w:t>台服务器可以使用两种策略：一种是简单轮询，比如有</w:t>
+      </w:r>
+      <w:r>
+        <w:rPr>
+          <w:rFonts w:hint="eastAsia"/>
+        </w:rPr>
+        <w:t>6</w:t>
+      </w:r>
+      <w:r>
+        <w:rPr>
+          <w:rFonts w:hint="eastAsia"/>
+        </w:rPr>
+        <w:t>台服务端，我们会把第一个请求给第一台服务器，第二个请求给第二台，依次类推，等</w:t>
+      </w:r>
+      <w:r>
+        <w:rPr>
+          <w:rFonts w:hint="eastAsia"/>
+        </w:rPr>
+        <w:t>6</w:t>
+      </w:r>
+      <w:r>
+        <w:rPr>
+          <w:rFonts w:hint="eastAsia"/>
+        </w:rPr>
+        <w:t>台循环完毕，又从第一台开始；第二种是随机方式，即使用</w:t>
+      </w:r>
+      <w:r>
+        <w:rPr>
+          <w:rFonts w:hint="eastAsia"/>
+        </w:rPr>
+        <w:t>random</w:t>
+      </w:r>
+      <w:r>
+        <w:rPr>
+          <w:rFonts w:hint="eastAsia"/>
+        </w:rPr>
+        <w:t>函数，当然更多的服务器我就</w:t>
+      </w:r>
+      <w:r>
+        <w:rPr>
+          <w:rFonts w:hint="eastAsia"/>
+        </w:rPr>
+        <w:lastRenderedPageBreak/>
+        <w:t>不知道有什么轮询机制比较好</w:t>
+      </w:r>
+      <w:r>
+        <w:rPr>
+          <w:rFonts w:hint="eastAsia"/>
+        </w:rPr>
+        <w:t>。</w:t>
+      </w:r>
+    </w:p>
+    <w:p>
+      <w:pPr>
+        <w:pStyle w:val="4"/>
+      </w:pPr>
+      <w:r>
+        <w:rPr>
+          <w:rFonts w:hint="eastAsia"/>
+        </w:rPr>
+        <w:t>用户</w:t>
+      </w:r>
+      <w:r>
+        <w:t>安全</w:t>
+      </w:r>
+    </w:p>
+    <w:p>
+      <w:pPr>
+        <w:pStyle w:val="a4"/>
+        <w:ind w:firstLine="480"/>
+      </w:pPr>
+      <w:r>
+        <w:rPr>
+          <w:rFonts w:hint="eastAsia"/>
+        </w:rPr>
+        <w:t>为了保障信息的机密性、完整性、可用性和可控性，必须采用相关的技术手段。这些技术手段是信息安全体系中直观的部分，任何一方面薄弱都会产生巨大的危险。因此，应该合理部署、互相联动，使其成为一个有机的整体。具体的技术介绍如下：</w:t>
+      </w:r>
+    </w:p>
+    <w:p>
+      <w:pPr>
+        <w:pStyle w:val="a4"/>
+        <w:numPr>
+          <w:ilvl w:val="0"/>
+          <w:numId w:val="31"/>
+        </w:numPr>
+        <w:ind w:firstLineChars="0"/>
+      </w:pPr>
+      <w:r>
+        <w:rPr>
+          <w:rFonts w:hint="eastAsia"/>
+        </w:rPr>
+        <w:t>加解密技术。在传输过程或存储过程中进行信息数据的加解密，典型的加密体制可采用对称加密和非对称加密。</w:t>
+      </w:r>
+    </w:p>
+    <w:p>
+      <w:pPr>
+        <w:pStyle w:val="a4"/>
+        <w:numPr>
+          <w:ilvl w:val="0"/>
+          <w:numId w:val="31"/>
+        </w:numPr>
+        <w:ind w:firstLineChars="0"/>
+      </w:pPr>
+      <w:r>
+        <w:rPr>
+          <w:rFonts w:hint="eastAsia"/>
+        </w:rPr>
+        <w:t>VPN</w:t>
+      </w:r>
+      <w:r>
+        <w:rPr>
+          <w:rFonts w:hint="eastAsia"/>
+        </w:rPr>
+        <w:t>技术。</w:t>
+      </w:r>
+      <w:r>
+        <w:rPr>
+          <w:rFonts w:hint="eastAsia"/>
+        </w:rPr>
+        <w:t>VPN</w:t>
+      </w:r>
+      <w:r>
+        <w:rPr>
+          <w:rFonts w:hint="eastAsia"/>
+        </w:rPr>
+        <w:t>即虚拟专用网，通过一个公用网络</w:t>
+      </w:r>
+      <w:r>
+        <w:rPr>
+          <w:rFonts w:hint="eastAsia"/>
+        </w:rPr>
+        <w:t>(</w:t>
+      </w:r>
+      <w:r>
+        <w:rPr>
+          <w:rFonts w:hint="eastAsia"/>
+        </w:rPr>
+        <w:t>通常是因特网</w:t>
+      </w:r>
+      <w:r>
+        <w:rPr>
+          <w:rFonts w:hint="eastAsia"/>
+        </w:rPr>
+        <w:t>)</w:t>
+      </w:r>
+      <w:r>
+        <w:rPr>
+          <w:rFonts w:hint="eastAsia"/>
+        </w:rPr>
+        <w:t>建立一个临时的、安全的连接．是一条穿过混乱的公用网络的安全、稳定的隧道。通常</w:t>
+      </w:r>
+      <w:r>
+        <w:rPr>
+          <w:rFonts w:hint="eastAsia"/>
+        </w:rPr>
+        <w:t>VPN</w:t>
+      </w:r>
+      <w:r>
+        <w:rPr>
+          <w:rFonts w:hint="eastAsia"/>
+        </w:rPr>
+        <w:t>是对企业内部网的扩展，可以帮助远程用户、公司分支机构、商业伙伴及供应商同公司的内部网建立可信的安全连接，并保证数据的安全传输。</w:t>
+      </w:r>
+    </w:p>
+    <w:p>
+      <w:pPr>
+        <w:pStyle w:val="a4"/>
+        <w:numPr>
+          <w:ilvl w:val="0"/>
+          <w:numId w:val="31"/>
+        </w:numPr>
+        <w:ind w:firstLineChars="0"/>
+      </w:pPr>
+      <w:r>
+        <w:rPr>
+          <w:rFonts w:hint="eastAsia"/>
+        </w:rPr>
+        <w:t>防火墙技术。防火墙在某种意义上可以说是一种访问控制产品。它在内部网络与不安全的外部网络之间设置障碍，</w:t>
+      </w:r>
+      <w:r>
+        <w:rPr>
+          <w:rFonts w:hint="eastAsia"/>
+        </w:rPr>
+        <w:t xml:space="preserve"> </w:t>
+      </w:r>
+      <w:r>
+        <w:rPr>
+          <w:rFonts w:hint="eastAsia"/>
+        </w:rPr>
+        <w:t>防止外界对内部资源的非法访问，以及内部对外部的不安全访问入侵检测技术。人侵检测技术</w:t>
+      </w:r>
+      <w:r>
+        <w:rPr>
+          <w:rFonts w:hint="eastAsia"/>
+        </w:rPr>
+        <w:t>IDS</w:t>
+      </w:r>
+      <w:r>
+        <w:rPr>
+          <w:rFonts w:hint="eastAsia"/>
+        </w:rPr>
+        <w:t>是防火墙的合理补充，帮助系统防御网络攻击，扩展了系统管理员的安全管理能力，提高了信息安全基础结构的完整性。人侵检测技术从计算机网络系统中的若干关键点收集信息，并进行分析，检查网络中是否有违反安全策略的行为和遭到袭击的迹象。</w:t>
+      </w:r>
+    </w:p>
+    <w:p>
+      <w:pPr>
+        <w:pStyle w:val="a4"/>
+        <w:numPr>
+          <w:ilvl w:val="0"/>
+          <w:numId w:val="31"/>
+        </w:numPr>
+        <w:ind w:firstLineChars="0"/>
+        <w:rPr>
+          <w:rFonts w:hint="eastAsia"/>
+        </w:rPr>
+      </w:pPr>
+      <w:r>
+        <w:rPr>
+          <w:rFonts w:hint="eastAsia"/>
+        </w:rPr>
+        <w:t>安全审计技术。包含日志审计和行为审计。日志审计协助管理员在受到攻击后察看网络日志，从而评估网络配置的合理性和安全策略的有效性，追溯、分析安全攻击轨迹。并能为实时防御提供手段。通过对员工或用户的网络行为审计，可确认行为的规范性，确保管理的安全。</w:t>
+      </w:r>
+    </w:p>
+    <w:p>
+      <w:pPr>
+        <w:pStyle w:val="2"/>
+        <w:spacing w:before="240"/>
+        <w:ind w:left="578" w:hanging="578"/>
+        <w:rPr>
+          <w:rFonts w:eastAsia="仿宋_GB2312"/>
+        </w:rPr>
+      </w:pPr>
       <w:bookmarkStart w:id="76" w:name="_Toc165262382"/>
       <w:bookmarkStart w:id="77" w:name="_Toc415728278"/>
       <w:r>
@@ -24866,107 +28916,385 @@
     </w:p>
     <w:p>
       <w:pPr>
-        <w:pStyle w:val="3"/>
+        <w:pStyle w:val="a4"/>
+        <w:ind w:firstLine="480"/>
+        <w:rPr>
+          <w:rFonts w:hint="eastAsia"/>
+        </w:rPr>
+      </w:pPr>
+      <w:r>
+        <w:rPr>
+          <w:rFonts w:hint="eastAsia"/>
+        </w:rPr>
+        <w:t>本章</w:t>
+      </w:r>
+      <w:r>
+        <w:t>主要是对展示系统</w:t>
+      </w:r>
+      <w:r>
+        <w:rPr>
+          <w:rFonts w:hint="eastAsia"/>
+        </w:rPr>
+        <w:t>进行需求</w:t>
+      </w:r>
+      <w:r>
+        <w:t>分析和详细的需求</w:t>
+      </w:r>
+      <w:r>
+        <w:rPr>
+          <w:rFonts w:hint="eastAsia"/>
+        </w:rPr>
+        <w:t>设计</w:t>
+      </w:r>
+      <w:r>
+        <w:t>，</w:t>
+      </w:r>
+      <w:r>
+        <w:rPr>
+          <w:rFonts w:hint="eastAsia"/>
+        </w:rPr>
+        <w:t xml:space="preserve"> </w:t>
+      </w:r>
+      <w:r>
+        <w:rPr>
+          <w:rFonts w:hint="eastAsia"/>
+        </w:rPr>
+        <w:t>其中</w:t>
+      </w:r>
+      <w:r>
+        <w:t>主要</w:t>
+      </w:r>
+      <w:r>
+        <w:rPr>
+          <w:rFonts w:hint="eastAsia"/>
+        </w:rPr>
+        <w:t>包含</w:t>
+      </w:r>
+      <w:r>
+        <w:t>是</w:t>
+      </w:r>
+      <w:r>
+        <w:rPr>
+          <w:rFonts w:hint="eastAsia"/>
+        </w:rPr>
+        <w:t>系统</w:t>
+      </w:r>
+      <w:r>
+        <w:t>的总体技术架构，</w:t>
+      </w:r>
+      <w:r>
+        <w:rPr>
+          <w:rFonts w:hint="eastAsia"/>
+        </w:rPr>
+        <w:t xml:space="preserve"> </w:t>
+      </w:r>
+      <w:r>
+        <w:rPr>
+          <w:rFonts w:hint="eastAsia"/>
+        </w:rPr>
+        <w:t>系统功能</w:t>
+      </w:r>
+      <w:r>
+        <w:t>的</w:t>
+      </w:r>
+      <w:r>
+        <w:rPr>
+          <w:rFonts w:hint="eastAsia"/>
+        </w:rPr>
+        <w:t>描述，</w:t>
+      </w:r>
+      <w:r>
+        <w:rPr>
+          <w:rFonts w:hint="eastAsia"/>
+        </w:rPr>
+        <w:t xml:space="preserve"> </w:t>
+      </w:r>
+      <w:r>
+        <w:rPr>
+          <w:rFonts w:hint="eastAsia"/>
+        </w:rPr>
+        <w:t>分析</w:t>
+      </w:r>
+      <w:r>
+        <w:t>，</w:t>
+      </w:r>
+      <w:r>
+        <w:rPr>
+          <w:rFonts w:hint="eastAsia"/>
+        </w:rPr>
+        <w:t xml:space="preserve"> </w:t>
+      </w:r>
+      <w:r>
+        <w:rPr>
+          <w:rFonts w:hint="eastAsia"/>
+        </w:rPr>
+        <w:t>具体</w:t>
+      </w:r>
+      <w:r>
+        <w:t>接口的定义等，</w:t>
+      </w:r>
+      <w:r>
+        <w:rPr>
+          <w:rFonts w:hint="eastAsia"/>
+        </w:rPr>
+        <w:t xml:space="preserve"> </w:t>
+      </w:r>
+      <w:r>
+        <w:rPr>
+          <w:rFonts w:hint="eastAsia"/>
+        </w:rPr>
+        <w:t>其中</w:t>
+      </w:r>
+      <w:r>
+        <w:t>有用户行为模块，</w:t>
+      </w:r>
+      <w:r>
+        <w:rPr>
+          <w:rFonts w:hint="eastAsia"/>
+        </w:rPr>
+        <w:t xml:space="preserve"> </w:t>
+      </w:r>
+      <w:r>
+        <w:rPr>
+          <w:rFonts w:hint="eastAsia"/>
+        </w:rPr>
+        <w:t>推荐结果</w:t>
+      </w:r>
+      <w:r>
+        <w:t>模块，</w:t>
+      </w:r>
+      <w:r>
+        <w:rPr>
+          <w:rFonts w:hint="eastAsia"/>
+        </w:rPr>
+        <w:t xml:space="preserve"> </w:t>
+      </w:r>
+      <w:r>
+        <w:rPr>
+          <w:rFonts w:hint="eastAsia"/>
+        </w:rPr>
+        <w:t>远程接口</w:t>
+      </w:r>
+      <w:r>
+        <w:t>与用户安全设计</w:t>
+      </w:r>
+      <w:r>
+        <w:rPr>
+          <w:rFonts w:hint="eastAsia"/>
+        </w:rPr>
+        <w:t>；</w:t>
+      </w:r>
+      <w:r>
+        <w:rPr>
+          <w:rFonts w:hint="eastAsia"/>
+        </w:rPr>
+        <w:t xml:space="preserve"> </w:t>
+      </w:r>
+      <w:r>
+        <w:rPr>
+          <w:rFonts w:hint="eastAsia"/>
+        </w:rPr>
+        <w:t>远程接口</w:t>
+      </w:r>
+      <w:r>
+        <w:t>中</w:t>
+      </w:r>
+      <w:r>
+        <w:rPr>
+          <w:rFonts w:hint="eastAsia"/>
+        </w:rPr>
+        <w:t>对</w:t>
+      </w:r>
+      <w:r>
+        <w:t>具体实施的一些设计要求描述</w:t>
+      </w:r>
+      <w:r>
+        <w:rPr>
+          <w:rFonts w:hint="eastAsia"/>
+        </w:rPr>
+        <w:t>；</w:t>
+      </w:r>
+      <w:r>
+        <w:rPr>
+          <w:rFonts w:hint="eastAsia"/>
+        </w:rPr>
+        <w:t xml:space="preserve"> </w:t>
+      </w:r>
+      <w:r>
+        <w:rPr>
+          <w:rFonts w:hint="eastAsia"/>
+        </w:rPr>
+        <w:t>用户</w:t>
+      </w:r>
+      <w:r>
+        <w:t>安全</w:t>
+      </w:r>
+      <w:r>
+        <w:rPr>
+          <w:rFonts w:hint="eastAsia"/>
+        </w:rPr>
+        <w:t>中</w:t>
+      </w:r>
+      <w:r>
+        <w:t>对</w:t>
+      </w:r>
+      <w:r>
+        <w:rPr>
+          <w:rFonts w:hint="eastAsia"/>
+        </w:rPr>
+        <w:t>用户</w:t>
+      </w:r>
+      <w:r>
+        <w:t>安全的具体要求。</w:t>
+      </w:r>
+    </w:p>
+    <w:p>
+      <w:pPr>
+        <w:pStyle w:val="1"/>
+        <w:spacing w:before="480" w:after="360"/>
+        <w:ind w:left="431" w:hanging="431"/>
+        <w:rPr>
+          <w:rFonts w:eastAsia="仿宋_GB2312"/>
+        </w:rPr>
       </w:pPr>
       <w:bookmarkStart w:id="78" w:name="_Toc165262383"/>
       <w:bookmarkStart w:id="79" w:name="_Toc415728279"/>
       <w:bookmarkEnd w:id="78"/>
       <w:bookmarkEnd w:id="79"/>
-    </w:p>
-    <w:p>
-      <w:pPr>
-        <w:pStyle w:val="4"/>
-        <w:spacing w:before="240" w:after="120"/>
-        <w:ind w:left="862" w:hanging="862"/>
-        <w:rPr>
-          <w:rFonts w:eastAsia="宋体"/>
-        </w:rPr>
-      </w:pPr>
+      <w:r>
+        <w:rPr>
+          <w:rFonts w:eastAsia="仿宋_GB2312" w:hint="eastAsia"/>
+        </w:rPr>
+        <w:lastRenderedPageBreak/>
+        <w:t>结束语</w:t>
+      </w:r>
     </w:p>
     <w:p>
       <w:pPr>
         <w:pStyle w:val="a4"/>
-        <w:spacing w:line="360" w:lineRule="auto"/>
+        <w:spacing w:line="400" w:lineRule="exact"/>
         <w:ind w:firstLine="480"/>
       </w:pPr>
-    </w:p>
-    <w:p>
-      <w:pPr>
-        <w:pStyle w:val="a4"/>
-        <w:spacing w:line="360" w:lineRule="auto"/>
-        <w:ind w:firstLine="480"/>
-      </w:pPr>
-    </w:p>
-    <w:p>
-      <w:pPr>
-        <w:pStyle w:val="a4"/>
-        <w:spacing w:line="360" w:lineRule="auto"/>
-        <w:ind w:firstLine="480"/>
-      </w:pPr>
-    </w:p>
-    <w:p>
-      <w:pPr>
-        <w:pStyle w:val="a4"/>
-        <w:ind w:firstLine="480"/>
-        <w:sectPr>
-          <w:headerReference w:type="even" r:id="rId44"/>
-          <w:headerReference w:type="default" r:id="rId45"/>
-          <w:footerReference w:type="even" r:id="rId46"/>
-          <w:footerReference w:type="default" r:id="rId47"/>
-          <w:endnotePr>
-            <w:numFmt w:val="decimal"/>
-          </w:endnotePr>
-          <w:pgSz w:w="11906" w:h="16838" w:code="9"/>
-          <w:pgMar w:top="2098" w:right="1758" w:bottom="2098" w:left="1758" w:header="1701" w:footer="1701" w:gutter="0"/>
-          <w:cols w:space="425"/>
-          <w:docGrid w:linePitch="360" w:charSpace="1861"/>
-        </w:sectPr>
-      </w:pPr>
-    </w:p>
-    <w:p>
-      <w:pPr>
-        <w:pStyle w:val="1"/>
-        <w:spacing w:before="480" w:after="360"/>
-        <w:ind w:left="431" w:hanging="431"/>
+      <w:r>
+        <w:rPr>
+          <w:rFonts w:eastAsia="仿宋_GB2312" w:hint="eastAsia"/>
+        </w:rPr>
+        <w:t>推荐系统是解决信息过载的一种解决方案，</w:t>
+      </w:r>
+      <w:r>
+        <w:rPr>
+          <w:rFonts w:eastAsia="仿宋_GB2312" w:hint="eastAsia"/>
+        </w:rPr>
+        <w:t xml:space="preserve"> </w:t>
+      </w:r>
+      <w:r>
+        <w:rPr>
+          <w:rFonts w:eastAsia="仿宋_GB2312" w:hint="eastAsia"/>
+        </w:rPr>
+        <w:t>同时也是一种连接用户和内容的信息系统，一方面它帮</w:t>
+      </w:r>
+      <w:r>
+        <w:rPr>
+          <w:rFonts w:eastAsia="仿宋_GB2312" w:hint="eastAsia"/>
+        </w:rPr>
+        <w:t>助用户发现他们潜在的兴趣点，另一方面它能够帮助信息提供者</w:t>
+      </w:r>
+      <w:r>
+        <w:rPr>
+          <w:rFonts w:eastAsia="仿宋_GB2312" w:hint="eastAsia"/>
+        </w:rPr>
+        <w:t>将内容投放给对相应的用户。推荐系统的常用方法是通过分析用户的历史行为来发现他们将来的行为。但是在国内并没有一个能够为行业提供推荐的独立推荐公司，</w:t>
+      </w:r>
+      <w:r>
+        <w:rPr>
+          <w:rFonts w:eastAsia="仿宋_GB2312" w:hint="eastAsia"/>
+        </w:rPr>
+        <w:t xml:space="preserve"> </w:t>
+      </w:r>
+      <w:r>
+        <w:rPr>
+          <w:rFonts w:eastAsia="仿宋_GB2312" w:hint="eastAsia"/>
+        </w:rPr>
+        <w:t>或者推荐系统；</w:t>
+      </w:r>
+      <w:r>
+        <w:rPr>
+          <w:rFonts w:eastAsia="仿宋_GB2312" w:hint="eastAsia"/>
+        </w:rPr>
+        <w:t xml:space="preserve"> </w:t>
+      </w:r>
+      <w:r>
+        <w:rPr>
+          <w:rFonts w:eastAsia="仿宋_GB2312" w:hint="eastAsia"/>
+        </w:rPr>
+        <w:t>百度在广告方面的推荐</w:t>
+      </w:r>
+      <w:r>
+        <w:rPr>
+          <w:rFonts w:eastAsia="仿宋_GB2312" w:hint="eastAsia"/>
+        </w:rPr>
+        <w:t>具有一定的优势，</w:t>
+      </w:r>
+      <w:r>
+        <w:rPr>
+          <w:rFonts w:eastAsia="仿宋_GB2312" w:hint="eastAsia"/>
+        </w:rPr>
+        <w:t xml:space="preserve"> </w:t>
+      </w:r>
+      <w:r>
+        <w:rPr>
+          <w:rFonts w:eastAsia="仿宋_GB2312" w:hint="eastAsia"/>
+        </w:rPr>
+        <w:t>但不提供</w:t>
+      </w:r>
+      <w:r>
         <w:rPr>
           <w:rFonts w:eastAsia="仿宋_GB2312"/>
         </w:rPr>
-      </w:pPr>
+        <w:t>对外服务。</w:t>
+      </w:r>
+      <w:r>
+        <w:rPr>
+          <w:rFonts w:eastAsia="仿宋_GB2312" w:hint="eastAsia"/>
+        </w:rPr>
+        <w:t>因此</w:t>
+      </w:r>
       <w:r>
         <w:rPr>
           <w:rFonts w:eastAsia="仿宋_GB2312"/>
         </w:rPr>
-        <w:lastRenderedPageBreak/>
-        <w:fldChar w:fldCharType="begin"/>
+        <w:t>本文主要是推荐系统的</w:t>
+      </w:r>
+      <w:r>
+        <w:rPr>
+          <w:rFonts w:eastAsia="仿宋_GB2312" w:hint="eastAsia"/>
+        </w:rPr>
+        <w:t>设计</w:t>
       </w:r>
       <w:r>
         <w:rPr>
           <w:rFonts w:eastAsia="仿宋_GB2312"/>
         </w:rPr>
-        <w:instrText>MacroButton NoMacro [</w:instrText>
+        <w:t>与实践，</w:t>
+      </w:r>
+      <w:r>
+        <w:rPr>
+          <w:rFonts w:eastAsia="仿宋_GB2312" w:hint="eastAsia"/>
+        </w:rPr>
+        <w:t xml:space="preserve"> </w:t>
+      </w:r>
+      <w:r>
+        <w:rPr>
+          <w:rFonts w:eastAsia="仿宋_GB2312" w:hint="eastAsia"/>
+        </w:rPr>
+        <w:t>为</w:t>
       </w:r>
       <w:r>
         <w:rPr>
           <w:rFonts w:eastAsia="仿宋_GB2312"/>
         </w:rPr>
-        <w:instrText>单击此处输入标题，页眉会自动更新</w:instrText>
-      </w:r>
-      <w:r>
-        <w:rPr>
-          <w:rFonts w:eastAsia="仿宋_GB2312"/>
-        </w:rPr>
-        <w:instrText>]</w:instrText>
-      </w:r>
-      <w:bookmarkStart w:id="80" w:name="_Toc165262384"/>
-      <w:bookmarkStart w:id="81" w:name="_Toc415728280"/>
-      <w:r>
-        <w:rPr>
-          <w:rFonts w:eastAsia="仿宋_GB2312"/>
-        </w:rPr>
-        <w:fldChar w:fldCharType="end"/>
-      </w:r>
-      <w:bookmarkEnd w:id="80"/>
-      <w:bookmarkEnd w:id="81"/>
+        <w:t>提供独立的推荐系统做出一点力量。</w:t>
+      </w:r>
     </w:p>
     <w:p>
       <w:pPr>
@@ -24977,73 +29305,25 @@
           <w:rFonts w:eastAsia="仿宋_GB2312"/>
         </w:rPr>
       </w:pPr>
-      <w:bookmarkStart w:id="82" w:name="_Toc165262385"/>
-      <w:bookmarkStart w:id="83" w:name="_Toc415728281"/>
+      <w:r>
+        <w:rPr>
+          <w:rFonts w:eastAsia="仿宋_GB2312" w:hint="eastAsia"/>
+        </w:rPr>
+        <w:t>推荐</w:t>
+      </w:r>
       <w:r>
         <w:rPr>
           <w:rFonts w:eastAsia="仿宋_GB2312"/>
         </w:rPr>
-        <w:t>第一节</w:t>
-      </w:r>
-      <w:bookmarkEnd w:id="82"/>
-      <w:bookmarkEnd w:id="83"/>
+        <w:t>系统总结</w:t>
+      </w:r>
     </w:p>
     <w:p>
       <w:pPr>
         <w:pStyle w:val="a4"/>
-        <w:spacing w:line="400" w:lineRule="exact"/>
         <w:ind w:firstLine="480"/>
         <w:rPr>
-          <w:rFonts w:eastAsia="仿宋_GB2312"/>
-        </w:rPr>
-      </w:pPr>
-      <w:r>
-        <w:rPr>
-          <w:rFonts w:eastAsia="仿宋_GB2312"/>
-        </w:rPr>
-        <w:fldChar w:fldCharType="begin"/>
-      </w:r>
-      <w:r>
-        <w:rPr>
-          <w:rFonts w:eastAsia="仿宋_GB2312"/>
-        </w:rPr>
-        <w:instrText xml:space="preserve"> MACROBUTTON  AcceptAllChangesShown [</w:instrText>
-      </w:r>
-      <w:r>
-        <w:rPr>
-          <w:rFonts w:eastAsia="仿宋_GB2312"/>
-        </w:rPr>
-        <w:instrText>单击此处输入论文正文</w:instrText>
-      </w:r>
-      <w:r>
-        <w:rPr>
-          <w:rFonts w:eastAsia="仿宋_GB2312"/>
-        </w:rPr>
-        <w:instrText xml:space="preserve">] </w:instrText>
-      </w:r>
-      <w:r>
-        <w:rPr>
-          <w:rFonts w:eastAsia="仿宋_GB2312"/>
-        </w:rPr>
-        <w:fldChar w:fldCharType="end"/>
-      </w:r>
-    </w:p>
-    <w:p>
-      <w:pPr>
-        <w:pStyle w:val="3"/>
-      </w:pPr>
-      <w:bookmarkStart w:id="84" w:name="_Toc165262386"/>
-      <w:bookmarkStart w:id="85" w:name="_Toc415728282"/>
-      <w:bookmarkEnd w:id="84"/>
-      <w:bookmarkEnd w:id="85"/>
-    </w:p>
-    <w:p>
-      <w:pPr>
-        <w:pStyle w:val="4"/>
-        <w:spacing w:before="240" w:after="120"/>
-        <w:ind w:left="862" w:hanging="862"/>
-        <w:rPr>
-          <w:rFonts w:eastAsia="仿宋_GB2312"/>
+          <w:rFonts w:hint="eastAsia"/>
         </w:rPr>
       </w:pPr>
     </w:p>
@@ -25056,25 +29336,31 @@
           <w:rFonts w:eastAsia="仿宋_GB2312"/>
         </w:rPr>
       </w:pPr>
-      <w:bookmarkStart w:id="86" w:name="_Toc165262387"/>
-      <w:bookmarkStart w:id="87" w:name="_Toc415728283"/>
+      <w:bookmarkStart w:id="80" w:name="_Toc165262386"/>
+      <w:bookmarkStart w:id="81" w:name="_Toc415728282"/>
+      <w:bookmarkEnd w:id="80"/>
+      <w:bookmarkEnd w:id="81"/>
+      <w:r>
+        <w:rPr>
+          <w:rFonts w:eastAsia="仿宋_GB2312" w:hint="eastAsia"/>
+        </w:rPr>
+        <w:t>推荐</w:t>
+      </w:r>
       <w:r>
         <w:rPr>
           <w:rFonts w:eastAsia="仿宋_GB2312"/>
         </w:rPr>
-        <w:t>本章小结</w:t>
-      </w:r>
-      <w:bookmarkEnd w:id="86"/>
-      <w:bookmarkEnd w:id="87"/>
+        <w:t>系统展望</w:t>
+      </w:r>
     </w:p>
     <w:p>
       <w:pPr>
         <w:pStyle w:val="3"/>
       </w:pPr>
-      <w:bookmarkStart w:id="88" w:name="_Toc165262388"/>
-      <w:bookmarkStart w:id="89" w:name="_Toc415728284"/>
-      <w:bookmarkEnd w:id="88"/>
-      <w:bookmarkEnd w:id="89"/>
+      <w:bookmarkStart w:id="82" w:name="_Toc165262388"/>
+      <w:bookmarkStart w:id="83" w:name="_Toc415728284"/>
+      <w:bookmarkEnd w:id="82"/>
+      <w:bookmarkEnd w:id="83"/>
     </w:p>
     <w:p>
       <w:pPr>
@@ -25137,214 +29423,14 @@
     </w:p>
     <w:p>
       <w:pPr>
-        <w:pStyle w:val="1"/>
-        <w:spacing w:before="480" w:after="360"/>
-        <w:ind w:left="431" w:hanging="431"/>
-        <w:rPr>
-          <w:rFonts w:eastAsia="仿宋_GB2312"/>
-        </w:rPr>
-      </w:pPr>
-      <w:r>
-        <w:rPr>
-          <w:rFonts w:eastAsia="仿宋_GB2312"/>
-        </w:rPr>
-        <w:lastRenderedPageBreak/>
-        <w:fldChar w:fldCharType="begin"/>
-      </w:r>
-      <w:r>
-        <w:rPr>
-          <w:rFonts w:eastAsia="仿宋_GB2312"/>
-        </w:rPr>
-        <w:instrText>MacroButton NoMacro [</w:instrText>
-      </w:r>
-      <w:r>
-        <w:rPr>
-          <w:rFonts w:eastAsia="仿宋_GB2312"/>
-        </w:rPr>
-        <w:instrText>单击此处输入标题，页眉会自动更新</w:instrText>
-      </w:r>
-      <w:r>
-        <w:rPr>
-          <w:rFonts w:eastAsia="仿宋_GB2312"/>
-        </w:rPr>
-        <w:instrText>]</w:instrText>
-      </w:r>
-      <w:bookmarkStart w:id="90" w:name="_Toc165262389"/>
-      <w:bookmarkStart w:id="91" w:name="_Toc415728285"/>
-      <w:r>
-        <w:rPr>
-          <w:rFonts w:eastAsia="仿宋_GB2312"/>
-        </w:rPr>
-        <w:fldChar w:fldCharType="end"/>
-      </w:r>
-      <w:bookmarkEnd w:id="90"/>
-      <w:bookmarkEnd w:id="91"/>
-    </w:p>
-    <w:p>
-      <w:pPr>
-        <w:pStyle w:val="a4"/>
-        <w:spacing w:line="360" w:lineRule="auto"/>
-        <w:ind w:firstLine="480"/>
-        <w:rPr>
-          <w:rFonts w:eastAsia="仿宋_GB2312"/>
-        </w:rPr>
-      </w:pPr>
-    </w:p>
-    <w:p>
-      <w:pPr>
-        <w:pStyle w:val="2"/>
-        <w:spacing w:before="240"/>
-        <w:ind w:left="578" w:hanging="578"/>
-        <w:rPr>
-          <w:rFonts w:eastAsia="仿宋_GB2312"/>
-        </w:rPr>
-      </w:pPr>
-      <w:bookmarkStart w:id="92" w:name="_Toc165262390"/>
-      <w:bookmarkStart w:id="93" w:name="_Toc415728286"/>
-      <w:r>
-        <w:rPr>
-          <w:rFonts w:eastAsia="仿宋_GB2312"/>
-        </w:rPr>
-        <w:t>第一节</w:t>
-      </w:r>
-      <w:bookmarkEnd w:id="92"/>
-      <w:bookmarkEnd w:id="93"/>
-    </w:p>
-    <w:p>
-      <w:pPr>
-        <w:pStyle w:val="a4"/>
-        <w:spacing w:line="400" w:lineRule="exact"/>
-        <w:ind w:firstLine="480"/>
-        <w:rPr>
-          <w:rFonts w:eastAsia="仿宋_GB2312"/>
-        </w:rPr>
-      </w:pPr>
-      <w:r>
-        <w:rPr>
-          <w:rFonts w:eastAsia="仿宋_GB2312"/>
-        </w:rPr>
-        <w:fldChar w:fldCharType="begin"/>
-      </w:r>
-      <w:r>
-        <w:rPr>
-          <w:rFonts w:eastAsia="仿宋_GB2312"/>
-        </w:rPr>
-        <w:instrText xml:space="preserve"> MACROBUTTON  AcceptAllChangesShown [</w:instrText>
-      </w:r>
-      <w:r>
-        <w:rPr>
-          <w:rFonts w:eastAsia="仿宋_GB2312"/>
-        </w:rPr>
-        <w:instrText>单击此处输入论文正文</w:instrText>
-      </w:r>
-      <w:r>
-        <w:rPr>
-          <w:rFonts w:eastAsia="仿宋_GB2312"/>
-        </w:rPr>
-        <w:instrText xml:space="preserve">] </w:instrText>
-      </w:r>
-      <w:r>
-        <w:rPr>
-          <w:rFonts w:eastAsia="仿宋_GB2312"/>
-        </w:rPr>
-        <w:fldChar w:fldCharType="end"/>
-      </w:r>
-    </w:p>
-    <w:p>
-      <w:pPr>
-        <w:pStyle w:val="3"/>
-      </w:pPr>
-      <w:bookmarkStart w:id="94" w:name="_Toc165262391"/>
-      <w:bookmarkStart w:id="95" w:name="_Toc415728287"/>
-      <w:bookmarkEnd w:id="94"/>
-      <w:bookmarkEnd w:id="95"/>
-    </w:p>
-    <w:p>
-      <w:pPr>
-        <w:pStyle w:val="4"/>
-        <w:spacing w:before="240" w:after="120"/>
-        <w:ind w:left="862" w:hanging="862"/>
-        <w:rPr>
-          <w:rFonts w:eastAsia="仿宋_GB2312"/>
-        </w:rPr>
-      </w:pPr>
-    </w:p>
-    <w:p>
-      <w:pPr>
-        <w:pStyle w:val="2"/>
-        <w:spacing w:before="240"/>
-        <w:ind w:left="578" w:hanging="578"/>
-        <w:rPr>
-          <w:rFonts w:eastAsia="仿宋_GB2312"/>
-        </w:rPr>
-      </w:pPr>
-      <w:bookmarkStart w:id="96" w:name="_Toc165262392"/>
-      <w:bookmarkStart w:id="97" w:name="_Toc415728288"/>
-      <w:r>
-        <w:rPr>
-          <w:rFonts w:eastAsia="仿宋_GB2312"/>
-        </w:rPr>
-        <w:t>本章小结</w:t>
-      </w:r>
-      <w:bookmarkEnd w:id="96"/>
-      <w:bookmarkEnd w:id="97"/>
-    </w:p>
-    <w:p>
-      <w:pPr>
-        <w:pStyle w:val="3"/>
-      </w:pPr>
-      <w:bookmarkStart w:id="98" w:name="_Toc165262393"/>
-      <w:bookmarkStart w:id="99" w:name="_Toc415728289"/>
-      <w:bookmarkEnd w:id="98"/>
-      <w:bookmarkEnd w:id="99"/>
-    </w:p>
-    <w:p>
-      <w:pPr>
-        <w:pStyle w:val="a4"/>
-        <w:spacing w:line="360" w:lineRule="auto"/>
-        <w:ind w:firstLine="480"/>
-        <w:rPr>
-          <w:rFonts w:eastAsia="仿宋_GB2312"/>
-        </w:rPr>
-      </w:pPr>
-    </w:p>
-    <w:p>
-      <w:pPr>
-        <w:pStyle w:val="a4"/>
-        <w:spacing w:line="360" w:lineRule="auto"/>
-        <w:ind w:firstLine="480"/>
-      </w:pPr>
-    </w:p>
-    <w:p>
-      <w:pPr>
-        <w:pStyle w:val="a4"/>
-        <w:spacing w:line="360" w:lineRule="auto"/>
-        <w:ind w:firstLine="480"/>
-        <w:sectPr>
-          <w:headerReference w:type="even" r:id="rId52"/>
-          <w:headerReference w:type="default" r:id="rId53"/>
-          <w:footerReference w:type="even" r:id="rId54"/>
-          <w:footerReference w:type="default" r:id="rId55"/>
-          <w:endnotePr>
-            <w:numFmt w:val="decimal"/>
-          </w:endnotePr>
-          <w:pgSz w:w="11906" w:h="16838" w:code="9"/>
-          <w:pgMar w:top="2098" w:right="1758" w:bottom="2098" w:left="1758" w:header="1701" w:footer="1701" w:gutter="0"/>
-          <w:cols w:space="425"/>
-          <w:docGrid w:linePitch="360" w:charSpace="1861"/>
-        </w:sectPr>
-      </w:pPr>
-    </w:p>
-    <w:p>
-      <w:pPr>
         <w:pStyle w:val="a3"/>
         <w:spacing w:before="480" w:after="360"/>
         <w:rPr>
           <w:rFonts w:eastAsia="仿宋_GB2312"/>
         </w:rPr>
       </w:pPr>
-      <w:bookmarkStart w:id="100" w:name="_Toc165262394"/>
-      <w:bookmarkStart w:id="101" w:name="_Toc415728290"/>
+      <w:bookmarkStart w:id="84" w:name="_Toc165262394"/>
+      <w:bookmarkStart w:id="85" w:name="_Toc415728290"/>
       <w:r>
         <w:rPr>
           <w:rFonts w:eastAsia="仿宋_GB2312"/>
@@ -25352,8 +29438,8 @@
         <w:lastRenderedPageBreak/>
         <w:t>参考文献</w:t>
       </w:r>
-      <w:bookmarkEnd w:id="100"/>
-      <w:bookmarkEnd w:id="101"/>
+      <w:bookmarkEnd w:id="84"/>
+      <w:bookmarkEnd w:id="85"/>
     </w:p>
     <w:p>
       <w:pPr>
@@ -25362,10 +29448,10 @@
       </w:pPr>
     </w:p>
     <w:sectPr>
-      <w:headerReference w:type="even" r:id="rId56"/>
-      <w:headerReference w:type="default" r:id="rId57"/>
-      <w:footerReference w:type="even" r:id="rId58"/>
-      <w:footerReference w:type="default" r:id="rId59"/>
+      <w:headerReference w:type="even" r:id="rId52"/>
+      <w:headerReference w:type="default" r:id="rId53"/>
+      <w:footerReference w:type="even" r:id="rId54"/>
+      <w:footerReference w:type="default" r:id="rId55"/>
       <w:endnotePr>
         <w:numFmt w:val="decimal"/>
       </w:endnotePr>
@@ -25425,161 +29511,7 @@
         <w:rPr>
           <w:rFonts w:eastAsia="仿宋_GB2312"/>
         </w:rPr>
-        <w:t xml:space="preserve">James Davidson, Benjamin </w:t>
-      </w:r>
-      <w:proofErr w:type="spellStart"/>
-      <w:r>
-        <w:rPr>
-          <w:rFonts w:eastAsia="仿宋_GB2312"/>
-        </w:rPr>
-        <w:t>Liebald</w:t>
-      </w:r>
-      <w:proofErr w:type="spellEnd"/>
-      <w:r>
-        <w:rPr>
-          <w:rFonts w:eastAsia="仿宋_GB2312"/>
-        </w:rPr>
-        <w:t xml:space="preserve">, </w:t>
-      </w:r>
-      <w:proofErr w:type="spellStart"/>
-      <w:r>
-        <w:rPr>
-          <w:rFonts w:eastAsia="仿宋_GB2312"/>
-        </w:rPr>
-        <w:t>Junning</w:t>
-      </w:r>
-      <w:proofErr w:type="spellEnd"/>
-      <w:r>
-        <w:rPr>
-          <w:rFonts w:eastAsia="仿宋_GB2312"/>
-        </w:rPr>
-        <w:t xml:space="preserve"> Liu, </w:t>
-      </w:r>
-      <w:proofErr w:type="spellStart"/>
-      <w:r>
-        <w:rPr>
-          <w:rFonts w:eastAsia="仿宋_GB2312"/>
-        </w:rPr>
-        <w:t>Palash</w:t>
-      </w:r>
-      <w:proofErr w:type="spellEnd"/>
-      <w:r>
-        <w:rPr>
-          <w:rFonts w:eastAsia="仿宋_GB2312"/>
-        </w:rPr>
-        <w:t xml:space="preserve"> </w:t>
-      </w:r>
-      <w:proofErr w:type="spellStart"/>
-      <w:r>
-        <w:rPr>
-          <w:rFonts w:eastAsia="仿宋_GB2312"/>
-        </w:rPr>
-        <w:t>Nandy</w:t>
-      </w:r>
-      <w:proofErr w:type="spellEnd"/>
-      <w:r>
-        <w:rPr>
-          <w:rFonts w:eastAsia="仿宋_GB2312"/>
-        </w:rPr>
-        <w:t xml:space="preserve">, Taylor </w:t>
-      </w:r>
-      <w:proofErr w:type="spellStart"/>
-      <w:r>
-        <w:rPr>
-          <w:rFonts w:eastAsia="仿宋_GB2312"/>
-        </w:rPr>
-        <w:t>VanVleet</w:t>
-      </w:r>
-      <w:proofErr w:type="spellEnd"/>
-      <w:r>
-        <w:rPr>
-          <w:rFonts w:eastAsia="仿宋_GB2312"/>
-        </w:rPr>
-        <w:t xml:space="preserve">, </w:t>
-      </w:r>
-      <w:proofErr w:type="spellStart"/>
-      <w:r>
-        <w:rPr>
-          <w:rFonts w:eastAsia="仿宋_GB2312"/>
-        </w:rPr>
-        <w:t>Ullas</w:t>
-      </w:r>
-      <w:proofErr w:type="spellEnd"/>
-      <w:r>
-        <w:rPr>
-          <w:rFonts w:eastAsia="仿宋_GB2312"/>
-        </w:rPr>
-        <w:t xml:space="preserve"> </w:t>
-      </w:r>
-      <w:proofErr w:type="spellStart"/>
-      <w:r>
-        <w:rPr>
-          <w:rFonts w:eastAsia="仿宋_GB2312"/>
-        </w:rPr>
-        <w:t>Gargi</w:t>
-      </w:r>
-      <w:proofErr w:type="spellEnd"/>
-      <w:r>
-        <w:rPr>
-          <w:rFonts w:eastAsia="仿宋_GB2312"/>
-        </w:rPr>
-        <w:t xml:space="preserve">, </w:t>
-      </w:r>
-      <w:proofErr w:type="spellStart"/>
-      <w:r>
-        <w:rPr>
-          <w:rFonts w:eastAsia="仿宋_GB2312"/>
-        </w:rPr>
-        <w:t>Sujoy</w:t>
-      </w:r>
-      <w:proofErr w:type="spellEnd"/>
-      <w:r>
-        <w:rPr>
-          <w:rFonts w:eastAsia="仿宋_GB2312"/>
-        </w:rPr>
-        <w:t xml:space="preserve"> Gupta, Yu He, Mike Lambert, Blake Livingston, and </w:t>
-      </w:r>
-      <w:proofErr w:type="spellStart"/>
-      <w:r>
-        <w:rPr>
-          <w:rFonts w:eastAsia="仿宋_GB2312"/>
-        </w:rPr>
-        <w:t>Dasarathi</w:t>
-      </w:r>
-      <w:proofErr w:type="spellEnd"/>
-      <w:r>
-        <w:rPr>
-          <w:rFonts w:eastAsia="仿宋_GB2312"/>
-        </w:rPr>
-        <w:t xml:space="preserve"> </w:t>
-      </w:r>
-      <w:proofErr w:type="spellStart"/>
-      <w:r>
-        <w:rPr>
-          <w:rFonts w:eastAsia="仿宋_GB2312"/>
-        </w:rPr>
-        <w:t>Sampath</w:t>
-      </w:r>
-      <w:proofErr w:type="spellEnd"/>
-      <w:r>
-        <w:rPr>
-          <w:rFonts w:eastAsia="仿宋_GB2312"/>
-        </w:rPr>
-        <w:t xml:space="preserve">. The </w:t>
-      </w:r>
-      <w:proofErr w:type="spellStart"/>
-      <w:r>
-        <w:rPr>
-          <w:rFonts w:eastAsia="仿宋_GB2312"/>
-        </w:rPr>
-        <w:t>youtube</w:t>
-      </w:r>
-      <w:proofErr w:type="spellEnd"/>
-      <w:r>
-        <w:rPr>
-          <w:rFonts w:eastAsia="仿宋_GB2312"/>
-        </w:rPr>
-        <w:t xml:space="preserve"> video recommendation system. In Proceedings of the fourth ACM conference on Recommender systems, RecSys’10, pages 293–296, New York, NY, USA, 2010. ACM</w:t>
+        <w:t>James Davidson, Benjamin Liebald, Junning Liu, Palash Nandy, Taylor VanVleet, Ullas Gargi, Sujoy Gupta, Yu He, Mike Lambert, Blake Livingston, and Dasarathi Sampath. The youtube video recommendation system. In Proceedings of the fourth ACM conference on Recommender systems, RecSys’10, pages 293–296, New York, NY, USA, 2010. ACM</w:t>
       </w:r>
     </w:p>
   </w:endnote>
@@ -25604,7 +29536,6 @@
         </w:rPr>
         <w:endnoteRef/>
       </w:r>
-      <w:proofErr w:type="gramStart"/>
       <w:r>
         <w:rPr>
           <w:rFonts w:eastAsia="仿宋_GB2312"/>
@@ -25615,14 +29546,7 @@
         <w:rPr>
           <w:rFonts w:eastAsia="仿宋_GB2312"/>
         </w:rPr>
-        <w:t>Greg</w:t>
-      </w:r>
-      <w:proofErr w:type="gramEnd"/>
-      <w:r>
-        <w:rPr>
-          <w:rFonts w:eastAsia="仿宋_GB2312"/>
-        </w:rPr>
-        <w:t xml:space="preserve"> Linden, Brent Smith, and Jeremy York. Amazon.com recommendations: Item-to-item collaborative filtering. IEEE Internet Computing, 7:76–80, January 2003.</w:t>
+        <w:t>Greg Linden, Brent Smith, and Jeremy York. Amazon.com recommendations: Item-to-item collaborative filtering. IEEE Internet Computing, 7:76–80, January 2003.</w:t>
       </w:r>
     </w:p>
   </w:endnote>
@@ -25671,63 +29595,7 @@
         <w:rPr>
           <w:rFonts w:eastAsia="仿宋_GB2312"/>
         </w:rPr>
-        <w:t xml:space="preserve">Francois Fouss, Alain </w:t>
-      </w:r>
-      <w:proofErr w:type="spellStart"/>
-      <w:r>
-        <w:rPr>
-          <w:rFonts w:eastAsia="仿宋_GB2312"/>
-        </w:rPr>
-        <w:t>Pirotte</w:t>
-      </w:r>
-      <w:proofErr w:type="spellEnd"/>
-      <w:r>
-        <w:rPr>
-          <w:rFonts w:eastAsia="仿宋_GB2312"/>
-        </w:rPr>
-        <w:t xml:space="preserve">, Jean-Michel Renders, and Marco </w:t>
-      </w:r>
-      <w:proofErr w:type="spellStart"/>
-      <w:r>
-        <w:rPr>
-          <w:rFonts w:eastAsia="仿宋_GB2312"/>
-        </w:rPr>
-        <w:t>Saerens.Random</w:t>
-      </w:r>
-      <w:proofErr w:type="spellEnd"/>
-      <w:r>
-        <w:rPr>
-          <w:rFonts w:eastAsia="仿宋_GB2312"/>
-        </w:rPr>
-        <w:t xml:space="preserve">-walk computation of similarities between nodes of a graph with application to collaborative recommendation. IEEE Trans. on </w:t>
-      </w:r>
-      <w:proofErr w:type="spellStart"/>
-      <w:r>
-        <w:rPr>
-          <w:rFonts w:eastAsia="仿宋_GB2312"/>
-        </w:rPr>
-        <w:t>Knowl</w:t>
-      </w:r>
-      <w:proofErr w:type="spellEnd"/>
-      <w:r>
-        <w:rPr>
-          <w:rFonts w:eastAsia="仿宋_GB2312"/>
-        </w:rPr>
-        <w:t xml:space="preserve">. </w:t>
-      </w:r>
-      <w:proofErr w:type="gramStart"/>
-      <w:r>
-        <w:rPr>
-          <w:rFonts w:eastAsia="仿宋_GB2312"/>
-        </w:rPr>
-        <w:t>and</w:t>
-      </w:r>
-      <w:proofErr w:type="gramEnd"/>
-      <w:r>
-        <w:rPr>
-          <w:rFonts w:eastAsia="仿宋_GB2312"/>
-        </w:rPr>
-        <w:t xml:space="preserve"> Data Eng., 19:355–369, March 2007.</w:t>
+        <w:t>Francois Fouss, Alain Pirotte, Jean-Michel Renders, and Marco Saerens.Random-walk computation of similarities between nodes of a graph with application to collaborative recommendation. IEEE Trans. on Knowl. and Data Eng., 19:355–369, March 2007.</w:t>
       </w:r>
     </w:p>
   </w:endnote>
@@ -25747,77 +29615,7 @@
         <w:rPr>
           <w:rFonts w:eastAsia="仿宋_GB2312"/>
         </w:rPr>
-        <w:t xml:space="preserve"> Liang Xiang, </w:t>
-      </w:r>
-      <w:proofErr w:type="spellStart"/>
-      <w:r>
-        <w:rPr>
-          <w:rFonts w:eastAsia="仿宋_GB2312"/>
-        </w:rPr>
-        <w:t>Quan</w:t>
-      </w:r>
-      <w:proofErr w:type="spellEnd"/>
-      <w:r>
-        <w:rPr>
-          <w:rFonts w:eastAsia="仿宋_GB2312"/>
-        </w:rPr>
-        <w:t xml:space="preserve"> Yuan, </w:t>
-      </w:r>
-      <w:proofErr w:type="spellStart"/>
-      <w:r>
-        <w:rPr>
-          <w:rFonts w:eastAsia="仿宋_GB2312"/>
-        </w:rPr>
-        <w:t>Shiwan</w:t>
-      </w:r>
-      <w:proofErr w:type="spellEnd"/>
-      <w:r>
-        <w:rPr>
-          <w:rFonts w:eastAsia="仿宋_GB2312"/>
-        </w:rPr>
-        <w:t xml:space="preserve"> Zhao, Li Chen, </w:t>
-      </w:r>
-      <w:proofErr w:type="spellStart"/>
-      <w:r>
-        <w:rPr>
-          <w:rFonts w:eastAsia="仿宋_GB2312"/>
-        </w:rPr>
-        <w:t>Xiatian</w:t>
-      </w:r>
-      <w:proofErr w:type="spellEnd"/>
-      <w:r>
-        <w:rPr>
-          <w:rFonts w:eastAsia="仿宋_GB2312"/>
-        </w:rPr>
-        <w:t xml:space="preserve"> Zhang, Qing Yang, and </w:t>
-      </w:r>
-      <w:proofErr w:type="spellStart"/>
-      <w:r>
-        <w:rPr>
-          <w:rFonts w:eastAsia="仿宋_GB2312"/>
-        </w:rPr>
-        <w:t>Jimeng</w:t>
-      </w:r>
-      <w:proofErr w:type="spellEnd"/>
-      <w:r>
-        <w:rPr>
-          <w:rFonts w:eastAsia="仿宋_GB2312"/>
-        </w:rPr>
-        <w:t xml:space="preserve"> Sun. Temporal recommendation on graphs via long- and </w:t>
-      </w:r>
-      <w:proofErr w:type="spellStart"/>
-      <w:r>
-        <w:rPr>
-          <w:rFonts w:eastAsia="仿宋_GB2312"/>
-        </w:rPr>
-        <w:t>shortterm</w:t>
-      </w:r>
-      <w:proofErr w:type="spellEnd"/>
-      <w:r>
-        <w:rPr>
-          <w:rFonts w:eastAsia="仿宋_GB2312"/>
-        </w:rPr>
-        <w:t xml:space="preserve"> preference fusion. In Proceedings of the 16th ACM SIGKDD international conference on Knowledge discovery and data mining, KDD ’10, pages 723–732, New York, NY, USA, 2010. ACM.</w:t>
+        <w:t xml:space="preserve"> Liang Xiang, Quan Yuan, Shiwan Zhao, Li Chen, Xiatian Zhang, Qing Yang, and Jimeng Sun. Temporal recommendation on graphs via long- and shortterm preference fusion. In Proceedings of the 16th ACM SIGKDD international conference on Knowledge discovery and data mining, KDD ’10, pages 723–732, New York, NY, USA, 2010. ACM.</w:t>
       </w:r>
     </w:p>
   </w:endnote>
@@ -25980,7 +29778,7 @@
         <w:rStyle w:val="af9"/>
         <w:noProof/>
       </w:rPr>
-      <w:t>25</w:t>
+      <w:t>26</w:t>
     </w:r>
     <w:r>
       <w:rPr>
@@ -26022,7 +29820,7 @@
         <w:rStyle w:val="af9"/>
         <w:noProof/>
       </w:rPr>
-      <w:t>6</w:t>
+      <w:t>8</w:t>
     </w:r>
     <w:r>
       <w:rPr>
@@ -26064,7 +29862,7 @@
         <w:rStyle w:val="af9"/>
         <w:noProof/>
       </w:rPr>
-      <w:t>26</w:t>
+      <w:t>36</w:t>
     </w:r>
     <w:r>
       <w:rPr>
@@ -26106,7 +29904,7 @@
         <w:rStyle w:val="af9"/>
         <w:noProof/>
       </w:rPr>
-      <w:t>8</w:t>
+      <w:t>12</w:t>
     </w:r>
     <w:r>
       <w:rPr>
@@ -26148,133 +29946,7 @@
         <w:rStyle w:val="af9"/>
         <w:noProof/>
       </w:rPr>
-      <w:t>27</w:t>
-    </w:r>
-    <w:r>
-      <w:rPr>
-        <w:rStyle w:val="af9"/>
-      </w:rPr>
-      <w:fldChar w:fldCharType="end"/>
-    </w:r>
-  </w:p>
-</w:ftr>
-</file>
-
-<file path=word/footer17.xml><?xml version="1.0" encoding="utf-8"?>
-<w:ftr xmlns:wpc="http://schemas.microsoft.com/office/word/2010/wordprocessingCanvas" xmlns:mc="http://schemas.openxmlformats.org/markup-compatibility/2006" xmlns:o="urn:schemas-microsoft-com:office:office" xmlns:r="http://schemas.openxmlformats.org/officeDocument/2006/relationships" xmlns:m="http://schemas.openxmlformats.org/officeDocument/2006/math" xmlns:v="urn:schemas-microsoft-com:vml" xmlns:wp14="http://schemas.microsoft.com/office/word/2010/wordprocessingDrawing" xmlns:wp="http://schemas.openxmlformats.org/drawingml/2006/wordprocessingDrawing" xmlns:w10="urn:schemas-microsoft-com:office:word" xmlns:w="http://schemas.openxmlformats.org/wordprocessingml/2006/main" xmlns:w14="http://schemas.microsoft.com/office/word/2010/wordml" xmlns:w15="http://schemas.microsoft.com/office/word/2012/wordml" xmlns:wpg="http://schemas.microsoft.com/office/word/2010/wordprocessingGroup" xmlns:wpi="http://schemas.microsoft.com/office/word/2010/wordprocessingInk" xmlns:wne="http://schemas.microsoft.com/office/word/2006/wordml" xmlns:wps="http://schemas.microsoft.com/office/word/2010/wordprocessingShape" mc:Ignorable="w14 w15 wp14">
-  <w:p>
-    <w:pPr>
-      <w:pStyle w:val="af8"/>
-      <w:jc w:val="center"/>
-    </w:pPr>
-    <w:r>
-      <w:rPr>
-        <w:rStyle w:val="af9"/>
-      </w:rPr>
-      <w:fldChar w:fldCharType="begin"/>
-    </w:r>
-    <w:r>
-      <w:rPr>
-        <w:rStyle w:val="af9"/>
-      </w:rPr>
-      <w:instrText xml:space="preserve"> PAGE </w:instrText>
-    </w:r>
-    <w:r>
-      <w:rPr>
-        <w:rStyle w:val="af9"/>
-      </w:rPr>
-      <w:fldChar w:fldCharType="separate"/>
-    </w:r>
-    <w:r>
-      <w:rPr>
-        <w:rStyle w:val="af9"/>
-        <w:noProof/>
-      </w:rPr>
-      <w:t>8</w:t>
-    </w:r>
-    <w:r>
-      <w:rPr>
-        <w:rStyle w:val="af9"/>
-      </w:rPr>
-      <w:fldChar w:fldCharType="end"/>
-    </w:r>
-  </w:p>
-</w:ftr>
-</file>
-
-<file path=word/footer18.xml><?xml version="1.0" encoding="utf-8"?>
-<w:ftr xmlns:wpc="http://schemas.microsoft.com/office/word/2010/wordprocessingCanvas" xmlns:mc="http://schemas.openxmlformats.org/markup-compatibility/2006" xmlns:o="urn:schemas-microsoft-com:office:office" xmlns:r="http://schemas.openxmlformats.org/officeDocument/2006/relationships" xmlns:m="http://schemas.openxmlformats.org/officeDocument/2006/math" xmlns:v="urn:schemas-microsoft-com:vml" xmlns:wp14="http://schemas.microsoft.com/office/word/2010/wordprocessingDrawing" xmlns:wp="http://schemas.openxmlformats.org/drawingml/2006/wordprocessingDrawing" xmlns:w10="urn:schemas-microsoft-com:office:word" xmlns:w="http://schemas.openxmlformats.org/wordprocessingml/2006/main" xmlns:w14="http://schemas.microsoft.com/office/word/2010/wordml" xmlns:w15="http://schemas.microsoft.com/office/word/2012/wordml" xmlns:wpg="http://schemas.microsoft.com/office/word/2010/wordprocessingGroup" xmlns:wpi="http://schemas.microsoft.com/office/word/2010/wordprocessingInk" xmlns:wne="http://schemas.microsoft.com/office/word/2006/wordml" xmlns:wps="http://schemas.microsoft.com/office/word/2010/wordprocessingShape" mc:Ignorable="w14 w15 wp14">
-  <w:p>
-    <w:pPr>
-      <w:pStyle w:val="af8"/>
-      <w:jc w:val="center"/>
-    </w:pPr>
-    <w:r>
-      <w:rPr>
-        <w:rStyle w:val="af9"/>
-      </w:rPr>
-      <w:fldChar w:fldCharType="begin"/>
-    </w:r>
-    <w:r>
-      <w:rPr>
-        <w:rStyle w:val="af9"/>
-      </w:rPr>
-      <w:instrText xml:space="preserve"> PAGE </w:instrText>
-    </w:r>
-    <w:r>
-      <w:rPr>
-        <w:rStyle w:val="af9"/>
-      </w:rPr>
-      <w:fldChar w:fldCharType="separate"/>
-    </w:r>
-    <w:r>
-      <w:rPr>
-        <w:rStyle w:val="af9"/>
-        <w:noProof/>
-      </w:rPr>
-      <w:t>28</w:t>
-    </w:r>
-    <w:r>
-      <w:rPr>
-        <w:rStyle w:val="af9"/>
-      </w:rPr>
-      <w:fldChar w:fldCharType="end"/>
-    </w:r>
-  </w:p>
-</w:ftr>
-</file>
-
-<file path=word/footer19.xml><?xml version="1.0" encoding="utf-8"?>
-<w:ftr xmlns:wpc="http://schemas.microsoft.com/office/word/2010/wordprocessingCanvas" xmlns:mc="http://schemas.openxmlformats.org/markup-compatibility/2006" xmlns:o="urn:schemas-microsoft-com:office:office" xmlns:r="http://schemas.openxmlformats.org/officeDocument/2006/relationships" xmlns:m="http://schemas.openxmlformats.org/officeDocument/2006/math" xmlns:v="urn:schemas-microsoft-com:vml" xmlns:wp14="http://schemas.microsoft.com/office/word/2010/wordprocessingDrawing" xmlns:wp="http://schemas.openxmlformats.org/drawingml/2006/wordprocessingDrawing" xmlns:w10="urn:schemas-microsoft-com:office:word" xmlns:w="http://schemas.openxmlformats.org/wordprocessingml/2006/main" xmlns:w14="http://schemas.microsoft.com/office/word/2010/wordml" xmlns:w15="http://schemas.microsoft.com/office/word/2012/wordml" xmlns:wpg="http://schemas.microsoft.com/office/word/2010/wordprocessingGroup" xmlns:wpi="http://schemas.microsoft.com/office/word/2010/wordprocessingInk" xmlns:wne="http://schemas.microsoft.com/office/word/2006/wordml" xmlns:wps="http://schemas.microsoft.com/office/word/2010/wordprocessingShape" mc:Ignorable="w14 w15 wp14">
-  <w:p>
-    <w:pPr>
-      <w:pStyle w:val="af8"/>
-      <w:jc w:val="center"/>
-    </w:pPr>
-    <w:r>
-      <w:rPr>
-        <w:rStyle w:val="af9"/>
-      </w:rPr>
-      <w:fldChar w:fldCharType="begin"/>
-    </w:r>
-    <w:r>
-      <w:rPr>
-        <w:rStyle w:val="af9"/>
-      </w:rPr>
-      <w:instrText xml:space="preserve"> PAGE </w:instrText>
-    </w:r>
-    <w:r>
-      <w:rPr>
-        <w:rStyle w:val="af9"/>
-      </w:rPr>
-      <w:fldChar w:fldCharType="separate"/>
-    </w:r>
-    <w:r>
-      <w:rPr>
-        <w:rStyle w:val="af9"/>
-        <w:noProof/>
-      </w:rPr>
-      <w:t>12</w:t>
+      <w:t>37</w:t>
     </w:r>
     <w:r>
       <w:rPr>
@@ -26317,48 +29989,6 @@
         <w:noProof/>
       </w:rPr>
       <w:t>ii</w:t>
-    </w:r>
-    <w:r>
-      <w:rPr>
-        <w:rStyle w:val="af9"/>
-      </w:rPr>
-      <w:fldChar w:fldCharType="end"/>
-    </w:r>
-  </w:p>
-</w:ftr>
-</file>
-
-<file path=word/footer20.xml><?xml version="1.0" encoding="utf-8"?>
-<w:ftr xmlns:wpc="http://schemas.microsoft.com/office/word/2010/wordprocessingCanvas" xmlns:mc="http://schemas.openxmlformats.org/markup-compatibility/2006" xmlns:o="urn:schemas-microsoft-com:office:office" xmlns:r="http://schemas.openxmlformats.org/officeDocument/2006/relationships" xmlns:m="http://schemas.openxmlformats.org/officeDocument/2006/math" xmlns:v="urn:schemas-microsoft-com:vml" xmlns:wp14="http://schemas.microsoft.com/office/word/2010/wordprocessingDrawing" xmlns:wp="http://schemas.openxmlformats.org/drawingml/2006/wordprocessingDrawing" xmlns:w10="urn:schemas-microsoft-com:office:word" xmlns:w="http://schemas.openxmlformats.org/wordprocessingml/2006/main" xmlns:w14="http://schemas.microsoft.com/office/word/2010/wordml" xmlns:w15="http://schemas.microsoft.com/office/word/2012/wordml" xmlns:wpg="http://schemas.microsoft.com/office/word/2010/wordprocessingGroup" xmlns:wpi="http://schemas.microsoft.com/office/word/2010/wordprocessingInk" xmlns:wne="http://schemas.microsoft.com/office/word/2006/wordml" xmlns:wps="http://schemas.microsoft.com/office/word/2010/wordprocessingShape" mc:Ignorable="w14 w15 wp14">
-  <w:p>
-    <w:pPr>
-      <w:pStyle w:val="af8"/>
-      <w:jc w:val="center"/>
-    </w:pPr>
-    <w:r>
-      <w:rPr>
-        <w:rStyle w:val="af9"/>
-      </w:rPr>
-      <w:fldChar w:fldCharType="begin"/>
-    </w:r>
-    <w:r>
-      <w:rPr>
-        <w:rStyle w:val="af9"/>
-      </w:rPr>
-      <w:instrText xml:space="preserve"> PAGE </w:instrText>
-    </w:r>
-    <w:r>
-      <w:rPr>
-        <w:rStyle w:val="af9"/>
-      </w:rPr>
-      <w:fldChar w:fldCharType="separate"/>
-    </w:r>
-    <w:r>
-      <w:rPr>
-        <w:rStyle w:val="af9"/>
-        <w:noProof/>
-      </w:rPr>
-      <w:t>29</w:t>
     </w:r>
     <w:r>
       <w:rPr>
@@ -26610,7 +30240,7 @@
         <w:rStyle w:val="af9"/>
         <w:noProof/>
       </w:rPr>
-      <w:t>17</w:t>
+      <w:t>6</w:t>
     </w:r>
     <w:r>
       <w:rPr>
@@ -27089,100 +30719,6 @@
     <w:pPr>
       <w:pStyle w:val="afa"/>
     </w:pPr>
-  </w:p>
-</w:hdr>
-</file>
-
-<file path=word/header14.xml><?xml version="1.0" encoding="utf-8"?>
-<w:hdr xmlns:wpc="http://schemas.microsoft.com/office/word/2010/wordprocessingCanvas" xmlns:mc="http://schemas.openxmlformats.org/markup-compatibility/2006" xmlns:o="urn:schemas-microsoft-com:office:office" xmlns:r="http://schemas.openxmlformats.org/officeDocument/2006/relationships" xmlns:m="http://schemas.openxmlformats.org/officeDocument/2006/math" xmlns:v="urn:schemas-microsoft-com:vml" xmlns:wp14="http://schemas.microsoft.com/office/word/2010/wordprocessingDrawing" xmlns:wp="http://schemas.openxmlformats.org/drawingml/2006/wordprocessingDrawing" xmlns:w10="urn:schemas-microsoft-com:office:word" xmlns:w="http://schemas.openxmlformats.org/wordprocessingml/2006/main" xmlns:w14="http://schemas.microsoft.com/office/word/2010/wordml" xmlns:w15="http://schemas.microsoft.com/office/word/2012/wordml" xmlns:wpg="http://schemas.microsoft.com/office/word/2010/wordprocessingGroup" xmlns:wpi="http://schemas.microsoft.com/office/word/2010/wordprocessingInk" xmlns:wne="http://schemas.microsoft.com/office/word/2006/wordml" xmlns:wps="http://schemas.microsoft.com/office/word/2010/wordprocessingShape" mc:Ignorable="w14 w15 wp14">
-  <w:p>
-    <w:pPr>
-      <w:pStyle w:val="afa"/>
-      <w:jc w:val="both"/>
-    </w:pPr>
-    <w:r>
-      <w:rPr>
-        <w:rFonts w:hint="eastAsia"/>
-      </w:rPr>
-      <w:t>浙江大学硕士学位论文</w:t>
-    </w:r>
-    <w:r>
-      <w:rPr>
-        <w:rFonts w:hint="eastAsia"/>
-      </w:rPr>
-      <w:tab/>
-    </w:r>
-    <w:r>
-      <w:rPr>
-        <w:rFonts w:hint="eastAsia"/>
-      </w:rPr>
-      <w:tab/>
-    </w:r>
-    <w:r>
-      <w:rPr>
-        <w:rFonts w:hint="eastAsia"/>
-      </w:rPr>
-      <w:t>第</w:t>
-    </w:r>
-    <w:r>
-      <w:rPr>
-        <w:rFonts w:hint="eastAsia"/>
-      </w:rPr>
-      <w:t>6</w:t>
-    </w:r>
-    <w:r>
-      <w:rPr>
-        <w:rFonts w:hint="eastAsia"/>
-      </w:rPr>
-      <w:t>章</w:t>
-    </w:r>
-    <w:r>
-      <w:fldChar w:fldCharType="begin"/>
-    </w:r>
-    <w:r>
-      <w:instrText xml:space="preserve"> STYLEREF  "</w:instrText>
-    </w:r>
-    <w:r>
-      <w:instrText>标题</w:instrText>
-    </w:r>
-    <w:r>
-      <w:instrText xml:space="preserve"> 1,</w:instrText>
-    </w:r>
-    <w:r>
-      <w:instrText>章标题</w:instrText>
-    </w:r>
-    <w:r>
-      <w:instrText>(</w:instrText>
-    </w:r>
-    <w:r>
-      <w:instrText>有序号</w:instrText>
-    </w:r>
-    <w:r>
-      <w:instrText xml:space="preserve">)"  \* MERGEFORMAT </w:instrText>
-    </w:r>
-    <w:r>
-      <w:fldChar w:fldCharType="separate"/>
-    </w:r>
-    <w:r>
-      <w:rPr>
-        <w:rFonts w:hint="eastAsia"/>
-        <w:noProof/>
-      </w:rPr>
-      <w:t>展示系统设计与实现</w:t>
-    </w:r>
-    <w:r>
-      <w:fldChar w:fldCharType="end"/>
-    </w:r>
-  </w:p>
-</w:hdr>
-</file>
-
-<file path=word/header15.xml><?xml version="1.0" encoding="utf-8"?>
-<w:hdr xmlns:wpc="http://schemas.microsoft.com/office/word/2010/wordprocessingCanvas" xmlns:mc="http://schemas.openxmlformats.org/markup-compatibility/2006" xmlns:o="urn:schemas-microsoft-com:office:office" xmlns:r="http://schemas.openxmlformats.org/officeDocument/2006/relationships" xmlns:m="http://schemas.openxmlformats.org/officeDocument/2006/math" xmlns:v="urn:schemas-microsoft-com:vml" xmlns:wp14="http://schemas.microsoft.com/office/word/2010/wordprocessingDrawing" xmlns:wp="http://schemas.openxmlformats.org/drawingml/2006/wordprocessingDrawing" xmlns:w10="urn:schemas-microsoft-com:office:word" xmlns:w="http://schemas.openxmlformats.org/wordprocessingml/2006/main" xmlns:w14="http://schemas.microsoft.com/office/word/2010/wordml" xmlns:w15="http://schemas.microsoft.com/office/word/2012/wordml" xmlns:wpg="http://schemas.microsoft.com/office/word/2010/wordprocessingGroup" xmlns:wpi="http://schemas.microsoft.com/office/word/2010/wordprocessingInk" xmlns:wne="http://schemas.microsoft.com/office/word/2006/wordml" xmlns:wps="http://schemas.microsoft.com/office/word/2010/wordprocessingShape" mc:Ignorable="w14 w15 wp14">
-  <w:p>
-    <w:pPr>
-      <w:pStyle w:val="afa"/>
-    </w:pPr>
     <w:r>
       <w:rPr>
         <w:rFonts w:hint="eastAsia"/>
@@ -27258,7 +30794,7 @@
 </w:hdr>
 </file>
 
-<file path=word/header16.xml><?xml version="1.0" encoding="utf-8"?>
+<file path=word/header14.xml><?xml version="1.0" encoding="utf-8"?>
 <w:hdr xmlns:wpc="http://schemas.microsoft.com/office/word/2010/wordprocessingCanvas" xmlns:mc="http://schemas.openxmlformats.org/markup-compatibility/2006" xmlns:o="urn:schemas-microsoft-com:office:office" xmlns:r="http://schemas.openxmlformats.org/officeDocument/2006/relationships" xmlns:m="http://schemas.openxmlformats.org/officeDocument/2006/math" xmlns:v="urn:schemas-microsoft-com:vml" xmlns:wp14="http://schemas.microsoft.com/office/word/2010/wordprocessingDrawing" xmlns:wp="http://schemas.openxmlformats.org/drawingml/2006/wordprocessingDrawing" xmlns:w10="urn:schemas-microsoft-com:office:word" xmlns:w="http://schemas.openxmlformats.org/wordprocessingml/2006/main" xmlns:w14="http://schemas.microsoft.com/office/word/2010/wordml" xmlns:w15="http://schemas.microsoft.com/office/word/2012/wordml" xmlns:wpg="http://schemas.microsoft.com/office/word/2010/wordprocessingGroup" xmlns:wpi="http://schemas.microsoft.com/office/word/2010/wordprocessingInk" xmlns:wne="http://schemas.microsoft.com/office/word/2006/wordml" xmlns:wps="http://schemas.microsoft.com/office/word/2010/wordprocessingShape" mc:Ignorable="w14 w15 wp14">
   <w:p>
     <w:pPr>
@@ -27326,85 +30862,14 @@
       <w:instrText xml:space="preserve">)"  \* MERGEFORMAT </w:instrText>
     </w:r>
     <w:r>
-      <w:fldChar w:fldCharType="end"/>
-    </w:r>
-  </w:p>
-</w:hdr>
-</file>
-
-<file path=word/header17.xml><?xml version="1.0" encoding="utf-8"?>
-<w:hdr xmlns:wpc="http://schemas.microsoft.com/office/word/2010/wordprocessingCanvas" xmlns:mc="http://schemas.openxmlformats.org/markup-compatibility/2006" xmlns:o="urn:schemas-microsoft-com:office:office" xmlns:r="http://schemas.openxmlformats.org/officeDocument/2006/relationships" xmlns:m="http://schemas.openxmlformats.org/officeDocument/2006/math" xmlns:v="urn:schemas-microsoft-com:vml" xmlns:wp14="http://schemas.microsoft.com/office/word/2010/wordprocessingDrawing" xmlns:wp="http://schemas.openxmlformats.org/drawingml/2006/wordprocessingDrawing" xmlns:w10="urn:schemas-microsoft-com:office:word" xmlns:w="http://schemas.openxmlformats.org/wordprocessingml/2006/main" xmlns:w14="http://schemas.microsoft.com/office/word/2010/wordml" xmlns:w15="http://schemas.microsoft.com/office/word/2012/wordml" xmlns:wpg="http://schemas.microsoft.com/office/word/2010/wordprocessingGroup" xmlns:wpi="http://schemas.microsoft.com/office/word/2010/wordprocessingInk" xmlns:wne="http://schemas.microsoft.com/office/word/2006/wordml" xmlns:wps="http://schemas.microsoft.com/office/word/2010/wordprocessingShape" mc:Ignorable="w14 w15 wp14">
-  <w:p>
-    <w:pPr>
-      <w:pStyle w:val="afa"/>
-    </w:pPr>
-    <w:r>
-      <w:rPr>
-        <w:rFonts w:hint="eastAsia"/>
-      </w:rPr>
-      <w:t>浙</w:t>
-    </w:r>
-    <w:smartTag w:uri="urn:schemas-microsoft-com:office:smarttags" w:element="PersonName">
-      <w:smartTagPr>
-        <w:attr w:name="ProductID" w:val="江大学"/>
-      </w:smartTagPr>
-      <w:r>
-        <w:rPr>
-          <w:rFonts w:hint="eastAsia"/>
-        </w:rPr>
-        <w:t>江大学</w:t>
-      </w:r>
-    </w:smartTag>
-    <w:r>
-      <w:rPr>
-        <w:rFonts w:hint="eastAsia"/>
-      </w:rPr>
-      <w:t>博士学位论文</w:t>
-    </w:r>
-    <w:r>
-      <w:rPr>
-        <w:rFonts w:hint="eastAsia"/>
-      </w:rPr>
-      <w:t>:</w:t>
-    </w:r>
-    <w:r>
-      <w:fldChar w:fldCharType="begin"/>
-    </w:r>
-    <w:r>
-      <w:instrText xml:space="preserve"> </w:instrText>
-    </w:r>
-    <w:r>
-      <w:rPr>
-        <w:rFonts w:hint="eastAsia"/>
-      </w:rPr>
-      <w:instrText xml:space="preserve">STYLEREF  </w:instrText>
-    </w:r>
-    <w:r>
-      <w:rPr>
-        <w:rFonts w:hint="eastAsia"/>
-      </w:rPr>
-      <w:instrText>论文中文标题</w:instrText>
-    </w:r>
-    <w:r>
-      <w:rPr>
-        <w:rFonts w:hint="eastAsia"/>
-      </w:rPr>
-      <w:instrText xml:space="preserve">  \* MERGEFORMAT</w:instrText>
-    </w:r>
-    <w:r>
-      <w:instrText xml:space="preserve"> </w:instrText>
-    </w:r>
-    <w:r>
       <w:fldChar w:fldCharType="separate"/>
     </w:r>
     <w:r>
       <w:rPr>
         <w:rFonts w:hint="eastAsia"/>
-        <w:b/>
-        <w:bCs/>
         <w:noProof/>
       </w:rPr>
-      <w:t>错误！文档中没有指定样式的文字。</w:t>
+      <w:t>结束语</w:t>
     </w:r>
     <w:r>
       <w:fldChar w:fldCharType="end"/>
@@ -27413,81 +30878,7 @@
 </w:hdr>
 </file>
 
-<file path=word/header18.xml><?xml version="1.0" encoding="utf-8"?>
-<w:hdr xmlns:wpc="http://schemas.microsoft.com/office/word/2010/wordprocessingCanvas" xmlns:mc="http://schemas.openxmlformats.org/markup-compatibility/2006" xmlns:o="urn:schemas-microsoft-com:office:office" xmlns:r="http://schemas.openxmlformats.org/officeDocument/2006/relationships" xmlns:m="http://schemas.openxmlformats.org/officeDocument/2006/math" xmlns:v="urn:schemas-microsoft-com:vml" xmlns:wp14="http://schemas.microsoft.com/office/word/2010/wordprocessingDrawing" xmlns:wp="http://schemas.openxmlformats.org/drawingml/2006/wordprocessingDrawing" xmlns:w10="urn:schemas-microsoft-com:office:word" xmlns:w="http://schemas.openxmlformats.org/wordprocessingml/2006/main" xmlns:w14="http://schemas.microsoft.com/office/word/2010/wordml" xmlns:w15="http://schemas.microsoft.com/office/word/2012/wordml" xmlns:wpg="http://schemas.microsoft.com/office/word/2010/wordprocessingGroup" xmlns:wpi="http://schemas.microsoft.com/office/word/2010/wordprocessingInk" xmlns:wne="http://schemas.microsoft.com/office/word/2006/wordml" xmlns:wps="http://schemas.microsoft.com/office/word/2010/wordprocessingShape" mc:Ignorable="w14 w15 wp14">
-  <w:p>
-    <w:pPr>
-      <w:pStyle w:val="afa"/>
-      <w:jc w:val="both"/>
-    </w:pPr>
-    <w:r>
-      <w:rPr>
-        <w:rFonts w:hint="eastAsia"/>
-      </w:rPr>
-      <w:t>浙江大学硕士学位论文</w:t>
-    </w:r>
-    <w:r>
-      <w:rPr>
-        <w:rFonts w:hint="eastAsia"/>
-      </w:rPr>
-      <w:tab/>
-    </w:r>
-    <w:r>
-      <w:rPr>
-        <w:rFonts w:hint="eastAsia"/>
-      </w:rPr>
-      <w:tab/>
-    </w:r>
-    <w:r>
-      <w:rPr>
-        <w:rFonts w:hint="eastAsia"/>
-      </w:rPr>
-      <w:t>第</w:t>
-    </w:r>
-    <w:r>
-      <w:rPr>
-        <w:rFonts w:hint="eastAsia"/>
-      </w:rPr>
-      <w:t>8</w:t>
-    </w:r>
-    <w:r>
-      <w:rPr>
-        <w:rFonts w:hint="eastAsia"/>
-      </w:rPr>
-      <w:t>章</w:t>
-    </w:r>
-    <w:r>
-      <w:fldChar w:fldCharType="begin"/>
-    </w:r>
-    <w:r>
-      <w:instrText xml:space="preserve"> STYLEREF  "</w:instrText>
-    </w:r>
-    <w:r>
-      <w:instrText>标题</w:instrText>
-    </w:r>
-    <w:r>
-      <w:instrText xml:space="preserve"> 1,</w:instrText>
-    </w:r>
-    <w:r>
-      <w:instrText>章标题</w:instrText>
-    </w:r>
-    <w:r>
-      <w:instrText>(</w:instrText>
-    </w:r>
-    <w:r>
-      <w:instrText>有序号</w:instrText>
-    </w:r>
-    <w:r>
-      <w:instrText xml:space="preserve">)"  \* MERGEFORMAT </w:instrText>
-    </w:r>
-    <w:r>
-      <w:fldChar w:fldCharType="end"/>
-    </w:r>
-  </w:p>
-</w:hdr>
-</file>
-
-<file path=word/header19.xml><?xml version="1.0" encoding="utf-8"?>
+<file path=word/header15.xml><?xml version="1.0" encoding="utf-8"?>
 <w:hdr xmlns:wpc="http://schemas.microsoft.com/office/word/2010/wordprocessingCanvas" xmlns:mc="http://schemas.openxmlformats.org/markup-compatibility/2006" xmlns:o="urn:schemas-microsoft-com:office:office" xmlns:r="http://schemas.openxmlformats.org/officeDocument/2006/relationships" xmlns:m="http://schemas.openxmlformats.org/officeDocument/2006/math" xmlns:v="urn:schemas-microsoft-com:vml" xmlns:wp14="http://schemas.microsoft.com/office/word/2010/wordprocessingDrawing" xmlns:wp="http://schemas.openxmlformats.org/drawingml/2006/wordprocessingDrawing" xmlns:w10="urn:schemas-microsoft-com:office:word" xmlns:w="http://schemas.openxmlformats.org/wordprocessingml/2006/main" xmlns:w14="http://schemas.microsoft.com/office/word/2010/wordml" xmlns:w15="http://schemas.microsoft.com/office/word/2012/wordml" xmlns:wpg="http://schemas.microsoft.com/office/word/2010/wordprocessingGroup" xmlns:wpi="http://schemas.microsoft.com/office/word/2010/wordprocessingInk" xmlns:wne="http://schemas.microsoft.com/office/word/2006/wordml" xmlns:wps="http://schemas.microsoft.com/office/word/2010/wordprocessingShape" mc:Ignorable="w14 w15 wp14">
   <w:p>
     <w:pPr>
@@ -27498,36 +30889,7 @@
 </w:hdr>
 </file>
 
-<file path=word/header2.xml><?xml version="1.0" encoding="utf-8"?>
-<w:hdr xmlns:wpc="http://schemas.microsoft.com/office/word/2010/wordprocessingCanvas" xmlns:mc="http://schemas.openxmlformats.org/markup-compatibility/2006" xmlns:o="urn:schemas-microsoft-com:office:office" xmlns:r="http://schemas.openxmlformats.org/officeDocument/2006/relationships" xmlns:m="http://schemas.openxmlformats.org/officeDocument/2006/math" xmlns:v="urn:schemas-microsoft-com:vml" xmlns:wp14="http://schemas.microsoft.com/office/word/2010/wordprocessingDrawing" xmlns:wp="http://schemas.openxmlformats.org/drawingml/2006/wordprocessingDrawing" xmlns:w10="urn:schemas-microsoft-com:office:word" xmlns:w="http://schemas.openxmlformats.org/wordprocessingml/2006/main" xmlns:w14="http://schemas.microsoft.com/office/word/2010/wordml" xmlns:w15="http://schemas.microsoft.com/office/word/2012/wordml" xmlns:wpg="http://schemas.microsoft.com/office/word/2010/wordprocessingGroup" xmlns:wpi="http://schemas.microsoft.com/office/word/2010/wordprocessingInk" xmlns:wne="http://schemas.microsoft.com/office/word/2006/wordml" xmlns:wps="http://schemas.microsoft.com/office/word/2010/wordprocessingShape" mc:Ignorable="w14 w15 wp14">
-  <w:p>
-    <w:pPr>
-      <w:pStyle w:val="afa"/>
-      <w:jc w:val="both"/>
-    </w:pPr>
-    <w:r>
-      <w:rPr>
-        <w:rFonts w:hint="eastAsia"/>
-      </w:rPr>
-      <w:tab/>
-    </w:r>
-    <w:r>
-      <w:rPr>
-        <w:rFonts w:hint="eastAsia"/>
-      </w:rPr>
-      <w:t>浙江大学硕士学位论文</w:t>
-    </w:r>
-    <w:r>
-      <w:rPr>
-        <w:rFonts w:hint="eastAsia"/>
-      </w:rPr>
-      <w:t xml:space="preserve">                                                   Abstract</w:t>
-    </w:r>
-  </w:p>
-</w:hdr>
-</file>
-
-<file path=word/header20.xml><?xml version="1.0" encoding="utf-8"?>
+<file path=word/header16.xml><?xml version="1.0" encoding="utf-8"?>
 <w:hdr xmlns:wpc="http://schemas.microsoft.com/office/word/2010/wordprocessingCanvas" xmlns:mc="http://schemas.openxmlformats.org/markup-compatibility/2006" xmlns:o="urn:schemas-microsoft-com:office:office" xmlns:r="http://schemas.openxmlformats.org/officeDocument/2006/relationships" xmlns:m="http://schemas.openxmlformats.org/officeDocument/2006/math" xmlns:v="urn:schemas-microsoft-com:vml" xmlns:wp14="http://schemas.microsoft.com/office/word/2010/wordprocessingDrawing" xmlns:wp="http://schemas.openxmlformats.org/drawingml/2006/wordprocessingDrawing" xmlns:w10="urn:schemas-microsoft-com:office:word" xmlns:w="http://schemas.openxmlformats.org/wordprocessingml/2006/main" xmlns:w14="http://schemas.microsoft.com/office/word/2010/wordml" xmlns:w15="http://schemas.microsoft.com/office/word/2012/wordml" xmlns:wpg="http://schemas.microsoft.com/office/word/2010/wordprocessingGroup" xmlns:wpi="http://schemas.microsoft.com/office/word/2010/wordprocessingInk" xmlns:wne="http://schemas.microsoft.com/office/word/2006/wordml" xmlns:wps="http://schemas.microsoft.com/office/word/2010/wordprocessingShape" mc:Ignorable="w14 w15 wp14">
   <w:p>
     <w:pPr>
@@ -27635,7 +30997,46 @@
       <w:instrText xml:space="preserve">)"  \* MERGEFORMAT </w:instrText>
     </w:r>
     <w:r>
+      <w:fldChar w:fldCharType="separate"/>
+    </w:r>
+    <w:r>
+      <w:rPr>
+        <w:rFonts w:hint="eastAsia"/>
+        <w:noProof/>
+      </w:rPr>
+      <w:t>结束语</w:t>
+    </w:r>
+    <w:r>
       <w:fldChar w:fldCharType="end"/>
+    </w:r>
+  </w:p>
+</w:hdr>
+</file>
+
+<file path=word/header2.xml><?xml version="1.0" encoding="utf-8"?>
+<w:hdr xmlns:wpc="http://schemas.microsoft.com/office/word/2010/wordprocessingCanvas" xmlns:mc="http://schemas.openxmlformats.org/markup-compatibility/2006" xmlns:o="urn:schemas-microsoft-com:office:office" xmlns:r="http://schemas.openxmlformats.org/officeDocument/2006/relationships" xmlns:m="http://schemas.openxmlformats.org/officeDocument/2006/math" xmlns:v="urn:schemas-microsoft-com:vml" xmlns:wp14="http://schemas.microsoft.com/office/word/2010/wordprocessingDrawing" xmlns:wp="http://schemas.openxmlformats.org/drawingml/2006/wordprocessingDrawing" xmlns:w10="urn:schemas-microsoft-com:office:word" xmlns:w="http://schemas.openxmlformats.org/wordprocessingml/2006/main" xmlns:w14="http://schemas.microsoft.com/office/word/2010/wordml" xmlns:w15="http://schemas.microsoft.com/office/word/2012/wordml" xmlns:wpg="http://schemas.microsoft.com/office/word/2010/wordprocessingGroup" xmlns:wpi="http://schemas.microsoft.com/office/word/2010/wordprocessingInk" xmlns:wne="http://schemas.microsoft.com/office/word/2006/wordml" xmlns:wps="http://schemas.microsoft.com/office/word/2010/wordprocessingShape" mc:Ignorable="w14 w15 wp14">
+  <w:p>
+    <w:pPr>
+      <w:pStyle w:val="afa"/>
+      <w:jc w:val="both"/>
+    </w:pPr>
+    <w:r>
+      <w:rPr>
+        <w:rFonts w:hint="eastAsia"/>
+      </w:rPr>
+      <w:tab/>
+    </w:r>
+    <w:r>
+      <w:rPr>
+        <w:rFonts w:hint="eastAsia"/>
+      </w:rPr>
+      <w:t>浙江大学硕士学位论文</w:t>
+    </w:r>
+    <w:r>
+      <w:rPr>
+        <w:rFonts w:hint="eastAsia"/>
+      </w:rPr>
+      <w:t xml:space="preserve">                                                   Abstract</w:t>
     </w:r>
   </w:p>
 </w:hdr>
@@ -28031,14 +31432,7 @@
         <w:rFonts w:hint="eastAsia"/>
         <w:noProof/>
       </w:rPr>
-      <w:t>评分预测中用户兴趣预测的模型</w:t>
-    </w:r>
-    <w:r>
-      <w:rPr>
-        <w:rFonts w:hint="eastAsia"/>
-        <w:noProof/>
-      </w:rPr>
-      <w:t>(fix)</w:t>
+      <w:t>绪论</w:t>
     </w:r>
     <w:r>
       <w:fldChar w:fldCharType="end"/>
@@ -28061,6 +31455,95 @@
 <file path=word/numbering.xml><?xml version="1.0" encoding="utf-8"?>
 <w:numbering xmlns:wpc="http://schemas.microsoft.com/office/word/2010/wordprocessingCanvas" xmlns:mc="http://schemas.openxmlformats.org/markup-compatibility/2006" xmlns:o="urn:schemas-microsoft-com:office:office" xmlns:r="http://schemas.openxmlformats.org/officeDocument/2006/relationships" xmlns:m="http://schemas.openxmlformats.org/officeDocument/2006/math" xmlns:v="urn:schemas-microsoft-com:vml" xmlns:wp14="http://schemas.microsoft.com/office/word/2010/wordprocessingDrawing" xmlns:wp="http://schemas.openxmlformats.org/drawingml/2006/wordprocessingDrawing" xmlns:w10="urn:schemas-microsoft-com:office:word" xmlns:w="http://schemas.openxmlformats.org/wordprocessingml/2006/main" xmlns:w14="http://schemas.microsoft.com/office/word/2010/wordml" xmlns:w15="http://schemas.microsoft.com/office/word/2012/wordml" xmlns:wpg="http://schemas.microsoft.com/office/word/2010/wordprocessingGroup" xmlns:wpi="http://schemas.microsoft.com/office/word/2010/wordprocessingInk" xmlns:wne="http://schemas.microsoft.com/office/word/2006/wordml" xmlns:wps="http://schemas.microsoft.com/office/word/2010/wordprocessingShape" mc:Ignorable="w14 w15 wp14">
   <w:abstractNum w:abstractNumId="0">
+    <w:nsid w:val="138511D0"/>
+    <w:multiLevelType w:val="hybridMultilevel"/>
+    <w:tmpl w:val="4A062EAE"/>
+    <w:lvl w:ilvl="0" w:tplc="94C6F532">
+      <w:start w:val="1"/>
+      <w:numFmt w:val="decimal"/>
+      <w:lvlText w:val="%1."/>
+      <w:lvlJc w:val="left"/>
+      <w:pPr>
+        <w:ind w:left="840" w:hanging="360"/>
+      </w:pPr>
+      <w:rPr>
+        <w:rFonts w:hint="default"/>
+      </w:rPr>
+    </w:lvl>
+    <w:lvl w:ilvl="1" w:tplc="04090019" w:tentative="1">
+      <w:start w:val="1"/>
+      <w:numFmt w:val="lowerLetter"/>
+      <w:lvlText w:val="%2)"/>
+      <w:lvlJc w:val="left"/>
+      <w:pPr>
+        <w:ind w:left="1320" w:hanging="420"/>
+      </w:pPr>
+    </w:lvl>
+    <w:lvl w:ilvl="2" w:tplc="0409001B" w:tentative="1">
+      <w:start w:val="1"/>
+      <w:numFmt w:val="lowerRoman"/>
+      <w:lvlText w:val="%3."/>
+      <w:lvlJc w:val="right"/>
+      <w:pPr>
+        <w:ind w:left="1740" w:hanging="420"/>
+      </w:pPr>
+    </w:lvl>
+    <w:lvl w:ilvl="3" w:tplc="0409000F" w:tentative="1">
+      <w:start w:val="1"/>
+      <w:numFmt w:val="decimal"/>
+      <w:lvlText w:val="%4."/>
+      <w:lvlJc w:val="left"/>
+      <w:pPr>
+        <w:ind w:left="2160" w:hanging="420"/>
+      </w:pPr>
+    </w:lvl>
+    <w:lvl w:ilvl="4" w:tplc="04090019" w:tentative="1">
+      <w:start w:val="1"/>
+      <w:numFmt w:val="lowerLetter"/>
+      <w:lvlText w:val="%5)"/>
+      <w:lvlJc w:val="left"/>
+      <w:pPr>
+        <w:ind w:left="2580" w:hanging="420"/>
+      </w:pPr>
+    </w:lvl>
+    <w:lvl w:ilvl="5" w:tplc="0409001B" w:tentative="1">
+      <w:start w:val="1"/>
+      <w:numFmt w:val="lowerRoman"/>
+      <w:lvlText w:val="%6."/>
+      <w:lvlJc w:val="right"/>
+      <w:pPr>
+        <w:ind w:left="3000" w:hanging="420"/>
+      </w:pPr>
+    </w:lvl>
+    <w:lvl w:ilvl="6" w:tplc="0409000F" w:tentative="1">
+      <w:start w:val="1"/>
+      <w:numFmt w:val="decimal"/>
+      <w:lvlText w:val="%7."/>
+      <w:lvlJc w:val="left"/>
+      <w:pPr>
+        <w:ind w:left="3420" w:hanging="420"/>
+      </w:pPr>
+    </w:lvl>
+    <w:lvl w:ilvl="7" w:tplc="04090019" w:tentative="1">
+      <w:start w:val="1"/>
+      <w:numFmt w:val="lowerLetter"/>
+      <w:lvlText w:val="%8)"/>
+      <w:lvlJc w:val="left"/>
+      <w:pPr>
+        <w:ind w:left="3840" w:hanging="420"/>
+      </w:pPr>
+    </w:lvl>
+    <w:lvl w:ilvl="8" w:tplc="0409001B" w:tentative="1">
+      <w:start w:val="1"/>
+      <w:numFmt w:val="lowerRoman"/>
+      <w:lvlText w:val="%9."/>
+      <w:lvlJc w:val="right"/>
+      <w:pPr>
+        <w:ind w:left="4260" w:hanging="420"/>
+      </w:pPr>
+    </w:lvl>
+  </w:abstractNum>
+  <w:abstractNum w:abstractNumId="1">
     <w:nsid w:val="170C57D8"/>
     <w:multiLevelType w:val="hybridMultilevel"/>
     <w:tmpl w:val="8050F562"/>
@@ -28146,7 +31629,7 @@
       </w:pPr>
     </w:lvl>
   </w:abstractNum>
-  <w:abstractNum w:abstractNumId="1">
+  <w:abstractNum w:abstractNumId="2">
     <w:nsid w:val="1B8E3A09"/>
     <w:multiLevelType w:val="hybridMultilevel"/>
     <w:tmpl w:val="34A64CB6"/>
@@ -28259,7 +31742,7 @@
       </w:rPr>
     </w:lvl>
   </w:abstractNum>
-  <w:abstractNum w:abstractNumId="2">
+  <w:abstractNum w:abstractNumId="3">
     <w:nsid w:val="1C3D0C5B"/>
     <w:multiLevelType w:val="hybridMultilevel"/>
     <w:tmpl w:val="320EBBE6"/>
@@ -28348,7 +31831,7 @@
       </w:pPr>
     </w:lvl>
   </w:abstractNum>
-  <w:abstractNum w:abstractNumId="3">
+  <w:abstractNum w:abstractNumId="4">
     <w:nsid w:val="24FF0B1A"/>
     <w:multiLevelType w:val="hybridMultilevel"/>
     <w:tmpl w:val="CA4E97EA"/>
@@ -28437,7 +31920,96 @@
       </w:pPr>
     </w:lvl>
   </w:abstractNum>
-  <w:abstractNum w:abstractNumId="4">
+  <w:abstractNum w:abstractNumId="5">
+    <w:nsid w:val="25241036"/>
+    <w:multiLevelType w:val="hybridMultilevel"/>
+    <w:tmpl w:val="5118816A"/>
+    <w:lvl w:ilvl="0" w:tplc="CF1297E2">
+      <w:start w:val="1"/>
+      <w:numFmt w:val="decimal"/>
+      <w:lvlText w:val="%1."/>
+      <w:lvlJc w:val="left"/>
+      <w:pPr>
+        <w:ind w:left="840" w:hanging="360"/>
+      </w:pPr>
+      <w:rPr>
+        <w:rFonts w:hint="default"/>
+      </w:rPr>
+    </w:lvl>
+    <w:lvl w:ilvl="1" w:tplc="04090019" w:tentative="1">
+      <w:start w:val="1"/>
+      <w:numFmt w:val="lowerLetter"/>
+      <w:lvlText w:val="%2)"/>
+      <w:lvlJc w:val="left"/>
+      <w:pPr>
+        <w:ind w:left="1320" w:hanging="420"/>
+      </w:pPr>
+    </w:lvl>
+    <w:lvl w:ilvl="2" w:tplc="0409001B" w:tentative="1">
+      <w:start w:val="1"/>
+      <w:numFmt w:val="lowerRoman"/>
+      <w:lvlText w:val="%3."/>
+      <w:lvlJc w:val="right"/>
+      <w:pPr>
+        <w:ind w:left="1740" w:hanging="420"/>
+      </w:pPr>
+    </w:lvl>
+    <w:lvl w:ilvl="3" w:tplc="0409000F" w:tentative="1">
+      <w:start w:val="1"/>
+      <w:numFmt w:val="decimal"/>
+      <w:lvlText w:val="%4."/>
+      <w:lvlJc w:val="left"/>
+      <w:pPr>
+        <w:ind w:left="2160" w:hanging="420"/>
+      </w:pPr>
+    </w:lvl>
+    <w:lvl w:ilvl="4" w:tplc="04090019" w:tentative="1">
+      <w:start w:val="1"/>
+      <w:numFmt w:val="lowerLetter"/>
+      <w:lvlText w:val="%5)"/>
+      <w:lvlJc w:val="left"/>
+      <w:pPr>
+        <w:ind w:left="2580" w:hanging="420"/>
+      </w:pPr>
+    </w:lvl>
+    <w:lvl w:ilvl="5" w:tplc="0409001B" w:tentative="1">
+      <w:start w:val="1"/>
+      <w:numFmt w:val="lowerRoman"/>
+      <w:lvlText w:val="%6."/>
+      <w:lvlJc w:val="right"/>
+      <w:pPr>
+        <w:ind w:left="3000" w:hanging="420"/>
+      </w:pPr>
+    </w:lvl>
+    <w:lvl w:ilvl="6" w:tplc="0409000F" w:tentative="1">
+      <w:start w:val="1"/>
+      <w:numFmt w:val="decimal"/>
+      <w:lvlText w:val="%7."/>
+      <w:lvlJc w:val="left"/>
+      <w:pPr>
+        <w:ind w:left="3420" w:hanging="420"/>
+      </w:pPr>
+    </w:lvl>
+    <w:lvl w:ilvl="7" w:tplc="04090019" w:tentative="1">
+      <w:start w:val="1"/>
+      <w:numFmt w:val="lowerLetter"/>
+      <w:lvlText w:val="%8)"/>
+      <w:lvlJc w:val="left"/>
+      <w:pPr>
+        <w:ind w:left="3840" w:hanging="420"/>
+      </w:pPr>
+    </w:lvl>
+    <w:lvl w:ilvl="8" w:tplc="0409001B" w:tentative="1">
+      <w:start w:val="1"/>
+      <w:numFmt w:val="lowerRoman"/>
+      <w:lvlText w:val="%9."/>
+      <w:lvlJc w:val="right"/>
+      <w:pPr>
+        <w:ind w:left="4260" w:hanging="420"/>
+      </w:pPr>
+    </w:lvl>
+  </w:abstractNum>
+  <w:abstractNum w:abstractNumId="6">
     <w:nsid w:val="254E6535"/>
     <w:multiLevelType w:val="hybridMultilevel"/>
     <w:tmpl w:val="CAE2E20E"/>
@@ -28550,7 +32122,7 @@
       </w:rPr>
     </w:lvl>
   </w:abstractNum>
-  <w:abstractNum w:abstractNumId="5">
+  <w:abstractNum w:abstractNumId="7">
     <w:nsid w:val="3D01010B"/>
     <w:multiLevelType w:val="hybridMultilevel"/>
     <w:tmpl w:val="8738E222"/>
@@ -28639,7 +32211,7 @@
       </w:pPr>
     </w:lvl>
   </w:abstractNum>
-  <w:abstractNum w:abstractNumId="6">
+  <w:abstractNum w:abstractNumId="8">
     <w:nsid w:val="3D3B427D"/>
     <w:multiLevelType w:val="hybridMultilevel"/>
     <w:tmpl w:val="CB4A900C"/>
@@ -28752,7 +32324,7 @@
       </w:rPr>
     </w:lvl>
   </w:abstractNum>
-  <w:abstractNum w:abstractNumId="7">
+  <w:abstractNum w:abstractNumId="9">
     <w:nsid w:val="537C7F85"/>
     <w:multiLevelType w:val="hybridMultilevel"/>
     <w:tmpl w:val="ABCA0898"/>
@@ -28874,7 +32446,7 @@
       </w:pPr>
     </w:lvl>
   </w:abstractNum>
-  <w:abstractNum w:abstractNumId="8">
+  <w:abstractNum w:abstractNumId="10">
     <w:nsid w:val="5B6C1967"/>
     <w:multiLevelType w:val="hybridMultilevel"/>
     <w:tmpl w:val="4F0609E2"/>
@@ -28987,7 +32559,7 @@
       </w:rPr>
     </w:lvl>
   </w:abstractNum>
-  <w:abstractNum w:abstractNumId="9">
+  <w:abstractNum w:abstractNumId="11">
     <w:nsid w:val="5CA567DE"/>
     <w:multiLevelType w:val="hybridMultilevel"/>
     <w:tmpl w:val="0374F4CA"/>
@@ -29100,7 +32672,7 @@
       </w:rPr>
     </w:lvl>
   </w:abstractNum>
-  <w:abstractNum w:abstractNumId="10">
+  <w:abstractNum w:abstractNumId="12">
     <w:nsid w:val="5F5F0623"/>
     <w:multiLevelType w:val="multilevel"/>
     <w:tmpl w:val="D43ECE22"/>
@@ -29236,7 +32808,7 @@
       </w:rPr>
     </w:lvl>
   </w:abstractNum>
-  <w:abstractNum w:abstractNumId="11">
+  <w:abstractNum w:abstractNumId="13">
     <w:nsid w:val="60363A81"/>
     <w:multiLevelType w:val="hybridMultilevel"/>
     <w:tmpl w:val="275C4664"/>
@@ -29349,7 +32921,7 @@
       </w:rPr>
     </w:lvl>
   </w:abstractNum>
-  <w:abstractNum w:abstractNumId="12">
+  <w:abstractNum w:abstractNumId="14">
     <w:nsid w:val="6C2504E4"/>
     <w:multiLevelType w:val="hybridMultilevel"/>
     <w:tmpl w:val="9348992E"/>
@@ -29438,7 +33010,96 @@
       </w:pPr>
     </w:lvl>
   </w:abstractNum>
-  <w:abstractNum w:abstractNumId="13">
+  <w:abstractNum w:abstractNumId="15">
+    <w:nsid w:val="72697A75"/>
+    <w:multiLevelType w:val="hybridMultilevel"/>
+    <w:tmpl w:val="5F0CCB92"/>
+    <w:lvl w:ilvl="0" w:tplc="597C81F6">
+      <w:start w:val="1"/>
+      <w:numFmt w:val="decimal"/>
+      <w:lvlText w:val="%1."/>
+      <w:lvlJc w:val="left"/>
+      <w:pPr>
+        <w:ind w:left="840" w:hanging="360"/>
+      </w:pPr>
+      <w:rPr>
+        <w:rFonts w:hint="default"/>
+      </w:rPr>
+    </w:lvl>
+    <w:lvl w:ilvl="1" w:tplc="04090019" w:tentative="1">
+      <w:start w:val="1"/>
+      <w:numFmt w:val="lowerLetter"/>
+      <w:lvlText w:val="%2)"/>
+      <w:lvlJc w:val="left"/>
+      <w:pPr>
+        <w:ind w:left="1320" w:hanging="420"/>
+      </w:pPr>
+    </w:lvl>
+    <w:lvl w:ilvl="2" w:tplc="0409001B" w:tentative="1">
+      <w:start w:val="1"/>
+      <w:numFmt w:val="lowerRoman"/>
+      <w:lvlText w:val="%3."/>
+      <w:lvlJc w:val="right"/>
+      <w:pPr>
+        <w:ind w:left="1740" w:hanging="420"/>
+      </w:pPr>
+    </w:lvl>
+    <w:lvl w:ilvl="3" w:tplc="0409000F" w:tentative="1">
+      <w:start w:val="1"/>
+      <w:numFmt w:val="decimal"/>
+      <w:lvlText w:val="%4."/>
+      <w:lvlJc w:val="left"/>
+      <w:pPr>
+        <w:ind w:left="2160" w:hanging="420"/>
+      </w:pPr>
+    </w:lvl>
+    <w:lvl w:ilvl="4" w:tplc="04090019" w:tentative="1">
+      <w:start w:val="1"/>
+      <w:numFmt w:val="lowerLetter"/>
+      <w:lvlText w:val="%5)"/>
+      <w:lvlJc w:val="left"/>
+      <w:pPr>
+        <w:ind w:left="2580" w:hanging="420"/>
+      </w:pPr>
+    </w:lvl>
+    <w:lvl w:ilvl="5" w:tplc="0409001B" w:tentative="1">
+      <w:start w:val="1"/>
+      <w:numFmt w:val="lowerRoman"/>
+      <w:lvlText w:val="%6."/>
+      <w:lvlJc w:val="right"/>
+      <w:pPr>
+        <w:ind w:left="3000" w:hanging="420"/>
+      </w:pPr>
+    </w:lvl>
+    <w:lvl w:ilvl="6" w:tplc="0409000F" w:tentative="1">
+      <w:start w:val="1"/>
+      <w:numFmt w:val="decimal"/>
+      <w:lvlText w:val="%7."/>
+      <w:lvlJc w:val="left"/>
+      <w:pPr>
+        <w:ind w:left="3420" w:hanging="420"/>
+      </w:pPr>
+    </w:lvl>
+    <w:lvl w:ilvl="7" w:tplc="04090019" w:tentative="1">
+      <w:start w:val="1"/>
+      <w:numFmt w:val="lowerLetter"/>
+      <w:lvlText w:val="%8)"/>
+      <w:lvlJc w:val="left"/>
+      <w:pPr>
+        <w:ind w:left="3840" w:hanging="420"/>
+      </w:pPr>
+    </w:lvl>
+    <w:lvl w:ilvl="8" w:tplc="0409001B" w:tentative="1">
+      <w:start w:val="1"/>
+      <w:numFmt w:val="lowerRoman"/>
+      <w:lvlText w:val="%9."/>
+      <w:lvlJc w:val="right"/>
+      <w:pPr>
+        <w:ind w:left="4260" w:hanging="420"/>
+      </w:pPr>
+    </w:lvl>
+  </w:abstractNum>
+  <w:abstractNum w:abstractNumId="16">
     <w:nsid w:val="7AAA1A93"/>
     <w:multiLevelType w:val="hybridMultilevel"/>
     <w:tmpl w:val="52F605E8"/>
@@ -29552,46 +33213,97 @@
     </w:lvl>
   </w:abstractNum>
   <w:num w:numId="1">
+    <w:abstractNumId w:val="12"/>
+  </w:num>
+  <w:num w:numId="2">
+    <w:abstractNumId w:val="9"/>
+  </w:num>
+  <w:num w:numId="3">
+    <w:abstractNumId w:val="7"/>
+  </w:num>
+  <w:num w:numId="4">
     <w:abstractNumId w:val="10"/>
   </w:num>
-  <w:num w:numId="2">
-    <w:abstractNumId w:val="7"/>
+  <w:num w:numId="5">
+    <w:abstractNumId w:val="14"/>
   </w:num>
-  <w:num w:numId="3">
+  <w:num w:numId="6">
+    <w:abstractNumId w:val="16"/>
+  </w:num>
+  <w:num w:numId="7">
+    <w:abstractNumId w:val="11"/>
+  </w:num>
+  <w:num w:numId="8">
+    <w:abstractNumId w:val="1"/>
+  </w:num>
+  <w:num w:numId="9">
+    <w:abstractNumId w:val="3"/>
+  </w:num>
+  <w:num w:numId="10">
+    <w:abstractNumId w:val="6"/>
+  </w:num>
+  <w:num w:numId="11">
+    <w:abstractNumId w:val="13"/>
+  </w:num>
+  <w:num w:numId="12">
+    <w:abstractNumId w:val="4"/>
+  </w:num>
+  <w:num w:numId="13">
+    <w:abstractNumId w:val="8"/>
+  </w:num>
+  <w:num w:numId="14">
+    <w:abstractNumId w:val="2"/>
+  </w:num>
+  <w:num w:numId="15">
+    <w:abstractNumId w:val="15"/>
+  </w:num>
+  <w:num w:numId="16">
+    <w:abstractNumId w:val="12"/>
+  </w:num>
+  <w:num w:numId="17">
+    <w:abstractNumId w:val="12"/>
+  </w:num>
+  <w:num w:numId="18">
+    <w:abstractNumId w:val="12"/>
+  </w:num>
+  <w:num w:numId="19">
+    <w:abstractNumId w:val="12"/>
+  </w:num>
+  <w:num w:numId="20">
+    <w:abstractNumId w:val="12"/>
+  </w:num>
+  <w:num w:numId="21">
+    <w:abstractNumId w:val="12"/>
+  </w:num>
+  <w:num w:numId="22">
+    <w:abstractNumId w:val="12"/>
+  </w:num>
+  <w:num w:numId="23">
+    <w:abstractNumId w:val="12"/>
+  </w:num>
+  <w:num w:numId="24">
+    <w:abstractNumId w:val="12"/>
+  </w:num>
+  <w:num w:numId="25">
+    <w:abstractNumId w:val="12"/>
+  </w:num>
+  <w:num w:numId="26">
+    <w:abstractNumId w:val="12"/>
+  </w:num>
+  <w:num w:numId="27">
+    <w:abstractNumId w:val="12"/>
+  </w:num>
+  <w:num w:numId="28">
+    <w:abstractNumId w:val="12"/>
+  </w:num>
+  <w:num w:numId="29">
+    <w:abstractNumId w:val="12"/>
+  </w:num>
+  <w:num w:numId="30">
     <w:abstractNumId w:val="5"/>
   </w:num>
-  <w:num w:numId="4">
-    <w:abstractNumId w:val="8"/>
-  </w:num>
-  <w:num w:numId="5">
-    <w:abstractNumId w:val="12"/>
-  </w:num>
-  <w:num w:numId="6">
-    <w:abstractNumId w:val="13"/>
-  </w:num>
-  <w:num w:numId="7">
-    <w:abstractNumId w:val="9"/>
-  </w:num>
-  <w:num w:numId="8">
+  <w:num w:numId="31">
     <w:abstractNumId w:val="0"/>
-  </w:num>
-  <w:num w:numId="9">
-    <w:abstractNumId w:val="2"/>
-  </w:num>
-  <w:num w:numId="10">
-    <w:abstractNumId w:val="4"/>
-  </w:num>
-  <w:num w:numId="11">
-    <w:abstractNumId w:val="11"/>
-  </w:num>
-  <w:num w:numId="12">
-    <w:abstractNumId w:val="3"/>
-  </w:num>
-  <w:num w:numId="13">
-    <w:abstractNumId w:val="6"/>
-  </w:num>
-  <w:num w:numId="14">
-    <w:abstractNumId w:val="1"/>
   </w:num>
   <w:numIdMacAtCleanup w:val="14"/>
 </w:numbering>
@@ -29630,6 +33342,7 @@
     <w:lsdException w:name="Hyperlink" w:uiPriority="99"/>
     <w:lsdException w:name="Strong" w:qFormat="1"/>
     <w:lsdException w:name="Emphasis" w:qFormat="1"/>
+    <w:lsdException w:name="Normal (Web)" w:uiPriority="99"/>
     <w:lsdException w:name="Normal Table" w:semiHidden="1" w:unhideWhenUsed="1"/>
     <w:lsdException w:name="Table Simple 1" w:semiHidden="1" w:unhideWhenUsed="1"/>
     <w:lsdException w:name="Table Simple 2" w:semiHidden="1" w:unhideWhenUsed="1"/>
@@ -30710,6 +34423,28 @@
       </w:tcPr>
     </w:tblStylePr>
   </w:style>
+  <w:style w:type="character" w:customStyle="1" w:styleId="apple-converted-space">
+    <w:name w:val="apple-converted-space"/>
+    <w:basedOn w:val="a5"/>
+    <w:rsid w:val="005278AB"/>
+  </w:style>
+  <w:style w:type="paragraph" w:styleId="aff6">
+    <w:name w:val="Normal (Web)"/>
+    <w:basedOn w:val="a2"/>
+    <w:uiPriority w:val="99"/>
+    <w:unhideWhenUsed/>
+    <w:rsid w:val="009A47C7"/>
+    <w:pPr>
+      <w:widowControl/>
+      <w:spacing w:before="100" w:beforeAutospacing="1" w:after="100" w:afterAutospacing="1"/>
+      <w:jc w:val="left"/>
+    </w:pPr>
+    <w:rPr>
+      <w:rFonts w:ascii="宋体" w:hAnsi="宋体" w:cs="宋体"/>
+      <w:kern w:val="0"/>
+      <w:szCs w:val="24"/>
+    </w:rPr>
+  </w:style>
 </w:styles>
 </file>
 
@@ -30979,7 +34714,7 @@
 </file>
 
 <file path=customXml/itemProps1.xml><?xml version="1.0" encoding="utf-8"?>
-<ds:datastoreItem xmlns:ds="http://schemas.openxmlformats.org/officeDocument/2006/customXml" ds:itemID="{524209AE-A67F-4B67-9316-E1C6B98CF23D}">
+<ds:datastoreItem xmlns:ds="http://schemas.openxmlformats.org/officeDocument/2006/customXml" ds:itemID="{33FBBE96-AA84-4B31-8A54-039346CF2891}">
   <ds:schemaRefs>
     <ds:schemaRef ds:uri="http://schemas.openxmlformats.org/officeDocument/2006/bibliography"/>
   </ds:schemaRefs>

--- a/document/论文写作/推荐系统.docx
+++ b/document/论文写作/推荐系统.docx
@@ -175,7 +175,7 @@
             <v:imagedata r:id="rId8" o:title=""/>
             <w10:wrap type="topAndBottom"/>
           </v:shape>
-          <o:OLEObject Type="Embed" ProgID="MSPhotoEd.3" ShapeID="_x0000_s1099" DrawAspect="Content" ObjectID="_1489842114" r:id="rId9"/>
+          <o:OLEObject Type="Embed" ProgID="MSPhotoEd.3" ShapeID="_x0000_s1099" DrawAspect="Content" ObjectID="_1489861999" r:id="rId9"/>
         </w:object>
       </w:r>
     </w:p>
@@ -215,7 +215,7 @@
             <v:imagedata r:id="rId10" o:title=""/>
             <w10:wrap type="topAndBottom"/>
           </v:shape>
-          <o:OLEObject Type="Embed" ProgID="MSPhotoEd.3" ShapeID="_x0000_s1100" DrawAspect="Content" ObjectID="_1489842115" r:id="rId11"/>
+          <o:OLEObject Type="Embed" ProgID="MSPhotoEd.3" ShapeID="_x0000_s1100" DrawAspect="Content" ObjectID="_1489862000" r:id="rId11"/>
         </w:object>
       </w:r>
     </w:p>
@@ -2344,12 +2344,12 @@
                           <w:p>
                             <w:smartTag w:uri="urn:schemas-microsoft-com:office:smarttags" w:element="chmetcnv">
                               <w:smartTagPr>
+                                <w:attr w:name="TCSC" w:val="0"/>
+                                <w:attr w:name="NumberType" w:val="1"/>
+                                <w:attr w:name="Negative" w:val="False"/>
+                                <w:attr w:name="HasSpace" w:val="False"/>
+                                <w:attr w:name="SourceValue" w:val="3"/>
                                 <w:attr w:name="UnitName" w:val="cm"/>
-                                <w:attr w:name="SourceValue" w:val="3"/>
-                                <w:attr w:name="HasSpace" w:val="False"/>
-                                <w:attr w:name="Negative" w:val="False"/>
-                                <w:attr w:name="NumberType" w:val="1"/>
-                                <w:attr w:name="TCSC" w:val="0"/>
                               </w:smartTagPr>
                               <w:r>
                                 <w:rPr>
@@ -2564,12 +2564,12 @@
                           <w:p>
                             <w:smartTag w:uri="urn:schemas-microsoft-com:office:smarttags" w:element="chmetcnv">
                               <w:smartTagPr>
+                                <w:attr w:name="TCSC" w:val="0"/>
+                                <w:attr w:name="NumberType" w:val="1"/>
+                                <w:attr w:name="Negative" w:val="False"/>
+                                <w:attr w:name="HasSpace" w:val="False"/>
+                                <w:attr w:name="SourceValue" w:val="3"/>
                                 <w:attr w:name="UnitName" w:val="cm"/>
-                                <w:attr w:name="SourceValue" w:val="3"/>
-                                <w:attr w:name="HasSpace" w:val="False"/>
-                                <w:attr w:name="Negative" w:val="False"/>
-                                <w:attr w:name="NumberType" w:val="1"/>
-                                <w:attr w:name="TCSC" w:val="0"/>
                               </w:smartTagPr>
                               <w:r>
                                 <w:rPr>
@@ -2859,7 +2859,7 @@
             <v:imagedata r:id="rId10" o:title=""/>
             <w10:wrap type="topAndBottom"/>
           </v:shape>
-          <o:OLEObject Type="Embed" ProgID="MSPhotoEd.3" ShapeID="_x0000_s1069" DrawAspect="Content" ObjectID="_1489842116" r:id="rId13"/>
+          <o:OLEObject Type="Embed" ProgID="MSPhotoEd.3" ShapeID="_x0000_s1069" DrawAspect="Content" ObjectID="_1489862001" r:id="rId13"/>
         </w:object>
       </w:r>
     </w:p>
@@ -3764,12 +3764,12 @@
       </w:r>
       <w:smartTag w:uri="urn:schemas-microsoft-com:office:smarttags" w:element="chmetcnv">
         <w:smartTagPr>
+          <w:attr w:name="UnitName" w:val="pt"/>
+          <w:attr w:name="SourceValue" w:val="16"/>
+          <w:attr w:name="HasSpace" w:val="False"/>
+          <w:attr w:name="Negative" w:val="False"/>
+          <w:attr w:name="NumberType" w:val="1"/>
           <w:attr w:name="TCSC" w:val="0"/>
-          <w:attr w:name="NumberType" w:val="1"/>
-          <w:attr w:name="Negative" w:val="False"/>
-          <w:attr w:name="HasSpace" w:val="False"/>
-          <w:attr w:name="SourceValue" w:val="16"/>
-          <w:attr w:name="UnitName" w:val="pt"/>
         </w:smartTagPr>
         <w:r>
           <w:rPr>
@@ -3886,7 +3886,7 @@
             <v:imagedata r:id="rId10" o:title=""/>
             <w10:wrap type="topAndBottom"/>
           </v:shape>
-          <o:OLEObject Type="Embed" ProgID="MSPhotoEd.3" ShapeID="_x0000_s1071" DrawAspect="Content" ObjectID="_1489842117" r:id="rId14"/>
+          <o:OLEObject Type="Embed" ProgID="MSPhotoEd.3" ShapeID="_x0000_s1071" DrawAspect="Content" ObjectID="_1489862002" r:id="rId14"/>
         </w:object>
       </w:r>
     </w:p>
@@ -13845,8 +13845,6 @@
         </w:rPr>
         <w:t>行为</w:t>
       </w:r>
-      <w:bookmarkStart w:id="29" w:name="_GoBack"/>
-      <w:bookmarkEnd w:id="29"/>
       <w:r>
         <w:rPr>
           <w:rFonts w:hint="eastAsia"/>
@@ -13895,8 +13893,8 @@
       </w:r>
     </w:p>
     <w:p>
-      <w:bookmarkStart w:id="30" w:name="_Toc165262358"/>
-      <w:bookmarkEnd w:id="30"/>
+      <w:bookmarkStart w:id="29" w:name="_Toc165262358"/>
+      <w:bookmarkEnd w:id="29"/>
     </w:p>
     <w:p>
       <w:pPr>
@@ -13905,7 +13903,7 @@
           <w:rFonts w:eastAsia="仿宋_GB2312"/>
         </w:rPr>
       </w:pPr>
-      <w:bookmarkStart w:id="31" w:name="_Toc415728251"/>
+      <w:bookmarkStart w:id="30" w:name="_Toc415728251"/>
       <w:r>
         <w:rPr>
           <w:rFonts w:eastAsia="仿宋_GB2312"/>
@@ -13937,7 +13935,7 @@
         </w:rPr>
         <w:t>预测的模型</w:t>
       </w:r>
-      <w:bookmarkEnd w:id="31"/>
+      <w:bookmarkEnd w:id="30"/>
     </w:p>
     <w:p>
       <w:pPr>
@@ -13955,14 +13953,26 @@
           <w:rFonts w:eastAsia="仿宋_GB2312"/>
         </w:rPr>
       </w:pPr>
-      <w:bookmarkStart w:id="32" w:name="_Toc415728252"/>
+      <w:bookmarkStart w:id="31" w:name="_Toc415728252"/>
+      <w:r>
+        <w:rPr>
+          <w:rFonts w:eastAsia="仿宋_GB2312" w:hint="eastAsia"/>
+        </w:rPr>
+        <w:t>Top-N</w:t>
+      </w:r>
+      <w:r>
+        <w:rPr>
+          <w:rFonts w:eastAsia="仿宋_GB2312" w:hint="eastAsia"/>
+        </w:rPr>
+        <w:t>推荐</w:t>
+      </w:r>
       <w:r>
         <w:rPr>
           <w:rFonts w:eastAsia="仿宋_GB2312" w:hint="eastAsia"/>
         </w:rPr>
         <w:t>简介</w:t>
       </w:r>
-      <w:bookmarkEnd w:id="32"/>
+      <w:bookmarkEnd w:id="31"/>
     </w:p>
     <w:p>
       <w:pPr>
@@ -14814,735 +14824,6 @@
     </w:p>
     <w:p>
       <w:pPr>
-        <w:pStyle w:val="3"/>
-      </w:pPr>
-      <w:bookmarkStart w:id="33" w:name="_Toc165262361"/>
-      <w:bookmarkStart w:id="34" w:name="_Toc415728253"/>
-      <w:bookmarkEnd w:id="33"/>
-      <w:bookmarkEnd w:id="34"/>
-    </w:p>
-    <w:p>
-      <w:pPr>
-        <w:pStyle w:val="a4"/>
-        <w:ind w:firstLine="480"/>
-      </w:pPr>
-    </w:p>
-    <w:p>
-      <w:pPr>
-        <w:pStyle w:val="aff0"/>
-        <w:spacing w:line="400" w:lineRule="exact"/>
-        <w:ind w:firstLineChars="200" w:firstLine="480"/>
-        <w:rPr>
-          <w:rFonts w:ascii="Times New Roman" w:eastAsia="仿宋_GB2312" w:hAnsi="Times New Roman" w:cs="Times New Roman"/>
-          <w:sz w:val="24"/>
-          <w:szCs w:val="24"/>
-          <w:highlight w:val="yellow"/>
-        </w:rPr>
-      </w:pPr>
-      <w:r>
-        <w:rPr>
-          <w:rFonts w:ascii="Times New Roman" w:eastAsia="仿宋_GB2312" w:hAnsi="Times New Roman" w:cs="Times New Roman"/>
-          <w:sz w:val="24"/>
-          <w:szCs w:val="24"/>
-          <w:highlight w:val="yellow"/>
-        </w:rPr>
-        <w:t>每个表都应有表说明</w:t>
-      </w:r>
-      <w:r>
-        <w:rPr>
-          <w:rFonts w:ascii="Times New Roman" w:eastAsia="仿宋_GB2312" w:hAnsi="Times New Roman" w:cs="Times New Roman"/>
-          <w:sz w:val="24"/>
-          <w:szCs w:val="24"/>
-          <w:highlight w:val="yellow"/>
-          <w:vertAlign w:val="superscript"/>
-        </w:rPr>
-        <w:t>[2]</w:t>
-      </w:r>
-      <w:r>
-        <w:rPr>
-          <w:rFonts w:ascii="Times New Roman" w:eastAsia="仿宋_GB2312" w:hAnsi="Times New Roman" w:cs="Times New Roman"/>
-          <w:sz w:val="24"/>
-          <w:szCs w:val="24"/>
-          <w:highlight w:val="yellow"/>
-        </w:rPr>
-        <w:t>，表说明包含表序与表题，居中排印在表的上方；表序与表题之间空一字距；独表表示也同样要求</w:t>
-      </w:r>
-      <w:r>
-        <w:rPr>
-          <w:rFonts w:ascii="Times New Roman" w:eastAsia="仿宋_GB2312" w:hAnsi="Times New Roman" w:cs="Times New Roman"/>
-          <w:sz w:val="24"/>
-          <w:szCs w:val="24"/>
-          <w:highlight w:val="yellow"/>
-        </w:rPr>
-        <w:t>；表与表说明不能破页。</w:t>
-      </w:r>
-      <w:r>
-        <w:rPr>
-          <w:rStyle w:val="ae"/>
-          <w:rFonts w:eastAsia="仿宋_GB2312" w:cs="Times New Roman"/>
-          <w:szCs w:val="24"/>
-          <w:highlight w:val="yellow"/>
-        </w:rPr>
-        <w:footnoteReference w:id="2"/>
-      </w:r>
-    </w:p>
-    <w:p>
-      <w:pPr>
-        <w:pStyle w:val="aff0"/>
-        <w:spacing w:line="400" w:lineRule="exact"/>
-        <w:ind w:firstLineChars="200" w:firstLine="480"/>
-        <w:rPr>
-          <w:rFonts w:ascii="Times New Roman" w:eastAsia="仿宋_GB2312" w:hAnsi="Times New Roman" w:cs="Times New Roman"/>
-          <w:sz w:val="24"/>
-          <w:szCs w:val="24"/>
-          <w:highlight w:val="yellow"/>
-        </w:rPr>
-      </w:pPr>
-      <w:r>
-        <w:rPr>
-          <w:rFonts w:ascii="Times New Roman" w:eastAsia="仿宋_GB2312" w:hAnsi="Times New Roman" w:cs="Times New Roman"/>
-          <w:sz w:val="24"/>
-          <w:szCs w:val="24"/>
-          <w:highlight w:val="yellow"/>
-        </w:rPr>
-        <w:t>表中不设</w:t>
-      </w:r>
-      <w:r>
-        <w:rPr>
-          <w:rFonts w:ascii="Times New Roman" w:eastAsia="仿宋_GB2312" w:hAnsi="Times New Roman" w:cs="Times New Roman"/>
-          <w:sz w:val="24"/>
-          <w:szCs w:val="24"/>
-          <w:highlight w:val="yellow"/>
-        </w:rPr>
-        <w:t>“</w:t>
-      </w:r>
-      <w:r>
-        <w:rPr>
-          <w:rFonts w:ascii="Times New Roman" w:eastAsia="仿宋_GB2312" w:hAnsi="Times New Roman" w:cs="Times New Roman"/>
-          <w:sz w:val="24"/>
-          <w:szCs w:val="24"/>
-          <w:highlight w:val="yellow"/>
-        </w:rPr>
-        <w:t>备注</w:t>
-      </w:r>
-      <w:r>
-        <w:rPr>
-          <w:rFonts w:ascii="Times New Roman" w:eastAsia="仿宋_GB2312" w:hAnsi="Times New Roman" w:cs="Times New Roman"/>
-          <w:sz w:val="24"/>
-          <w:szCs w:val="24"/>
-          <w:highlight w:val="yellow"/>
-        </w:rPr>
-        <w:t>”</w:t>
-      </w:r>
-      <w:r>
-        <w:rPr>
-          <w:rFonts w:ascii="Times New Roman" w:eastAsia="仿宋_GB2312" w:hAnsi="Times New Roman" w:cs="Times New Roman"/>
-          <w:sz w:val="24"/>
-          <w:szCs w:val="24"/>
-          <w:highlight w:val="yellow"/>
-        </w:rPr>
-        <w:t>栏，需要说明的事项可排印在表下方，表内用星号</w:t>
-      </w:r>
-      <w:r>
-        <w:rPr>
-          <w:rFonts w:ascii="Times New Roman" w:eastAsia="仿宋_GB2312" w:hAnsi="Times New Roman" w:cs="Times New Roman"/>
-          <w:sz w:val="24"/>
-          <w:szCs w:val="24"/>
-          <w:highlight w:val="yellow"/>
-        </w:rPr>
-        <w:t>“*”</w:t>
-      </w:r>
-      <w:r>
-        <w:rPr>
-          <w:rFonts w:ascii="Times New Roman" w:eastAsia="仿宋_GB2312" w:hAnsi="Times New Roman" w:cs="Times New Roman"/>
-          <w:sz w:val="24"/>
-          <w:szCs w:val="24"/>
-          <w:highlight w:val="yellow"/>
-        </w:rPr>
-        <w:t>或圈码</w:t>
-      </w:r>
-      <w:r>
-        <w:rPr>
-          <w:rFonts w:ascii="Times New Roman" w:eastAsia="仿宋_GB2312" w:hAnsi="Times New Roman" w:cs="Times New Roman"/>
-          <w:sz w:val="24"/>
-          <w:szCs w:val="24"/>
-          <w:highlight w:val="yellow"/>
-        </w:rPr>
-        <w:lastRenderedPageBreak/>
-        <w:t>“①</w:t>
-      </w:r>
-      <w:r>
-        <w:rPr>
-          <w:rFonts w:ascii="Times New Roman" w:eastAsia="仿宋_GB2312" w:hAnsi="Times New Roman" w:cs="Times New Roman"/>
-          <w:sz w:val="24"/>
-          <w:szCs w:val="24"/>
-          <w:highlight w:val="yellow"/>
-        </w:rPr>
-        <w:t>、</w:t>
-      </w:r>
-      <w:r>
-        <w:rPr>
-          <w:rFonts w:ascii="Times New Roman" w:eastAsia="仿宋_GB2312" w:hAnsi="Times New Roman" w:cs="Times New Roman"/>
-          <w:sz w:val="24"/>
-          <w:szCs w:val="24"/>
-          <w:highlight w:val="yellow"/>
-        </w:rPr>
-        <w:t>②”</w:t>
-      </w:r>
-      <w:r>
-        <w:rPr>
-          <w:rFonts w:ascii="Times New Roman" w:eastAsia="仿宋_GB2312" w:hAnsi="Times New Roman" w:cs="Times New Roman"/>
-          <w:sz w:val="24"/>
-          <w:szCs w:val="24"/>
-          <w:highlight w:val="yellow"/>
-        </w:rPr>
-        <w:t>标注在相应内容的右上角。表中的参数应表明量和单位的符号，如表中所有参数的单位相同，可标注在表的右上方或表说明之后；各栏单位不同则应标注在各栏表头内。表中不能用</w:t>
-      </w:r>
-      <w:r>
-        <w:rPr>
-          <w:rFonts w:ascii="Times New Roman" w:eastAsia="仿宋_GB2312" w:hAnsi="Times New Roman" w:cs="Times New Roman"/>
-          <w:sz w:val="24"/>
-          <w:szCs w:val="24"/>
-          <w:highlight w:val="yellow"/>
-        </w:rPr>
-        <w:t>“</w:t>
-      </w:r>
-      <w:r>
-        <w:rPr>
-          <w:rFonts w:ascii="Times New Roman" w:eastAsia="仿宋_GB2312" w:hAnsi="Times New Roman" w:cs="Times New Roman"/>
-          <w:sz w:val="24"/>
-          <w:szCs w:val="24"/>
-          <w:highlight w:val="yellow"/>
-        </w:rPr>
-        <w:t>同上</w:t>
-      </w:r>
-      <w:r>
-        <w:rPr>
-          <w:rFonts w:ascii="Times New Roman" w:eastAsia="仿宋_GB2312" w:hAnsi="Times New Roman" w:cs="Times New Roman"/>
-          <w:sz w:val="24"/>
-          <w:szCs w:val="24"/>
-          <w:highlight w:val="yellow"/>
-        </w:rPr>
-        <w:t>”</w:t>
-      </w:r>
-      <w:r>
-        <w:rPr>
-          <w:rFonts w:ascii="Times New Roman" w:eastAsia="仿宋_GB2312" w:hAnsi="Times New Roman" w:cs="Times New Roman"/>
-          <w:sz w:val="24"/>
-          <w:szCs w:val="24"/>
-          <w:highlight w:val="yellow"/>
-        </w:rPr>
-        <w:t>、</w:t>
-      </w:r>
-      <w:r>
-        <w:rPr>
-          <w:rFonts w:ascii="Times New Roman" w:eastAsia="仿宋_GB2312" w:hAnsi="Times New Roman" w:cs="Times New Roman"/>
-          <w:sz w:val="24"/>
-          <w:szCs w:val="24"/>
-          <w:highlight w:val="yellow"/>
-        </w:rPr>
-        <w:t>“</w:t>
-      </w:r>
-      <w:r>
-        <w:rPr>
-          <w:rFonts w:ascii="Times New Roman" w:eastAsia="仿宋_GB2312" w:hAnsi="Times New Roman" w:cs="Times New Roman"/>
-          <w:sz w:val="24"/>
-          <w:szCs w:val="24"/>
-          <w:highlight w:val="yellow"/>
-        </w:rPr>
-        <w:t>同左</w:t>
-      </w:r>
-      <w:r>
-        <w:rPr>
-          <w:rFonts w:ascii="Times New Roman" w:eastAsia="仿宋_GB2312" w:hAnsi="Times New Roman" w:cs="Times New Roman"/>
-          <w:sz w:val="24"/>
-          <w:szCs w:val="24"/>
-          <w:highlight w:val="yellow"/>
-        </w:rPr>
-        <w:t>”</w:t>
-      </w:r>
-      <w:r>
-        <w:rPr>
-          <w:rFonts w:ascii="Times New Roman" w:eastAsia="仿宋_GB2312" w:hAnsi="Times New Roman" w:cs="Times New Roman"/>
-          <w:sz w:val="24"/>
-          <w:szCs w:val="24"/>
-          <w:highlight w:val="yellow"/>
-        </w:rPr>
-        <w:t>一类词代替具体数字；无某项目则空白；未发现用</w:t>
-      </w:r>
-      <w:r>
-        <w:rPr>
-          <w:rFonts w:ascii="Times New Roman" w:eastAsia="仿宋_GB2312" w:hAnsi="Times New Roman" w:cs="Times New Roman"/>
-          <w:sz w:val="24"/>
-          <w:szCs w:val="24"/>
-          <w:highlight w:val="yellow"/>
-        </w:rPr>
-        <w:t>“...”</w:t>
-      </w:r>
-      <w:r>
-        <w:rPr>
-          <w:rFonts w:ascii="Times New Roman" w:eastAsia="仿宋_GB2312" w:hAnsi="Times New Roman" w:cs="Times New Roman"/>
-          <w:sz w:val="24"/>
-          <w:szCs w:val="24"/>
-          <w:highlight w:val="yellow"/>
-        </w:rPr>
-        <w:t>；结果为零用</w:t>
-      </w:r>
-      <w:r>
-        <w:rPr>
-          <w:rFonts w:ascii="Times New Roman" w:eastAsia="仿宋_GB2312" w:hAnsi="Times New Roman" w:cs="Times New Roman"/>
-          <w:sz w:val="24"/>
-          <w:szCs w:val="24"/>
-          <w:highlight w:val="yellow"/>
-        </w:rPr>
-        <w:t>“0”</w:t>
-      </w:r>
-      <w:r>
-        <w:rPr>
-          <w:rFonts w:ascii="Times New Roman" w:eastAsia="仿宋_GB2312" w:hAnsi="Times New Roman" w:cs="Times New Roman"/>
-          <w:sz w:val="24"/>
-          <w:szCs w:val="24"/>
-          <w:highlight w:val="yellow"/>
-        </w:rPr>
-        <w:t>；同一栏的数字必须按位次上下对齐。</w:t>
-      </w:r>
-    </w:p>
-    <w:p>
-      <w:pPr>
-        <w:pStyle w:val="aff0"/>
-        <w:spacing w:line="400" w:lineRule="exact"/>
-        <w:ind w:firstLineChars="200" w:firstLine="480"/>
-        <w:rPr>
-          <w:rFonts w:ascii="Times New Roman" w:eastAsia="仿宋_GB2312" w:hAnsi="Times New Roman" w:cs="Times New Roman"/>
-          <w:sz w:val="24"/>
-          <w:szCs w:val="24"/>
-          <w:highlight w:val="yellow"/>
-        </w:rPr>
-      </w:pPr>
-      <w:r>
-        <w:rPr>
-          <w:rFonts w:ascii="Times New Roman" w:eastAsia="仿宋_GB2312" w:hAnsi="Times New Roman" w:cs="Times New Roman"/>
-          <w:sz w:val="24"/>
-          <w:szCs w:val="24"/>
-          <w:highlight w:val="yellow"/>
-        </w:rPr>
-        <w:t>表随正文，先见文字后见表；需要转页的表，应在续表的右上角或左上角注明</w:t>
-      </w:r>
-      <w:r>
-        <w:rPr>
-          <w:rFonts w:ascii="Times New Roman" w:eastAsia="仿宋_GB2312" w:hAnsi="Times New Roman" w:cs="Times New Roman"/>
-          <w:sz w:val="24"/>
-          <w:szCs w:val="24"/>
-          <w:highlight w:val="yellow"/>
-        </w:rPr>
-        <w:t>“</w:t>
-      </w:r>
-      <w:r>
-        <w:rPr>
-          <w:rFonts w:ascii="Times New Roman" w:eastAsia="仿宋_GB2312" w:hAnsi="Times New Roman" w:cs="Times New Roman"/>
-          <w:sz w:val="24"/>
-          <w:szCs w:val="24"/>
-          <w:highlight w:val="yellow"/>
-        </w:rPr>
-        <w:t>续表</w:t>
-      </w:r>
-      <w:r>
-        <w:rPr>
-          <w:rFonts w:ascii="Times New Roman" w:eastAsia="仿宋_GB2312" w:hAnsi="Times New Roman" w:cs="Times New Roman"/>
-          <w:sz w:val="24"/>
-          <w:szCs w:val="24"/>
-          <w:highlight w:val="yellow"/>
-        </w:rPr>
-        <w:t>×”</w:t>
-      </w:r>
-      <w:r>
-        <w:rPr>
-          <w:rFonts w:ascii="Times New Roman" w:eastAsia="仿宋_GB2312" w:hAnsi="Times New Roman" w:cs="Times New Roman"/>
-          <w:sz w:val="24"/>
-          <w:szCs w:val="24"/>
-          <w:highlight w:val="yellow"/>
-        </w:rPr>
-        <w:t>，并应重复排印表头。</w:t>
-      </w:r>
-    </w:p>
-    <w:p>
-      <w:pPr>
-        <w:pStyle w:val="aff0"/>
-        <w:spacing w:line="400" w:lineRule="exact"/>
-        <w:ind w:firstLineChars="200" w:firstLine="480"/>
-        <w:rPr>
-          <w:rFonts w:ascii="Times New Roman" w:eastAsia="仿宋_GB2312" w:hAnsi="Times New Roman" w:cs="Times New Roman"/>
-          <w:sz w:val="24"/>
-          <w:szCs w:val="24"/>
-          <w:highlight w:val="yellow"/>
-        </w:rPr>
-      </w:pPr>
-      <w:r>
-        <w:rPr>
-          <w:rFonts w:ascii="Times New Roman" w:eastAsia="仿宋_GB2312" w:hAnsi="Times New Roman" w:cs="Times New Roman"/>
-          <w:sz w:val="24"/>
-          <w:szCs w:val="24"/>
-          <w:highlight w:val="yellow"/>
-        </w:rPr>
-        <w:t>图表与上下文之间各空一行。</w:t>
-      </w:r>
-    </w:p>
-    <w:p>
-      <w:pPr>
-        <w:pStyle w:val="aff0"/>
-        <w:spacing w:line="400" w:lineRule="exact"/>
-        <w:ind w:firstLineChars="200" w:firstLine="480"/>
-        <w:rPr>
-          <w:rFonts w:ascii="Times New Roman" w:eastAsia="仿宋_GB2312" w:hAnsi="Times New Roman" w:cs="Times New Roman"/>
-          <w:sz w:val="24"/>
-          <w:szCs w:val="24"/>
-        </w:rPr>
-      </w:pPr>
-      <w:r>
-        <w:rPr>
-          <w:rFonts w:ascii="Times New Roman" w:eastAsia="仿宋_GB2312" w:hAnsi="Times New Roman" w:cs="Times New Roman"/>
-          <w:sz w:val="24"/>
-          <w:szCs w:val="24"/>
-          <w:highlight w:val="yellow"/>
-        </w:rPr>
-        <w:t>于是我们得到表</w:t>
-      </w:r>
-      <w:r>
-        <w:rPr>
-          <w:rFonts w:ascii="Times New Roman" w:eastAsia="仿宋_GB2312" w:hAnsi="Times New Roman" w:cs="Times New Roman"/>
-          <w:sz w:val="24"/>
-          <w:szCs w:val="24"/>
-          <w:highlight w:val="yellow"/>
-        </w:rPr>
-        <w:t>2</w:t>
-      </w:r>
-      <w:r>
-        <w:rPr>
-          <w:rFonts w:ascii="Times New Roman" w:eastAsia="仿宋_GB2312" w:hAnsi="Times New Roman" w:cs="Times New Roman"/>
-          <w:sz w:val="24"/>
-          <w:szCs w:val="24"/>
-          <w:highlight w:val="yellow"/>
-        </w:rPr>
-        <w:t>.</w:t>
-      </w:r>
-      <w:r>
-        <w:rPr>
-          <w:rFonts w:ascii="Times New Roman" w:eastAsia="仿宋_GB2312" w:hAnsi="Times New Roman" w:cs="Times New Roman"/>
-          <w:sz w:val="24"/>
-          <w:szCs w:val="24"/>
-          <w:highlight w:val="yellow"/>
-        </w:rPr>
-        <w:t>1</w:t>
-      </w:r>
-      <w:r>
-        <w:rPr>
-          <w:rFonts w:ascii="Times New Roman" w:eastAsia="仿宋_GB2312" w:hAnsi="Times New Roman" w:cs="Times New Roman"/>
-          <w:sz w:val="24"/>
-          <w:szCs w:val="24"/>
-          <w:highlight w:val="yellow"/>
-        </w:rPr>
-        <w:t>中的两个描述</w:t>
-      </w:r>
-      <w:r>
-        <w:rPr>
-          <w:rFonts w:ascii="Times New Roman" w:eastAsia="仿宋_GB2312" w:hAnsi="Times New Roman" w:cs="Times New Roman"/>
-          <w:sz w:val="24"/>
-          <w:szCs w:val="24"/>
-          <w:highlight w:val="yellow"/>
-          <w:vertAlign w:val="superscript"/>
-        </w:rPr>
-        <w:t>[3]</w:t>
-      </w:r>
-      <w:r>
-        <w:rPr>
-          <w:rFonts w:ascii="Times New Roman" w:eastAsia="仿宋_GB2312" w:hAnsi="Times New Roman" w:cs="Times New Roman"/>
-          <w:sz w:val="24"/>
-          <w:szCs w:val="24"/>
-          <w:highlight w:val="yellow"/>
-        </w:rPr>
-        <w:t>。</w:t>
-      </w:r>
-    </w:p>
-    <w:p>
-      <w:pPr>
-        <w:pStyle w:val="af3"/>
-        <w:keepNext/>
-        <w:spacing w:line="360" w:lineRule="auto"/>
-        <w:rPr>
-          <w:rFonts w:eastAsia="仿宋_GB2312" w:cs="Times New Roman"/>
-        </w:rPr>
-      </w:pPr>
-      <w:bookmarkStart w:id="35" w:name="_Toc164669160"/>
-      <w:r>
-        <w:rPr>
-          <w:rFonts w:eastAsia="仿宋_GB2312" w:cs="Times New Roman"/>
-        </w:rPr>
-        <w:t>表</w:t>
-      </w:r>
-      <w:r>
-        <w:rPr>
-          <w:rFonts w:eastAsia="仿宋_GB2312" w:cs="Times New Roman"/>
-        </w:rPr>
-        <w:fldChar w:fldCharType="begin"/>
-      </w:r>
-      <w:r>
-        <w:rPr>
-          <w:rFonts w:eastAsia="仿宋_GB2312" w:cs="Times New Roman"/>
-        </w:rPr>
-        <w:instrText xml:space="preserve"> STYLEREF 1 \s </w:instrText>
-      </w:r>
-      <w:r>
-        <w:rPr>
-          <w:rFonts w:eastAsia="仿宋_GB2312" w:cs="Times New Roman"/>
-        </w:rPr>
-        <w:fldChar w:fldCharType="separate"/>
-      </w:r>
-      <w:r>
-        <w:rPr>
-          <w:rFonts w:eastAsia="仿宋_GB2312" w:cs="Times New Roman"/>
-          <w:noProof/>
-        </w:rPr>
-        <w:t>2</w:t>
-      </w:r>
-      <w:r>
-        <w:rPr>
-          <w:rFonts w:eastAsia="仿宋_GB2312" w:cs="Times New Roman"/>
-        </w:rPr>
-        <w:fldChar w:fldCharType="end"/>
-      </w:r>
-      <w:r>
-        <w:rPr>
-          <w:rFonts w:eastAsia="仿宋_GB2312" w:cs="Times New Roman"/>
-        </w:rPr>
-        <w:t>.</w:t>
-      </w:r>
-      <w:r>
-        <w:rPr>
-          <w:rFonts w:eastAsia="仿宋_GB2312" w:cs="Times New Roman"/>
-        </w:rPr>
-        <w:fldChar w:fldCharType="begin"/>
-      </w:r>
-      <w:r>
-        <w:rPr>
-          <w:rFonts w:eastAsia="仿宋_GB2312" w:cs="Times New Roman"/>
-        </w:rPr>
-        <w:instrText xml:space="preserve"> SEQ </w:instrText>
-      </w:r>
-      <w:r>
-        <w:rPr>
-          <w:rFonts w:eastAsia="仿宋_GB2312" w:cs="Times New Roman"/>
-        </w:rPr>
-        <w:instrText>表</w:instrText>
-      </w:r>
-      <w:r>
-        <w:rPr>
-          <w:rFonts w:eastAsia="仿宋_GB2312" w:cs="Times New Roman"/>
-        </w:rPr>
-        <w:instrText xml:space="preserve"> \* ARABIC \s 1 </w:instrText>
-      </w:r>
-      <w:r>
-        <w:rPr>
-          <w:rFonts w:eastAsia="仿宋_GB2312" w:cs="Times New Roman"/>
-        </w:rPr>
-        <w:fldChar w:fldCharType="separate"/>
-      </w:r>
-      <w:r>
-        <w:rPr>
-          <w:rFonts w:eastAsia="仿宋_GB2312" w:cs="Times New Roman"/>
-          <w:noProof/>
-        </w:rPr>
-        <w:t>1</w:t>
-      </w:r>
-      <w:r>
-        <w:rPr>
-          <w:rFonts w:eastAsia="仿宋_GB2312" w:cs="Times New Roman"/>
-        </w:rPr>
-        <w:fldChar w:fldCharType="end"/>
-      </w:r>
-      <w:r>
-        <w:rPr>
-          <w:rFonts w:eastAsia="仿宋_GB2312" w:cs="Times New Roman" w:hint="eastAsia"/>
-        </w:rPr>
-        <w:t xml:space="preserve">  </w:t>
-      </w:r>
-      <w:r>
-        <w:rPr>
-          <w:rFonts w:eastAsia="仿宋_GB2312" w:cs="Times New Roman"/>
-        </w:rPr>
-        <w:t>简单的多描述分配表</w:t>
-      </w:r>
-      <w:bookmarkEnd w:id="35"/>
-    </w:p>
-    <w:tbl>
-      <w:tblPr>
-        <w:tblW w:w="0" w:type="auto"/>
-        <w:jc w:val="center"/>
-        <w:tblBorders>
-          <w:top w:val="single" w:sz="4" w:space="0" w:color="auto"/>
-          <w:left w:val="single" w:sz="4" w:space="0" w:color="auto"/>
-          <w:bottom w:val="single" w:sz="4" w:space="0" w:color="auto"/>
-          <w:right w:val="single" w:sz="4" w:space="0" w:color="auto"/>
-          <w:insideH w:val="single" w:sz="4" w:space="0" w:color="auto"/>
-          <w:insideV w:val="single" w:sz="4" w:space="0" w:color="auto"/>
-        </w:tblBorders>
-        <w:tblLook w:val="01E0" w:firstRow="1" w:lastRow="1" w:firstColumn="1" w:lastColumn="1" w:noHBand="0" w:noVBand="0"/>
-      </w:tblPr>
-      <w:tblGrid>
-        <w:gridCol w:w="1809"/>
-        <w:gridCol w:w="2806"/>
-        <w:gridCol w:w="2813"/>
-      </w:tblGrid>
-      <w:tr>
-        <w:trPr>
-          <w:jc w:val="center"/>
-        </w:trPr>
-        <w:tc>
-          <w:tcPr>
-            <w:tcW w:w="1809" w:type="dxa"/>
-          </w:tcPr>
-          <w:p>
-            <w:pPr>
-              <w:spacing w:line="360" w:lineRule="auto"/>
-              <w:jc w:val="center"/>
-              <w:rPr>
-                <w:rFonts w:eastAsia="仿宋_GB2312"/>
-              </w:rPr>
-            </w:pPr>
-            <w:r>
-              <w:rPr>
-                <w:rFonts w:eastAsia="仿宋_GB2312"/>
-              </w:rPr>
-              <w:t>描述</w:t>
-            </w:r>
-            <w:r>
-              <w:rPr>
-                <w:rFonts w:eastAsia="仿宋_GB2312"/>
-              </w:rPr>
-              <w:t>1</w:t>
-            </w:r>
-          </w:p>
-        </w:tc>
-        <w:tc>
-          <w:tcPr>
-            <w:tcW w:w="2806" w:type="dxa"/>
-          </w:tcPr>
-          <w:p>
-            <w:pPr>
-              <w:spacing w:line="360" w:lineRule="auto"/>
-              <w:jc w:val="center"/>
-              <w:rPr>
-                <w:rFonts w:eastAsia="仿宋_GB2312"/>
-              </w:rPr>
-            </w:pPr>
-            <w:r>
-              <w:rPr>
-                <w:rFonts w:eastAsia="仿宋_GB2312"/>
-              </w:rPr>
-              <w:t>ζR</w:t>
-            </w:r>
-          </w:p>
-        </w:tc>
-        <w:tc>
-          <w:tcPr>
-            <w:tcW w:w="2813" w:type="dxa"/>
-          </w:tcPr>
-          <w:p>
-            <w:pPr>
-              <w:spacing w:line="360" w:lineRule="auto"/>
-              <w:jc w:val="center"/>
-              <w:rPr>
-                <w:rFonts w:eastAsia="仿宋_GB2312"/>
-              </w:rPr>
-            </w:pPr>
-            <w:r>
-              <w:rPr>
-                <w:rFonts w:eastAsia="仿宋_GB2312"/>
-              </w:rPr>
-              <w:t>(1−ζ)R</w:t>
-            </w:r>
-          </w:p>
-        </w:tc>
-      </w:tr>
-      <w:tr>
-        <w:trPr>
-          <w:jc w:val="center"/>
-        </w:trPr>
-        <w:tc>
-          <w:tcPr>
-            <w:tcW w:w="1809" w:type="dxa"/>
-          </w:tcPr>
-          <w:p>
-            <w:pPr>
-              <w:spacing w:line="360" w:lineRule="auto"/>
-              <w:jc w:val="center"/>
-              <w:rPr>
-                <w:rFonts w:eastAsia="仿宋_GB2312"/>
-              </w:rPr>
-            </w:pPr>
-            <w:r>
-              <w:rPr>
-                <w:rFonts w:eastAsia="仿宋_GB2312"/>
-              </w:rPr>
-              <w:t>描述</w:t>
-            </w:r>
-            <w:r>
-              <w:rPr>
-                <w:rFonts w:eastAsia="仿宋_GB2312"/>
-              </w:rPr>
-              <w:t>2</w:t>
-            </w:r>
-          </w:p>
-        </w:tc>
-        <w:tc>
-          <w:tcPr>
-            <w:tcW w:w="2806" w:type="dxa"/>
-          </w:tcPr>
-          <w:p>
-            <w:pPr>
-              <w:spacing w:line="360" w:lineRule="auto"/>
-              <w:jc w:val="center"/>
-              <w:rPr>
-                <w:rFonts w:eastAsia="仿宋_GB2312"/>
-              </w:rPr>
-            </w:pPr>
-            <w:r>
-              <w:rPr>
-                <w:rFonts w:eastAsia="仿宋_GB2312"/>
-              </w:rPr>
-              <w:t>ζR</w:t>
-            </w:r>
-            <w:r>
-              <w:rPr>
-                <w:rFonts w:eastAsia="仿宋_GB2312"/>
-              </w:rPr>
-              <w:t>（重复）</w:t>
-            </w:r>
-          </w:p>
-        </w:tc>
-        <w:tc>
-          <w:tcPr>
-            <w:tcW w:w="2813" w:type="dxa"/>
-          </w:tcPr>
-          <w:p>
-            <w:pPr>
-              <w:spacing w:line="360" w:lineRule="auto"/>
-              <w:jc w:val="center"/>
-              <w:rPr>
-                <w:rFonts w:eastAsia="仿宋_GB2312"/>
-              </w:rPr>
-            </w:pPr>
-            <w:r>
-              <w:rPr>
-                <w:rFonts w:eastAsia="仿宋_GB2312"/>
-              </w:rPr>
-              <w:t>(1−ζ)R</w:t>
-            </w:r>
-          </w:p>
-        </w:tc>
-      </w:tr>
-    </w:tbl>
-    <w:p>
-      <w:pPr>
         <w:pStyle w:val="2"/>
         <w:spacing w:before="240" w:line="360" w:lineRule="auto"/>
         <w:ind w:left="578" w:hanging="578"/>
@@ -15550,7 +14831,11 @@
           <w:rFonts w:eastAsia="仿宋_GB2312"/>
         </w:rPr>
       </w:pPr>
-      <w:bookmarkStart w:id="36" w:name="_Toc415728254"/>
+      <w:bookmarkStart w:id="32" w:name="_Toc165262361"/>
+      <w:bookmarkStart w:id="33" w:name="_Toc415728253"/>
+      <w:bookmarkStart w:id="34" w:name="_Toc415728254"/>
+      <w:bookmarkEnd w:id="32"/>
+      <w:bookmarkEnd w:id="33"/>
       <w:r>
         <w:rPr>
           <w:rFonts w:eastAsia="仿宋_GB2312" w:hint="eastAsia"/>
@@ -15575,13 +14860,13 @@
         </w:rPr>
         <w:t>概括</w:t>
       </w:r>
-      <w:bookmarkEnd w:id="36"/>
+      <w:bookmarkEnd w:id="34"/>
     </w:p>
     <w:p>
       <w:pPr>
         <w:pStyle w:val="3"/>
       </w:pPr>
-      <w:bookmarkStart w:id="37" w:name="_Toc415728255"/>
+      <w:bookmarkStart w:id="35" w:name="_Toc415728255"/>
       <w:r>
         <w:rPr>
           <w:rFonts w:hint="eastAsia"/>
@@ -15594,7 +14879,7 @@
       <w:r>
         <w:t>推荐</w:t>
       </w:r>
-      <w:bookmarkEnd w:id="37"/>
+      <w:bookmarkEnd w:id="35"/>
     </w:p>
     <w:p>
       <w:pPr>
@@ -15617,7 +14902,13 @@
         <w:rPr>
           <w:rFonts w:hint="eastAsia"/>
         </w:rPr>
-        <w:t>如下的数据集</w:t>
+        <w:t>已</w:t>
+      </w:r>
+      <w:r>
+        <w:rPr>
+          <w:rFonts w:hint="eastAsia"/>
+        </w:rPr>
+        <w:t>下的数据集</w:t>
       </w:r>
       <w:r>
         <w:rPr>
@@ -15725,7 +15016,14 @@
         <w:rPr>
           <w:rFonts w:hint="eastAsia"/>
         </w:rPr>
-        <w:t>最相关的物品。</w:t>
+        <w:t>最</w:t>
+      </w:r>
+      <w:r>
+        <w:rPr>
+          <w:rFonts w:hint="eastAsia"/>
+        </w:rPr>
+        <w:lastRenderedPageBreak/>
+        <w:t>相关的物品。</w:t>
       </w:r>
     </w:p>
     <w:p>
@@ -15743,6 +15041,32 @@
       <w:r>
         <w:rPr>
           <w:rFonts w:hint="eastAsia"/>
+          <w:highlight w:val="yellow"/>
+        </w:rPr>
+        <w:t>（介绍</w:t>
+      </w:r>
+      <w:r>
+        <w:rPr>
+          <w:highlight w:val="yellow"/>
+        </w:rPr>
+        <w:t>传统</w:t>
+      </w:r>
+      <w:r>
+        <w:rPr>
+          <w:highlight w:val="yellow"/>
+        </w:rPr>
+        <w:t>Top-N</w:t>
+      </w:r>
+      <w:r>
+        <w:rPr>
+          <w:highlight w:val="yellow"/>
+        </w:rPr>
+        <w:t>推荐）</w:t>
+      </w:r>
+      <w:r>
+        <w:rPr>
+          <w:rFonts w:hint="eastAsia"/>
+          <w:highlight w:val="yellow"/>
         </w:rPr>
         <w:t>内容</w:t>
       </w:r>
@@ -15751,7 +15075,7 @@
       <w:pPr>
         <w:pStyle w:val="3"/>
       </w:pPr>
-      <w:bookmarkStart w:id="38" w:name="_Toc415728256"/>
+      <w:bookmarkStart w:id="36" w:name="_Toc415728256"/>
       <w:r>
         <w:rPr>
           <w:rFonts w:hint="eastAsia"/>
@@ -15770,7 +15094,7 @@
       <w:r>
         <w:t>推荐</w:t>
       </w:r>
-      <w:bookmarkEnd w:id="38"/>
+      <w:bookmarkEnd w:id="36"/>
     </w:p>
     <w:p>
       <w:pPr>
@@ -15989,7 +15313,33 @@
         <w:rPr>
           <w:rFonts w:hint="eastAsia"/>
         </w:rPr>
-        <w:t xml:space="preserve">e(vu, vi) </w:t>
+        <w:t>e(v</w:t>
+      </w:r>
+      <w:r>
+        <w:rPr>
+          <w:rFonts w:hint="eastAsia"/>
+          <w:vertAlign w:val="subscript"/>
+        </w:rPr>
+        <w:t>u</w:t>
+      </w:r>
+      <w:r>
+        <w:rPr>
+          <w:rFonts w:hint="eastAsia"/>
+        </w:rPr>
+        <w:t>, v</w:t>
+      </w:r>
+      <w:r>
+        <w:rPr>
+          <w:rFonts w:hint="eastAsia"/>
+          <w:vertAlign w:val="subscript"/>
+        </w:rPr>
+        <w:t>i</w:t>
+      </w:r>
+      <w:r>
+        <w:rPr>
+          <w:rFonts w:hint="eastAsia"/>
+        </w:rPr>
+        <w:t xml:space="preserve">) </w:t>
       </w:r>
       <w:r>
         <w:rPr>
@@ -16025,7 +15375,14 @@
         <w:rPr>
           <w:rFonts w:hint="eastAsia"/>
         </w:rPr>
-        <w:t>vu</w:t>
+        <w:t>v</w:t>
+      </w:r>
+      <w:r>
+        <w:rPr>
+          <w:rFonts w:hint="eastAsia"/>
+          <w:vertAlign w:val="subscript"/>
+        </w:rPr>
+        <w:t>u</w:t>
       </w:r>
       <w:r>
         <w:rPr>
@@ -16049,7 +15406,14 @@
         <w:rPr>
           <w:rFonts w:hint="eastAsia"/>
         </w:rPr>
-        <w:t>vi</w:t>
+        <w:t>v</w:t>
+      </w:r>
+      <w:r>
+        <w:rPr>
+          <w:rFonts w:hint="eastAsia"/>
+          <w:vertAlign w:val="subscript"/>
+        </w:rPr>
+        <w:t>i</w:t>
       </w:r>
       <w:r>
         <w:rPr>
@@ -16299,7 +15663,7 @@
       <w:pPr>
         <w:pStyle w:val="af3"/>
       </w:pPr>
-      <w:bookmarkStart w:id="39" w:name="_Toc416076850"/>
+      <w:bookmarkStart w:id="37" w:name="_Toc416076850"/>
       <w:r>
         <w:rPr>
           <w:noProof/>
@@ -16431,7 +15795,7 @@
         </w:rPr>
         <w:t>二分图</w:t>
       </w:r>
-      <w:bookmarkEnd w:id="39"/>
+      <w:bookmarkEnd w:id="37"/>
     </w:p>
     <w:p>
       <w:pPr>
@@ -16806,6 +16170,7 @@
         <w:rPr>
           <w:rFonts w:eastAsia="仿宋_GB2312" w:hint="eastAsia"/>
         </w:rPr>
+        <w:lastRenderedPageBreak/>
         <w:t>路径</w:t>
       </w:r>
       <w:r>
@@ -17376,7 +16741,6 @@
         <w:rPr>
           <w:rFonts w:hint="eastAsia"/>
         </w:rPr>
-        <w:lastRenderedPageBreak/>
         <w:t>对</w:t>
       </w:r>
       <w:r>
@@ -17666,7 +17030,7 @@
       <w:pPr>
         <w:pStyle w:val="af3"/>
       </w:pPr>
-      <w:bookmarkStart w:id="40" w:name="_Toc416076851"/>
+      <w:bookmarkStart w:id="38" w:name="_Toc416076851"/>
       <w:r>
         <w:rPr>
           <w:rFonts w:hint="eastAsia"/>
@@ -17730,7 +17094,7 @@
       <w:r>
         <w:t>算法</w:t>
       </w:r>
-      <w:bookmarkEnd w:id="40"/>
+      <w:bookmarkEnd w:id="38"/>
     </w:p>
     <w:p>
       <w:pPr>
@@ -17798,7 +17162,14 @@
         <w:rPr>
           <w:rFonts w:hint="eastAsia"/>
         </w:rPr>
-        <w:t>第一条找出用户顶点和物品顶点之间的最短路径；第二条计算每条最短路径的权重；第三条将所有最短路径的权重线性叠加作为最终用户对物品喜好程度的度量。</w:t>
+        <w:t>第一条找出用户顶点和物品顶点之间的最短路径；第二条计</w:t>
+      </w:r>
+      <w:r>
+        <w:rPr>
+          <w:rFonts w:hint="eastAsia"/>
+        </w:rPr>
+        <w:lastRenderedPageBreak/>
+        <w:t>算每条最短路径的权重；第三条将所有最短路径的权重线性叠加作为最终用户对物品喜好程度的度量。</w:t>
       </w:r>
     </w:p>
     <w:p>
@@ -17809,92 +17180,8 @@
       <w:r>
         <w:rPr>
           <w:rFonts w:hint="eastAsia"/>
-          <w:highlight w:val="yellow"/>
-        </w:rPr>
-        <w:t>详细</w:t>
-      </w:r>
-      <w:r>
-        <w:rPr>
-          <w:highlight w:val="yellow"/>
-        </w:rPr>
-        <w:t>的路径融合算法</w:t>
-      </w:r>
-    </w:p>
-    <w:p>
-      <w:pPr>
-        <w:pStyle w:val="3"/>
-      </w:pPr>
-      <w:bookmarkStart w:id="41" w:name="_Toc415728257"/>
-      <w:r>
-        <w:rPr>
-          <w:rFonts w:hint="eastAsia"/>
-        </w:rPr>
-        <w:t>隐性</w:t>
-      </w:r>
-      <w:r>
-        <w:t>反馈数据的</w:t>
-      </w:r>
-      <w:r>
-        <w:rPr>
-          <w:rFonts w:hint="eastAsia"/>
-        </w:rPr>
-        <w:t>动态</w:t>
-      </w:r>
-      <w:r>
-        <w:t>变化</w:t>
-      </w:r>
-      <w:bookmarkEnd w:id="41"/>
-    </w:p>
-    <w:p>
-      <w:pPr>
-        <w:pStyle w:val="4"/>
-        <w:spacing w:before="240" w:after="120" w:line="360" w:lineRule="auto"/>
-        <w:ind w:left="862" w:hanging="862"/>
-        <w:rPr>
-          <w:rFonts w:eastAsia="仿宋_GB2312"/>
-        </w:rPr>
-      </w:pPr>
-      <w:r>
-        <w:rPr>
-          <w:rFonts w:eastAsia="仿宋_GB2312" w:hint="eastAsia"/>
-        </w:rPr>
-        <w:t>用户</w:t>
-      </w:r>
-      <w:r>
-        <w:rPr>
-          <w:rFonts w:eastAsia="仿宋_GB2312"/>
-        </w:rPr>
-        <w:t>的长期</w:t>
-      </w:r>
-      <w:r>
-        <w:rPr>
-          <w:rFonts w:eastAsia="仿宋_GB2312" w:hint="eastAsia"/>
-        </w:rPr>
-        <w:t>兴趣和</w:t>
-      </w:r>
-      <w:r>
-        <w:rPr>
-          <w:rFonts w:eastAsia="仿宋_GB2312"/>
-        </w:rPr>
-        <w:t>短期兴趣</w:t>
-      </w:r>
-      <w:r>
-        <w:rPr>
-          <w:rFonts w:eastAsia="仿宋_GB2312" w:hint="eastAsia"/>
-        </w:rPr>
-        <w:t>(</w:t>
-      </w:r>
-      <w:r>
-        <w:rPr>
-          <w:rFonts w:eastAsia="仿宋_GB2312"/>
-        </w:rPr>
-        <w:t>fix</w:t>
-      </w:r>
-      <w:r>
-        <w:rPr>
-          <w:rFonts w:eastAsia="仿宋_GB2312" w:hint="eastAsia"/>
-        </w:rPr>
-        <w:t>)</w:t>
+        </w:rPr>
+        <w:t>下面将详细介绍路径融合算法。</w:t>
       </w:r>
     </w:p>
     <w:p>
@@ -17906,743 +17193,328 @@
         <w:rPr>
           <w:rFonts w:hint="eastAsia"/>
         </w:rPr>
-        <w:t>用户的兴趣可以分为长期兴趣和短期兴趣。比如一个历史爱好者一般阅读历史方面的文章。但是当</w:t>
-      </w:r>
-      <w:r>
-        <w:rPr>
-          <w:rFonts w:hint="eastAsia"/>
-        </w:rPr>
-        <w:t>08</w:t>
-      </w:r>
-      <w:r>
-        <w:rPr>
-          <w:rFonts w:hint="eastAsia"/>
-        </w:rPr>
-        <w:t>年奥运会开始的时候，他也会关注奥运方面的体育新闻。在这个例子中，历史属于这个用户的长期兴趣，而奥运新闻只是该用户在奥运期间受社会热点影响而产生的短期兴趣。由上面的例子可以看出，长期兴趣一般是由于用户自身的兴趣爱好产生的，而短期的兴趣一般是受社会热点的影响而产生的。一个好的推荐算法需要通过同时考虑用户的长期兴趣和短期兴趣来给用户做出推荐。上一节介绍了基于图模型的</w:t>
-      </w:r>
-      <w:r>
-        <w:rPr>
-          <w:rFonts w:hint="eastAsia"/>
-        </w:rPr>
-        <w:t>Top-N</w:t>
-      </w:r>
-      <w:r>
-        <w:rPr>
-          <w:rFonts w:hint="eastAsia"/>
-        </w:rPr>
-        <w:t>推荐算法，这一节将研究如何将用户的长期兴趣和短期兴趣同时建模到图模型中，并在模型的基础上设计推荐算</w:t>
-      </w:r>
-      <w:r>
-        <w:rPr>
-          <w:rFonts w:hint="eastAsia"/>
-        </w:rPr>
-        <w:lastRenderedPageBreak/>
-        <w:t>法。</w:t>
+        <w:t>首先计算两个节点</w:t>
+      </w:r>
+      <w:r>
+        <w:t>之间的路径</w:t>
+      </w:r>
+      <w:r>
+        <w:rPr>
+          <w:rFonts w:hint="eastAsia"/>
+        </w:rPr>
+        <w:t>权重</w:t>
+      </w:r>
+      <w:r>
+        <w:t>，</w:t>
+      </w:r>
+      <w:r>
+        <w:rPr>
+          <w:rFonts w:hint="eastAsia"/>
+        </w:rPr>
+        <w:t xml:space="preserve"> </w:t>
+      </w:r>
+      <w:r>
+        <w:rPr>
+          <w:rFonts w:hint="eastAsia"/>
+        </w:rPr>
+        <w:t>假设</w:t>
+      </w:r>
+      <w:r>
+        <w:rPr>
+          <w:rFonts w:hint="eastAsia"/>
+        </w:rPr>
+        <w:t>P</w:t>
+      </w:r>
+      <w:r>
+        <w:t>是</w:t>
+      </w:r>
+      <w:r>
+        <w:rPr>
+          <w:rFonts w:hint="eastAsia"/>
+        </w:rPr>
+        <w:t>连接</w:t>
+      </w:r>
+      <w:r>
+        <w:t>V</w:t>
+      </w:r>
+      <w:r>
+        <w:rPr>
+          <w:vertAlign w:val="subscript"/>
+        </w:rPr>
+        <w:t>1</w:t>
+      </w:r>
+      <w:r>
+        <w:rPr>
+          <w:rFonts w:hint="eastAsia"/>
+          <w:vertAlign w:val="subscript"/>
+        </w:rPr>
+        <w:t xml:space="preserve"> </w:t>
+      </w:r>
+      <w:r>
+        <w:rPr>
+          <w:rFonts w:hint="eastAsia"/>
+        </w:rPr>
+        <w:t>和</w:t>
+      </w:r>
+      <w:r>
+        <w:rPr>
+          <w:rFonts w:hint="eastAsia"/>
+        </w:rPr>
+        <w:t xml:space="preserve"> </w:t>
+      </w:r>
+      <w:r>
+        <w:t>V</w:t>
+      </w:r>
+      <w:r>
+        <w:rPr>
+          <w:vertAlign w:val="subscript"/>
+        </w:rPr>
+        <w:t>2</w:t>
+      </w:r>
+      <w:r>
+        <w:rPr>
+          <w:vertAlign w:val="subscript"/>
+        </w:rPr>
+        <w:t xml:space="preserve"> </w:t>
+      </w:r>
+      <w:r>
+        <w:rPr>
+          <w:rFonts w:hint="eastAsia"/>
+        </w:rPr>
+        <w:t>之间</w:t>
+      </w:r>
+      <w:r>
+        <w:t>的</w:t>
+      </w:r>
+      <w:r>
+        <w:rPr>
+          <w:rFonts w:hint="eastAsia"/>
+        </w:rPr>
+        <w:t>一条</w:t>
+      </w:r>
+      <w:r>
+        <w:t>路径，</w:t>
+      </w:r>
+      <w:r>
+        <w:rPr>
+          <w:rFonts w:hint="eastAsia"/>
+        </w:rPr>
+        <w:t>而影响</w:t>
+      </w:r>
+      <w:r>
+        <w:t>这条</w:t>
+      </w:r>
+      <w:r>
+        <w:rPr>
+          <w:rFonts w:hint="eastAsia"/>
+        </w:rPr>
+        <w:t>路径</w:t>
+      </w:r>
+      <w:r>
+        <w:t>的权重</w:t>
+      </w:r>
+      <w:r>
+        <w:rPr>
+          <w:rFonts w:hint="eastAsia"/>
+        </w:rPr>
+        <w:t>的</w:t>
+      </w:r>
+      <w:r>
+        <w:t>主要</w:t>
+      </w:r>
+      <w:r>
+        <w:rPr>
+          <w:rFonts w:hint="eastAsia"/>
+        </w:rPr>
+        <w:t>因素</w:t>
+      </w:r>
+      <w:r>
+        <w:t>是：</w:t>
+      </w:r>
+      <w:r>
+        <w:rPr>
+          <w:rFonts w:hint="eastAsia"/>
+        </w:rPr>
+        <w:t xml:space="preserve"> </w:t>
+      </w:r>
+      <w:r>
+        <w:rPr>
+          <w:rFonts w:hint="eastAsia"/>
+        </w:rPr>
+        <w:t>两个</w:t>
+      </w:r>
+      <w:r>
+        <w:t>顶点之间经过的顶点和边</w:t>
+      </w:r>
+      <w:r>
+        <w:rPr>
+          <w:rFonts w:hint="eastAsia"/>
+        </w:rPr>
+        <w:t>的</w:t>
+      </w:r>
+      <w:r>
+        <w:t>数量</w:t>
+      </w:r>
+      <w:r>
+        <w:rPr>
+          <w:rFonts w:hint="eastAsia"/>
+        </w:rPr>
+        <w:t>。数学</w:t>
+      </w:r>
+      <w:r>
+        <w:t>定义：</w:t>
+      </w:r>
+      <w:r>
+        <w:rPr>
+          <w:rFonts w:hint="eastAsia"/>
+        </w:rPr>
+        <w:t xml:space="preserve"> </w:t>
+      </w:r>
+      <m:oMath>
+        <m:r>
+          <m:rPr>
+            <m:sty m:val="p"/>
+          </m:rPr>
+          <w:rPr>
+            <w:rFonts w:ascii="Cambria Math" w:hAnsi="Cambria Math"/>
+          </w:rPr>
+          <m:t>σ</m:t>
+        </m:r>
+        <m:d>
+          <m:dPr>
+            <m:ctrlPr>
+              <w:rPr>
+                <w:rFonts w:ascii="Cambria Math" w:hAnsi="Cambria Math"/>
+              </w:rPr>
+            </m:ctrlPr>
+          </m:dPr>
+          <m:e>
+            <m:r>
+              <m:rPr>
+                <m:sty m:val="p"/>
+              </m:rPr>
+              <w:rPr>
+                <w:rFonts w:ascii="Cambria Math" w:hAnsi="Cambria Math"/>
+              </w:rPr>
+              <m:t>V</m:t>
+            </m:r>
+          </m:e>
+        </m:d>
+        <m:r>
+          <m:rPr>
+            <m:sty m:val="p"/>
+          </m:rPr>
+          <w:rPr>
+            <w:rFonts w:ascii="Cambria Math" w:hAnsi="Cambria Math"/>
+          </w:rPr>
+          <m:t>ϵ</m:t>
+        </m:r>
+        <m:d>
+          <m:dPr>
+            <m:begChr m:val="["/>
+            <m:endChr m:val="]"/>
+            <m:ctrlPr>
+              <w:rPr>
+                <w:rFonts w:ascii="Cambria Math" w:hAnsi="Cambria Math"/>
+              </w:rPr>
+            </m:ctrlPr>
+          </m:dPr>
+          <m:e>
+            <m:r>
+              <m:rPr>
+                <m:sty m:val="p"/>
+              </m:rPr>
+              <w:rPr>
+                <w:rFonts w:ascii="Cambria Math" w:hAnsi="Cambria Math"/>
+              </w:rPr>
+              <m:t>0, 1</m:t>
+            </m:r>
+          </m:e>
+        </m:d>
+      </m:oMath>
+      <w:r>
+        <w:rPr>
+          <w:rFonts w:hint="eastAsia"/>
+        </w:rPr>
+        <w:t>为</w:t>
+      </w:r>
+      <w:r>
+        <w:t>顶点</w:t>
+      </w:r>
+      <w:r>
+        <w:t>V</w:t>
+      </w:r>
+      <w:r>
+        <w:t>的权重</w:t>
+      </w:r>
+      <w:r>
+        <w:rPr>
+          <w:rFonts w:hint="eastAsia"/>
+        </w:rPr>
+        <w:t>，</w:t>
+      </w:r>
+      <w:r>
+        <w:rPr>
+          <w:rFonts w:hint="eastAsia"/>
+        </w:rPr>
+        <w:t xml:space="preserve"> </w:t>
+      </w:r>
+      <m:oMath>
+        <m:r>
+          <w:rPr>
+            <w:rFonts w:ascii="Cambria Math" w:hAnsi="Cambria Math"/>
+          </w:rPr>
+          <m:t>ω(v,  v')ϵ[0, 1]</m:t>
+        </m:r>
+      </m:oMath>
+      <w:r>
+        <w:rPr>
+          <w:rFonts w:hint="eastAsia"/>
+        </w:rPr>
+        <w:t>为</w:t>
+      </w:r>
+      <w:r>
+        <w:t>顶点</w:t>
+      </w:r>
+      <w:r>
+        <w:t>v</w:t>
+      </w:r>
+      <w:r>
+        <w:t>和</w:t>
+      </w:r>
+      <w:r>
+        <w:t>v’</w:t>
+      </w:r>
+      <w:r>
+        <w:rPr>
+          <w:rFonts w:hint="eastAsia"/>
+        </w:rPr>
+        <w:t>之间边</w:t>
+      </w:r>
+      <w:r>
+        <w:t>的权重；</w:t>
+      </w:r>
+      <w:r>
+        <w:rPr>
+          <w:rFonts w:hint="eastAsia"/>
+        </w:rPr>
+        <w:t>那么</w:t>
+      </w:r>
+      <w:r>
+        <w:rPr>
+          <w:rFonts w:hint="eastAsia"/>
+        </w:rPr>
+        <w:t>P</w:t>
+      </w:r>
+      <w:r>
+        <w:t>的权重定义为：</w:t>
       </w:r>
     </w:p>
     <w:p>
       <w:pPr>
         <w:pStyle w:val="a4"/>
         <w:ind w:firstLine="480"/>
-      </w:pPr>
-      <w:r>
-        <w:rPr>
-          <w:rFonts w:hint="eastAsia"/>
-        </w:rPr>
-        <w:t>为了表达用户的短期兴趣，我们引入了用户时间节点。在前面的二分图模型中，用户</w:t>
-      </w:r>
-      <w:r>
-        <w:rPr>
-          <w:rFonts w:hint="eastAsia"/>
-        </w:rPr>
-        <w:t xml:space="preserve"> u</w:t>
-      </w:r>
-      <w:r>
-        <w:rPr>
-          <w:rFonts w:hint="eastAsia"/>
-        </w:rPr>
-        <w:t>会和所有他感兴趣的物品节点通过带有权重的边相连。但是用户不同时刻的兴趣不同。为了表示用户</w:t>
-      </w:r>
-      <w:r>
-        <w:rPr>
-          <w:rFonts w:hint="eastAsia"/>
-        </w:rPr>
-        <w:t xml:space="preserve"> u</w:t>
-      </w:r>
-      <w:r>
-        <w:rPr>
-          <w:rFonts w:hint="eastAsia"/>
-        </w:rPr>
-        <w:t>在</w:t>
-      </w:r>
-      <w:r>
-        <w:rPr>
-          <w:rFonts w:hint="eastAsia"/>
-        </w:rPr>
-        <w:t xml:space="preserve"> t</w:t>
-      </w:r>
-      <w:r>
-        <w:rPr>
-          <w:rFonts w:hint="eastAsia"/>
-        </w:rPr>
-        <w:t>时间段的兴趣，我们引入了</w:t>
-      </w:r>
-      <w:r>
-        <w:rPr>
-          <w:rFonts w:hint="eastAsia"/>
-        </w:rPr>
-        <w:t xml:space="preserve"> vut</w:t>
-      </w:r>
-      <w:r>
-        <w:rPr>
-          <w:rFonts w:hint="eastAsia"/>
-        </w:rPr>
-        <w:t>节点。这个节点将会和用户</w:t>
-      </w:r>
-      <w:r>
-        <w:rPr>
-          <w:rFonts w:hint="eastAsia"/>
-        </w:rPr>
-        <w:t xml:space="preserve"> u </w:t>
-      </w:r>
-      <w:r>
-        <w:rPr>
-          <w:rFonts w:hint="eastAsia"/>
-        </w:rPr>
-        <w:t>在</w:t>
-      </w:r>
-      <w:r>
-        <w:rPr>
-          <w:rFonts w:hint="eastAsia"/>
-        </w:rPr>
-        <w:t xml:space="preserve"> t</w:t>
-      </w:r>
-      <w:r>
-        <w:rPr>
-          <w:rFonts w:hint="eastAsia"/>
-        </w:rPr>
-        <w:t>时段感兴趣的所有物品节点通过边在图上相连。这里每个时间段的时间长度将根据数据集的不同来选择不同的长度。</w:t>
-      </w:r>
-    </w:p>
-    <w:p>
-      <w:pPr>
-        <w:pStyle w:val="a4"/>
-        <w:ind w:firstLine="480"/>
-      </w:pPr>
-      <w:r>
-        <w:rPr>
-          <w:rFonts w:hint="eastAsia"/>
-        </w:rPr>
-        <w:t>引入用户时间节点，用户物品二分图模型转变为时间段图模型</w:t>
-      </w:r>
-      <w:r>
-        <w:rPr>
-          <w:rFonts w:hint="eastAsia"/>
-        </w:rPr>
-        <w:t xml:space="preserve"> </w:t>
-      </w:r>
-      <w:r>
-        <w:rPr>
-          <w:rFonts w:hint="eastAsia"/>
-        </w:rPr>
-        <w:t>Session</w:t>
-      </w:r>
-      <w:r>
-        <w:t xml:space="preserve"> </w:t>
-      </w:r>
-      <w:r>
-        <w:rPr>
-          <w:rFonts w:hint="eastAsia"/>
-        </w:rPr>
-        <w:t>based Graph Model (SGM)</w:t>
-      </w:r>
-      <w:r>
-        <w:rPr>
-          <w:rFonts w:hint="eastAsia"/>
-        </w:rPr>
-        <w:t>。</w:t>
-      </w:r>
-      <w:r>
-        <w:rPr>
-          <w:rFonts w:hint="eastAsia"/>
-        </w:rPr>
-        <w:t xml:space="preserve"> SGM</w:t>
-      </w:r>
-      <w:r>
-        <w:rPr>
-          <w:rFonts w:hint="eastAsia"/>
-        </w:rPr>
-        <w:t>是一个二分图，它被定义为</w:t>
-      </w:r>
-      <w:r>
-        <w:rPr>
-          <w:rFonts w:hint="eastAsia"/>
-        </w:rPr>
-        <w:t xml:space="preserve"> G( U, S, I, E, w)</w:t>
-      </w:r>
-      <w:r>
-        <w:rPr>
-          <w:rFonts w:hint="eastAsia"/>
-        </w:rPr>
-        <w:t>。其中</w:t>
-      </w:r>
-      <w:r>
-        <w:rPr>
-          <w:rFonts w:hint="eastAsia"/>
-        </w:rPr>
-        <w:t>U</w:t>
-      </w:r>
-      <w:r>
-        <w:rPr>
-          <w:rFonts w:hint="eastAsia"/>
-        </w:rPr>
-        <w:t>是用户节点集合，</w:t>
-      </w:r>
-      <w:r>
-        <w:rPr>
-          <w:rFonts w:hint="eastAsia"/>
-        </w:rPr>
-        <w:t xml:space="preserve"> S</w:t>
-      </w:r>
-      <w:r>
-        <w:rPr>
-          <w:rFonts w:hint="eastAsia"/>
-        </w:rPr>
-        <w:t>是用户时间节点集合，</w:t>
-      </w:r>
-      <w:r>
-        <w:rPr>
-          <w:rFonts w:hint="eastAsia"/>
-        </w:rPr>
-        <w:t xml:space="preserve"> I</w:t>
-      </w:r>
-      <w:r>
-        <w:rPr>
-          <w:rFonts w:hint="eastAsia"/>
-        </w:rPr>
-        <w:t>是物品节点集合，</w:t>
-      </w:r>
-      <w:r>
-        <w:rPr>
-          <w:rFonts w:hint="eastAsia"/>
-        </w:rPr>
-        <w:t xml:space="preserve"> w : E </w:t>
-      </w:r>
-      <w:r>
-        <w:rPr>
-          <w:rFonts w:hint="eastAsia"/>
-        </w:rPr>
-        <w:t>→</w:t>
-      </w:r>
-      <w:r>
-        <w:rPr>
-          <w:rFonts w:hint="eastAsia"/>
-        </w:rPr>
-        <w:t xml:space="preserve">R </w:t>
-      </w:r>
-      <w:r>
-        <w:rPr>
-          <w:rFonts w:hint="eastAsia"/>
-        </w:rPr>
-        <w:t>定义了边的权重。图</w:t>
-      </w:r>
-      <w:r>
-        <w:rPr>
-          <w:rFonts w:hint="eastAsia"/>
-        </w:rPr>
-        <w:t>4</w:t>
-      </w:r>
-      <w:r>
-        <w:rPr>
-          <w:rFonts w:hint="eastAsia"/>
-        </w:rPr>
-        <w:t>是一个</w:t>
-      </w:r>
-      <w:r>
-        <w:rPr>
-          <w:rFonts w:hint="eastAsia"/>
-        </w:rPr>
-        <w:t>SGM</w:t>
-      </w:r>
-      <w:r>
-        <w:rPr>
-          <w:rFonts w:hint="eastAsia"/>
-        </w:rPr>
-        <w:t>的简单例子，图中包含了</w:t>
-      </w:r>
-      <w:r>
-        <w:rPr>
-          <w:rFonts w:hint="eastAsia"/>
-        </w:rPr>
-        <w:t>2</w:t>
-      </w:r>
-      <w:r>
-        <w:rPr>
-          <w:rFonts w:hint="eastAsia"/>
-        </w:rPr>
-        <w:t>个用户节点，</w:t>
-      </w:r>
-      <w:r>
-        <w:rPr>
-          <w:rFonts w:hint="eastAsia"/>
-        </w:rPr>
-        <w:t>4</w:t>
-      </w:r>
-      <w:r>
-        <w:rPr>
-          <w:rFonts w:hint="eastAsia"/>
-        </w:rPr>
-        <w:t>个</w:t>
-      </w:r>
-      <w:r>
-        <w:rPr>
-          <w:rFonts w:hint="eastAsia"/>
-        </w:rPr>
-        <w:t>session</w:t>
-      </w:r>
-      <w:r>
-        <w:rPr>
-          <w:rFonts w:hint="eastAsia"/>
-        </w:rPr>
-        <w:t>节点以及</w:t>
-      </w:r>
-      <w:r>
-        <w:rPr>
-          <w:rFonts w:hint="eastAsia"/>
-        </w:rPr>
-        <w:t>4</w:t>
-      </w:r>
-      <w:r>
-        <w:rPr>
-          <w:rFonts w:hint="eastAsia"/>
-        </w:rPr>
-        <w:t>个物品节点。图中表明，用户</w:t>
-      </w:r>
-      <w:r>
-        <w:rPr>
-          <w:rFonts w:hint="eastAsia"/>
-        </w:rPr>
-        <w:t>A</w:t>
-      </w:r>
-      <w:r>
-        <w:rPr>
-          <w:rFonts w:hint="eastAsia"/>
-        </w:rPr>
-        <w:t>对物品</w:t>
-      </w:r>
-      <w:r>
-        <w:rPr>
-          <w:rFonts w:hint="eastAsia"/>
-        </w:rPr>
-        <w:t>i1,i2</w:t>
-      </w:r>
-      <w:r>
-        <w:rPr>
-          <w:rFonts w:hint="eastAsia"/>
-        </w:rPr>
-        <w:t>有过行为，其中</w:t>
-      </w:r>
-      <w:r>
-        <w:rPr>
-          <w:rFonts w:hint="eastAsia"/>
-        </w:rPr>
-        <w:t>A</w:t>
-      </w:r>
-      <w:r>
-        <w:rPr>
-          <w:rFonts w:hint="eastAsia"/>
-        </w:rPr>
-        <w:t>在</w:t>
-      </w:r>
-      <w:r>
-        <w:rPr>
-          <w:rFonts w:hint="eastAsia"/>
-        </w:rPr>
-        <w:t>1</w:t>
-      </w:r>
-      <w:r>
-        <w:rPr>
-          <w:rFonts w:hint="eastAsia"/>
-        </w:rPr>
-        <w:t>时段对物品</w:t>
-      </w:r>
-      <w:r>
-        <w:rPr>
-          <w:rFonts w:hint="eastAsia"/>
-        </w:rPr>
-        <w:t>i1</w:t>
-      </w:r>
-      <w:r>
-        <w:rPr>
-          <w:rFonts w:hint="eastAsia"/>
-        </w:rPr>
-        <w:t>有行为，</w:t>
-      </w:r>
-      <w:r>
-        <w:rPr>
-          <w:rFonts w:hint="eastAsia"/>
-        </w:rPr>
-        <w:t xml:space="preserve"> A</w:t>
-      </w:r>
-      <w:r>
-        <w:rPr>
-          <w:rFonts w:hint="eastAsia"/>
-        </w:rPr>
-        <w:t>在</w:t>
-      </w:r>
-      <w:r>
-        <w:rPr>
-          <w:rFonts w:hint="eastAsia"/>
-        </w:rPr>
-        <w:t>2</w:t>
-      </w:r>
-      <w:r>
-        <w:rPr>
-          <w:rFonts w:hint="eastAsia"/>
-        </w:rPr>
-        <w:t>时段对物品</w:t>
-      </w:r>
-      <w:r>
-        <w:rPr>
-          <w:rFonts w:hint="eastAsia"/>
-        </w:rPr>
-        <w:t>i2</w:t>
-      </w:r>
-      <w:r>
-        <w:rPr>
-          <w:rFonts w:hint="eastAsia"/>
-        </w:rPr>
-        <w:t>有行为，用户</w:t>
-      </w:r>
-      <w:r>
-        <w:rPr>
-          <w:rFonts w:hint="eastAsia"/>
-        </w:rPr>
-        <w:t>B</w:t>
-      </w:r>
-      <w:r>
-        <w:rPr>
-          <w:rFonts w:hint="eastAsia"/>
-        </w:rPr>
-        <w:t>对物品</w:t>
-      </w:r>
-      <w:r>
-        <w:rPr>
-          <w:rFonts w:hint="eastAsia"/>
-        </w:rPr>
-        <w:t>i1,i2,c</w:t>
-      </w:r>
-      <w:r>
-        <w:rPr>
-          <w:rFonts w:hint="eastAsia"/>
-        </w:rPr>
-        <w:t>有行为，其中</w:t>
-      </w:r>
-      <w:r>
-        <w:rPr>
-          <w:rFonts w:hint="eastAsia"/>
-        </w:rPr>
-        <w:t>B</w:t>
-      </w:r>
-      <w:r>
-        <w:rPr>
-          <w:rFonts w:hint="eastAsia"/>
-        </w:rPr>
-        <w:t>在</w:t>
-      </w:r>
-      <w:r>
-        <w:rPr>
-          <w:rFonts w:hint="eastAsia"/>
-        </w:rPr>
-        <w:t>1</w:t>
-      </w:r>
-      <w:r>
-        <w:rPr>
-          <w:rFonts w:hint="eastAsia"/>
-        </w:rPr>
-        <w:t>时段对物品</w:t>
-      </w:r>
-      <w:r>
-        <w:rPr>
-          <w:rFonts w:hint="eastAsia"/>
-        </w:rPr>
-        <w:t>i1</w:t>
-      </w:r>
-      <w:r>
-        <w:rPr>
-          <w:rFonts w:hint="eastAsia"/>
-        </w:rPr>
-        <w:t>有行为，在</w:t>
-      </w:r>
-      <w:r>
-        <w:rPr>
-          <w:rFonts w:hint="eastAsia"/>
-        </w:rPr>
-        <w:t>2</w:t>
-      </w:r>
-      <w:r>
-        <w:rPr>
-          <w:rFonts w:hint="eastAsia"/>
-        </w:rPr>
-        <w:t>时段对物品</w:t>
-      </w:r>
-      <w:r>
-        <w:rPr>
-          <w:rFonts w:hint="eastAsia"/>
-        </w:rPr>
-        <w:t>i2,i3</w:t>
-      </w:r>
-      <w:r>
-        <w:rPr>
-          <w:rFonts w:hint="eastAsia"/>
-        </w:rPr>
-        <w:t>有行为。</w:t>
-      </w:r>
-    </w:p>
-    <w:p>
-      <w:pPr>
-        <w:pStyle w:val="a4"/>
-        <w:ind w:firstLine="480"/>
-      </w:pPr>
-      <w:r>
-        <w:rPr>
-          <w:rFonts w:hint="eastAsia"/>
-        </w:rPr>
-        <w:t>在</w:t>
-      </w:r>
-      <w:r>
-        <w:rPr>
-          <w:rFonts w:hint="eastAsia"/>
-        </w:rPr>
-        <w:t>SGM</w:t>
-      </w:r>
-      <w:r>
-        <w:rPr>
-          <w:rFonts w:hint="eastAsia"/>
-        </w:rPr>
-        <w:t>中，用户节点</w:t>
-      </w:r>
-      <w:r>
-        <w:rPr>
-          <w:rFonts w:hint="eastAsia"/>
-        </w:rPr>
-        <w:t>vu</w:t>
-      </w:r>
-      <w:r>
-        <w:rPr>
-          <w:rFonts w:hint="eastAsia"/>
-        </w:rPr>
-        <w:t>将和用户</w:t>
-      </w:r>
-      <w:r>
-        <w:rPr>
-          <w:rFonts w:hint="eastAsia"/>
-        </w:rPr>
-        <w:t xml:space="preserve"> u</w:t>
-      </w:r>
-      <w:r>
-        <w:rPr>
-          <w:rFonts w:hint="eastAsia"/>
-        </w:rPr>
-        <w:t>曾经</w:t>
-      </w:r>
-      <w:r>
-        <w:rPr>
-          <w:rFonts w:hint="eastAsia"/>
-        </w:rPr>
-        <w:t>发生</w:t>
-      </w:r>
-      <w:r>
-        <w:rPr>
-          <w:rFonts w:hint="eastAsia"/>
-        </w:rPr>
-        <w:t>行为的所有物品</w:t>
-      </w:r>
-      <w:r>
-        <w:rPr>
-          <w:rFonts w:hint="eastAsia"/>
-        </w:rPr>
-        <w:t>(</w:t>
-      </w:r>
-      <w:r>
-        <w:rPr>
-          <w:rFonts w:hint="eastAsia"/>
-        </w:rPr>
-        <w:t>这些物品的集合用</w:t>
-      </w:r>
-      <w:r>
-        <w:rPr>
-          <w:rFonts w:hint="eastAsia"/>
-        </w:rPr>
-        <w:t>N(u)</w:t>
-      </w:r>
-      <w:r>
-        <w:rPr>
-          <w:rFonts w:hint="eastAsia"/>
-        </w:rPr>
-        <w:t>表示</w:t>
-      </w:r>
-      <w:r>
-        <w:rPr>
-          <w:rFonts w:hint="eastAsia"/>
-        </w:rPr>
-        <w:t>)</w:t>
-      </w:r>
-      <w:r>
-        <w:rPr>
-          <w:rFonts w:hint="eastAsia"/>
-        </w:rPr>
-        <w:t>对应的节点都有边相连，这表示了用户的长期兴趣。而用户时间节点</w:t>
-      </w:r>
-      <w:r>
-        <w:rPr>
-          <w:rFonts w:hint="eastAsia"/>
-        </w:rPr>
-        <w:t>vut</w:t>
-      </w:r>
-      <w:r>
-        <w:rPr>
-          <w:rFonts w:hint="eastAsia"/>
-        </w:rPr>
-        <w:t>会和用户在</w:t>
-      </w:r>
-      <w:r>
-        <w:rPr>
-          <w:rFonts w:hint="eastAsia"/>
-        </w:rPr>
-        <w:t>t</w:t>
-      </w:r>
-      <w:r>
-        <w:rPr>
-          <w:rFonts w:hint="eastAsia"/>
-        </w:rPr>
-        <w:t>时刻有</w:t>
-      </w:r>
-      <w:r>
-        <w:rPr>
-          <w:rFonts w:hint="eastAsia"/>
-        </w:rPr>
-        <w:t>发生</w:t>
-      </w:r>
-      <w:r>
-        <w:rPr>
-          <w:rFonts w:hint="eastAsia"/>
-        </w:rPr>
-        <w:t>行为的所有物品</w:t>
-      </w:r>
-      <w:r>
-        <w:rPr>
-          <w:rFonts w:hint="eastAsia"/>
-        </w:rPr>
-        <w:t>(</w:t>
-      </w:r>
-      <w:r>
-        <w:rPr>
-          <w:rFonts w:hint="eastAsia"/>
-        </w:rPr>
-        <w:t>这些物品的集合被记为</w:t>
-      </w:r>
-      <w:r>
-        <w:rPr>
-          <w:rFonts w:hint="eastAsia"/>
-        </w:rPr>
-        <w:t>N(u, t))</w:t>
-      </w:r>
-      <w:r>
-        <w:rPr>
-          <w:rFonts w:hint="eastAsia"/>
-        </w:rPr>
-        <w:t>对应的节点有边相连。因此，如果从用户节点</w:t>
-      </w:r>
-      <w:r>
-        <w:rPr>
-          <w:rFonts w:hint="eastAsia"/>
-        </w:rPr>
-        <w:t>vu</w:t>
-      </w:r>
-      <w:r>
-        <w:rPr>
-          <w:rFonts w:hint="eastAsia"/>
-        </w:rPr>
-        <w:t>出发，会经过</w:t>
-      </w:r>
-      <w:r>
-        <w:rPr>
-          <w:rFonts w:hint="eastAsia"/>
-        </w:rPr>
-        <w:t>N(u)</w:t>
-      </w:r>
-      <w:r>
-        <w:rPr>
-          <w:rFonts w:hint="eastAsia"/>
-        </w:rPr>
-        <w:t>中的物品节点而最终到达用户</w:t>
-      </w:r>
-      <w:r>
-        <w:rPr>
-          <w:rFonts w:hint="eastAsia"/>
-        </w:rPr>
-        <w:t xml:space="preserve"> u</w:t>
-      </w:r>
-      <w:r>
-        <w:rPr>
-          <w:rFonts w:hint="eastAsia"/>
-        </w:rPr>
-        <w:t>没有过行为，但和</w:t>
-      </w:r>
-      <w:r>
-        <w:rPr>
-          <w:rFonts w:hint="eastAsia"/>
-        </w:rPr>
-        <w:t xml:space="preserve"> N( u)</w:t>
-      </w:r>
-      <w:r>
-        <w:rPr>
-          <w:rFonts w:hint="eastAsia"/>
-        </w:rPr>
-        <w:t>中物品相似的物品对应的节点。而如果从用户时间节点</w:t>
-      </w:r>
-      <w:r>
-        <w:rPr>
-          <w:rFonts w:hint="eastAsia"/>
-        </w:rPr>
-        <w:t xml:space="preserve"> vut</w:t>
-      </w:r>
-      <w:r>
-        <w:rPr>
-          <w:rFonts w:hint="eastAsia"/>
-        </w:rPr>
-        <w:t>出发，最终则会到达和</w:t>
-      </w:r>
-      <w:r>
-        <w:rPr>
-          <w:rFonts w:hint="eastAsia"/>
-        </w:rPr>
-        <w:t xml:space="preserve"> N( u, t)</w:t>
-      </w:r>
-      <w:r>
-        <w:rPr>
-          <w:rFonts w:hint="eastAsia"/>
-        </w:rPr>
-        <w:t>中物品相似的物品对应的节点。因此，用户节点和用户时间节点分别代表了用户的长期兴趣和短期兴趣，通过给这两种节点上赋予不同的权重，就可以控制用户的长期兴趣和短期兴趣对最终推荐结果的影响。</w:t>
-      </w:r>
-      <w:r>
-        <w:rPr>
-          <w:rFonts w:hint="eastAsia"/>
-        </w:rPr>
-        <w:t>SGM</w:t>
-      </w:r>
-      <w:r>
-        <w:rPr>
-          <w:rFonts w:hint="eastAsia"/>
-        </w:rPr>
-        <w:t>中一共有三种不同的节点，它们的权重定义如下：</w:t>
-      </w:r>
-    </w:p>
-    <w:p>
-      <w:pPr>
-        <w:pStyle w:val="a4"/>
-        <w:ind w:firstLine="480"/>
+        <w:jc w:val="center"/>
       </w:pPr>
       <m:oMathPara>
         <m:oMath>
@@ -18651,9 +17523,9 @@
               <m:sty m:val="p"/>
             </m:rPr>
             <w:rPr>
-              <w:rFonts w:ascii="Cambria Math" w:hAnsi="Cambria Math" w:hint="eastAsia"/>
+              <w:rFonts w:ascii="Cambria Math" w:hAnsi="Cambria Math"/>
             </w:rPr>
-            <m:t>σ</m:t>
+            <m:t>γ</m:t>
           </m:r>
           <m:d>
             <m:dPr>
@@ -18671,7 +17543,7 @@
                 <w:rPr>
                   <w:rFonts w:ascii="Cambria Math" w:hAnsi="Cambria Math"/>
                 </w:rPr>
-                <m:t xml:space="preserve"> v</m:t>
+                <m:t>P</m:t>
               </m:r>
             </m:e>
           </m:d>
@@ -18682,12 +17554,675 @@
             <w:rPr>
               <w:rFonts w:ascii="Cambria Math" w:hAnsi="Cambria Math"/>
             </w:rPr>
-            <m:t>=</m:t>
+            <m:t>=σ(Vn)</m:t>
+          </m:r>
+          <m:nary>
+            <m:naryPr>
+              <m:chr m:val="∏"/>
+              <m:limLoc m:val="undOvr"/>
+              <m:ctrlPr>
+                <w:rPr>
+                  <w:rFonts w:ascii="Cambria Math" w:hAnsi="Cambria Math"/>
+                </w:rPr>
+              </m:ctrlPr>
+            </m:naryPr>
+            <m:sub>
+              <m:r>
+                <w:rPr>
+                  <w:rFonts w:ascii="Cambria Math" w:hAnsi="Cambria Math"/>
+                </w:rPr>
+                <m:t>i=1</m:t>
+              </m:r>
+            </m:sub>
+            <m:sup>
+              <m:r>
+                <w:rPr>
+                  <w:rFonts w:ascii="Cambria Math" w:hAnsi="Cambria Math"/>
+                </w:rPr>
+                <m:t>n-1</m:t>
+              </m:r>
+            </m:sup>
+            <m:e>
+              <m:f>
+                <m:fPr>
+                  <m:ctrlPr>
+                    <w:rPr>
+                      <w:rFonts w:ascii="Cambria Math" w:hAnsi="Cambria Math"/>
+                      <w:i/>
+                    </w:rPr>
+                  </m:ctrlPr>
+                </m:fPr>
+                <m:num>
+                  <m:r>
+                    <w:rPr>
+                      <w:rFonts w:ascii="Cambria Math" w:hAnsi="Cambria Math"/>
+                    </w:rPr>
+                    <m:t>σ(Vi)∙ω</m:t>
+                  </m:r>
+                  <m:r>
+                    <m:rPr>
+                      <m:sty m:val="p"/>
+                    </m:rPr>
+                    <w:rPr>
+                      <w:rFonts w:ascii="Cambria Math" w:hAnsi="Cambria Math" w:hint="eastAsia"/>
+                    </w:rPr>
+                    <m:t>(</m:t>
+                  </m:r>
+                  <m:sSub>
+                    <m:sSubPr>
+                      <m:ctrlPr>
+                        <w:rPr>
+                          <w:rFonts w:ascii="Cambria Math" w:hAnsi="Cambria Math"/>
+                        </w:rPr>
+                      </m:ctrlPr>
+                    </m:sSubPr>
+                    <m:e>
+                      <m:r>
+                        <m:rPr>
+                          <m:sty m:val="p"/>
+                        </m:rPr>
+                        <w:rPr>
+                          <w:rFonts w:ascii="Cambria Math" w:hAnsi="Cambria Math"/>
+                        </w:rPr>
+                        <m:t>V</m:t>
+                      </m:r>
+                    </m:e>
+                    <m:sub>
+                      <m:r>
+                        <w:rPr>
+                          <w:rFonts w:ascii="Cambria Math" w:hAnsi="Cambria Math"/>
+                        </w:rPr>
+                        <m:t>i</m:t>
+                      </m:r>
+                    </m:sub>
+                  </m:sSub>
+                  <m:r>
+                    <m:rPr>
+                      <m:sty m:val="p"/>
+                    </m:rPr>
+                    <w:rPr>
+                      <w:rFonts w:ascii="Cambria Math" w:hAnsi="Cambria Math"/>
+                    </w:rPr>
+                    <m:t>+</m:t>
+                  </m:r>
+                  <m:sSub>
+                    <m:sSubPr>
+                      <m:ctrlPr>
+                        <w:rPr>
+                          <w:rFonts w:ascii="Cambria Math" w:hAnsi="Cambria Math"/>
+                        </w:rPr>
+                      </m:ctrlPr>
+                    </m:sSubPr>
+                    <m:e>
+                      <m:r>
+                        <m:rPr>
+                          <m:sty m:val="p"/>
+                        </m:rPr>
+                        <w:rPr>
+                          <w:rFonts w:ascii="Cambria Math" w:hAnsi="Cambria Math"/>
+                        </w:rPr>
+                        <m:t>V</m:t>
+                      </m:r>
+                    </m:e>
+                    <m:sub>
+                      <m:r>
+                        <w:rPr>
+                          <w:rFonts w:ascii="Cambria Math" w:hAnsi="Cambria Math"/>
+                        </w:rPr>
+                        <m:t>i+1</m:t>
+                      </m:r>
+                    </m:sub>
+                  </m:sSub>
+                  <m:r>
+                    <m:rPr>
+                      <m:sty m:val="p"/>
+                    </m:rPr>
+                    <w:rPr>
+                      <w:rFonts w:ascii="Cambria Math" w:hAnsi="Cambria Math"/>
+                    </w:rPr>
+                    <m:t>)</m:t>
+                  </m:r>
+                </m:num>
+                <m:den>
+                  <m:r>
+                    <w:rPr>
+                      <w:rFonts w:ascii="Cambria Math" w:hAnsi="Cambria Math"/>
+                    </w:rPr>
+                    <m:t>|out(Vi)|ρ</m:t>
+                  </m:r>
+                </m:den>
+              </m:f>
+            </m:e>
+          </m:nary>
+        </m:oMath>
+      </m:oMathPara>
+    </w:p>
+    <w:p>
+      <w:pPr>
+        <w:pStyle w:val="a4"/>
+        <w:ind w:firstLine="480"/>
+      </w:pPr>
+      <w:r>
+        <w:rPr>
+          <w:rFonts w:hint="eastAsia"/>
+        </w:rPr>
+        <w:t>其中</w:t>
+      </w:r>
+      <m:oMath>
+        <m:r>
+          <m:rPr>
+            <m:sty m:val="p"/>
+          </m:rPr>
+          <w:rPr>
+            <w:rFonts w:ascii="Cambria Math" w:hAnsi="Cambria Math"/>
+          </w:rPr>
+          <m:t>σ</m:t>
+        </m:r>
+        <m:d>
+          <m:dPr>
+            <m:ctrlPr>
+              <w:rPr>
+                <w:rFonts w:ascii="Cambria Math" w:hAnsi="Cambria Math"/>
+              </w:rPr>
+            </m:ctrlPr>
+          </m:dPr>
+          <m:e>
+            <m:r>
+              <m:rPr>
+                <m:sty m:val="p"/>
+              </m:rPr>
+              <w:rPr>
+                <w:rFonts w:ascii="Cambria Math" w:hAnsi="Cambria Math"/>
+              </w:rPr>
+              <m:t>V</m:t>
+            </m:r>
+          </m:e>
+        </m:d>
+        <m:r>
+          <m:rPr>
+            <m:sty m:val="p"/>
+          </m:rPr>
+          <w:rPr>
+            <w:rFonts w:ascii="Cambria Math" w:hAnsi="Cambria Math"/>
+          </w:rPr>
+          <m:t>ϵ</m:t>
+        </m:r>
+        <m:d>
+          <m:dPr>
+            <m:begChr m:val="["/>
+            <m:endChr m:val="]"/>
+            <m:ctrlPr>
+              <w:rPr>
+                <w:rFonts w:ascii="Cambria Math" w:hAnsi="Cambria Math"/>
+              </w:rPr>
+            </m:ctrlPr>
+          </m:dPr>
+          <m:e>
+            <m:r>
+              <m:rPr>
+                <m:sty m:val="p"/>
+              </m:rPr>
+              <w:rPr>
+                <w:rFonts w:ascii="Cambria Math" w:hAnsi="Cambria Math"/>
+              </w:rPr>
+              <m:t>0, 1</m:t>
+            </m:r>
+          </m:e>
+        </m:d>
+      </m:oMath>
+      <w:r>
+        <w:rPr>
+          <w:rFonts w:hint="eastAsia"/>
+        </w:rPr>
+        <w:t>是</w:t>
+      </w:r>
+      <w:r>
+        <w:t>顶点</w:t>
+      </w:r>
+      <w:r>
+        <w:t>V</w:t>
+      </w:r>
+      <w:r>
+        <w:t>的出度</w:t>
+      </w:r>
+      <w:r>
+        <w:rPr>
+          <w:rFonts w:hint="eastAsia"/>
+        </w:rPr>
+        <w:t>。</w:t>
+      </w:r>
+      <w:r>
+        <w:rPr>
+          <w:rFonts w:hint="eastAsia"/>
+        </w:rPr>
+        <w:t xml:space="preserve"> </w:t>
+      </w:r>
+      <w:r>
+        <w:rPr>
+          <w:rFonts w:hint="eastAsia"/>
+        </w:rPr>
+        <w:t>从</w:t>
+      </w:r>
+      <w:r>
+        <w:t>公式是可得出当</w:t>
+      </w:r>
+      <w:r>
+        <w:rPr>
+          <w:rFonts w:hint="eastAsia"/>
+        </w:rPr>
+        <w:t>n</w:t>
+      </w:r>
+      <w:r>
+        <w:rPr>
+          <w:rFonts w:hint="eastAsia"/>
+        </w:rPr>
+        <w:t>越大</w:t>
+      </w:r>
+      <w:r>
+        <w:t>，</w:t>
+      </w:r>
+      <w:r>
+        <w:rPr>
+          <w:rFonts w:hint="eastAsia"/>
+        </w:rPr>
+        <w:t xml:space="preserve"> </w:t>
+      </w:r>
+      <w:r>
+        <w:rPr>
+          <w:rFonts w:hint="eastAsia"/>
+        </w:rPr>
+        <w:t>也就是</w:t>
+      </w:r>
+      <w:r>
+        <w:t>边的数量越多，</w:t>
+      </w:r>
+      <w:r>
+        <w:rPr>
+          <w:rFonts w:hint="eastAsia"/>
+        </w:rPr>
+        <w:t xml:space="preserve"> </w:t>
+      </w:r>
+      <w:r>
+        <w:rPr>
+          <w:rFonts w:hint="eastAsia"/>
+        </w:rPr>
+        <w:t>那么</w:t>
+      </w:r>
+      <w:r>
+        <w:t>P</w:t>
+      </w:r>
+      <w:r>
+        <w:t>的权重也就越小</w:t>
+      </w:r>
+      <w:r>
+        <w:rPr>
+          <w:rFonts w:hint="eastAsia"/>
+        </w:rPr>
+        <w:t>。同时</w:t>
+      </w:r>
+      <w:r>
+        <w:t>如果</w:t>
+      </w:r>
+      <w:r>
+        <w:t>V</w:t>
+      </w:r>
+      <w:r>
+        <w:t>的出度越大，</w:t>
+      </w:r>
+      <w:r>
+        <w:rPr>
+          <w:rFonts w:hint="eastAsia"/>
+        </w:rPr>
+        <w:t xml:space="preserve"> </w:t>
+      </w:r>
+      <w:r>
+        <w:rPr>
+          <w:rFonts w:hint="eastAsia"/>
+        </w:rPr>
+        <w:t>那么</w:t>
+      </w:r>
+      <w:r>
+        <w:rPr>
+          <w:rFonts w:hint="eastAsia"/>
+        </w:rPr>
+        <w:t>P</w:t>
+      </w:r>
+      <w:r>
+        <w:rPr>
+          <w:rFonts w:hint="eastAsia"/>
+        </w:rPr>
+        <w:t>的</w:t>
+      </w:r>
+      <w:r>
+        <w:t>权重也就越小。</w:t>
+      </w:r>
+    </w:p>
+    <w:p>
+      <w:pPr>
+        <w:pStyle w:val="a4"/>
+        <w:ind w:firstLine="480"/>
+      </w:pPr>
+      <w:r>
+        <w:rPr>
+          <w:rFonts w:hint="eastAsia"/>
+        </w:rPr>
+        <w:t>当我们可以</w:t>
+      </w:r>
+      <w:r>
+        <w:t>计算一条</w:t>
+      </w:r>
+      <w:r>
+        <w:rPr>
+          <w:rFonts w:hint="eastAsia"/>
+        </w:rPr>
+        <w:t>路径</w:t>
+      </w:r>
+      <w:r>
+        <w:t>的权重的</w:t>
+      </w:r>
+      <w:r>
+        <w:rPr>
+          <w:rFonts w:hint="eastAsia"/>
+        </w:rPr>
+        <w:t>时候，</w:t>
+      </w:r>
+      <w:r>
+        <w:rPr>
+          <w:rFonts w:hint="eastAsia"/>
+        </w:rPr>
+        <w:t xml:space="preserve"> </w:t>
+      </w:r>
+      <w:r>
+        <w:rPr>
+          <w:rFonts w:hint="eastAsia"/>
+        </w:rPr>
+        <w:t>那么两点</w:t>
+      </w:r>
+      <w:r>
+        <w:t>之间的相似度我们也就可以计算了</w:t>
+      </w:r>
+      <w:r>
+        <w:rPr>
+          <w:rFonts w:hint="eastAsia"/>
+        </w:rPr>
+        <w:t>。数学</w:t>
+      </w:r>
+      <w:r>
+        <w:t>定义</w:t>
+      </w:r>
+      <w:r>
+        <w:rPr>
+          <w:rFonts w:hint="eastAsia"/>
+        </w:rPr>
+        <w:t>：</w:t>
+      </w:r>
+      <w:r>
+        <w:rPr>
+          <w:rFonts w:hint="eastAsia"/>
+        </w:rPr>
+        <w:t xml:space="preserve"> </w:t>
+      </w:r>
+      <w:r>
+        <w:rPr>
+          <w:rFonts w:hint="eastAsia"/>
+        </w:rPr>
+        <w:t>计算</w:t>
+      </w:r>
+      <w:r>
+        <w:t>定点</w:t>
+      </w:r>
+      <w:r>
+        <w:t>V</w:t>
+      </w:r>
+      <w:r>
+        <w:rPr>
+          <w:vertAlign w:val="subscript"/>
+        </w:rPr>
+        <w:t>1</w:t>
+      </w:r>
+      <w:r>
+        <w:t xml:space="preserve"> </w:t>
+      </w:r>
+      <w:r>
+        <w:rPr>
+          <w:rFonts w:hint="eastAsia"/>
+        </w:rPr>
+        <w:t>和</w:t>
+      </w:r>
+      <w:r>
+        <w:rPr>
+          <w:rFonts w:hint="eastAsia"/>
+        </w:rPr>
+        <w:t xml:space="preserve"> </w:t>
+      </w:r>
+      <w:r>
+        <w:t>V</w:t>
+      </w:r>
+      <w:r>
+        <w:rPr>
+          <w:vertAlign w:val="subscript"/>
+        </w:rPr>
+        <w:t>n</w:t>
+      </w:r>
+      <w:r>
+        <w:t xml:space="preserve"> </w:t>
+      </w:r>
+      <w:r>
+        <w:rPr>
+          <w:rFonts w:hint="eastAsia"/>
+        </w:rPr>
+        <w:t>之间</w:t>
+      </w:r>
+      <w:r>
+        <w:t>的相似度，</w:t>
+      </w:r>
+      <w:r>
+        <w:rPr>
+          <w:rFonts w:hint="eastAsia"/>
+        </w:rPr>
+        <w:t xml:space="preserve"> </w:t>
+      </w:r>
+      <w:r>
+        <w:rPr>
+          <w:rFonts w:hint="eastAsia"/>
+        </w:rPr>
+        <w:t>定义</w:t>
+      </w:r>
+      <m:oMath>
+        <m:r>
+          <m:rPr>
+            <m:sty m:val="p"/>
+          </m:rPr>
+          <w:rPr>
+            <w:rFonts w:ascii="Cambria Math" w:hAnsi="Cambria Math"/>
+          </w:rPr>
+          <m:t>p(</m:t>
+        </m:r>
+        <m:sSub>
+          <m:sSubPr>
+            <m:ctrlPr>
+              <w:rPr>
+                <w:rFonts w:ascii="Cambria Math" w:hAnsi="Cambria Math"/>
+              </w:rPr>
+            </m:ctrlPr>
+          </m:sSubPr>
+          <m:e>
+            <m:r>
+              <w:rPr>
+                <w:rFonts w:ascii="Cambria Math" w:hAnsi="Cambria Math"/>
+              </w:rPr>
+              <m:t>V</m:t>
+            </m:r>
+          </m:e>
+          <m:sub>
+            <m:r>
+              <w:rPr>
+                <w:rFonts w:ascii="Cambria Math" w:hAnsi="Cambria Math"/>
+              </w:rPr>
+              <m:t>1</m:t>
+            </m:r>
+          </m:sub>
+        </m:sSub>
+        <m:r>
+          <m:rPr>
+            <m:sty m:val="p"/>
+          </m:rPr>
+          <w:rPr>
+            <w:rFonts w:ascii="Cambria Math" w:hAnsi="Cambria Math"/>
+          </w:rPr>
+          <m:t xml:space="preserve">, </m:t>
+        </m:r>
+        <m:sSub>
+          <m:sSubPr>
+            <m:ctrlPr>
+              <w:rPr>
+                <w:rFonts w:ascii="Cambria Math" w:hAnsi="Cambria Math"/>
+              </w:rPr>
+            </m:ctrlPr>
+          </m:sSubPr>
+          <m:e>
+            <m:r>
+              <w:rPr>
+                <w:rFonts w:ascii="Cambria Math" w:hAnsi="Cambria Math"/>
+              </w:rPr>
+              <m:t>V</m:t>
+            </m:r>
+          </m:e>
+          <m:sub>
+            <m:r>
+              <w:rPr>
+                <w:rFonts w:ascii="Cambria Math" w:hAnsi="Cambria Math"/>
+              </w:rPr>
+              <m:t>n</m:t>
+            </m:r>
+          </m:sub>
+        </m:sSub>
+        <m:r>
+          <m:rPr>
+            <m:sty m:val="p"/>
+          </m:rPr>
+          <w:rPr>
+            <w:rFonts w:ascii="Cambria Math" w:hAnsi="Cambria Math"/>
+          </w:rPr>
+          <m:t>)</m:t>
+        </m:r>
+      </m:oMath>
+      <w:r>
+        <w:rPr>
+          <w:rFonts w:hint="eastAsia"/>
+        </w:rPr>
+        <w:t>为</w:t>
+      </w:r>
+      <w:r>
+        <w:rPr>
+          <w:rFonts w:hint="eastAsia"/>
+        </w:rPr>
+        <w:t>V</w:t>
+      </w:r>
+      <w:r>
+        <w:rPr>
+          <w:vertAlign w:val="subscript"/>
+        </w:rPr>
+        <w:t>1</w:t>
+      </w:r>
+      <w:r>
+        <w:rPr>
+          <w:rFonts w:hint="eastAsia"/>
+        </w:rPr>
+        <w:t>和</w:t>
+      </w:r>
+      <w:r>
+        <w:t>V</w:t>
+      </w:r>
+      <w:r>
+        <w:rPr>
+          <w:vertAlign w:val="subscript"/>
+        </w:rPr>
+        <w:t>n</w:t>
+      </w:r>
+      <w:r>
+        <w:rPr>
+          <w:rFonts w:hint="eastAsia"/>
+        </w:rPr>
+        <w:t>之间</w:t>
+      </w:r>
+      <w:r>
+        <w:t>路径的集合。</w:t>
+      </w:r>
+      <w:r>
+        <w:rPr>
+          <w:rFonts w:hint="eastAsia"/>
+        </w:rPr>
+        <w:t>那么</w:t>
+      </w:r>
+      <w:r>
+        <w:rPr>
+          <w:rFonts w:hint="eastAsia"/>
+        </w:rPr>
+        <w:t>V</w:t>
+      </w:r>
+      <w:r>
+        <w:rPr>
+          <w:vertAlign w:val="subscript"/>
+        </w:rPr>
+        <w:t>1</w:t>
+      </w:r>
+      <w:r>
+        <w:rPr>
+          <w:rFonts w:hint="eastAsia"/>
+        </w:rPr>
+        <w:t>和</w:t>
+      </w:r>
+      <w:r>
+        <w:t>V</w:t>
+      </w:r>
+      <w:r>
+        <w:rPr>
+          <w:rFonts w:hint="eastAsia"/>
+          <w:vertAlign w:val="subscript"/>
+        </w:rPr>
+        <w:t>n</w:t>
+      </w:r>
+      <w:r>
+        <w:t xml:space="preserve"> </w:t>
+      </w:r>
+      <w:r>
+        <w:rPr>
+          <w:rFonts w:hint="eastAsia"/>
+        </w:rPr>
+        <w:t>的</w:t>
+      </w:r>
+      <w:r>
+        <w:t>相似度</w:t>
+      </w:r>
+      <w:r>
+        <w:rPr>
+          <w:rFonts w:hint="eastAsia"/>
+        </w:rPr>
+        <w:t>为</w:t>
+      </w:r>
+      <w:r>
+        <w:t>：</w:t>
+      </w:r>
+    </w:p>
+    <w:p>
+      <w:pPr>
+        <w:pStyle w:val="a4"/>
+        <w:ind w:firstLine="480"/>
+      </w:pPr>
+      <m:oMathPara>
+        <m:oMath>
+          <m:r>
+            <m:rPr>
+              <m:sty m:val="p"/>
+            </m:rPr>
+            <w:rPr>
+              <w:rFonts w:ascii="Cambria Math" w:hAnsi="Cambria Math"/>
+            </w:rPr>
+            <m:t>d</m:t>
           </m:r>
           <m:d>
             <m:dPr>
-              <m:begChr m:val="{"/>
-              <m:endChr m:val=""/>
               <m:ctrlPr>
                 <w:rPr>
                   <w:rFonts w:ascii="Cambria Math" w:hAnsi="Cambria Math"/>
@@ -18695,91 +18230,1581 @@
               </m:ctrlPr>
             </m:dPr>
             <m:e>
-              <m:eqArr>
-                <m:eqArrPr>
+              <m:sSub>
+                <m:sSubPr>
                   <m:ctrlPr>
                     <w:rPr>
                       <w:rFonts w:ascii="Cambria Math" w:hAnsi="Cambria Math"/>
                     </w:rPr>
                   </m:ctrlPr>
-                </m:eqArrPr>
+                </m:sSubPr>
                 <m:e>
                   <m:r>
                     <w:rPr>
                       <w:rFonts w:ascii="Cambria Math" w:hAnsi="Cambria Math"/>
                     </w:rPr>
-                    <m:t>1 v</m:t>
+                    <m:t>V</m:t>
                   </m:r>
+                </m:e>
+                <m:sub>
                   <m:r>
                     <w:rPr>
-                      <w:rFonts w:ascii="Cambria Math" w:hAnsi="Cambria Math" w:hint="eastAsia"/>
+                      <w:rFonts w:ascii="Cambria Math" w:hAnsi="Cambria Math"/>
                     </w:rPr>
-                    <m:t>∈</m:t>
+                    <m:t>1</m:t>
                   </m:r>
-                  <m:r>
+                </m:sub>
+              </m:sSub>
+              <m:r>
+                <m:rPr>
+                  <m:sty m:val="p"/>
+                </m:rPr>
+                <w:rPr>
+                  <w:rFonts w:ascii="Cambria Math" w:hAnsi="Cambria Math"/>
+                </w:rPr>
+                <m:t xml:space="preserve">, </m:t>
+              </m:r>
+              <m:sSub>
+                <m:sSubPr>
+                  <m:ctrlPr>
                     <w:rPr>
-                      <w:rFonts w:ascii="Cambria Math" w:hAnsi="Cambria Math" w:hint="eastAsia"/>
+                      <w:rFonts w:ascii="Cambria Math" w:hAnsi="Cambria Math"/>
                     </w:rPr>
-                    <m:t xml:space="preserve"> I</m:t>
-                  </m:r>
-                </m:e>
+                  </m:ctrlPr>
+                </m:sSubPr>
                 <m:e>
                   <m:r>
                     <w:rPr>
                       <w:rFonts w:ascii="Cambria Math" w:hAnsi="Cambria Math"/>
                     </w:rPr>
-                    <m:t>β v</m:t>
+                    <m:t>V</m:t>
                   </m:r>
-                  <m:r>
-                    <w:rPr>
-                      <w:rFonts w:ascii="Cambria Math" w:hAnsi="Cambria Math" w:hint="eastAsia"/>
-                    </w:rPr>
-                    <m:t>∈</m:t>
-                  </m:r>
-                  <m:r>
-                    <w:rPr>
-                      <w:rFonts w:ascii="Cambria Math" w:hAnsi="Cambria Math" w:hint="eastAsia"/>
-                    </w:rPr>
-                    <m:t xml:space="preserve"> </m:t>
-                  </m:r>
+                </m:e>
+                <m:sub>
                   <m:r>
                     <w:rPr>
                       <w:rFonts w:ascii="Cambria Math" w:hAnsi="Cambria Math"/>
                     </w:rPr>
-                    <m:t>U</m:t>
+                    <m:t>n</m:t>
                   </m:r>
-                </m:e>
+                </m:sub>
+              </m:sSub>
+            </m:e>
+          </m:d>
+          <m:r>
+            <w:rPr>
+              <w:rFonts w:ascii="Cambria Math" w:hAnsi="Cambria Math"/>
+            </w:rPr>
+            <m:t xml:space="preserve">= </m:t>
+          </m:r>
+          <m:nary>
+            <m:naryPr>
+              <m:chr m:val="∑"/>
+              <m:limLoc m:val="undOvr"/>
+              <m:supHide m:val="1"/>
+              <m:ctrlPr>
+                <w:rPr>
+                  <w:rFonts w:ascii="Cambria Math" w:hAnsi="Cambria Math"/>
+                  <w:i/>
+                </w:rPr>
+              </m:ctrlPr>
+            </m:naryPr>
+            <m:sub>
+              <m:r>
+                <w:rPr>
+                  <w:rFonts w:ascii="Cambria Math" w:hAnsi="Cambria Math"/>
+                </w:rPr>
+                <m:t>P∈P(</m:t>
+              </m:r>
+              <m:sSub>
+                <m:sSubPr>
+                  <m:ctrlPr>
+                    <w:rPr>
+                      <w:rFonts w:ascii="Cambria Math" w:hAnsi="Cambria Math"/>
+                      <w:i/>
+                    </w:rPr>
+                  </m:ctrlPr>
+                </m:sSubPr>
                 <m:e>
                   <m:r>
                     <w:rPr>
                       <w:rFonts w:ascii="Cambria Math" w:hAnsi="Cambria Math"/>
                     </w:rPr>
-                    <m:t>1-β v</m:t>
+                    <m:t>V</m:t>
                   </m:r>
-                  <m:r>
-                    <w:rPr>
-                      <w:rFonts w:ascii="Cambria Math" w:hAnsi="Cambria Math" w:hint="eastAsia"/>
-                    </w:rPr>
-                    <m:t>∈</m:t>
-                  </m:r>
-                  <m:r>
-                    <w:rPr>
-                      <w:rFonts w:ascii="Cambria Math" w:hAnsi="Cambria Math" w:hint="eastAsia"/>
-                    </w:rPr>
-                    <m:t xml:space="preserve"> </m:t>
-                  </m:r>
+                </m:e>
+                <m:sub>
                   <m:r>
                     <w:rPr>
                       <w:rFonts w:ascii="Cambria Math" w:hAnsi="Cambria Math"/>
                     </w:rPr>
-                    <m:t>S</m:t>
+                    <m:t>1</m:t>
+                  </m:r>
+                </m:sub>
+              </m:sSub>
+              <m:r>
+                <w:rPr>
+                  <w:rFonts w:ascii="Cambria Math" w:hAnsi="Cambria Math"/>
+                </w:rPr>
+                <m:t xml:space="preserve">,   </m:t>
+              </m:r>
+              <m:sSub>
+                <m:sSubPr>
+                  <m:ctrlPr>
+                    <w:rPr>
+                      <w:rFonts w:ascii="Cambria Math" w:hAnsi="Cambria Math"/>
+                      <w:i/>
+                    </w:rPr>
+                  </m:ctrlPr>
+                </m:sSubPr>
+                <m:e>
+                  <m:r>
+                    <w:rPr>
+                      <w:rFonts w:ascii="Cambria Math" w:hAnsi="Cambria Math"/>
+                    </w:rPr>
+                    <m:t>V</m:t>
                   </m:r>
                 </m:e>
-              </m:eqArr>
+                <m:sub>
+                  <m:r>
+                    <w:rPr>
+                      <w:rFonts w:ascii="Cambria Math" w:hAnsi="Cambria Math"/>
+                    </w:rPr>
+                    <m:t>n</m:t>
+                  </m:r>
+                </m:sub>
+              </m:sSub>
+              <m:r>
+                <w:rPr>
+                  <w:rFonts w:ascii="Cambria Math" w:hAnsi="Cambria Math"/>
+                </w:rPr>
+                <m:t>)</m:t>
+              </m:r>
+            </m:sub>
+            <m:sup/>
+            <m:e>
+              <m:r>
+                <w:rPr>
+                  <w:rFonts w:ascii="Cambria Math" w:hAnsi="Cambria Math"/>
+                </w:rPr>
+                <m:t>γ</m:t>
+              </m:r>
+              <m:r>
+                <w:rPr>
+                  <w:rFonts w:ascii="Cambria Math" w:hAnsi="Cambria Math"/>
+                </w:rPr>
+                <m:t>(P)</m:t>
+              </m:r>
             </m:e>
-          </m:d>
+          </m:nary>
         </m:oMath>
       </m:oMathPara>
+    </w:p>
+    <w:p>
+      <w:pPr>
+        <w:pStyle w:val="a4"/>
+        <w:ind w:firstLine="480"/>
+        <w:rPr>
+          <w:rFonts w:hint="eastAsia"/>
+        </w:rPr>
+      </w:pPr>
+      <w:r>
+        <w:rPr>
+          <w:rFonts w:hint="eastAsia"/>
+        </w:rPr>
+        <w:t>在</w:t>
+      </w:r>
+      <w:r>
+        <w:rPr>
+          <w:rFonts w:hint="eastAsia"/>
+        </w:rPr>
+        <w:t>下文</w:t>
+      </w:r>
+      <w:r>
+        <w:t>关于</w:t>
+      </w:r>
+      <w:r>
+        <w:rPr>
+          <w:rFonts w:hint="eastAsia"/>
+        </w:rPr>
+        <w:t>基于时间的</w:t>
+      </w:r>
+      <w:r>
+        <w:rPr>
+          <w:rFonts w:hint="eastAsia"/>
+        </w:rPr>
+        <w:t>Top-N</w:t>
+      </w:r>
+      <w:r>
+        <w:rPr>
+          <w:rFonts w:hint="eastAsia"/>
+        </w:rPr>
+        <w:t>推荐的问题</w:t>
+      </w:r>
+      <w:r>
+        <w:rPr>
+          <w:rFonts w:hint="eastAsia"/>
+        </w:rPr>
+        <w:t>，我们将</w:t>
+      </w:r>
+      <w:r>
+        <w:rPr>
+          <w:rFonts w:hint="eastAsia"/>
+        </w:rPr>
+        <w:t>使用</w:t>
+      </w:r>
+      <w:r>
+        <w:rPr>
+          <w:rFonts w:hint="eastAsia"/>
+        </w:rPr>
+        <w:t>图模型来将用户行为</w:t>
+      </w:r>
+      <w:r>
+        <w:rPr>
+          <w:rFonts w:hint="eastAsia"/>
+        </w:rPr>
+        <w:t>与</w:t>
+      </w:r>
+      <w:r>
+        <w:rPr>
+          <w:rFonts w:hint="eastAsia"/>
+        </w:rPr>
+        <w:t>时间信息同时建模，同时</w:t>
+      </w:r>
+      <w:r>
+        <w:rPr>
+          <w:rFonts w:hint="eastAsia"/>
+        </w:rPr>
+        <w:t>使用</w:t>
+      </w:r>
+      <w:r>
+        <w:rPr>
+          <w:rFonts w:hint="eastAsia"/>
+        </w:rPr>
+        <w:t>路径融合算法来</w:t>
+      </w:r>
+      <w:r>
+        <w:rPr>
+          <w:rFonts w:hint="eastAsia"/>
+        </w:rPr>
+        <w:t>为</w:t>
+      </w:r>
+      <w:r>
+        <w:rPr>
+          <w:rFonts w:hint="eastAsia"/>
+        </w:rPr>
+        <w:t>用户做推荐。</w:t>
+      </w:r>
+    </w:p>
+    <w:p>
+      <w:pPr>
+        <w:pStyle w:val="3"/>
+      </w:pPr>
+      <w:bookmarkStart w:id="39" w:name="_Toc415728257"/>
+      <w:r>
+        <w:rPr>
+          <w:rFonts w:hint="eastAsia"/>
+        </w:rPr>
+        <w:t>隐性</w:t>
+      </w:r>
+      <w:r>
+        <w:t>反馈数据的</w:t>
+      </w:r>
+      <w:r>
+        <w:rPr>
+          <w:rFonts w:hint="eastAsia"/>
+        </w:rPr>
+        <w:t>动态</w:t>
+      </w:r>
+      <w:r>
+        <w:t>变化</w:t>
+      </w:r>
+      <w:bookmarkEnd w:id="39"/>
+    </w:p>
+    <w:p>
+      <w:pPr>
+        <w:pStyle w:val="4"/>
+        <w:spacing w:before="240" w:after="120" w:line="360" w:lineRule="auto"/>
+        <w:ind w:left="862" w:hanging="862"/>
+        <w:rPr>
+          <w:rFonts w:eastAsia="仿宋_GB2312"/>
+        </w:rPr>
+      </w:pPr>
+      <w:r>
+        <w:rPr>
+          <w:rFonts w:eastAsia="仿宋_GB2312" w:hint="eastAsia"/>
+        </w:rPr>
+        <w:t>用户</w:t>
+      </w:r>
+      <w:r>
+        <w:rPr>
+          <w:rFonts w:eastAsia="仿宋_GB2312"/>
+        </w:rPr>
+        <w:t>的长期</w:t>
+      </w:r>
+      <w:r>
+        <w:rPr>
+          <w:rFonts w:eastAsia="仿宋_GB2312" w:hint="eastAsia"/>
+        </w:rPr>
+        <w:t>兴趣和</w:t>
+      </w:r>
+      <w:r>
+        <w:rPr>
+          <w:rFonts w:eastAsia="仿宋_GB2312"/>
+        </w:rPr>
+        <w:t>短期兴趣</w:t>
+      </w:r>
+      <w:r>
+        <w:rPr>
+          <w:rFonts w:eastAsia="仿宋_GB2312" w:hint="eastAsia"/>
+        </w:rPr>
+        <w:t>（</w:t>
+      </w:r>
+      <w:r>
+        <w:rPr>
+          <w:rFonts w:eastAsia="仿宋_GB2312" w:hint="eastAsia"/>
+        </w:rPr>
+        <w:t>fix</w:t>
+      </w:r>
+      <w:r>
+        <w:rPr>
+          <w:rFonts w:eastAsia="仿宋_GB2312"/>
+        </w:rPr>
+        <w:t>）</w:t>
+      </w:r>
+    </w:p>
+    <w:p>
+      <w:pPr>
+        <w:pStyle w:val="a4"/>
+        <w:ind w:firstLine="480"/>
+      </w:pPr>
+      <w:r>
+        <w:rPr>
+          <w:rFonts w:hint="eastAsia"/>
+        </w:rPr>
+        <w:t>用户的兴趣</w:t>
+      </w:r>
+      <w:r>
+        <w:rPr>
+          <w:rFonts w:hint="eastAsia"/>
+        </w:rPr>
+        <w:t>分为长期兴趣</w:t>
+      </w:r>
+      <w:r>
+        <w:rPr>
+          <w:rFonts w:hint="eastAsia"/>
+        </w:rPr>
+        <w:t xml:space="preserve">, </w:t>
+      </w:r>
+      <w:r>
+        <w:rPr>
+          <w:rFonts w:hint="eastAsia"/>
+        </w:rPr>
+        <w:t>短期兴趣。比如一个</w:t>
+      </w:r>
+      <w:r>
+        <w:rPr>
+          <w:rFonts w:hint="eastAsia"/>
+        </w:rPr>
+        <w:t>武侠小说</w:t>
+      </w:r>
+      <w:r>
+        <w:rPr>
+          <w:rFonts w:hint="eastAsia"/>
+        </w:rPr>
+        <w:t>爱好者一般阅读</w:t>
+      </w:r>
+      <w:r>
+        <w:rPr>
+          <w:rFonts w:hint="eastAsia"/>
+        </w:rPr>
+        <w:t>武侠</w:t>
+      </w:r>
+      <w:r>
+        <w:rPr>
+          <w:rFonts w:hint="eastAsia"/>
+        </w:rPr>
+        <w:t>方面的文章。但是，他也会关注</w:t>
+      </w:r>
+      <w:r>
+        <w:rPr>
+          <w:rFonts w:hint="eastAsia"/>
+        </w:rPr>
+        <w:t>实时的政治消息</w:t>
+      </w:r>
+      <w:r>
+        <w:rPr>
+          <w:rFonts w:hint="eastAsia"/>
+        </w:rPr>
+        <w:t>。</w:t>
+      </w:r>
+      <w:r>
+        <w:rPr>
+          <w:rFonts w:hint="eastAsia"/>
+        </w:rPr>
+        <w:t>在上述</w:t>
+      </w:r>
+      <w:r>
+        <w:t>的场景中</w:t>
+      </w:r>
+      <w:r>
+        <w:rPr>
+          <w:rFonts w:hint="eastAsia"/>
+        </w:rPr>
+        <w:t>，</w:t>
+      </w:r>
+      <w:r>
+        <w:rPr>
+          <w:rFonts w:hint="eastAsia"/>
+        </w:rPr>
+        <w:t>武侠属于</w:t>
+      </w:r>
+      <w:r>
+        <w:rPr>
+          <w:rFonts w:hint="eastAsia"/>
+        </w:rPr>
+        <w:t>用户的长期兴趣，而</w:t>
+      </w:r>
+      <w:r>
+        <w:rPr>
+          <w:rFonts w:hint="eastAsia"/>
+        </w:rPr>
+        <w:t>政治</w:t>
+      </w:r>
+      <w:r>
+        <w:rPr>
+          <w:rFonts w:hint="eastAsia"/>
+        </w:rPr>
+        <w:t>新闻只是</w:t>
+      </w:r>
+      <w:r>
+        <w:rPr>
+          <w:rFonts w:hint="eastAsia"/>
+        </w:rPr>
+        <w:t>属于用户</w:t>
+      </w:r>
+      <w:r>
+        <w:rPr>
+          <w:rFonts w:hint="eastAsia"/>
+        </w:rPr>
+        <w:t>受社会热点影响而产生的兴趣</w:t>
+      </w:r>
+      <w:r>
+        <w:rPr>
+          <w:rFonts w:hint="eastAsia"/>
+        </w:rPr>
+        <w:t>，</w:t>
+      </w:r>
+      <w:r>
+        <w:rPr>
+          <w:rFonts w:hint="eastAsia"/>
+        </w:rPr>
+        <w:t xml:space="preserve"> </w:t>
+      </w:r>
+      <w:r>
+        <w:rPr>
+          <w:rFonts w:hint="eastAsia"/>
+        </w:rPr>
+        <w:t>属于</w:t>
+      </w:r>
+      <w:r>
+        <w:t>短期</w:t>
+      </w:r>
+      <w:r>
+        <w:rPr>
+          <w:rFonts w:hint="eastAsia"/>
+        </w:rPr>
+        <w:t>。由</w:t>
+      </w:r>
+      <w:r>
+        <w:rPr>
+          <w:rFonts w:hint="eastAsia"/>
+        </w:rPr>
+        <w:t>此</w:t>
+      </w:r>
+      <w:r>
+        <w:rPr>
+          <w:rFonts w:hint="eastAsia"/>
+        </w:rPr>
+        <w:t>可以看出，长期兴趣一般是用户自身的兴趣爱好产生的，而短期的兴趣一般是受</w:t>
+      </w:r>
+      <w:r>
+        <w:rPr>
+          <w:rFonts w:hint="eastAsia"/>
+        </w:rPr>
+        <w:t>其他方面</w:t>
+      </w:r>
+      <w:r>
+        <w:t>因素</w:t>
+      </w:r>
+      <w:r>
+        <w:rPr>
+          <w:rFonts w:hint="eastAsia"/>
+        </w:rPr>
+        <w:t>影响而产生的。一个</w:t>
+      </w:r>
+      <w:r>
+        <w:rPr>
+          <w:rFonts w:hint="eastAsia"/>
+        </w:rPr>
+        <w:t>高质量的</w:t>
+      </w:r>
+      <w:r>
+        <w:rPr>
+          <w:rFonts w:hint="eastAsia"/>
+        </w:rPr>
+        <w:t>推荐算法需要同时考虑用户的长期兴趣和短期兴趣来</w:t>
+      </w:r>
+      <w:r>
+        <w:rPr>
+          <w:rFonts w:hint="eastAsia"/>
+        </w:rPr>
+        <w:t>为用户做出推荐。上</w:t>
+      </w:r>
+      <w:r>
+        <w:rPr>
+          <w:rFonts w:hint="eastAsia"/>
+        </w:rPr>
+        <w:t>节</w:t>
+      </w:r>
+      <w:r>
+        <w:rPr>
+          <w:rFonts w:hint="eastAsia"/>
+        </w:rPr>
+        <w:t>我们</w:t>
+      </w:r>
+      <w:r>
+        <w:rPr>
+          <w:rFonts w:hint="eastAsia"/>
+        </w:rPr>
+        <w:t>介绍了基于二分图</w:t>
+      </w:r>
+      <w:r>
+        <w:rPr>
+          <w:rFonts w:hint="eastAsia"/>
+        </w:rPr>
+        <w:t>模型的</w:t>
+      </w:r>
+      <w:r>
+        <w:rPr>
+          <w:rFonts w:hint="eastAsia"/>
+        </w:rPr>
+        <w:t>Top-N</w:t>
+      </w:r>
+      <w:r>
+        <w:rPr>
+          <w:rFonts w:hint="eastAsia"/>
+        </w:rPr>
+        <w:t>推荐算法，</w:t>
+      </w:r>
+      <w:r>
+        <w:rPr>
+          <w:rFonts w:hint="eastAsia"/>
+        </w:rPr>
+        <w:t>而</w:t>
+      </w:r>
+      <w:r>
+        <w:rPr>
+          <w:rFonts w:hint="eastAsia"/>
+        </w:rPr>
+        <w:t>这</w:t>
+      </w:r>
+      <w:r>
+        <w:rPr>
+          <w:rFonts w:hint="eastAsia"/>
+        </w:rPr>
+        <w:t>节将研究如何将用户的长期兴趣和短期兴趣全部</w:t>
+      </w:r>
+      <w:r>
+        <w:t>加入</w:t>
+      </w:r>
+      <w:r>
+        <w:rPr>
+          <w:rFonts w:hint="eastAsia"/>
+        </w:rPr>
+        <w:t>建模到图模型中，并在</w:t>
+      </w:r>
+      <w:r>
+        <w:rPr>
+          <w:rFonts w:hint="eastAsia"/>
+        </w:rPr>
+        <w:t>此模型</w:t>
+      </w:r>
+      <w:r>
+        <w:rPr>
+          <w:rFonts w:hint="eastAsia"/>
+        </w:rPr>
+        <w:t>基础上设计</w:t>
+      </w:r>
+      <w:r>
+        <w:rPr>
+          <w:rFonts w:hint="eastAsia"/>
+        </w:rPr>
+        <w:t>适合</w:t>
+      </w:r>
+      <w:r>
+        <w:t>该模型的</w:t>
+      </w:r>
+      <w:r>
+        <w:rPr>
+          <w:rFonts w:hint="eastAsia"/>
+        </w:rPr>
+        <w:t>推荐算法。</w:t>
+      </w:r>
+    </w:p>
+    <w:p>
+      <w:pPr>
+        <w:pStyle w:val="a4"/>
+        <w:ind w:firstLine="480"/>
+      </w:pPr>
+      <w:r>
+        <w:rPr>
+          <w:rFonts w:hint="eastAsia"/>
+        </w:rPr>
+        <w:t>为了</w:t>
+      </w:r>
+      <w:r>
+        <w:rPr>
+          <w:rFonts w:hint="eastAsia"/>
+        </w:rPr>
+        <w:t>表示</w:t>
+      </w:r>
+      <w:r>
+        <w:rPr>
+          <w:rFonts w:hint="eastAsia"/>
+        </w:rPr>
+        <w:t>用户的短期兴趣，我们引入了用户</w:t>
+      </w:r>
+      <w:r>
+        <w:rPr>
+          <w:rFonts w:hint="eastAsia"/>
+        </w:rPr>
+        <w:t>的</w:t>
+      </w:r>
+      <w:r>
+        <w:rPr>
+          <w:rFonts w:hint="eastAsia"/>
+        </w:rPr>
+        <w:t>时间节点。在前面的</w:t>
+      </w:r>
+      <w:r>
+        <w:rPr>
+          <w:rFonts w:hint="eastAsia"/>
+        </w:rPr>
+        <w:t>Top-N</w:t>
+      </w:r>
+      <w:r>
+        <w:rPr>
+          <w:rFonts w:hint="eastAsia"/>
+        </w:rPr>
+        <w:t>二分图模型中，用户</w:t>
+      </w:r>
+      <w:r>
+        <w:rPr>
+          <w:rFonts w:hint="eastAsia"/>
+        </w:rPr>
+        <w:t>u</w:t>
+      </w:r>
+      <w:r>
+        <w:rPr>
+          <w:rFonts w:hint="eastAsia"/>
+        </w:rPr>
+        <w:t>会和所有他</w:t>
+      </w:r>
+      <w:r>
+        <w:rPr>
+          <w:rFonts w:hint="eastAsia"/>
+        </w:rPr>
+        <w:t>产生</w:t>
+      </w:r>
+      <w:r>
+        <w:rPr>
+          <w:rFonts w:hint="eastAsia"/>
+        </w:rPr>
+        <w:t>兴趣的物品</w:t>
+      </w:r>
+      <w:r>
+        <w:rPr>
+          <w:rFonts w:hint="eastAsia"/>
+        </w:rPr>
+        <w:t>顶点通过带有权重的边连接</w:t>
+      </w:r>
+      <w:r>
+        <w:rPr>
+          <w:rFonts w:hint="eastAsia"/>
+        </w:rPr>
+        <w:t>。但是用户不同时刻的兴趣不同。</w:t>
+      </w:r>
+      <w:r>
+        <w:rPr>
+          <w:rFonts w:hint="eastAsia"/>
+        </w:rPr>
+        <w:t>我们</w:t>
+      </w:r>
+      <w:r>
+        <w:rPr>
+          <w:rFonts w:hint="eastAsia"/>
+        </w:rPr>
+        <w:t>用</w:t>
+      </w:r>
+      <w:r>
+        <w:t>V</w:t>
+      </w:r>
+      <w:r>
+        <w:rPr>
+          <w:vertAlign w:val="subscript"/>
+        </w:rPr>
+        <w:t>ut</w:t>
+      </w:r>
+      <w:r>
+        <w:rPr>
+          <w:rFonts w:hint="eastAsia"/>
+        </w:rPr>
+        <w:t>节点</w:t>
+      </w:r>
+      <w:r>
+        <w:rPr>
+          <w:rFonts w:hint="eastAsia"/>
+        </w:rPr>
+        <w:t>表示用户</w:t>
+      </w:r>
+      <w:r>
+        <w:rPr>
+          <w:rFonts w:hint="eastAsia"/>
+        </w:rPr>
+        <w:t xml:space="preserve"> u</w:t>
+      </w:r>
+      <w:r>
+        <w:rPr>
+          <w:rFonts w:hint="eastAsia"/>
+        </w:rPr>
+        <w:t>在</w:t>
+      </w:r>
+      <w:r>
+        <w:rPr>
+          <w:rFonts w:hint="eastAsia"/>
+        </w:rPr>
+        <w:t xml:space="preserve"> t</w:t>
+      </w:r>
+      <w:r>
+        <w:rPr>
+          <w:rFonts w:hint="eastAsia"/>
+        </w:rPr>
+        <w:t>时间段的兴趣</w:t>
+      </w:r>
+      <w:r>
+        <w:rPr>
+          <w:rFonts w:hint="eastAsia"/>
+        </w:rPr>
+        <w:t>。这个节点将会和用户</w:t>
+      </w:r>
+      <w:r>
+        <w:rPr>
+          <w:rFonts w:hint="eastAsia"/>
+        </w:rPr>
+        <w:t xml:space="preserve"> u </w:t>
+      </w:r>
+      <w:r>
+        <w:rPr>
+          <w:rFonts w:hint="eastAsia"/>
+        </w:rPr>
+        <w:t>在</w:t>
+      </w:r>
+      <w:r>
+        <w:rPr>
+          <w:rFonts w:hint="eastAsia"/>
+        </w:rPr>
+        <w:t xml:space="preserve"> t</w:t>
+      </w:r>
+      <w:r>
+        <w:rPr>
+          <w:rFonts w:hint="eastAsia"/>
+        </w:rPr>
+        <w:t>时段感兴趣的所有物品节点通过边在图上相连。这里每个时间段的时间长度将根据数据集的不同来选择不同的长度。</w:t>
+      </w:r>
+    </w:p>
+    <w:p>
+      <w:pPr>
+        <w:pStyle w:val="a4"/>
+        <w:ind w:firstLine="480"/>
+      </w:pPr>
+      <w:r>
+        <w:rPr>
+          <w:rFonts w:hint="eastAsia"/>
+        </w:rPr>
+        <w:t>引入用户时间节点，用户物品二分图模型转变为时间段图模型</w:t>
+      </w:r>
+      <w:r>
+        <w:rPr>
+          <w:rFonts w:hint="eastAsia"/>
+        </w:rPr>
+        <w:t xml:space="preserve"> </w:t>
+      </w:r>
+      <w:r>
+        <w:rPr>
+          <w:rFonts w:hint="eastAsia"/>
+        </w:rPr>
+        <w:t>Session</w:t>
+      </w:r>
+      <w:r>
+        <w:t xml:space="preserve"> </w:t>
+      </w:r>
+      <w:r>
+        <w:rPr>
+          <w:rFonts w:hint="eastAsia"/>
+        </w:rPr>
+        <w:t>based Graph Model (SGM)</w:t>
+      </w:r>
+      <w:r>
+        <w:rPr>
+          <w:rFonts w:hint="eastAsia"/>
+        </w:rPr>
+        <w:t>。</w:t>
+      </w:r>
+      <w:r>
+        <w:rPr>
+          <w:rFonts w:hint="eastAsia"/>
+        </w:rPr>
+        <w:t xml:space="preserve"> SGM</w:t>
+      </w:r>
+      <w:r>
+        <w:rPr>
+          <w:rFonts w:hint="eastAsia"/>
+        </w:rPr>
+        <w:t>是一个二分图，它被定义为</w:t>
+      </w:r>
+      <w:r>
+        <w:rPr>
+          <w:rFonts w:hint="eastAsia"/>
+        </w:rPr>
+        <w:t xml:space="preserve"> G( U, S, I, E, w)</w:t>
+      </w:r>
+      <w:r>
+        <w:rPr>
+          <w:rFonts w:hint="eastAsia"/>
+        </w:rPr>
+        <w:t>。其中</w:t>
+      </w:r>
+      <w:r>
+        <w:rPr>
+          <w:rFonts w:hint="eastAsia"/>
+        </w:rPr>
+        <w:t>U</w:t>
+      </w:r>
+      <w:r>
+        <w:rPr>
+          <w:rFonts w:hint="eastAsia"/>
+        </w:rPr>
+        <w:t>是用户节点集合，</w:t>
+      </w:r>
+      <w:r>
+        <w:rPr>
+          <w:rFonts w:hint="eastAsia"/>
+        </w:rPr>
+        <w:t xml:space="preserve"> S</w:t>
+      </w:r>
+      <w:r>
+        <w:rPr>
+          <w:rFonts w:hint="eastAsia"/>
+        </w:rPr>
+        <w:t>是用户时间节点集合，</w:t>
+      </w:r>
+      <w:r>
+        <w:rPr>
+          <w:rFonts w:hint="eastAsia"/>
+        </w:rPr>
+        <w:t xml:space="preserve"> I</w:t>
+      </w:r>
+      <w:r>
+        <w:rPr>
+          <w:rFonts w:hint="eastAsia"/>
+        </w:rPr>
+        <w:t>是物品节点集合，</w:t>
+      </w:r>
+      <w:r>
+        <w:rPr>
+          <w:rFonts w:hint="eastAsia"/>
+        </w:rPr>
+        <w:t xml:space="preserve"> w : E </w:t>
+      </w:r>
+      <w:r>
+        <w:rPr>
+          <w:rFonts w:hint="eastAsia"/>
+        </w:rPr>
+        <w:t>→</w:t>
+      </w:r>
+      <w:r>
+        <w:rPr>
+          <w:rFonts w:hint="eastAsia"/>
+        </w:rPr>
+        <w:t xml:space="preserve">R </w:t>
+      </w:r>
+      <w:r>
+        <w:rPr>
+          <w:rFonts w:hint="eastAsia"/>
+        </w:rPr>
+        <w:t>定</w:t>
+      </w:r>
+      <w:r>
+        <w:rPr>
+          <w:rFonts w:hint="eastAsia"/>
+        </w:rPr>
+        <w:lastRenderedPageBreak/>
+        <w:t>义了边的权重。图</w:t>
+      </w:r>
+      <w:r>
+        <w:rPr>
+          <w:rFonts w:hint="eastAsia"/>
+        </w:rPr>
+        <w:t>4</w:t>
+      </w:r>
+      <w:r>
+        <w:rPr>
+          <w:rFonts w:hint="eastAsia"/>
+        </w:rPr>
+        <w:t>是一个</w:t>
+      </w:r>
+      <w:r>
+        <w:rPr>
+          <w:rFonts w:hint="eastAsia"/>
+        </w:rPr>
+        <w:t>SGM</w:t>
+      </w:r>
+      <w:r>
+        <w:rPr>
+          <w:rFonts w:hint="eastAsia"/>
+        </w:rPr>
+        <w:t>的简单例子，图中包含了</w:t>
+      </w:r>
+      <w:r>
+        <w:rPr>
+          <w:rFonts w:hint="eastAsia"/>
+        </w:rPr>
+        <w:t>2</w:t>
+      </w:r>
+      <w:r>
+        <w:rPr>
+          <w:rFonts w:hint="eastAsia"/>
+        </w:rPr>
+        <w:t>个用户节点，</w:t>
+      </w:r>
+      <w:r>
+        <w:rPr>
+          <w:rFonts w:hint="eastAsia"/>
+        </w:rPr>
+        <w:t>4</w:t>
+      </w:r>
+      <w:r>
+        <w:rPr>
+          <w:rFonts w:hint="eastAsia"/>
+        </w:rPr>
+        <w:t>个</w:t>
+      </w:r>
+      <w:r>
+        <w:rPr>
+          <w:rFonts w:hint="eastAsia"/>
+        </w:rPr>
+        <w:t>session</w:t>
+      </w:r>
+      <w:r>
+        <w:rPr>
+          <w:rFonts w:hint="eastAsia"/>
+        </w:rPr>
+        <w:t>节点以及</w:t>
+      </w:r>
+      <w:r>
+        <w:rPr>
+          <w:rFonts w:hint="eastAsia"/>
+        </w:rPr>
+        <w:t>4</w:t>
+      </w:r>
+      <w:r>
+        <w:rPr>
+          <w:rFonts w:hint="eastAsia"/>
+        </w:rPr>
+        <w:t>个物品节点。图中表明，用户</w:t>
+      </w:r>
+      <w:r>
+        <w:rPr>
+          <w:rFonts w:hint="eastAsia"/>
+        </w:rPr>
+        <w:t>A</w:t>
+      </w:r>
+      <w:r>
+        <w:rPr>
+          <w:rFonts w:hint="eastAsia"/>
+        </w:rPr>
+        <w:t>对物品</w:t>
+      </w:r>
+      <w:r>
+        <w:rPr>
+          <w:rFonts w:hint="eastAsia"/>
+        </w:rPr>
+        <w:t>i1,i2</w:t>
+      </w:r>
+      <w:r>
+        <w:rPr>
+          <w:rFonts w:hint="eastAsia"/>
+        </w:rPr>
+        <w:t>有过行为，其中</w:t>
+      </w:r>
+      <w:r>
+        <w:rPr>
+          <w:rFonts w:hint="eastAsia"/>
+        </w:rPr>
+        <w:t>A</w:t>
+      </w:r>
+      <w:r>
+        <w:rPr>
+          <w:rFonts w:hint="eastAsia"/>
+        </w:rPr>
+        <w:t>在</w:t>
+      </w:r>
+      <w:r>
+        <w:rPr>
+          <w:rFonts w:hint="eastAsia"/>
+        </w:rPr>
+        <w:t>1</w:t>
+      </w:r>
+      <w:r>
+        <w:rPr>
+          <w:rFonts w:hint="eastAsia"/>
+        </w:rPr>
+        <w:t>时段对物品</w:t>
+      </w:r>
+      <w:r>
+        <w:rPr>
+          <w:rFonts w:hint="eastAsia"/>
+        </w:rPr>
+        <w:t>i1</w:t>
+      </w:r>
+      <w:r>
+        <w:rPr>
+          <w:rFonts w:hint="eastAsia"/>
+        </w:rPr>
+        <w:t>有行为，</w:t>
+      </w:r>
+      <w:r>
+        <w:rPr>
+          <w:rFonts w:hint="eastAsia"/>
+        </w:rPr>
+        <w:t xml:space="preserve"> A</w:t>
+      </w:r>
+      <w:r>
+        <w:rPr>
+          <w:rFonts w:hint="eastAsia"/>
+        </w:rPr>
+        <w:t>在</w:t>
+      </w:r>
+      <w:r>
+        <w:rPr>
+          <w:rFonts w:hint="eastAsia"/>
+        </w:rPr>
+        <w:t>2</w:t>
+      </w:r>
+      <w:r>
+        <w:rPr>
+          <w:rFonts w:hint="eastAsia"/>
+        </w:rPr>
+        <w:t>时段对物品</w:t>
+      </w:r>
+      <w:r>
+        <w:rPr>
+          <w:rFonts w:hint="eastAsia"/>
+        </w:rPr>
+        <w:t>i2</w:t>
+      </w:r>
+      <w:r>
+        <w:rPr>
+          <w:rFonts w:hint="eastAsia"/>
+        </w:rPr>
+        <w:t>有行为，用户</w:t>
+      </w:r>
+      <w:r>
+        <w:rPr>
+          <w:rFonts w:hint="eastAsia"/>
+        </w:rPr>
+        <w:t>B</w:t>
+      </w:r>
+      <w:r>
+        <w:rPr>
+          <w:rFonts w:hint="eastAsia"/>
+        </w:rPr>
+        <w:t>对物品</w:t>
+      </w:r>
+      <w:r>
+        <w:rPr>
+          <w:rFonts w:hint="eastAsia"/>
+        </w:rPr>
+        <w:t>i1,i2,c</w:t>
+      </w:r>
+      <w:r>
+        <w:rPr>
+          <w:rFonts w:hint="eastAsia"/>
+        </w:rPr>
+        <w:t>有行为，其中</w:t>
+      </w:r>
+      <w:r>
+        <w:rPr>
+          <w:rFonts w:hint="eastAsia"/>
+        </w:rPr>
+        <w:t>B</w:t>
+      </w:r>
+      <w:r>
+        <w:rPr>
+          <w:rFonts w:hint="eastAsia"/>
+        </w:rPr>
+        <w:t>在</w:t>
+      </w:r>
+      <w:r>
+        <w:rPr>
+          <w:rFonts w:hint="eastAsia"/>
+        </w:rPr>
+        <w:t>1</w:t>
+      </w:r>
+      <w:r>
+        <w:rPr>
+          <w:rFonts w:hint="eastAsia"/>
+        </w:rPr>
+        <w:t>时段对物品</w:t>
+      </w:r>
+      <w:r>
+        <w:rPr>
+          <w:rFonts w:hint="eastAsia"/>
+        </w:rPr>
+        <w:t>i1</w:t>
+      </w:r>
+      <w:r>
+        <w:rPr>
+          <w:rFonts w:hint="eastAsia"/>
+        </w:rPr>
+        <w:t>有行为，在</w:t>
+      </w:r>
+      <w:r>
+        <w:rPr>
+          <w:rFonts w:hint="eastAsia"/>
+        </w:rPr>
+        <w:t>2</w:t>
+      </w:r>
+      <w:r>
+        <w:rPr>
+          <w:rFonts w:hint="eastAsia"/>
+        </w:rPr>
+        <w:t>时段对物品</w:t>
+      </w:r>
+      <w:r>
+        <w:rPr>
+          <w:rFonts w:hint="eastAsia"/>
+        </w:rPr>
+        <w:t>i2,i3</w:t>
+      </w:r>
+      <w:r>
+        <w:rPr>
+          <w:rFonts w:hint="eastAsia"/>
+        </w:rPr>
+        <w:t>有行为。</w:t>
+      </w:r>
+    </w:p>
+    <w:p>
+      <w:pPr>
+        <w:pStyle w:val="a4"/>
+        <w:ind w:firstLine="480"/>
+      </w:pPr>
+      <w:r>
+        <w:rPr>
+          <w:rFonts w:hint="eastAsia"/>
+        </w:rPr>
+        <w:t>在</w:t>
+      </w:r>
+      <w:r>
+        <w:rPr>
+          <w:rFonts w:hint="eastAsia"/>
+        </w:rPr>
+        <w:t>SGM</w:t>
+      </w:r>
+      <w:r>
+        <w:rPr>
+          <w:rFonts w:hint="eastAsia"/>
+        </w:rPr>
+        <w:t>中，用户节点</w:t>
+      </w:r>
+      <w:r>
+        <w:rPr>
+          <w:rFonts w:hint="eastAsia"/>
+        </w:rPr>
+        <w:t>vu</w:t>
+      </w:r>
+      <w:r>
+        <w:rPr>
+          <w:rFonts w:hint="eastAsia"/>
+        </w:rPr>
+        <w:t>将和用户</w:t>
+      </w:r>
+      <w:r>
+        <w:rPr>
+          <w:rFonts w:hint="eastAsia"/>
+        </w:rPr>
+        <w:t xml:space="preserve"> u</w:t>
+      </w:r>
+      <w:r>
+        <w:rPr>
+          <w:rFonts w:hint="eastAsia"/>
+        </w:rPr>
+        <w:t>曾经</w:t>
+      </w:r>
+      <w:r>
+        <w:rPr>
+          <w:rFonts w:hint="eastAsia"/>
+        </w:rPr>
+        <w:t>发生</w:t>
+      </w:r>
+      <w:r>
+        <w:rPr>
+          <w:rFonts w:hint="eastAsia"/>
+        </w:rPr>
+        <w:t>行为的所有物品</w:t>
+      </w:r>
+      <w:r>
+        <w:rPr>
+          <w:rFonts w:hint="eastAsia"/>
+        </w:rPr>
+        <w:t>(</w:t>
+      </w:r>
+      <w:r>
+        <w:rPr>
+          <w:rFonts w:hint="eastAsia"/>
+        </w:rPr>
+        <w:t>这些物品的集合用</w:t>
+      </w:r>
+      <w:r>
+        <w:rPr>
+          <w:rFonts w:hint="eastAsia"/>
+        </w:rPr>
+        <w:t>N(u)</w:t>
+      </w:r>
+      <w:r>
+        <w:rPr>
+          <w:rFonts w:hint="eastAsia"/>
+        </w:rPr>
+        <w:t>表示</w:t>
+      </w:r>
+      <w:r>
+        <w:rPr>
+          <w:rFonts w:hint="eastAsia"/>
+        </w:rPr>
+        <w:t>)</w:t>
+      </w:r>
+      <w:r>
+        <w:rPr>
+          <w:rFonts w:hint="eastAsia"/>
+        </w:rPr>
+        <w:t>对应的节点都有边相连，这表示了用户的长期兴趣。而用户时间节点</w:t>
+      </w:r>
+      <w:r>
+        <w:t>V</w:t>
+      </w:r>
+      <w:r>
+        <w:rPr>
+          <w:vertAlign w:val="subscript"/>
+        </w:rPr>
+        <w:t>ut</w:t>
+      </w:r>
+      <w:r>
+        <w:rPr>
+          <w:rFonts w:hint="eastAsia"/>
+        </w:rPr>
+        <w:t>会和用户在</w:t>
+      </w:r>
+      <w:r>
+        <w:rPr>
+          <w:rFonts w:hint="eastAsia"/>
+        </w:rPr>
+        <w:t>t</w:t>
+      </w:r>
+      <w:r>
+        <w:rPr>
+          <w:rFonts w:hint="eastAsia"/>
+        </w:rPr>
+        <w:t>时刻有</w:t>
+      </w:r>
+      <w:r>
+        <w:rPr>
+          <w:rFonts w:hint="eastAsia"/>
+        </w:rPr>
+        <w:t>发生</w:t>
+      </w:r>
+      <w:r>
+        <w:rPr>
+          <w:rFonts w:hint="eastAsia"/>
+        </w:rPr>
+        <w:t>行为的所有物品</w:t>
+      </w:r>
+      <w:r>
+        <w:rPr>
+          <w:rFonts w:hint="eastAsia"/>
+        </w:rPr>
+        <w:t>(</w:t>
+      </w:r>
+      <w:r>
+        <w:rPr>
+          <w:rFonts w:hint="eastAsia"/>
+        </w:rPr>
+        <w:t>这些物品的集合被记为</w:t>
+      </w:r>
+      <w:r>
+        <w:rPr>
+          <w:rFonts w:hint="eastAsia"/>
+        </w:rPr>
+        <w:t>N(u, t))</w:t>
+      </w:r>
+      <w:r>
+        <w:rPr>
+          <w:rFonts w:hint="eastAsia"/>
+        </w:rPr>
+        <w:t>对应的节点有边相连。因此，如果从用户节点</w:t>
+      </w:r>
+      <w:r>
+        <w:rPr>
+          <w:rFonts w:hint="eastAsia"/>
+        </w:rPr>
+        <w:t>vu</w:t>
+      </w:r>
+      <w:r>
+        <w:rPr>
+          <w:rFonts w:hint="eastAsia"/>
+        </w:rPr>
+        <w:t>出发，会经过</w:t>
+      </w:r>
+      <w:r>
+        <w:rPr>
+          <w:rFonts w:hint="eastAsia"/>
+        </w:rPr>
+        <w:t>N(u)</w:t>
+      </w:r>
+      <w:r>
+        <w:rPr>
+          <w:rFonts w:hint="eastAsia"/>
+        </w:rPr>
+        <w:t>中的物品节点而最终到达用户</w:t>
+      </w:r>
+      <w:r>
+        <w:rPr>
+          <w:rFonts w:hint="eastAsia"/>
+        </w:rPr>
+        <w:t xml:space="preserve"> u</w:t>
+      </w:r>
+      <w:r>
+        <w:rPr>
+          <w:rFonts w:hint="eastAsia"/>
+        </w:rPr>
+        <w:t>没有过行为，但和</w:t>
+      </w:r>
+      <w:r>
+        <w:rPr>
+          <w:rFonts w:hint="eastAsia"/>
+        </w:rPr>
+        <w:t xml:space="preserve"> N( u)</w:t>
+      </w:r>
+      <w:r>
+        <w:rPr>
+          <w:rFonts w:hint="eastAsia"/>
+        </w:rPr>
+        <w:t>中物品相似的物品对应的节点。而如果从用户时间节点</w:t>
+      </w:r>
+      <w:r>
+        <w:rPr>
+          <w:rFonts w:hint="eastAsia"/>
+        </w:rPr>
+        <w:t xml:space="preserve"> </w:t>
+      </w:r>
+      <w:r>
+        <w:t>V</w:t>
+      </w:r>
+      <w:r>
+        <w:rPr>
+          <w:vertAlign w:val="subscript"/>
+        </w:rPr>
+        <w:t>ut</w:t>
+      </w:r>
+      <w:bookmarkStart w:id="40" w:name="_GoBack"/>
+      <w:bookmarkEnd w:id="40"/>
+      <w:r>
+        <w:rPr>
+          <w:rFonts w:hint="eastAsia"/>
+        </w:rPr>
+        <w:t>出发，最终则会到达和</w:t>
+      </w:r>
+      <w:r>
+        <w:rPr>
+          <w:rFonts w:hint="eastAsia"/>
+        </w:rPr>
+        <w:t xml:space="preserve"> N( u, t)</w:t>
+      </w:r>
+      <w:r>
+        <w:rPr>
+          <w:rFonts w:hint="eastAsia"/>
+        </w:rPr>
+        <w:t>中物品相似的物品对应的节点。因此，用户节点和用户时间节点分别代表了用户的长期兴趣和短期兴趣，通过给这两种节点上赋予不同的权重，就可以控制用户的长期兴趣和短期兴趣对最终推荐结果的影响。</w:t>
+      </w:r>
+      <w:r>
+        <w:rPr>
+          <w:rFonts w:hint="eastAsia"/>
+        </w:rPr>
+        <w:t>SGM</w:t>
+      </w:r>
+      <w:r>
+        <w:rPr>
+          <w:rFonts w:hint="eastAsia"/>
+        </w:rPr>
+        <w:t>中一共有三种不同的节点，它们的权重定义如下：</w:t>
+      </w:r>
+    </w:p>
+    <w:p>
+      <w:pPr>
+        <w:pStyle w:val="a4"/>
+        <w:ind w:firstLine="480"/>
+        <w:jc w:val="center"/>
+        <w:rPr>
+          <w:rFonts w:hint="eastAsia"/>
+        </w:rPr>
+      </w:pPr>
+      <m:oMath>
+        <m:r>
+          <m:rPr>
+            <m:sty m:val="p"/>
+          </m:rPr>
+          <w:rPr>
+            <w:rFonts w:ascii="Cambria Math" w:hAnsi="Cambria Math"/>
+          </w:rPr>
+          <m:t>σ</m:t>
+        </m:r>
+        <m:d>
+          <m:dPr>
+            <m:ctrlPr>
+              <w:rPr>
+                <w:rFonts w:ascii="Cambria Math" w:hAnsi="Cambria Math"/>
+              </w:rPr>
+            </m:ctrlPr>
+          </m:dPr>
+          <m:e>
+            <m:r>
+              <m:rPr>
+                <m:sty m:val="p"/>
+              </m:rPr>
+              <w:rPr>
+                <w:rFonts w:ascii="Cambria Math" w:hAnsi="Cambria Math"/>
+              </w:rPr>
+              <m:t xml:space="preserve"> v</m:t>
+            </m:r>
+          </m:e>
+        </m:d>
+        <m:r>
+          <m:rPr>
+            <m:sty m:val="p"/>
+          </m:rPr>
+          <w:rPr>
+            <w:rFonts w:ascii="Cambria Math" w:hAnsi="Cambria Math"/>
+          </w:rPr>
+          <m:t>=</m:t>
+        </m:r>
+        <m:d>
+          <m:dPr>
+            <m:begChr m:val="{"/>
+            <m:endChr m:val=""/>
+            <m:ctrlPr>
+              <w:rPr>
+                <w:rFonts w:ascii="Cambria Math" w:hAnsi="Cambria Math"/>
+              </w:rPr>
+            </m:ctrlPr>
+          </m:dPr>
+          <m:e>
+            <m:eqArr>
+              <m:eqArrPr>
+                <m:ctrlPr>
+                  <w:rPr>
+                    <w:rFonts w:ascii="Cambria Math" w:hAnsi="Cambria Math"/>
+                  </w:rPr>
+                </m:ctrlPr>
+              </m:eqArrPr>
+              <m:e>
+                <m:r>
+                  <w:rPr>
+                    <w:rFonts w:ascii="Cambria Math" w:hAnsi="Cambria Math"/>
+                  </w:rPr>
+                  <m:t>1 v</m:t>
+                </m:r>
+                <m:r>
+                  <w:rPr>
+                    <w:rFonts w:ascii="Cambria Math" w:hAnsi="Cambria Math" w:hint="eastAsia"/>
+                  </w:rPr>
+                  <m:t>∈</m:t>
+                </m:r>
+                <m:r>
+                  <w:rPr>
+                    <w:rFonts w:ascii="Cambria Math" w:hAnsi="Cambria Math" w:hint="eastAsia"/>
+                  </w:rPr>
+                  <m:t xml:space="preserve"> I</m:t>
+                </m:r>
+              </m:e>
+              <m:e>
+                <m:r>
+                  <w:rPr>
+                    <w:rFonts w:ascii="Cambria Math" w:hAnsi="Cambria Math"/>
+                  </w:rPr>
+                  <m:t>β v</m:t>
+                </m:r>
+                <m:r>
+                  <w:rPr>
+                    <w:rFonts w:ascii="Cambria Math" w:hAnsi="Cambria Math" w:hint="eastAsia"/>
+                  </w:rPr>
+                  <m:t>∈</m:t>
+                </m:r>
+                <m:r>
+                  <w:rPr>
+                    <w:rFonts w:ascii="Cambria Math" w:hAnsi="Cambria Math" w:hint="eastAsia"/>
+                  </w:rPr>
+                  <m:t xml:space="preserve"> </m:t>
+                </m:r>
+                <m:r>
+                  <w:rPr>
+                    <w:rFonts w:ascii="Cambria Math" w:hAnsi="Cambria Math"/>
+                  </w:rPr>
+                  <m:t>U</m:t>
+                </m:r>
+              </m:e>
+              <m:e>
+                <m:r>
+                  <w:rPr>
+                    <w:rFonts w:ascii="Cambria Math" w:hAnsi="Cambria Math"/>
+                  </w:rPr>
+                  <m:t>1-β v</m:t>
+                </m:r>
+                <m:r>
+                  <w:rPr>
+                    <w:rFonts w:ascii="Cambria Math" w:hAnsi="Cambria Math" w:hint="eastAsia"/>
+                  </w:rPr>
+                  <m:t>∈</m:t>
+                </m:r>
+                <m:r>
+                  <w:rPr>
+                    <w:rFonts w:ascii="Cambria Math" w:hAnsi="Cambria Math" w:hint="eastAsia"/>
+                  </w:rPr>
+                  <m:t xml:space="preserve"> </m:t>
+                </m:r>
+                <m:r>
+                  <w:rPr>
+                    <w:rFonts w:ascii="Cambria Math" w:hAnsi="Cambria Math"/>
+                  </w:rPr>
+                  <m:t>S</m:t>
+                </m:r>
+              </m:e>
+            </m:eqArr>
+          </m:e>
+        </m:d>
+      </m:oMath>
+      <w:r>
+        <w:t xml:space="preserve">                       </w:t>
+      </w:r>
     </w:p>
     <w:p>
       <w:pPr>
@@ -18889,7 +19914,7 @@
       <w:pPr>
         <w:pStyle w:val="af3"/>
       </w:pPr>
-      <w:bookmarkStart w:id="42" w:name="_Toc416076852"/>
+      <w:bookmarkStart w:id="41" w:name="_Toc416076852"/>
       <w:r>
         <w:rPr>
           <w:rFonts w:hint="eastAsia"/>
@@ -18950,7 +19975,7 @@
         </w:rPr>
         <w:t>时间段图模型</w:t>
       </w:r>
-      <w:bookmarkEnd w:id="42"/>
+      <w:bookmarkEnd w:id="41"/>
     </w:p>
     <w:p>
       <w:pPr>
@@ -19094,16 +20119,16 @@
           <w:rFonts w:eastAsia="仿宋_GB2312"/>
         </w:rPr>
       </w:pPr>
-      <w:bookmarkStart w:id="43" w:name="_Toc165262362"/>
-      <w:bookmarkStart w:id="44" w:name="_Toc415728258"/>
+      <w:bookmarkStart w:id="42" w:name="_Toc165262362"/>
+      <w:bookmarkStart w:id="43" w:name="_Toc415728258"/>
       <w:r>
         <w:rPr>
           <w:rFonts w:eastAsia="仿宋_GB2312"/>
         </w:rPr>
         <w:t>本章小结</w:t>
       </w:r>
+      <w:bookmarkEnd w:id="42"/>
       <w:bookmarkEnd w:id="43"/>
-      <w:bookmarkEnd w:id="44"/>
     </w:p>
     <w:p>
       <w:pPr>
@@ -19167,9 +20192,9 @@
           <w:rFonts w:eastAsia="仿宋_GB2312"/>
         </w:rPr>
       </w:pPr>
-      <w:bookmarkStart w:id="45" w:name="_Toc165262363"/>
-      <w:bookmarkStart w:id="46" w:name="_Toc415728260"/>
-      <w:bookmarkEnd w:id="45"/>
+      <w:bookmarkStart w:id="44" w:name="_Toc165262363"/>
+      <w:bookmarkStart w:id="45" w:name="_Toc415728260"/>
+      <w:bookmarkEnd w:id="44"/>
       <w:r>
         <w:rPr>
           <w:rFonts w:eastAsia="仿宋_GB2312" w:hint="eastAsia"/>
@@ -19189,7 +20214,7 @@
         </w:rPr>
         <w:t>模型</w:t>
       </w:r>
-      <w:bookmarkEnd w:id="46"/>
+      <w:bookmarkEnd w:id="45"/>
       <w:r>
         <w:rPr>
           <w:rFonts w:eastAsia="仿宋_GB2312" w:hint="eastAsia"/>
@@ -19968,10 +20993,10 @@
       <w:pPr>
         <w:pStyle w:val="3"/>
       </w:pPr>
-      <w:bookmarkStart w:id="47" w:name="_Toc165262366"/>
-      <w:bookmarkStart w:id="48" w:name="_Toc415728262"/>
+      <w:bookmarkStart w:id="46" w:name="_Toc165262366"/>
+      <w:bookmarkStart w:id="47" w:name="_Toc415728262"/>
+      <w:bookmarkEnd w:id="46"/>
       <w:bookmarkEnd w:id="47"/>
-      <w:bookmarkEnd w:id="48"/>
     </w:p>
     <w:p>
       <w:pPr>
@@ -20523,8 +21548,8 @@
           <w:rFonts w:eastAsia="仿宋_GB2312" w:cs="Times New Roman"/>
         </w:rPr>
       </w:pPr>
-      <w:bookmarkStart w:id="49" w:name="_Toc164668822"/>
-      <w:bookmarkStart w:id="50" w:name="_Toc416076853"/>
+      <w:bookmarkStart w:id="48" w:name="_Toc164668822"/>
+      <w:bookmarkStart w:id="49" w:name="_Toc416076853"/>
       <w:r>
         <w:rPr>
           <w:rFonts w:eastAsia="仿宋_GB2312" w:cs="Times New Roman"/>
@@ -20629,8 +21654,8 @@
         </w:rPr>
         <w:t>流程图</w:t>
       </w:r>
+      <w:bookmarkEnd w:id="48"/>
       <w:bookmarkEnd w:id="49"/>
-      <w:bookmarkEnd w:id="50"/>
     </w:p>
     <w:p>
       <w:pPr>
@@ -21421,20 +22446,20 @@
           <w:rFonts w:eastAsia="仿宋_GB2312"/>
         </w:rPr>
       </w:pPr>
-      <w:bookmarkStart w:id="51" w:name="_Toc165262367"/>
-      <w:bookmarkStart w:id="52" w:name="_Toc415728263"/>
+      <w:bookmarkStart w:id="50" w:name="_Toc165262367"/>
+      <w:bookmarkStart w:id="51" w:name="_Toc415728263"/>
       <w:r>
         <w:rPr>
           <w:rFonts w:eastAsia="仿宋_GB2312"/>
         </w:rPr>
         <w:t>本章小结</w:t>
       </w:r>
-      <w:bookmarkStart w:id="53" w:name="_Toc165262368"/>
-      <w:bookmarkStart w:id="54" w:name="_Toc415728264"/>
+      <w:bookmarkStart w:id="52" w:name="_Toc165262368"/>
+      <w:bookmarkStart w:id="53" w:name="_Toc415728264"/>
+      <w:bookmarkEnd w:id="50"/>
       <w:bookmarkEnd w:id="51"/>
       <w:bookmarkEnd w:id="52"/>
       <w:bookmarkEnd w:id="53"/>
-      <w:bookmarkEnd w:id="54"/>
     </w:p>
     <w:p>
       <w:pPr>
@@ -21491,7 +22516,7 @@
           <w:rFonts w:eastAsia="仿宋_GB2312"/>
         </w:rPr>
       </w:pPr>
-      <w:bookmarkStart w:id="55" w:name="_Toc415728265"/>
+      <w:bookmarkStart w:id="54" w:name="_Toc415728265"/>
       <w:r>
         <w:rPr>
           <w:rFonts w:eastAsia="仿宋_GB2312" w:hint="eastAsia"/>
@@ -21505,7 +22530,7 @@
         </w:rPr>
         <w:t>设计与实现</w:t>
       </w:r>
-      <w:bookmarkEnd w:id="55"/>
+      <w:bookmarkEnd w:id="54"/>
     </w:p>
     <w:p>
       <w:pPr>
@@ -23513,10 +24538,10 @@
       <w:pPr>
         <w:pStyle w:val="3"/>
       </w:pPr>
-      <w:bookmarkStart w:id="56" w:name="_Toc165262371"/>
-      <w:bookmarkStart w:id="57" w:name="_Toc415728267"/>
+      <w:bookmarkStart w:id="55" w:name="_Toc165262371"/>
+      <w:bookmarkStart w:id="56" w:name="_Toc415728267"/>
+      <w:bookmarkEnd w:id="55"/>
       <w:bookmarkEnd w:id="56"/>
-      <w:bookmarkEnd w:id="57"/>
       <w:r>
         <w:rPr>
           <w:rFonts w:eastAsia="仿宋_GB2312" w:hint="eastAsia"/>
@@ -24072,7 +25097,7 @@
       <w:pPr>
         <w:pStyle w:val="af3"/>
       </w:pPr>
-      <w:bookmarkStart w:id="58" w:name="_Toc416076854"/>
+      <w:bookmarkStart w:id="57" w:name="_Toc416076854"/>
       <w:r>
         <w:rPr>
           <w:rFonts w:hint="eastAsia"/>
@@ -24130,7 +25155,7 @@
         </w:rPr>
         <w:t>推荐子系统架构图</w:t>
       </w:r>
-      <w:bookmarkEnd w:id="58"/>
+      <w:bookmarkEnd w:id="57"/>
     </w:p>
     <w:p>
       <w:pPr>
@@ -24556,7 +25581,7 @@
       <w:pPr>
         <w:pStyle w:val="af3"/>
       </w:pPr>
-      <w:bookmarkStart w:id="59" w:name="_Toc416076855"/>
+      <w:bookmarkStart w:id="58" w:name="_Toc416076855"/>
       <w:r>
         <w:rPr>
           <w:rFonts w:hint="eastAsia"/>
@@ -24614,7 +25639,7 @@
         </w:rPr>
         <w:t>推荐引擎结构图</w:t>
       </w:r>
-      <w:bookmarkEnd w:id="59"/>
+      <w:bookmarkEnd w:id="58"/>
     </w:p>
     <w:p>
       <w:pPr>
@@ -24824,8 +25849,8 @@
           <w:rFonts w:eastAsia="仿宋_GB2312"/>
         </w:rPr>
       </w:pPr>
-      <w:bookmarkStart w:id="60" w:name="_Toc165262372"/>
-      <w:bookmarkStart w:id="61" w:name="_Toc415728268"/>
+      <w:bookmarkStart w:id="59" w:name="_Toc165262372"/>
+      <w:bookmarkStart w:id="60" w:name="_Toc415728268"/>
       <w:r>
         <w:rPr>
           <w:rFonts w:eastAsia="仿宋_GB2312"/>
@@ -24833,12 +25858,12 @@
         <w:lastRenderedPageBreak/>
         <w:t>本章小结</w:t>
       </w:r>
-      <w:bookmarkStart w:id="62" w:name="_Toc165262373"/>
-      <w:bookmarkStart w:id="63" w:name="_Toc415728269"/>
+      <w:bookmarkStart w:id="61" w:name="_Toc165262373"/>
+      <w:bookmarkStart w:id="62" w:name="_Toc415728269"/>
+      <w:bookmarkEnd w:id="59"/>
       <w:bookmarkEnd w:id="60"/>
       <w:bookmarkEnd w:id="61"/>
       <w:bookmarkEnd w:id="62"/>
-      <w:bookmarkEnd w:id="63"/>
     </w:p>
     <w:p>
       <w:pPr>
@@ -24908,7 +25933,7 @@
           <w:rFonts w:eastAsia="仿宋_GB2312"/>
         </w:rPr>
       </w:pPr>
-      <w:bookmarkStart w:id="64" w:name="_Toc415728270"/>
+      <w:bookmarkStart w:id="63" w:name="_Toc415728270"/>
       <w:r>
         <w:rPr>
           <w:rFonts w:eastAsia="仿宋_GB2312" w:hint="eastAsia"/>
@@ -24934,7 +25959,7 @@
         </w:rPr>
         <w:t>与实现</w:t>
       </w:r>
-      <w:bookmarkEnd w:id="64"/>
+      <w:bookmarkEnd w:id="63"/>
     </w:p>
     <w:p>
       <w:pPr>
@@ -25244,10 +26269,10 @@
       <w:pPr>
         <w:pStyle w:val="3"/>
       </w:pPr>
-      <w:bookmarkStart w:id="65" w:name="_Toc165262376"/>
-      <w:bookmarkStart w:id="66" w:name="_Toc415728272"/>
+      <w:bookmarkStart w:id="64" w:name="_Toc165262376"/>
+      <w:bookmarkStart w:id="65" w:name="_Toc415728272"/>
+      <w:bookmarkEnd w:id="64"/>
       <w:bookmarkEnd w:id="65"/>
-      <w:bookmarkEnd w:id="66"/>
       <w:r>
         <w:rPr>
           <w:rFonts w:hint="eastAsia"/>
@@ -25835,20 +26860,20 @@
           <w:rFonts w:eastAsia="仿宋_GB2312"/>
         </w:rPr>
       </w:pPr>
-      <w:bookmarkStart w:id="67" w:name="_Toc165262377"/>
-      <w:bookmarkStart w:id="68" w:name="_Toc415728273"/>
+      <w:bookmarkStart w:id="66" w:name="_Toc165262377"/>
+      <w:bookmarkStart w:id="67" w:name="_Toc415728273"/>
       <w:r>
         <w:rPr>
           <w:rFonts w:eastAsia="仿宋_GB2312"/>
         </w:rPr>
         <w:t>本章小结</w:t>
       </w:r>
-      <w:bookmarkStart w:id="69" w:name="_Toc165262378"/>
-      <w:bookmarkStart w:id="70" w:name="_Toc415728274"/>
+      <w:bookmarkStart w:id="68" w:name="_Toc165262378"/>
+      <w:bookmarkStart w:id="69" w:name="_Toc415728274"/>
+      <w:bookmarkEnd w:id="66"/>
       <w:bookmarkEnd w:id="67"/>
       <w:bookmarkEnd w:id="68"/>
       <w:bookmarkEnd w:id="69"/>
-      <w:bookmarkEnd w:id="70"/>
     </w:p>
     <w:p>
       <w:pPr>
@@ -26014,7 +27039,7 @@
           <w:rFonts w:eastAsia="仿宋_GB2312"/>
         </w:rPr>
       </w:pPr>
-      <w:bookmarkStart w:id="71" w:name="_Toc415728275"/>
+      <w:bookmarkStart w:id="70" w:name="_Toc415728275"/>
       <w:r>
         <w:rPr>
           <w:rFonts w:eastAsia="仿宋_GB2312" w:hint="eastAsia"/>
@@ -26034,7 +27059,7 @@
         </w:rPr>
         <w:t>实现</w:t>
       </w:r>
-      <w:bookmarkEnd w:id="71"/>
+      <w:bookmarkEnd w:id="70"/>
     </w:p>
     <w:p>
       <w:pPr>
@@ -26234,10 +27259,10 @@
           <w:rFonts w:eastAsia="仿宋_GB2312"/>
         </w:rPr>
       </w:pPr>
-      <w:bookmarkStart w:id="72" w:name="_Toc165262381"/>
-      <w:bookmarkStart w:id="73" w:name="_Toc415728277"/>
+      <w:bookmarkStart w:id="71" w:name="_Toc165262381"/>
+      <w:bookmarkStart w:id="72" w:name="_Toc415728277"/>
+      <w:bookmarkEnd w:id="71"/>
       <w:bookmarkEnd w:id="72"/>
-      <w:bookmarkEnd w:id="73"/>
       <w:r>
         <w:rPr>
           <w:rFonts w:eastAsia="仿宋_GB2312" w:hint="eastAsia"/>
@@ -26365,7 +27390,7 @@
       <w:pPr>
         <w:pStyle w:val="af3"/>
       </w:pPr>
-      <w:bookmarkStart w:id="74" w:name="_Toc416076856"/>
+      <w:bookmarkStart w:id="73" w:name="_Toc416076856"/>
       <w:r>
         <w:rPr>
           <w:rFonts w:hint="eastAsia"/>
@@ -26426,7 +27451,7 @@
       <w:r>
         <w:t>总体架构</w:t>
       </w:r>
-      <w:bookmarkEnd w:id="74"/>
+      <w:bookmarkEnd w:id="73"/>
     </w:p>
     <w:p>
       <w:pPr>
@@ -26521,7 +27546,7 @@
       <w:pPr>
         <w:pStyle w:val="af3"/>
       </w:pPr>
-      <w:bookmarkStart w:id="75" w:name="_Toc416076857"/>
+      <w:bookmarkStart w:id="74" w:name="_Toc416076857"/>
       <w:r>
         <w:rPr>
           <w:rFonts w:hint="eastAsia"/>
@@ -26579,7 +27604,7 @@
         </w:rPr>
         <w:t>展示系统功能模块</w:t>
       </w:r>
-      <w:bookmarkEnd w:id="75"/>
+      <w:bookmarkEnd w:id="74"/>
     </w:p>
     <w:p>
       <w:pPr>
@@ -28651,9 +29676,6 @@
           <w:numId w:val="30"/>
         </w:numPr>
         <w:ind w:firstLineChars="0"/>
-        <w:rPr>
-          <w:rFonts w:hint="eastAsia"/>
-        </w:rPr>
       </w:pPr>
       <w:r>
         <w:rPr>
@@ -28883,9 +29905,6 @@
           <w:numId w:val="31"/>
         </w:numPr>
         <w:ind w:firstLineChars="0"/>
-        <w:rPr>
-          <w:rFonts w:hint="eastAsia"/>
-        </w:rPr>
       </w:pPr>
       <w:r>
         <w:rPr>
@@ -28903,24 +29922,21 @@
           <w:rFonts w:eastAsia="仿宋_GB2312"/>
         </w:rPr>
       </w:pPr>
-      <w:bookmarkStart w:id="76" w:name="_Toc165262382"/>
-      <w:bookmarkStart w:id="77" w:name="_Toc415728278"/>
+      <w:bookmarkStart w:id="75" w:name="_Toc165262382"/>
+      <w:bookmarkStart w:id="76" w:name="_Toc415728278"/>
       <w:r>
         <w:rPr>
           <w:rFonts w:eastAsia="仿宋_GB2312"/>
         </w:rPr>
         <w:t>本章小结</w:t>
       </w:r>
+      <w:bookmarkEnd w:id="75"/>
       <w:bookmarkEnd w:id="76"/>
-      <w:bookmarkEnd w:id="77"/>
     </w:p>
     <w:p>
       <w:pPr>
         <w:pStyle w:val="a4"/>
         <w:ind w:firstLine="480"/>
-        <w:rPr>
-          <w:rFonts w:hint="eastAsia"/>
-        </w:rPr>
       </w:pPr>
       <w:r>
         <w:rPr>
@@ -29157,10 +30173,10 @@
           <w:rFonts w:eastAsia="仿宋_GB2312"/>
         </w:rPr>
       </w:pPr>
-      <w:bookmarkStart w:id="78" w:name="_Toc165262383"/>
-      <w:bookmarkStart w:id="79" w:name="_Toc415728279"/>
+      <w:bookmarkStart w:id="77" w:name="_Toc165262383"/>
+      <w:bookmarkStart w:id="78" w:name="_Toc415728279"/>
+      <w:bookmarkEnd w:id="77"/>
       <w:bookmarkEnd w:id="78"/>
-      <w:bookmarkEnd w:id="79"/>
       <w:r>
         <w:rPr>
           <w:rFonts w:eastAsia="仿宋_GB2312" w:hint="eastAsia"/>
@@ -29322,9 +30338,6 @@
       <w:pPr>
         <w:pStyle w:val="a4"/>
         <w:ind w:firstLine="480"/>
-        <w:rPr>
-          <w:rFonts w:hint="eastAsia"/>
-        </w:rPr>
       </w:pPr>
     </w:p>
     <w:p>
@@ -29336,31 +30349,31 @@
           <w:rFonts w:eastAsia="仿宋_GB2312"/>
         </w:rPr>
       </w:pPr>
-      <w:bookmarkStart w:id="80" w:name="_Toc165262386"/>
-      <w:bookmarkStart w:id="81" w:name="_Toc415728282"/>
+      <w:bookmarkStart w:id="79" w:name="_Toc165262386"/>
+      <w:bookmarkStart w:id="80" w:name="_Toc415728282"/>
+      <w:bookmarkEnd w:id="79"/>
       <w:bookmarkEnd w:id="80"/>
+      <w:r>
+        <w:rPr>
+          <w:rFonts w:eastAsia="仿宋_GB2312" w:hint="eastAsia"/>
+        </w:rPr>
+        <w:t>推荐</w:t>
+      </w:r>
+      <w:r>
+        <w:rPr>
+          <w:rFonts w:eastAsia="仿宋_GB2312"/>
+        </w:rPr>
+        <w:t>系统展望</w:t>
+      </w:r>
+    </w:p>
+    <w:p>
+      <w:pPr>
+        <w:pStyle w:val="3"/>
+      </w:pPr>
+      <w:bookmarkStart w:id="81" w:name="_Toc165262388"/>
+      <w:bookmarkStart w:id="82" w:name="_Toc415728284"/>
       <w:bookmarkEnd w:id="81"/>
-      <w:r>
-        <w:rPr>
-          <w:rFonts w:eastAsia="仿宋_GB2312" w:hint="eastAsia"/>
-        </w:rPr>
-        <w:t>推荐</w:t>
-      </w:r>
-      <w:r>
-        <w:rPr>
-          <w:rFonts w:eastAsia="仿宋_GB2312"/>
-        </w:rPr>
-        <w:t>系统展望</w:t>
-      </w:r>
-    </w:p>
-    <w:p>
-      <w:pPr>
-        <w:pStyle w:val="3"/>
-      </w:pPr>
-      <w:bookmarkStart w:id="82" w:name="_Toc165262388"/>
-      <w:bookmarkStart w:id="83" w:name="_Toc415728284"/>
       <w:bookmarkEnd w:id="82"/>
-      <w:bookmarkEnd w:id="83"/>
     </w:p>
     <w:p>
       <w:pPr>
@@ -29429,8 +30442,8 @@
           <w:rFonts w:eastAsia="仿宋_GB2312"/>
         </w:rPr>
       </w:pPr>
-      <w:bookmarkStart w:id="84" w:name="_Toc165262394"/>
-      <w:bookmarkStart w:id="85" w:name="_Toc415728290"/>
+      <w:bookmarkStart w:id="83" w:name="_Toc165262394"/>
+      <w:bookmarkStart w:id="84" w:name="_Toc415728290"/>
       <w:r>
         <w:rPr>
           <w:rFonts w:eastAsia="仿宋_GB2312"/>
@@ -29438,8 +30451,8 @@
         <w:lastRenderedPageBreak/>
         <w:t>参考文献</w:t>
       </w:r>
+      <w:bookmarkEnd w:id="83"/>
       <w:bookmarkEnd w:id="84"/>
-      <w:bookmarkEnd w:id="85"/>
     </w:p>
     <w:p>
       <w:pPr>
@@ -29505,13 +30518,7 @@
         <w:rPr>
           <w:rFonts w:eastAsia="仿宋_GB2312"/>
         </w:rPr>
-        <w:t>]</w:t>
-      </w:r>
-      <w:r>
-        <w:rPr>
-          <w:rFonts w:eastAsia="仿宋_GB2312"/>
-        </w:rPr>
-        <w:t>James Davidson, Benjamin Liebald, Junning Liu, Palash Nandy, Taylor VanVleet, Ullas Gargi, Sujoy Gupta, Yu He, Mike Lambert, Blake Livingston, and Dasarathi Sampath. The youtube video recommendation system. In Proceedings of the fourth ACM conference on Recommender systems, RecSys’10, pages 293–296, New York, NY, USA, 2010. ACM</w:t>
+        <w:t>]James Davidson, Benjamin Liebald, Junning Liu, Palash Nandy, Taylor VanVleet, Ullas Gargi, Sujoy Gupta, Yu He, Mike Lambert, Blake Livingston, and Dasarathi Sampath. The youtube video recommendation system. In Proceedings of the fourth ACM conference on Recommender systems, RecSys’10, pages 293–296, New York, NY, USA, 2010. ACM</w:t>
       </w:r>
     </w:p>
   </w:endnote>
@@ -29540,13 +30547,7 @@
         <w:rPr>
           <w:rFonts w:eastAsia="仿宋_GB2312"/>
         </w:rPr>
-        <w:t>]</w:t>
-      </w:r>
-      <w:r>
-        <w:rPr>
-          <w:rFonts w:eastAsia="仿宋_GB2312"/>
-        </w:rPr>
-        <w:t>Greg Linden, Brent Smith, and Jeremy York. Amazon.com recommendations: Item-to-item collaborative filtering. IEEE Internet Computing, 7:76–80, January 2003.</w:t>
+        <w:t>]Greg Linden, Brent Smith, and Jeremy York. Amazon.com recommendations: Item-to-item collaborative filtering. IEEE Internet Computing, 7:76–80, January 2003.</w:t>
       </w:r>
     </w:p>
   </w:endnote>
@@ -29694,7 +30695,7 @@
         <w:rStyle w:val="af9"/>
         <w:noProof/>
       </w:rPr>
-      <w:t>24</w:t>
+      <w:t>20</w:t>
     </w:r>
     <w:r>
       <w:rPr>
@@ -29778,7 +30779,7 @@
         <w:rStyle w:val="af9"/>
         <w:noProof/>
       </w:rPr>
-      <w:t>26</w:t>
+      <w:t>29</w:t>
     </w:r>
     <w:r>
       <w:rPr>
@@ -30240,7 +31241,7 @@
         <w:rStyle w:val="af9"/>
         <w:noProof/>
       </w:rPr>
-      <w:t>6</w:t>
+      <w:t>17</w:t>
     </w:r>
     <w:r>
       <w:rPr>
@@ -30341,30 +31342,6 @@
       </w:r>
       <w:r>
         <w:t>http://zh.wikipedia.org/wiki/%E9%95%BF%E5%B0%BE</w:t>
-      </w:r>
-    </w:p>
-  </w:footnote>
-  <w:footnote w:id="2">
-    <w:p>
-      <w:pPr>
-        <w:pStyle w:val="ad"/>
-      </w:pPr>
-      <w:r>
-        <w:rPr>
-          <w:rStyle w:val="ae"/>
-        </w:rPr>
-        <w:footnoteRef/>
-      </w:r>
-      <w:r>
-        <w:t xml:space="preserve"> </w:t>
-      </w:r>
-      <w:r>
-        <w:rPr>
-          <w:rFonts w:hint="eastAsia"/>
-          <w:sz w:val="18"/>
-          <w:szCs w:val="18"/>
-        </w:rPr>
-        <w:t>数据来源×××××</w:t>
       </w:r>
     </w:p>
   </w:footnote>
@@ -31432,7 +32409,14 @@
         <w:rFonts w:hint="eastAsia"/>
         <w:noProof/>
       </w:rPr>
-      <w:t>绪论</w:t>
+      <w:t>评分预测中用户兴趣预测的模型</w:t>
+    </w:r>
+    <w:r>
+      <w:rPr>
+        <w:rFonts w:hint="eastAsia"/>
+        <w:noProof/>
+      </w:rPr>
+      <w:t>(fix)</w:t>
     </w:r>
     <w:r>
       <w:fldChar w:fldCharType="end"/>
@@ -34714,7 +35698,7 @@
 </file>
 
 <file path=customXml/itemProps1.xml><?xml version="1.0" encoding="utf-8"?>
-<ds:datastoreItem xmlns:ds="http://schemas.openxmlformats.org/officeDocument/2006/customXml" ds:itemID="{33FBBE96-AA84-4B31-8A54-039346CF2891}">
+<ds:datastoreItem xmlns:ds="http://schemas.openxmlformats.org/officeDocument/2006/customXml" ds:itemID="{D2141AAE-73F8-4099-875E-A3987D62A875}">
   <ds:schemaRefs>
     <ds:schemaRef ds:uri="http://schemas.openxmlformats.org/officeDocument/2006/bibliography"/>
   </ds:schemaRefs>

--- a/document/论文写作/推荐系统.docx
+++ b/document/论文写作/推荐系统.docx
@@ -175,7 +175,7 @@
             <v:imagedata r:id="rId8" o:title=""/>
             <w10:wrap type="topAndBottom"/>
           </v:shape>
-          <o:OLEObject Type="Embed" ProgID="MSPhotoEd.3" ShapeID="_x0000_s1099" DrawAspect="Content" ObjectID="_1489861999" r:id="rId9"/>
+          <o:OLEObject Type="Embed" ProgID="MSPhotoEd.3" ShapeID="_x0000_s1099" DrawAspect="Content" ObjectID="_1489999923" r:id="rId9"/>
         </w:object>
       </w:r>
     </w:p>
@@ -215,7 +215,7 @@
             <v:imagedata r:id="rId10" o:title=""/>
             <w10:wrap type="topAndBottom"/>
           </v:shape>
-          <o:OLEObject Type="Embed" ProgID="MSPhotoEd.3" ShapeID="_x0000_s1100" DrawAspect="Content" ObjectID="_1489862000" r:id="rId11"/>
+          <o:OLEObject Type="Embed" ProgID="MSPhotoEd.3" ShapeID="_x0000_s1100" DrawAspect="Content" ObjectID="_1489999924" r:id="rId11"/>
         </w:object>
       </w:r>
     </w:p>
@@ -2859,7 +2859,7 @@
             <v:imagedata r:id="rId10" o:title=""/>
             <w10:wrap type="topAndBottom"/>
           </v:shape>
-          <o:OLEObject Type="Embed" ProgID="MSPhotoEd.3" ShapeID="_x0000_s1069" DrawAspect="Content" ObjectID="_1489862001" r:id="rId13"/>
+          <o:OLEObject Type="Embed" ProgID="MSPhotoEd.3" ShapeID="_x0000_s1069" DrawAspect="Content" ObjectID="_1489999925" r:id="rId13"/>
         </w:object>
       </w:r>
     </w:p>
@@ -3886,7 +3886,7 @@
             <v:imagedata r:id="rId10" o:title=""/>
             <w10:wrap type="topAndBottom"/>
           </v:shape>
-          <o:OLEObject Type="Embed" ProgID="MSPhotoEd.3" ShapeID="_x0000_s1071" DrawAspect="Content" ObjectID="_1489862002" r:id="rId14"/>
+          <o:OLEObject Type="Embed" ProgID="MSPhotoEd.3" ShapeID="_x0000_s1071" DrawAspect="Content" ObjectID="_1489999926" r:id="rId14"/>
         </w:object>
       </w:r>
     </w:p>
@@ -15024,51 +15024,6 @@
         </w:rPr>
         <w:lastRenderedPageBreak/>
         <w:t>相关的物品。</w:t>
-      </w:r>
-    </w:p>
-    <w:p>
-      <w:pPr>
-        <w:pStyle w:val="a4"/>
-        <w:ind w:firstLine="480"/>
-      </w:pPr>
-      <w:r>
-        <w:rPr>
-          <w:rFonts w:hint="eastAsia"/>
-          <w:highlight w:val="yellow"/>
-        </w:rPr>
-        <w:t>可扩展</w:t>
-      </w:r>
-      <w:r>
-        <w:rPr>
-          <w:rFonts w:hint="eastAsia"/>
-          <w:highlight w:val="yellow"/>
-        </w:rPr>
-        <w:t>（介绍</w:t>
-      </w:r>
-      <w:r>
-        <w:rPr>
-          <w:highlight w:val="yellow"/>
-        </w:rPr>
-        <w:t>传统</w:t>
-      </w:r>
-      <w:r>
-        <w:rPr>
-          <w:highlight w:val="yellow"/>
-        </w:rPr>
-        <w:t>Top-N</w:t>
-      </w:r>
-      <w:r>
-        <w:rPr>
-          <w:highlight w:val="yellow"/>
-        </w:rPr>
-        <w:t>推荐）</w:t>
-      </w:r>
-      <w:r>
-        <w:rPr>
-          <w:rFonts w:hint="eastAsia"/>
-          <w:highlight w:val="yellow"/>
-        </w:rPr>
-        <w:t>内容</w:t>
       </w:r>
     </w:p>
     <w:p>
@@ -18387,13 +18342,7 @@
                 <w:rPr>
                   <w:rFonts w:ascii="Cambria Math" w:hAnsi="Cambria Math"/>
                 </w:rPr>
-                <m:t>γ</m:t>
-              </m:r>
-              <m:r>
-                <w:rPr>
-                  <w:rFonts w:ascii="Cambria Math" w:hAnsi="Cambria Math"/>
-                </w:rPr>
-                <m:t>(P)</m:t>
+                <m:t>γ(P)</m:t>
               </m:r>
             </m:e>
           </m:nary>
@@ -18404,9 +18353,6 @@
       <w:pPr>
         <w:pStyle w:val="a4"/>
         <w:ind w:firstLine="480"/>
-        <w:rPr>
-          <w:rFonts w:hint="eastAsia"/>
-        </w:rPr>
       </w:pPr>
       <w:r>
         <w:rPr>
@@ -18554,24 +18500,6 @@
         </w:rPr>
         <w:t>短期兴趣</w:t>
       </w:r>
-      <w:r>
-        <w:rPr>
-          <w:rFonts w:eastAsia="仿宋_GB2312" w:hint="eastAsia"/>
-        </w:rPr>
-        <w:t>（</w:t>
-      </w:r>
-      <w:r>
-        <w:rPr>
-          <w:rFonts w:eastAsia="仿宋_GB2312" w:hint="eastAsia"/>
-        </w:rPr>
-        <w:t>fix</w:t>
-      </w:r>
-      <w:r>
-        <w:rPr>
-          <w:rFonts w:eastAsia="仿宋_GB2312"/>
-        </w:rPr>
-        <w:t>）</w:t>
-      </w:r>
     </w:p>
     <w:p>
       <w:pPr>
@@ -19032,30 +18960,51 @@
         <w:rPr>
           <w:rFonts w:hint="eastAsia"/>
         </w:rPr>
-        <w:t>引入用户时间节点，用户物品二分图模型转变为时间段图模型</w:t>
-      </w:r>
-      <w:r>
-        <w:rPr>
-          <w:rFonts w:hint="eastAsia"/>
-        </w:rPr>
+        <w:t>引入时间因素</w:t>
+      </w:r>
+      <w:r>
+        <w:rPr>
+          <w:rFonts w:hint="eastAsia"/>
+        </w:rPr>
+        <w:t>，用户物品二分图模型</w:t>
+      </w:r>
+      <w:r>
+        <w:rPr>
+          <w:rFonts w:hint="eastAsia"/>
+        </w:rPr>
+        <w:t>转化为</w:t>
+      </w:r>
+      <w:r>
+        <w:rPr>
+          <w:rFonts w:hint="eastAsia"/>
+        </w:rPr>
+        <w:t>时间段图模型</w:t>
+      </w:r>
+      <w:r>
+        <w:rPr>
+          <w:rFonts w:hint="eastAsia"/>
+        </w:rPr>
+        <w:t>(</w:t>
+      </w:r>
+      <w:r>
+        <w:rPr>
+          <w:rFonts w:hint="eastAsia"/>
+        </w:rPr>
+        <w:t>Session</w:t>
+      </w:r>
+      <w:r>
         <w:t xml:space="preserve"> </w:t>
       </w:r>
       <w:r>
         <w:rPr>
           <w:rFonts w:hint="eastAsia"/>
         </w:rPr>
-        <w:t>Session</w:t>
-      </w:r>
-      <w:r>
-        <w:t xml:space="preserve"> </w:t>
-      </w:r>
-      <w:r>
-        <w:rPr>
-          <w:rFonts w:hint="eastAsia"/>
-        </w:rPr>
         <w:t>based Graph Model (SGM)</w:t>
       </w:r>
       <w:r>
+        <w:t>)</w:t>
+      </w:r>
+      <w:r>
         <w:rPr>
           <w:rFonts w:hint="eastAsia"/>
         </w:rPr>
@@ -19071,7 +19020,13 @@
         <w:rPr>
           <w:rFonts w:hint="eastAsia"/>
         </w:rPr>
-        <w:t>是一个二分图，它被定义为</w:t>
+        <w:t>是一个二分图，</w:t>
+      </w:r>
+      <w:r>
+        <w:rPr>
+          <w:rFonts w:hint="eastAsia"/>
+        </w:rPr>
+        <w:t>定义为</w:t>
       </w:r>
       <w:r>
         <w:rPr>
@@ -19089,25 +19044,49 @@
         <w:rPr>
           <w:rFonts w:hint="eastAsia"/>
         </w:rPr>
+        <w:t>S</w:t>
+      </w:r>
+      <w:r>
+        <w:rPr>
+          <w:rFonts w:hint="eastAsia"/>
+        </w:rPr>
+        <w:t>是用户时间节点</w:t>
+      </w:r>
+      <w:r>
+        <w:rPr>
+          <w:rFonts w:hint="eastAsia"/>
+        </w:rPr>
+        <w:t>的</w:t>
+      </w:r>
+      <w:r>
+        <w:rPr>
+          <w:rFonts w:hint="eastAsia"/>
+        </w:rPr>
+        <w:t>集合，</w:t>
+      </w:r>
+      <w:r>
+        <w:rPr>
+          <w:rFonts w:hint="eastAsia"/>
+        </w:rPr>
         <w:t>U</w:t>
       </w:r>
       <w:r>
         <w:rPr>
           <w:rFonts w:hint="eastAsia"/>
         </w:rPr>
-        <w:t>是用户节点集合，</w:t>
-      </w:r>
-      <w:r>
-        <w:rPr>
-          <w:rFonts w:hint="eastAsia"/>
-        </w:rPr>
-        <w:t xml:space="preserve"> S</w:t>
-      </w:r>
-      <w:r>
-        <w:rPr>
-          <w:rFonts w:hint="eastAsia"/>
-        </w:rPr>
-        <w:t>是用户时间节点集合，</w:t>
+        <w:t>是用户节点</w:t>
+      </w:r>
+      <w:r>
+        <w:rPr>
+          <w:rFonts w:hint="eastAsia"/>
+        </w:rPr>
+        <w:t>的</w:t>
+      </w:r>
+      <w:r>
+        <w:rPr>
+          <w:rFonts w:hint="eastAsia"/>
+        </w:rPr>
+        <w:t>集合，</w:t>
       </w:r>
       <w:r>
         <w:rPr>
@@ -19119,7 +19098,19 @@
         <w:rPr>
           <w:rFonts w:hint="eastAsia"/>
         </w:rPr>
-        <w:t>是物品节点集合，</w:t>
+        <w:t>是物品节点</w:t>
+      </w:r>
+      <w:r>
+        <w:rPr>
+          <w:rFonts w:hint="eastAsia"/>
+        </w:rPr>
+        <w:t>的</w:t>
+      </w:r>
+      <w:r>
+        <w:rPr>
+          <w:rFonts w:hint="eastAsia"/>
+        </w:rPr>
+        <w:t>集合，</w:t>
       </w:r>
       <w:r>
         <w:rPr>
@@ -19143,14 +19134,8 @@
         <w:rPr>
           <w:rFonts w:hint="eastAsia"/>
         </w:rPr>
-        <w:t>定</w:t>
-      </w:r>
-      <w:r>
-        <w:rPr>
-          <w:rFonts w:hint="eastAsia"/>
-        </w:rPr>
         <w:lastRenderedPageBreak/>
-        <w:t>义了边的权重。图</w:t>
+        <w:t>定义了边的权重。图</w:t>
       </w:r>
       <w:r>
         <w:rPr>
@@ -19174,7 +19159,7 @@
         <w:rPr>
           <w:rFonts w:hint="eastAsia"/>
         </w:rPr>
-        <w:t>的简单例子，图中包含了</w:t>
+        <w:t>的简单例子，图中包括</w:t>
       </w:r>
       <w:r>
         <w:rPr>
@@ -19210,7 +19195,25 @@
         <w:rPr>
           <w:rFonts w:hint="eastAsia"/>
         </w:rPr>
-        <w:t>节点以及</w:t>
+        <w:t>节点和</w:t>
+      </w:r>
+      <w:r>
+        <w:rPr>
+          <w:rFonts w:hint="eastAsia"/>
+        </w:rPr>
+        <w:t>3</w:t>
+      </w:r>
+      <w:r>
+        <w:rPr>
+          <w:rFonts w:hint="eastAsia"/>
+        </w:rPr>
+        <w:t>个物品节点。</w:t>
+      </w:r>
+      <w:r>
+        <w:rPr>
+          <w:rFonts w:hint="eastAsia"/>
+        </w:rPr>
+        <w:t>图</w:t>
       </w:r>
       <w:r>
         <w:rPr>
@@ -19222,7 +19225,13 @@
         <w:rPr>
           <w:rFonts w:hint="eastAsia"/>
         </w:rPr>
-        <w:t>个物品节点。图中表明，用户</w:t>
+        <w:t>表明</w:t>
+      </w:r>
+      <w:r>
+        <w:rPr>
+          <w:rFonts w:hint="eastAsia"/>
+        </w:rPr>
+        <w:t>，用户</w:t>
       </w:r>
       <w:r>
         <w:rPr>
@@ -19420,7 +19429,7 @@
         <w:rPr>
           <w:rFonts w:hint="eastAsia"/>
         </w:rPr>
-        <w:t>SGM</w:t>
+        <w:t>时间段图模型</w:t>
       </w:r>
       <w:r>
         <w:rPr>
@@ -19432,7 +19441,14 @@
         <w:rPr>
           <w:rFonts w:hint="eastAsia"/>
         </w:rPr>
-        <w:t>vu</w:t>
+        <w:t>v</w:t>
+      </w:r>
+      <w:r>
+        <w:rPr>
+          <w:rFonts w:hint="eastAsia"/>
+          <w:vertAlign w:val="subscript"/>
+        </w:rPr>
+        <w:t>u</w:t>
       </w:r>
       <w:r>
         <w:rPr>
@@ -19444,7 +19460,7 @@
         <w:rPr>
           <w:rFonts w:hint="eastAsia"/>
         </w:rPr>
-        <w:t xml:space="preserve"> u</w:t>
+        <w:t>u</w:t>
       </w:r>
       <w:r>
         <w:rPr>
@@ -19468,36 +19484,12 @@
         <w:rPr>
           <w:rFonts w:hint="eastAsia"/>
         </w:rPr>
-        <w:t>(</w:t>
-      </w:r>
-      <w:r>
-        <w:rPr>
-          <w:rFonts w:hint="eastAsia"/>
-        </w:rPr>
-        <w:t>这些物品的集合用</w:t>
-      </w:r>
-      <w:r>
-        <w:rPr>
-          <w:rFonts w:hint="eastAsia"/>
-        </w:rPr>
         <w:t>N(u)</w:t>
       </w:r>
       <w:r>
         <w:rPr>
           <w:rFonts w:hint="eastAsia"/>
         </w:rPr>
-        <w:t>表示</w:t>
-      </w:r>
-      <w:r>
-        <w:rPr>
-          <w:rFonts w:hint="eastAsia"/>
-        </w:rPr>
-        <w:t>)</w:t>
-      </w:r>
-      <w:r>
-        <w:rPr>
-          <w:rFonts w:hint="eastAsia"/>
-        </w:rPr>
         <w:t>对应的节点都有边相连，这表示了用户的长期兴趣。而用户时间节点</w:t>
       </w:r>
       <w:r>
@@ -19537,37 +19529,32 @@
         <w:rPr>
           <w:rFonts w:hint="eastAsia"/>
         </w:rPr>
-        <w:t>行为的所有物品</w:t>
-      </w:r>
-      <w:r>
-        <w:rPr>
-          <w:rFonts w:hint="eastAsia"/>
-        </w:rPr>
-        <w:t>(</w:t>
-      </w:r>
-      <w:r>
-        <w:rPr>
-          <w:rFonts w:hint="eastAsia"/>
-        </w:rPr>
-        <w:t>这些物品的集合被记为</w:t>
-      </w:r>
-      <w:r>
-        <w:rPr>
-          <w:rFonts w:hint="eastAsia"/>
-        </w:rPr>
-        <w:t>N(u, t))</w:t>
-      </w:r>
-      <w:r>
-        <w:rPr>
-          <w:rFonts w:hint="eastAsia"/>
-        </w:rPr>
-        <w:t>对应的节点有边相连。因此，如果从用户节点</w:t>
-      </w:r>
-      <w:r>
-        <w:rPr>
-          <w:rFonts w:hint="eastAsia"/>
-        </w:rPr>
-        <w:t>vu</w:t>
+        <w:t>行为的所有物</w:t>
+      </w:r>
+      <w:r>
+        <w:rPr>
+          <w:rFonts w:hint="eastAsia"/>
+        </w:rPr>
+        <w:t>N(u, t)</w:t>
+      </w:r>
+      <w:r>
+        <w:rPr>
+          <w:rFonts w:hint="eastAsia"/>
+        </w:rPr>
+        <w:t>对应的节点有边相连。因此，如果从用户节</w:t>
+      </w:r>
+      <w:r>
+        <w:rPr>
+          <w:rFonts w:hint="eastAsia"/>
+        </w:rPr>
+        <w:t>v</w:t>
+      </w:r>
+      <w:r>
+        <w:rPr>
+          <w:rFonts w:hint="eastAsia"/>
+          <w:vertAlign w:val="subscript"/>
+        </w:rPr>
+        <w:t>u</w:t>
       </w:r>
       <w:r>
         <w:rPr>
@@ -19591,7 +19578,7 @@
         <w:rPr>
           <w:rFonts w:hint="eastAsia"/>
         </w:rPr>
-        <w:t xml:space="preserve"> u</w:t>
+        <w:t>u</w:t>
       </w:r>
       <w:r>
         <w:rPr>
@@ -19626,8 +19613,6 @@
         </w:rPr>
         <w:t>ut</w:t>
       </w:r>
-      <w:bookmarkStart w:id="40" w:name="_GoBack"/>
-      <w:bookmarkEnd w:id="40"/>
       <w:r>
         <w:rPr>
           <w:rFonts w:hint="eastAsia"/>
@@ -19664,9 +19649,6 @@
         <w:pStyle w:val="a4"/>
         <w:ind w:firstLine="480"/>
         <w:jc w:val="center"/>
-        <w:rPr>
-          <w:rFonts w:hint="eastAsia"/>
-        </w:rPr>
       </w:pPr>
       <m:oMath>
         <m:r>
@@ -19845,7 +19827,28 @@
         <w:rPr>
           <w:rFonts w:hint="eastAsia"/>
         </w:rPr>
-        <w:t>控制了长期兴趣和短期兴趣对推荐结果的影响。</w:t>
+        <w:t>控制</w:t>
+      </w:r>
+      <w:r>
+        <w:rPr>
+          <w:rFonts w:hint="eastAsia"/>
+        </w:rPr>
+        <w:t>长期兴趣和短期兴趣来</w:t>
+      </w:r>
+      <w:r>
+        <w:t>影响</w:t>
+      </w:r>
+      <w:r>
+        <w:rPr>
+          <w:rFonts w:hint="eastAsia"/>
+        </w:rPr>
+        <w:t>推荐结果</w:t>
+      </w:r>
+      <w:r>
+        <w:rPr>
+          <w:rFonts w:hint="eastAsia"/>
+        </w:rPr>
+        <w:t>。</w:t>
       </w:r>
     </w:p>
     <w:p>
@@ -19859,11 +19862,10 @@
           <w:rFonts w:hint="eastAsia"/>
           <w:noProof/>
         </w:rPr>
-        <w:lastRenderedPageBreak/>
         <w:drawing>
           <wp:inline distT="0" distB="0" distL="0" distR="0">
-            <wp:extent cx="4495800" cy="4810125"/>
-            <wp:effectExtent l="0" t="0" r="0" b="9525"/>
+            <wp:extent cx="4015061" cy="4295775"/>
+            <wp:effectExtent l="0" t="0" r="5080" b="0"/>
             <wp:docPr id="43" name="图片 43" descr="E:\code\GraduationThesis\document\论文写作\picture\时间段图模型.png"/>
             <wp:cNvGraphicFramePr>
               <a:graphicFrameLocks xmlns:a="http://schemas.openxmlformats.org/drawingml/2006/main" noChangeAspect="1"/>
@@ -19893,7 +19895,7 @@
                   <pic:spPr bwMode="auto">
                     <a:xfrm>
                       <a:off x="0" y="0"/>
-                      <a:ext cx="4495800" cy="4810125"/>
+                      <a:ext cx="4030086" cy="4311851"/>
                     </a:xfrm>
                     <a:prstGeom prst="rect">
                       <a:avLst/>
@@ -19914,11 +19916,12 @@
       <w:pPr>
         <w:pStyle w:val="af3"/>
       </w:pPr>
-      <w:bookmarkStart w:id="41" w:name="_Toc416076852"/>
-      <w:r>
-        <w:rPr>
-          <w:rFonts w:hint="eastAsia"/>
-        </w:rPr>
+      <w:bookmarkStart w:id="40" w:name="_Toc416076852"/>
+      <w:r>
+        <w:rPr>
+          <w:rFonts w:hint="eastAsia"/>
+        </w:rPr>
+        <w:lastRenderedPageBreak/>
         <w:t>图</w:t>
       </w:r>
       <w:r>
@@ -19975,7 +19978,7 @@
         </w:rPr>
         <w:t>时间段图模型</w:t>
       </w:r>
-      <w:bookmarkEnd w:id="41"/>
+      <w:bookmarkEnd w:id="40"/>
     </w:p>
     <w:p>
       <w:pPr>
@@ -20006,8 +20009,20 @@
       </w:r>
       <w:r>
         <w:rPr>
+          <w:rFonts w:eastAsia="仿宋_GB2312" w:hint="eastAsia"/>
+        </w:rPr>
+        <w:t>路径</w:t>
+      </w:r>
+      <w:r>
+        <w:rPr>
           <w:rFonts w:eastAsia="仿宋_GB2312"/>
         </w:rPr>
+        <w:t>融合</w:t>
+      </w:r>
+      <w:r>
+        <w:rPr>
+          <w:rFonts w:eastAsia="仿宋_GB2312"/>
+        </w:rPr>
         <w:t>推荐</w:t>
       </w:r>
       <w:r>
@@ -20015,24 +20030,6 @@
           <w:rFonts w:eastAsia="仿宋_GB2312" w:hint="eastAsia"/>
         </w:rPr>
         <w:t>算法</w:t>
-      </w:r>
-      <w:r>
-        <w:rPr>
-          <w:rFonts w:eastAsia="仿宋_GB2312" w:hint="eastAsia"/>
-        </w:rPr>
-        <w:t>(</w:t>
-      </w:r>
-      <w:r>
-        <w:rPr>
-          <w:rFonts w:eastAsia="仿宋_GB2312"/>
-        </w:rPr>
-        <w:t>fix</w:t>
-      </w:r>
-      <w:r>
-        <w:rPr>
-          <w:rFonts w:eastAsia="仿宋_GB2312" w:hint="eastAsia"/>
-        </w:rPr>
-        <w:t>)</w:t>
       </w:r>
     </w:p>
     <w:p>
@@ -20047,16 +20044,31 @@
         <w:t>本节主要讨论如何在时间段图模型</w:t>
       </w:r>
       <w:r>
-        <w:rPr>
-          <w:rFonts w:hint="eastAsia"/>
-        </w:rPr>
-        <w:t>SGM</w:t>
-      </w:r>
-      <w:r>
-        <w:rPr>
-          <w:rFonts w:hint="eastAsia"/>
-        </w:rPr>
-        <w:t>上度量用户对物品的兴趣并设计个性化推荐算法。</w:t>
+        <w:t>上</w:t>
+      </w:r>
+      <w:r>
+        <w:rPr>
+          <w:rFonts w:hint="eastAsia"/>
+        </w:rPr>
+        <w:t>计算</w:t>
+      </w:r>
+      <w:r>
+        <w:rPr>
+          <w:rFonts w:hint="eastAsia"/>
+        </w:rPr>
+        <w:t>用户对物品的兴趣</w:t>
+      </w:r>
+      <w:r>
+        <w:rPr>
+          <w:rFonts w:hint="eastAsia"/>
+        </w:rPr>
+        <w:t>，从而</w:t>
+      </w:r>
+      <w:r>
+        <w:rPr>
+          <w:rFonts w:hint="eastAsia"/>
+        </w:rPr>
+        <w:t>设计个性化推荐算法。</w:t>
       </w:r>
       <w:r>
         <w:rPr>
@@ -20065,25 +20077,73 @@
         <w:t xml:space="preserve"> </w:t>
       </w:r>
       <w:r>
-        <w:t>2.2.2.1</w:t>
-      </w:r>
-      <w:r>
-        <w:rPr>
-          <w:rFonts w:hint="eastAsia"/>
-        </w:rPr>
-        <w:t>节中介绍了用户物品二分图模型上的个性化排名算法，本节将对那些算法进行改进，让他们能够运行在</w:t>
-      </w:r>
-      <w:r>
-        <w:rPr>
-          <w:rFonts w:hint="eastAsia"/>
-        </w:rPr>
-        <w:t>SGM</w:t>
-      </w:r>
-      <w:r>
-        <w:rPr>
-          <w:rFonts w:hint="eastAsia"/>
-        </w:rPr>
-        <w:t>模型之上。</w:t>
+        <w:rPr>
+          <w:rFonts w:hint="eastAsia"/>
+        </w:rPr>
+        <w:t>在</w:t>
+      </w:r>
+      <w:r>
+        <w:t>2.2.2.</w:t>
+      </w:r>
+      <w:r>
+        <w:t>2</w:t>
+      </w:r>
+      <w:r>
+        <w:rPr>
+          <w:rFonts w:hint="eastAsia"/>
+        </w:rPr>
+        <w:t>节中介绍了</w:t>
+      </w:r>
+      <w:r>
+        <w:rPr>
+          <w:rFonts w:hint="eastAsia"/>
+        </w:rPr>
+        <w:t>基于</w:t>
+      </w:r>
+      <w:r>
+        <w:rPr>
+          <w:rFonts w:hint="eastAsia"/>
+        </w:rPr>
+        <w:t>用户物品二分图模型上的个性化排名</w:t>
+      </w:r>
+      <w:r>
+        <w:rPr>
+          <w:rFonts w:hint="eastAsia"/>
+        </w:rPr>
+        <w:t>推荐</w:t>
+      </w:r>
+      <w:r>
+        <w:rPr>
+          <w:rFonts w:hint="eastAsia"/>
+        </w:rPr>
+        <w:t>算法，本节将对路径</w:t>
+      </w:r>
+      <w:r>
+        <w:t>融合</w:t>
+      </w:r>
+      <w:r>
+        <w:rPr>
+          <w:rFonts w:hint="eastAsia"/>
+        </w:rPr>
+        <w:t>算法稍作修改</w:t>
+      </w:r>
+      <w:r>
+        <w:rPr>
+          <w:rFonts w:hint="eastAsia"/>
+        </w:rPr>
+        <w:t>，让他们能够运行在</w:t>
+      </w:r>
+      <w:r>
+        <w:rPr>
+          <w:rFonts w:hint="eastAsia"/>
+        </w:rPr>
+        <w:t>时间段图模型</w:t>
+      </w:r>
+      <w:r>
+        <w:rPr>
+          <w:rFonts w:hint="eastAsia"/>
+        </w:rPr>
+        <w:t>上。</w:t>
       </w:r>
     </w:p>
     <w:p>
@@ -20098,16 +20158,1319 @@
         <w:rPr>
           <w:rFonts w:hint="eastAsia"/>
           <w:color w:val="000000" w:themeColor="text1"/>
-          <w:highlight w:val="red"/>
-        </w:rPr>
-        <w:t>路径</w:t>
-      </w:r>
-      <w:r>
-        <w:rPr>
+        </w:rPr>
+        <w:t>基于</w:t>
+      </w:r>
+      <w:r>
+        <w:rPr>
+          <w:rFonts w:hint="eastAsia"/>
           <w:color w:val="000000" w:themeColor="text1"/>
-          <w:highlight w:val="red"/>
-        </w:rPr>
-        <w:t>融合算法</w:t>
+        </w:rPr>
+        <w:t>SGM</w:t>
+      </w:r>
+      <w:r>
+        <w:rPr>
+          <w:rFonts w:hint="eastAsia"/>
+          <w:color w:val="000000" w:themeColor="text1"/>
+        </w:rPr>
+        <w:t>的</w:t>
+      </w:r>
+      <w:r>
+        <w:rPr>
+          <w:color w:val="000000" w:themeColor="text1"/>
+        </w:rPr>
+        <w:t>路径融合算法主要思想是：</w:t>
+      </w:r>
+      <w:r>
+        <w:rPr>
+          <w:rFonts w:hint="eastAsia"/>
+          <w:color w:val="000000" w:themeColor="text1"/>
+        </w:rPr>
+        <w:t xml:space="preserve"> </w:t>
+      </w:r>
+      <w:r>
+        <w:rPr>
+          <w:rFonts w:hint="eastAsia"/>
+          <w:color w:val="000000" w:themeColor="text1"/>
+        </w:rPr>
+        <w:t>考虑</w:t>
+      </w:r>
+      <w:r>
+        <w:rPr>
+          <w:color w:val="000000" w:themeColor="text1"/>
+        </w:rPr>
+        <w:t>时间因素在</w:t>
+      </w:r>
+      <w:r>
+        <w:rPr>
+          <w:rFonts w:hint="eastAsia"/>
+          <w:color w:val="000000" w:themeColor="text1"/>
+        </w:rPr>
+        <w:t>就算</w:t>
+      </w:r>
+      <w:r>
+        <w:rPr>
+          <w:color w:val="000000" w:themeColor="text1"/>
+        </w:rPr>
+        <w:t>用户物品的相似度的时候</w:t>
+      </w:r>
+      <w:r>
+        <w:rPr>
+          <w:rFonts w:hint="eastAsia"/>
+          <w:color w:val="000000" w:themeColor="text1"/>
+        </w:rPr>
+        <w:t>；例如</w:t>
+      </w:r>
+      <w:r>
+        <w:rPr>
+          <w:color w:val="000000" w:themeColor="text1"/>
+        </w:rPr>
+        <w:t>下面这个简单的例子，</w:t>
+      </w:r>
+    </w:p>
+    <w:p>
+      <w:pPr>
+        <w:pStyle w:val="a4"/>
+        <w:ind w:firstLine="480"/>
+        <w:rPr>
+          <w:color w:val="000000" w:themeColor="text1"/>
+        </w:rPr>
+      </w:pPr>
+      <w:r>
+        <w:rPr>
+          <w:rFonts w:hint="eastAsia"/>
+          <w:color w:val="000000" w:themeColor="text1"/>
+        </w:rPr>
+        <w:t>在</w:t>
+      </w:r>
+      <w:r>
+        <w:rPr>
+          <w:color w:val="000000" w:themeColor="text1"/>
+        </w:rPr>
+        <w:t>图</w:t>
+      </w:r>
+      <w:r>
+        <w:rPr>
+          <w:rFonts w:hint="eastAsia"/>
+          <w:color w:val="000000" w:themeColor="text1"/>
+        </w:rPr>
+        <w:t>4</w:t>
+      </w:r>
+      <w:r>
+        <w:rPr>
+          <w:rFonts w:hint="eastAsia"/>
+          <w:color w:val="000000" w:themeColor="text1"/>
+        </w:rPr>
+        <w:t>中</w:t>
+      </w:r>
+      <w:r>
+        <w:rPr>
+          <w:color w:val="000000" w:themeColor="text1"/>
+        </w:rPr>
+        <w:t>，</w:t>
+      </w:r>
+      <w:r>
+        <w:rPr>
+          <w:rFonts w:hint="eastAsia"/>
+          <w:color w:val="000000" w:themeColor="text1"/>
+        </w:rPr>
+        <w:t xml:space="preserve"> </w:t>
+      </w:r>
+      <w:r>
+        <w:rPr>
+          <w:rFonts w:hint="eastAsia"/>
+          <w:color w:val="000000" w:themeColor="text1"/>
+        </w:rPr>
+        <w:t>计算用户</w:t>
+      </w:r>
+      <w:r>
+        <w:rPr>
+          <w:color w:val="000000" w:themeColor="text1"/>
+        </w:rPr>
+        <w:t>A</w:t>
+      </w:r>
+      <w:r>
+        <w:rPr>
+          <w:rFonts w:hint="eastAsia"/>
+          <w:color w:val="000000" w:themeColor="text1"/>
+        </w:rPr>
+        <w:t>在</w:t>
+      </w:r>
+      <w:r>
+        <w:rPr>
+          <w:rFonts w:hint="eastAsia"/>
+          <w:color w:val="000000" w:themeColor="text1"/>
+        </w:rPr>
+        <w:t>2</w:t>
+      </w:r>
+      <w:r>
+        <w:rPr>
+          <w:rFonts w:hint="eastAsia"/>
+          <w:color w:val="000000" w:themeColor="text1"/>
+        </w:rPr>
+        <w:t>时段和</w:t>
+      </w:r>
+      <w:r>
+        <w:rPr>
+          <w:color w:val="000000" w:themeColor="text1"/>
+        </w:rPr>
+        <w:t>物品</w:t>
+      </w:r>
+      <w:r>
+        <w:rPr>
+          <w:rFonts w:hint="eastAsia"/>
+          <w:color w:val="000000" w:themeColor="text1"/>
+        </w:rPr>
+        <w:t>i3</w:t>
+      </w:r>
+      <w:r>
+        <w:rPr>
+          <w:color w:val="000000" w:themeColor="text1"/>
+        </w:rPr>
+        <w:t>的</w:t>
+      </w:r>
+      <w:r>
+        <w:rPr>
+          <w:rFonts w:hint="eastAsia"/>
+          <w:color w:val="000000" w:themeColor="text1"/>
+        </w:rPr>
+        <w:t>相似度</w:t>
+      </w:r>
+      <w:r>
+        <w:rPr>
+          <w:color w:val="000000" w:themeColor="text1"/>
+        </w:rPr>
+        <w:t>。</w:t>
+      </w:r>
+      <w:r>
+        <w:rPr>
+          <w:rFonts w:hint="eastAsia"/>
+          <w:color w:val="000000" w:themeColor="text1"/>
+        </w:rPr>
+        <w:t>如果</w:t>
+      </w:r>
+      <w:r>
+        <w:rPr>
+          <w:color w:val="000000" w:themeColor="text1"/>
+        </w:rPr>
+        <w:t>考虑用户</w:t>
+      </w:r>
+      <w:r>
+        <w:rPr>
+          <w:color w:val="000000" w:themeColor="text1"/>
+        </w:rPr>
+        <w:t>A</w:t>
+      </w:r>
+      <w:r>
+        <w:rPr>
+          <w:color w:val="000000" w:themeColor="text1"/>
+        </w:rPr>
+        <w:t>到物品</w:t>
+      </w:r>
+      <w:r>
+        <w:rPr>
+          <w:color w:val="000000" w:themeColor="text1"/>
+        </w:rPr>
+        <w:t>i3</w:t>
+      </w:r>
+      <w:r>
+        <w:rPr>
+          <w:color w:val="000000" w:themeColor="text1"/>
+        </w:rPr>
+        <w:t>的长期兴趣</w:t>
+      </w:r>
+      <w:r>
+        <w:rPr>
+          <w:rFonts w:hint="eastAsia"/>
+          <w:color w:val="000000" w:themeColor="text1"/>
+        </w:rPr>
+        <w:t>，</w:t>
+      </w:r>
+      <w:r>
+        <w:rPr>
+          <w:rFonts w:hint="eastAsia"/>
+          <w:color w:val="000000" w:themeColor="text1"/>
+        </w:rPr>
+        <w:t xml:space="preserve"> </w:t>
+      </w:r>
+      <w:r>
+        <w:rPr>
+          <w:rFonts w:hint="eastAsia"/>
+          <w:color w:val="000000" w:themeColor="text1"/>
+        </w:rPr>
+        <w:t>那么首先</w:t>
+      </w:r>
+      <w:r>
+        <w:rPr>
+          <w:color w:val="000000" w:themeColor="text1"/>
+        </w:rPr>
+        <w:t>就要计算</w:t>
+      </w:r>
+      <m:oMath>
+        <m:r>
+          <m:rPr>
+            <m:sty m:val="p"/>
+          </m:rPr>
+          <w:rPr>
+            <w:rFonts w:ascii="Cambria Math" w:hAnsi="Cambria Math"/>
+            <w:color w:val="000000" w:themeColor="text1"/>
+          </w:rPr>
+          <m:t>d(A,  i3)</m:t>
+        </m:r>
+      </m:oMath>
+      <w:r>
+        <w:rPr>
+          <w:rFonts w:hint="eastAsia"/>
+          <w:color w:val="000000" w:themeColor="text1"/>
+        </w:rPr>
+        <w:t>的</w:t>
+      </w:r>
+      <w:r>
+        <w:rPr>
+          <w:color w:val="000000" w:themeColor="text1"/>
+        </w:rPr>
+        <w:t>相似度，</w:t>
+      </w:r>
+      <w:r>
+        <w:rPr>
+          <w:rFonts w:hint="eastAsia"/>
+          <w:color w:val="000000" w:themeColor="text1"/>
+        </w:rPr>
+        <w:t xml:space="preserve"> </w:t>
+      </w:r>
+      <w:r>
+        <w:rPr>
+          <w:rFonts w:hint="eastAsia"/>
+          <w:color w:val="000000" w:themeColor="text1"/>
+        </w:rPr>
+        <w:t>然后再</w:t>
+      </w:r>
+      <w:r>
+        <w:rPr>
+          <w:color w:val="000000" w:themeColor="text1"/>
+        </w:rPr>
+        <w:t>计算</w:t>
+      </w:r>
+      <w:r>
+        <w:rPr>
+          <w:rFonts w:hint="eastAsia"/>
+          <w:color w:val="000000" w:themeColor="text1"/>
+        </w:rPr>
+        <w:t>A</w:t>
+      </w:r>
+      <w:r>
+        <w:rPr>
+          <w:color w:val="000000" w:themeColor="text1"/>
+        </w:rPr>
+        <w:t>在</w:t>
+      </w:r>
+      <w:r>
+        <w:rPr>
+          <w:rFonts w:hint="eastAsia"/>
+          <w:color w:val="000000" w:themeColor="text1"/>
+        </w:rPr>
+        <w:t>2</w:t>
+      </w:r>
+      <w:r>
+        <w:rPr>
+          <w:rFonts w:hint="eastAsia"/>
+          <w:color w:val="000000" w:themeColor="text1"/>
+        </w:rPr>
+        <w:t>时段</w:t>
+      </w:r>
+      <w:r>
+        <w:rPr>
+          <w:color w:val="000000" w:themeColor="text1"/>
+        </w:rPr>
+        <w:t>的</w:t>
+      </w:r>
+      <w:r>
+        <w:rPr>
+          <w:rFonts w:hint="eastAsia"/>
+          <w:color w:val="000000" w:themeColor="text1"/>
+        </w:rPr>
+        <w:t>相似度</w:t>
+      </w:r>
+      <w:r>
+        <w:rPr>
+          <w:color w:val="000000" w:themeColor="text1"/>
+        </w:rPr>
+        <w:t>，</w:t>
+      </w:r>
+      <w:r>
+        <w:rPr>
+          <w:rFonts w:hint="eastAsia"/>
+          <w:color w:val="000000" w:themeColor="text1"/>
+        </w:rPr>
+        <w:t>最后</w:t>
+      </w:r>
+      <w:r>
+        <w:rPr>
+          <w:color w:val="000000" w:themeColor="text1"/>
+        </w:rPr>
+        <w:t>将长期兴趣和短期兴趣相加即可</w:t>
+      </w:r>
+      <w:r>
+        <w:rPr>
+          <w:rFonts w:hint="eastAsia"/>
+          <w:color w:val="000000" w:themeColor="text1"/>
+        </w:rPr>
+        <w:t>得</w:t>
+      </w:r>
+      <w:r>
+        <w:rPr>
+          <w:color w:val="000000" w:themeColor="text1"/>
+        </w:rPr>
+        <w:t>到</w:t>
+      </w:r>
+      <m:oMath>
+        <m:r>
+          <m:rPr>
+            <m:sty m:val="p"/>
+          </m:rPr>
+          <w:rPr>
+            <w:rFonts w:ascii="Cambria Math" w:hAnsi="Cambria Math"/>
+            <w:color w:val="000000" w:themeColor="text1"/>
+          </w:rPr>
+          <m:t>s(A2,  i3)</m:t>
+        </m:r>
+      </m:oMath>
+      <w:r>
+        <w:rPr>
+          <w:rFonts w:hint="eastAsia"/>
+          <w:color w:val="000000" w:themeColor="text1"/>
+        </w:rPr>
+        <w:t>的</w:t>
+      </w:r>
+      <w:r>
+        <w:rPr>
+          <w:color w:val="000000" w:themeColor="text1"/>
+        </w:rPr>
+        <w:t>相似度。</w:t>
+      </w:r>
+    </w:p>
+    <w:p>
+      <w:pPr>
+        <w:pStyle w:val="a4"/>
+        <w:ind w:firstLineChars="0" w:firstLine="0"/>
+        <w:rPr>
+          <w:color w:val="000000" w:themeColor="text1"/>
+        </w:rPr>
+      </w:pPr>
+      <w:r>
+        <w:rPr>
+          <w:rFonts w:hint="eastAsia"/>
+          <w:color w:val="000000" w:themeColor="text1"/>
+        </w:rPr>
+        <w:t>计算</w:t>
+      </w:r>
+      <w:r>
+        <w:rPr>
+          <w:color w:val="000000" w:themeColor="text1"/>
+        </w:rPr>
+        <w:t>过程如下：</w:t>
+      </w:r>
+    </w:p>
+    <w:p>
+      <w:pPr>
+        <w:pStyle w:val="a4"/>
+        <w:ind w:firstLineChars="0" w:firstLine="0"/>
+        <w:rPr>
+          <w:color w:val="000000" w:themeColor="text1"/>
+        </w:rPr>
+      </w:pPr>
+      <w:r>
+        <w:rPr>
+          <w:color w:val="000000" w:themeColor="text1"/>
+        </w:rPr>
+        <w:tab/>
+      </w:r>
+      <w:r>
+        <w:rPr>
+          <w:rFonts w:hint="eastAsia"/>
+          <w:color w:val="000000" w:themeColor="text1"/>
+        </w:rPr>
+        <w:t>计算</w:t>
+      </w:r>
+      <w:r>
+        <w:rPr>
+          <w:color w:val="000000" w:themeColor="text1"/>
+        </w:rPr>
+        <w:t>A</w:t>
+      </w:r>
+      <w:r>
+        <w:rPr>
+          <w:rFonts w:hint="eastAsia"/>
+          <w:color w:val="000000" w:themeColor="text1"/>
+        </w:rPr>
+        <w:t>和</w:t>
+      </w:r>
+      <w:r>
+        <w:rPr>
+          <w:color w:val="000000" w:themeColor="text1"/>
+        </w:rPr>
+        <w:t>i3</w:t>
+      </w:r>
+      <w:r>
+        <w:rPr>
+          <w:color w:val="000000" w:themeColor="text1"/>
+        </w:rPr>
+        <w:t>之间的</w:t>
+      </w:r>
+      <w:r>
+        <w:rPr>
+          <w:rFonts w:hint="eastAsia"/>
+          <w:color w:val="000000" w:themeColor="text1"/>
+        </w:rPr>
+        <w:t>相似度</w:t>
+      </w:r>
+      <w:r>
+        <w:rPr>
+          <w:color w:val="000000" w:themeColor="text1"/>
+        </w:rPr>
+        <w:t>:</w:t>
+      </w:r>
+    </w:p>
+    <w:p>
+      <w:pPr>
+        <w:pStyle w:val="a4"/>
+        <w:ind w:firstLineChars="0" w:firstLine="0"/>
+        <w:rPr>
+          <w:color w:val="000000" w:themeColor="text1"/>
+        </w:rPr>
+      </w:pPr>
+      <w:r>
+        <w:rPr>
+          <w:color w:val="000000" w:themeColor="text1"/>
+        </w:rPr>
+        <w:tab/>
+      </w:r>
+      <w:r>
+        <w:rPr>
+          <w:color w:val="000000" w:themeColor="text1"/>
+        </w:rPr>
+        <w:tab/>
+      </w:r>
+      <w:r>
+        <w:rPr>
+          <w:color w:val="000000" w:themeColor="text1"/>
+        </w:rPr>
+        <w:br/>
+      </w:r>
+      <m:oMathPara>
+        <m:oMath>
+          <m:r>
+            <m:rPr>
+              <m:sty m:val="p"/>
+            </m:rPr>
+            <w:rPr>
+              <w:rFonts w:ascii="Cambria Math" w:hAnsi="Cambria Math"/>
+              <w:color w:val="000000" w:themeColor="text1"/>
+            </w:rPr>
+            <m:t>d</m:t>
+          </m:r>
+          <m:d>
+            <m:dPr>
+              <m:ctrlPr>
+                <w:rPr>
+                  <w:rFonts w:ascii="Cambria Math" w:hAnsi="Cambria Math"/>
+                  <w:color w:val="000000" w:themeColor="text1"/>
+                </w:rPr>
+              </m:ctrlPr>
+            </m:dPr>
+            <m:e>
+              <m:r>
+                <m:rPr>
+                  <m:sty m:val="p"/>
+                </m:rPr>
+                <w:rPr>
+                  <w:rFonts w:ascii="Cambria Math" w:hAnsi="Cambria Math"/>
+                  <w:color w:val="000000" w:themeColor="text1"/>
+                </w:rPr>
+                <m:t>A, i3</m:t>
+              </m:r>
+            </m:e>
+          </m:d>
+          <m:r>
+            <w:rPr>
+              <w:rFonts w:ascii="Cambria Math" w:hAnsi="Cambria Math"/>
+              <w:color w:val="000000" w:themeColor="text1"/>
+            </w:rPr>
+            <m:t>= γ</m:t>
+          </m:r>
+          <m:d>
+            <m:dPr>
+              <m:ctrlPr>
+                <w:rPr>
+                  <w:rFonts w:ascii="Cambria Math" w:hAnsi="Cambria Math"/>
+                  <w:i/>
+                  <w:color w:val="000000" w:themeColor="text1"/>
+                </w:rPr>
+              </m:ctrlPr>
+            </m:dPr>
+            <m:e>
+              <m:r>
+                <w:rPr>
+                  <w:rFonts w:ascii="Cambria Math" w:hAnsi="Cambria Math"/>
+                  <w:color w:val="000000" w:themeColor="text1"/>
+                </w:rPr>
+                <m:t>A, i1, B, i3</m:t>
+              </m:r>
+            </m:e>
+          </m:d>
+          <m:r>
+            <w:rPr>
+              <w:rFonts w:ascii="Cambria Math" w:hAnsi="Cambria Math"/>
+              <w:color w:val="000000" w:themeColor="text1"/>
+            </w:rPr>
+            <m:t>+γ</m:t>
+          </m:r>
+          <m:d>
+            <m:dPr>
+              <m:ctrlPr>
+                <w:rPr>
+                  <w:rFonts w:ascii="Cambria Math" w:hAnsi="Cambria Math"/>
+                  <w:i/>
+                  <w:color w:val="000000" w:themeColor="text1"/>
+                </w:rPr>
+              </m:ctrlPr>
+            </m:dPr>
+            <m:e>
+              <m:r>
+                <w:rPr>
+                  <w:rFonts w:ascii="Cambria Math" w:hAnsi="Cambria Math"/>
+                  <w:color w:val="000000" w:themeColor="text1"/>
+                </w:rPr>
+                <m:t>A, i2, B, i3</m:t>
+              </m:r>
+            </m:e>
+          </m:d>
+          <m:r>
+            <w:rPr>
+              <w:rFonts w:ascii="Cambria Math" w:hAnsi="Cambria Math"/>
+              <w:color w:val="000000" w:themeColor="text1"/>
+            </w:rPr>
+            <m:t>+γ(A, i2, B2, i3)</m:t>
+          </m:r>
+        </m:oMath>
+      </m:oMathPara>
+    </w:p>
+    <w:p>
+      <w:pPr>
+        <w:pStyle w:val="a4"/>
+        <w:ind w:firstLineChars="0" w:firstLine="0"/>
+        <w:rPr>
+          <w:color w:val="000000" w:themeColor="text1"/>
+        </w:rPr>
+      </w:pPr>
+      <w:r>
+        <w:rPr>
+          <w:rFonts w:hint="eastAsia"/>
+          <w:color w:val="000000" w:themeColor="text1"/>
+        </w:rPr>
+        <w:t>其中</w:t>
+      </w:r>
+      <m:oMath>
+        <m:r>
+          <w:rPr>
+            <w:rFonts w:ascii="Cambria Math" w:hAnsi="Cambria Math"/>
+            <w:color w:val="000000" w:themeColor="text1"/>
+          </w:rPr>
+          <m:t>γ(p)</m:t>
+        </m:r>
+      </m:oMath>
+      <w:r>
+        <w:rPr>
+          <w:rFonts w:hint="eastAsia"/>
+          <w:color w:val="000000" w:themeColor="text1"/>
+        </w:rPr>
+        <w:t>见上节公式</w:t>
+      </w:r>
+      <w:r>
+        <w:rPr>
+          <w:color w:val="000000" w:themeColor="text1"/>
+        </w:rPr>
+        <w:t>，</w:t>
+      </w:r>
+      <w:r>
+        <w:rPr>
+          <w:rFonts w:hint="eastAsia"/>
+          <w:color w:val="000000" w:themeColor="text1"/>
+        </w:rPr>
+        <w:t xml:space="preserve"> </w:t>
+      </w:r>
+      <w:r>
+        <w:rPr>
+          <w:rFonts w:hint="eastAsia"/>
+          <w:color w:val="000000" w:themeColor="text1"/>
+        </w:rPr>
+        <w:tab/>
+      </w:r>
+      <w:r>
+        <w:rPr>
+          <w:rFonts w:hint="eastAsia"/>
+          <w:color w:val="000000" w:themeColor="text1"/>
+        </w:rPr>
+        <w:t>下面</w:t>
+      </w:r>
+      <w:r>
+        <w:rPr>
+          <w:color w:val="000000" w:themeColor="text1"/>
+        </w:rPr>
+        <w:t>计算</w:t>
+      </w:r>
+      <w:r>
+        <w:rPr>
+          <w:color w:val="000000" w:themeColor="text1"/>
+        </w:rPr>
+        <w:t>A</w:t>
+      </w:r>
+      <w:r>
+        <w:rPr>
+          <w:color w:val="000000" w:themeColor="text1"/>
+        </w:rPr>
+        <w:t>在时段</w:t>
+      </w:r>
+      <w:r>
+        <w:rPr>
+          <w:rFonts w:hint="eastAsia"/>
+          <w:color w:val="000000" w:themeColor="text1"/>
+        </w:rPr>
+        <w:t>2</w:t>
+      </w:r>
+      <w:r>
+        <w:rPr>
+          <w:rFonts w:hint="eastAsia"/>
+          <w:color w:val="000000" w:themeColor="text1"/>
+        </w:rPr>
+        <w:t>的</w:t>
+      </w:r>
+      <w:r>
+        <w:rPr>
+          <w:color w:val="000000" w:themeColor="text1"/>
+        </w:rPr>
+        <w:t>时候对物品</w:t>
+      </w:r>
+      <w:r>
+        <w:rPr>
+          <w:color w:val="000000" w:themeColor="text1"/>
+        </w:rPr>
+        <w:t>i3</w:t>
+      </w:r>
+      <w:r>
+        <w:rPr>
+          <w:color w:val="000000" w:themeColor="text1"/>
+        </w:rPr>
+        <w:t>的</w:t>
+      </w:r>
+      <w:r>
+        <w:rPr>
+          <w:rFonts w:hint="eastAsia"/>
+          <w:color w:val="000000" w:themeColor="text1"/>
+        </w:rPr>
+        <w:t>相似度</w:t>
+      </w:r>
+      <w:r>
+        <w:rPr>
+          <w:color w:val="000000" w:themeColor="text1"/>
+        </w:rPr>
+        <w:t>：</w:t>
+      </w:r>
+    </w:p>
+    <w:p>
+      <w:pPr>
+        <w:pStyle w:val="a4"/>
+        <w:ind w:firstLineChars="0" w:firstLine="0"/>
+        <w:rPr>
+          <w:color w:val="000000" w:themeColor="text1"/>
+        </w:rPr>
+      </w:pPr>
+      <m:oMathPara>
+        <m:oMath>
+          <m:r>
+            <m:rPr>
+              <m:sty m:val="p"/>
+            </m:rPr>
+            <w:rPr>
+              <w:rFonts w:ascii="Cambria Math" w:hAnsi="Cambria Math"/>
+              <w:color w:val="000000" w:themeColor="text1"/>
+            </w:rPr>
+            <m:t>d</m:t>
+          </m:r>
+          <m:d>
+            <m:dPr>
+              <m:ctrlPr>
+                <w:rPr>
+                  <w:rFonts w:ascii="Cambria Math" w:hAnsi="Cambria Math"/>
+                  <w:color w:val="000000" w:themeColor="text1"/>
+                </w:rPr>
+              </m:ctrlPr>
+            </m:dPr>
+            <m:e>
+              <m:r>
+                <m:rPr>
+                  <m:sty m:val="p"/>
+                </m:rPr>
+                <w:rPr>
+                  <w:rFonts w:ascii="Cambria Math" w:hAnsi="Cambria Math"/>
+                  <w:color w:val="000000" w:themeColor="text1"/>
+                </w:rPr>
+                <m:t>A2, i3</m:t>
+              </m:r>
+            </m:e>
+          </m:d>
+          <m:r>
+            <m:rPr>
+              <m:sty m:val="p"/>
+            </m:rPr>
+            <w:rPr>
+              <w:rFonts w:ascii="Cambria Math" w:hAnsi="Cambria Math"/>
+              <w:color w:val="000000" w:themeColor="text1"/>
+            </w:rPr>
+            <m:t>=</m:t>
+          </m:r>
+          <m:r>
+            <w:rPr>
+              <w:rFonts w:ascii="Cambria Math" w:hAnsi="Cambria Math"/>
+              <w:color w:val="000000" w:themeColor="text1"/>
+            </w:rPr>
+            <m:t>γ</m:t>
+          </m:r>
+          <m:d>
+            <m:dPr>
+              <m:ctrlPr>
+                <w:rPr>
+                  <w:rFonts w:ascii="Cambria Math" w:hAnsi="Cambria Math"/>
+                  <w:i/>
+                  <w:color w:val="000000" w:themeColor="text1"/>
+                </w:rPr>
+              </m:ctrlPr>
+            </m:dPr>
+            <m:e>
+              <m:r>
+                <w:rPr>
+                  <w:rFonts w:ascii="Cambria Math" w:hAnsi="Cambria Math"/>
+                  <w:color w:val="000000" w:themeColor="text1"/>
+                </w:rPr>
+                <m:t>A2, i2, B2,i3</m:t>
+              </m:r>
+            </m:e>
+          </m:d>
+          <m:r>
+            <w:rPr>
+              <w:rFonts w:ascii="Cambria Math" w:hAnsi="Cambria Math"/>
+              <w:color w:val="000000" w:themeColor="text1"/>
+            </w:rPr>
+            <m:t>+γ(A2, i2,B, i3)</m:t>
+          </m:r>
+        </m:oMath>
+      </m:oMathPara>
+    </w:p>
+    <w:p>
+      <w:pPr>
+        <w:pStyle w:val="a4"/>
+        <w:ind w:firstLineChars="0" w:firstLine="0"/>
+        <w:rPr>
+          <w:color w:val="000000" w:themeColor="text1"/>
+        </w:rPr>
+      </w:pPr>
+      <w:r>
+        <w:rPr>
+          <w:rFonts w:hint="eastAsia"/>
+          <w:color w:val="000000" w:themeColor="text1"/>
+        </w:rPr>
+        <w:t>最后</w:t>
+      </w:r>
+      <w:r>
+        <w:rPr>
+          <w:color w:val="000000" w:themeColor="text1"/>
+        </w:rPr>
+        <w:t>计算</w:t>
+      </w:r>
+      <w:r>
+        <w:rPr>
+          <w:color w:val="000000" w:themeColor="text1"/>
+        </w:rPr>
+        <w:t>A</w:t>
+      </w:r>
+      <w:r>
+        <w:rPr>
+          <w:color w:val="000000" w:themeColor="text1"/>
+        </w:rPr>
+        <w:t>在</w:t>
+      </w:r>
+      <w:r>
+        <w:rPr>
+          <w:rFonts w:hint="eastAsia"/>
+          <w:color w:val="000000" w:themeColor="text1"/>
+        </w:rPr>
+        <w:t>2</w:t>
+      </w:r>
+      <w:r>
+        <w:rPr>
+          <w:rFonts w:hint="eastAsia"/>
+          <w:color w:val="000000" w:themeColor="text1"/>
+        </w:rPr>
+        <w:t>时段下</w:t>
+      </w:r>
+      <w:r>
+        <w:rPr>
+          <w:color w:val="000000" w:themeColor="text1"/>
+        </w:rPr>
+        <w:t>对物品</w:t>
+      </w:r>
+      <w:r>
+        <w:rPr>
+          <w:color w:val="000000" w:themeColor="text1"/>
+        </w:rPr>
+        <w:t>i3</w:t>
+      </w:r>
+      <w:r>
+        <w:rPr>
+          <w:color w:val="000000" w:themeColor="text1"/>
+        </w:rPr>
+        <w:t>的相似度（</w:t>
+      </w:r>
+      <w:r>
+        <w:rPr>
+          <w:rFonts w:hint="eastAsia"/>
+          <w:color w:val="000000" w:themeColor="text1"/>
+        </w:rPr>
+        <w:t>是否</w:t>
+      </w:r>
+      <w:r>
+        <w:rPr>
+          <w:color w:val="000000" w:themeColor="text1"/>
+        </w:rPr>
+        <w:t>感兴趣）</w:t>
+      </w:r>
+      <w:r>
+        <w:rPr>
+          <w:rFonts w:hint="eastAsia"/>
+          <w:color w:val="000000" w:themeColor="text1"/>
+        </w:rPr>
+        <w:t>：</w:t>
+      </w:r>
+      <w:r>
+        <w:rPr>
+          <w:color w:val="000000" w:themeColor="text1"/>
+        </w:rPr>
+        <w:br/>
+      </w:r>
+      <m:oMathPara>
+        <m:oMath>
+          <m:r>
+            <m:rPr>
+              <m:sty m:val="p"/>
+            </m:rPr>
+            <w:rPr>
+              <w:rFonts w:ascii="Cambria Math" w:hAnsi="Cambria Math"/>
+              <w:color w:val="000000" w:themeColor="text1"/>
+            </w:rPr>
+            <m:t>s</m:t>
+          </m:r>
+          <m:d>
+            <m:dPr>
+              <m:ctrlPr>
+                <w:rPr>
+                  <w:rFonts w:ascii="Cambria Math" w:hAnsi="Cambria Math"/>
+                  <w:color w:val="000000" w:themeColor="text1"/>
+                </w:rPr>
+              </m:ctrlPr>
+            </m:dPr>
+            <m:e>
+              <m:r>
+                <m:rPr>
+                  <m:sty m:val="p"/>
+                </m:rPr>
+                <w:rPr>
+                  <w:rFonts w:ascii="Cambria Math" w:hAnsi="Cambria Math"/>
+                  <w:color w:val="000000" w:themeColor="text1"/>
+                </w:rPr>
+                <m:t>A2, i3</m:t>
+              </m:r>
+            </m:e>
+          </m:d>
+          <m:r>
+            <m:rPr>
+              <m:sty m:val="p"/>
+            </m:rPr>
+            <w:rPr>
+              <w:rFonts w:ascii="Cambria Math" w:hAnsi="Cambria Math"/>
+              <w:color w:val="000000" w:themeColor="text1"/>
+            </w:rPr>
+            <m:t>=d</m:t>
+          </m:r>
+          <m:d>
+            <m:dPr>
+              <m:ctrlPr>
+                <w:rPr>
+                  <w:rFonts w:ascii="Cambria Math" w:hAnsi="Cambria Math"/>
+                  <w:color w:val="000000" w:themeColor="text1"/>
+                </w:rPr>
+              </m:ctrlPr>
+            </m:dPr>
+            <m:e>
+              <m:r>
+                <m:rPr>
+                  <m:sty m:val="p"/>
+                </m:rPr>
+                <w:rPr>
+                  <w:rFonts w:ascii="Cambria Math" w:hAnsi="Cambria Math"/>
+                  <w:color w:val="000000" w:themeColor="text1"/>
+                </w:rPr>
+                <m:t>A, i3</m:t>
+              </m:r>
+            </m:e>
+          </m:d>
+          <m:r>
+            <m:rPr>
+              <m:sty m:val="p"/>
+            </m:rPr>
+            <w:rPr>
+              <w:rFonts w:ascii="Cambria Math" w:hAnsi="Cambria Math"/>
+              <w:color w:val="000000" w:themeColor="text1"/>
+            </w:rPr>
+            <m:t>+d(A2, i3)</m:t>
+          </m:r>
+        </m:oMath>
+      </m:oMathPara>
+    </w:p>
+    <w:p>
+      <w:pPr>
+        <w:pStyle w:val="a4"/>
+        <w:ind w:firstLineChars="0" w:firstLine="0"/>
+        <w:rPr>
+          <w:color w:val="000000" w:themeColor="text1"/>
+        </w:rPr>
+      </w:pPr>
+      <w:r>
+        <w:rPr>
+          <w:color w:val="000000" w:themeColor="text1"/>
+        </w:rPr>
+        <w:tab/>
+      </w:r>
+      <w:r>
+        <w:rPr>
+          <w:rFonts w:hint="eastAsia"/>
+          <w:color w:val="000000" w:themeColor="text1"/>
+        </w:rPr>
+        <w:t>一般</w:t>
+      </w:r>
+      <w:r>
+        <w:rPr>
+          <w:color w:val="000000" w:themeColor="text1"/>
+        </w:rPr>
+        <w:t>来说，</w:t>
+      </w:r>
+      <w:r>
+        <w:rPr>
+          <w:rFonts w:hint="eastAsia"/>
+          <w:color w:val="000000" w:themeColor="text1"/>
+        </w:rPr>
+        <w:t xml:space="preserve"> </w:t>
+      </w:r>
+      <w:r>
+        <w:rPr>
+          <w:rFonts w:hint="eastAsia"/>
+          <w:color w:val="000000" w:themeColor="text1"/>
+        </w:rPr>
+        <w:t>给定</w:t>
+      </w:r>
+      <w:r>
+        <w:rPr>
+          <w:color w:val="000000" w:themeColor="text1"/>
+        </w:rPr>
+        <w:t>用户</w:t>
+      </w:r>
+      <w:r>
+        <w:rPr>
+          <w:color w:val="000000" w:themeColor="text1"/>
+        </w:rPr>
+        <w:t>U</w:t>
+      </w:r>
+      <w:r>
+        <w:rPr>
+          <w:rFonts w:hint="eastAsia"/>
+          <w:color w:val="000000" w:themeColor="text1"/>
+        </w:rPr>
+        <w:t>和</w:t>
+      </w:r>
+      <w:r>
+        <w:rPr>
+          <w:color w:val="000000" w:themeColor="text1"/>
+        </w:rPr>
+        <w:t>物品</w:t>
+      </w:r>
+      <w:r>
+        <w:rPr>
+          <w:color w:val="000000" w:themeColor="text1"/>
+        </w:rPr>
+        <w:t>I</w:t>
+      </w:r>
+      <w:r>
+        <w:rPr>
+          <w:rFonts w:hint="eastAsia"/>
+          <w:color w:val="000000" w:themeColor="text1"/>
+        </w:rPr>
+        <w:t>，通过</w:t>
+      </w:r>
+      <w:r>
+        <w:rPr>
+          <w:color w:val="000000" w:themeColor="text1"/>
+        </w:rPr>
+        <w:t>路径融合算法计算</w:t>
+      </w:r>
+      <w:r>
+        <w:rPr>
+          <w:rFonts w:hint="eastAsia"/>
+          <w:color w:val="000000" w:themeColor="text1"/>
+        </w:rPr>
+        <w:t>用户</w:t>
+      </w:r>
+      <w:r>
+        <w:rPr>
+          <w:color w:val="000000" w:themeColor="text1"/>
+        </w:rPr>
+        <w:t>和物品之间的相似度也就是用户</w:t>
+      </w:r>
+      <w:r>
+        <w:rPr>
+          <w:color w:val="000000" w:themeColor="text1"/>
+        </w:rPr>
+        <w:t>U</w:t>
+      </w:r>
+      <w:r>
+        <w:rPr>
+          <w:rFonts w:hint="eastAsia"/>
+          <w:color w:val="000000" w:themeColor="text1"/>
+        </w:rPr>
+        <w:t>对</w:t>
+      </w:r>
+      <w:r>
+        <w:rPr>
+          <w:color w:val="000000" w:themeColor="text1"/>
+        </w:rPr>
+        <w:t>物品</w:t>
+      </w:r>
+      <w:r>
+        <w:rPr>
+          <w:color w:val="000000" w:themeColor="text1"/>
+        </w:rPr>
+        <w:t>I</w:t>
+      </w:r>
+      <w:r>
+        <w:rPr>
+          <w:color w:val="000000" w:themeColor="text1"/>
+        </w:rPr>
+        <w:t>的感兴趣程度</w:t>
+      </w:r>
+      <w:r>
+        <w:rPr>
+          <w:rFonts w:hint="eastAsia"/>
+          <w:color w:val="000000" w:themeColor="text1"/>
+        </w:rPr>
+        <w:t>，</w:t>
+      </w:r>
+      <w:r>
+        <w:rPr>
+          <w:rFonts w:hint="eastAsia"/>
+          <w:color w:val="000000" w:themeColor="text1"/>
+        </w:rPr>
+        <w:t xml:space="preserve"> </w:t>
+      </w:r>
+      <w:r>
+        <w:rPr>
+          <w:rFonts w:hint="eastAsia"/>
+          <w:color w:val="000000" w:themeColor="text1"/>
+        </w:rPr>
+        <w:t>计算公式</w:t>
+      </w:r>
+      <w:r>
+        <w:rPr>
+          <w:color w:val="000000" w:themeColor="text1"/>
+        </w:rPr>
+        <w:t>如下：</w:t>
+      </w:r>
+      <w:r>
+        <w:rPr>
+          <w:color w:val="000000" w:themeColor="text1"/>
+        </w:rPr>
+        <w:br/>
+      </w:r>
+      <m:oMathPara>
+        <m:oMath>
+          <m:r>
+            <m:rPr>
+              <m:sty m:val="p"/>
+            </m:rPr>
+            <w:rPr>
+              <w:rFonts w:ascii="Cambria Math" w:hAnsi="Cambria Math"/>
+              <w:color w:val="000000" w:themeColor="text1"/>
+            </w:rPr>
+            <m:t>s</m:t>
+          </m:r>
+          <m:d>
+            <m:dPr>
+              <m:ctrlPr>
+                <w:rPr>
+                  <w:rFonts w:ascii="Cambria Math" w:hAnsi="Cambria Math"/>
+                  <w:color w:val="000000" w:themeColor="text1"/>
+                </w:rPr>
+              </m:ctrlPr>
+            </m:dPr>
+            <m:e>
+              <m:r>
+                <m:rPr>
+                  <m:sty m:val="p"/>
+                </m:rPr>
+                <w:rPr>
+                  <w:rFonts w:ascii="Cambria Math" w:hAnsi="Cambria Math"/>
+                  <w:color w:val="000000" w:themeColor="text1"/>
+                </w:rPr>
+                <m:t>u, i</m:t>
+              </m:r>
+            </m:e>
+          </m:d>
+          <m:r>
+            <m:rPr>
+              <m:sty m:val="p"/>
+            </m:rPr>
+            <w:rPr>
+              <w:rFonts w:ascii="Cambria Math" w:hAnsi="Cambria Math"/>
+              <w:color w:val="000000" w:themeColor="text1"/>
+            </w:rPr>
+            <m:t>=d</m:t>
+          </m:r>
+          <m:d>
+            <m:dPr>
+              <m:ctrlPr>
+                <w:rPr>
+                  <w:rFonts w:ascii="Cambria Math" w:hAnsi="Cambria Math"/>
+                  <w:color w:val="000000" w:themeColor="text1"/>
+                </w:rPr>
+              </m:ctrlPr>
+            </m:dPr>
+            <m:e>
+              <m:r>
+                <m:rPr>
+                  <m:sty m:val="p"/>
+                </m:rPr>
+                <w:rPr>
+                  <w:rFonts w:ascii="Cambria Math" w:hAnsi="Cambria Math"/>
+                  <w:color w:val="000000" w:themeColor="text1"/>
+                </w:rPr>
+                <m:t>u, i</m:t>
+              </m:r>
+            </m:e>
+          </m:d>
+          <m:r>
+            <m:rPr>
+              <m:sty m:val="p"/>
+            </m:rPr>
+            <w:rPr>
+              <w:rFonts w:ascii="Cambria Math" w:hAnsi="Cambria Math"/>
+              <w:color w:val="000000" w:themeColor="text1"/>
+            </w:rPr>
+            <m:t>+d(</m:t>
+          </m:r>
+          <m:sSub>
+            <m:sSubPr>
+              <m:ctrlPr>
+                <w:rPr>
+                  <w:rFonts w:ascii="Cambria Math" w:hAnsi="Cambria Math"/>
+                  <w:color w:val="000000" w:themeColor="text1"/>
+                </w:rPr>
+              </m:ctrlPr>
+            </m:sSubPr>
+            <m:e>
+              <m:r>
+                <w:rPr>
+                  <w:rFonts w:ascii="Cambria Math" w:hAnsi="Cambria Math"/>
+                  <w:color w:val="000000" w:themeColor="text1"/>
+                </w:rPr>
+                <m:t>u</m:t>
+              </m:r>
+            </m:e>
+            <m:sub>
+              <m:r>
+                <w:rPr>
+                  <w:rFonts w:ascii="Cambria Math" w:hAnsi="Cambria Math"/>
+                  <w:color w:val="000000" w:themeColor="text1"/>
+                </w:rPr>
+                <m:t>t</m:t>
+              </m:r>
+            </m:sub>
+          </m:sSub>
+          <m:r>
+            <m:rPr>
+              <m:sty m:val="p"/>
+            </m:rPr>
+            <w:rPr>
+              <w:rFonts w:ascii="Cambria Math" w:hAnsi="Cambria Math"/>
+              <w:color w:val="000000" w:themeColor="text1"/>
+            </w:rPr>
+            <m:t>, i)</m:t>
+          </m:r>
+        </m:oMath>
+      </m:oMathPara>
+    </w:p>
+    <w:p>
+      <w:pPr>
+        <w:pStyle w:val="a4"/>
+        <w:ind w:firstLineChars="0" w:firstLine="0"/>
+        <w:rPr>
+          <w:color w:val="000000" w:themeColor="text1"/>
+        </w:rPr>
+      </w:pPr>
+      <w:r>
+        <w:rPr>
+          <w:rFonts w:hint="eastAsia"/>
+          <w:color w:val="000000" w:themeColor="text1"/>
+        </w:rPr>
+        <w:t>其中</w:t>
+      </w:r>
+      <m:oMath>
+        <m:r>
+          <m:rPr>
+            <m:sty m:val="p"/>
+          </m:rPr>
+          <w:rPr>
+            <w:rFonts w:ascii="Cambria Math" w:hAnsi="Cambria Math" w:hint="eastAsia"/>
+            <w:color w:val="000000" w:themeColor="text1"/>
+          </w:rPr>
+          <m:t>d(</m:t>
+        </m:r>
+        <m:r>
+          <m:rPr>
+            <m:sty m:val="p"/>
+          </m:rPr>
+          <w:rPr>
+            <w:rFonts w:ascii="Cambria Math" w:hAnsi="Cambria Math"/>
+            <w:color w:val="000000" w:themeColor="text1"/>
+          </w:rPr>
+          <m:t>u, i)</m:t>
+        </m:r>
+      </m:oMath>
+      <w:r>
+        <w:rPr>
+          <w:rFonts w:hint="eastAsia"/>
+          <w:color w:val="000000" w:themeColor="text1"/>
+        </w:rPr>
+        <w:t>为</w:t>
+      </w:r>
+      <w:r>
+        <w:rPr>
+          <w:color w:val="000000" w:themeColor="text1"/>
+        </w:rPr>
+        <w:t>相似度</w:t>
+      </w:r>
+      <w:r>
+        <w:rPr>
+          <w:rFonts w:hint="eastAsia"/>
+          <w:color w:val="000000" w:themeColor="text1"/>
+        </w:rPr>
+        <w:t>。</w:t>
       </w:r>
     </w:p>
     <w:p>
@@ -20119,16 +21482,16 @@
           <w:rFonts w:eastAsia="仿宋_GB2312"/>
         </w:rPr>
       </w:pPr>
-      <w:bookmarkStart w:id="42" w:name="_Toc165262362"/>
-      <w:bookmarkStart w:id="43" w:name="_Toc415728258"/>
+      <w:bookmarkStart w:id="41" w:name="_Toc165262362"/>
+      <w:bookmarkStart w:id="42" w:name="_Toc415728258"/>
       <w:r>
         <w:rPr>
           <w:rFonts w:eastAsia="仿宋_GB2312"/>
         </w:rPr>
         <w:t>本章小结</w:t>
       </w:r>
+      <w:bookmarkEnd w:id="41"/>
       <w:bookmarkEnd w:id="42"/>
-      <w:bookmarkEnd w:id="43"/>
     </w:p>
     <w:p>
       <w:pPr>
@@ -20139,7 +21502,19 @@
         <w:rPr>
           <w:rFonts w:hint="eastAsia"/>
         </w:rPr>
-        <w:t>本章主要讨论如何利用图模型在</w:t>
+        <w:t>本章主要讨论利用</w:t>
+      </w:r>
+      <w:r>
+        <w:rPr>
+          <w:rFonts w:hint="eastAsia"/>
+        </w:rPr>
+        <w:t>二分</w:t>
+      </w:r>
+      <w:r>
+        <w:rPr>
+          <w:rFonts w:hint="eastAsia"/>
+        </w:rPr>
+        <w:t>图模型在</w:t>
       </w:r>
       <w:r>
         <w:rPr>
@@ -20151,20 +21526,136 @@
         <w:rPr>
           <w:rFonts w:hint="eastAsia"/>
         </w:rPr>
-        <w:t>推荐中同时考虑用户的短期兴趣和长期兴趣，从而提高推荐结果的准确度。首先本章讨论了传统的用户物品二分图模型以及基于该模型的推荐算法。在介绍相关研究的基础上，本章提出了基于路径的路径融合算法，该算法通过分析图上节点之间的路径来度量节点之间</w:t>
-      </w:r>
-      <w:r>
-        <w:rPr>
-          <w:rFonts w:hint="eastAsia"/>
-        </w:rPr>
-        <w:t>的相似度。然后，我们发现用户的兴趣分为长期兴趣和短期兴趣，并通过在用户物品二分图</w:t>
-      </w:r>
-      <w:r>
-        <w:rPr>
-          <w:rFonts w:hint="eastAsia"/>
-        </w:rPr>
-        <w:lastRenderedPageBreak/>
-        <w:t>模型上加入一种新的节点来对这两种兴趣进行建模。两个不同数据集上的实验表明，考虑用户的长期兴趣和短期兴趣能够提高</w:t>
+        <w:t>推荐中考虑用户的短期和长期兴趣，从而</w:t>
+      </w:r>
+      <w:r>
+        <w:rPr>
+          <w:rFonts w:hint="eastAsia"/>
+        </w:rPr>
+        <w:t>提高推荐结果</w:t>
+      </w:r>
+      <w:r>
+        <w:rPr>
+          <w:rFonts w:hint="eastAsia"/>
+        </w:rPr>
+        <w:t>准确度</w:t>
+      </w:r>
+      <w:r>
+        <w:rPr>
+          <w:rFonts w:hint="eastAsia"/>
+        </w:rPr>
+        <w:t>的</w:t>
+      </w:r>
+      <w:r>
+        <w:t>目的</w:t>
+      </w:r>
+      <w:r>
+        <w:rPr>
+          <w:rFonts w:hint="eastAsia"/>
+        </w:rPr>
+        <w:t>。首先本章</w:t>
+      </w:r>
+      <w:r>
+        <w:rPr>
+          <w:rFonts w:hint="eastAsia"/>
+        </w:rPr>
+        <w:t>简单</w:t>
+      </w:r>
+      <w:r>
+        <w:t>描述</w:t>
+      </w:r>
+      <w:r>
+        <w:rPr>
+          <w:rFonts w:hint="eastAsia"/>
+        </w:rPr>
+        <w:t>了</w:t>
+      </w:r>
+      <w:r>
+        <w:rPr>
+          <w:rFonts w:hint="eastAsia"/>
+        </w:rPr>
+        <w:t>之前的用户物品二分图模型以及基于该模型的</w:t>
+      </w:r>
+      <w:r>
+        <w:rPr>
+          <w:rFonts w:hint="eastAsia"/>
+        </w:rPr>
+        <w:t>算法。在介绍相关研究的基础上，本章提出了基于</w:t>
+      </w:r>
+      <w:r>
+        <w:rPr>
+          <w:rFonts w:hint="eastAsia"/>
+        </w:rPr>
+        <w:t>SGM</w:t>
+      </w:r>
+      <w:r>
+        <w:rPr>
+          <w:rFonts w:hint="eastAsia"/>
+        </w:rPr>
+        <w:t>路径的路径融合算法，该算法通过分析节点</w:t>
+      </w:r>
+      <w:r>
+        <w:rPr>
+          <w:rFonts w:hint="eastAsia"/>
+        </w:rPr>
+        <w:t>与</w:t>
+      </w:r>
+      <w:r>
+        <w:t>节点</w:t>
+      </w:r>
+      <w:r>
+        <w:rPr>
+          <w:rFonts w:hint="eastAsia"/>
+        </w:rPr>
+        <w:t>之间的路径来</w:t>
+      </w:r>
+      <w:r>
+        <w:rPr>
+          <w:rFonts w:hint="eastAsia"/>
+        </w:rPr>
+        <w:t>衡量</w:t>
+      </w:r>
+      <w:r>
+        <w:rPr>
+          <w:rFonts w:hint="eastAsia"/>
+        </w:rPr>
+        <w:t>节点之间</w:t>
+      </w:r>
+      <w:r>
+        <w:rPr>
+          <w:rFonts w:hint="eastAsia"/>
+        </w:rPr>
+        <w:t>的相似度。然后，我们</w:t>
+      </w:r>
+      <w:r>
+        <w:rPr>
+          <w:rFonts w:hint="eastAsia"/>
+        </w:rPr>
+        <w:t>通过用户的</w:t>
+      </w:r>
+      <w:r>
+        <w:rPr>
+          <w:rFonts w:hint="eastAsia"/>
+        </w:rPr>
+        <w:t>长期和短期兴趣，并通过在二分图模型上加入一种新的节点来</w:t>
+      </w:r>
+      <w:r>
+        <w:rPr>
+          <w:rFonts w:hint="eastAsia"/>
+        </w:rPr>
+        <w:t>为</w:t>
+      </w:r>
+      <w:r>
+        <w:rPr>
+          <w:rFonts w:hint="eastAsia"/>
+        </w:rPr>
+        <w:t>这两种兴趣进行建模。</w:t>
+      </w:r>
+      <w:r>
+        <w:rPr>
+          <w:rFonts w:hint="eastAsia"/>
+        </w:rPr>
+        <w:t>从而提高</w:t>
       </w:r>
       <w:r>
         <w:rPr>
@@ -20192,9 +21683,9 @@
           <w:rFonts w:eastAsia="仿宋_GB2312"/>
         </w:rPr>
       </w:pPr>
-      <w:bookmarkStart w:id="44" w:name="_Toc165262363"/>
-      <w:bookmarkStart w:id="45" w:name="_Toc415728260"/>
-      <w:bookmarkEnd w:id="44"/>
+      <w:bookmarkStart w:id="43" w:name="_Toc165262363"/>
+      <w:bookmarkStart w:id="44" w:name="_Toc415728260"/>
+      <w:bookmarkEnd w:id="43"/>
       <w:r>
         <w:rPr>
           <w:rFonts w:eastAsia="仿宋_GB2312" w:hint="eastAsia"/>
@@ -20206,7 +21697,25 @@
         <w:rPr>
           <w:rFonts w:eastAsia="仿宋_GB2312" w:hint="eastAsia"/>
         </w:rPr>
-        <w:t>中用户兴趣预测的</w:t>
+        <w:t>中用户</w:t>
+      </w:r>
+      <w:r>
+        <w:rPr>
+          <w:rFonts w:eastAsia="仿宋_GB2312" w:hint="eastAsia"/>
+        </w:rPr>
+        <w:t>物品</w:t>
+      </w:r>
+      <w:r>
+        <w:rPr>
+          <w:rFonts w:eastAsia="仿宋_GB2312" w:hint="eastAsia"/>
+        </w:rPr>
+        <w:t>特征</w:t>
+      </w:r>
+      <w:r>
+        <w:rPr>
+          <w:rFonts w:eastAsia="仿宋_GB2312" w:hint="eastAsia"/>
+        </w:rPr>
+        <w:t>的</w:t>
       </w:r>
       <w:r>
         <w:rPr>
@@ -20214,31 +21723,16 @@
         </w:rPr>
         <w:t>模型</w:t>
       </w:r>
-      <w:bookmarkEnd w:id="45"/>
-      <w:r>
-        <w:rPr>
-          <w:rFonts w:eastAsia="仿宋_GB2312" w:hint="eastAsia"/>
-        </w:rPr>
-        <w:t>(</w:t>
-      </w:r>
-      <w:r>
-        <w:rPr>
-          <w:rFonts w:eastAsia="仿宋_GB2312"/>
-        </w:rPr>
-        <w:t>fix</w:t>
-      </w:r>
-      <w:r>
-        <w:rPr>
-          <w:rFonts w:eastAsia="仿宋_GB2312" w:hint="eastAsia"/>
-        </w:rPr>
-        <w:t>)</w:t>
-      </w:r>
+      <w:bookmarkEnd w:id="44"/>
     </w:p>
     <w:p>
       <w:pPr>
         <w:pStyle w:val="a4"/>
         <w:spacing w:line="360" w:lineRule="auto"/>
         <w:ind w:firstLine="480"/>
+        <w:rPr>
+          <w:rFonts w:hint="eastAsia"/>
+        </w:rPr>
       </w:pPr>
     </w:p>
     <w:p>
@@ -20254,7 +21748,19 @@
         <w:rPr>
           <w:rFonts w:eastAsia="仿宋_GB2312" w:hint="eastAsia"/>
         </w:rPr>
-        <w:t>简介</w:t>
+        <w:t>用户</w:t>
+      </w:r>
+      <w:r>
+        <w:rPr>
+          <w:rFonts w:eastAsia="仿宋_GB2312" w:hint="eastAsia"/>
+        </w:rPr>
+        <w:t>物品</w:t>
+      </w:r>
+      <w:r>
+        <w:rPr>
+          <w:rFonts w:eastAsia="仿宋_GB2312" w:hint="eastAsia"/>
+        </w:rPr>
+        <w:t>特征描述</w:t>
       </w:r>
     </w:p>
     <w:p>
@@ -20263,8 +21769,270 @@
         <w:spacing w:line="400" w:lineRule="exact"/>
         <w:ind w:firstLine="480"/>
         <w:rPr>
+          <w:rFonts w:eastAsia="仿宋_GB2312" w:hint="eastAsia"/>
+        </w:rPr>
+      </w:pPr>
+      <w:r>
+        <w:rPr>
+          <w:rFonts w:eastAsia="仿宋_GB2312" w:hint="eastAsia"/>
+        </w:rPr>
+        <w:t>特征</w:t>
+      </w:r>
+      <w:r>
+        <w:rPr>
           <w:rFonts w:eastAsia="仿宋_GB2312"/>
         </w:rPr>
+        <w:t>工程，</w:t>
+      </w:r>
+      <w:r>
+        <w:rPr>
+          <w:rFonts w:eastAsia="仿宋_GB2312" w:hint="eastAsia"/>
+        </w:rPr>
+        <w:t xml:space="preserve"> </w:t>
+      </w:r>
+      <w:r>
+        <w:rPr>
+          <w:rFonts w:eastAsia="仿宋_GB2312" w:hint="eastAsia"/>
+        </w:rPr>
+        <w:t>用目标问题所在的特定领域知识或者自动化的方法来生成、提取、删减或者组合变化得到特征。一种</w:t>
+      </w:r>
+      <w:r>
+        <w:rPr>
+          <w:rFonts w:eastAsia="仿宋_GB2312"/>
+        </w:rPr>
+        <w:t>可以</w:t>
+      </w:r>
+      <w:r>
+        <w:rPr>
+          <w:rFonts w:eastAsia="仿宋_GB2312" w:hint="eastAsia"/>
+        </w:rPr>
+        <w:t>利用领域</w:t>
+      </w:r>
+      <w:r>
+        <w:rPr>
+          <w:rFonts w:eastAsia="仿宋_GB2312"/>
+        </w:rPr>
+        <w:t>知识</w:t>
+      </w:r>
+      <w:r>
+        <w:rPr>
+          <w:rFonts w:eastAsia="仿宋_GB2312" w:hint="eastAsia"/>
+        </w:rPr>
+        <w:t>生成</w:t>
+      </w:r>
+      <w:r>
+        <w:rPr>
+          <w:rFonts w:eastAsia="仿宋_GB2312"/>
+        </w:rPr>
+        <w:t>和提取特征</w:t>
+      </w:r>
+      <w:r>
+        <w:rPr>
+          <w:rFonts w:eastAsia="仿宋_GB2312" w:hint="eastAsia"/>
+        </w:rPr>
+        <w:t>，</w:t>
+      </w:r>
+      <w:r>
+        <w:rPr>
+          <w:rFonts w:eastAsia="仿宋_GB2312" w:hint="eastAsia"/>
+        </w:rPr>
+        <w:t xml:space="preserve"> </w:t>
+      </w:r>
+      <w:r>
+        <w:rPr>
+          <w:rFonts w:eastAsia="仿宋_GB2312" w:hint="eastAsia"/>
+        </w:rPr>
+        <w:t>特征</w:t>
+      </w:r>
+      <w:r>
+        <w:rPr>
+          <w:rFonts w:eastAsia="仿宋_GB2312"/>
+        </w:rPr>
+        <w:t>的</w:t>
+      </w:r>
+      <w:r>
+        <w:rPr>
+          <w:rFonts w:eastAsia="仿宋_GB2312" w:hint="eastAsia"/>
+        </w:rPr>
+        <w:t>提取</w:t>
+      </w:r>
+      <w:r>
+        <w:rPr>
+          <w:rFonts w:eastAsia="仿宋_GB2312"/>
+        </w:rPr>
+        <w:t>一般通过和销售或者行业的专家进行</w:t>
+      </w:r>
+      <w:r>
+        <w:rPr>
+          <w:rFonts w:eastAsia="仿宋_GB2312" w:hint="eastAsia"/>
+        </w:rPr>
+        <w:t>商讨</w:t>
+      </w:r>
+      <w:r>
+        <w:rPr>
+          <w:rFonts w:eastAsia="仿宋_GB2312"/>
+        </w:rPr>
+        <w:t>，</w:t>
+      </w:r>
+      <w:r>
+        <w:rPr>
+          <w:rFonts w:eastAsia="仿宋_GB2312" w:hint="eastAsia"/>
+        </w:rPr>
+        <w:t xml:space="preserve"> </w:t>
+      </w:r>
+      <w:r>
+        <w:rPr>
+          <w:rFonts w:eastAsia="仿宋_GB2312" w:hint="eastAsia"/>
+        </w:rPr>
+        <w:t>听取</w:t>
+      </w:r>
+      <w:r>
+        <w:rPr>
+          <w:rFonts w:eastAsia="仿宋_GB2312"/>
+        </w:rPr>
+        <w:t>他们对特定业务的意见，并提取相关的特性，</w:t>
+      </w:r>
+      <w:r>
+        <w:rPr>
+          <w:rFonts w:eastAsia="仿宋_GB2312" w:hint="eastAsia"/>
+        </w:rPr>
+        <w:t xml:space="preserve"> </w:t>
+      </w:r>
+      <w:r>
+        <w:rPr>
+          <w:rFonts w:eastAsia="仿宋_GB2312" w:hint="eastAsia"/>
+        </w:rPr>
+        <w:t>当然</w:t>
+      </w:r>
+      <w:r>
+        <w:rPr>
+          <w:rFonts w:eastAsia="仿宋_GB2312"/>
+        </w:rPr>
+        <w:t>这个</w:t>
+      </w:r>
+      <w:r>
+        <w:rPr>
+          <w:rFonts w:eastAsia="仿宋_GB2312" w:hint="eastAsia"/>
+        </w:rPr>
+        <w:t>特性</w:t>
+      </w:r>
+      <w:r>
+        <w:rPr>
+          <w:rFonts w:eastAsia="仿宋_GB2312"/>
+        </w:rPr>
+        <w:t>越</w:t>
+      </w:r>
+      <w:r>
+        <w:rPr>
+          <w:rFonts w:eastAsia="仿宋_GB2312" w:hint="eastAsia"/>
+        </w:rPr>
+        <w:t>多</w:t>
+      </w:r>
+      <w:r>
+        <w:rPr>
+          <w:rFonts w:eastAsia="仿宋_GB2312"/>
+        </w:rPr>
+        <w:t>越好；</w:t>
+      </w:r>
+      <w:r>
+        <w:rPr>
+          <w:rFonts w:eastAsia="仿宋_GB2312" w:hint="eastAsia"/>
+        </w:rPr>
+        <w:t>比如，从购买数据里可以看出，女性对衣服的品牌多数有固定偏好，比如有个</w:t>
+      </w:r>
+      <w:r>
+        <w:rPr>
+          <w:rFonts w:eastAsia="仿宋_GB2312"/>
+        </w:rPr>
+        <w:t>女性</w:t>
+      </w:r>
+      <w:r>
+        <w:rPr>
+          <w:rFonts w:eastAsia="仿宋_GB2312" w:hint="eastAsia"/>
+        </w:rPr>
+        <w:t>就很喜欢</w:t>
+      </w:r>
+      <w:r>
+        <w:rPr>
+          <w:rFonts w:eastAsia="仿宋_GB2312" w:hint="eastAsia"/>
+        </w:rPr>
+        <w:t>LOFT</w:t>
+      </w:r>
+      <w:r>
+        <w:rPr>
+          <w:rFonts w:eastAsia="仿宋_GB2312" w:hint="eastAsia"/>
+        </w:rPr>
+        <w:t>的衣服。这些能对购买产生影响的因素都可以成为特征。当然</w:t>
+      </w:r>
+      <w:r>
+        <w:rPr>
+          <w:rFonts w:eastAsia="仿宋_GB2312"/>
+        </w:rPr>
+        <w:t>也可以通过机器学习</w:t>
+      </w:r>
+      <w:r>
+        <w:rPr>
+          <w:rFonts w:eastAsia="仿宋_GB2312" w:hint="eastAsia"/>
+        </w:rPr>
+        <w:t>的</w:t>
+      </w:r>
+      <w:r>
+        <w:rPr>
+          <w:rFonts w:eastAsia="仿宋_GB2312"/>
+        </w:rPr>
+        <w:t>方式提取用户特征；</w:t>
+      </w:r>
+      <w:r>
+        <w:rPr>
+          <w:rFonts w:eastAsia="仿宋_GB2312" w:hint="eastAsia"/>
+        </w:rPr>
+        <w:t>本章</w:t>
+      </w:r>
+      <w:r>
+        <w:rPr>
+          <w:rFonts w:eastAsia="仿宋_GB2312"/>
+        </w:rPr>
+        <w:t>主要是</w:t>
+      </w:r>
+      <w:r>
+        <w:rPr>
+          <w:rFonts w:eastAsia="仿宋_GB2312" w:hint="eastAsia"/>
+        </w:rPr>
+        <w:t>对简单</w:t>
+      </w:r>
+      <w:r>
+        <w:rPr>
+          <w:rFonts w:eastAsia="仿宋_GB2312"/>
+        </w:rPr>
+        <w:t>用户商品</w:t>
+      </w:r>
+      <w:r>
+        <w:rPr>
+          <w:rFonts w:eastAsia="仿宋_GB2312" w:hint="eastAsia"/>
+        </w:rPr>
+        <w:t>交互</w:t>
+      </w:r>
+      <w:r>
+        <w:rPr>
+          <w:rFonts w:eastAsia="仿宋_GB2312"/>
+        </w:rPr>
+        <w:t>特性进行建模</w:t>
+      </w:r>
+      <w:r>
+        <w:rPr>
+          <w:rFonts w:eastAsia="仿宋_GB2312" w:hint="eastAsia"/>
+        </w:rPr>
+        <w:t>；</w:t>
+      </w:r>
+    </w:p>
+    <w:p>
+      <w:pPr>
+        <w:pStyle w:val="a4"/>
+        <w:spacing w:line="400" w:lineRule="exact"/>
+        <w:ind w:firstLine="480"/>
+        <w:rPr>
+          <w:rFonts w:eastAsia="仿宋_GB2312"/>
+        </w:rPr>
       </w:pPr>
       <w:r>
         <w:rPr>
@@ -20282,19 +22050,127 @@
         <w:rPr>
           <w:rFonts w:eastAsia="仿宋_GB2312" w:hint="eastAsia"/>
         </w:rPr>
-        <w:t>是从用户的行为中</w:t>
-      </w:r>
-      <w:r>
-        <w:rPr>
-          <w:rFonts w:eastAsia="仿宋_GB2312" w:hint="eastAsia"/>
-        </w:rPr>
-        <w:t>发现</w:t>
-      </w:r>
-      <w:r>
-        <w:rPr>
-          <w:rFonts w:eastAsia="仿宋_GB2312" w:hint="eastAsia"/>
-        </w:rPr>
-        <w:t>用户的兴趣，因此收集用户行为的系统是推荐系统的重要组成部分。让用户给物品评分是很多推荐系统收集用户兴趣的重要手段。用户评分行为也被称为显性反馈行为，因为评分结果明确的表示了用户对物品的兴趣</w:t>
+        <w:t>是</w:t>
+      </w:r>
+      <w:r>
+        <w:rPr>
+          <w:rFonts w:eastAsia="仿宋_GB2312" w:hint="eastAsia"/>
+        </w:rPr>
+        <w:t>发现用户</w:t>
+      </w:r>
+      <w:r>
+        <w:rPr>
+          <w:rFonts w:eastAsia="仿宋_GB2312"/>
+        </w:rPr>
+        <w:t>特征</w:t>
+      </w:r>
+      <w:r>
+        <w:rPr>
+          <w:rFonts w:eastAsia="仿宋_GB2312" w:hint="eastAsia"/>
+        </w:rPr>
+        <w:t>，因此收集用户行为</w:t>
+      </w:r>
+      <w:r>
+        <w:rPr>
+          <w:rFonts w:eastAsia="仿宋_GB2312" w:hint="eastAsia"/>
+        </w:rPr>
+        <w:t>数据</w:t>
+      </w:r>
+      <w:r>
+        <w:rPr>
+          <w:rFonts w:eastAsia="仿宋_GB2312" w:hint="eastAsia"/>
+        </w:rPr>
+        <w:t>的系统</w:t>
+      </w:r>
+      <w:r>
+        <w:rPr>
+          <w:rFonts w:eastAsia="仿宋_GB2312" w:hint="eastAsia"/>
+        </w:rPr>
+        <w:t>也是是推荐系统的</w:t>
+      </w:r>
+      <w:r>
+        <w:rPr>
+          <w:rFonts w:eastAsia="仿宋_GB2312" w:hint="eastAsia"/>
+        </w:rPr>
+        <w:t>组成部分。</w:t>
+      </w:r>
+      <w:r>
+        <w:rPr>
+          <w:rFonts w:eastAsia="仿宋_GB2312" w:hint="eastAsia"/>
+        </w:rPr>
+        <w:t>一般通过</w:t>
+      </w:r>
+      <w:r>
+        <w:rPr>
+          <w:rFonts w:eastAsia="仿宋_GB2312"/>
+        </w:rPr>
+        <w:t>让</w:t>
+      </w:r>
+      <w:r>
+        <w:rPr>
+          <w:rFonts w:eastAsia="仿宋_GB2312" w:hint="eastAsia"/>
+        </w:rPr>
+        <w:t>用户</w:t>
+      </w:r>
+      <w:r>
+        <w:rPr>
+          <w:rFonts w:eastAsia="仿宋_GB2312"/>
+        </w:rPr>
+        <w:t>为物品</w:t>
+      </w:r>
+      <w:r>
+        <w:rPr>
+          <w:rFonts w:eastAsia="仿宋_GB2312" w:hint="eastAsia"/>
+        </w:rPr>
+        <w:t>评分来</w:t>
+      </w:r>
+      <w:r>
+        <w:rPr>
+          <w:rFonts w:eastAsia="仿宋_GB2312"/>
+        </w:rPr>
+        <w:t>表达用户的兴趣，同时</w:t>
+      </w:r>
+      <w:r>
+        <w:rPr>
+          <w:rFonts w:eastAsia="仿宋_GB2312" w:hint="eastAsia"/>
+        </w:rPr>
+        <w:t>用户评分行为被称为显性反馈行为，</w:t>
+      </w:r>
+      <w:r>
+        <w:rPr>
+          <w:rFonts w:eastAsia="仿宋_GB2312" w:hint="eastAsia"/>
+        </w:rPr>
+        <w:t>指用户的行为</w:t>
+      </w:r>
+      <w:r>
+        <w:rPr>
+          <w:rFonts w:eastAsia="仿宋_GB2312" w:hint="eastAsia"/>
+        </w:rPr>
+        <w:t>明确</w:t>
+      </w:r>
+      <w:r>
+        <w:rPr>
+          <w:rFonts w:eastAsia="仿宋_GB2312"/>
+        </w:rPr>
+        <w:t>指定</w:t>
+      </w:r>
+      <w:r>
+        <w:rPr>
+          <w:rFonts w:eastAsia="仿宋_GB2312" w:hint="eastAsia"/>
+        </w:rPr>
+        <w:t>倾向于指用户喜欢</w:t>
+      </w:r>
+      <w:r>
+        <w:rPr>
+          <w:rFonts w:eastAsia="仿宋_GB2312" w:hint="eastAsia"/>
+        </w:rPr>
+        <w:t>/</w:t>
+      </w:r>
+      <w:r>
+        <w:rPr>
+          <w:rFonts w:eastAsia="仿宋_GB2312" w:hint="eastAsia"/>
+        </w:rPr>
+        <w:t>不喜欢该物品</w:t>
       </w:r>
       <w:r>
         <w:rPr>
@@ -20729,7 +22605,19 @@
         <w:rPr>
           <w:rFonts w:eastAsia="仿宋_GB2312" w:hint="eastAsia"/>
         </w:rPr>
-        <w:t>显性反馈行为包括用户明确表示对物品喜好的行为。</w:t>
+        <w:t>显性反馈行为</w:t>
+      </w:r>
+      <w:r>
+        <w:rPr>
+          <w:rFonts w:eastAsia="仿宋_GB2312" w:hint="eastAsia"/>
+        </w:rPr>
+        <w:t>，</w:t>
+      </w:r>
+      <w:r>
+        <w:rPr>
+          <w:rFonts w:eastAsia="仿宋_GB2312" w:hint="eastAsia"/>
+        </w:rPr>
+        <w:t>用户明确表示对物品喜好的行为。</w:t>
       </w:r>
       <w:r>
         <w:rPr>
@@ -20831,7 +22719,14 @@
         <w:rPr>
           <w:rFonts w:eastAsia="仿宋_GB2312" w:hint="eastAsia"/>
         </w:rPr>
-        <w:t>的用户主要将精力放在看视频上，因此他们只有在特别不满或者特别满意时才会评分，因此二级评分系统就足够了。但如果是评论网站，用户主要将精力放在评论上，这时多级评分系统就是必要的。</w:t>
+        <w:t>的用户主要将精力放在看视频上，因此他们只有在特别不满或者特</w:t>
+      </w:r>
+      <w:r>
+        <w:rPr>
+          <w:rFonts w:eastAsia="仿宋_GB2312" w:hint="eastAsia"/>
+        </w:rPr>
+        <w:lastRenderedPageBreak/>
+        <w:t>别满意时才会评分，因此二级评分系统就足够了。但如果是评论网站，用户主要将精力放在评论上，这时多级评分系统就是必要的。</w:t>
       </w:r>
     </w:p>
     <w:p>
@@ -20847,14 +22742,85 @@
         <w:rPr>
           <w:rFonts w:eastAsia="仿宋_GB2312" w:hint="eastAsia"/>
         </w:rPr>
-        <w:t>评分预测问题的主要任务是预测一个给定用户对一个给定物品的评分。解决该问题主要依赖于建立用户的兴趣模型。传统的推荐系统在建立用户兴趣模型时往往忽略了用户兴趣的变化，而只建立用户的静态兴趣模型。比如，静态用户兴趣模型在计算一个用户对一个物品的评分时，往往只参考该用户对其他物品的评分，而忽视用户对其他物品评分的时间。但用户评分行为发生的时间信息对准确</w:t>
-      </w:r>
-      <w:r>
-        <w:rPr>
-          <w:rFonts w:eastAsia="仿宋_GB2312" w:hint="eastAsia"/>
-        </w:rPr>
-        <w:lastRenderedPageBreak/>
-        <w:t>预测用户未来的行为有很重要的作用。</w:t>
+        <w:t>评分预测问题的任务</w:t>
+      </w:r>
+      <w:r>
+        <w:rPr>
+          <w:rFonts w:eastAsia="仿宋_GB2312" w:hint="eastAsia"/>
+        </w:rPr>
+        <w:t>就</w:t>
+      </w:r>
+      <w:r>
+        <w:rPr>
+          <w:rFonts w:eastAsia="仿宋_GB2312" w:hint="eastAsia"/>
+        </w:rPr>
+        <w:t>是</w:t>
+      </w:r>
+      <w:r>
+        <w:rPr>
+          <w:rFonts w:eastAsia="仿宋_GB2312" w:hint="eastAsia"/>
+        </w:rPr>
+        <w:t>计算</w:t>
+      </w:r>
+      <w:r>
+        <w:rPr>
+          <w:rFonts w:eastAsia="仿宋_GB2312" w:hint="eastAsia"/>
+        </w:rPr>
+        <w:t>给用户对</w:t>
+      </w:r>
+      <w:r>
+        <w:rPr>
+          <w:rFonts w:eastAsia="仿宋_GB2312" w:hint="eastAsia"/>
+        </w:rPr>
+        <w:t>给定物品</w:t>
+      </w:r>
+      <w:r>
+        <w:rPr>
+          <w:rFonts w:eastAsia="仿宋_GB2312" w:hint="eastAsia"/>
+        </w:rPr>
+        <w:t>评分。解决该问题主要依赖于建立用户</w:t>
+      </w:r>
+      <w:r>
+        <w:rPr>
+          <w:rFonts w:eastAsia="仿宋_GB2312" w:hint="eastAsia"/>
+        </w:rPr>
+        <w:t>特征</w:t>
+      </w:r>
+      <w:r>
+        <w:rPr>
+          <w:rFonts w:eastAsia="仿宋_GB2312" w:hint="eastAsia"/>
+        </w:rPr>
+        <w:t>模型。传统的推荐系统在建立用户兴趣模型时</w:t>
+      </w:r>
+      <w:r>
+        <w:rPr>
+          <w:rFonts w:eastAsia="仿宋_GB2312" w:hint="eastAsia"/>
+        </w:rPr>
+        <w:t>一般基于</w:t>
+      </w:r>
+      <w:r>
+        <w:rPr>
+          <w:rFonts w:eastAsia="仿宋_GB2312"/>
+        </w:rPr>
+        <w:t>静态的特征用户</w:t>
+      </w:r>
+      <w:r>
+        <w:rPr>
+          <w:rFonts w:eastAsia="仿宋_GB2312" w:hint="eastAsia"/>
+        </w:rPr>
+        <w:t>，而只建立用户的静态</w:t>
+      </w:r>
+      <w:r>
+        <w:rPr>
+          <w:rFonts w:eastAsia="仿宋_GB2312" w:hint="eastAsia"/>
+        </w:rPr>
+        <w:t>特征</w:t>
+      </w:r>
+      <w:r>
+        <w:rPr>
+          <w:rFonts w:eastAsia="仿宋_GB2312" w:hint="eastAsia"/>
+        </w:rPr>
+        <w:t>模型。</w:t>
       </w:r>
     </w:p>
     <w:p>
@@ -20870,7 +22836,217 @@
         <w:rPr>
           <w:rFonts w:eastAsia="仿宋_GB2312" w:hint="eastAsia"/>
         </w:rPr>
-        <w:t>比如，用户最近的评分行为相对于用户很久之前的评分行为往往对预测用户未来的评分具有更高的参考价值。物品的受欢迎程度也受时间的影响，一部电影刚刚发布时受用户的欢迎程度和发布很久之后受用户的欢迎程度是不同的。此外，季节效应对评分预测问题也有很重要的作用，用户在不同的季节会有不同的兴趣，用户在平时和周末会有不同的兴趣，用户在不同的节日会有不同的兴趣。诸如此类的时间因素在各种类型的网站中都有很多，而如何利用这些时间信息提高推荐系统预测的精度，设计符合用户兴趣变化的动态推荐系统，是近几年推荐领域研究的热门问题。下面几节，我们将就如何针对评分预测问题建立用户兴趣的动态模型以提高评分预测的精度进行讨论。</w:t>
+        <w:t>比如，用户</w:t>
+      </w:r>
+      <w:r>
+        <w:rPr>
+          <w:rFonts w:eastAsia="仿宋_GB2312" w:hint="eastAsia"/>
+        </w:rPr>
+        <w:t>近期</w:t>
+      </w:r>
+      <w:r>
+        <w:rPr>
+          <w:rFonts w:eastAsia="仿宋_GB2312" w:hint="eastAsia"/>
+        </w:rPr>
+        <w:t>评分行为对用户很久之前的评分行为往往具有更高的参考价值</w:t>
+      </w:r>
+      <w:r>
+        <w:rPr>
+          <w:rFonts w:eastAsia="仿宋_GB2312" w:hint="eastAsia"/>
+        </w:rPr>
+        <w:t>，在</w:t>
+      </w:r>
+      <w:r>
+        <w:rPr>
+          <w:rFonts w:eastAsia="仿宋_GB2312" w:hint="eastAsia"/>
+        </w:rPr>
+        <w:t>对</w:t>
+      </w:r>
+      <w:r>
+        <w:rPr>
+          <w:rFonts w:eastAsia="仿宋_GB2312" w:hint="eastAsia"/>
+        </w:rPr>
+        <w:t>计算</w:t>
+      </w:r>
+      <w:r>
+        <w:rPr>
+          <w:rFonts w:eastAsia="仿宋_GB2312" w:hint="eastAsia"/>
+        </w:rPr>
+        <w:t>用户的评分</w:t>
+      </w:r>
+      <w:r>
+        <w:rPr>
+          <w:rFonts w:eastAsia="仿宋_GB2312" w:hint="eastAsia"/>
+        </w:rPr>
+        <w:t>的</w:t>
+      </w:r>
+      <w:r>
+        <w:rPr>
+          <w:rFonts w:eastAsia="仿宋_GB2312"/>
+        </w:rPr>
+        <w:t>时候。</w:t>
+      </w:r>
+      <w:r>
+        <w:rPr>
+          <w:rFonts w:eastAsia="仿宋_GB2312" w:hint="eastAsia"/>
+        </w:rPr>
+        <w:t>物品的</w:t>
+      </w:r>
+      <w:r>
+        <w:rPr>
+          <w:rFonts w:eastAsia="仿宋_GB2312" w:hint="eastAsia"/>
+        </w:rPr>
+        <w:t>流行</w:t>
+      </w:r>
+      <w:r>
+        <w:rPr>
+          <w:rFonts w:eastAsia="仿宋_GB2312" w:hint="eastAsia"/>
+        </w:rPr>
+        <w:t>程度也受</w:t>
+      </w:r>
+      <w:r>
+        <w:rPr>
+          <w:rFonts w:eastAsia="仿宋_GB2312" w:hint="eastAsia"/>
+        </w:rPr>
+        <w:t>发布</w:t>
+      </w:r>
+      <w:r>
+        <w:rPr>
+          <w:rFonts w:eastAsia="仿宋_GB2312" w:hint="eastAsia"/>
+        </w:rPr>
+        <w:t>时间</w:t>
+      </w:r>
+      <w:r>
+        <w:rPr>
+          <w:rFonts w:eastAsia="仿宋_GB2312" w:hint="eastAsia"/>
+        </w:rPr>
+        <w:t>或者</w:t>
+      </w:r>
+      <w:r>
+        <w:rPr>
+          <w:rFonts w:eastAsia="仿宋_GB2312"/>
+        </w:rPr>
+        <w:t>更新时间</w:t>
+      </w:r>
+      <w:r>
+        <w:rPr>
+          <w:rFonts w:eastAsia="仿宋_GB2312" w:hint="eastAsia"/>
+        </w:rPr>
+        <w:t>的影响，</w:t>
+      </w:r>
+      <w:r>
+        <w:rPr>
+          <w:rFonts w:eastAsia="仿宋_GB2312" w:hint="eastAsia"/>
+        </w:rPr>
+        <w:t>一部新发布</w:t>
+      </w:r>
+      <w:r>
+        <w:rPr>
+          <w:rFonts w:eastAsia="仿宋_GB2312"/>
+        </w:rPr>
+        <w:t>的</w:t>
+      </w:r>
+      <w:r>
+        <w:rPr>
+          <w:rFonts w:eastAsia="仿宋_GB2312"/>
+        </w:rPr>
+        <w:t>iPhone</w:t>
+      </w:r>
+      <w:r>
+        <w:rPr>
+          <w:rFonts w:eastAsia="仿宋_GB2312"/>
+        </w:rPr>
+        <w:t>的之前发布的版本更加受欢迎</w:t>
+      </w:r>
+      <w:r>
+        <w:rPr>
+          <w:rFonts w:eastAsia="仿宋_GB2312" w:hint="eastAsia"/>
+        </w:rPr>
+        <w:t>。此类的时间</w:t>
+      </w:r>
+      <w:r>
+        <w:rPr>
+          <w:rFonts w:eastAsia="仿宋_GB2312" w:hint="eastAsia"/>
+        </w:rPr>
+        <w:t>上下文</w:t>
+      </w:r>
+      <w:r>
+        <w:rPr>
+          <w:rFonts w:eastAsia="仿宋_GB2312" w:hint="eastAsia"/>
+        </w:rPr>
+        <w:t>因素在</w:t>
+      </w:r>
+      <w:r>
+        <w:rPr>
+          <w:rFonts w:eastAsia="仿宋_GB2312" w:hint="eastAsia"/>
+        </w:rPr>
+        <w:t>互联网中</w:t>
+      </w:r>
+      <w:r>
+        <w:rPr>
+          <w:rFonts w:eastAsia="仿宋_GB2312" w:hint="eastAsia"/>
+        </w:rPr>
+        <w:t>有很多，而如何利用这些时间</w:t>
+      </w:r>
+      <w:r>
+        <w:rPr>
+          <w:rFonts w:eastAsia="仿宋_GB2312" w:hint="eastAsia"/>
+        </w:rPr>
+        <w:t>因素</w:t>
+      </w:r>
+      <w:r>
+        <w:rPr>
+          <w:rFonts w:eastAsia="仿宋_GB2312" w:hint="eastAsia"/>
+        </w:rPr>
+        <w:t>提高系统预测的精度，设计符合用户</w:t>
+      </w:r>
+      <w:r>
+        <w:rPr>
+          <w:rFonts w:eastAsia="仿宋_GB2312" w:hint="eastAsia"/>
+        </w:rPr>
+        <w:t>物品特征</w:t>
+      </w:r>
+      <w:r>
+        <w:rPr>
+          <w:rFonts w:eastAsia="仿宋_GB2312" w:hint="eastAsia"/>
+        </w:rPr>
+        <w:t>变化的动态推荐系统，是</w:t>
+      </w:r>
+      <w:r>
+        <w:rPr>
+          <w:rFonts w:eastAsia="仿宋_GB2312" w:hint="eastAsia"/>
+        </w:rPr>
+        <w:t>近年来</w:t>
+      </w:r>
+      <w:r>
+        <w:rPr>
+          <w:rFonts w:eastAsia="仿宋_GB2312" w:hint="eastAsia"/>
+        </w:rPr>
+        <w:t>推荐领域研究的热门问题。下面我们将就对评分预测问题建立用户</w:t>
+      </w:r>
+      <w:r>
+        <w:rPr>
+          <w:rFonts w:eastAsia="仿宋_GB2312" w:hint="eastAsia"/>
+        </w:rPr>
+        <w:t>物品特征</w:t>
+      </w:r>
+      <w:r>
+        <w:rPr>
+          <w:rFonts w:eastAsia="仿宋_GB2312" w:hint="eastAsia"/>
+        </w:rPr>
+        <w:t>模型提高评分</w:t>
+      </w:r>
+      <w:r>
+        <w:rPr>
+          <w:rFonts w:eastAsia="仿宋_GB2312" w:hint="eastAsia"/>
+        </w:rPr>
+        <w:t>计算</w:t>
+      </w:r>
+      <w:r>
+        <w:rPr>
+          <w:rFonts w:eastAsia="仿宋_GB2312" w:hint="eastAsia"/>
+        </w:rPr>
+        <w:t>的精度进行讨论。</w:t>
       </w:r>
     </w:p>
     <w:p>
@@ -20912,7 +23088,19 @@
         <w:rPr>
           <w:rFonts w:eastAsia="仿宋_GB2312" w:hint="eastAsia"/>
         </w:rPr>
-        <w:t>评分预测问题中最常用的模型是基于矩阵分解的模型</w:t>
+        <w:t>计算用户</w:t>
+      </w:r>
+      <w:r>
+        <w:rPr>
+          <w:rFonts w:eastAsia="仿宋_GB2312"/>
+        </w:rPr>
+        <w:t>特征关系</w:t>
+      </w:r>
+      <w:r>
+        <w:rPr>
+          <w:rFonts w:eastAsia="仿宋_GB2312" w:hint="eastAsia"/>
+        </w:rPr>
+        <w:t>最常用的模型是基于矩阵分解的模型</w:t>
       </w:r>
       <w:r>
         <w:rPr>
@@ -20930,13 +23118,79 @@
         <w:rPr>
           <w:rFonts w:eastAsia="仿宋_GB2312" w:hint="eastAsia"/>
         </w:rPr>
-        <w:t>LatentFactor Model)</w:t>
-      </w:r>
-      <w:r>
-        <w:rPr>
-          <w:rFonts w:eastAsia="仿宋_GB2312" w:hint="eastAsia"/>
-        </w:rPr>
-        <w:t>。本章提出的动态模型也是建立在矩阵分解模型的基础之上的，因此本章将首先介绍时间无关的矩阵分解模型，以及模型优化的算法。</w:t>
+        <w:t>Latent</w:t>
+      </w:r>
+      <w:r>
+        <w:rPr>
+          <w:rFonts w:eastAsia="仿宋_GB2312"/>
+        </w:rPr>
+        <w:t xml:space="preserve"> </w:t>
+      </w:r>
+      <w:r>
+        <w:rPr>
+          <w:rFonts w:eastAsia="仿宋_GB2312" w:hint="eastAsia"/>
+        </w:rPr>
+        <w:t>Factor Model)</w:t>
+      </w:r>
+      <w:r>
+        <w:rPr>
+          <w:rFonts w:eastAsia="仿宋_GB2312" w:hint="eastAsia"/>
+        </w:rPr>
+        <w:t>。本章提出的</w:t>
+      </w:r>
+      <w:r>
+        <w:rPr>
+          <w:rFonts w:eastAsia="仿宋_GB2312" w:hint="eastAsia"/>
+        </w:rPr>
+        <w:t>相关模型</w:t>
+      </w:r>
+      <w:r>
+        <w:rPr>
+          <w:rFonts w:eastAsia="仿宋_GB2312" w:hint="eastAsia"/>
+        </w:rPr>
+        <w:t>也是建立在矩阵分解模型的基础之上的，因此</w:t>
+      </w:r>
+      <w:r>
+        <w:rPr>
+          <w:rFonts w:eastAsia="仿宋_GB2312" w:hint="eastAsia"/>
+        </w:rPr>
+        <w:t>本节</w:t>
+      </w:r>
+      <w:r>
+        <w:rPr>
+          <w:rFonts w:eastAsia="仿宋_GB2312" w:hint="eastAsia"/>
+        </w:rPr>
+        <w:t>将首先介绍</w:t>
+      </w:r>
+      <w:r>
+        <w:rPr>
+          <w:rFonts w:eastAsia="仿宋_GB2312" w:hint="eastAsia"/>
+        </w:rPr>
+        <w:t>与</w:t>
+      </w:r>
+      <w:r>
+        <w:rPr>
+          <w:rFonts w:eastAsia="仿宋_GB2312" w:hint="eastAsia"/>
+        </w:rPr>
+        <w:t>时间</w:t>
+      </w:r>
+      <w:r>
+        <w:rPr>
+          <w:rFonts w:eastAsia="仿宋_GB2312" w:hint="eastAsia"/>
+        </w:rPr>
+        <w:t>上下文无关</w:t>
+      </w:r>
+      <w:r>
+        <w:rPr>
+          <w:rFonts w:eastAsia="仿宋_GB2312" w:hint="eastAsia"/>
+        </w:rPr>
+        <w:t>的矩阵分解模型</w:t>
+      </w:r>
+      <w:r>
+        <w:rPr>
+          <w:rFonts w:eastAsia="仿宋_GB2312" w:hint="eastAsia"/>
+        </w:rPr>
+        <w:t>。</w:t>
       </w:r>
     </w:p>
     <w:p>
@@ -20974,688 +23228,56 @@
         <w:rPr>
           <w:rFonts w:eastAsia="仿宋_GB2312" w:hint="eastAsia"/>
         </w:rPr>
-        <w:t>种主要的时间效应，包括用户偏好的变化效应，物品流行度的时间效应以及用户兴趣变化的效应，并利用矩阵分解模型将这三种时间效应建模到矩阵分解模型中。本章通过在</w:t>
-      </w:r>
-      <w:r>
-        <w:rPr>
-          <w:rFonts w:eastAsia="仿宋_GB2312" w:hint="eastAsia"/>
-        </w:rPr>
-        <w:t>Netflix</w:t>
-      </w:r>
-      <w:r>
-        <w:rPr>
-          <w:rFonts w:eastAsia="仿宋_GB2312" w:hint="eastAsia"/>
-        </w:rPr>
-        <w:t>用户电影评分数据集上的实验对比动态矩阵分解模型和时间无关模型的预测精度，证明了使用时间信息可以大大地提高评分预测的精度。</w:t>
-      </w:r>
-    </w:p>
-    <w:p>
-      <w:pPr>
-        <w:pStyle w:val="3"/>
-      </w:pPr>
-      <w:bookmarkStart w:id="46" w:name="_Toc165262366"/>
-      <w:bookmarkStart w:id="47" w:name="_Toc415728262"/>
-      <w:bookmarkEnd w:id="46"/>
-      <w:bookmarkEnd w:id="47"/>
-    </w:p>
-    <w:p>
-      <w:pPr>
-        <w:pStyle w:val="a4"/>
-        <w:keepNext/>
-        <w:ind w:firstLine="480"/>
+        <w:t>种时间</w:t>
+      </w:r>
+      <w:r>
         <w:rPr>
           <w:rFonts w:eastAsia="仿宋_GB2312"/>
         </w:rPr>
-      </w:pPr>
-      <w:r>
-        <w:rPr>
-          <w:rFonts w:eastAsia="仿宋_GB2312"/>
-          <w:noProof/>
-        </w:rPr>
-        <mc:AlternateContent>
-          <mc:Choice Requires="wpc">
-            <w:drawing>
-              <wp:inline distT="0" distB="0" distL="0" distR="0">
-                <wp:extent cx="5257800" cy="3169920"/>
-                <wp:effectExtent l="0" t="0" r="3810" b="0"/>
-                <wp:docPr id="13" name="画布 9"/>
-                <wp:cNvGraphicFramePr>
-                  <a:graphicFrameLocks xmlns:a="http://schemas.openxmlformats.org/drawingml/2006/main" noChangeAspect="1"/>
-                </wp:cNvGraphicFramePr>
-                <a:graphic xmlns:a="http://schemas.openxmlformats.org/drawingml/2006/main">
-                  <a:graphicData uri="http://schemas.microsoft.com/office/word/2010/wordprocessingCanvas">
-                    <wpc:wpc>
-                      <wpc:bg>
-                        <a:noFill/>
-                      </wpc:bg>
-                      <wpc:whole>
-                        <a:ln>
-                          <a:noFill/>
-                        </a:ln>
-                      </wpc:whole>
-                      <wps:wsp>
-                        <wps:cNvPr id="1" name="Rectangle 11"/>
-                        <wps:cNvSpPr>
-                          <a:spLocks noChangeArrowheads="1"/>
-                        </wps:cNvSpPr>
-                        <wps:spPr bwMode="auto">
-                          <a:xfrm>
-                            <a:off x="1371600" y="297180"/>
-                            <a:ext cx="2514600" cy="297180"/>
-                          </a:xfrm>
-                          <a:prstGeom prst="rect">
-                            <a:avLst/>
-                          </a:prstGeom>
-                          <a:solidFill>
-                            <a:srgbClr val="FFFFFF"/>
-                          </a:solidFill>
-                          <a:ln w="9525">
-                            <a:solidFill>
-                              <a:srgbClr val="000000"/>
-                            </a:solidFill>
-                            <a:miter lim="800000"/>
-                            <a:headEnd/>
-                            <a:tailEnd/>
-                          </a:ln>
-                        </wps:spPr>
-                        <wps:txbx>
-                          <w:txbxContent>
-                            <w:p>
-                              <w:pPr>
-                                <w:jc w:val="center"/>
-                              </w:pPr>
-                              <w:r>
-                                <w:rPr>
-                                  <w:rFonts w:hint="eastAsia"/>
-                                </w:rPr>
-                                <w:t>对外统一的出错处理函数</w:t>
-                              </w:r>
-                            </w:p>
-                          </w:txbxContent>
-                        </wps:txbx>
-                        <wps:bodyPr rot="0" vert="horz" wrap="square" lIns="91440" tIns="45720" rIns="91440" bIns="45720" anchor="t" anchorCtr="0" upright="1">
-                          <a:noAutofit/>
-                        </wps:bodyPr>
-                      </wps:wsp>
-                      <wps:wsp>
-                        <wps:cNvPr id="3" name="Line 12"/>
-                        <wps:cNvCnPr>
-                          <a:cxnSpLocks noChangeShapeType="1"/>
-                        </wps:cNvCnPr>
-                        <wps:spPr bwMode="auto">
-                          <a:xfrm flipH="1">
-                            <a:off x="1829435" y="594360"/>
-                            <a:ext cx="685165" cy="396240"/>
-                          </a:xfrm>
-                          <a:prstGeom prst="line">
-                            <a:avLst/>
-                          </a:prstGeom>
-                          <a:noFill/>
-                          <a:ln w="9525">
-                            <a:solidFill>
-                              <a:srgbClr val="000000"/>
-                            </a:solidFill>
-                            <a:round/>
-                            <a:headEnd/>
-                            <a:tailEnd type="triangle" w="med" len="med"/>
-                          </a:ln>
-                          <a:extLst>
-                            <a:ext uri="{909E8E84-426E-40DD-AFC4-6F175D3DCCD1}">
-                              <a14:hiddenFill xmlns:a14="http://schemas.microsoft.com/office/drawing/2010/main">
-                                <a:noFill/>
-                              </a14:hiddenFill>
-                            </a:ext>
-                          </a:extLst>
-                        </wps:spPr>
-                        <wps:bodyPr/>
-                      </wps:wsp>
-                      <wps:wsp>
-                        <wps:cNvPr id="4" name="Rectangle 13"/>
-                        <wps:cNvSpPr>
-                          <a:spLocks noChangeArrowheads="1"/>
-                        </wps:cNvSpPr>
-                        <wps:spPr bwMode="auto">
-                          <a:xfrm>
-                            <a:off x="1143000" y="990600"/>
-                            <a:ext cx="1257935" cy="495300"/>
-                          </a:xfrm>
-                          <a:prstGeom prst="rect">
-                            <a:avLst/>
-                          </a:prstGeom>
-                          <a:solidFill>
-                            <a:srgbClr val="FFFFFF"/>
-                          </a:solidFill>
-                          <a:ln w="9525">
-                            <a:solidFill>
-                              <a:srgbClr val="000000"/>
-                            </a:solidFill>
-                            <a:miter lim="800000"/>
-                            <a:headEnd/>
-                            <a:tailEnd/>
-                          </a:ln>
-                        </wps:spPr>
-                        <wps:txbx>
-                          <w:txbxContent>
-                            <w:p>
-                              <w:r>
-                                <w:rPr>
-                                  <w:rFonts w:hint="eastAsia"/>
-                                </w:rPr>
-                                <w:t>根据错误的代号确定错误种类</w:t>
-                              </w:r>
-                            </w:p>
-                          </w:txbxContent>
-                        </wps:txbx>
-                        <wps:bodyPr rot="0" vert="horz" wrap="square" lIns="91440" tIns="45720" rIns="91440" bIns="45720" anchor="t" anchorCtr="0" upright="1">
-                          <a:noAutofit/>
-                        </wps:bodyPr>
-                      </wps:wsp>
-                      <wps:wsp>
-                        <wps:cNvPr id="5" name="Rectangle 14"/>
-                        <wps:cNvSpPr>
-                          <a:spLocks noChangeArrowheads="1"/>
-                        </wps:cNvSpPr>
-                        <wps:spPr bwMode="auto">
-                          <a:xfrm>
-                            <a:off x="2743200" y="990600"/>
-                            <a:ext cx="1371600" cy="495300"/>
-                          </a:xfrm>
-                          <a:prstGeom prst="rect">
-                            <a:avLst/>
-                          </a:prstGeom>
-                          <a:solidFill>
-                            <a:srgbClr val="FFFFFF"/>
-                          </a:solidFill>
-                          <a:ln w="9525">
-                            <a:solidFill>
-                              <a:srgbClr val="000000"/>
-                            </a:solidFill>
-                            <a:miter lim="800000"/>
-                            <a:headEnd/>
-                            <a:tailEnd/>
-                          </a:ln>
-                        </wps:spPr>
-                        <wps:txbx>
-                          <w:txbxContent>
-                            <w:p>
-                              <w:r>
-                                <w:rPr>
-                                  <w:rFonts w:hint="eastAsia"/>
-                                </w:rPr>
-                                <w:t>根据错误的文件名以及行号确定</w:t>
-                              </w:r>
-                            </w:p>
-                            <w:p>
-                              <w:r>
-                                <w:rPr>
-                                  <w:rFonts w:hint="eastAsia"/>
-                                </w:rPr>
-                                <w:t>错误位置</w:t>
-                              </w:r>
-                            </w:p>
-                          </w:txbxContent>
-                        </wps:txbx>
-                        <wps:bodyPr rot="0" vert="horz" wrap="square" lIns="91440" tIns="45720" rIns="91440" bIns="45720" anchor="t" anchorCtr="0" upright="1">
-                          <a:noAutofit/>
-                        </wps:bodyPr>
-                      </wps:wsp>
-                      <wps:wsp>
-                        <wps:cNvPr id="6" name="Rectangle 15"/>
-                        <wps:cNvSpPr>
-                          <a:spLocks noChangeArrowheads="1"/>
-                        </wps:cNvSpPr>
-                        <wps:spPr bwMode="auto">
-                          <a:xfrm>
-                            <a:off x="1371600" y="1882140"/>
-                            <a:ext cx="2514600" cy="297180"/>
-                          </a:xfrm>
-                          <a:prstGeom prst="rect">
-                            <a:avLst/>
-                          </a:prstGeom>
-                          <a:solidFill>
-                            <a:srgbClr val="FFFFFF"/>
-                          </a:solidFill>
-                          <a:ln w="9525">
-                            <a:solidFill>
-                              <a:srgbClr val="000000"/>
-                            </a:solidFill>
-                            <a:miter lim="800000"/>
-                            <a:headEnd/>
-                            <a:tailEnd/>
-                          </a:ln>
-                        </wps:spPr>
-                        <wps:txbx>
-                          <w:txbxContent>
-                            <w:p>
-                              <w:pPr>
-                                <w:jc w:val="center"/>
-                              </w:pPr>
-                              <w:r>
-                                <w:rPr>
-                                  <w:rFonts w:hint="eastAsia"/>
-                                </w:rPr>
-                                <w:t>打印错误信息</w:t>
-                              </w:r>
-                            </w:p>
-                          </w:txbxContent>
-                        </wps:txbx>
-                        <wps:bodyPr rot="0" vert="horz" wrap="square" lIns="91440" tIns="45720" rIns="91440" bIns="45720" anchor="t" anchorCtr="0" upright="1">
-                          <a:noAutofit/>
-                        </wps:bodyPr>
-                      </wps:wsp>
-                      <wps:wsp>
-                        <wps:cNvPr id="7" name="Rectangle 16"/>
-                        <wps:cNvSpPr>
-                          <a:spLocks noChangeArrowheads="1"/>
-                        </wps:cNvSpPr>
-                        <wps:spPr bwMode="auto">
-                          <a:xfrm>
-                            <a:off x="1371600" y="2476500"/>
-                            <a:ext cx="2514600" cy="495300"/>
-                          </a:xfrm>
-                          <a:prstGeom prst="rect">
-                            <a:avLst/>
-                          </a:prstGeom>
-                          <a:solidFill>
-                            <a:srgbClr val="FFFFFF"/>
-                          </a:solidFill>
-                          <a:ln w="9525">
-                            <a:solidFill>
-                              <a:srgbClr val="000000"/>
-                            </a:solidFill>
-                            <a:miter lim="800000"/>
-                            <a:headEnd/>
-                            <a:tailEnd/>
-                          </a:ln>
-                        </wps:spPr>
-                        <wps:txbx>
-                          <w:txbxContent>
-                            <w:p>
-                              <w:pPr>
-                                <w:tabs>
-                                  <w:tab w:val="left" w:pos="720"/>
-                                </w:tabs>
-                              </w:pPr>
-                              <w:r>
-                                <w:rPr>
-                                  <w:rFonts w:hint="eastAsia"/>
-                                </w:rPr>
-                                <w:t>清空连接器前申请资源，退出连接器程序</w:t>
-                              </w:r>
-                            </w:p>
-                          </w:txbxContent>
-                        </wps:txbx>
-                        <wps:bodyPr rot="0" vert="horz" wrap="square" lIns="91440" tIns="45720" rIns="91440" bIns="45720" anchor="t" anchorCtr="0" upright="1">
-                          <a:noAutofit/>
-                        </wps:bodyPr>
-                      </wps:wsp>
-                      <wps:wsp>
-                        <wps:cNvPr id="8" name="Line 17"/>
-                        <wps:cNvCnPr>
-                          <a:cxnSpLocks noChangeShapeType="1"/>
-                        </wps:cNvCnPr>
-                        <wps:spPr bwMode="auto">
-                          <a:xfrm>
-                            <a:off x="2628900" y="594360"/>
-                            <a:ext cx="686435" cy="396240"/>
-                          </a:xfrm>
-                          <a:prstGeom prst="line">
-                            <a:avLst/>
-                          </a:prstGeom>
-                          <a:noFill/>
-                          <a:ln w="9525">
-                            <a:solidFill>
-                              <a:srgbClr val="000000"/>
-                            </a:solidFill>
-                            <a:round/>
-                            <a:headEnd/>
-                            <a:tailEnd type="triangle" w="med" len="med"/>
-                          </a:ln>
-                          <a:extLst>
-                            <a:ext uri="{909E8E84-426E-40DD-AFC4-6F175D3DCCD1}">
-                              <a14:hiddenFill xmlns:a14="http://schemas.microsoft.com/office/drawing/2010/main">
-                                <a:noFill/>
-                              </a14:hiddenFill>
-                            </a:ext>
-                          </a:extLst>
-                        </wps:spPr>
-                        <wps:bodyPr/>
-                      </wps:wsp>
-                      <wps:wsp>
-                        <wps:cNvPr id="9" name="Line 18"/>
-                        <wps:cNvCnPr>
-                          <a:cxnSpLocks noChangeShapeType="1"/>
-                        </wps:cNvCnPr>
-                        <wps:spPr bwMode="auto">
-                          <a:xfrm>
-                            <a:off x="1828800" y="1485900"/>
-                            <a:ext cx="635" cy="396240"/>
-                          </a:xfrm>
-                          <a:prstGeom prst="line">
-                            <a:avLst/>
-                          </a:prstGeom>
-                          <a:noFill/>
-                          <a:ln w="9525">
-                            <a:solidFill>
-                              <a:srgbClr val="000000"/>
-                            </a:solidFill>
-                            <a:round/>
-                            <a:headEnd/>
-                            <a:tailEnd type="triangle" w="med" len="med"/>
-                          </a:ln>
-                          <a:extLst>
-                            <a:ext uri="{909E8E84-426E-40DD-AFC4-6F175D3DCCD1}">
-                              <a14:hiddenFill xmlns:a14="http://schemas.microsoft.com/office/drawing/2010/main">
-                                <a:noFill/>
-                              </a14:hiddenFill>
-                            </a:ext>
-                          </a:extLst>
-                        </wps:spPr>
-                        <wps:bodyPr/>
-                      </wps:wsp>
-                      <wps:wsp>
-                        <wps:cNvPr id="10" name="Line 19"/>
-                        <wps:cNvCnPr>
-                          <a:cxnSpLocks noChangeShapeType="1"/>
-                        </wps:cNvCnPr>
-                        <wps:spPr bwMode="auto">
-                          <a:xfrm>
-                            <a:off x="3314700" y="1485900"/>
-                            <a:ext cx="635" cy="396240"/>
-                          </a:xfrm>
-                          <a:prstGeom prst="line">
-                            <a:avLst/>
-                          </a:prstGeom>
-                          <a:noFill/>
-                          <a:ln w="9525">
-                            <a:solidFill>
-                              <a:srgbClr val="000000"/>
-                            </a:solidFill>
-                            <a:round/>
-                            <a:headEnd/>
-                            <a:tailEnd type="triangle" w="med" len="med"/>
-                          </a:ln>
-                          <a:extLst>
-                            <a:ext uri="{909E8E84-426E-40DD-AFC4-6F175D3DCCD1}">
-                              <a14:hiddenFill xmlns:a14="http://schemas.microsoft.com/office/drawing/2010/main">
-                                <a:noFill/>
-                              </a14:hiddenFill>
-                            </a:ext>
-                          </a:extLst>
-                        </wps:spPr>
-                        <wps:bodyPr/>
-                      </wps:wsp>
-                      <wps:wsp>
-                        <wps:cNvPr id="11" name="Line 20"/>
-                        <wps:cNvCnPr>
-                          <a:cxnSpLocks noChangeShapeType="1"/>
-                        </wps:cNvCnPr>
-                        <wps:spPr bwMode="auto">
-                          <a:xfrm>
-                            <a:off x="2628265" y="2179320"/>
-                            <a:ext cx="635" cy="297180"/>
-                          </a:xfrm>
-                          <a:prstGeom prst="line">
-                            <a:avLst/>
-                          </a:prstGeom>
-                          <a:noFill/>
-                          <a:ln w="9525">
-                            <a:solidFill>
-                              <a:srgbClr val="000000"/>
-                            </a:solidFill>
-                            <a:round/>
-                            <a:headEnd/>
-                            <a:tailEnd type="triangle" w="med" len="med"/>
-                          </a:ln>
-                          <a:extLst>
-                            <a:ext uri="{909E8E84-426E-40DD-AFC4-6F175D3DCCD1}">
-                              <a14:hiddenFill xmlns:a14="http://schemas.microsoft.com/office/drawing/2010/main">
-                                <a:noFill/>
-                              </a14:hiddenFill>
-                            </a:ext>
-                          </a:extLst>
-                        </wps:spPr>
-                        <wps:bodyPr/>
-                      </wps:wsp>
-                    </wpc:wpc>
-                  </a:graphicData>
-                </a:graphic>
-              </wp:inline>
-            </w:drawing>
-          </mc:Choice>
-          <mc:Fallback>
-            <w:pict>
-              <v:group id="画布 9" o:spid="_x0000_s1029" editas="canvas" style="width:414pt;height:249.6pt;mso-position-horizontal-relative:char;mso-position-vertical-relative:line" coordsize="52578,31699" o:gfxdata="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">
-                <v:shape id="_x0000_s1030" type="#_x0000_t75" style="position:absolute;width:52578;height:31699;visibility:visible;mso-wrap-style:square">
-                  <v:fill o:detectmouseclick="t"/>
-                  <v:path o:connecttype="none"/>
-                </v:shape>
-                <v:rect id="Rectangle 11" o:spid="_x0000_s1031" style="position:absolute;left:13716;top:2971;width:25146;height:2972;visibility:visible;mso-wrap-style:square;v-text-anchor:top" o:gfxdata="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">
-                  <v:textbox>
-                    <w:txbxContent>
-                      <w:p>
-                        <w:pPr>
-                          <w:jc w:val="center"/>
-                        </w:pPr>
-                        <w:r>
-                          <w:rPr>
-                            <w:rFonts w:hint="eastAsia"/>
-                          </w:rPr>
-                          <w:t>对外统一的出错处理函数</w:t>
-                        </w:r>
-                      </w:p>
-                    </w:txbxContent>
-                  </v:textbox>
-                </v:rect>
-                <v:line id="Line 12" o:spid="_x0000_s1032" style="position:absolute;flip:x;visibility:visible;mso-wrap-style:square" from="18294,5943" to="25146,9906" o:connectortype="straight" o:gfxdata="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">
-                  <v:stroke endarrow="block"/>
-                </v:line>
-                <v:rect id="Rectangle 13" o:spid="_x0000_s1033" style="position:absolute;left:11430;top:9906;width:12579;height:4953;visibility:visible;mso-wrap-style:square;v-text-anchor:top" o:gfxdata="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">
-                  <v:textbox>
-                    <w:txbxContent>
-                      <w:p>
-                        <w:r>
-                          <w:rPr>
-                            <w:rFonts w:hint="eastAsia"/>
-                          </w:rPr>
-                          <w:t>根据错误的代号确定错误种类</w:t>
-                        </w:r>
-                      </w:p>
-                    </w:txbxContent>
-                  </v:textbox>
-                </v:rect>
-                <v:rect id="Rectangle 14" o:spid="_x0000_s1034" style="position:absolute;left:27432;top:9906;width:13716;height:4953;visibility:visible;mso-wrap-style:square;v-text-anchor:top" o:gfxdata="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">
-                  <v:textbox>
-                    <w:txbxContent>
-                      <w:p>
-                        <w:r>
-                          <w:rPr>
-                            <w:rFonts w:hint="eastAsia"/>
-                          </w:rPr>
-                          <w:t>根据错误的文件名以及行号确定</w:t>
-                        </w:r>
-                      </w:p>
-                      <w:p>
-                        <w:r>
-                          <w:rPr>
-                            <w:rFonts w:hint="eastAsia"/>
-                          </w:rPr>
-                          <w:t>错误位置</w:t>
-                        </w:r>
-                      </w:p>
-                    </w:txbxContent>
-                  </v:textbox>
-                </v:rect>
-                <v:rect id="Rectangle 15" o:spid="_x0000_s1035" style="position:absolute;left:13716;top:18821;width:25146;height:2972;visibility:visible;mso-wrap-style:square;v-text-anchor:top" o:gfxdata="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">
-                  <v:textbox>
-                    <w:txbxContent>
-                      <w:p>
-                        <w:pPr>
-                          <w:jc w:val="center"/>
-                        </w:pPr>
-                        <w:r>
-                          <w:rPr>
-                            <w:rFonts w:hint="eastAsia"/>
-                          </w:rPr>
-                          <w:t>打印错误信息</w:t>
-                        </w:r>
-                      </w:p>
-                    </w:txbxContent>
-                  </v:textbox>
-                </v:rect>
-                <v:rect id="Rectangle 16" o:spid="_x0000_s1036" style="position:absolute;left:13716;top:24765;width:25146;height:4953;visibility:visible;mso-wrap-style:square;v-text-anchor:top" o:gfxdata="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">
-                  <v:textbox>
-                    <w:txbxContent>
-                      <w:p>
-                        <w:pPr>
-                          <w:tabs>
-                            <w:tab w:val="left" w:pos="720"/>
-                          </w:tabs>
-                        </w:pPr>
-                        <w:r>
-                          <w:rPr>
-                            <w:rFonts w:hint="eastAsia"/>
-                          </w:rPr>
-                          <w:t>清空连接器前申请资源，退出连接器程序</w:t>
-                        </w:r>
-                      </w:p>
-                    </w:txbxContent>
-                  </v:textbox>
-                </v:rect>
-                <v:line id="Line 17" o:spid="_x0000_s1037" style="position:absolute;visibility:visible;mso-wrap-style:square" from="26289,5943" to="33153,9906" o:connectortype="straight" o:gfxdata="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">
-                  <v:stroke endarrow="block"/>
-                </v:line>
-                <v:line id="Line 18" o:spid="_x0000_s1038" style="position:absolute;visibility:visible;mso-wrap-style:square" from="18288,14859" to="18294,18821" o:connectortype="straight" o:gfxdata="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">
-                  <v:stroke endarrow="block"/>
-                </v:line>
-                <v:line id="Line 19" o:spid="_x0000_s1039" style="position:absolute;visibility:visible;mso-wrap-style:square" from="33147,14859" to="33153,18821" o:connectortype="straight" o:gfxdata="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">
-                  <v:stroke endarrow="block"/>
-                </v:line>
-                <v:line id="Line 20" o:spid="_x0000_s1040" style="position:absolute;visibility:visible;mso-wrap-style:square" from="26282,21793" to="26289,24765" o:connectortype="straight" o:gfxdata="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">
-                  <v:stroke endarrow="block"/>
-                </v:line>
-                <w10:anchorlock/>
-              </v:group>
-            </w:pict>
-          </mc:Fallback>
-        </mc:AlternateContent>
-      </w:r>
-    </w:p>
-    <w:p>
-      <w:pPr>
-        <w:pStyle w:val="af3"/>
-        <w:rPr>
-          <w:rFonts w:eastAsia="仿宋_GB2312" w:cs="Times New Roman"/>
-        </w:rPr>
-      </w:pPr>
-      <w:bookmarkStart w:id="48" w:name="_Toc164668822"/>
-      <w:bookmarkStart w:id="49" w:name="_Toc416076853"/>
-      <w:r>
-        <w:rPr>
-          <w:rFonts w:eastAsia="仿宋_GB2312" w:cs="Times New Roman"/>
-        </w:rPr>
-        <w:t>图</w:t>
-      </w:r>
-      <w:r>
-        <w:rPr>
-          <w:rFonts w:eastAsia="仿宋_GB2312" w:cs="Times New Roman"/>
-        </w:rPr>
-        <w:t xml:space="preserve"> </w:t>
-      </w:r>
-      <w:r>
-        <w:rPr>
-          <w:rFonts w:eastAsia="仿宋_GB2312" w:cs="Times New Roman"/>
-        </w:rPr>
-        <w:fldChar w:fldCharType="begin"/>
-      </w:r>
-      <w:r>
-        <w:rPr>
-          <w:rFonts w:eastAsia="仿宋_GB2312" w:cs="Times New Roman"/>
-        </w:rPr>
-        <w:instrText xml:space="preserve"> STYLEREF 1 \s </w:instrText>
-      </w:r>
-      <w:r>
-        <w:rPr>
-          <w:rFonts w:eastAsia="仿宋_GB2312" w:cs="Times New Roman"/>
-        </w:rPr>
-        <w:fldChar w:fldCharType="separate"/>
-      </w:r>
-      <w:r>
-        <w:rPr>
-          <w:rFonts w:eastAsia="仿宋_GB2312" w:cs="Times New Roman"/>
-          <w:noProof/>
-        </w:rPr>
-        <w:t>3</w:t>
-      </w:r>
-      <w:r>
-        <w:rPr>
-          <w:rFonts w:eastAsia="仿宋_GB2312" w:cs="Times New Roman"/>
-        </w:rPr>
-        <w:fldChar w:fldCharType="end"/>
-      </w:r>
-      <w:r>
-        <w:rPr>
-          <w:rFonts w:eastAsia="仿宋_GB2312" w:cs="Times New Roman"/>
-        </w:rPr>
-        <w:t>.</w:t>
-      </w:r>
-      <w:r>
-        <w:rPr>
-          <w:rFonts w:eastAsia="仿宋_GB2312" w:cs="Times New Roman"/>
-        </w:rPr>
-        <w:fldChar w:fldCharType="begin"/>
-      </w:r>
-      <w:r>
-        <w:rPr>
-          <w:rFonts w:eastAsia="仿宋_GB2312" w:cs="Times New Roman"/>
-        </w:rPr>
-        <w:instrText xml:space="preserve"> SEQ </w:instrText>
-      </w:r>
-      <w:r>
-        <w:rPr>
-          <w:rFonts w:eastAsia="仿宋_GB2312" w:cs="Times New Roman"/>
-        </w:rPr>
-        <w:instrText>图</w:instrText>
-      </w:r>
-      <w:r>
-        <w:rPr>
-          <w:rFonts w:eastAsia="仿宋_GB2312" w:cs="Times New Roman"/>
-        </w:rPr>
-        <w:instrText xml:space="preserve"> \* ARABIC \s 1 </w:instrText>
-      </w:r>
-      <w:r>
-        <w:rPr>
-          <w:rFonts w:eastAsia="仿宋_GB2312" w:cs="Times New Roman"/>
-        </w:rPr>
-        <w:fldChar w:fldCharType="separate"/>
-      </w:r>
-      <w:r>
-        <w:rPr>
-          <w:rFonts w:eastAsia="仿宋_GB2312" w:cs="Times New Roman"/>
-          <w:noProof/>
-        </w:rPr>
-        <w:t>1</w:t>
-      </w:r>
-      <w:r>
-        <w:rPr>
-          <w:rFonts w:eastAsia="仿宋_GB2312" w:cs="Times New Roman"/>
-        </w:rPr>
-        <w:fldChar w:fldCharType="end"/>
-      </w:r>
-      <w:r>
-        <w:rPr>
-          <w:rFonts w:eastAsia="仿宋_GB2312" w:cs="Times New Roman"/>
-        </w:rPr>
-        <w:t xml:space="preserve"> </w:t>
-      </w:r>
-      <w:r>
-        <w:rPr>
-          <w:rFonts w:eastAsia="仿宋_GB2312" w:cs="Times New Roman"/>
-        </w:rPr>
-        <w:t>流程图</w:t>
-      </w:r>
-      <w:bookmarkEnd w:id="48"/>
-      <w:bookmarkEnd w:id="49"/>
+        <w:t>相关的上下文</w:t>
+      </w:r>
+      <w:r>
+        <w:rPr>
+          <w:rFonts w:eastAsia="仿宋_GB2312" w:hint="eastAsia"/>
+        </w:rPr>
+        <w:t>，</w:t>
+      </w:r>
+      <w:r>
+        <w:rPr>
+          <w:rFonts w:eastAsia="仿宋_GB2312" w:hint="eastAsia"/>
+        </w:rPr>
+        <w:t>其中有</w:t>
+      </w:r>
+      <w:r>
+        <w:rPr>
+          <w:rFonts w:eastAsia="仿宋_GB2312" w:hint="eastAsia"/>
+        </w:rPr>
+        <w:t>用户</w:t>
+      </w:r>
+      <w:r>
+        <w:rPr>
+          <w:rFonts w:eastAsia="仿宋_GB2312" w:hint="eastAsia"/>
+        </w:rPr>
+        <w:t>兴趣</w:t>
+      </w:r>
+      <w:r>
+        <w:rPr>
+          <w:rFonts w:eastAsia="仿宋_GB2312" w:hint="eastAsia"/>
+        </w:rPr>
+        <w:t>的变化效应，物品流行度的时间效应以及用户兴趣变化的效应，并利用矩阵分解模型将这</w:t>
+      </w:r>
+      <w:r>
+        <w:rPr>
+          <w:rFonts w:eastAsia="仿宋_GB2312" w:hint="eastAsia"/>
+        </w:rPr>
+        <w:t>几种</w:t>
+      </w:r>
+      <w:r>
+        <w:rPr>
+          <w:rFonts w:eastAsia="仿宋_GB2312" w:hint="eastAsia"/>
+        </w:rPr>
+        <w:t>建模到矩阵分解模型中。</w:t>
+      </w:r>
     </w:p>
     <w:p>
       <w:pPr>
@@ -21666,6 +23288,16 @@
           <w:rFonts w:eastAsia="仿宋_GB2312"/>
         </w:rPr>
       </w:pPr>
+      <w:bookmarkStart w:id="45" w:name="_Toc165262366"/>
+      <w:bookmarkStart w:id="46" w:name="_Toc415728262"/>
+      <w:bookmarkEnd w:id="45"/>
+      <w:bookmarkEnd w:id="46"/>
+      <w:r>
+        <w:rPr>
+          <w:rFonts w:eastAsia="仿宋_GB2312" w:hint="eastAsia"/>
+        </w:rPr>
+        <w:t>特征</w:t>
+      </w:r>
       <w:r>
         <w:rPr>
           <w:rFonts w:eastAsia="仿宋_GB2312" w:hint="eastAsia"/>
@@ -21674,9 +23306,33 @@
       </w:r>
       <w:r>
         <w:rPr>
+          <w:rFonts w:eastAsia="仿宋_GB2312" w:hint="eastAsia"/>
+        </w:rPr>
+        <w:t>数学</w:t>
+      </w:r>
+      <w:r>
+        <w:rPr>
           <w:rFonts w:eastAsia="仿宋_GB2312"/>
         </w:rPr>
         <w:t>描述</w:t>
+      </w:r>
+      <w:r>
+        <w:rPr>
+          <w:rFonts w:eastAsia="仿宋_GB2312" w:hint="eastAsia"/>
+        </w:rPr>
+        <w:t>（</w:t>
+      </w:r>
+      <w:r>
+        <w:rPr>
+          <w:rFonts w:eastAsia="仿宋_GB2312" w:hint="eastAsia"/>
+        </w:rPr>
+        <w:t>fix</w:t>
+      </w:r>
+      <w:r>
+        <w:rPr>
+          <w:rFonts w:eastAsia="仿宋_GB2312"/>
+        </w:rPr>
+        <w:t>）</w:t>
       </w:r>
     </w:p>
     <w:p>
@@ -22359,6 +24015,7 @@
         <w:rPr>
           <w:rFonts w:hint="eastAsia"/>
         </w:rPr>
+        <w:lastRenderedPageBreak/>
         <w:t>为了在测试集上最小化上面的</w:t>
       </w:r>
       <w:r>
@@ -22399,7 +24056,6 @@
         <w:rPr>
           <w:rFonts w:eastAsia="仿宋_GB2312" w:hint="eastAsia"/>
         </w:rPr>
-        <w:lastRenderedPageBreak/>
         <w:t>推荐</w:t>
       </w:r>
       <w:r>
@@ -22419,22 +24075,32 @@
           <w:rFonts w:eastAsia="仿宋_GB2312"/>
         </w:rPr>
         <w:t>模型</w:t>
+      </w:r>
+      <w:r>
+        <w:rPr>
+          <w:rFonts w:eastAsia="仿宋_GB2312" w:hint="eastAsia"/>
+        </w:rPr>
+        <w:t>（</w:t>
+      </w:r>
+      <w:r>
+        <w:rPr>
+          <w:rFonts w:eastAsia="仿宋_GB2312" w:hint="eastAsia"/>
+        </w:rPr>
+        <w:t>add</w:t>
+      </w:r>
+      <w:bookmarkStart w:id="47" w:name="_GoBack"/>
+      <w:bookmarkEnd w:id="47"/>
+      <w:r>
+        <w:rPr>
+          <w:rFonts w:eastAsia="仿宋_GB2312"/>
+        </w:rPr>
+        <w:t>）</w:t>
       </w:r>
     </w:p>
     <w:p>
       <w:pPr>
         <w:pStyle w:val="a4"/>
         <w:ind w:firstLine="480"/>
-      </w:pPr>
-    </w:p>
-    <w:p>
-      <w:pPr>
-        <w:pStyle w:val="4"/>
-        <w:spacing w:before="240" w:after="120"/>
-        <w:ind w:left="862" w:hanging="862"/>
-        <w:rPr>
-          <w:rFonts w:eastAsia="仿宋_GB2312"/>
-        </w:rPr>
       </w:pPr>
     </w:p>
     <w:p>
@@ -22446,20 +24112,20 @@
           <w:rFonts w:eastAsia="仿宋_GB2312"/>
         </w:rPr>
       </w:pPr>
-      <w:bookmarkStart w:id="50" w:name="_Toc165262367"/>
-      <w:bookmarkStart w:id="51" w:name="_Toc415728263"/>
+      <w:bookmarkStart w:id="48" w:name="_Toc165262367"/>
+      <w:bookmarkStart w:id="49" w:name="_Toc415728263"/>
       <w:r>
         <w:rPr>
           <w:rFonts w:eastAsia="仿宋_GB2312"/>
         </w:rPr>
         <w:t>本章小结</w:t>
       </w:r>
-      <w:bookmarkStart w:id="52" w:name="_Toc165262368"/>
-      <w:bookmarkStart w:id="53" w:name="_Toc415728264"/>
+      <w:bookmarkStart w:id="50" w:name="_Toc165262368"/>
+      <w:bookmarkStart w:id="51" w:name="_Toc415728264"/>
+      <w:bookmarkEnd w:id="48"/>
+      <w:bookmarkEnd w:id="49"/>
       <w:bookmarkEnd w:id="50"/>
       <w:bookmarkEnd w:id="51"/>
-      <w:bookmarkEnd w:id="52"/>
-      <w:bookmarkEnd w:id="53"/>
     </w:p>
     <w:p>
       <w:pPr>
@@ -22516,7 +24182,7 @@
           <w:rFonts w:eastAsia="仿宋_GB2312"/>
         </w:rPr>
       </w:pPr>
-      <w:bookmarkStart w:id="54" w:name="_Toc415728265"/>
+      <w:bookmarkStart w:id="52" w:name="_Toc415728265"/>
       <w:r>
         <w:rPr>
           <w:rFonts w:eastAsia="仿宋_GB2312" w:hint="eastAsia"/>
@@ -22530,7 +24196,7 @@
         </w:rPr>
         <w:t>设计与实现</w:t>
       </w:r>
-      <w:bookmarkEnd w:id="54"/>
+      <w:bookmarkEnd w:id="52"/>
     </w:p>
     <w:p>
       <w:pPr>
@@ -24163,7 +25829,7 @@
         <w:rPr>
           <w:rFonts w:hint="eastAsia"/>
         </w:rPr>
-        <w:t xml:space="preserve"> u</w:t>
+        <w:t>u</w:t>
       </w:r>
       <w:r>
         <w:rPr>
@@ -24538,10 +26204,10 @@
       <w:pPr>
         <w:pStyle w:val="3"/>
       </w:pPr>
-      <w:bookmarkStart w:id="55" w:name="_Toc165262371"/>
-      <w:bookmarkStart w:id="56" w:name="_Toc415728267"/>
-      <w:bookmarkEnd w:id="55"/>
-      <w:bookmarkEnd w:id="56"/>
+      <w:bookmarkStart w:id="53" w:name="_Toc165262371"/>
+      <w:bookmarkStart w:id="54" w:name="_Toc415728267"/>
+      <w:bookmarkEnd w:id="53"/>
+      <w:bookmarkEnd w:id="54"/>
       <w:r>
         <w:rPr>
           <w:rFonts w:eastAsia="仿宋_GB2312" w:hint="eastAsia"/>
@@ -25097,7 +26763,7 @@
       <w:pPr>
         <w:pStyle w:val="af3"/>
       </w:pPr>
-      <w:bookmarkStart w:id="57" w:name="_Toc416076854"/>
+      <w:bookmarkStart w:id="55" w:name="_Toc416076854"/>
       <w:r>
         <w:rPr>
           <w:rFonts w:hint="eastAsia"/>
@@ -25155,7 +26821,7 @@
         </w:rPr>
         <w:t>推荐子系统架构图</w:t>
       </w:r>
-      <w:bookmarkEnd w:id="57"/>
+      <w:bookmarkEnd w:id="55"/>
     </w:p>
     <w:p>
       <w:pPr>
@@ -25581,7 +27247,7 @@
       <w:pPr>
         <w:pStyle w:val="af3"/>
       </w:pPr>
-      <w:bookmarkStart w:id="58" w:name="_Toc416076855"/>
+      <w:bookmarkStart w:id="56" w:name="_Toc416076855"/>
       <w:r>
         <w:rPr>
           <w:rFonts w:hint="eastAsia"/>
@@ -25639,12 +27305,13 @@
         </w:rPr>
         <w:t>推荐引擎结构图</w:t>
       </w:r>
-      <w:bookmarkEnd w:id="58"/>
+      <w:bookmarkEnd w:id="56"/>
     </w:p>
     <w:p>
       <w:pPr>
         <w:pStyle w:val="a4"/>
         <w:ind w:firstLine="480"/>
+        <w:jc w:val="center"/>
       </w:pPr>
       <w:r>
         <w:rPr>
@@ -25654,8 +27321,8 @@
         <w:lastRenderedPageBreak/>
         <w:drawing>
           <wp:inline distT="0" distB="0" distL="0" distR="0">
-            <wp:extent cx="4496427" cy="5849166"/>
-            <wp:effectExtent l="0" t="0" r="0" b="0"/>
+            <wp:extent cx="2838741" cy="3692769"/>
+            <wp:effectExtent l="0" t="0" r="0" b="3175"/>
             <wp:docPr id="25" name="图片 25"/>
             <wp:cNvGraphicFramePr>
               <a:graphicFrameLocks xmlns:a="http://schemas.openxmlformats.org/drawingml/2006/main" noChangeAspect="1"/>
@@ -25682,7 +27349,7 @@
                   <pic:spPr>
                     <a:xfrm>
                       <a:off x="0" y="0"/>
-                      <a:ext cx="4496427" cy="5849166"/>
+                      <a:ext cx="2850686" cy="3708308"/>
                     </a:xfrm>
                     <a:prstGeom prst="rect">
                       <a:avLst/>
@@ -25849,21 +27516,20 @@
           <w:rFonts w:eastAsia="仿宋_GB2312"/>
         </w:rPr>
       </w:pPr>
-      <w:bookmarkStart w:id="59" w:name="_Toc165262372"/>
-      <w:bookmarkStart w:id="60" w:name="_Toc415728268"/>
+      <w:bookmarkStart w:id="57" w:name="_Toc165262372"/>
+      <w:bookmarkStart w:id="58" w:name="_Toc415728268"/>
       <w:r>
         <w:rPr>
           <w:rFonts w:eastAsia="仿宋_GB2312"/>
         </w:rPr>
-        <w:lastRenderedPageBreak/>
         <w:t>本章小结</w:t>
       </w:r>
-      <w:bookmarkStart w:id="61" w:name="_Toc165262373"/>
-      <w:bookmarkStart w:id="62" w:name="_Toc415728269"/>
+      <w:bookmarkStart w:id="59" w:name="_Toc165262373"/>
+      <w:bookmarkStart w:id="60" w:name="_Toc415728269"/>
+      <w:bookmarkEnd w:id="57"/>
+      <w:bookmarkEnd w:id="58"/>
       <w:bookmarkEnd w:id="59"/>
       <w:bookmarkEnd w:id="60"/>
-      <w:bookmarkEnd w:id="61"/>
-      <w:bookmarkEnd w:id="62"/>
     </w:p>
     <w:p>
       <w:pPr>
@@ -25871,9 +27537,57 @@
         <w:spacing w:line="360" w:lineRule="auto"/>
         <w:ind w:firstLine="480"/>
         <w:rPr>
-          <w:rFonts w:eastAsia="仿宋_GB2312"/>
-        </w:rPr>
-      </w:pPr>
+          <w:rFonts w:asciiTheme="minorEastAsia" w:eastAsiaTheme="minorEastAsia" w:hAnsiTheme="minorEastAsia"/>
+        </w:rPr>
+      </w:pPr>
+      <w:r>
+        <w:rPr>
+          <w:rFonts w:asciiTheme="minorEastAsia" w:eastAsiaTheme="minorEastAsia" w:hAnsiTheme="minorEastAsia" w:hint="eastAsia"/>
+        </w:rPr>
+        <w:t>推荐引擎技术是建立在搜索引擎技术基础之上的新的信息传播方式，它致力于解决搜索引擎无法深刻了解用户的问题，致力于解决用户的个人化信息问题，致力于解决用户的潜在信息需求的问题，致力解决信息的垂直单向传播问题，致力于解决还存在于用户头脑中的信息如何通过新的模式跟技术结合的问题。</w:t>
+      </w:r>
+      <w:r>
+        <w:rPr>
+          <w:rFonts w:asciiTheme="minorEastAsia" w:eastAsiaTheme="minorEastAsia" w:hAnsiTheme="minorEastAsia" w:hint="eastAsia"/>
+        </w:rPr>
+        <w:t>本章</w:t>
+      </w:r>
+      <w:r>
+        <w:rPr>
+          <w:rFonts w:asciiTheme="minorEastAsia" w:eastAsiaTheme="minorEastAsia" w:hAnsiTheme="minorEastAsia"/>
+        </w:rPr>
+        <w:t>主要解决推荐</w:t>
+      </w:r>
+      <w:r>
+        <w:rPr>
+          <w:rFonts w:asciiTheme="minorEastAsia" w:eastAsiaTheme="minorEastAsia" w:hAnsiTheme="minorEastAsia" w:hint="eastAsia"/>
+        </w:rPr>
+        <w:t>引擎</w:t>
+      </w:r>
+      <w:r>
+        <w:rPr>
+          <w:rFonts w:asciiTheme="minorEastAsia" w:eastAsiaTheme="minorEastAsia" w:hAnsiTheme="minorEastAsia"/>
+        </w:rPr>
+        <w:t>的整体架构与</w:t>
+      </w:r>
+      <w:r>
+        <w:rPr>
+          <w:rFonts w:asciiTheme="minorEastAsia" w:eastAsiaTheme="minorEastAsia" w:hAnsiTheme="minorEastAsia" w:hint="eastAsia"/>
+        </w:rPr>
+        <w:t>技术</w:t>
+      </w:r>
+      <w:r>
+        <w:rPr>
+          <w:rFonts w:asciiTheme="minorEastAsia" w:eastAsiaTheme="minorEastAsia" w:hAnsiTheme="minorEastAsia"/>
+        </w:rPr>
+        <w:t>架构实现</w:t>
+      </w:r>
+      <w:r>
+        <w:rPr>
+          <w:rFonts w:asciiTheme="minorEastAsia" w:eastAsiaTheme="minorEastAsia" w:hAnsiTheme="minorEastAsia" w:hint="eastAsia"/>
+        </w:rPr>
+        <w:t>。</w:t>
+      </w:r>
     </w:p>
     <w:p>
       <w:pPr>
@@ -25933,7 +27647,7 @@
           <w:rFonts w:eastAsia="仿宋_GB2312"/>
         </w:rPr>
       </w:pPr>
-      <w:bookmarkStart w:id="63" w:name="_Toc415728270"/>
+      <w:bookmarkStart w:id="61" w:name="_Toc415728270"/>
       <w:r>
         <w:rPr>
           <w:rFonts w:eastAsia="仿宋_GB2312" w:hint="eastAsia"/>
@@ -25959,7 +27673,7 @@
         </w:rPr>
         <w:t>与实现</w:t>
       </w:r>
-      <w:bookmarkEnd w:id="63"/>
+      <w:bookmarkEnd w:id="61"/>
     </w:p>
     <w:p>
       <w:pPr>
@@ -26269,10 +27983,10 @@
       <w:pPr>
         <w:pStyle w:val="3"/>
       </w:pPr>
-      <w:bookmarkStart w:id="64" w:name="_Toc165262376"/>
-      <w:bookmarkStart w:id="65" w:name="_Toc415728272"/>
-      <w:bookmarkEnd w:id="64"/>
-      <w:bookmarkEnd w:id="65"/>
+      <w:bookmarkStart w:id="62" w:name="_Toc165262376"/>
+      <w:bookmarkStart w:id="63" w:name="_Toc415728272"/>
+      <w:bookmarkEnd w:id="62"/>
+      <w:bookmarkEnd w:id="63"/>
       <w:r>
         <w:rPr>
           <w:rFonts w:hint="eastAsia"/>
@@ -26860,20 +28574,20 @@
           <w:rFonts w:eastAsia="仿宋_GB2312"/>
         </w:rPr>
       </w:pPr>
-      <w:bookmarkStart w:id="66" w:name="_Toc165262377"/>
-      <w:bookmarkStart w:id="67" w:name="_Toc415728273"/>
+      <w:bookmarkStart w:id="64" w:name="_Toc165262377"/>
+      <w:bookmarkStart w:id="65" w:name="_Toc415728273"/>
       <w:r>
         <w:rPr>
           <w:rFonts w:eastAsia="仿宋_GB2312"/>
         </w:rPr>
         <w:t>本章小结</w:t>
       </w:r>
-      <w:bookmarkStart w:id="68" w:name="_Toc165262378"/>
-      <w:bookmarkStart w:id="69" w:name="_Toc415728274"/>
+      <w:bookmarkStart w:id="66" w:name="_Toc165262378"/>
+      <w:bookmarkStart w:id="67" w:name="_Toc415728274"/>
+      <w:bookmarkEnd w:id="64"/>
+      <w:bookmarkEnd w:id="65"/>
       <w:bookmarkEnd w:id="66"/>
       <w:bookmarkEnd w:id="67"/>
-      <w:bookmarkEnd w:id="68"/>
-      <w:bookmarkEnd w:id="69"/>
     </w:p>
     <w:p>
       <w:pPr>
@@ -27039,7 +28753,7 @@
           <w:rFonts w:eastAsia="仿宋_GB2312"/>
         </w:rPr>
       </w:pPr>
-      <w:bookmarkStart w:id="70" w:name="_Toc415728275"/>
+      <w:bookmarkStart w:id="68" w:name="_Toc415728275"/>
       <w:r>
         <w:rPr>
           <w:rFonts w:eastAsia="仿宋_GB2312" w:hint="eastAsia"/>
@@ -27059,7 +28773,7 @@
         </w:rPr>
         <w:t>实现</w:t>
       </w:r>
-      <w:bookmarkEnd w:id="70"/>
+      <w:bookmarkEnd w:id="68"/>
     </w:p>
     <w:p>
       <w:pPr>
@@ -27259,10 +28973,10 @@
           <w:rFonts w:eastAsia="仿宋_GB2312"/>
         </w:rPr>
       </w:pPr>
-      <w:bookmarkStart w:id="71" w:name="_Toc165262381"/>
-      <w:bookmarkStart w:id="72" w:name="_Toc415728277"/>
-      <w:bookmarkEnd w:id="71"/>
-      <w:bookmarkEnd w:id="72"/>
+      <w:bookmarkStart w:id="69" w:name="_Toc165262381"/>
+      <w:bookmarkStart w:id="70" w:name="_Toc415728277"/>
+      <w:bookmarkEnd w:id="69"/>
+      <w:bookmarkEnd w:id="70"/>
       <w:r>
         <w:rPr>
           <w:rFonts w:eastAsia="仿宋_GB2312" w:hint="eastAsia"/>
@@ -27390,7 +29104,7 @@
       <w:pPr>
         <w:pStyle w:val="af3"/>
       </w:pPr>
-      <w:bookmarkStart w:id="73" w:name="_Toc416076856"/>
+      <w:bookmarkStart w:id="71" w:name="_Toc416076856"/>
       <w:r>
         <w:rPr>
           <w:rFonts w:hint="eastAsia"/>
@@ -27451,7 +29165,7 @@
       <w:r>
         <w:t>总体架构</w:t>
       </w:r>
-      <w:bookmarkEnd w:id="73"/>
+      <w:bookmarkEnd w:id="71"/>
     </w:p>
     <w:p>
       <w:pPr>
@@ -27546,7 +29260,7 @@
       <w:pPr>
         <w:pStyle w:val="af3"/>
       </w:pPr>
-      <w:bookmarkStart w:id="74" w:name="_Toc416076857"/>
+      <w:bookmarkStart w:id="72" w:name="_Toc416076857"/>
       <w:r>
         <w:rPr>
           <w:rFonts w:hint="eastAsia"/>
@@ -27604,7 +29318,7 @@
         </w:rPr>
         <w:t>展示系统功能模块</w:t>
       </w:r>
-      <w:bookmarkEnd w:id="74"/>
+      <w:bookmarkEnd w:id="72"/>
     </w:p>
     <w:p>
       <w:pPr>
@@ -29922,16 +31636,16 @@
           <w:rFonts w:eastAsia="仿宋_GB2312"/>
         </w:rPr>
       </w:pPr>
-      <w:bookmarkStart w:id="75" w:name="_Toc165262382"/>
-      <w:bookmarkStart w:id="76" w:name="_Toc415728278"/>
+      <w:bookmarkStart w:id="73" w:name="_Toc165262382"/>
+      <w:bookmarkStart w:id="74" w:name="_Toc415728278"/>
       <w:r>
         <w:rPr>
           <w:rFonts w:eastAsia="仿宋_GB2312"/>
         </w:rPr>
         <w:t>本章小结</w:t>
       </w:r>
-      <w:bookmarkEnd w:id="75"/>
-      <w:bookmarkEnd w:id="76"/>
+      <w:bookmarkEnd w:id="73"/>
+      <w:bookmarkEnd w:id="74"/>
     </w:p>
     <w:p>
       <w:pPr>
@@ -30173,10 +31887,10 @@
           <w:rFonts w:eastAsia="仿宋_GB2312"/>
         </w:rPr>
       </w:pPr>
-      <w:bookmarkStart w:id="77" w:name="_Toc165262383"/>
-      <w:bookmarkStart w:id="78" w:name="_Toc415728279"/>
-      <w:bookmarkEnd w:id="77"/>
-      <w:bookmarkEnd w:id="78"/>
+      <w:bookmarkStart w:id="75" w:name="_Toc165262383"/>
+      <w:bookmarkStart w:id="76" w:name="_Toc415728279"/>
+      <w:bookmarkEnd w:id="75"/>
+      <w:bookmarkEnd w:id="76"/>
       <w:r>
         <w:rPr>
           <w:rFonts w:eastAsia="仿宋_GB2312" w:hint="eastAsia"/>
@@ -30349,31 +32063,31 @@
           <w:rFonts w:eastAsia="仿宋_GB2312"/>
         </w:rPr>
       </w:pPr>
-      <w:bookmarkStart w:id="79" w:name="_Toc165262386"/>
-      <w:bookmarkStart w:id="80" w:name="_Toc415728282"/>
+      <w:bookmarkStart w:id="77" w:name="_Toc165262386"/>
+      <w:bookmarkStart w:id="78" w:name="_Toc415728282"/>
+      <w:bookmarkEnd w:id="77"/>
+      <w:bookmarkEnd w:id="78"/>
+      <w:r>
+        <w:rPr>
+          <w:rFonts w:eastAsia="仿宋_GB2312" w:hint="eastAsia"/>
+        </w:rPr>
+        <w:t>推荐</w:t>
+      </w:r>
+      <w:r>
+        <w:rPr>
+          <w:rFonts w:eastAsia="仿宋_GB2312"/>
+        </w:rPr>
+        <w:t>系统展望</w:t>
+      </w:r>
+    </w:p>
+    <w:p>
+      <w:pPr>
+        <w:pStyle w:val="3"/>
+      </w:pPr>
+      <w:bookmarkStart w:id="79" w:name="_Toc165262388"/>
+      <w:bookmarkStart w:id="80" w:name="_Toc415728284"/>
       <w:bookmarkEnd w:id="79"/>
       <w:bookmarkEnd w:id="80"/>
-      <w:r>
-        <w:rPr>
-          <w:rFonts w:eastAsia="仿宋_GB2312" w:hint="eastAsia"/>
-        </w:rPr>
-        <w:t>推荐</w:t>
-      </w:r>
-      <w:r>
-        <w:rPr>
-          <w:rFonts w:eastAsia="仿宋_GB2312"/>
-        </w:rPr>
-        <w:t>系统展望</w:t>
-      </w:r>
-    </w:p>
-    <w:p>
-      <w:pPr>
-        <w:pStyle w:val="3"/>
-      </w:pPr>
-      <w:bookmarkStart w:id="81" w:name="_Toc165262388"/>
-      <w:bookmarkStart w:id="82" w:name="_Toc415728284"/>
-      <w:bookmarkEnd w:id="81"/>
-      <w:bookmarkEnd w:id="82"/>
     </w:p>
     <w:p>
       <w:pPr>
@@ -30442,8 +32156,8 @@
           <w:rFonts w:eastAsia="仿宋_GB2312"/>
         </w:rPr>
       </w:pPr>
-      <w:bookmarkStart w:id="83" w:name="_Toc165262394"/>
-      <w:bookmarkStart w:id="84" w:name="_Toc415728290"/>
+      <w:bookmarkStart w:id="81" w:name="_Toc165262394"/>
+      <w:bookmarkStart w:id="82" w:name="_Toc415728290"/>
       <w:r>
         <w:rPr>
           <w:rFonts w:eastAsia="仿宋_GB2312"/>
@@ -30451,8 +32165,8 @@
         <w:lastRenderedPageBreak/>
         <w:t>参考文献</w:t>
       </w:r>
-      <w:bookmarkEnd w:id="83"/>
-      <w:bookmarkEnd w:id="84"/>
+      <w:bookmarkEnd w:id="81"/>
+      <w:bookmarkEnd w:id="82"/>
     </w:p>
     <w:p>
       <w:pPr>
@@ -30596,7 +32310,19 @@
         <w:rPr>
           <w:rFonts w:eastAsia="仿宋_GB2312"/>
         </w:rPr>
-        <w:t>Francois Fouss, Alain Pirotte, Jean-Michel Renders, and Marco Saerens.Random-walk computation of similarities between nodes of a graph with application to collaborative recommendation. IEEE Trans. on Knowl. and Data Eng., 19:355–369, March 2007.</w:t>
+        <w:t>Francois Fouss, Alain Pirotte, Jean-Michel Renders, and Marco Saerens.</w:t>
+      </w:r>
+      <w:r>
+        <w:rPr>
+          <w:rFonts w:eastAsia="仿宋_GB2312"/>
+        </w:rPr>
+        <w:t xml:space="preserve"> </w:t>
+      </w:r>
+      <w:r>
+        <w:rPr>
+          <w:rFonts w:eastAsia="仿宋_GB2312"/>
+        </w:rPr>
+        <w:t>Random-walk computation of similarities between nodes of a graph with application to collaborative recommendation. IEEE Trans. on Knowl. and Data Eng., 19:355–369, March 2007.</w:t>
       </w:r>
     </w:p>
   </w:endnote>
@@ -30695,7 +32421,7 @@
         <w:rStyle w:val="af9"/>
         <w:noProof/>
       </w:rPr>
-      <w:t>20</w:t>
+      <w:t>23</w:t>
     </w:r>
     <w:r>
       <w:rPr>
@@ -30779,7 +32505,7 @@
         <w:rStyle w:val="af9"/>
         <w:noProof/>
       </w:rPr>
-      <w:t>29</w:t>
+      <w:t>25</w:t>
     </w:r>
     <w:r>
       <w:rPr>
@@ -30863,7 +32589,7 @@
         <w:rStyle w:val="af9"/>
         <w:noProof/>
       </w:rPr>
-      <w:t>36</w:t>
+      <w:t>34</w:t>
     </w:r>
     <w:r>
       <w:rPr>
@@ -30947,7 +32673,7 @@
         <w:rStyle w:val="af9"/>
         <w:noProof/>
       </w:rPr>
-      <w:t>37</w:t>
+      <w:t>35</w:t>
     </w:r>
     <w:r>
       <w:rPr>
@@ -31241,7 +32967,7 @@
         <w:rStyle w:val="af9"/>
         <w:noProof/>
       </w:rPr>
-      <w:t>17</w:t>
+      <w:t>15</w:t>
     </w:r>
     <w:r>
       <w:rPr>
@@ -32409,14 +34135,7 @@
         <w:rFonts w:hint="eastAsia"/>
         <w:noProof/>
       </w:rPr>
-      <w:t>评分预测中用户兴趣预测的模型</w:t>
-    </w:r>
-    <w:r>
-      <w:rPr>
-        <w:rFonts w:hint="eastAsia"/>
-        <w:noProof/>
-      </w:rPr>
-      <w:t>(fix)</w:t>
+      <w:t>评分预测中用户物品特征的模型</w:t>
     </w:r>
     <w:r>
       <w:fldChar w:fldCharType="end"/>
@@ -35698,7 +37417,7 @@
 </file>
 
 <file path=customXml/itemProps1.xml><?xml version="1.0" encoding="utf-8"?>
-<ds:datastoreItem xmlns:ds="http://schemas.openxmlformats.org/officeDocument/2006/customXml" ds:itemID="{D2141AAE-73F8-4099-875E-A3987D62A875}">
+<ds:datastoreItem xmlns:ds="http://schemas.openxmlformats.org/officeDocument/2006/customXml" ds:itemID="{C2C69CCD-8ADE-435C-BFD1-21BB73DF59ED}">
   <ds:schemaRefs>
     <ds:schemaRef ds:uri="http://schemas.openxmlformats.org/officeDocument/2006/bibliography"/>
   </ds:schemaRefs>

--- a/document/论文写作/推荐系统.docx
+++ b/document/论文写作/推荐系统.docx
@@ -175,7 +175,7 @@
             <v:imagedata r:id="rId8" o:title=""/>
             <w10:wrap type="topAndBottom"/>
           </v:shape>
-          <o:OLEObject Type="Embed" ProgID="MSPhotoEd.3" ShapeID="_x0000_s1099" DrawAspect="Content" ObjectID="_1490025479" r:id="rId9"/>
+          <o:OLEObject Type="Embed" ProgID="MSPhotoEd.3" ShapeID="_x0000_s1099" DrawAspect="Content" ObjectID="_1490026594" r:id="rId9"/>
         </w:object>
       </w:r>
     </w:p>
@@ -215,7 +215,7 @@
             <v:imagedata r:id="rId10" o:title=""/>
             <w10:wrap type="topAndBottom"/>
           </v:shape>
-          <o:OLEObject Type="Embed" ProgID="MSPhotoEd.3" ShapeID="_x0000_s1100" DrawAspect="Content" ObjectID="_1490025480" r:id="rId11"/>
+          <o:OLEObject Type="Embed" ProgID="MSPhotoEd.3" ShapeID="_x0000_s1100" DrawAspect="Content" ObjectID="_1490026595" r:id="rId11"/>
         </w:object>
       </w:r>
     </w:p>
@@ -2859,7 +2859,7 @@
             <v:imagedata r:id="rId10" o:title=""/>
             <w10:wrap type="topAndBottom"/>
           </v:shape>
-          <o:OLEObject Type="Embed" ProgID="MSPhotoEd.3" ShapeID="_x0000_s1069" DrawAspect="Content" ObjectID="_1490025481" r:id="rId13"/>
+          <o:OLEObject Type="Embed" ProgID="MSPhotoEd.3" ShapeID="_x0000_s1069" DrawAspect="Content" ObjectID="_1490026596" r:id="rId13"/>
         </w:object>
       </w:r>
     </w:p>
@@ -3886,7 +3886,7 @@
             <v:imagedata r:id="rId10" o:title=""/>
             <w10:wrap type="topAndBottom"/>
           </v:shape>
-          <o:OLEObject Type="Embed" ProgID="MSPhotoEd.3" ShapeID="_x0000_s1071" DrawAspect="Content" ObjectID="_1490025482" r:id="rId14"/>
+          <o:OLEObject Type="Embed" ProgID="MSPhotoEd.3" ShapeID="_x0000_s1071" DrawAspect="Content" ObjectID="_1490026597" r:id="rId14"/>
         </w:object>
       </w:r>
     </w:p>
@@ -5180,7 +5180,7 @@
         </w:rPr>
       </w:pPr>
       <w:bookmarkStart w:id="6" w:name="_Toc8028251"/>
-      <w:bookmarkStart w:id="7" w:name="_Toc416272823"/>
+      <w:bookmarkStart w:id="7" w:name="_Toc416284481"/>
       <w:r>
         <w:rPr>
           <w:rFonts w:ascii="仿宋_GB2312" w:eastAsia="仿宋_GB2312" w:hAnsi="宋体" w:hint="eastAsia"/>
@@ -5640,7 +5640,7 @@
         <w:pStyle w:val="a4"/>
         <w:numPr>
           <w:ilvl w:val="1"/>
-          <w:numId w:val="33"/>
+          <w:numId w:val="16"/>
         </w:numPr>
         <w:spacing w:line="400" w:lineRule="exact"/>
         <w:ind w:firstLineChars="0"/>
@@ -5792,7 +5792,7 @@
         <w:pStyle w:val="a4"/>
         <w:numPr>
           <w:ilvl w:val="1"/>
-          <w:numId w:val="33"/>
+          <w:numId w:val="16"/>
         </w:numPr>
         <w:spacing w:line="400" w:lineRule="exact"/>
         <w:ind w:firstLineChars="0"/>
@@ -5993,10 +5993,10 @@
         </w:rPr>
       </w:pPr>
       <w:bookmarkStart w:id="8" w:name="_Toc8028252"/>
-      <w:bookmarkStart w:id="9" w:name="_Toc416272824"/>
-      <w:bookmarkStart w:id="10" w:name="_Toc8028149"/>
-      <w:bookmarkStart w:id="11" w:name="_Toc8028253"/>
-      <w:bookmarkStart w:id="12" w:name="_Toc8029559"/>
+      <w:bookmarkStart w:id="9" w:name="_Toc8028149"/>
+      <w:bookmarkStart w:id="10" w:name="_Toc8028253"/>
+      <w:bookmarkStart w:id="11" w:name="_Toc8029559"/>
+      <w:bookmarkStart w:id="12" w:name="_Toc416284482"/>
       <w:r>
         <w:rPr>
           <w:rFonts w:eastAsia="宋体"/>
@@ -6006,7 +6006,7 @@
         <w:t>Abstract</w:t>
       </w:r>
       <w:bookmarkEnd w:id="8"/>
-      <w:bookmarkEnd w:id="9"/>
+      <w:bookmarkEnd w:id="12"/>
     </w:p>
     <w:p>
       <w:pPr>
@@ -6075,7 +6075,7 @@
         <w:pStyle w:val="a4"/>
         <w:numPr>
           <w:ilvl w:val="0"/>
-          <w:numId w:val="35"/>
+          <w:numId w:val="18"/>
         </w:numPr>
         <w:spacing w:line="400" w:lineRule="exact"/>
         <w:ind w:firstLineChars="0"/>
@@ -6137,7 +6137,7 @@
         <w:pStyle w:val="a4"/>
         <w:numPr>
           <w:ilvl w:val="0"/>
-          <w:numId w:val="35"/>
+          <w:numId w:val="18"/>
         </w:numPr>
         <w:spacing w:line="400" w:lineRule="exact"/>
         <w:ind w:firstLineChars="0"/>
@@ -6145,8 +6145,6 @@
       <w:r>
         <w:t>Another part is the design and implementation on recommendation system, which includes a recommendation engine, logging systems, display systems.</w:t>
       </w:r>
-      <w:bookmarkStart w:id="13" w:name="_GoBack"/>
-      <w:bookmarkEnd w:id="13"/>
     </w:p>
     <w:p>
       <w:pPr>
@@ -6243,9 +6241,9 @@
         </w:sectPr>
       </w:pPr>
     </w:p>
+    <w:bookmarkEnd w:id="9"/>
     <w:bookmarkEnd w:id="10"/>
     <w:bookmarkEnd w:id="11"/>
-    <w:bookmarkEnd w:id="12"/>
     <w:p>
       <w:pPr>
         <w:pStyle w:val="afc"/>
@@ -6277,7 +6275,7 @@
       <w:r>
         <w:fldChar w:fldCharType="separate"/>
       </w:r>
-      <w:hyperlink w:anchor="_Toc416272823" w:history="1">
+      <w:hyperlink w:anchor="_Toc416284481" w:history="1">
         <w:r>
           <w:rPr>
             <w:rStyle w:val="ab"/>
@@ -6306,7 +6304,7 @@
             <w:noProof/>
             <w:webHidden/>
           </w:rPr>
-          <w:instrText xml:space="preserve"> PAGEREF _Toc416272823 \h </w:instrText>
+          <w:instrText xml:space="preserve"> PAGEREF _Toc416284481 \h </w:instrText>
         </w:r>
         <w:r>
           <w:rPr>
@@ -6347,7 +6345,7 @@
           <w:szCs w:val="22"/>
         </w:rPr>
       </w:pPr>
-      <w:hyperlink w:anchor="_Toc416272824" w:history="1">
+      <w:hyperlink w:anchor="_Toc416284482" w:history="1">
         <w:r>
           <w:rPr>
             <w:rStyle w:val="ab"/>
@@ -6375,7 +6373,7 @@
             <w:noProof/>
             <w:webHidden/>
           </w:rPr>
-          <w:instrText xml:space="preserve"> PAGEREF _Toc416272824 \h </w:instrText>
+          <w:instrText xml:space="preserve"> PAGEREF _Toc416284482 \h </w:instrText>
         </w:r>
         <w:r>
           <w:rPr>
@@ -6416,7 +6414,7 @@
           <w:szCs w:val="22"/>
         </w:rPr>
       </w:pPr>
-      <w:hyperlink w:anchor="_Toc416272825" w:history="1">
+      <w:hyperlink w:anchor="_Toc416284483" w:history="1">
         <w:r>
           <w:rPr>
             <w:rStyle w:val="ab"/>
@@ -6444,7 +6442,7 @@
             <w:noProof/>
             <w:webHidden/>
           </w:rPr>
-          <w:instrText xml:space="preserve"> PAGEREF _Toc416272825 \h </w:instrText>
+          <w:instrText xml:space="preserve"> PAGEREF _Toc416284483 \h </w:instrText>
         </w:r>
         <w:r>
           <w:rPr>
@@ -6485,7 +6483,7 @@
           <w:szCs w:val="22"/>
         </w:rPr>
       </w:pPr>
-      <w:hyperlink w:anchor="_Toc416272826" w:history="1">
+      <w:hyperlink w:anchor="_Toc416284484" w:history="1">
         <w:r>
           <w:rPr>
             <w:rStyle w:val="ab"/>
@@ -6545,7 +6543,7 @@
             <w:noProof/>
             <w:webHidden/>
           </w:rPr>
-          <w:instrText xml:space="preserve"> PAGEREF _Toc416272826 \h </w:instrText>
+          <w:instrText xml:space="preserve"> PAGEREF _Toc416284484 \h </w:instrText>
         </w:r>
         <w:r>
           <w:rPr>
@@ -6586,7 +6584,7 @@
           <w:szCs w:val="22"/>
         </w:rPr>
       </w:pPr>
-      <w:hyperlink w:anchor="_Toc416272827" w:history="1">
+      <w:hyperlink w:anchor="_Toc416284485" w:history="1">
         <w:r>
           <w:rPr>
             <w:rStyle w:val="ab"/>
@@ -6630,7 +6628,7 @@
             <w:noProof/>
             <w:webHidden/>
           </w:rPr>
-          <w:instrText xml:space="preserve"> PAGEREF _Toc416272827 \h </w:instrText>
+          <w:instrText xml:space="preserve"> PAGEREF _Toc416284485 \h </w:instrText>
         </w:r>
         <w:r>
           <w:rPr>
@@ -6671,7 +6669,7 @@
           <w:szCs w:val="22"/>
         </w:rPr>
       </w:pPr>
-      <w:hyperlink w:anchor="_Toc416272828" w:history="1">
+      <w:hyperlink w:anchor="_Toc416284486" w:history="1">
         <w:r>
           <w:rPr>
             <w:rStyle w:val="ab"/>
@@ -6715,7 +6713,7 @@
             <w:noProof/>
             <w:webHidden/>
           </w:rPr>
-          <w:instrText xml:space="preserve"> PAGEREF _Toc416272828 \h </w:instrText>
+          <w:instrText xml:space="preserve"> PAGEREF _Toc416284486 \h </w:instrText>
         </w:r>
         <w:r>
           <w:rPr>
@@ -6756,7 +6754,7 @@
           <w:szCs w:val="22"/>
         </w:rPr>
       </w:pPr>
-      <w:hyperlink w:anchor="_Toc416272829" w:history="1">
+      <w:hyperlink w:anchor="_Toc416284487" w:history="1">
         <w:r>
           <w:rPr>
             <w:rStyle w:val="ab"/>
@@ -6800,7 +6798,7 @@
             <w:noProof/>
             <w:webHidden/>
           </w:rPr>
-          <w:instrText xml:space="preserve"> PAGEREF _Toc416272829 \h </w:instrText>
+          <w:instrText xml:space="preserve"> PAGEREF _Toc416284487 \h </w:instrText>
         </w:r>
         <w:r>
           <w:rPr>
@@ -6844,10 +6842,11 @@
           <w:szCs w:val="22"/>
         </w:rPr>
       </w:pPr>
-      <w:hyperlink w:anchor="_Toc416272830" w:history="1">
+      <w:hyperlink w:anchor="_Toc416284488" w:history="1">
         <w:r>
           <w:rPr>
             <w:rStyle w:val="ab"/>
+            <w:rFonts w:eastAsia="仿宋_GB2312"/>
             <w:noProof/>
           </w:rPr>
           <w:t>1.3.1</w:t>
@@ -6855,7 +6854,7 @@
         <w:r>
           <w:rPr>
             <w:rStyle w:val="ab"/>
-            <w:rFonts w:hint="eastAsia"/>
+            <w:rFonts w:eastAsia="仿宋_GB2312" w:hint="eastAsia"/>
             <w:noProof/>
           </w:rPr>
           <w:t xml:space="preserve"> </w:t>
@@ -6863,7 +6862,7 @@
         <w:r>
           <w:rPr>
             <w:rStyle w:val="ab"/>
-            <w:rFonts w:hint="eastAsia"/>
+            <w:rFonts w:eastAsia="仿宋_GB2312" w:hint="eastAsia"/>
             <w:noProof/>
           </w:rPr>
           <w:t>亚马孙（</w:t>
@@ -6871,6 +6870,7 @@
         <w:r>
           <w:rPr>
             <w:rStyle w:val="ab"/>
+            <w:rFonts w:eastAsia="仿宋_GB2312"/>
             <w:noProof/>
           </w:rPr>
           <w:t>z.cn</w:t>
@@ -6878,7 +6878,7 @@
         <w:r>
           <w:rPr>
             <w:rStyle w:val="ab"/>
-            <w:rFonts w:hint="eastAsia"/>
+            <w:rFonts w:eastAsia="仿宋_GB2312" w:hint="eastAsia"/>
             <w:noProof/>
           </w:rPr>
           <w:t>）数据集</w:t>
@@ -6902,7 +6902,7 @@
             <w:noProof/>
             <w:webHidden/>
           </w:rPr>
-          <w:instrText xml:space="preserve"> PAGEREF _Toc416272830 \h </w:instrText>
+          <w:instrText xml:space="preserve"> PAGEREF _Toc416284488 \h </w:instrText>
         </w:r>
         <w:r>
           <w:rPr>
@@ -6946,10 +6946,11 @@
           <w:szCs w:val="22"/>
         </w:rPr>
       </w:pPr>
-      <w:hyperlink w:anchor="_Toc416272831" w:history="1">
+      <w:hyperlink w:anchor="_Toc416284489" w:history="1">
         <w:r>
           <w:rPr>
             <w:rStyle w:val="ab"/>
+            <w:rFonts w:eastAsia="仿宋_GB2312"/>
             <w:noProof/>
           </w:rPr>
           <w:t>1.3.2 MovieLens</w:t>
@@ -6957,7 +6958,7 @@
         <w:r>
           <w:rPr>
             <w:rStyle w:val="ab"/>
-            <w:rFonts w:hint="eastAsia"/>
+            <w:rFonts w:eastAsia="仿宋_GB2312" w:hint="eastAsia"/>
             <w:noProof/>
           </w:rPr>
           <w:t>电影评分数据集</w:t>
@@ -6981,7 +6982,7 @@
             <w:noProof/>
             <w:webHidden/>
           </w:rPr>
-          <w:instrText xml:space="preserve"> PAGEREF _Toc416272831 \h </w:instrText>
+          <w:instrText xml:space="preserve"> PAGEREF _Toc416284489 \h </w:instrText>
         </w:r>
         <w:r>
           <w:rPr>
@@ -7025,10 +7026,11 @@
           <w:szCs w:val="22"/>
         </w:rPr>
       </w:pPr>
-      <w:hyperlink w:anchor="_Toc416272832" w:history="1">
+      <w:hyperlink w:anchor="_Toc416284490" w:history="1">
         <w:r>
           <w:rPr>
             <w:rStyle w:val="ab"/>
+            <w:rFonts w:eastAsia="仿宋_GB2312"/>
             <w:noProof/>
           </w:rPr>
           <w:t>1.3.3 CiteULike</w:t>
@@ -7036,7 +7038,7 @@
         <w:r>
           <w:rPr>
             <w:rStyle w:val="ab"/>
-            <w:rFonts w:hint="eastAsia"/>
+            <w:rFonts w:eastAsia="仿宋_GB2312" w:hint="eastAsia"/>
             <w:noProof/>
           </w:rPr>
           <w:t>论文书签数据集</w:t>
@@ -7060,7 +7062,7 @@
             <w:noProof/>
             <w:webHidden/>
           </w:rPr>
-          <w:instrText xml:space="preserve"> PAGEREF _Toc416272832 \h </w:instrText>
+          <w:instrText xml:space="preserve"> PAGEREF _Toc416284490 \h </w:instrText>
         </w:r>
         <w:r>
           <w:rPr>
@@ -7101,7 +7103,7 @@
           <w:szCs w:val="22"/>
         </w:rPr>
       </w:pPr>
-      <w:hyperlink w:anchor="_Toc416272833" w:history="1">
+      <w:hyperlink w:anchor="_Toc416284491" w:history="1">
         <w:r>
           <w:rPr>
             <w:rStyle w:val="ab"/>
@@ -7145,7 +7147,7 @@
             <w:noProof/>
             <w:webHidden/>
           </w:rPr>
-          <w:instrText xml:space="preserve"> PAGEREF _Toc416272833 \h </w:instrText>
+          <w:instrText xml:space="preserve"> PAGEREF _Toc416284491 \h </w:instrText>
         </w:r>
         <w:r>
           <w:rPr>
@@ -7186,7 +7188,7 @@
           <w:szCs w:val="22"/>
         </w:rPr>
       </w:pPr>
-      <w:hyperlink w:anchor="_Toc416272834" w:history="1">
+      <w:hyperlink w:anchor="_Toc416284492" w:history="1">
         <w:r>
           <w:rPr>
             <w:rStyle w:val="ab"/>
@@ -7246,7 +7248,7 @@
             <w:noProof/>
             <w:webHidden/>
           </w:rPr>
-          <w:instrText xml:space="preserve"> PAGEREF _Toc416272834 \h </w:instrText>
+          <w:instrText xml:space="preserve"> PAGEREF _Toc416284492 \h </w:instrText>
         </w:r>
         <w:r>
           <w:rPr>
@@ -7287,7 +7289,7 @@
           <w:szCs w:val="22"/>
         </w:rPr>
       </w:pPr>
-      <w:hyperlink w:anchor="_Toc416272835" w:history="1">
+      <w:hyperlink w:anchor="_Toc416284493" w:history="1">
         <w:r>
           <w:rPr>
             <w:rStyle w:val="ab"/>
@@ -7323,7 +7325,7 @@
             <w:noProof/>
             <w:webHidden/>
           </w:rPr>
-          <w:instrText xml:space="preserve"> PAGEREF _Toc416272835 \h </w:instrText>
+          <w:instrText xml:space="preserve"> PAGEREF _Toc416284493 \h </w:instrText>
         </w:r>
         <w:r>
           <w:rPr>
@@ -7364,7 +7366,7 @@
           <w:szCs w:val="22"/>
         </w:rPr>
       </w:pPr>
-      <w:hyperlink w:anchor="_Toc416272836" w:history="1">
+      <w:hyperlink w:anchor="_Toc416284494" w:history="1">
         <w:r>
           <w:rPr>
             <w:rStyle w:val="ab"/>
@@ -7408,7 +7410,7 @@
             <w:noProof/>
             <w:webHidden/>
           </w:rPr>
-          <w:instrText xml:space="preserve"> PAGEREF _Toc416272836 \h </w:instrText>
+          <w:instrText xml:space="preserve"> PAGEREF _Toc416284494 \h </w:instrText>
         </w:r>
         <w:r>
           <w:rPr>
@@ -7452,10 +7454,11 @@
           <w:szCs w:val="22"/>
         </w:rPr>
       </w:pPr>
-      <w:hyperlink w:anchor="_Toc416272837" w:history="1">
+      <w:hyperlink w:anchor="_Toc416284495" w:history="1">
         <w:r>
           <w:rPr>
             <w:rStyle w:val="ab"/>
+            <w:rFonts w:eastAsia="仿宋_GB2312"/>
             <w:noProof/>
           </w:rPr>
           <w:t>2.2.1</w:t>
@@ -7463,7 +7466,7 @@
         <w:r>
           <w:rPr>
             <w:rStyle w:val="ab"/>
-            <w:rFonts w:hint="eastAsia"/>
+            <w:rFonts w:eastAsia="仿宋_GB2312" w:hint="eastAsia"/>
             <w:noProof/>
           </w:rPr>
           <w:t xml:space="preserve"> </w:t>
@@ -7471,7 +7474,7 @@
         <w:r>
           <w:rPr>
             <w:rStyle w:val="ab"/>
-            <w:rFonts w:hint="eastAsia"/>
+            <w:rFonts w:eastAsia="仿宋_GB2312" w:hint="eastAsia"/>
             <w:noProof/>
           </w:rPr>
           <w:t>传统</w:t>
@@ -7479,6 +7482,7 @@
         <w:r>
           <w:rPr>
             <w:rStyle w:val="ab"/>
+            <w:rFonts w:eastAsia="仿宋_GB2312"/>
             <w:noProof/>
           </w:rPr>
           <w:t>Top-N</w:t>
@@ -7486,7 +7490,7 @@
         <w:r>
           <w:rPr>
             <w:rStyle w:val="ab"/>
-            <w:rFonts w:hint="eastAsia"/>
+            <w:rFonts w:eastAsia="仿宋_GB2312" w:hint="eastAsia"/>
             <w:noProof/>
           </w:rPr>
           <w:t>推荐</w:t>
@@ -7510,7 +7514,7 @@
             <w:noProof/>
             <w:webHidden/>
           </w:rPr>
-          <w:instrText xml:space="preserve"> PAGEREF _Toc416272837 \h </w:instrText>
+          <w:instrText xml:space="preserve"> PAGEREF _Toc416284495 \h </w:instrText>
         </w:r>
         <w:r>
           <w:rPr>
@@ -7554,10 +7558,11 @@
           <w:szCs w:val="22"/>
         </w:rPr>
       </w:pPr>
-      <w:hyperlink w:anchor="_Toc416272838" w:history="1">
+      <w:hyperlink w:anchor="_Toc416284496" w:history="1">
         <w:r>
           <w:rPr>
             <w:rStyle w:val="ab"/>
+            <w:rFonts w:eastAsia="仿宋_GB2312"/>
             <w:noProof/>
           </w:rPr>
           <w:t>2.2.2</w:t>
@@ -7565,7 +7570,7 @@
         <w:r>
           <w:rPr>
             <w:rStyle w:val="ab"/>
-            <w:rFonts w:hint="eastAsia"/>
+            <w:rFonts w:eastAsia="仿宋_GB2312" w:hint="eastAsia"/>
             <w:noProof/>
           </w:rPr>
           <w:t xml:space="preserve"> </w:t>
@@ -7573,7 +7578,7 @@
         <w:r>
           <w:rPr>
             <w:rStyle w:val="ab"/>
-            <w:rFonts w:hint="eastAsia"/>
+            <w:rFonts w:eastAsia="仿宋_GB2312" w:hint="eastAsia"/>
             <w:noProof/>
           </w:rPr>
           <w:t>基于时间的</w:t>
@@ -7581,6 +7586,7 @@
         <w:r>
           <w:rPr>
             <w:rStyle w:val="ab"/>
+            <w:rFonts w:eastAsia="仿宋_GB2312"/>
             <w:noProof/>
           </w:rPr>
           <w:t>Top-N</w:t>
@@ -7588,7 +7594,7 @@
         <w:r>
           <w:rPr>
             <w:rStyle w:val="ab"/>
-            <w:rFonts w:hint="eastAsia"/>
+            <w:rFonts w:eastAsia="仿宋_GB2312" w:hint="eastAsia"/>
             <w:noProof/>
           </w:rPr>
           <w:t>推荐</w:t>
@@ -7612,7 +7618,7 @@
             <w:noProof/>
             <w:webHidden/>
           </w:rPr>
-          <w:instrText xml:space="preserve"> PAGEREF _Toc416272838 \h </w:instrText>
+          <w:instrText xml:space="preserve"> PAGEREF _Toc416284496 \h </w:instrText>
         </w:r>
         <w:r>
           <w:rPr>
@@ -7656,10 +7662,11 @@
           <w:szCs w:val="22"/>
         </w:rPr>
       </w:pPr>
-      <w:hyperlink w:anchor="_Toc416272839" w:history="1">
+      <w:hyperlink w:anchor="_Toc416284497" w:history="1">
         <w:r>
           <w:rPr>
             <w:rStyle w:val="ab"/>
+            <w:rFonts w:eastAsia="仿宋_GB2312"/>
             <w:noProof/>
           </w:rPr>
           <w:t>2.2.3</w:t>
@@ -7667,7 +7674,7 @@
         <w:r>
           <w:rPr>
             <w:rStyle w:val="ab"/>
-            <w:rFonts w:hint="eastAsia"/>
+            <w:rFonts w:eastAsia="仿宋_GB2312" w:hint="eastAsia"/>
             <w:noProof/>
           </w:rPr>
           <w:t xml:space="preserve"> </w:t>
@@ -7675,7 +7682,7 @@
         <w:r>
           <w:rPr>
             <w:rStyle w:val="ab"/>
-            <w:rFonts w:hint="eastAsia"/>
+            <w:rFonts w:eastAsia="仿宋_GB2312" w:hint="eastAsia"/>
             <w:noProof/>
           </w:rPr>
           <w:t>隐性反馈数据的动态变化</w:t>
@@ -7699,7 +7706,7 @@
             <w:noProof/>
             <w:webHidden/>
           </w:rPr>
-          <w:instrText xml:space="preserve"> PAGEREF _Toc416272839 \h </w:instrText>
+          <w:instrText xml:space="preserve"> PAGEREF _Toc416284497 \h </w:instrText>
         </w:r>
         <w:r>
           <w:rPr>
@@ -7740,7 +7747,7 @@
           <w:szCs w:val="22"/>
         </w:rPr>
       </w:pPr>
-      <w:hyperlink w:anchor="_Toc416272840" w:history="1">
+      <w:hyperlink w:anchor="_Toc416284498" w:history="1">
         <w:r>
           <w:rPr>
             <w:rStyle w:val="ab"/>
@@ -7784,7 +7791,7 @@
             <w:noProof/>
             <w:webHidden/>
           </w:rPr>
-          <w:instrText xml:space="preserve"> PAGEREF _Toc416272840 \h </w:instrText>
+          <w:instrText xml:space="preserve"> PAGEREF _Toc416284498 \h </w:instrText>
         </w:r>
         <w:r>
           <w:rPr>
@@ -7825,7 +7832,7 @@
           <w:szCs w:val="22"/>
         </w:rPr>
       </w:pPr>
-      <w:hyperlink w:anchor="_Toc416272841" w:history="1">
+      <w:hyperlink w:anchor="_Toc416284499" w:history="1">
         <w:r>
           <w:rPr>
             <w:rStyle w:val="ab"/>
@@ -7885,7 +7892,7 @@
             <w:noProof/>
             <w:webHidden/>
           </w:rPr>
-          <w:instrText xml:space="preserve"> PAGEREF _Toc416272841 \h </w:instrText>
+          <w:instrText xml:space="preserve"> PAGEREF _Toc416284499 \h </w:instrText>
         </w:r>
         <w:r>
           <w:rPr>
@@ -7926,7 +7933,7 @@
           <w:szCs w:val="22"/>
         </w:rPr>
       </w:pPr>
-      <w:hyperlink w:anchor="_Toc416272842" w:history="1">
+      <w:hyperlink w:anchor="_Toc416284500" w:history="1">
         <w:r>
           <w:rPr>
             <w:rStyle w:val="ab"/>
@@ -7970,7 +7977,7 @@
             <w:noProof/>
             <w:webHidden/>
           </w:rPr>
-          <w:instrText xml:space="preserve"> PAGEREF _Toc416272842 \h </w:instrText>
+          <w:instrText xml:space="preserve"> PAGEREF _Toc416284500 \h </w:instrText>
         </w:r>
         <w:r>
           <w:rPr>
@@ -8011,7 +8018,7 @@
           <w:szCs w:val="22"/>
         </w:rPr>
       </w:pPr>
-      <w:hyperlink w:anchor="_Toc416272843" w:history="1">
+      <w:hyperlink w:anchor="_Toc416284501" w:history="1">
         <w:r>
           <w:rPr>
             <w:rStyle w:val="ab"/>
@@ -8055,7 +8062,7 @@
             <w:noProof/>
             <w:webHidden/>
           </w:rPr>
-          <w:instrText xml:space="preserve"> PAGEREF _Toc416272843 \h </w:instrText>
+          <w:instrText xml:space="preserve"> PAGEREF _Toc416284501 \h </w:instrText>
         </w:r>
         <w:r>
           <w:rPr>
@@ -8096,7 +8103,7 @@
           <w:szCs w:val="22"/>
         </w:rPr>
       </w:pPr>
-      <w:hyperlink w:anchor="_Toc416272844" w:history="1">
+      <w:hyperlink w:anchor="_Toc416284502" w:history="1">
         <w:r>
           <w:rPr>
             <w:rStyle w:val="ab"/>
@@ -8140,7 +8147,7 @@
             <w:noProof/>
             <w:webHidden/>
           </w:rPr>
-          <w:instrText xml:space="preserve"> PAGEREF _Toc416272844 \h </w:instrText>
+          <w:instrText xml:space="preserve"> PAGEREF _Toc416284502 \h </w:instrText>
         </w:r>
         <w:r>
           <w:rPr>
@@ -8181,7 +8188,7 @@
           <w:szCs w:val="22"/>
         </w:rPr>
       </w:pPr>
-      <w:hyperlink w:anchor="_Toc416272845" w:history="1">
+      <w:hyperlink w:anchor="_Toc416284503" w:history="1">
         <w:r>
           <w:rPr>
             <w:rStyle w:val="ab"/>
@@ -8241,7 +8248,7 @@
             <w:noProof/>
             <w:webHidden/>
           </w:rPr>
-          <w:instrText xml:space="preserve"> PAGEREF _Toc416272845 \h </w:instrText>
+          <w:instrText xml:space="preserve"> PAGEREF _Toc416284503 \h </w:instrText>
         </w:r>
         <w:r>
           <w:rPr>
@@ -8282,7 +8289,7 @@
           <w:szCs w:val="22"/>
         </w:rPr>
       </w:pPr>
-      <w:hyperlink w:anchor="_Toc416272846" w:history="1">
+      <w:hyperlink w:anchor="_Toc416284504" w:history="1">
         <w:r>
           <w:rPr>
             <w:rStyle w:val="ab"/>
@@ -8326,7 +8333,7 @@
             <w:noProof/>
             <w:webHidden/>
           </w:rPr>
-          <w:instrText xml:space="preserve"> PAGEREF _Toc416272846 \h </w:instrText>
+          <w:instrText xml:space="preserve"> PAGEREF _Toc416284504 \h </w:instrText>
         </w:r>
         <w:r>
           <w:rPr>
@@ -8367,7 +8374,7 @@
           <w:szCs w:val="22"/>
         </w:rPr>
       </w:pPr>
-      <w:hyperlink w:anchor="_Toc416272847" w:history="1">
+      <w:hyperlink w:anchor="_Toc416284505" w:history="1">
         <w:r>
           <w:rPr>
             <w:rStyle w:val="ab"/>
@@ -8427,7 +8434,7 @@
             <w:noProof/>
             <w:webHidden/>
           </w:rPr>
-          <w:instrText xml:space="preserve"> PAGEREF _Toc416272847 \h </w:instrText>
+          <w:instrText xml:space="preserve"> PAGEREF _Toc416284505 \h </w:instrText>
         </w:r>
         <w:r>
           <w:rPr>
@@ -8468,7 +8475,7 @@
           <w:szCs w:val="22"/>
         </w:rPr>
       </w:pPr>
-      <w:hyperlink w:anchor="_Toc416272848" w:history="1">
+      <w:hyperlink w:anchor="_Toc416284506" w:history="1">
         <w:r>
           <w:rPr>
             <w:rStyle w:val="ab"/>
@@ -8512,7 +8519,7 @@
             <w:noProof/>
             <w:webHidden/>
           </w:rPr>
-          <w:instrText xml:space="preserve"> PAGEREF _Toc416272848 \h </w:instrText>
+          <w:instrText xml:space="preserve"> PAGEREF _Toc416284506 \h </w:instrText>
         </w:r>
         <w:r>
           <w:rPr>
@@ -8553,7 +8560,7 @@
           <w:szCs w:val="22"/>
         </w:rPr>
       </w:pPr>
-      <w:hyperlink w:anchor="_Toc416272849" w:history="1">
+      <w:hyperlink w:anchor="_Toc416284507" w:history="1">
         <w:r>
           <w:rPr>
             <w:rStyle w:val="ab"/>
@@ -8597,7 +8604,7 @@
             <w:noProof/>
             <w:webHidden/>
           </w:rPr>
-          <w:instrText xml:space="preserve"> PAGEREF _Toc416272849 \h </w:instrText>
+          <w:instrText xml:space="preserve"> PAGEREF _Toc416284507 \h </w:instrText>
         </w:r>
         <w:r>
           <w:rPr>
@@ -8641,7 +8648,7 @@
           <w:szCs w:val="22"/>
         </w:rPr>
       </w:pPr>
-      <w:hyperlink w:anchor="_Toc416272850" w:history="1">
+      <w:hyperlink w:anchor="_Toc416284508" w:history="1">
         <w:r>
           <w:rPr>
             <w:rStyle w:val="ab"/>
@@ -8685,7 +8692,7 @@
             <w:noProof/>
             <w:webHidden/>
           </w:rPr>
-          <w:instrText xml:space="preserve"> PAGEREF _Toc416272850 \h </w:instrText>
+          <w:instrText xml:space="preserve"> PAGEREF _Toc416284508 \h </w:instrText>
         </w:r>
         <w:r>
           <w:rPr>
@@ -8729,7 +8736,7 @@
           <w:szCs w:val="22"/>
         </w:rPr>
       </w:pPr>
-      <w:hyperlink w:anchor="_Toc416272851" w:history="1">
+      <w:hyperlink w:anchor="_Toc416284509" w:history="1">
         <w:r>
           <w:rPr>
             <w:rStyle w:val="ab"/>
@@ -8773,7 +8780,7 @@
             <w:noProof/>
             <w:webHidden/>
           </w:rPr>
-          <w:instrText xml:space="preserve"> PAGEREF _Toc416272851 \h </w:instrText>
+          <w:instrText xml:space="preserve"> PAGEREF _Toc416284509 \h </w:instrText>
         </w:r>
         <w:r>
           <w:rPr>
@@ -8817,7 +8824,7 @@
           <w:szCs w:val="22"/>
         </w:rPr>
       </w:pPr>
-      <w:hyperlink w:anchor="_Toc416272852" w:history="1">
+      <w:hyperlink w:anchor="_Toc416284510" w:history="1">
         <w:r>
           <w:rPr>
             <w:rStyle w:val="ab"/>
@@ -8861,7 +8868,7 @@
             <w:noProof/>
             <w:webHidden/>
           </w:rPr>
-          <w:instrText xml:space="preserve"> PAGEREF _Toc416272852 \h </w:instrText>
+          <w:instrText xml:space="preserve"> PAGEREF _Toc416284510 \h </w:instrText>
         </w:r>
         <w:r>
           <w:rPr>
@@ -8905,7 +8912,7 @@
           <w:szCs w:val="22"/>
         </w:rPr>
       </w:pPr>
-      <w:hyperlink w:anchor="_Toc416272853" w:history="1">
+      <w:hyperlink w:anchor="_Toc416284511" w:history="1">
         <w:r>
           <w:rPr>
             <w:rStyle w:val="ab"/>
@@ -8964,7 +8971,7 @@
             <w:noProof/>
             <w:webHidden/>
           </w:rPr>
-          <w:instrText xml:space="preserve"> PAGEREF _Toc416272853 \h </w:instrText>
+          <w:instrText xml:space="preserve"> PAGEREF _Toc416284511 \h </w:instrText>
         </w:r>
         <w:r>
           <w:rPr>
@@ -9005,7 +9012,7 @@
           <w:szCs w:val="22"/>
         </w:rPr>
       </w:pPr>
-      <w:hyperlink w:anchor="_Toc416272854" w:history="1">
+      <w:hyperlink w:anchor="_Toc416284512" w:history="1">
         <w:r>
           <w:rPr>
             <w:rStyle w:val="ab"/>
@@ -9049,7 +9056,7 @@
             <w:noProof/>
             <w:webHidden/>
           </w:rPr>
-          <w:instrText xml:space="preserve"> PAGEREF _Toc416272854 \h </w:instrText>
+          <w:instrText xml:space="preserve"> PAGEREF _Toc416284512 \h </w:instrText>
         </w:r>
         <w:r>
           <w:rPr>
@@ -9093,10 +9100,11 @@
           <w:szCs w:val="22"/>
         </w:rPr>
       </w:pPr>
-      <w:hyperlink w:anchor="_Toc416272855" w:history="1">
+      <w:hyperlink w:anchor="_Toc416284513" w:history="1">
         <w:r>
           <w:rPr>
             <w:rStyle w:val="ab"/>
+            <w:rFonts w:eastAsia="仿宋_GB2312"/>
             <w:noProof/>
           </w:rPr>
           <w:t>4.3.1</w:t>
@@ -9104,7 +9112,7 @@
         <w:r>
           <w:rPr>
             <w:rStyle w:val="ab"/>
-            <w:rFonts w:hint="eastAsia"/>
+            <w:rFonts w:eastAsia="仿宋_GB2312" w:hint="eastAsia"/>
             <w:noProof/>
           </w:rPr>
           <w:t xml:space="preserve"> </w:t>
@@ -9112,7 +9120,7 @@
         <w:r>
           <w:rPr>
             <w:rStyle w:val="ab"/>
-            <w:rFonts w:ascii="仿宋" w:eastAsia="仿宋" w:hAnsi="仿宋" w:hint="eastAsia"/>
+            <w:rFonts w:eastAsia="仿宋_GB2312" w:hint="eastAsia"/>
             <w:noProof/>
           </w:rPr>
           <w:t>用户特征模块</w:t>
@@ -9136,7 +9144,7 @@
             <w:noProof/>
             <w:webHidden/>
           </w:rPr>
-          <w:instrText xml:space="preserve"> PAGEREF _Toc416272855 \h </w:instrText>
+          <w:instrText xml:space="preserve"> PAGEREF _Toc416284513 \h </w:instrText>
         </w:r>
         <w:r>
           <w:rPr>
@@ -9177,7 +9185,7 @@
           <w:szCs w:val="22"/>
         </w:rPr>
       </w:pPr>
-      <w:hyperlink w:anchor="_Toc416272856" w:history="1">
+      <w:hyperlink w:anchor="_Toc416284514" w:history="1">
         <w:r>
           <w:rPr>
             <w:rStyle w:val="ab"/>
@@ -9221,7 +9229,7 @@
             <w:noProof/>
             <w:webHidden/>
           </w:rPr>
-          <w:instrText xml:space="preserve"> PAGEREF _Toc416272856 \h </w:instrText>
+          <w:instrText xml:space="preserve"> PAGEREF _Toc416284514 \h </w:instrText>
         </w:r>
         <w:r>
           <w:rPr>
@@ -9265,10 +9273,11 @@
           <w:szCs w:val="22"/>
         </w:rPr>
       </w:pPr>
-      <w:hyperlink w:anchor="_Toc416272857" w:history="1">
+      <w:hyperlink w:anchor="_Toc416284515" w:history="1">
         <w:r>
           <w:rPr>
             <w:rStyle w:val="ab"/>
+            <w:rFonts w:eastAsia="仿宋_GB2312"/>
             <w:noProof/>
           </w:rPr>
           <w:t>4.4.1</w:t>
@@ -9276,7 +9285,7 @@
         <w:r>
           <w:rPr>
             <w:rStyle w:val="ab"/>
-            <w:rFonts w:hint="eastAsia"/>
+            <w:rFonts w:eastAsia="仿宋_GB2312" w:hint="eastAsia"/>
             <w:noProof/>
           </w:rPr>
           <w:t xml:space="preserve"> </w:t>
@@ -9284,7 +9293,7 @@
         <w:r>
           <w:rPr>
             <w:rStyle w:val="ab"/>
-            <w:rFonts w:ascii="仿宋" w:eastAsia="仿宋" w:hAnsi="仿宋" w:hint="eastAsia"/>
+            <w:rFonts w:eastAsia="仿宋_GB2312" w:hint="eastAsia"/>
             <w:noProof/>
           </w:rPr>
           <w:t>推荐引擎结构图</w:t>
@@ -9308,7 +9317,7 @@
             <w:noProof/>
             <w:webHidden/>
           </w:rPr>
-          <w:instrText xml:space="preserve"> PAGEREF _Toc416272857 \h </w:instrText>
+          <w:instrText xml:space="preserve"> PAGEREF _Toc416284515 \h </w:instrText>
         </w:r>
         <w:r>
           <w:rPr>
@@ -9329,6 +9338,617 @@
             <w:webHidden/>
           </w:rPr>
           <w:t>23</w:t>
+        </w:r>
+        <w:r>
+          <w:rPr>
+            <w:noProof/>
+            <w:webHidden/>
+          </w:rPr>
+          <w:fldChar w:fldCharType="end"/>
+        </w:r>
+      </w:hyperlink>
+    </w:p>
+    <w:p>
+      <w:pPr>
+        <w:pStyle w:val="20"/>
+        <w:rPr>
+          <w:rFonts w:asciiTheme="minorHAnsi" w:eastAsiaTheme="minorEastAsia" w:hAnsiTheme="minorHAnsi" w:cstheme="minorBidi"/>
+          <w:noProof/>
+          <w:sz w:val="21"/>
+          <w:szCs w:val="22"/>
+        </w:rPr>
+      </w:pPr>
+      <w:hyperlink w:anchor="_Toc416284516" w:history="1">
+        <w:r>
+          <w:rPr>
+            <w:rStyle w:val="ab"/>
+            <w:rFonts w:eastAsia="仿宋_GB2312"/>
+            <w:noProof/>
+          </w:rPr>
+          <w:t>4.5</w:t>
+        </w:r>
+        <w:r>
+          <w:rPr>
+            <w:rStyle w:val="ab"/>
+            <w:rFonts w:eastAsia="仿宋_GB2312" w:hint="eastAsia"/>
+            <w:noProof/>
+          </w:rPr>
+          <w:t xml:space="preserve"> </w:t>
+        </w:r>
+        <w:r>
+          <w:rPr>
+            <w:rStyle w:val="ab"/>
+            <w:rFonts w:eastAsia="仿宋_GB2312" w:hint="eastAsia"/>
+            <w:noProof/>
+          </w:rPr>
+          <w:t>过滤和排名模块</w:t>
+        </w:r>
+        <w:r>
+          <w:rPr>
+            <w:noProof/>
+            <w:webHidden/>
+          </w:rPr>
+          <w:tab/>
+        </w:r>
+        <w:r>
+          <w:rPr>
+            <w:noProof/>
+            <w:webHidden/>
+          </w:rPr>
+          <w:fldChar w:fldCharType="begin"/>
+        </w:r>
+        <w:r>
+          <w:rPr>
+            <w:noProof/>
+            <w:webHidden/>
+          </w:rPr>
+          <w:instrText xml:space="preserve"> PAGEREF _Toc416284516 \h </w:instrText>
+        </w:r>
+        <w:r>
+          <w:rPr>
+            <w:noProof/>
+            <w:webHidden/>
+          </w:rPr>
+        </w:r>
+        <w:r>
+          <w:rPr>
+            <w:noProof/>
+            <w:webHidden/>
+          </w:rPr>
+          <w:fldChar w:fldCharType="separate"/>
+        </w:r>
+        <w:r>
+          <w:rPr>
+            <w:noProof/>
+            <w:webHidden/>
+          </w:rPr>
+          <w:t>23</w:t>
+        </w:r>
+        <w:r>
+          <w:rPr>
+            <w:noProof/>
+            <w:webHidden/>
+          </w:rPr>
+          <w:fldChar w:fldCharType="end"/>
+        </w:r>
+      </w:hyperlink>
+    </w:p>
+    <w:p>
+      <w:pPr>
+        <w:pStyle w:val="20"/>
+        <w:rPr>
+          <w:rFonts w:asciiTheme="minorHAnsi" w:eastAsiaTheme="minorEastAsia" w:hAnsiTheme="minorHAnsi" w:cstheme="minorBidi"/>
+          <w:noProof/>
+          <w:sz w:val="21"/>
+          <w:szCs w:val="22"/>
+        </w:rPr>
+      </w:pPr>
+      <w:hyperlink w:anchor="_Toc416284517" w:history="1">
+        <w:r>
+          <w:rPr>
+            <w:rStyle w:val="ab"/>
+            <w:rFonts w:eastAsia="仿宋_GB2312"/>
+            <w:noProof/>
+          </w:rPr>
+          <w:t>4.6</w:t>
+        </w:r>
+        <w:r>
+          <w:rPr>
+            <w:rStyle w:val="ab"/>
+            <w:rFonts w:eastAsia="仿宋_GB2312" w:hint="eastAsia"/>
+            <w:noProof/>
+          </w:rPr>
+          <w:t xml:space="preserve"> </w:t>
+        </w:r>
+        <w:r>
+          <w:rPr>
+            <w:rStyle w:val="ab"/>
+            <w:rFonts w:eastAsia="仿宋_GB2312" w:hint="eastAsia"/>
+            <w:noProof/>
+          </w:rPr>
+          <w:t>系统非功能性设计</w:t>
+        </w:r>
+        <w:r>
+          <w:rPr>
+            <w:noProof/>
+            <w:webHidden/>
+          </w:rPr>
+          <w:tab/>
+        </w:r>
+        <w:r>
+          <w:rPr>
+            <w:noProof/>
+            <w:webHidden/>
+          </w:rPr>
+          <w:fldChar w:fldCharType="begin"/>
+        </w:r>
+        <w:r>
+          <w:rPr>
+            <w:noProof/>
+            <w:webHidden/>
+          </w:rPr>
+          <w:instrText xml:space="preserve"> PAGEREF _Toc416284517 \h </w:instrText>
+        </w:r>
+        <w:r>
+          <w:rPr>
+            <w:noProof/>
+            <w:webHidden/>
+          </w:rPr>
+        </w:r>
+        <w:r>
+          <w:rPr>
+            <w:noProof/>
+            <w:webHidden/>
+          </w:rPr>
+          <w:fldChar w:fldCharType="separate"/>
+        </w:r>
+        <w:r>
+          <w:rPr>
+            <w:noProof/>
+            <w:webHidden/>
+          </w:rPr>
+          <w:t>23</w:t>
+        </w:r>
+        <w:r>
+          <w:rPr>
+            <w:noProof/>
+            <w:webHidden/>
+          </w:rPr>
+          <w:fldChar w:fldCharType="end"/>
+        </w:r>
+      </w:hyperlink>
+    </w:p>
+    <w:p>
+      <w:pPr>
+        <w:pStyle w:val="20"/>
+        <w:rPr>
+          <w:rFonts w:asciiTheme="minorHAnsi" w:eastAsiaTheme="minorEastAsia" w:hAnsiTheme="minorHAnsi" w:cstheme="minorBidi"/>
+          <w:noProof/>
+          <w:sz w:val="21"/>
+          <w:szCs w:val="22"/>
+        </w:rPr>
+      </w:pPr>
+      <w:hyperlink w:anchor="_Toc416284518" w:history="1">
+        <w:r>
+          <w:rPr>
+            <w:rStyle w:val="ab"/>
+            <w:rFonts w:eastAsia="仿宋_GB2312"/>
+            <w:noProof/>
+          </w:rPr>
+          <w:t>4.7</w:t>
+        </w:r>
+        <w:r>
+          <w:rPr>
+            <w:rStyle w:val="ab"/>
+            <w:rFonts w:eastAsia="仿宋_GB2312" w:hint="eastAsia"/>
+            <w:noProof/>
+          </w:rPr>
+          <w:t xml:space="preserve"> </w:t>
+        </w:r>
+        <w:r>
+          <w:rPr>
+            <w:rStyle w:val="ab"/>
+            <w:rFonts w:eastAsia="仿宋_GB2312" w:hint="eastAsia"/>
+            <w:noProof/>
+          </w:rPr>
+          <w:t>本章小结</w:t>
+        </w:r>
+        <w:r>
+          <w:rPr>
+            <w:noProof/>
+            <w:webHidden/>
+          </w:rPr>
+          <w:tab/>
+        </w:r>
+        <w:r>
+          <w:rPr>
+            <w:noProof/>
+            <w:webHidden/>
+          </w:rPr>
+          <w:fldChar w:fldCharType="begin"/>
+        </w:r>
+        <w:r>
+          <w:rPr>
+            <w:noProof/>
+            <w:webHidden/>
+          </w:rPr>
+          <w:instrText xml:space="preserve"> PAGEREF _Toc416284518 \h </w:instrText>
+        </w:r>
+        <w:r>
+          <w:rPr>
+            <w:noProof/>
+            <w:webHidden/>
+          </w:rPr>
+        </w:r>
+        <w:r>
+          <w:rPr>
+            <w:noProof/>
+            <w:webHidden/>
+          </w:rPr>
+          <w:fldChar w:fldCharType="separate"/>
+        </w:r>
+        <w:r>
+          <w:rPr>
+            <w:noProof/>
+            <w:webHidden/>
+          </w:rPr>
+          <w:t>24</w:t>
+        </w:r>
+        <w:r>
+          <w:rPr>
+            <w:noProof/>
+            <w:webHidden/>
+          </w:rPr>
+          <w:fldChar w:fldCharType="end"/>
+        </w:r>
+      </w:hyperlink>
+    </w:p>
+    <w:p>
+      <w:pPr>
+        <w:pStyle w:val="10"/>
+        <w:rPr>
+          <w:rFonts w:asciiTheme="minorHAnsi" w:eastAsiaTheme="minorEastAsia" w:hAnsiTheme="minorHAnsi" w:cstheme="minorBidi"/>
+          <w:noProof/>
+          <w:sz w:val="21"/>
+          <w:szCs w:val="22"/>
+        </w:rPr>
+      </w:pPr>
+      <w:hyperlink w:anchor="_Toc416284519" w:history="1">
+        <w:r>
+          <w:rPr>
+            <w:rStyle w:val="ab"/>
+            <w:rFonts w:eastAsia="仿宋_GB2312" w:hint="eastAsia"/>
+            <w:noProof/>
+          </w:rPr>
+          <w:t>第</w:t>
+        </w:r>
+        <w:r>
+          <w:rPr>
+            <w:rStyle w:val="ab"/>
+            <w:rFonts w:eastAsia="仿宋_GB2312" w:hint="eastAsia"/>
+            <w:noProof/>
+          </w:rPr>
+          <w:t>5</w:t>
+        </w:r>
+        <w:r>
+          <w:rPr>
+            <w:rStyle w:val="ab"/>
+            <w:rFonts w:eastAsia="仿宋_GB2312" w:hint="eastAsia"/>
+            <w:noProof/>
+          </w:rPr>
+          <w:t>章</w:t>
+        </w:r>
+        <w:r>
+          <w:rPr>
+            <w:rStyle w:val="ab"/>
+            <w:rFonts w:eastAsia="仿宋_GB2312" w:hint="eastAsia"/>
+            <w:noProof/>
+          </w:rPr>
+          <w:t xml:space="preserve"> </w:t>
+        </w:r>
+        <w:r>
+          <w:rPr>
+            <w:rStyle w:val="ab"/>
+            <w:rFonts w:eastAsia="仿宋_GB2312" w:hint="eastAsia"/>
+            <w:noProof/>
+          </w:rPr>
+          <w:t>用户行为日志系统设计与实现</w:t>
+        </w:r>
+        <w:r>
+          <w:rPr>
+            <w:noProof/>
+            <w:webHidden/>
+          </w:rPr>
+          <w:tab/>
+        </w:r>
+        <w:r>
+          <w:rPr>
+            <w:noProof/>
+            <w:webHidden/>
+          </w:rPr>
+          <w:fldChar w:fldCharType="begin"/>
+        </w:r>
+        <w:r>
+          <w:rPr>
+            <w:noProof/>
+            <w:webHidden/>
+          </w:rPr>
+          <w:instrText xml:space="preserve"> PAGEREF _Toc416284519 \h </w:instrText>
+        </w:r>
+        <w:r>
+          <w:rPr>
+            <w:noProof/>
+            <w:webHidden/>
+          </w:rPr>
+        </w:r>
+        <w:r>
+          <w:rPr>
+            <w:noProof/>
+            <w:webHidden/>
+          </w:rPr>
+          <w:fldChar w:fldCharType="separate"/>
+        </w:r>
+        <w:r>
+          <w:rPr>
+            <w:noProof/>
+            <w:webHidden/>
+          </w:rPr>
+          <w:t>25</w:t>
+        </w:r>
+        <w:r>
+          <w:rPr>
+            <w:noProof/>
+            <w:webHidden/>
+          </w:rPr>
+          <w:fldChar w:fldCharType="end"/>
+        </w:r>
+      </w:hyperlink>
+    </w:p>
+    <w:p>
+      <w:pPr>
+        <w:pStyle w:val="20"/>
+        <w:rPr>
+          <w:rFonts w:asciiTheme="minorHAnsi" w:eastAsiaTheme="minorEastAsia" w:hAnsiTheme="minorHAnsi" w:cstheme="minorBidi"/>
+          <w:noProof/>
+          <w:sz w:val="21"/>
+          <w:szCs w:val="22"/>
+        </w:rPr>
+      </w:pPr>
+      <w:hyperlink w:anchor="_Toc416284520" w:history="1">
+        <w:r>
+          <w:rPr>
+            <w:rStyle w:val="ab"/>
+            <w:rFonts w:eastAsia="仿宋_GB2312"/>
+            <w:noProof/>
+          </w:rPr>
+          <w:t>5.1</w:t>
+        </w:r>
+        <w:r>
+          <w:rPr>
+            <w:rStyle w:val="ab"/>
+            <w:rFonts w:eastAsia="仿宋_GB2312" w:hint="eastAsia"/>
+            <w:noProof/>
+          </w:rPr>
+          <w:t xml:space="preserve"> </w:t>
+        </w:r>
+        <w:r>
+          <w:rPr>
+            <w:rStyle w:val="ab"/>
+            <w:rFonts w:eastAsia="仿宋_GB2312" w:hint="eastAsia"/>
+            <w:noProof/>
+          </w:rPr>
+          <w:t>日志系统概述</w:t>
+        </w:r>
+        <w:r>
+          <w:rPr>
+            <w:noProof/>
+            <w:webHidden/>
+          </w:rPr>
+          <w:tab/>
+        </w:r>
+        <w:r>
+          <w:rPr>
+            <w:noProof/>
+            <w:webHidden/>
+          </w:rPr>
+          <w:fldChar w:fldCharType="begin"/>
+        </w:r>
+        <w:r>
+          <w:rPr>
+            <w:noProof/>
+            <w:webHidden/>
+          </w:rPr>
+          <w:instrText xml:space="preserve"> PAGEREF _Toc416284520 \h </w:instrText>
+        </w:r>
+        <w:r>
+          <w:rPr>
+            <w:noProof/>
+            <w:webHidden/>
+          </w:rPr>
+        </w:r>
+        <w:r>
+          <w:rPr>
+            <w:noProof/>
+            <w:webHidden/>
+          </w:rPr>
+          <w:fldChar w:fldCharType="separate"/>
+        </w:r>
+        <w:r>
+          <w:rPr>
+            <w:noProof/>
+            <w:webHidden/>
+          </w:rPr>
+          <w:t>25</w:t>
+        </w:r>
+        <w:r>
+          <w:rPr>
+            <w:noProof/>
+            <w:webHidden/>
+          </w:rPr>
+          <w:fldChar w:fldCharType="end"/>
+        </w:r>
+      </w:hyperlink>
+    </w:p>
+    <w:p>
+      <w:pPr>
+        <w:pStyle w:val="20"/>
+        <w:rPr>
+          <w:rFonts w:asciiTheme="minorHAnsi" w:eastAsiaTheme="minorEastAsia" w:hAnsiTheme="minorHAnsi" w:cstheme="minorBidi"/>
+          <w:noProof/>
+          <w:sz w:val="21"/>
+          <w:szCs w:val="22"/>
+        </w:rPr>
+      </w:pPr>
+      <w:hyperlink w:anchor="_Toc416284521" w:history="1">
+        <w:r>
+          <w:rPr>
+            <w:rStyle w:val="ab"/>
+            <w:rFonts w:eastAsia="仿宋_GB2312"/>
+            <w:noProof/>
+          </w:rPr>
+          <w:t>5.2</w:t>
+        </w:r>
+        <w:r>
+          <w:rPr>
+            <w:rStyle w:val="ab"/>
+            <w:rFonts w:eastAsia="仿宋_GB2312" w:hint="eastAsia"/>
+            <w:noProof/>
+          </w:rPr>
+          <w:t xml:space="preserve"> </w:t>
+        </w:r>
+        <w:r>
+          <w:rPr>
+            <w:rStyle w:val="ab"/>
+            <w:rFonts w:eastAsia="仿宋_GB2312" w:hint="eastAsia"/>
+            <w:noProof/>
+          </w:rPr>
+          <w:t>需求描述</w:t>
+        </w:r>
+        <w:r>
+          <w:rPr>
+            <w:noProof/>
+            <w:webHidden/>
+          </w:rPr>
+          <w:tab/>
+        </w:r>
+        <w:r>
+          <w:rPr>
+            <w:noProof/>
+            <w:webHidden/>
+          </w:rPr>
+          <w:fldChar w:fldCharType="begin"/>
+        </w:r>
+        <w:r>
+          <w:rPr>
+            <w:noProof/>
+            <w:webHidden/>
+          </w:rPr>
+          <w:instrText xml:space="preserve"> PAGEREF _Toc416284521 \h </w:instrText>
+        </w:r>
+        <w:r>
+          <w:rPr>
+            <w:noProof/>
+            <w:webHidden/>
+          </w:rPr>
+        </w:r>
+        <w:r>
+          <w:rPr>
+            <w:noProof/>
+            <w:webHidden/>
+          </w:rPr>
+          <w:fldChar w:fldCharType="separate"/>
+        </w:r>
+        <w:r>
+          <w:rPr>
+            <w:noProof/>
+            <w:webHidden/>
+          </w:rPr>
+          <w:t>25</w:t>
+        </w:r>
+        <w:r>
+          <w:rPr>
+            <w:noProof/>
+            <w:webHidden/>
+          </w:rPr>
+          <w:fldChar w:fldCharType="end"/>
+        </w:r>
+      </w:hyperlink>
+    </w:p>
+    <w:p>
+      <w:pPr>
+        <w:pStyle w:val="20"/>
+        <w:rPr>
+          <w:rFonts w:asciiTheme="minorHAnsi" w:eastAsiaTheme="minorEastAsia" w:hAnsiTheme="minorHAnsi" w:cstheme="minorBidi"/>
+          <w:noProof/>
+          <w:sz w:val="21"/>
+          <w:szCs w:val="22"/>
+        </w:rPr>
+      </w:pPr>
+      <w:hyperlink w:anchor="_Toc416284522" w:history="1">
+        <w:r>
+          <w:rPr>
+            <w:rStyle w:val="ab"/>
+            <w:rFonts w:eastAsia="仿宋_GB2312"/>
+            <w:noProof/>
+          </w:rPr>
+          <w:t>5.3</w:t>
+        </w:r>
+        <w:r>
+          <w:rPr>
+            <w:rStyle w:val="ab"/>
+            <w:rFonts w:eastAsia="仿宋_GB2312" w:hint="eastAsia"/>
+            <w:noProof/>
+          </w:rPr>
+          <w:t xml:space="preserve"> </w:t>
+        </w:r>
+        <w:r>
+          <w:rPr>
+            <w:rStyle w:val="ab"/>
+            <w:rFonts w:eastAsia="仿宋_GB2312" w:hint="eastAsia"/>
+            <w:noProof/>
+          </w:rPr>
+          <w:t>日志系统构成</w:t>
+        </w:r>
+        <w:r>
+          <w:rPr>
+            <w:noProof/>
+            <w:webHidden/>
+          </w:rPr>
+          <w:tab/>
+        </w:r>
+        <w:r>
+          <w:rPr>
+            <w:noProof/>
+            <w:webHidden/>
+          </w:rPr>
+          <w:fldChar w:fldCharType="begin"/>
+        </w:r>
+        <w:r>
+          <w:rPr>
+            <w:noProof/>
+            <w:webHidden/>
+          </w:rPr>
+          <w:instrText xml:space="preserve"> PAGEREF _Toc416284522 \h </w:instrText>
+        </w:r>
+        <w:r>
+          <w:rPr>
+            <w:noProof/>
+            <w:webHidden/>
+          </w:rPr>
+        </w:r>
+        <w:r>
+          <w:rPr>
+            <w:noProof/>
+            <w:webHidden/>
+          </w:rPr>
+          <w:fldChar w:fldCharType="separate"/>
+        </w:r>
+        <w:r>
+          <w:rPr>
+            <w:noProof/>
+            <w:webHidden/>
+          </w:rPr>
+          <w:t>25</w:t>
         </w:r>
         <w:r>
           <w:rPr>
@@ -9352,18 +9972,19 @@
           <w:szCs w:val="22"/>
         </w:rPr>
       </w:pPr>
-      <w:hyperlink w:anchor="_Toc416272858" w:history="1">
+      <w:hyperlink w:anchor="_Toc416284523" w:history="1">
         <w:r>
           <w:rPr>
             <w:rStyle w:val="ab"/>
-            <w:noProof/>
-          </w:rPr>
-          <w:t>4.4.2</w:t>
+            <w:rFonts w:eastAsia="仿宋_GB2312"/>
+            <w:noProof/>
+          </w:rPr>
+          <w:t>5.3.1</w:t>
         </w:r>
         <w:r>
           <w:rPr>
             <w:rStyle w:val="ab"/>
-            <w:rFonts w:hint="eastAsia"/>
+            <w:rFonts w:eastAsia="仿宋_GB2312" w:hint="eastAsia"/>
             <w:noProof/>
           </w:rPr>
           <w:t xml:space="preserve"> </w:t>
@@ -9371,10 +9992,10 @@
         <w:r>
           <w:rPr>
             <w:rStyle w:val="ab"/>
-            <w:rFonts w:ascii="仿宋" w:eastAsia="仿宋" w:hAnsi="仿宋" w:hint="eastAsia"/>
-            <w:noProof/>
-          </w:rPr>
-          <w:t>推荐算法类图</w:t>
+            <w:rFonts w:eastAsia="仿宋_GB2312" w:hint="eastAsia"/>
+            <w:noProof/>
+          </w:rPr>
+          <w:t>日志来源</w:t>
         </w:r>
         <w:r>
           <w:rPr>
@@ -9395,7 +10016,7 @@
             <w:noProof/>
             <w:webHidden/>
           </w:rPr>
-          <w:instrText xml:space="preserve"> PAGEREF _Toc416272858 \h </w:instrText>
+          <w:instrText xml:space="preserve"> PAGEREF _Toc416284523 \h </w:instrText>
         </w:r>
         <w:r>
           <w:rPr>
@@ -9415,7 +10036,7 @@
             <w:noProof/>
             <w:webHidden/>
           </w:rPr>
-          <w:t>23</w:t>
+          <w:t>25</w:t>
         </w:r>
         <w:r>
           <w:rPr>
@@ -9428,7 +10049,10 @@
     </w:p>
     <w:p>
       <w:pPr>
-        <w:pStyle w:val="20"/>
+        <w:pStyle w:val="30"/>
+        <w:tabs>
+          <w:tab w:val="right" w:leader="dot" w:pos="8380"/>
+        </w:tabs>
         <w:rPr>
           <w:rFonts w:asciiTheme="minorHAnsi" w:eastAsiaTheme="minorEastAsia" w:hAnsiTheme="minorHAnsi" w:cstheme="minorBidi"/>
           <w:noProof/>
@@ -9436,14 +10060,14 @@
           <w:szCs w:val="22"/>
         </w:rPr>
       </w:pPr>
-      <w:hyperlink w:anchor="_Toc416272859" w:history="1">
+      <w:hyperlink w:anchor="_Toc416284524" w:history="1">
         <w:r>
           <w:rPr>
             <w:rStyle w:val="ab"/>
             <w:rFonts w:eastAsia="仿宋_GB2312"/>
             <w:noProof/>
           </w:rPr>
-          <w:t>4.5</w:t>
+          <w:t>5.3.2</w:t>
         </w:r>
         <w:r>
           <w:rPr>
@@ -9459,7 +10083,7 @@
             <w:rFonts w:eastAsia="仿宋_GB2312" w:hint="eastAsia"/>
             <w:noProof/>
           </w:rPr>
-          <w:t>过滤和排名模块</w:t>
+          <w:t>日志控制</w:t>
         </w:r>
         <w:r>
           <w:rPr>
@@ -9480,7 +10104,7 @@
             <w:noProof/>
             <w:webHidden/>
           </w:rPr>
-          <w:instrText xml:space="preserve"> PAGEREF _Toc416272859 \h </w:instrText>
+          <w:instrText xml:space="preserve"> PAGEREF _Toc416284524 \h </w:instrText>
         </w:r>
         <w:r>
           <w:rPr>
@@ -9500,7 +10124,7 @@
             <w:noProof/>
             <w:webHidden/>
           </w:rPr>
-          <w:t>23</w:t>
+          <w:t>26</w:t>
         </w:r>
         <w:r>
           <w:rPr>
@@ -9513,7 +10137,10 @@
     </w:p>
     <w:p>
       <w:pPr>
-        <w:pStyle w:val="20"/>
+        <w:pStyle w:val="30"/>
+        <w:tabs>
+          <w:tab w:val="right" w:leader="dot" w:pos="8380"/>
+        </w:tabs>
         <w:rPr>
           <w:rFonts w:asciiTheme="minorHAnsi" w:eastAsiaTheme="minorEastAsia" w:hAnsiTheme="minorHAnsi" w:cstheme="minorBidi"/>
           <w:noProof/>
@@ -9521,14 +10148,14 @@
           <w:szCs w:val="22"/>
         </w:rPr>
       </w:pPr>
-      <w:hyperlink w:anchor="_Toc416272860" w:history="1">
+      <w:hyperlink w:anchor="_Toc416284525" w:history="1">
         <w:r>
           <w:rPr>
             <w:rStyle w:val="ab"/>
             <w:rFonts w:eastAsia="仿宋_GB2312"/>
             <w:noProof/>
           </w:rPr>
-          <w:t>4.6</w:t>
+          <w:t>5.3.3</w:t>
         </w:r>
         <w:r>
           <w:rPr>
@@ -9544,7 +10171,7 @@
             <w:rFonts w:eastAsia="仿宋_GB2312" w:hint="eastAsia"/>
             <w:noProof/>
           </w:rPr>
-          <w:t>系统非功能性设计</w:t>
+          <w:t>日志输出</w:t>
         </w:r>
         <w:r>
           <w:rPr>
@@ -9565,7 +10192,7 @@
             <w:noProof/>
             <w:webHidden/>
           </w:rPr>
-          <w:instrText xml:space="preserve"> PAGEREF _Toc416272860 \h </w:instrText>
+          <w:instrText xml:space="preserve"> PAGEREF _Toc416284525 \h </w:instrText>
         </w:r>
         <w:r>
           <w:rPr>
@@ -9585,7 +10212,7 @@
             <w:noProof/>
             <w:webHidden/>
           </w:rPr>
-          <w:t>24</w:t>
+          <w:t>26</w:t>
         </w:r>
         <w:r>
           <w:rPr>
@@ -9598,7 +10225,10 @@
     </w:p>
     <w:p>
       <w:pPr>
-        <w:pStyle w:val="20"/>
+        <w:pStyle w:val="30"/>
+        <w:tabs>
+          <w:tab w:val="right" w:leader="dot" w:pos="8380"/>
+        </w:tabs>
         <w:rPr>
           <w:rFonts w:asciiTheme="minorHAnsi" w:eastAsiaTheme="minorEastAsia" w:hAnsiTheme="minorHAnsi" w:cstheme="minorBidi"/>
           <w:noProof/>
@@ -9606,14 +10236,14 @@
           <w:szCs w:val="22"/>
         </w:rPr>
       </w:pPr>
-      <w:hyperlink w:anchor="_Toc416272861" w:history="1">
+      <w:hyperlink w:anchor="_Toc416284526" w:history="1">
         <w:r>
           <w:rPr>
             <w:rStyle w:val="ab"/>
             <w:rFonts w:eastAsia="仿宋_GB2312"/>
             <w:noProof/>
           </w:rPr>
-          <w:t>4.7</w:t>
+          <w:t>5.3.4</w:t>
         </w:r>
         <w:r>
           <w:rPr>
@@ -9629,7 +10259,7 @@
             <w:rFonts w:eastAsia="仿宋_GB2312" w:hint="eastAsia"/>
             <w:noProof/>
           </w:rPr>
-          <w:t>本章小结</w:t>
+          <w:t>日志存储</w:t>
         </w:r>
         <w:r>
           <w:rPr>
@@ -9650,7 +10280,7 @@
             <w:noProof/>
             <w:webHidden/>
           </w:rPr>
-          <w:instrText xml:space="preserve"> PAGEREF _Toc416272861 \h </w:instrText>
+          <w:instrText xml:space="preserve"> PAGEREF _Toc416284526 \h </w:instrText>
         </w:r>
         <w:r>
           <w:rPr>
@@ -9670,7 +10300,7 @@
             <w:noProof/>
             <w:webHidden/>
           </w:rPr>
-          <w:t>24</w:t>
+          <w:t>26</w:t>
         </w:r>
         <w:r>
           <w:rPr>
@@ -9683,7 +10313,10 @@
     </w:p>
     <w:p>
       <w:pPr>
-        <w:pStyle w:val="10"/>
+        <w:pStyle w:val="30"/>
+        <w:tabs>
+          <w:tab w:val="right" w:leader="dot" w:pos="8380"/>
+        </w:tabs>
         <w:rPr>
           <w:rFonts w:asciiTheme="minorHAnsi" w:eastAsiaTheme="minorEastAsia" w:hAnsiTheme="minorHAnsi" w:cstheme="minorBidi"/>
           <w:noProof/>
@@ -9691,14 +10324,22 @@
           <w:szCs w:val="22"/>
         </w:rPr>
       </w:pPr>
-      <w:hyperlink w:anchor="_Toc416272862" w:history="1">
+      <w:hyperlink w:anchor="_Toc416284527" w:history="1">
+        <w:r>
+          <w:rPr>
+            <w:rStyle w:val="ab"/>
+            <w:rFonts w:eastAsia="仿宋_GB2312"/>
+            <w:noProof/>
+          </w:rPr>
+          <w:t>5.3.5</w:t>
+        </w:r>
         <w:r>
           <w:rPr>
             <w:rStyle w:val="ab"/>
             <w:rFonts w:eastAsia="仿宋_GB2312" w:hint="eastAsia"/>
             <w:noProof/>
           </w:rPr>
-          <w:t>第</w:t>
+          <w:t xml:space="preserve"> </w:t>
         </w:r>
         <w:r>
           <w:rPr>
@@ -9706,31 +10347,7 @@
             <w:rFonts w:eastAsia="仿宋_GB2312" w:hint="eastAsia"/>
             <w:noProof/>
           </w:rPr>
-          <w:t>5</w:t>
-        </w:r>
-        <w:r>
-          <w:rPr>
-            <w:rStyle w:val="ab"/>
-            <w:rFonts w:eastAsia="仿宋_GB2312" w:hint="eastAsia"/>
-            <w:noProof/>
-          </w:rPr>
-          <w:t>章</w:t>
-        </w:r>
-        <w:r>
-          <w:rPr>
-            <w:rStyle w:val="ab"/>
-            <w:rFonts w:eastAsia="仿宋_GB2312" w:hint="eastAsia"/>
-            <w:noProof/>
-          </w:rPr>
-          <w:t xml:space="preserve"> </w:t>
-        </w:r>
-        <w:r>
-          <w:rPr>
-            <w:rStyle w:val="ab"/>
-            <w:rFonts w:eastAsia="仿宋_GB2312" w:hint="eastAsia"/>
-            <w:noProof/>
-          </w:rPr>
-          <w:t>用户行为日志系统设计与实现</w:t>
+          <w:t>日志内容</w:t>
         </w:r>
         <w:r>
           <w:rPr>
@@ -9751,7 +10368,7 @@
             <w:noProof/>
             <w:webHidden/>
           </w:rPr>
-          <w:instrText xml:space="preserve"> PAGEREF _Toc416272862 \h </w:instrText>
+          <w:instrText xml:space="preserve"> PAGEREF _Toc416284527 \h </w:instrText>
         </w:r>
         <w:r>
           <w:rPr>
@@ -9771,7 +10388,7 @@
             <w:noProof/>
             <w:webHidden/>
           </w:rPr>
-          <w:t>25</w:t>
+          <w:t>26</w:t>
         </w:r>
         <w:r>
           <w:rPr>
@@ -9792,14 +10409,14 @@
           <w:szCs w:val="22"/>
         </w:rPr>
       </w:pPr>
-      <w:hyperlink w:anchor="_Toc416272863" w:history="1">
+      <w:hyperlink w:anchor="_Toc416284528" w:history="1">
         <w:r>
           <w:rPr>
             <w:rStyle w:val="ab"/>
             <w:rFonts w:eastAsia="仿宋_GB2312"/>
             <w:noProof/>
           </w:rPr>
-          <w:t>5.1</w:t>
+          <w:t>5.4</w:t>
         </w:r>
         <w:r>
           <w:rPr>
@@ -9815,7 +10432,7 @@
             <w:rFonts w:eastAsia="仿宋_GB2312" w:hint="eastAsia"/>
             <w:noProof/>
           </w:rPr>
-          <w:t>日志系统概述</w:t>
+          <w:t>本章小结</w:t>
         </w:r>
         <w:r>
           <w:rPr>
@@ -9836,7 +10453,7 @@
             <w:noProof/>
             <w:webHidden/>
           </w:rPr>
-          <w:instrText xml:space="preserve"> PAGEREF _Toc416272863 \h </w:instrText>
+          <w:instrText xml:space="preserve"> PAGEREF _Toc416284528 \h </w:instrText>
         </w:r>
         <w:r>
           <w:rPr>
@@ -9856,7 +10473,7 @@
             <w:noProof/>
             <w:webHidden/>
           </w:rPr>
-          <w:t>25</w:t>
+          <w:t>27</w:t>
         </w:r>
         <w:r>
           <w:rPr>
@@ -9869,7 +10486,10 @@
     </w:p>
     <w:p>
       <w:pPr>
-        <w:pStyle w:val="20"/>
+        <w:pStyle w:val="30"/>
+        <w:tabs>
+          <w:tab w:val="right" w:leader="dot" w:pos="8380"/>
+        </w:tabs>
         <w:rPr>
           <w:rFonts w:asciiTheme="minorHAnsi" w:eastAsiaTheme="minorEastAsia" w:hAnsiTheme="minorHAnsi" w:cstheme="minorBidi"/>
           <w:noProof/>
@@ -9877,14 +10497,14 @@
           <w:szCs w:val="22"/>
         </w:rPr>
       </w:pPr>
-      <w:hyperlink w:anchor="_Toc416272864" w:history="1">
+      <w:hyperlink w:anchor="_Toc416284529" w:history="1">
         <w:r>
           <w:rPr>
             <w:rStyle w:val="ab"/>
             <w:rFonts w:eastAsia="仿宋_GB2312"/>
             <w:noProof/>
           </w:rPr>
-          <w:t>5.2</w:t>
+          <w:t>5.4.1</w:t>
         </w:r>
         <w:r>
           <w:rPr>
@@ -9900,7 +10520,7 @@
             <w:rFonts w:eastAsia="仿宋_GB2312" w:hint="eastAsia"/>
             <w:noProof/>
           </w:rPr>
-          <w:t>需求描述</w:t>
+          <w:t>易用性</w:t>
         </w:r>
         <w:r>
           <w:rPr>
@@ -9921,7 +10541,7 @@
             <w:noProof/>
             <w:webHidden/>
           </w:rPr>
-          <w:instrText xml:space="preserve"> PAGEREF _Toc416272864 \h </w:instrText>
+          <w:instrText xml:space="preserve"> PAGEREF _Toc416284529 \h </w:instrText>
         </w:r>
         <w:r>
           <w:rPr>
@@ -9941,7 +10561,7 @@
             <w:noProof/>
             <w:webHidden/>
           </w:rPr>
-          <w:t>25</w:t>
+          <w:t>27</w:t>
         </w:r>
         <w:r>
           <w:rPr>
@@ -9954,7 +10574,10 @@
     </w:p>
     <w:p>
       <w:pPr>
-        <w:pStyle w:val="20"/>
+        <w:pStyle w:val="30"/>
+        <w:tabs>
+          <w:tab w:val="right" w:leader="dot" w:pos="8380"/>
+        </w:tabs>
         <w:rPr>
           <w:rFonts w:asciiTheme="minorHAnsi" w:eastAsiaTheme="minorEastAsia" w:hAnsiTheme="minorHAnsi" w:cstheme="minorBidi"/>
           <w:noProof/>
@@ -9962,14 +10585,14 @@
           <w:szCs w:val="22"/>
         </w:rPr>
       </w:pPr>
-      <w:hyperlink w:anchor="_Toc416272865" w:history="1">
+      <w:hyperlink w:anchor="_Toc416284530" w:history="1">
         <w:r>
           <w:rPr>
             <w:rStyle w:val="ab"/>
             <w:rFonts w:eastAsia="仿宋_GB2312"/>
             <w:noProof/>
           </w:rPr>
-          <w:t>5.3</w:t>
+          <w:t>5.4.2</w:t>
         </w:r>
         <w:r>
           <w:rPr>
@@ -9985,7 +10608,7 @@
             <w:rFonts w:eastAsia="仿宋_GB2312" w:hint="eastAsia"/>
             <w:noProof/>
           </w:rPr>
-          <w:t>日志系统构成</w:t>
+          <w:t>性能</w:t>
         </w:r>
         <w:r>
           <w:rPr>
@@ -10006,7 +10629,7 @@
             <w:noProof/>
             <w:webHidden/>
           </w:rPr>
-          <w:instrText xml:space="preserve"> PAGEREF _Toc416272865 \h </w:instrText>
+          <w:instrText xml:space="preserve"> PAGEREF _Toc416284530 \h </w:instrText>
         </w:r>
         <w:r>
           <w:rPr>
@@ -10026,7 +10649,7 @@
             <w:noProof/>
             <w:webHidden/>
           </w:rPr>
-          <w:t>25</w:t>
+          <w:t>27</w:t>
         </w:r>
         <w:r>
           <w:rPr>
@@ -10050,18 +10673,19 @@
           <w:szCs w:val="22"/>
         </w:rPr>
       </w:pPr>
-      <w:hyperlink w:anchor="_Toc416272866" w:history="1">
+      <w:hyperlink w:anchor="_Toc416284531" w:history="1">
         <w:r>
           <w:rPr>
             <w:rStyle w:val="ab"/>
-            <w:noProof/>
-          </w:rPr>
-          <w:t>5.3.1</w:t>
+            <w:rFonts w:eastAsia="仿宋_GB2312"/>
+            <w:noProof/>
+          </w:rPr>
+          <w:t>5.4.3</w:t>
         </w:r>
         <w:r>
           <w:rPr>
             <w:rStyle w:val="ab"/>
-            <w:rFonts w:hint="eastAsia"/>
+            <w:rFonts w:eastAsia="仿宋_GB2312" w:hint="eastAsia"/>
             <w:noProof/>
           </w:rPr>
           <w:t xml:space="preserve"> </w:t>
@@ -10069,10 +10693,10 @@
         <w:r>
           <w:rPr>
             <w:rStyle w:val="ab"/>
-            <w:rFonts w:hint="eastAsia"/>
-            <w:noProof/>
-          </w:rPr>
-          <w:t>日志来源</w:t>
+            <w:rFonts w:eastAsia="仿宋_GB2312" w:hint="eastAsia"/>
+            <w:noProof/>
+          </w:rPr>
+          <w:t>国际化</w:t>
         </w:r>
         <w:r>
           <w:rPr>
@@ -10093,7 +10717,7 @@
             <w:noProof/>
             <w:webHidden/>
           </w:rPr>
-          <w:instrText xml:space="preserve"> PAGEREF _Toc416272866 \h </w:instrText>
+          <w:instrText xml:space="preserve"> PAGEREF _Toc416284531 \h </w:instrText>
         </w:r>
         <w:r>
           <w:rPr>
@@ -10113,7 +10737,363 @@
             <w:noProof/>
             <w:webHidden/>
           </w:rPr>
-          <w:t>25</w:t>
+          <w:t>28</w:t>
+        </w:r>
+        <w:r>
+          <w:rPr>
+            <w:noProof/>
+            <w:webHidden/>
+          </w:rPr>
+          <w:fldChar w:fldCharType="end"/>
+        </w:r>
+      </w:hyperlink>
+    </w:p>
+    <w:p>
+      <w:pPr>
+        <w:pStyle w:val="10"/>
+        <w:rPr>
+          <w:rFonts w:asciiTheme="minorHAnsi" w:eastAsiaTheme="minorEastAsia" w:hAnsiTheme="minorHAnsi" w:cstheme="minorBidi"/>
+          <w:noProof/>
+          <w:sz w:val="21"/>
+          <w:szCs w:val="22"/>
+        </w:rPr>
+      </w:pPr>
+      <w:hyperlink w:anchor="_Toc416284532" w:history="1">
+        <w:r>
+          <w:rPr>
+            <w:rStyle w:val="ab"/>
+            <w:rFonts w:eastAsia="仿宋_GB2312" w:hint="eastAsia"/>
+            <w:noProof/>
+          </w:rPr>
+          <w:t>第</w:t>
+        </w:r>
+        <w:r>
+          <w:rPr>
+            <w:rStyle w:val="ab"/>
+            <w:rFonts w:eastAsia="仿宋_GB2312" w:hint="eastAsia"/>
+            <w:noProof/>
+          </w:rPr>
+          <w:t>6</w:t>
+        </w:r>
+        <w:r>
+          <w:rPr>
+            <w:rStyle w:val="ab"/>
+            <w:rFonts w:eastAsia="仿宋_GB2312" w:hint="eastAsia"/>
+            <w:noProof/>
+          </w:rPr>
+          <w:t>章</w:t>
+        </w:r>
+        <w:r>
+          <w:rPr>
+            <w:rStyle w:val="ab"/>
+            <w:rFonts w:eastAsia="仿宋_GB2312" w:hint="eastAsia"/>
+            <w:noProof/>
+          </w:rPr>
+          <w:t xml:space="preserve"> </w:t>
+        </w:r>
+        <w:r>
+          <w:rPr>
+            <w:rStyle w:val="ab"/>
+            <w:rFonts w:eastAsia="仿宋_GB2312" w:hint="eastAsia"/>
+            <w:noProof/>
+          </w:rPr>
+          <w:t>视图系统设计与实现</w:t>
+        </w:r>
+        <w:r>
+          <w:rPr>
+            <w:noProof/>
+            <w:webHidden/>
+          </w:rPr>
+          <w:tab/>
+        </w:r>
+        <w:r>
+          <w:rPr>
+            <w:noProof/>
+            <w:webHidden/>
+          </w:rPr>
+          <w:fldChar w:fldCharType="begin"/>
+        </w:r>
+        <w:r>
+          <w:rPr>
+            <w:noProof/>
+            <w:webHidden/>
+          </w:rPr>
+          <w:instrText xml:space="preserve"> PAGEREF _Toc416284532 \h </w:instrText>
+        </w:r>
+        <w:r>
+          <w:rPr>
+            <w:noProof/>
+            <w:webHidden/>
+          </w:rPr>
+        </w:r>
+        <w:r>
+          <w:rPr>
+            <w:noProof/>
+            <w:webHidden/>
+          </w:rPr>
+          <w:fldChar w:fldCharType="separate"/>
+        </w:r>
+        <w:r>
+          <w:rPr>
+            <w:noProof/>
+            <w:webHidden/>
+          </w:rPr>
+          <w:t>29</w:t>
+        </w:r>
+        <w:r>
+          <w:rPr>
+            <w:noProof/>
+            <w:webHidden/>
+          </w:rPr>
+          <w:fldChar w:fldCharType="end"/>
+        </w:r>
+      </w:hyperlink>
+    </w:p>
+    <w:p>
+      <w:pPr>
+        <w:pStyle w:val="20"/>
+        <w:rPr>
+          <w:rFonts w:asciiTheme="minorHAnsi" w:eastAsiaTheme="minorEastAsia" w:hAnsiTheme="minorHAnsi" w:cstheme="minorBidi"/>
+          <w:noProof/>
+          <w:sz w:val="21"/>
+          <w:szCs w:val="22"/>
+        </w:rPr>
+      </w:pPr>
+      <w:hyperlink w:anchor="_Toc416284533" w:history="1">
+        <w:r>
+          <w:rPr>
+            <w:rStyle w:val="ab"/>
+            <w:rFonts w:eastAsia="仿宋_GB2312"/>
+            <w:noProof/>
+          </w:rPr>
+          <w:t>6.1</w:t>
+        </w:r>
+        <w:r>
+          <w:rPr>
+            <w:rStyle w:val="ab"/>
+            <w:rFonts w:eastAsia="仿宋_GB2312" w:hint="eastAsia"/>
+            <w:noProof/>
+          </w:rPr>
+          <w:t xml:space="preserve"> </w:t>
+        </w:r>
+        <w:r>
+          <w:rPr>
+            <w:rStyle w:val="ab"/>
+            <w:rFonts w:eastAsia="仿宋_GB2312" w:hint="eastAsia"/>
+            <w:noProof/>
+          </w:rPr>
+          <w:t>系统概述</w:t>
+        </w:r>
+        <w:r>
+          <w:rPr>
+            <w:noProof/>
+            <w:webHidden/>
+          </w:rPr>
+          <w:tab/>
+        </w:r>
+        <w:r>
+          <w:rPr>
+            <w:noProof/>
+            <w:webHidden/>
+          </w:rPr>
+          <w:fldChar w:fldCharType="begin"/>
+        </w:r>
+        <w:r>
+          <w:rPr>
+            <w:noProof/>
+            <w:webHidden/>
+          </w:rPr>
+          <w:instrText xml:space="preserve"> PAGEREF _Toc416284533 \h </w:instrText>
+        </w:r>
+        <w:r>
+          <w:rPr>
+            <w:noProof/>
+            <w:webHidden/>
+          </w:rPr>
+        </w:r>
+        <w:r>
+          <w:rPr>
+            <w:noProof/>
+            <w:webHidden/>
+          </w:rPr>
+          <w:fldChar w:fldCharType="separate"/>
+        </w:r>
+        <w:r>
+          <w:rPr>
+            <w:noProof/>
+            <w:webHidden/>
+          </w:rPr>
+          <w:t>29</w:t>
+        </w:r>
+        <w:r>
+          <w:rPr>
+            <w:noProof/>
+            <w:webHidden/>
+          </w:rPr>
+          <w:fldChar w:fldCharType="end"/>
+        </w:r>
+      </w:hyperlink>
+    </w:p>
+    <w:p>
+      <w:pPr>
+        <w:pStyle w:val="20"/>
+        <w:rPr>
+          <w:rFonts w:asciiTheme="minorHAnsi" w:eastAsiaTheme="minorEastAsia" w:hAnsiTheme="minorHAnsi" w:cstheme="minorBidi"/>
+          <w:noProof/>
+          <w:sz w:val="21"/>
+          <w:szCs w:val="22"/>
+        </w:rPr>
+      </w:pPr>
+      <w:hyperlink w:anchor="_Toc416284534" w:history="1">
+        <w:r>
+          <w:rPr>
+            <w:rStyle w:val="ab"/>
+            <w:rFonts w:eastAsia="仿宋_GB2312"/>
+            <w:noProof/>
+          </w:rPr>
+          <w:t>6.2</w:t>
+        </w:r>
+        <w:r>
+          <w:rPr>
+            <w:rStyle w:val="ab"/>
+            <w:rFonts w:eastAsia="仿宋_GB2312" w:hint="eastAsia"/>
+            <w:noProof/>
+          </w:rPr>
+          <w:t xml:space="preserve"> </w:t>
+        </w:r>
+        <w:r>
+          <w:rPr>
+            <w:rStyle w:val="ab"/>
+            <w:rFonts w:eastAsia="仿宋_GB2312" w:hint="eastAsia"/>
+            <w:noProof/>
+          </w:rPr>
+          <w:t>总体技术架构设计</w:t>
+        </w:r>
+        <w:r>
+          <w:rPr>
+            <w:noProof/>
+            <w:webHidden/>
+          </w:rPr>
+          <w:tab/>
+        </w:r>
+        <w:r>
+          <w:rPr>
+            <w:noProof/>
+            <w:webHidden/>
+          </w:rPr>
+          <w:fldChar w:fldCharType="begin"/>
+        </w:r>
+        <w:r>
+          <w:rPr>
+            <w:noProof/>
+            <w:webHidden/>
+          </w:rPr>
+          <w:instrText xml:space="preserve"> PAGEREF _Toc416284534 \h </w:instrText>
+        </w:r>
+        <w:r>
+          <w:rPr>
+            <w:noProof/>
+            <w:webHidden/>
+          </w:rPr>
+        </w:r>
+        <w:r>
+          <w:rPr>
+            <w:noProof/>
+            <w:webHidden/>
+          </w:rPr>
+          <w:fldChar w:fldCharType="separate"/>
+        </w:r>
+        <w:r>
+          <w:rPr>
+            <w:noProof/>
+            <w:webHidden/>
+          </w:rPr>
+          <w:t>29</w:t>
+        </w:r>
+        <w:r>
+          <w:rPr>
+            <w:noProof/>
+            <w:webHidden/>
+          </w:rPr>
+          <w:fldChar w:fldCharType="end"/>
+        </w:r>
+      </w:hyperlink>
+    </w:p>
+    <w:p>
+      <w:pPr>
+        <w:pStyle w:val="20"/>
+        <w:rPr>
+          <w:rFonts w:asciiTheme="minorHAnsi" w:eastAsiaTheme="minorEastAsia" w:hAnsiTheme="minorHAnsi" w:cstheme="minorBidi"/>
+          <w:noProof/>
+          <w:sz w:val="21"/>
+          <w:szCs w:val="22"/>
+        </w:rPr>
+      </w:pPr>
+      <w:hyperlink w:anchor="_Toc416284535" w:history="1">
+        <w:r>
+          <w:rPr>
+            <w:rStyle w:val="ab"/>
+            <w:rFonts w:eastAsia="仿宋_GB2312"/>
+            <w:noProof/>
+          </w:rPr>
+          <w:t>6.3</w:t>
+        </w:r>
+        <w:r>
+          <w:rPr>
+            <w:rStyle w:val="ab"/>
+            <w:rFonts w:eastAsia="仿宋_GB2312" w:hint="eastAsia"/>
+            <w:noProof/>
+          </w:rPr>
+          <w:t xml:space="preserve"> </w:t>
+        </w:r>
+        <w:r>
+          <w:rPr>
+            <w:rStyle w:val="ab"/>
+            <w:rFonts w:eastAsia="仿宋_GB2312" w:hint="eastAsia"/>
+            <w:noProof/>
+          </w:rPr>
+          <w:t>功能设计</w:t>
+        </w:r>
+        <w:r>
+          <w:rPr>
+            <w:noProof/>
+            <w:webHidden/>
+          </w:rPr>
+          <w:tab/>
+        </w:r>
+        <w:r>
+          <w:rPr>
+            <w:noProof/>
+            <w:webHidden/>
+          </w:rPr>
+          <w:fldChar w:fldCharType="begin"/>
+        </w:r>
+        <w:r>
+          <w:rPr>
+            <w:noProof/>
+            <w:webHidden/>
+          </w:rPr>
+          <w:instrText xml:space="preserve"> PAGEREF _Toc416284535 \h </w:instrText>
+        </w:r>
+        <w:r>
+          <w:rPr>
+            <w:noProof/>
+            <w:webHidden/>
+          </w:rPr>
+        </w:r>
+        <w:r>
+          <w:rPr>
+            <w:noProof/>
+            <w:webHidden/>
+          </w:rPr>
+          <w:fldChar w:fldCharType="separate"/>
+        </w:r>
+        <w:r>
+          <w:rPr>
+            <w:noProof/>
+            <w:webHidden/>
+          </w:rPr>
+          <w:t>31</w:t>
         </w:r>
         <w:r>
           <w:rPr>
@@ -10137,18 +11117,19 @@
           <w:szCs w:val="22"/>
         </w:rPr>
       </w:pPr>
-      <w:hyperlink w:anchor="_Toc416272867" w:history="1">
+      <w:hyperlink w:anchor="_Toc416284536" w:history="1">
         <w:r>
           <w:rPr>
             <w:rStyle w:val="ab"/>
-            <w:noProof/>
-          </w:rPr>
-          <w:t>5.3.2</w:t>
+            <w:rFonts w:eastAsia="仿宋_GB2312"/>
+            <w:noProof/>
+          </w:rPr>
+          <w:t>6.3.1</w:t>
         </w:r>
         <w:r>
           <w:rPr>
             <w:rStyle w:val="ab"/>
-            <w:rFonts w:hint="eastAsia"/>
+            <w:rFonts w:eastAsia="仿宋_GB2312" w:hint="eastAsia"/>
             <w:noProof/>
           </w:rPr>
           <w:t xml:space="preserve"> </w:t>
@@ -10156,10 +11137,10 @@
         <w:r>
           <w:rPr>
             <w:rStyle w:val="ab"/>
-            <w:rFonts w:hint="eastAsia"/>
-            <w:noProof/>
-          </w:rPr>
-          <w:t>日志控制</w:t>
+            <w:rFonts w:eastAsia="仿宋_GB2312" w:hint="eastAsia"/>
+            <w:noProof/>
+          </w:rPr>
+          <w:t>功能模块分布</w:t>
         </w:r>
         <w:r>
           <w:rPr>
@@ -10180,7 +11161,7 @@
             <w:noProof/>
             <w:webHidden/>
           </w:rPr>
-          <w:instrText xml:space="preserve"> PAGEREF _Toc416272867 \h </w:instrText>
+          <w:instrText xml:space="preserve"> PAGEREF _Toc416284536 \h </w:instrText>
         </w:r>
         <w:r>
           <w:rPr>
@@ -10200,7 +11181,92 @@
             <w:noProof/>
             <w:webHidden/>
           </w:rPr>
-          <w:t>26</w:t>
+          <w:t>31</w:t>
+        </w:r>
+        <w:r>
+          <w:rPr>
+            <w:noProof/>
+            <w:webHidden/>
+          </w:rPr>
+          <w:fldChar w:fldCharType="end"/>
+        </w:r>
+      </w:hyperlink>
+    </w:p>
+    <w:p>
+      <w:pPr>
+        <w:pStyle w:val="20"/>
+        <w:rPr>
+          <w:rFonts w:asciiTheme="minorHAnsi" w:eastAsiaTheme="minorEastAsia" w:hAnsiTheme="minorHAnsi" w:cstheme="minorBidi"/>
+          <w:noProof/>
+          <w:sz w:val="21"/>
+          <w:szCs w:val="22"/>
+        </w:rPr>
+      </w:pPr>
+      <w:hyperlink w:anchor="_Toc416284537" w:history="1">
+        <w:r>
+          <w:rPr>
+            <w:rStyle w:val="ab"/>
+            <w:rFonts w:eastAsia="仿宋_GB2312"/>
+            <w:noProof/>
+          </w:rPr>
+          <w:t>6.4</w:t>
+        </w:r>
+        <w:r>
+          <w:rPr>
+            <w:rStyle w:val="ab"/>
+            <w:rFonts w:eastAsia="仿宋_GB2312" w:hint="eastAsia"/>
+            <w:noProof/>
+          </w:rPr>
+          <w:t xml:space="preserve"> </w:t>
+        </w:r>
+        <w:r>
+          <w:rPr>
+            <w:rStyle w:val="ab"/>
+            <w:rFonts w:eastAsia="仿宋_GB2312" w:hint="eastAsia"/>
+            <w:noProof/>
+          </w:rPr>
+          <w:t>模块设计</w:t>
+        </w:r>
+        <w:r>
+          <w:rPr>
+            <w:noProof/>
+            <w:webHidden/>
+          </w:rPr>
+          <w:tab/>
+        </w:r>
+        <w:r>
+          <w:rPr>
+            <w:noProof/>
+            <w:webHidden/>
+          </w:rPr>
+          <w:fldChar w:fldCharType="begin"/>
+        </w:r>
+        <w:r>
+          <w:rPr>
+            <w:noProof/>
+            <w:webHidden/>
+          </w:rPr>
+          <w:instrText xml:space="preserve"> PAGEREF _Toc416284537 \h </w:instrText>
+        </w:r>
+        <w:r>
+          <w:rPr>
+            <w:noProof/>
+            <w:webHidden/>
+          </w:rPr>
+        </w:r>
+        <w:r>
+          <w:rPr>
+            <w:noProof/>
+            <w:webHidden/>
+          </w:rPr>
+          <w:fldChar w:fldCharType="separate"/>
+        </w:r>
+        <w:r>
+          <w:rPr>
+            <w:noProof/>
+            <w:webHidden/>
+          </w:rPr>
+          <w:t>31</w:t>
         </w:r>
         <w:r>
           <w:rPr>
@@ -10224,18 +11290,19 @@
           <w:szCs w:val="22"/>
         </w:rPr>
       </w:pPr>
-      <w:hyperlink w:anchor="_Toc416272868" w:history="1">
+      <w:hyperlink w:anchor="_Toc416284538" w:history="1">
         <w:r>
           <w:rPr>
             <w:rStyle w:val="ab"/>
-            <w:noProof/>
-          </w:rPr>
-          <w:t>5.3.3</w:t>
+            <w:rFonts w:eastAsia="仿宋_GB2312"/>
+            <w:noProof/>
+          </w:rPr>
+          <w:t>6.4.1</w:t>
         </w:r>
         <w:r>
           <w:rPr>
             <w:rStyle w:val="ab"/>
-            <w:rFonts w:hint="eastAsia"/>
+            <w:rFonts w:eastAsia="仿宋_GB2312" w:hint="eastAsia"/>
             <w:noProof/>
           </w:rPr>
           <w:t xml:space="preserve"> </w:t>
@@ -10243,10 +11310,10 @@
         <w:r>
           <w:rPr>
             <w:rStyle w:val="ab"/>
-            <w:rFonts w:hint="eastAsia"/>
-            <w:noProof/>
-          </w:rPr>
-          <w:t>日志输出</w:t>
+            <w:rFonts w:eastAsia="仿宋_GB2312" w:hint="eastAsia"/>
+            <w:noProof/>
+          </w:rPr>
+          <w:t>用户行为模块</w:t>
         </w:r>
         <w:r>
           <w:rPr>
@@ -10267,7 +11334,7 @@
             <w:noProof/>
             <w:webHidden/>
           </w:rPr>
-          <w:instrText xml:space="preserve"> PAGEREF _Toc416272868 \h </w:instrText>
+          <w:instrText xml:space="preserve"> PAGEREF _Toc416284538 \h </w:instrText>
         </w:r>
         <w:r>
           <w:rPr>
@@ -10287,7 +11354,7 @@
             <w:noProof/>
             <w:webHidden/>
           </w:rPr>
-          <w:t>26</w:t>
+          <w:t>31</w:t>
         </w:r>
         <w:r>
           <w:rPr>
@@ -10311,18 +11378,19 @@
           <w:szCs w:val="22"/>
         </w:rPr>
       </w:pPr>
-      <w:hyperlink w:anchor="_Toc416272869" w:history="1">
+      <w:hyperlink w:anchor="_Toc416284539" w:history="1">
         <w:r>
           <w:rPr>
             <w:rStyle w:val="ab"/>
-            <w:noProof/>
-          </w:rPr>
-          <w:t>5.3.4</w:t>
+            <w:rFonts w:eastAsia="仿宋_GB2312"/>
+            <w:noProof/>
+          </w:rPr>
+          <w:t>6.4.2</w:t>
         </w:r>
         <w:r>
           <w:rPr>
             <w:rStyle w:val="ab"/>
-            <w:rFonts w:hint="eastAsia"/>
+            <w:rFonts w:eastAsia="仿宋_GB2312" w:hint="eastAsia"/>
             <w:noProof/>
           </w:rPr>
           <w:t xml:space="preserve"> </w:t>
@@ -10330,10 +11398,26 @@
         <w:r>
           <w:rPr>
             <w:rStyle w:val="ab"/>
-            <w:rFonts w:hint="eastAsia"/>
-            <w:noProof/>
-          </w:rPr>
-          <w:t>日志存储</w:t>
+            <w:rFonts w:eastAsia="仿宋_GB2312" w:hint="eastAsia"/>
+            <w:noProof/>
+          </w:rPr>
+          <w:t>推荐结果</w:t>
+        </w:r>
+        <w:r>
+          <w:rPr>
+            <w:rStyle w:val="ab"/>
+            <w:rFonts w:eastAsia="仿宋_GB2312"/>
+            <w:noProof/>
+          </w:rPr>
+          <w:t>/</w:t>
+        </w:r>
+        <w:r>
+          <w:rPr>
+            <w:rStyle w:val="ab"/>
+            <w:rFonts w:eastAsia="仿宋_GB2312" w:hint="eastAsia"/>
+            <w:noProof/>
+          </w:rPr>
+          <w:t>推荐理由展示</w:t>
         </w:r>
         <w:r>
           <w:rPr>
@@ -10354,7 +11438,7 @@
             <w:noProof/>
             <w:webHidden/>
           </w:rPr>
-          <w:instrText xml:space="preserve"> PAGEREF _Toc416272869 \h </w:instrText>
+          <w:instrText xml:space="preserve"> PAGEREF _Toc416284539 \h </w:instrText>
         </w:r>
         <w:r>
           <w:rPr>
@@ -10374,7 +11458,7 @@
             <w:noProof/>
             <w:webHidden/>
           </w:rPr>
-          <w:t>26</w:t>
+          <w:t>32</w:t>
         </w:r>
         <w:r>
           <w:rPr>
@@ -10398,18 +11482,19 @@
           <w:szCs w:val="22"/>
         </w:rPr>
       </w:pPr>
-      <w:hyperlink w:anchor="_Toc416272870" w:history="1">
+      <w:hyperlink w:anchor="_Toc416284540" w:history="1">
         <w:r>
           <w:rPr>
             <w:rStyle w:val="ab"/>
-            <w:noProof/>
-          </w:rPr>
-          <w:t>5.3.5</w:t>
+            <w:rFonts w:eastAsia="仿宋_GB2312"/>
+            <w:noProof/>
+          </w:rPr>
+          <w:t>6.4.3</w:t>
         </w:r>
         <w:r>
           <w:rPr>
             <w:rStyle w:val="ab"/>
-            <w:rFonts w:hint="eastAsia"/>
+            <w:rFonts w:eastAsia="仿宋_GB2312" w:hint="eastAsia"/>
             <w:noProof/>
           </w:rPr>
           <w:t xml:space="preserve"> </w:t>
@@ -10417,10 +11502,10 @@
         <w:r>
           <w:rPr>
             <w:rStyle w:val="ab"/>
-            <w:rFonts w:hint="eastAsia"/>
-            <w:noProof/>
-          </w:rPr>
-          <w:t>日志内容</w:t>
+            <w:rFonts w:eastAsia="仿宋_GB2312" w:hint="eastAsia"/>
+            <w:noProof/>
+          </w:rPr>
+          <w:t>远程接口与用户安全设计</w:t>
         </w:r>
         <w:r>
           <w:rPr>
@@ -10441,7 +11526,7 @@
             <w:noProof/>
             <w:webHidden/>
           </w:rPr>
-          <w:instrText xml:space="preserve"> PAGEREF _Toc416272870 \h </w:instrText>
+          <w:instrText xml:space="preserve"> PAGEREF _Toc416284540 \h </w:instrText>
         </w:r>
         <w:r>
           <w:rPr>
@@ -10461,7 +11546,7 @@
             <w:noProof/>
             <w:webHidden/>
           </w:rPr>
-          <w:t>26</w:t>
+          <w:t>32</w:t>
         </w:r>
         <w:r>
           <w:rPr>
@@ -10482,14 +11567,14 @@
           <w:szCs w:val="22"/>
         </w:rPr>
       </w:pPr>
-      <w:hyperlink w:anchor="_Toc416272871" w:history="1">
+      <w:hyperlink w:anchor="_Toc416284541" w:history="1">
         <w:r>
           <w:rPr>
             <w:rStyle w:val="ab"/>
             <w:rFonts w:eastAsia="仿宋_GB2312"/>
             <w:noProof/>
           </w:rPr>
-          <w:t>5.4</w:t>
+          <w:t>6.5</w:t>
         </w:r>
         <w:r>
           <w:rPr>
@@ -10526,7 +11611,7 @@
             <w:noProof/>
             <w:webHidden/>
           </w:rPr>
-          <w:instrText xml:space="preserve"> PAGEREF _Toc416272871 \h </w:instrText>
+          <w:instrText xml:space="preserve"> PAGEREF _Toc416284541 \h </w:instrText>
         </w:r>
         <w:r>
           <w:rPr>
@@ -10546,7 +11631,7 @@
             <w:noProof/>
             <w:webHidden/>
           </w:rPr>
-          <w:t>27</w:t>
+          <w:t>34</w:t>
         </w:r>
         <w:r>
           <w:rPr>
@@ -10559,10 +11644,7 @@
     </w:p>
     <w:p>
       <w:pPr>
-        <w:pStyle w:val="30"/>
-        <w:tabs>
-          <w:tab w:val="right" w:leader="dot" w:pos="8380"/>
-        </w:tabs>
+        <w:pStyle w:val="10"/>
         <w:rPr>
           <w:rFonts w:asciiTheme="minorHAnsi" w:eastAsiaTheme="minorEastAsia" w:hAnsiTheme="minorHAnsi" w:cstheme="minorBidi"/>
           <w:noProof/>
@@ -10570,18 +11652,35 @@
           <w:szCs w:val="22"/>
         </w:rPr>
       </w:pPr>
-      <w:hyperlink w:anchor="_Toc416272872" w:history="1">
+      <w:hyperlink w:anchor="_Toc416284542" w:history="1">
         <w:r>
           <w:rPr>
             <w:rStyle w:val="ab"/>
-            <w:noProof/>
-          </w:rPr>
-          <w:t>5.4.1</w:t>
+            <w:rFonts w:eastAsia="仿宋_GB2312" w:hint="eastAsia"/>
+            <w:noProof/>
+          </w:rPr>
+          <w:t>第</w:t>
         </w:r>
         <w:r>
           <w:rPr>
             <w:rStyle w:val="ab"/>
-            <w:rFonts w:hint="eastAsia"/>
+            <w:rFonts w:eastAsia="仿宋_GB2312" w:hint="eastAsia"/>
+            <w:noProof/>
+          </w:rPr>
+          <w:t>7</w:t>
+        </w:r>
+        <w:r>
+          <w:rPr>
+            <w:rStyle w:val="ab"/>
+            <w:rFonts w:eastAsia="仿宋_GB2312" w:hint="eastAsia"/>
+            <w:noProof/>
+          </w:rPr>
+          <w:t>章</w:t>
+        </w:r>
+        <w:r>
+          <w:rPr>
+            <w:rStyle w:val="ab"/>
+            <w:rFonts w:eastAsia="仿宋_GB2312" w:hint="eastAsia"/>
             <w:noProof/>
           </w:rPr>
           <w:t xml:space="preserve"> </w:t>
@@ -10589,10 +11688,10 @@
         <w:r>
           <w:rPr>
             <w:rStyle w:val="ab"/>
-            <w:rFonts w:hint="eastAsia"/>
-            <w:noProof/>
-          </w:rPr>
-          <w:t>易用性</w:t>
+            <w:rFonts w:eastAsia="仿宋_GB2312" w:hint="eastAsia"/>
+            <w:noProof/>
+          </w:rPr>
+          <w:t>结束语</w:t>
         </w:r>
         <w:r>
           <w:rPr>
@@ -10613,7 +11712,7 @@
             <w:noProof/>
             <w:webHidden/>
           </w:rPr>
-          <w:instrText xml:space="preserve"> PAGEREF _Toc416272872 \h </w:instrText>
+          <w:instrText xml:space="preserve"> PAGEREF _Toc416284542 \h </w:instrText>
         </w:r>
         <w:r>
           <w:rPr>
@@ -10633,7 +11732,7 @@
             <w:noProof/>
             <w:webHidden/>
           </w:rPr>
-          <w:t>27</w:t>
+          <w:t>35</w:t>
         </w:r>
         <w:r>
           <w:rPr>
@@ -10646,10 +11745,7 @@
     </w:p>
     <w:p>
       <w:pPr>
-        <w:pStyle w:val="30"/>
-        <w:tabs>
-          <w:tab w:val="right" w:leader="dot" w:pos="8380"/>
-        </w:tabs>
+        <w:pStyle w:val="20"/>
         <w:rPr>
           <w:rFonts w:asciiTheme="minorHAnsi" w:eastAsiaTheme="minorEastAsia" w:hAnsiTheme="minorHAnsi" w:cstheme="minorBidi"/>
           <w:noProof/>
@@ -10657,18 +11753,19 @@
           <w:szCs w:val="22"/>
         </w:rPr>
       </w:pPr>
-      <w:hyperlink w:anchor="_Toc416272873" w:history="1">
+      <w:hyperlink w:anchor="_Toc416284543" w:history="1">
         <w:r>
           <w:rPr>
             <w:rStyle w:val="ab"/>
-            <w:noProof/>
-          </w:rPr>
-          <w:t>5.4.2</w:t>
+            <w:rFonts w:eastAsia="仿宋_GB2312"/>
+            <w:noProof/>
+          </w:rPr>
+          <w:t>7.1</w:t>
         </w:r>
         <w:r>
           <w:rPr>
             <w:rStyle w:val="ab"/>
-            <w:rFonts w:hint="eastAsia"/>
+            <w:rFonts w:eastAsia="仿宋_GB2312" w:hint="eastAsia"/>
             <w:noProof/>
           </w:rPr>
           <w:t xml:space="preserve"> </w:t>
@@ -10676,10 +11773,10 @@
         <w:r>
           <w:rPr>
             <w:rStyle w:val="ab"/>
-            <w:rFonts w:hint="eastAsia"/>
-            <w:noProof/>
-          </w:rPr>
-          <w:t>性能</w:t>
+            <w:rFonts w:eastAsia="仿宋_GB2312" w:hint="eastAsia"/>
+            <w:noProof/>
+          </w:rPr>
+          <w:t>推荐系统总结</w:t>
         </w:r>
         <w:r>
           <w:rPr>
@@ -10700,7 +11797,7 @@
             <w:noProof/>
             <w:webHidden/>
           </w:rPr>
-          <w:instrText xml:space="preserve"> PAGEREF _Toc416272873 \h </w:instrText>
+          <w:instrText xml:space="preserve"> PAGEREF _Toc416284543 \h </w:instrText>
         </w:r>
         <w:r>
           <w:rPr>
@@ -10720,7 +11817,7 @@
             <w:noProof/>
             <w:webHidden/>
           </w:rPr>
-          <w:t>27</w:t>
+          <w:t>35</w:t>
         </w:r>
         <w:r>
           <w:rPr>
@@ -10733,10 +11830,7 @@
     </w:p>
     <w:p>
       <w:pPr>
-        <w:pStyle w:val="30"/>
-        <w:tabs>
-          <w:tab w:val="right" w:leader="dot" w:pos="8380"/>
-        </w:tabs>
+        <w:pStyle w:val="20"/>
         <w:rPr>
           <w:rFonts w:asciiTheme="minorHAnsi" w:eastAsiaTheme="minorEastAsia" w:hAnsiTheme="minorHAnsi" w:cstheme="minorBidi"/>
           <w:noProof/>
@@ -10744,18 +11838,19 @@
           <w:szCs w:val="22"/>
         </w:rPr>
       </w:pPr>
-      <w:hyperlink w:anchor="_Toc416272874" w:history="1">
+      <w:hyperlink w:anchor="_Toc416284544" w:history="1">
         <w:r>
           <w:rPr>
             <w:rStyle w:val="ab"/>
-            <w:noProof/>
-          </w:rPr>
-          <w:t>5.4.3</w:t>
+            <w:rFonts w:eastAsia="仿宋_GB2312"/>
+            <w:noProof/>
+          </w:rPr>
+          <w:t>7.2</w:t>
         </w:r>
         <w:r>
           <w:rPr>
             <w:rStyle w:val="ab"/>
-            <w:rFonts w:hint="eastAsia"/>
+            <w:rFonts w:eastAsia="仿宋_GB2312" w:hint="eastAsia"/>
             <w:noProof/>
           </w:rPr>
           <w:t xml:space="preserve"> </w:t>
@@ -10763,10 +11858,10 @@
         <w:r>
           <w:rPr>
             <w:rStyle w:val="ab"/>
-            <w:rFonts w:hint="eastAsia"/>
-            <w:noProof/>
-          </w:rPr>
-          <w:t>国际化</w:t>
+            <w:rFonts w:eastAsia="仿宋_GB2312" w:hint="eastAsia"/>
+            <w:noProof/>
+          </w:rPr>
+          <w:t>推荐系统展望</w:t>
         </w:r>
         <w:r>
           <w:rPr>
@@ -10787,7 +11882,7 @@
             <w:noProof/>
             <w:webHidden/>
           </w:rPr>
-          <w:instrText xml:space="preserve"> PAGEREF _Toc416272874 \h </w:instrText>
+          <w:instrText xml:space="preserve"> PAGEREF _Toc416284544 \h </w:instrText>
         </w:r>
         <w:r>
           <w:rPr>
@@ -10807,7 +11902,7 @@
             <w:noProof/>
             <w:webHidden/>
           </w:rPr>
-          <w:t>28</w:t>
+          <w:t>35</w:t>
         </w:r>
         <w:r>
           <w:rPr>
@@ -10828,46 +11923,14 @@
           <w:szCs w:val="22"/>
         </w:rPr>
       </w:pPr>
-      <w:hyperlink w:anchor="_Toc416272875" w:history="1">
+      <w:hyperlink w:anchor="_Toc416284545" w:history="1">
         <w:r>
           <w:rPr>
             <w:rStyle w:val="ab"/>
             <w:rFonts w:eastAsia="仿宋_GB2312" w:hint="eastAsia"/>
             <w:noProof/>
           </w:rPr>
-          <w:t>第</w:t>
-        </w:r>
-        <w:r>
-          <w:rPr>
-            <w:rStyle w:val="ab"/>
-            <w:rFonts w:eastAsia="仿宋_GB2312" w:hint="eastAsia"/>
-            <w:noProof/>
-          </w:rPr>
-          <w:t>6</w:t>
-        </w:r>
-        <w:r>
-          <w:rPr>
-            <w:rStyle w:val="ab"/>
-            <w:rFonts w:eastAsia="仿宋_GB2312" w:hint="eastAsia"/>
-            <w:noProof/>
-          </w:rPr>
-          <w:t>章</w:t>
-        </w:r>
-        <w:r>
-          <w:rPr>
-            <w:rStyle w:val="ab"/>
-            <w:rFonts w:eastAsia="仿宋_GB2312" w:hint="eastAsia"/>
-            <w:noProof/>
-          </w:rPr>
-          <w:t xml:space="preserve"> </w:t>
-        </w:r>
-        <w:r>
-          <w:rPr>
-            <w:rStyle w:val="ab"/>
-            <w:rFonts w:eastAsia="仿宋_GB2312" w:hint="eastAsia"/>
-            <w:noProof/>
-          </w:rPr>
-          <w:t>视图系统设计与实现</w:t>
+          <w:t>参考文献</w:t>
         </w:r>
         <w:r>
           <w:rPr>
@@ -10888,1206 +11951,7 @@
             <w:noProof/>
             <w:webHidden/>
           </w:rPr>
-          <w:instrText xml:space="preserve"> PAGEREF _Toc416272875 \h </w:instrText>
-        </w:r>
-        <w:r>
-          <w:rPr>
-            <w:noProof/>
-            <w:webHidden/>
-          </w:rPr>
-        </w:r>
-        <w:r>
-          <w:rPr>
-            <w:noProof/>
-            <w:webHidden/>
-          </w:rPr>
-          <w:fldChar w:fldCharType="separate"/>
-        </w:r>
-        <w:r>
-          <w:rPr>
-            <w:noProof/>
-            <w:webHidden/>
-          </w:rPr>
-          <w:t>29</w:t>
-        </w:r>
-        <w:r>
-          <w:rPr>
-            <w:noProof/>
-            <w:webHidden/>
-          </w:rPr>
-          <w:fldChar w:fldCharType="end"/>
-        </w:r>
-      </w:hyperlink>
-    </w:p>
-    <w:p>
-      <w:pPr>
-        <w:pStyle w:val="20"/>
-        <w:rPr>
-          <w:rFonts w:asciiTheme="minorHAnsi" w:eastAsiaTheme="minorEastAsia" w:hAnsiTheme="minorHAnsi" w:cstheme="minorBidi"/>
-          <w:noProof/>
-          <w:sz w:val="21"/>
-          <w:szCs w:val="22"/>
-        </w:rPr>
-      </w:pPr>
-      <w:hyperlink w:anchor="_Toc416272876" w:history="1">
-        <w:r>
-          <w:rPr>
-            <w:rStyle w:val="ab"/>
-            <w:rFonts w:eastAsia="仿宋_GB2312"/>
-            <w:noProof/>
-          </w:rPr>
-          <w:t>6.1</w:t>
-        </w:r>
-        <w:r>
-          <w:rPr>
-            <w:rStyle w:val="ab"/>
-            <w:rFonts w:eastAsia="仿宋_GB2312" w:hint="eastAsia"/>
-            <w:noProof/>
-          </w:rPr>
-          <w:t xml:space="preserve"> </w:t>
-        </w:r>
-        <w:r>
-          <w:rPr>
-            <w:rStyle w:val="ab"/>
-            <w:rFonts w:eastAsia="仿宋_GB2312" w:hint="eastAsia"/>
-            <w:noProof/>
-          </w:rPr>
-          <w:t>系统概述</w:t>
-        </w:r>
-        <w:r>
-          <w:rPr>
-            <w:noProof/>
-            <w:webHidden/>
-          </w:rPr>
-          <w:tab/>
-        </w:r>
-        <w:r>
-          <w:rPr>
-            <w:noProof/>
-            <w:webHidden/>
-          </w:rPr>
-          <w:fldChar w:fldCharType="begin"/>
-        </w:r>
-        <w:r>
-          <w:rPr>
-            <w:noProof/>
-            <w:webHidden/>
-          </w:rPr>
-          <w:instrText xml:space="preserve"> PAGEREF _Toc416272876 \h </w:instrText>
-        </w:r>
-        <w:r>
-          <w:rPr>
-            <w:noProof/>
-            <w:webHidden/>
-          </w:rPr>
-        </w:r>
-        <w:r>
-          <w:rPr>
-            <w:noProof/>
-            <w:webHidden/>
-          </w:rPr>
-          <w:fldChar w:fldCharType="separate"/>
-        </w:r>
-        <w:r>
-          <w:rPr>
-            <w:noProof/>
-            <w:webHidden/>
-          </w:rPr>
-          <w:t>29</w:t>
-        </w:r>
-        <w:r>
-          <w:rPr>
-            <w:noProof/>
-            <w:webHidden/>
-          </w:rPr>
-          <w:fldChar w:fldCharType="end"/>
-        </w:r>
-      </w:hyperlink>
-    </w:p>
-    <w:p>
-      <w:pPr>
-        <w:pStyle w:val="20"/>
-        <w:rPr>
-          <w:rFonts w:asciiTheme="minorHAnsi" w:eastAsiaTheme="minorEastAsia" w:hAnsiTheme="minorHAnsi" w:cstheme="minorBidi"/>
-          <w:noProof/>
-          <w:sz w:val="21"/>
-          <w:szCs w:val="22"/>
-        </w:rPr>
-      </w:pPr>
-      <w:hyperlink w:anchor="_Toc416272877" w:history="1">
-        <w:r>
-          <w:rPr>
-            <w:rStyle w:val="ab"/>
-            <w:rFonts w:eastAsia="仿宋_GB2312"/>
-            <w:noProof/>
-          </w:rPr>
-          <w:t>6.2</w:t>
-        </w:r>
-        <w:r>
-          <w:rPr>
-            <w:rStyle w:val="ab"/>
-            <w:rFonts w:eastAsia="仿宋_GB2312" w:hint="eastAsia"/>
-            <w:noProof/>
-          </w:rPr>
-          <w:t xml:space="preserve"> </w:t>
-        </w:r>
-        <w:r>
-          <w:rPr>
-            <w:rStyle w:val="ab"/>
-            <w:rFonts w:eastAsia="仿宋_GB2312" w:hint="eastAsia"/>
-            <w:noProof/>
-          </w:rPr>
-          <w:t>总体技术架构设计</w:t>
-        </w:r>
-        <w:r>
-          <w:rPr>
-            <w:noProof/>
-            <w:webHidden/>
-          </w:rPr>
-          <w:tab/>
-        </w:r>
-        <w:r>
-          <w:rPr>
-            <w:noProof/>
-            <w:webHidden/>
-          </w:rPr>
-          <w:fldChar w:fldCharType="begin"/>
-        </w:r>
-        <w:r>
-          <w:rPr>
-            <w:noProof/>
-            <w:webHidden/>
-          </w:rPr>
-          <w:instrText xml:space="preserve"> PAGEREF _Toc416272877 \h </w:instrText>
-        </w:r>
-        <w:r>
-          <w:rPr>
-            <w:noProof/>
-            <w:webHidden/>
-          </w:rPr>
-        </w:r>
-        <w:r>
-          <w:rPr>
-            <w:noProof/>
-            <w:webHidden/>
-          </w:rPr>
-          <w:fldChar w:fldCharType="separate"/>
-        </w:r>
-        <w:r>
-          <w:rPr>
-            <w:noProof/>
-            <w:webHidden/>
-          </w:rPr>
-          <w:t>29</w:t>
-        </w:r>
-        <w:r>
-          <w:rPr>
-            <w:noProof/>
-            <w:webHidden/>
-          </w:rPr>
-          <w:fldChar w:fldCharType="end"/>
-        </w:r>
-      </w:hyperlink>
-    </w:p>
-    <w:p>
-      <w:pPr>
-        <w:pStyle w:val="20"/>
-        <w:rPr>
-          <w:rFonts w:asciiTheme="minorHAnsi" w:eastAsiaTheme="minorEastAsia" w:hAnsiTheme="minorHAnsi" w:cstheme="minorBidi"/>
-          <w:noProof/>
-          <w:sz w:val="21"/>
-          <w:szCs w:val="22"/>
-        </w:rPr>
-      </w:pPr>
-      <w:hyperlink w:anchor="_Toc416272878" w:history="1">
-        <w:r>
-          <w:rPr>
-            <w:rStyle w:val="ab"/>
-            <w:rFonts w:eastAsia="仿宋_GB2312"/>
-            <w:noProof/>
-          </w:rPr>
-          <w:t>6.3</w:t>
-        </w:r>
-        <w:r>
-          <w:rPr>
-            <w:rStyle w:val="ab"/>
-            <w:rFonts w:eastAsia="仿宋_GB2312" w:hint="eastAsia"/>
-            <w:noProof/>
-          </w:rPr>
-          <w:t xml:space="preserve"> </w:t>
-        </w:r>
-        <w:r>
-          <w:rPr>
-            <w:rStyle w:val="ab"/>
-            <w:rFonts w:eastAsia="仿宋_GB2312" w:hint="eastAsia"/>
-            <w:noProof/>
-          </w:rPr>
-          <w:t>功能设计</w:t>
-        </w:r>
-        <w:r>
-          <w:rPr>
-            <w:noProof/>
-            <w:webHidden/>
-          </w:rPr>
-          <w:tab/>
-        </w:r>
-        <w:r>
-          <w:rPr>
-            <w:noProof/>
-            <w:webHidden/>
-          </w:rPr>
-          <w:fldChar w:fldCharType="begin"/>
-        </w:r>
-        <w:r>
-          <w:rPr>
-            <w:noProof/>
-            <w:webHidden/>
-          </w:rPr>
-          <w:instrText xml:space="preserve"> PAGEREF _Toc416272878 \h </w:instrText>
-        </w:r>
-        <w:r>
-          <w:rPr>
-            <w:noProof/>
-            <w:webHidden/>
-          </w:rPr>
-        </w:r>
-        <w:r>
-          <w:rPr>
-            <w:noProof/>
-            <w:webHidden/>
-          </w:rPr>
-          <w:fldChar w:fldCharType="separate"/>
-        </w:r>
-        <w:r>
-          <w:rPr>
-            <w:noProof/>
-            <w:webHidden/>
-          </w:rPr>
-          <w:t>31</w:t>
-        </w:r>
-        <w:r>
-          <w:rPr>
-            <w:noProof/>
-            <w:webHidden/>
-          </w:rPr>
-          <w:fldChar w:fldCharType="end"/>
-        </w:r>
-      </w:hyperlink>
-    </w:p>
-    <w:p>
-      <w:pPr>
-        <w:pStyle w:val="30"/>
-        <w:tabs>
-          <w:tab w:val="right" w:leader="dot" w:pos="8380"/>
-        </w:tabs>
-        <w:rPr>
-          <w:rFonts w:asciiTheme="minorHAnsi" w:eastAsiaTheme="minorEastAsia" w:hAnsiTheme="minorHAnsi" w:cstheme="minorBidi"/>
-          <w:noProof/>
-          <w:sz w:val="21"/>
-          <w:szCs w:val="22"/>
-        </w:rPr>
-      </w:pPr>
-      <w:hyperlink w:anchor="_Toc416272879" w:history="1">
-        <w:r>
-          <w:rPr>
-            <w:rStyle w:val="ab"/>
-            <w:noProof/>
-          </w:rPr>
-          <w:t>6.3.1</w:t>
-        </w:r>
-        <w:r>
-          <w:rPr>
-            <w:rStyle w:val="ab"/>
-            <w:rFonts w:hint="eastAsia"/>
-            <w:noProof/>
-          </w:rPr>
-          <w:t xml:space="preserve"> </w:t>
-        </w:r>
-        <w:r>
-          <w:rPr>
-            <w:rStyle w:val="ab"/>
-            <w:rFonts w:hint="eastAsia"/>
-            <w:noProof/>
-          </w:rPr>
-          <w:t>功能模块分布</w:t>
-        </w:r>
-        <w:r>
-          <w:rPr>
-            <w:noProof/>
-            <w:webHidden/>
-          </w:rPr>
-          <w:tab/>
-        </w:r>
-        <w:r>
-          <w:rPr>
-            <w:noProof/>
-            <w:webHidden/>
-          </w:rPr>
-          <w:fldChar w:fldCharType="begin"/>
-        </w:r>
-        <w:r>
-          <w:rPr>
-            <w:noProof/>
-            <w:webHidden/>
-          </w:rPr>
-          <w:instrText xml:space="preserve"> PAGEREF _Toc416272879 \h </w:instrText>
-        </w:r>
-        <w:r>
-          <w:rPr>
-            <w:noProof/>
-            <w:webHidden/>
-          </w:rPr>
-        </w:r>
-        <w:r>
-          <w:rPr>
-            <w:noProof/>
-            <w:webHidden/>
-          </w:rPr>
-          <w:fldChar w:fldCharType="separate"/>
-        </w:r>
-        <w:r>
-          <w:rPr>
-            <w:noProof/>
-            <w:webHidden/>
-          </w:rPr>
-          <w:t>31</w:t>
-        </w:r>
-        <w:r>
-          <w:rPr>
-            <w:noProof/>
-            <w:webHidden/>
-          </w:rPr>
-          <w:fldChar w:fldCharType="end"/>
-        </w:r>
-      </w:hyperlink>
-    </w:p>
-    <w:p>
-      <w:pPr>
-        <w:pStyle w:val="20"/>
-        <w:rPr>
-          <w:rFonts w:asciiTheme="minorHAnsi" w:eastAsiaTheme="minorEastAsia" w:hAnsiTheme="minorHAnsi" w:cstheme="minorBidi"/>
-          <w:noProof/>
-          <w:sz w:val="21"/>
-          <w:szCs w:val="22"/>
-        </w:rPr>
-      </w:pPr>
-      <w:hyperlink w:anchor="_Toc416272880" w:history="1">
-        <w:r>
-          <w:rPr>
-            <w:rStyle w:val="ab"/>
-            <w:rFonts w:eastAsia="仿宋_GB2312"/>
-            <w:noProof/>
-          </w:rPr>
-          <w:t>6.4</w:t>
-        </w:r>
-        <w:r>
-          <w:rPr>
-            <w:rStyle w:val="ab"/>
-            <w:rFonts w:eastAsia="仿宋_GB2312" w:hint="eastAsia"/>
-            <w:noProof/>
-          </w:rPr>
-          <w:t xml:space="preserve"> </w:t>
-        </w:r>
-        <w:r>
-          <w:rPr>
-            <w:rStyle w:val="ab"/>
-            <w:rFonts w:eastAsia="仿宋_GB2312" w:hint="eastAsia"/>
-            <w:noProof/>
-          </w:rPr>
-          <w:t>模块设计</w:t>
-        </w:r>
-        <w:r>
-          <w:rPr>
-            <w:noProof/>
-            <w:webHidden/>
-          </w:rPr>
-          <w:tab/>
-        </w:r>
-        <w:r>
-          <w:rPr>
-            <w:noProof/>
-            <w:webHidden/>
-          </w:rPr>
-          <w:fldChar w:fldCharType="begin"/>
-        </w:r>
-        <w:r>
-          <w:rPr>
-            <w:noProof/>
-            <w:webHidden/>
-          </w:rPr>
-          <w:instrText xml:space="preserve"> PAGEREF _Toc416272880 \h </w:instrText>
-        </w:r>
-        <w:r>
-          <w:rPr>
-            <w:noProof/>
-            <w:webHidden/>
-          </w:rPr>
-        </w:r>
-        <w:r>
-          <w:rPr>
-            <w:noProof/>
-            <w:webHidden/>
-          </w:rPr>
-          <w:fldChar w:fldCharType="separate"/>
-        </w:r>
-        <w:r>
-          <w:rPr>
-            <w:noProof/>
-            <w:webHidden/>
-          </w:rPr>
-          <w:t>31</w:t>
-        </w:r>
-        <w:r>
-          <w:rPr>
-            <w:noProof/>
-            <w:webHidden/>
-          </w:rPr>
-          <w:fldChar w:fldCharType="end"/>
-        </w:r>
-      </w:hyperlink>
-    </w:p>
-    <w:p>
-      <w:pPr>
-        <w:pStyle w:val="30"/>
-        <w:tabs>
-          <w:tab w:val="right" w:leader="dot" w:pos="8380"/>
-        </w:tabs>
-        <w:rPr>
-          <w:rFonts w:asciiTheme="minorHAnsi" w:eastAsiaTheme="minorEastAsia" w:hAnsiTheme="minorHAnsi" w:cstheme="minorBidi"/>
-          <w:noProof/>
-          <w:sz w:val="21"/>
-          <w:szCs w:val="22"/>
-        </w:rPr>
-      </w:pPr>
-      <w:hyperlink w:anchor="_Toc416272881" w:history="1">
-        <w:r>
-          <w:rPr>
-            <w:rStyle w:val="ab"/>
-            <w:noProof/>
-          </w:rPr>
-          <w:t>6.4.1</w:t>
-        </w:r>
-        <w:r>
-          <w:rPr>
-            <w:rStyle w:val="ab"/>
-            <w:rFonts w:hint="eastAsia"/>
-            <w:noProof/>
-          </w:rPr>
-          <w:t xml:space="preserve"> </w:t>
-        </w:r>
-        <w:r>
-          <w:rPr>
-            <w:rStyle w:val="ab"/>
-            <w:rFonts w:hint="eastAsia"/>
-            <w:noProof/>
-          </w:rPr>
-          <w:t>用户行为模块</w:t>
-        </w:r>
-        <w:r>
-          <w:rPr>
-            <w:noProof/>
-            <w:webHidden/>
-          </w:rPr>
-          <w:tab/>
-        </w:r>
-        <w:r>
-          <w:rPr>
-            <w:noProof/>
-            <w:webHidden/>
-          </w:rPr>
-          <w:fldChar w:fldCharType="begin"/>
-        </w:r>
-        <w:r>
-          <w:rPr>
-            <w:noProof/>
-            <w:webHidden/>
-          </w:rPr>
-          <w:instrText xml:space="preserve"> PAGEREF _Toc416272881 \h </w:instrText>
-        </w:r>
-        <w:r>
-          <w:rPr>
-            <w:noProof/>
-            <w:webHidden/>
-          </w:rPr>
-        </w:r>
-        <w:r>
-          <w:rPr>
-            <w:noProof/>
-            <w:webHidden/>
-          </w:rPr>
-          <w:fldChar w:fldCharType="separate"/>
-        </w:r>
-        <w:r>
-          <w:rPr>
-            <w:noProof/>
-            <w:webHidden/>
-          </w:rPr>
-          <w:t>31</w:t>
-        </w:r>
-        <w:r>
-          <w:rPr>
-            <w:noProof/>
-            <w:webHidden/>
-          </w:rPr>
-          <w:fldChar w:fldCharType="end"/>
-        </w:r>
-      </w:hyperlink>
-    </w:p>
-    <w:p>
-      <w:pPr>
-        <w:pStyle w:val="30"/>
-        <w:tabs>
-          <w:tab w:val="right" w:leader="dot" w:pos="8380"/>
-        </w:tabs>
-        <w:rPr>
-          <w:rFonts w:asciiTheme="minorHAnsi" w:eastAsiaTheme="minorEastAsia" w:hAnsiTheme="minorHAnsi" w:cstheme="minorBidi"/>
-          <w:noProof/>
-          <w:sz w:val="21"/>
-          <w:szCs w:val="22"/>
-        </w:rPr>
-      </w:pPr>
-      <w:hyperlink w:anchor="_Toc416272882" w:history="1">
-        <w:r>
-          <w:rPr>
-            <w:rStyle w:val="ab"/>
-            <w:noProof/>
-          </w:rPr>
-          <w:t>6.4.2</w:t>
-        </w:r>
-        <w:r>
-          <w:rPr>
-            <w:rStyle w:val="ab"/>
-            <w:rFonts w:hint="eastAsia"/>
-            <w:noProof/>
-          </w:rPr>
-          <w:t xml:space="preserve"> </w:t>
-        </w:r>
-        <w:r>
-          <w:rPr>
-            <w:rStyle w:val="ab"/>
-            <w:rFonts w:hint="eastAsia"/>
-            <w:noProof/>
-          </w:rPr>
-          <w:t>推荐结果</w:t>
-        </w:r>
-        <w:r>
-          <w:rPr>
-            <w:rStyle w:val="ab"/>
-            <w:noProof/>
-          </w:rPr>
-          <w:t>/</w:t>
-        </w:r>
-        <w:r>
-          <w:rPr>
-            <w:rStyle w:val="ab"/>
-            <w:rFonts w:hint="eastAsia"/>
-            <w:noProof/>
-          </w:rPr>
-          <w:t>推荐理由展示</w:t>
-        </w:r>
-        <w:r>
-          <w:rPr>
-            <w:noProof/>
-            <w:webHidden/>
-          </w:rPr>
-          <w:tab/>
-        </w:r>
-        <w:r>
-          <w:rPr>
-            <w:noProof/>
-            <w:webHidden/>
-          </w:rPr>
-          <w:fldChar w:fldCharType="begin"/>
-        </w:r>
-        <w:r>
-          <w:rPr>
-            <w:noProof/>
-            <w:webHidden/>
-          </w:rPr>
-          <w:instrText xml:space="preserve"> PAGEREF _Toc416272882 \h </w:instrText>
-        </w:r>
-        <w:r>
-          <w:rPr>
-            <w:noProof/>
-            <w:webHidden/>
-          </w:rPr>
-        </w:r>
-        <w:r>
-          <w:rPr>
-            <w:noProof/>
-            <w:webHidden/>
-          </w:rPr>
-          <w:fldChar w:fldCharType="separate"/>
-        </w:r>
-        <w:r>
-          <w:rPr>
-            <w:noProof/>
-            <w:webHidden/>
-          </w:rPr>
-          <w:t>32</w:t>
-        </w:r>
-        <w:r>
-          <w:rPr>
-            <w:noProof/>
-            <w:webHidden/>
-          </w:rPr>
-          <w:fldChar w:fldCharType="end"/>
-        </w:r>
-      </w:hyperlink>
-    </w:p>
-    <w:p>
-      <w:pPr>
-        <w:pStyle w:val="30"/>
-        <w:tabs>
-          <w:tab w:val="right" w:leader="dot" w:pos="8380"/>
-        </w:tabs>
-        <w:rPr>
-          <w:rFonts w:asciiTheme="minorHAnsi" w:eastAsiaTheme="minorEastAsia" w:hAnsiTheme="minorHAnsi" w:cstheme="minorBidi"/>
-          <w:noProof/>
-          <w:sz w:val="21"/>
-          <w:szCs w:val="22"/>
-        </w:rPr>
-      </w:pPr>
-      <w:hyperlink w:anchor="_Toc416272883" w:history="1">
-        <w:r>
-          <w:rPr>
-            <w:rStyle w:val="ab"/>
-            <w:noProof/>
-          </w:rPr>
-          <w:t>6.4.3</w:t>
-        </w:r>
-        <w:r>
-          <w:rPr>
-            <w:rStyle w:val="ab"/>
-            <w:rFonts w:hint="eastAsia"/>
-            <w:noProof/>
-          </w:rPr>
-          <w:t xml:space="preserve"> </w:t>
-        </w:r>
-        <w:r>
-          <w:rPr>
-            <w:rStyle w:val="ab"/>
-            <w:rFonts w:hint="eastAsia"/>
-            <w:noProof/>
-          </w:rPr>
-          <w:t>远程接口与用户安全设计</w:t>
-        </w:r>
-        <w:r>
-          <w:rPr>
-            <w:noProof/>
-            <w:webHidden/>
-          </w:rPr>
-          <w:tab/>
-        </w:r>
-        <w:r>
-          <w:rPr>
-            <w:noProof/>
-            <w:webHidden/>
-          </w:rPr>
-          <w:fldChar w:fldCharType="begin"/>
-        </w:r>
-        <w:r>
-          <w:rPr>
-            <w:noProof/>
-            <w:webHidden/>
-          </w:rPr>
-          <w:instrText xml:space="preserve"> PAGEREF _Toc416272883 \h </w:instrText>
-        </w:r>
-        <w:r>
-          <w:rPr>
-            <w:noProof/>
-            <w:webHidden/>
-          </w:rPr>
-        </w:r>
-        <w:r>
-          <w:rPr>
-            <w:noProof/>
-            <w:webHidden/>
-          </w:rPr>
-          <w:fldChar w:fldCharType="separate"/>
-        </w:r>
-        <w:r>
-          <w:rPr>
-            <w:noProof/>
-            <w:webHidden/>
-          </w:rPr>
-          <w:t>32</w:t>
-        </w:r>
-        <w:r>
-          <w:rPr>
-            <w:noProof/>
-            <w:webHidden/>
-          </w:rPr>
-          <w:fldChar w:fldCharType="end"/>
-        </w:r>
-      </w:hyperlink>
-    </w:p>
-    <w:p>
-      <w:pPr>
-        <w:pStyle w:val="20"/>
-        <w:rPr>
-          <w:rFonts w:asciiTheme="minorHAnsi" w:eastAsiaTheme="minorEastAsia" w:hAnsiTheme="minorHAnsi" w:cstheme="minorBidi"/>
-          <w:noProof/>
-          <w:sz w:val="21"/>
-          <w:szCs w:val="22"/>
-        </w:rPr>
-      </w:pPr>
-      <w:hyperlink w:anchor="_Toc416272884" w:history="1">
-        <w:r>
-          <w:rPr>
-            <w:rStyle w:val="ab"/>
-            <w:rFonts w:eastAsia="仿宋_GB2312"/>
-            <w:noProof/>
-          </w:rPr>
-          <w:t>6.5</w:t>
-        </w:r>
-        <w:r>
-          <w:rPr>
-            <w:rStyle w:val="ab"/>
-            <w:rFonts w:eastAsia="仿宋_GB2312" w:hint="eastAsia"/>
-            <w:noProof/>
-          </w:rPr>
-          <w:t xml:space="preserve"> </w:t>
-        </w:r>
-        <w:r>
-          <w:rPr>
-            <w:rStyle w:val="ab"/>
-            <w:rFonts w:eastAsia="仿宋_GB2312" w:hint="eastAsia"/>
-            <w:noProof/>
-          </w:rPr>
-          <w:t>本章小结</w:t>
-        </w:r>
-        <w:r>
-          <w:rPr>
-            <w:noProof/>
-            <w:webHidden/>
-          </w:rPr>
-          <w:tab/>
-        </w:r>
-        <w:r>
-          <w:rPr>
-            <w:noProof/>
-            <w:webHidden/>
-          </w:rPr>
-          <w:fldChar w:fldCharType="begin"/>
-        </w:r>
-        <w:r>
-          <w:rPr>
-            <w:noProof/>
-            <w:webHidden/>
-          </w:rPr>
-          <w:instrText xml:space="preserve"> PAGEREF _Toc416272884 \h </w:instrText>
-        </w:r>
-        <w:r>
-          <w:rPr>
-            <w:noProof/>
-            <w:webHidden/>
-          </w:rPr>
-        </w:r>
-        <w:r>
-          <w:rPr>
-            <w:noProof/>
-            <w:webHidden/>
-          </w:rPr>
-          <w:fldChar w:fldCharType="separate"/>
-        </w:r>
-        <w:r>
-          <w:rPr>
-            <w:noProof/>
-            <w:webHidden/>
-          </w:rPr>
-          <w:t>34</w:t>
-        </w:r>
-        <w:r>
-          <w:rPr>
-            <w:noProof/>
-            <w:webHidden/>
-          </w:rPr>
-          <w:fldChar w:fldCharType="end"/>
-        </w:r>
-      </w:hyperlink>
-    </w:p>
-    <w:p>
-      <w:pPr>
-        <w:pStyle w:val="10"/>
-        <w:rPr>
-          <w:rFonts w:asciiTheme="minorHAnsi" w:eastAsiaTheme="minorEastAsia" w:hAnsiTheme="minorHAnsi" w:cstheme="minorBidi"/>
-          <w:noProof/>
-          <w:sz w:val="21"/>
-          <w:szCs w:val="22"/>
-        </w:rPr>
-      </w:pPr>
-      <w:hyperlink w:anchor="_Toc416272885" w:history="1">
-        <w:r>
-          <w:rPr>
-            <w:rStyle w:val="ab"/>
-            <w:rFonts w:eastAsia="仿宋_GB2312" w:hint="eastAsia"/>
-            <w:noProof/>
-          </w:rPr>
-          <w:t>第</w:t>
-        </w:r>
-        <w:r>
-          <w:rPr>
-            <w:rStyle w:val="ab"/>
-            <w:rFonts w:eastAsia="仿宋_GB2312" w:hint="eastAsia"/>
-            <w:noProof/>
-          </w:rPr>
-          <w:t>7</w:t>
-        </w:r>
-        <w:r>
-          <w:rPr>
-            <w:rStyle w:val="ab"/>
-            <w:rFonts w:eastAsia="仿宋_GB2312" w:hint="eastAsia"/>
-            <w:noProof/>
-          </w:rPr>
-          <w:t>章</w:t>
-        </w:r>
-        <w:r>
-          <w:rPr>
-            <w:rStyle w:val="ab"/>
-            <w:rFonts w:eastAsia="仿宋_GB2312" w:hint="eastAsia"/>
-            <w:noProof/>
-          </w:rPr>
-          <w:t xml:space="preserve"> </w:t>
-        </w:r>
-        <w:r>
-          <w:rPr>
-            <w:rStyle w:val="ab"/>
-            <w:rFonts w:eastAsia="仿宋_GB2312" w:hint="eastAsia"/>
-            <w:noProof/>
-          </w:rPr>
-          <w:t>结束语</w:t>
-        </w:r>
-        <w:r>
-          <w:rPr>
-            <w:noProof/>
-            <w:webHidden/>
-          </w:rPr>
-          <w:tab/>
-        </w:r>
-        <w:r>
-          <w:rPr>
-            <w:noProof/>
-            <w:webHidden/>
-          </w:rPr>
-          <w:fldChar w:fldCharType="begin"/>
-        </w:r>
-        <w:r>
-          <w:rPr>
-            <w:noProof/>
-            <w:webHidden/>
-          </w:rPr>
-          <w:instrText xml:space="preserve"> PAGEREF _Toc416272885 \h </w:instrText>
-        </w:r>
-        <w:r>
-          <w:rPr>
-            <w:noProof/>
-            <w:webHidden/>
-          </w:rPr>
-        </w:r>
-        <w:r>
-          <w:rPr>
-            <w:noProof/>
-            <w:webHidden/>
-          </w:rPr>
-          <w:fldChar w:fldCharType="separate"/>
-        </w:r>
-        <w:r>
-          <w:rPr>
-            <w:noProof/>
-            <w:webHidden/>
-          </w:rPr>
-          <w:t>35</w:t>
-        </w:r>
-        <w:r>
-          <w:rPr>
-            <w:noProof/>
-            <w:webHidden/>
-          </w:rPr>
-          <w:fldChar w:fldCharType="end"/>
-        </w:r>
-      </w:hyperlink>
-    </w:p>
-    <w:p>
-      <w:pPr>
-        <w:pStyle w:val="20"/>
-        <w:rPr>
-          <w:rFonts w:asciiTheme="minorHAnsi" w:eastAsiaTheme="minorEastAsia" w:hAnsiTheme="minorHAnsi" w:cstheme="minorBidi"/>
-          <w:noProof/>
-          <w:sz w:val="21"/>
-          <w:szCs w:val="22"/>
-        </w:rPr>
-      </w:pPr>
-      <w:hyperlink w:anchor="_Toc416272886" w:history="1">
-        <w:r>
-          <w:rPr>
-            <w:rStyle w:val="ab"/>
-            <w:rFonts w:eastAsia="仿宋_GB2312"/>
-            <w:noProof/>
-          </w:rPr>
-          <w:t>7.1</w:t>
-        </w:r>
-        <w:r>
-          <w:rPr>
-            <w:rStyle w:val="ab"/>
-            <w:rFonts w:eastAsia="仿宋_GB2312" w:hint="eastAsia"/>
-            <w:noProof/>
-          </w:rPr>
-          <w:t xml:space="preserve"> </w:t>
-        </w:r>
-        <w:r>
-          <w:rPr>
-            <w:rStyle w:val="ab"/>
-            <w:rFonts w:eastAsia="仿宋_GB2312" w:hint="eastAsia"/>
-            <w:noProof/>
-          </w:rPr>
-          <w:t>推荐系统总结</w:t>
-        </w:r>
-        <w:r>
-          <w:rPr>
-            <w:noProof/>
-            <w:webHidden/>
-          </w:rPr>
-          <w:tab/>
-        </w:r>
-        <w:r>
-          <w:rPr>
-            <w:noProof/>
-            <w:webHidden/>
-          </w:rPr>
-          <w:fldChar w:fldCharType="begin"/>
-        </w:r>
-        <w:r>
-          <w:rPr>
-            <w:noProof/>
-            <w:webHidden/>
-          </w:rPr>
-          <w:instrText xml:space="preserve"> PAGEREF _Toc416272886 \h </w:instrText>
-        </w:r>
-        <w:r>
-          <w:rPr>
-            <w:noProof/>
-            <w:webHidden/>
-          </w:rPr>
-        </w:r>
-        <w:r>
-          <w:rPr>
-            <w:noProof/>
-            <w:webHidden/>
-          </w:rPr>
-          <w:fldChar w:fldCharType="separate"/>
-        </w:r>
-        <w:r>
-          <w:rPr>
-            <w:noProof/>
-            <w:webHidden/>
-          </w:rPr>
-          <w:t>35</w:t>
-        </w:r>
-        <w:r>
-          <w:rPr>
-            <w:noProof/>
-            <w:webHidden/>
-          </w:rPr>
-          <w:fldChar w:fldCharType="end"/>
-        </w:r>
-      </w:hyperlink>
-    </w:p>
-    <w:p>
-      <w:pPr>
-        <w:pStyle w:val="20"/>
-        <w:rPr>
-          <w:rFonts w:asciiTheme="minorHAnsi" w:eastAsiaTheme="minorEastAsia" w:hAnsiTheme="minorHAnsi" w:cstheme="minorBidi"/>
-          <w:noProof/>
-          <w:sz w:val="21"/>
-          <w:szCs w:val="22"/>
-        </w:rPr>
-      </w:pPr>
-      <w:hyperlink w:anchor="_Toc416272887" w:history="1">
-        <w:r>
-          <w:rPr>
-            <w:rStyle w:val="ab"/>
-            <w:rFonts w:eastAsia="仿宋_GB2312"/>
-            <w:noProof/>
-          </w:rPr>
-          <w:t>7.2</w:t>
-        </w:r>
-        <w:r>
-          <w:rPr>
-            <w:rStyle w:val="ab"/>
-            <w:rFonts w:eastAsia="仿宋_GB2312" w:hint="eastAsia"/>
-            <w:noProof/>
-          </w:rPr>
-          <w:t xml:space="preserve"> </w:t>
-        </w:r>
-        <w:r>
-          <w:rPr>
-            <w:rStyle w:val="ab"/>
-            <w:rFonts w:eastAsia="仿宋_GB2312" w:hint="eastAsia"/>
-            <w:noProof/>
-          </w:rPr>
-          <w:t>推荐系统展望</w:t>
-        </w:r>
-        <w:r>
-          <w:rPr>
-            <w:noProof/>
-            <w:webHidden/>
-          </w:rPr>
-          <w:tab/>
-        </w:r>
-        <w:r>
-          <w:rPr>
-            <w:noProof/>
-            <w:webHidden/>
-          </w:rPr>
-          <w:fldChar w:fldCharType="begin"/>
-        </w:r>
-        <w:r>
-          <w:rPr>
-            <w:noProof/>
-            <w:webHidden/>
-          </w:rPr>
-          <w:instrText xml:space="preserve"> PAGEREF _Toc416272887 \h </w:instrText>
-        </w:r>
-        <w:r>
-          <w:rPr>
-            <w:noProof/>
-            <w:webHidden/>
-          </w:rPr>
-        </w:r>
-        <w:r>
-          <w:rPr>
-            <w:noProof/>
-            <w:webHidden/>
-          </w:rPr>
-          <w:fldChar w:fldCharType="separate"/>
-        </w:r>
-        <w:r>
-          <w:rPr>
-            <w:noProof/>
-            <w:webHidden/>
-          </w:rPr>
-          <w:t>35</w:t>
-        </w:r>
-        <w:r>
-          <w:rPr>
-            <w:noProof/>
-            <w:webHidden/>
-          </w:rPr>
-          <w:fldChar w:fldCharType="end"/>
-        </w:r>
-      </w:hyperlink>
-    </w:p>
-    <w:p>
-      <w:pPr>
-        <w:pStyle w:val="30"/>
-        <w:tabs>
-          <w:tab w:val="right" w:leader="dot" w:pos="8380"/>
-        </w:tabs>
-        <w:rPr>
-          <w:rFonts w:asciiTheme="minorHAnsi" w:eastAsiaTheme="minorEastAsia" w:hAnsiTheme="minorHAnsi" w:cstheme="minorBidi"/>
-          <w:noProof/>
-          <w:sz w:val="21"/>
-          <w:szCs w:val="22"/>
-        </w:rPr>
-      </w:pPr>
-      <w:hyperlink w:anchor="_Toc416272888" w:history="1">
-        <w:r>
-          <w:rPr>
-            <w:rStyle w:val="ab"/>
-            <w:noProof/>
-          </w:rPr>
-          <w:t>7.2.1</w:t>
-        </w:r>
-        <w:r>
-          <w:rPr>
-            <w:noProof/>
-            <w:webHidden/>
-          </w:rPr>
-          <w:tab/>
-        </w:r>
-        <w:r>
-          <w:rPr>
-            <w:noProof/>
-            <w:webHidden/>
-          </w:rPr>
-          <w:fldChar w:fldCharType="begin"/>
-        </w:r>
-        <w:r>
-          <w:rPr>
-            <w:noProof/>
-            <w:webHidden/>
-          </w:rPr>
-          <w:instrText xml:space="preserve"> PAGEREF _Toc416272888 \h </w:instrText>
-        </w:r>
-        <w:r>
-          <w:rPr>
-            <w:noProof/>
-            <w:webHidden/>
-          </w:rPr>
-        </w:r>
-        <w:r>
-          <w:rPr>
-            <w:noProof/>
-            <w:webHidden/>
-          </w:rPr>
-          <w:fldChar w:fldCharType="separate"/>
-        </w:r>
-        <w:r>
-          <w:rPr>
-            <w:noProof/>
-            <w:webHidden/>
-          </w:rPr>
-          <w:t>35</w:t>
-        </w:r>
-        <w:r>
-          <w:rPr>
-            <w:noProof/>
-            <w:webHidden/>
-          </w:rPr>
-          <w:fldChar w:fldCharType="end"/>
-        </w:r>
-      </w:hyperlink>
-    </w:p>
-    <w:p>
-      <w:pPr>
-        <w:pStyle w:val="10"/>
-        <w:rPr>
-          <w:rFonts w:asciiTheme="minorHAnsi" w:eastAsiaTheme="minorEastAsia" w:hAnsiTheme="minorHAnsi" w:cstheme="minorBidi"/>
-          <w:noProof/>
-          <w:sz w:val="21"/>
-          <w:szCs w:val="22"/>
-        </w:rPr>
-      </w:pPr>
-      <w:hyperlink w:anchor="_Toc416272889" w:history="1">
-        <w:r>
-          <w:rPr>
-            <w:rStyle w:val="ab"/>
-            <w:rFonts w:eastAsia="仿宋_GB2312" w:hint="eastAsia"/>
-            <w:noProof/>
-          </w:rPr>
-          <w:t>参考文献</w:t>
-        </w:r>
-        <w:r>
-          <w:rPr>
-            <w:noProof/>
-            <w:webHidden/>
-          </w:rPr>
-          <w:tab/>
-        </w:r>
-        <w:r>
-          <w:rPr>
-            <w:noProof/>
-            <w:webHidden/>
-          </w:rPr>
-          <w:fldChar w:fldCharType="begin"/>
-        </w:r>
-        <w:r>
-          <w:rPr>
-            <w:noProof/>
-            <w:webHidden/>
-          </w:rPr>
-          <w:instrText xml:space="preserve"> PAGEREF _Toc416272889 \h </w:instrText>
+          <w:instrText xml:space="preserve"> PAGEREF _Toc416284545 \h </w:instrText>
         </w:r>
         <w:r>
           <w:rPr>
@@ -12167,7 +12031,7 @@
       <w:pPr>
         <w:pStyle w:val="11"/>
       </w:pPr>
-      <w:bookmarkStart w:id="14" w:name="_Toc416272825"/>
+      <w:bookmarkStart w:id="13" w:name="_Toc416284483"/>
       <w:r>
         <w:rPr>
           <w:rFonts w:hint="eastAsia"/>
@@ -12175,7 +12039,7 @@
         <w:lastRenderedPageBreak/>
         <w:t>图目录</w:t>
       </w:r>
-      <w:bookmarkEnd w:id="14"/>
+      <w:bookmarkEnd w:id="13"/>
     </w:p>
     <w:p>
       <w:pPr>
@@ -12230,7 +12094,7 @@
       <w:r>
         <w:fldChar w:fldCharType="separate"/>
       </w:r>
-      <w:hyperlink w:anchor="_Toc416272892" w:history="1">
+      <w:hyperlink w:anchor="_Toc416283623" w:history="1">
         <w:r>
           <w:rPr>
             <w:rStyle w:val="ab"/>
@@ -12273,7 +12137,7 @@
             <w:noProof/>
             <w:webHidden/>
           </w:rPr>
-          <w:instrText xml:space="preserve"> PAGEREF _Toc416272892 \h </w:instrText>
+          <w:instrText xml:space="preserve"> PAGEREF _Toc416283623 \h </w:instrText>
         </w:r>
         <w:r>
           <w:rPr>
@@ -12318,14 +12182,7 @@
           <w:szCs w:val="22"/>
         </w:rPr>
       </w:pPr>
-      <w:hyperlink w:anchor="_Toc416272893" w:history="1">
-        <w:r>
-          <w:rPr>
-            <w:rStyle w:val="ab"/>
-            <w:noProof/>
-          </w:rPr>
-          <w:t>.</w:t>
-        </w:r>
+      <w:hyperlink w:anchor="_Toc416283624" w:history="1">
         <w:r>
           <w:rPr>
             <w:rStyle w:val="ab"/>
@@ -12383,7 +12240,7 @@
             <w:noProof/>
             <w:webHidden/>
           </w:rPr>
-          <w:instrText xml:space="preserve"> PAGEREF _Toc416272893 \h </w:instrText>
+          <w:instrText xml:space="preserve"> PAGEREF _Toc416283624 \h </w:instrText>
         </w:r>
         <w:r>
           <w:rPr>
@@ -12428,7 +12285,7 @@
           <w:szCs w:val="22"/>
         </w:rPr>
       </w:pPr>
-      <w:hyperlink w:anchor="_Toc416272894" w:history="1">
+      <w:hyperlink w:anchor="_Toc416283625" w:history="1">
         <w:r>
           <w:rPr>
             <w:rStyle w:val="ab"/>
@@ -12471,7 +12328,7 @@
             <w:noProof/>
             <w:webHidden/>
           </w:rPr>
-          <w:instrText xml:space="preserve"> PAGEREF _Toc416272894 \h </w:instrText>
+          <w:instrText xml:space="preserve"> PAGEREF _Toc416283625 \h </w:instrText>
         </w:r>
         <w:r>
           <w:rPr>
@@ -12516,7 +12373,7 @@
           <w:szCs w:val="22"/>
         </w:rPr>
       </w:pPr>
-      <w:hyperlink w:anchor="_Toc416272895" w:history="1">
+      <w:hyperlink w:anchor="_Toc416283626" w:history="1">
         <w:r>
           <w:rPr>
             <w:rStyle w:val="ab"/>
@@ -12559,7 +12416,7 @@
             <w:noProof/>
             <w:webHidden/>
           </w:rPr>
-          <w:instrText xml:space="preserve"> PAGEREF _Toc416272895 \h </w:instrText>
+          <w:instrText xml:space="preserve"> PAGEREF _Toc416283626 \h </w:instrText>
         </w:r>
         <w:r>
           <w:rPr>
@@ -12604,7 +12461,7 @@
           <w:szCs w:val="22"/>
         </w:rPr>
       </w:pPr>
-      <w:hyperlink w:anchor="_Toc416272896" w:history="1">
+      <w:hyperlink w:anchor="_Toc416283627" w:history="1">
         <w:r>
           <w:rPr>
             <w:rStyle w:val="ab"/>
@@ -12662,7 +12519,7 @@
             <w:noProof/>
             <w:webHidden/>
           </w:rPr>
-          <w:instrText xml:space="preserve"> PAGEREF _Toc416272896 \h </w:instrText>
+          <w:instrText xml:space="preserve"> PAGEREF _Toc416283627 \h </w:instrText>
         </w:r>
         <w:r>
           <w:rPr>
@@ -12707,7 +12564,7 @@
           <w:szCs w:val="22"/>
         </w:rPr>
       </w:pPr>
-      <w:hyperlink w:anchor="_Toc416272897" w:history="1">
+      <w:hyperlink w:anchor="_Toc416283628" w:history="1">
         <w:r>
           <w:rPr>
             <w:rStyle w:val="ab"/>
@@ -12750,7 +12607,7 @@
             <w:noProof/>
             <w:webHidden/>
           </w:rPr>
-          <w:instrText xml:space="preserve"> PAGEREF _Toc416272897 \h </w:instrText>
+          <w:instrText xml:space="preserve"> PAGEREF _Toc416283628 \h </w:instrText>
         </w:r>
         <w:r>
           <w:rPr>
@@ -12795,7 +12652,7 @@
           <w:szCs w:val="22"/>
         </w:rPr>
       </w:pPr>
-      <w:hyperlink w:anchor="_Toc416272898" w:history="1">
+      <w:hyperlink w:anchor="_Toc416283629" w:history="1">
         <w:r>
           <w:rPr>
             <w:rStyle w:val="ab"/>
@@ -12838,7 +12695,7 @@
             <w:noProof/>
             <w:webHidden/>
           </w:rPr>
-          <w:instrText xml:space="preserve"> PAGEREF _Toc416272898 \h </w:instrText>
+          <w:instrText xml:space="preserve"> PAGEREF _Toc416283629 \h </w:instrText>
         </w:r>
         <w:r>
           <w:rPr>
@@ -12883,7 +12740,7 @@
           <w:szCs w:val="22"/>
         </w:rPr>
       </w:pPr>
-      <w:hyperlink w:anchor="_Toc416272899" w:history="1">
+      <w:hyperlink w:anchor="_Toc416283630" w:history="1">
         <w:r>
           <w:rPr>
             <w:rStyle w:val="ab"/>
@@ -12926,7 +12783,7 @@
             <w:noProof/>
             <w:webHidden/>
           </w:rPr>
-          <w:instrText xml:space="preserve"> PAGEREF _Toc416272899 \h </w:instrText>
+          <w:instrText xml:space="preserve"> PAGEREF _Toc416283630 \h </w:instrText>
         </w:r>
         <w:r>
           <w:rPr>
@@ -12971,7 +12828,7 @@
           <w:szCs w:val="22"/>
         </w:rPr>
       </w:pPr>
-      <w:hyperlink w:anchor="_Toc416272900" w:history="1">
+      <w:hyperlink w:anchor="_Toc416283631" w:history="1">
         <w:r>
           <w:rPr>
             <w:rStyle w:val="ab"/>
@@ -13014,7 +12871,7 @@
             <w:noProof/>
             <w:webHidden/>
           </w:rPr>
-          <w:instrText xml:space="preserve"> PAGEREF _Toc416272900 \h </w:instrText>
+          <w:instrText xml:space="preserve"> PAGEREF _Toc416283631 \h </w:instrText>
         </w:r>
         <w:r>
           <w:rPr>
@@ -13059,7 +12916,7 @@
           <w:szCs w:val="22"/>
         </w:rPr>
       </w:pPr>
-      <w:hyperlink w:anchor="_Toc416272901" w:history="1">
+      <w:hyperlink w:anchor="_Toc416283632" w:history="1">
         <w:r>
           <w:rPr>
             <w:rStyle w:val="ab"/>
@@ -13102,7 +12959,7 @@
             <w:noProof/>
             <w:webHidden/>
           </w:rPr>
-          <w:instrText xml:space="preserve"> PAGEREF _Toc416272901 \h </w:instrText>
+          <w:instrText xml:space="preserve"> PAGEREF _Toc416283632 \h </w:instrText>
         </w:r>
         <w:r>
           <w:rPr>
@@ -13141,7 +12998,7 @@
         </w:tabs>
         <w:ind w:left="960" w:hanging="480"/>
         <w:rPr>
-          <w:rFonts w:ascii="仿宋_GB2312" w:eastAsia="仿宋_GB2312"/>
+          <w:rFonts w:ascii="仿宋_GB2312" w:eastAsia="仿宋_GB2312" w:hint="eastAsia"/>
           <w:noProof/>
         </w:rPr>
       </w:pPr>
@@ -13166,111 +13023,8 @@
         </w:rPr>
         <w:fldChar w:fldCharType="separate"/>
       </w:r>
-    </w:p>
-    <w:p>
-      <w:pPr>
-        <w:pStyle w:val="aff1"/>
-        <w:tabs>
-          <w:tab w:val="right" w:leader="dot" w:pos="8776"/>
-        </w:tabs>
-        <w:ind w:leftChars="0" w:firstLineChars="0" w:firstLine="0"/>
-        <w:rPr>
-          <w:rFonts w:ascii="仿宋_GB2312" w:eastAsia="仿宋_GB2312"/>
-          <w:noProof/>
-          <w:sz w:val="21"/>
-          <w:szCs w:val="24"/>
-        </w:rPr>
-      </w:pPr>
-      <w:hyperlink w:anchor="_Toc164669160" w:history="1">
-        <w:r>
-          <w:rPr>
-            <w:rStyle w:val="ab"/>
-            <w:rFonts w:eastAsia="仿宋_GB2312"/>
-            <w:noProof/>
-          </w:rPr>
-          <w:t>表</w:t>
-        </w:r>
-        <w:r>
-          <w:rPr>
-            <w:rStyle w:val="ab"/>
-            <w:rFonts w:eastAsia="仿宋_GB2312"/>
-            <w:noProof/>
-          </w:rPr>
-          <w:t xml:space="preserve"> 2.1</w:t>
-        </w:r>
-        <w:r>
-          <w:rPr>
-            <w:rStyle w:val="ab"/>
-            <w:rFonts w:eastAsia="仿宋_GB2312"/>
-            <w:noProof/>
-          </w:rPr>
-          <w:t>简单的多描述分配</w:t>
-        </w:r>
-        <w:r>
-          <w:rPr>
-            <w:rStyle w:val="ab"/>
-            <w:rFonts w:ascii="仿宋_GB2312" w:eastAsia="仿宋_GB2312" w:hAnsi="宋体" w:hint="eastAsia"/>
-            <w:noProof/>
-          </w:rPr>
-          <w:t>表</w:t>
-        </w:r>
-        <w:r>
-          <w:rPr>
-            <w:rStyle w:val="ab"/>
-            <w:rFonts w:eastAsia="仿宋_GB2312"/>
-            <w:noProof/>
-            <w:webHidden/>
-          </w:rPr>
-          <w:tab/>
-        </w:r>
-        <w:r>
-          <w:rPr>
-            <w:rFonts w:ascii="仿宋_GB2312" w:eastAsia="仿宋_GB2312" w:hint="eastAsia"/>
-            <w:noProof/>
-            <w:webHidden/>
-          </w:rPr>
-          <w:fldChar w:fldCharType="begin"/>
-        </w:r>
-        <w:r>
-          <w:rPr>
-            <w:rFonts w:ascii="仿宋_GB2312" w:eastAsia="仿宋_GB2312" w:hint="eastAsia"/>
-            <w:noProof/>
-            <w:webHidden/>
-          </w:rPr>
-          <w:instrText xml:space="preserve"> PAGEREF _Toc164669160 \h </w:instrText>
-        </w:r>
-        <w:r>
-          <w:rPr>
-            <w:rFonts w:ascii="仿宋_GB2312" w:eastAsia="仿宋_GB2312" w:hint="eastAsia"/>
-            <w:noProof/>
-            <w:webHidden/>
-          </w:rPr>
-        </w:r>
-        <w:r>
-          <w:rPr>
-            <w:rFonts w:ascii="仿宋_GB2312" w:eastAsia="仿宋_GB2312" w:hint="eastAsia"/>
-            <w:noProof/>
-            <w:webHidden/>
-          </w:rPr>
-          <w:fldChar w:fldCharType="separate"/>
-        </w:r>
-        <w:r>
-          <w:rPr>
-            <w:rFonts w:ascii="仿宋_GB2312" w:eastAsia="仿宋_GB2312"/>
-            <w:noProof/>
-            <w:webHidden/>
-          </w:rPr>
-          <w:t>2</w:t>
-        </w:r>
-        <w:r>
-          <w:rPr>
-            <w:rFonts w:ascii="仿宋_GB2312" w:eastAsia="仿宋_GB2312" w:hint="eastAsia"/>
-            <w:noProof/>
-            <w:webHidden/>
-          </w:rPr>
-          <w:fldChar w:fldCharType="end"/>
-        </w:r>
-      </w:hyperlink>
+      <w:bookmarkStart w:id="14" w:name="_GoBack"/>
+      <w:bookmarkEnd w:id="14"/>
     </w:p>
     <w:p>
       <w:pPr>
@@ -13312,7 +13066,7 @@
         </w:rPr>
       </w:pPr>
       <w:bookmarkStart w:id="15" w:name="_Toc165262354"/>
-      <w:bookmarkStart w:id="16" w:name="_Toc416272826"/>
+      <w:bookmarkStart w:id="16" w:name="_Toc416284484"/>
       <w:r>
         <w:rPr>
           <w:rFonts w:eastAsia="仿宋_GB2312"/>
@@ -13334,7 +13088,7 @@
       </w:pPr>
       <w:bookmarkStart w:id="17" w:name="_Toc8028255"/>
       <w:bookmarkStart w:id="18" w:name="_Toc165262355"/>
-      <w:bookmarkStart w:id="19" w:name="_Toc416272827"/>
+      <w:bookmarkStart w:id="19" w:name="_Toc416284485"/>
       <w:r>
         <w:rPr>
           <w:rFonts w:eastAsia="仿宋_GB2312"/>
@@ -14199,7 +13953,7 @@
         </w:rPr>
       </w:pPr>
       <w:bookmarkStart w:id="20" w:name="_Toc165262356"/>
-      <w:bookmarkStart w:id="21" w:name="_Toc416272828"/>
+      <w:bookmarkStart w:id="21" w:name="_Toc416284486"/>
       <w:bookmarkEnd w:id="20"/>
       <w:r>
         <w:rPr>
@@ -14853,6 +14607,9 @@
       <w:pPr>
         <w:pStyle w:val="a4"/>
         <w:ind w:firstLine="480"/>
+        <w:rPr>
+          <w:rFonts w:hint="eastAsia"/>
+        </w:rPr>
       </w:pPr>
       <w:r>
         <w:rPr>
@@ -14926,31 +14683,6 @@
         </w:rPr>
         <w:t>因为需要基于用户以往的喜好历史做出推荐，所以对于新用户有“冷启动”的问题。</w:t>
       </w:r>
-    </w:p>
-    <w:p>
-      <w:pPr>
-        <w:pStyle w:val="a4"/>
-        <w:ind w:firstLine="480"/>
-      </w:pPr>
-      <w:r>
-        <w:rPr>
-          <w:rFonts w:hint="eastAsia"/>
-          <w:highlight w:val="yellow"/>
-        </w:rPr>
-        <w:t>本文</w:t>
-      </w:r>
-      <w:r>
-        <w:rPr>
-          <w:highlight w:val="yellow"/>
-        </w:rPr>
-        <w:t>相关的推荐算法</w:t>
-      </w:r>
-    </w:p>
-    <w:p>
-      <w:pPr>
-        <w:pStyle w:val="a4"/>
-        <w:ind w:firstLine="480"/>
-      </w:pPr>
     </w:p>
     <w:p>
       <w:pPr>
@@ -14961,7 +14693,7 @@
           <w:rFonts w:eastAsia="仿宋_GB2312"/>
         </w:rPr>
       </w:pPr>
-      <w:bookmarkStart w:id="22" w:name="_Toc416272829"/>
+      <w:bookmarkStart w:id="22" w:name="_Toc416284487"/>
       <w:r>
         <w:rPr>
           <w:rFonts w:eastAsia="仿宋_GB2312" w:hint="eastAsia"/>
@@ -14979,33 +14711,45 @@
     <w:p>
       <w:pPr>
         <w:pStyle w:val="3"/>
-      </w:pPr>
-      <w:bookmarkStart w:id="23" w:name="_Toc416272830"/>
-      <w:r>
-        <w:rPr>
-          <w:rFonts w:hint="eastAsia"/>
+        <w:rPr>
+          <w:rFonts w:eastAsia="仿宋_GB2312"/>
+        </w:rPr>
+      </w:pPr>
+      <w:bookmarkStart w:id="23" w:name="_Toc416284488"/>
+      <w:r>
+        <w:rPr>
+          <w:rFonts w:eastAsia="仿宋_GB2312" w:hint="eastAsia"/>
         </w:rPr>
         <w:t>亚马孙</w:t>
       </w:r>
       <w:r>
+        <w:rPr>
+          <w:rFonts w:eastAsia="仿宋_GB2312"/>
+        </w:rPr>
         <w:t>（</w:t>
       </w:r>
       <w:r>
         <w:rPr>
-          <w:rFonts w:hint="eastAsia"/>
+          <w:rFonts w:eastAsia="仿宋_GB2312" w:hint="eastAsia"/>
         </w:rPr>
         <w:t>z.cn</w:t>
       </w:r>
       <w:r>
+        <w:rPr>
+          <w:rFonts w:eastAsia="仿宋_GB2312"/>
+        </w:rPr>
         <w:t>）</w:t>
       </w:r>
       <w:r>
         <w:rPr>
-          <w:rFonts w:hint="eastAsia"/>
+          <w:rFonts w:eastAsia="仿宋_GB2312" w:hint="eastAsia"/>
         </w:rPr>
         <w:t>数据</w:t>
       </w:r>
       <w:r>
+        <w:rPr>
+          <w:rFonts w:eastAsia="仿宋_GB2312"/>
+        </w:rPr>
         <w:t>集</w:t>
       </w:r>
       <w:bookmarkEnd w:id="23"/>
@@ -15206,7 +14950,6 @@
         <w:rPr>
           <w:noProof/>
         </w:rPr>
-        <w:lastRenderedPageBreak/>
         <w:drawing>
           <wp:inline distT="0" distB="0" distL="0" distR="0">
             <wp:extent cx="2324100" cy="2124075"/>
@@ -15264,7 +15007,7 @@
           <w:noProof/>
         </w:rPr>
       </w:pPr>
-      <w:bookmarkStart w:id="24" w:name="_Toc416272892"/>
+      <w:bookmarkStart w:id="24" w:name="_Toc416283623"/>
       <w:r>
         <w:rPr>
           <w:rFonts w:hint="eastAsia"/>
@@ -15333,17 +15076,21 @@
     <w:p>
       <w:pPr>
         <w:pStyle w:val="3"/>
-      </w:pPr>
-      <w:bookmarkStart w:id="25" w:name="_Toc416272831"/>
-      <w:r>
-        <w:rPr>
-          <w:rFonts w:hint="eastAsia"/>
-        </w:rPr>
+        <w:rPr>
+          <w:rFonts w:eastAsia="仿宋_GB2312"/>
+        </w:rPr>
+      </w:pPr>
+      <w:bookmarkStart w:id="25" w:name="_Toc416284489"/>
+      <w:r>
+        <w:rPr>
+          <w:rFonts w:eastAsia="仿宋_GB2312" w:hint="eastAsia"/>
+        </w:rPr>
+        <w:lastRenderedPageBreak/>
         <w:t>MovieLens</w:t>
       </w:r>
       <w:r>
         <w:rPr>
-          <w:rFonts w:hint="eastAsia"/>
+          <w:rFonts w:eastAsia="仿宋_GB2312" w:hint="eastAsia"/>
         </w:rPr>
         <w:t>电影评分数据集</w:t>
       </w:r>
@@ -15484,17 +15231,20 @@
     <w:p>
       <w:pPr>
         <w:pStyle w:val="3"/>
-      </w:pPr>
-      <w:bookmarkStart w:id="26" w:name="_Toc416272832"/>
-      <w:r>
-        <w:rPr>
-          <w:rFonts w:hint="eastAsia"/>
+        <w:rPr>
+          <w:rFonts w:eastAsia="仿宋_GB2312"/>
+        </w:rPr>
+      </w:pPr>
+      <w:bookmarkStart w:id="26" w:name="_Toc416284490"/>
+      <w:r>
+        <w:rPr>
+          <w:rFonts w:eastAsia="仿宋_GB2312" w:hint="eastAsia"/>
         </w:rPr>
         <w:t>CiteULike</w:t>
       </w:r>
       <w:r>
         <w:rPr>
-          <w:rFonts w:hint="eastAsia"/>
+          <w:rFonts w:eastAsia="仿宋_GB2312" w:hint="eastAsia"/>
         </w:rPr>
         <w:t>论文书签数据集</w:t>
       </w:r>
@@ -15563,7 +15313,7 @@
           <w:rFonts w:eastAsia="仿宋_GB2312"/>
         </w:rPr>
       </w:pPr>
-      <w:bookmarkStart w:id="27" w:name="_Toc416272833"/>
+      <w:bookmarkStart w:id="27" w:name="_Toc416284491"/>
       <w:r>
         <w:rPr>
           <w:rFonts w:eastAsia="仿宋_GB2312" w:hint="eastAsia"/>
@@ -15613,7 +15363,7 @@
         <w:pStyle w:val="a4"/>
         <w:numPr>
           <w:ilvl w:val="0"/>
-          <w:numId w:val="4"/>
+          <w:numId w:val="3"/>
         </w:numPr>
         <w:ind w:firstLineChars="0"/>
       </w:pPr>
@@ -15689,7 +15439,7 @@
         <w:pStyle w:val="a4"/>
         <w:numPr>
           <w:ilvl w:val="0"/>
-          <w:numId w:val="4"/>
+          <w:numId w:val="3"/>
         </w:numPr>
         <w:ind w:firstLineChars="0"/>
       </w:pPr>
@@ -15792,7 +15542,7 @@
         <w:pStyle w:val="a4"/>
         <w:numPr>
           <w:ilvl w:val="0"/>
-          <w:numId w:val="4"/>
+          <w:numId w:val="3"/>
         </w:numPr>
         <w:ind w:firstLineChars="0"/>
       </w:pPr>
@@ -15847,7 +15597,7 @@
         <w:pStyle w:val="a4"/>
         <w:numPr>
           <w:ilvl w:val="0"/>
-          <w:numId w:val="4"/>
+          <w:numId w:val="3"/>
         </w:numPr>
         <w:ind w:firstLineChars="0"/>
       </w:pPr>
@@ -15878,7 +15628,7 @@
         <w:pStyle w:val="a4"/>
         <w:numPr>
           <w:ilvl w:val="0"/>
-          <w:numId w:val="4"/>
+          <w:numId w:val="3"/>
         </w:numPr>
         <w:ind w:firstLineChars="0"/>
       </w:pPr>
@@ -15999,7 +15749,7 @@
         <w:pStyle w:val="a4"/>
         <w:numPr>
           <w:ilvl w:val="0"/>
-          <w:numId w:val="4"/>
+          <w:numId w:val="3"/>
         </w:numPr>
         <w:ind w:firstLineChars="0"/>
       </w:pPr>
@@ -16042,7 +15792,7 @@
           <w:rFonts w:eastAsia="仿宋_GB2312"/>
         </w:rPr>
       </w:pPr>
-      <w:bookmarkStart w:id="29" w:name="_Toc416272834"/>
+      <w:bookmarkStart w:id="29" w:name="_Toc416284492"/>
       <w:r>
         <w:rPr>
           <w:rFonts w:eastAsia="仿宋_GB2312"/>
@@ -16092,7 +15842,7 @@
           <w:rFonts w:eastAsia="仿宋_GB2312"/>
         </w:rPr>
       </w:pPr>
-      <w:bookmarkStart w:id="30" w:name="_Toc416272835"/>
+      <w:bookmarkStart w:id="30" w:name="_Toc416284493"/>
       <w:r>
         <w:rPr>
           <w:rFonts w:eastAsia="仿宋_GB2312" w:hint="eastAsia"/>
@@ -16971,7 +16721,7 @@
         </w:rPr>
       </w:pPr>
       <w:bookmarkStart w:id="31" w:name="_Toc165262361"/>
-      <w:bookmarkStart w:id="32" w:name="_Toc416272836"/>
+      <w:bookmarkStart w:id="32" w:name="_Toc416284494"/>
       <w:bookmarkEnd w:id="31"/>
       <w:r>
         <w:rPr>
@@ -17002,18 +16752,27 @@
     <w:p>
       <w:pPr>
         <w:pStyle w:val="3"/>
-      </w:pPr>
-      <w:bookmarkStart w:id="33" w:name="_Toc416272837"/>
-      <w:r>
-        <w:rPr>
-          <w:rFonts w:hint="eastAsia"/>
+        <w:rPr>
+          <w:rFonts w:eastAsia="仿宋_GB2312"/>
+        </w:rPr>
+      </w:pPr>
+      <w:bookmarkStart w:id="33" w:name="_Toc416284495"/>
+      <w:r>
+        <w:rPr>
+          <w:rFonts w:eastAsia="仿宋_GB2312" w:hint="eastAsia"/>
         </w:rPr>
         <w:t>传统</w:t>
       </w:r>
       <w:r>
+        <w:rPr>
+          <w:rFonts w:eastAsia="仿宋_GB2312"/>
+        </w:rPr>
         <w:t>Top-N</w:t>
       </w:r>
       <w:r>
+        <w:rPr>
+          <w:rFonts w:eastAsia="仿宋_GB2312"/>
+        </w:rPr>
         <w:t>推荐</w:t>
       </w:r>
       <w:bookmarkEnd w:id="33"/>
@@ -17166,24 +16925,33 @@
     <w:p>
       <w:pPr>
         <w:pStyle w:val="3"/>
-      </w:pPr>
-      <w:bookmarkStart w:id="34" w:name="_Toc416272838"/>
-      <w:r>
-        <w:rPr>
-          <w:rFonts w:hint="eastAsia"/>
+        <w:rPr>
+          <w:rFonts w:eastAsia="仿宋_GB2312"/>
+        </w:rPr>
+      </w:pPr>
+      <w:bookmarkStart w:id="34" w:name="_Toc416284496"/>
+      <w:r>
+        <w:rPr>
+          <w:rFonts w:eastAsia="仿宋_GB2312" w:hint="eastAsia"/>
         </w:rPr>
         <w:t>基于</w:t>
       </w:r>
       <w:r>
+        <w:rPr>
+          <w:rFonts w:eastAsia="仿宋_GB2312"/>
+        </w:rPr>
         <w:t>时间的</w:t>
       </w:r>
       <w:r>
         <w:rPr>
-          <w:rFonts w:hint="eastAsia"/>
+          <w:rFonts w:eastAsia="仿宋_GB2312" w:hint="eastAsia"/>
         </w:rPr>
         <w:t>Top-N</w:t>
       </w:r>
       <w:r>
+        <w:rPr>
+          <w:rFonts w:eastAsia="仿宋_GB2312"/>
+        </w:rPr>
         <w:t>推荐</w:t>
       </w:r>
       <w:bookmarkEnd w:id="34"/>
@@ -17755,7 +17523,7 @@
       <w:pPr>
         <w:pStyle w:val="af3"/>
       </w:pPr>
-      <w:bookmarkStart w:id="35" w:name="_Toc416272893"/>
+      <w:bookmarkStart w:id="35" w:name="_Toc416283624"/>
       <w:r>
         <w:rPr>
           <w:noProof/>
@@ -17813,12 +17581,6 @@
         <w:rPr>
           <w:rFonts w:hint="eastAsia"/>
         </w:rPr>
-        <w:t>.</w:t>
-      </w:r>
-      <w:r>
-        <w:rPr>
-          <w:rFonts w:hint="eastAsia"/>
-        </w:rPr>
         <w:t>图</w:t>
       </w:r>
       <w:r>
@@ -18325,7 +18087,7 @@
         <w:pStyle w:val="a4"/>
         <w:numPr>
           <w:ilvl w:val="0"/>
-          <w:numId w:val="5"/>
+          <w:numId w:val="4"/>
         </w:numPr>
         <w:ind w:firstLineChars="0"/>
       </w:pPr>
@@ -18377,7 +18139,7 @@
         <w:pStyle w:val="a4"/>
         <w:numPr>
           <w:ilvl w:val="0"/>
-          <w:numId w:val="5"/>
+          <w:numId w:val="4"/>
         </w:numPr>
         <w:ind w:firstLineChars="0"/>
       </w:pPr>
@@ -18411,7 +18173,7 @@
         <w:pStyle w:val="a4"/>
         <w:numPr>
           <w:ilvl w:val="0"/>
-          <w:numId w:val="5"/>
+          <w:numId w:val="4"/>
         </w:numPr>
         <w:ind w:firstLineChars="0"/>
       </w:pPr>
@@ -19122,7 +18884,7 @@
       <w:pPr>
         <w:pStyle w:val="af3"/>
       </w:pPr>
-      <w:bookmarkStart w:id="36" w:name="_Toc416272894"/>
+      <w:bookmarkStart w:id="36" w:name="_Toc416283625"/>
       <w:r>
         <w:rPr>
           <w:rFonts w:hint="eastAsia"/>
@@ -20582,24 +20344,33 @@
     <w:p>
       <w:pPr>
         <w:pStyle w:val="3"/>
-      </w:pPr>
-      <w:bookmarkStart w:id="37" w:name="_Toc416272839"/>
-      <w:r>
-        <w:rPr>
-          <w:rFonts w:hint="eastAsia"/>
+        <w:rPr>
+          <w:rFonts w:eastAsia="仿宋_GB2312"/>
+        </w:rPr>
+      </w:pPr>
+      <w:bookmarkStart w:id="37" w:name="_Toc416284497"/>
+      <w:r>
+        <w:rPr>
+          <w:rFonts w:eastAsia="仿宋_GB2312" w:hint="eastAsia"/>
         </w:rPr>
         <w:t>隐性</w:t>
       </w:r>
       <w:r>
+        <w:rPr>
+          <w:rFonts w:eastAsia="仿宋_GB2312"/>
+        </w:rPr>
         <w:t>反馈数据的</w:t>
       </w:r>
       <w:r>
         <w:rPr>
-          <w:rFonts w:hint="eastAsia"/>
+          <w:rFonts w:eastAsia="仿宋_GB2312" w:hint="eastAsia"/>
         </w:rPr>
         <w:t>动态</w:t>
       </w:r>
       <w:r>
+        <w:rPr>
+          <w:rFonts w:eastAsia="仿宋_GB2312"/>
+        </w:rPr>
         <w:t>变化</w:t>
       </w:r>
       <w:bookmarkEnd w:id="37"/>
@@ -22053,7 +21824,7 @@
       <w:pPr>
         <w:pStyle w:val="af3"/>
       </w:pPr>
-      <w:bookmarkStart w:id="38" w:name="_Toc416272895"/>
+      <w:bookmarkStart w:id="38" w:name="_Toc416283626"/>
       <w:r>
         <w:rPr>
           <w:rFonts w:hint="eastAsia"/>
@@ -23620,7 +23391,7 @@
         </w:rPr>
       </w:pPr>
       <w:bookmarkStart w:id="39" w:name="_Toc165262362"/>
-      <w:bookmarkStart w:id="40" w:name="_Toc416272840"/>
+      <w:bookmarkStart w:id="40" w:name="_Toc416284498"/>
       <w:r>
         <w:rPr>
           <w:rFonts w:eastAsia="仿宋_GB2312"/>
@@ -23821,7 +23592,7 @@
         </w:rPr>
       </w:pPr>
       <w:bookmarkStart w:id="41" w:name="_Toc165262363"/>
-      <w:bookmarkStart w:id="42" w:name="_Toc416272841"/>
+      <w:bookmarkStart w:id="42" w:name="_Toc416284499"/>
       <w:bookmarkEnd w:id="41"/>
       <w:r>
         <w:rPr>
@@ -23878,7 +23649,7 @@
           <w:rFonts w:eastAsia="仿宋_GB2312"/>
         </w:rPr>
       </w:pPr>
-      <w:bookmarkStart w:id="43" w:name="_Toc416272842"/>
+      <w:bookmarkStart w:id="43" w:name="_Toc416284500"/>
       <w:r>
         <w:rPr>
           <w:rFonts w:eastAsia="仿宋_GB2312" w:hint="eastAsia"/>
@@ -25325,7 +25096,7 @@
         </w:rPr>
       </w:pPr>
       <w:bookmarkStart w:id="44" w:name="_Toc165262366"/>
-      <w:bookmarkStart w:id="45" w:name="_Toc416272843"/>
+      <w:bookmarkStart w:id="45" w:name="_Toc416284501"/>
       <w:bookmarkEnd w:id="44"/>
       <w:r>
         <w:rPr>
@@ -26251,7 +26022,7 @@
           <w:rFonts w:eastAsia="仿宋_GB2312"/>
         </w:rPr>
       </w:pPr>
-      <w:bookmarkStart w:id="46" w:name="_Toc416272844"/>
+      <w:bookmarkStart w:id="46" w:name="_Toc416284502"/>
       <w:r>
         <w:rPr>
           <w:rFonts w:eastAsia="仿宋_GB2312" w:hint="eastAsia"/>
@@ -26894,7 +26665,7 @@
       <w:pPr>
         <w:pStyle w:val="af3"/>
       </w:pPr>
-      <w:bookmarkStart w:id="47" w:name="_Toc416272896"/>
+      <w:bookmarkStart w:id="47" w:name="_Toc416283627"/>
       <w:r>
         <w:rPr>
           <w:rFonts w:hint="eastAsia"/>
@@ -26972,7 +26743,7 @@
           <w:rFonts w:eastAsia="仿宋_GB2312"/>
         </w:rPr>
       </w:pPr>
-      <w:bookmarkStart w:id="48" w:name="_Toc416272845"/>
+      <w:bookmarkStart w:id="48" w:name="_Toc416284503"/>
       <w:r>
         <w:rPr>
           <w:rFonts w:eastAsia="仿宋_GB2312" w:hint="eastAsia"/>
@@ -28367,7 +28138,7 @@
         </w:rPr>
       </w:pPr>
       <w:bookmarkStart w:id="49" w:name="_Toc165262367"/>
-      <w:bookmarkStart w:id="50" w:name="_Toc416272846"/>
+      <w:bookmarkStart w:id="50" w:name="_Toc416284504"/>
       <w:r>
         <w:rPr>
           <w:rFonts w:eastAsia="仿宋_GB2312"/>
@@ -28434,7 +28205,7 @@
           <w:rFonts w:eastAsia="仿宋_GB2312"/>
         </w:rPr>
       </w:pPr>
-      <w:bookmarkStart w:id="52" w:name="_Toc416272847"/>
+      <w:bookmarkStart w:id="52" w:name="_Toc416284505"/>
       <w:r>
         <w:rPr>
           <w:rFonts w:eastAsia="仿宋_GB2312" w:hint="eastAsia"/>
@@ -28465,7 +28236,7 @@
           <w:rFonts w:eastAsia="仿宋_GB2312"/>
         </w:rPr>
       </w:pPr>
-      <w:bookmarkStart w:id="53" w:name="_Toc416272848"/>
+      <w:bookmarkStart w:id="53" w:name="_Toc416284506"/>
       <w:r>
         <w:rPr>
           <w:rFonts w:eastAsia="仿宋_GB2312" w:hint="eastAsia"/>
@@ -28847,7 +28618,7 @@
         <w:pStyle w:val="a4"/>
         <w:numPr>
           <w:ilvl w:val="0"/>
-          <w:numId w:val="7"/>
+          <w:numId w:val="5"/>
         </w:numPr>
         <w:spacing w:line="400" w:lineRule="exact"/>
         <w:ind w:firstLineChars="0"/>
@@ -28867,7 +28638,7 @@
         <w:pStyle w:val="a4"/>
         <w:numPr>
           <w:ilvl w:val="0"/>
-          <w:numId w:val="7"/>
+          <w:numId w:val="5"/>
         </w:numPr>
         <w:spacing w:line="400" w:lineRule="exact"/>
         <w:ind w:firstLineChars="0"/>
@@ -28899,7 +28670,7 @@
         <w:pStyle w:val="a4"/>
         <w:numPr>
           <w:ilvl w:val="0"/>
-          <w:numId w:val="7"/>
+          <w:numId w:val="5"/>
         </w:numPr>
         <w:spacing w:line="400" w:lineRule="exact"/>
         <w:ind w:firstLineChars="0"/>
@@ -28923,7 +28694,7 @@
           <w:rFonts w:eastAsia="仿宋_GB2312"/>
         </w:rPr>
       </w:pPr>
-      <w:bookmarkStart w:id="54" w:name="_Toc416272849"/>
+      <w:bookmarkStart w:id="54" w:name="_Toc416284507"/>
       <w:r>
         <w:rPr>
           <w:rFonts w:eastAsia="仿宋_GB2312"/>
@@ -28963,7 +28734,7 @@
           <w:rFonts w:eastAsia="仿宋_GB2312"/>
         </w:rPr>
       </w:pPr>
-      <w:bookmarkStart w:id="55" w:name="_Toc416272850"/>
+      <w:bookmarkStart w:id="55" w:name="_Toc416284508"/>
       <w:r>
         <w:rPr>
           <w:rFonts w:eastAsia="仿宋_GB2312" w:hint="eastAsia"/>
@@ -29000,6 +28771,143 @@
           <w:rFonts w:hint="eastAsia"/>
         </w:rPr>
         <w:t>这样做还有两个好处。</w:t>
+      </w:r>
+    </w:p>
+    <w:p>
+      <w:pPr>
+        <w:pStyle w:val="a4"/>
+        <w:numPr>
+          <w:ilvl w:val="0"/>
+          <w:numId w:val="6"/>
+        </w:numPr>
+        <w:ind w:firstLineChars="0"/>
+      </w:pPr>
+      <w:r>
+        <w:rPr>
+          <w:rFonts w:hint="eastAsia"/>
+        </w:rPr>
+        <w:t>可以方便地增加</w:t>
+      </w:r>
+      <w:r>
+        <w:rPr>
+          <w:rFonts w:hint="eastAsia"/>
+        </w:rPr>
+        <w:t>/</w:t>
+      </w:r>
+      <w:r>
+        <w:rPr>
+          <w:rFonts w:hint="eastAsia"/>
+        </w:rPr>
+        <w:t>删除引擎，控制不同引擎对推荐结果的影响。对于绝大多数需求，只需要通过不同的引擎组合实现。</w:t>
+      </w:r>
+    </w:p>
+    <w:p>
+      <w:pPr>
+        <w:pStyle w:val="a4"/>
+        <w:numPr>
+          <w:ilvl w:val="0"/>
+          <w:numId w:val="6"/>
+        </w:numPr>
+        <w:ind w:firstLineChars="0"/>
+      </w:pPr>
+      <w:r>
+        <w:rPr>
+          <w:rFonts w:hint="eastAsia"/>
+        </w:rPr>
+        <w:t>可以实现推荐引擎级别的用户反馈。每一个推荐引擎其实代表了一种推荐策略，而不同的用户可能喜欢不同的推荐策略。有些用户可能喜欢利用他的年龄性别作出的推荐，有些用户可能比较喜欢看到新加入的和他兴趣相关的视频，有些用户喜欢比较新颖的推荐，有些用户喜欢专注于一个邻域的推荐，有些用户喜欢多样的推荐。我们可以将每一种策略都设计成一个推荐引擎，然后通过分析用户对推荐结果的反馈了解用户比较喜欢哪些引擎推荐出来的结果，从而对不同的用户给出不同的引擎组</w:t>
+      </w:r>
+      <w:r>
+        <w:rPr>
+          <w:rFonts w:hint="eastAsia"/>
+        </w:rPr>
+        <w:lastRenderedPageBreak/>
+        <w:t>合权重。</w:t>
+      </w:r>
+    </w:p>
+    <w:p>
+      <w:pPr>
+        <w:pStyle w:val="3"/>
+        <w:rPr>
+          <w:rFonts w:eastAsia="仿宋_GB2312"/>
+        </w:rPr>
+      </w:pPr>
+      <w:bookmarkStart w:id="56" w:name="_Toc416284509"/>
+      <w:r>
+        <w:rPr>
+          <w:rFonts w:eastAsia="仿宋_GB2312" w:hint="eastAsia"/>
+        </w:rPr>
+        <w:t>系统</w:t>
+      </w:r>
+      <w:r>
+        <w:rPr>
+          <w:rFonts w:eastAsia="仿宋_GB2312"/>
+        </w:rPr>
+        <w:t>功能性需求</w:t>
+      </w:r>
+      <w:r>
+        <w:rPr>
+          <w:rFonts w:eastAsia="仿宋_GB2312" w:hint="eastAsia"/>
+        </w:rPr>
+        <w:t>描述</w:t>
+      </w:r>
+      <w:bookmarkEnd w:id="56"/>
+    </w:p>
+    <w:p>
+      <w:pPr>
+        <w:pStyle w:val="4"/>
+        <w:spacing w:before="240" w:after="120"/>
+        <w:ind w:left="862" w:hanging="862"/>
+        <w:rPr>
+          <w:rFonts w:eastAsia="仿宋_GB2312"/>
+        </w:rPr>
+      </w:pPr>
+      <w:r>
+        <w:rPr>
+          <w:rFonts w:eastAsia="仿宋_GB2312" w:hint="eastAsia"/>
+        </w:rPr>
+        <w:t>生成</w:t>
+      </w:r>
+      <w:r>
+        <w:rPr>
+          <w:rFonts w:eastAsia="仿宋_GB2312"/>
+        </w:rPr>
+        <w:t>用户特征向量</w:t>
+      </w:r>
+    </w:p>
+    <w:p>
+      <w:pPr>
+        <w:pStyle w:val="a4"/>
+        <w:ind w:firstLine="480"/>
+      </w:pPr>
+      <w:r>
+        <w:rPr>
+          <w:rFonts w:hint="eastAsia"/>
+        </w:rPr>
+        <w:t>一般来说，用户的特征包括两种，一种是用户的注册信息中可以提取出来的，主要包括用户的人口统计学特征。对于使用这种特征的推荐引擎，如果内存够，可以将存储这些特征的信息直接缓存在内存中，在推荐时直接拿到用户的特征数据并生成特征向量。除了这种特征，另一种特征主要是从用户的行为中计算出</w:t>
+      </w:r>
+      <w:r>
+        <w:rPr>
+          <w:rFonts w:hint="eastAsia"/>
+        </w:rPr>
+        <w:t>来的。</w:t>
+      </w:r>
+      <w:r>
+        <w:rPr>
+          <w:rFonts w:hint="eastAsia"/>
+        </w:rPr>
+        <w:t xml:space="preserve"> </w:t>
+      </w:r>
+    </w:p>
+    <w:p>
+      <w:pPr>
+        <w:pStyle w:val="a4"/>
+        <w:ind w:firstLine="480"/>
+      </w:pPr>
+      <w:r>
+        <w:rPr>
+          <w:rFonts w:hint="eastAsia"/>
+        </w:rPr>
+        <w:t>一个特征向量由特征以及特征的权重组成，在利用用户行为计算特征向量时需要考虑以下因素。</w:t>
       </w:r>
     </w:p>
     <w:p>
@@ -29014,20 +28922,28 @@
       <w:r>
         <w:rPr>
           <w:rFonts w:hint="eastAsia"/>
-        </w:rPr>
-        <w:t>可以方便地增加</w:t>
-      </w:r>
-      <w:r>
-        <w:rPr>
-          <w:rFonts w:hint="eastAsia"/>
-        </w:rPr>
-        <w:t>/</w:t>
-      </w:r>
-      <w:r>
-        <w:rPr>
-          <w:rFonts w:hint="eastAsia"/>
-        </w:rPr>
-        <w:t>删除引擎，控制不同引擎对推荐结果的影响。对于绝大多数需求，只需要通过不同的引擎组合实现。</w:t>
+          <w:b/>
+        </w:rPr>
+        <w:t>用户</w:t>
+      </w:r>
+      <w:r>
+        <w:rPr>
+          <w:b/>
+        </w:rPr>
+        <w:t>行为的种类</w:t>
+      </w:r>
+      <w:r>
+        <w:rPr>
+          <w:rFonts w:hint="eastAsia"/>
+          <w:b/>
+        </w:rPr>
+        <w:t xml:space="preserve"> </w:t>
+      </w:r>
+      <w:r>
+        <w:rPr>
+          <w:rFonts w:hint="eastAsia"/>
+        </w:rPr>
+        <w:t>在一个网站中，用户可以对物品产生很多不同种类的行为。用户可以浏览物品、单击物品的链接、收藏物品、给物品打分、购买物品、评论物品、给物品打上不同的标签、和好友分享物品、搜索不同的关键词等。这些行为都会对物品特征的权重产生影响，但不同行为的影响不同，大多时候很难确定什么行为更加重要，一般的标准就是用户付出代价越大的行为权重越高。比如，购买物品需要用户掏钱，所以用户一定会三思而后行，因此购买行为最为重要。相反，浏览物品的网页代价很小，所以这种行为对反映用户的真实兴趣的影响很小。</w:t>
       </w:r>
     </w:p>
     <w:p>
@@ -29042,101 +28958,40 @@
       <w:r>
         <w:rPr>
           <w:rFonts w:hint="eastAsia"/>
-        </w:rPr>
-        <w:t>可以实现推荐引擎级别的用户反馈。每一个推荐引擎其实代表了一种推荐策略，而不同的用户可能喜欢不同的推荐策略。有些用户可能喜欢利用他的年龄性别作出的推荐，有些用户可能比较喜欢看到新加入的和他兴趣相关的视频，有些用户喜欢比较新颖的推荐，有些用户喜欢专注于一个邻域的推荐，有些用户喜欢多样的推荐。我们可以将每一种策略都设计成一个推荐引擎，然后通过分析用户对推荐结果的反馈了解用户比较喜欢哪些引擎推荐出来的结果，从而对不同的用户给出不同的引擎组</w:t>
-      </w:r>
-      <w:r>
-        <w:rPr>
-          <w:rFonts w:hint="eastAsia"/>
-        </w:rPr>
-        <w:lastRenderedPageBreak/>
-        <w:t>合权重。</w:t>
-      </w:r>
-    </w:p>
-    <w:p>
-      <w:pPr>
-        <w:pStyle w:val="3"/>
-        <w:rPr>
-          <w:rFonts w:eastAsia="仿宋_GB2312"/>
-        </w:rPr>
-      </w:pPr>
-      <w:bookmarkStart w:id="56" w:name="_Toc416272851"/>
-      <w:r>
-        <w:rPr>
-          <w:rFonts w:eastAsia="仿宋_GB2312" w:hint="eastAsia"/>
-        </w:rPr>
-        <w:t>系统</w:t>
-      </w:r>
-      <w:r>
-        <w:rPr>
-          <w:rFonts w:eastAsia="仿宋_GB2312"/>
-        </w:rPr>
-        <w:t>功能性需求</w:t>
-      </w:r>
-      <w:r>
-        <w:rPr>
-          <w:rFonts w:eastAsia="仿宋_GB2312" w:hint="eastAsia"/>
-        </w:rPr>
-        <w:t>描述</w:t>
-      </w:r>
-      <w:bookmarkEnd w:id="56"/>
-    </w:p>
-    <w:p>
-      <w:pPr>
-        <w:pStyle w:val="4"/>
-        <w:spacing w:before="240" w:after="120"/>
-        <w:ind w:left="862" w:hanging="862"/>
-        <w:rPr>
-          <w:rFonts w:eastAsia="仿宋_GB2312"/>
-        </w:rPr>
-      </w:pPr>
-      <w:r>
-        <w:rPr>
-          <w:rFonts w:eastAsia="仿宋_GB2312" w:hint="eastAsia"/>
-        </w:rPr>
-        <w:t>生成</w:t>
-      </w:r>
-      <w:r>
-        <w:rPr>
-          <w:rFonts w:eastAsia="仿宋_GB2312"/>
-        </w:rPr>
-        <w:t>用户特征向量</w:t>
-      </w:r>
-    </w:p>
-    <w:p>
-      <w:pPr>
-        <w:pStyle w:val="a4"/>
-        <w:ind w:firstLine="480"/>
-      </w:pPr>
-      <w:r>
-        <w:rPr>
-          <w:rFonts w:hint="eastAsia"/>
-        </w:rPr>
-        <w:t>一般来说，用户的特征包括两种，一种是用户的注册信息中可以提取出来的，主要包括用户的人口统计学特征。对于使用这种特征的推荐引擎，如果内存够，可以将存储这些特征的信息直接缓存在内存中，在推荐时直接拿到用户的特征数据并生成特征向量。除了这种特征，另一种特征主要是从用户的行为中计算出</w:t>
-      </w:r>
-      <w:r>
-        <w:rPr>
-          <w:rFonts w:hint="eastAsia"/>
-        </w:rPr>
-        <w:t>来的。</w:t>
-      </w:r>
-      <w:r>
-        <w:rPr>
-          <w:rFonts w:hint="eastAsia"/>
-        </w:rPr>
-        <w:t xml:space="preserve"> </w:t>
-      </w:r>
-    </w:p>
-    <w:p>
-      <w:pPr>
-        <w:pStyle w:val="a4"/>
-        <w:ind w:firstLine="480"/>
-      </w:pPr>
-      <w:r>
-        <w:rPr>
-          <w:rFonts w:hint="eastAsia"/>
-        </w:rPr>
-        <w:t>一个特征向量由特征以及特征的权重组成，在利用用户行为计算特征向量时需要考虑以下因素。</w:t>
+          <w:b/>
+        </w:rPr>
+        <w:t>用户</w:t>
+      </w:r>
+      <w:r>
+        <w:rPr>
+          <w:b/>
+        </w:rPr>
+        <w:t>行为</w:t>
+      </w:r>
+      <w:r>
+        <w:rPr>
+          <w:rFonts w:hint="eastAsia"/>
+          <w:b/>
+        </w:rPr>
+        <w:t>产生</w:t>
+      </w:r>
+      <w:r>
+        <w:rPr>
+          <w:b/>
+        </w:rPr>
+        <w:t>的时间</w:t>
+      </w:r>
+      <w:r>
+        <w:rPr>
+          <w:rFonts w:hint="eastAsia"/>
+        </w:rPr>
+        <w:t xml:space="preserve">  </w:t>
+      </w:r>
+      <w:r>
+        <w:rPr>
+          <w:rFonts w:hint="eastAsia"/>
+        </w:rPr>
+        <w:t>一般来说，用户近期的行为比较重要，而用户很久之前的行为相对比较次要。因此，如果用户最近购买过某一个物品，那么这个物品对应的特征将会具有比较高的权重。</w:t>
       </w:r>
     </w:p>
     <w:p>
@@ -29144,7 +28999,7 @@
         <w:pStyle w:val="a4"/>
         <w:numPr>
           <w:ilvl w:val="0"/>
-          <w:numId w:val="10"/>
+          <w:numId w:val="8"/>
         </w:numPr>
         <w:ind w:firstLineChars="0"/>
       </w:pPr>
@@ -29159,20 +29014,20 @@
         <w:rPr>
           <w:b/>
         </w:rPr>
-        <w:t>行为的种类</w:t>
+        <w:t>行为的次数</w:t>
       </w:r>
       <w:r>
         <w:rPr>
           <w:rFonts w:hint="eastAsia"/>
           <w:b/>
         </w:rPr>
-        <w:t xml:space="preserve"> </w:t>
-      </w:r>
-      <w:r>
-        <w:rPr>
-          <w:rFonts w:hint="eastAsia"/>
-        </w:rPr>
-        <w:t>在一个网站中，用户可以对物品产生很多不同种类的行为。用户可以浏览物品、单击物品的链接、收藏物品、给物品打分、购买物品、评论物品、给物品打上不同的标签、和好友分享物品、搜索不同的关键词等。这些行为都会对物品特征的权重产生影响，但不同行为的影响不同，大多时候很难确定什么行为更加重要，一般的标准就是用户付出代价越大的行为权重越高。比如，购买物品需要用户掏钱，所以用户一定会三思而后行，因此购买行为最为重要。相反，浏览物品的网页代价很小，所以这种行为对反映用户的真实兴趣的影响很小。</w:t>
+        <w:t xml:space="preserve">  </w:t>
+      </w:r>
+      <w:r>
+        <w:rPr>
+          <w:rFonts w:hint="eastAsia"/>
+        </w:rPr>
+        <w:t>有时用户对一个物品会产生很多次行为。比如用户会听一首歌很多次，看一部电视剧的很多集等。因此用户对同一个物品的同一种行为发生的次数也反映了用户对物品的兴趣，行为次数多的物品对应的特征权重越高。</w:t>
       </w:r>
     </w:p>
     <w:p>
@@ -29180,91 +29035,7 @@
         <w:pStyle w:val="a4"/>
         <w:numPr>
           <w:ilvl w:val="0"/>
-          <w:numId w:val="10"/>
-        </w:numPr>
-        <w:ind w:firstLineChars="0"/>
-      </w:pPr>
-      <w:r>
-        <w:rPr>
-          <w:rFonts w:hint="eastAsia"/>
-          <w:b/>
-        </w:rPr>
-        <w:t>用户</w:t>
-      </w:r>
-      <w:r>
-        <w:rPr>
-          <w:b/>
-        </w:rPr>
-        <w:t>行为</w:t>
-      </w:r>
-      <w:r>
-        <w:rPr>
-          <w:rFonts w:hint="eastAsia"/>
-          <w:b/>
-        </w:rPr>
-        <w:t>产生</w:t>
-      </w:r>
-      <w:r>
-        <w:rPr>
-          <w:b/>
-        </w:rPr>
-        <w:t>的时间</w:t>
-      </w:r>
-      <w:r>
-        <w:rPr>
-          <w:rFonts w:hint="eastAsia"/>
-        </w:rPr>
-        <w:t xml:space="preserve">  </w:t>
-      </w:r>
-      <w:r>
-        <w:rPr>
-          <w:rFonts w:hint="eastAsia"/>
-        </w:rPr>
-        <w:t>一般来说，用户近期的行为比较重要，而用户很久之前的行为相对比较次要。因此，如果用户最近购买过某一个物品，那么这个物品对应的特征将会具有比较高的权重。</w:t>
-      </w:r>
-    </w:p>
-    <w:p>
-      <w:pPr>
-        <w:pStyle w:val="a4"/>
-        <w:numPr>
-          <w:ilvl w:val="0"/>
-          <w:numId w:val="10"/>
-        </w:numPr>
-        <w:ind w:firstLineChars="0"/>
-      </w:pPr>
-      <w:r>
-        <w:rPr>
-          <w:rFonts w:hint="eastAsia"/>
-          <w:b/>
-        </w:rPr>
-        <w:t>用户</w:t>
-      </w:r>
-      <w:r>
-        <w:rPr>
-          <w:b/>
-        </w:rPr>
-        <w:t>行为的次数</w:t>
-      </w:r>
-      <w:r>
-        <w:rPr>
-          <w:rFonts w:hint="eastAsia"/>
-          <w:b/>
-        </w:rPr>
-        <w:t xml:space="preserve">  </w:t>
-      </w:r>
-      <w:r>
-        <w:rPr>
-          <w:rFonts w:hint="eastAsia"/>
-        </w:rPr>
-        <w:t>有时用户对一个物品会产生很多次行为。比如用户会听一首歌很多次，看一部电视剧的很多集等。因此用户对同一个物品的同一种行为发生的次数也反映了用户对物品的兴趣，行为次数多的物品对应的特征权重越高。</w:t>
-      </w:r>
-    </w:p>
-    <w:p>
-      <w:pPr>
-        <w:pStyle w:val="a4"/>
-        <w:numPr>
-          <w:ilvl w:val="0"/>
-          <w:numId w:val="10"/>
+          <w:numId w:val="8"/>
         </w:numPr>
         <w:ind w:firstLineChars="0"/>
       </w:pPr>
@@ -29750,7 +29521,7 @@
         <w:pStyle w:val="a4"/>
         <w:numPr>
           <w:ilvl w:val="0"/>
-          <w:numId w:val="11"/>
+          <w:numId w:val="9"/>
         </w:numPr>
         <w:ind w:firstLineChars="0"/>
       </w:pPr>
@@ -29786,6 +29557,161 @@
           <w:rFonts w:hint="eastAsia"/>
         </w:rPr>
         <w:t>因为推荐系统的目的是帮助用户发现物品，因此没必要给用户推荐他已经知道的物品，这样可以保证推荐结果的新颖性。</w:t>
+      </w:r>
+    </w:p>
+    <w:p>
+      <w:pPr>
+        <w:pStyle w:val="a4"/>
+        <w:numPr>
+          <w:ilvl w:val="0"/>
+          <w:numId w:val="9"/>
+        </w:numPr>
+        <w:ind w:firstLineChars="0"/>
+      </w:pPr>
+      <w:r>
+        <w:rPr>
+          <w:rFonts w:hint="eastAsia"/>
+          <w:b/>
+        </w:rPr>
+        <w:t>候选物品以外的物品</w:t>
+      </w:r>
+      <w:r>
+        <w:rPr>
+          <w:rFonts w:hint="eastAsia"/>
+        </w:rPr>
+        <w:t xml:space="preserve"> </w:t>
+      </w:r>
+      <w:r>
+        <w:rPr>
+          <w:rFonts w:hint="eastAsia"/>
+        </w:rPr>
+        <w:t>候选物品集合一般有两个来源，一个是产品需求。比如在首页可能要求将新加入的物品推荐给用户，因此需要在过滤模块中过滤掉不满足这一条件的物品。另一个来源是用户自己的选择，比如用户选择了某一个价格区间，只希望看到这个价格区间内的物品，那么过滤模块需要过滤掉不满足用户需求的物品。</w:t>
+      </w:r>
+    </w:p>
+    <w:p>
+      <w:pPr>
+        <w:pStyle w:val="a4"/>
+        <w:numPr>
+          <w:ilvl w:val="0"/>
+          <w:numId w:val="9"/>
+        </w:numPr>
+        <w:ind w:firstLineChars="0"/>
+      </w:pPr>
+      <w:r>
+        <w:rPr>
+          <w:rFonts w:hint="eastAsia"/>
+          <w:b/>
+        </w:rPr>
+        <w:t>某些质量很差的物品</w:t>
+      </w:r>
+      <w:r>
+        <w:rPr>
+          <w:rFonts w:hint="eastAsia"/>
+        </w:rPr>
+        <w:t xml:space="preserve"> </w:t>
+      </w:r>
+      <w:r>
+        <w:rPr>
+          <w:rFonts w:hint="eastAsia"/>
+        </w:rPr>
+        <w:t>为了提高用户的体验，推荐系统需要给用户推荐质量好的物品，那么对于一些绝大多数用户评论都很差的物品，推荐系统需要过滤掉。这种过滤一般以用户的历史评分为依据，比如过滤掉平均分在</w:t>
+      </w:r>
+      <w:r>
+        <w:rPr>
+          <w:rFonts w:hint="eastAsia"/>
+        </w:rPr>
+        <w:t>2</w:t>
+      </w:r>
+      <w:r>
+        <w:rPr>
+          <w:rFonts w:hint="eastAsia"/>
+        </w:rPr>
+        <w:t>分以下的物品。</w:t>
+      </w:r>
+    </w:p>
+    <w:p>
+      <w:pPr>
+        <w:pStyle w:val="4"/>
+      </w:pPr>
+      <w:r>
+        <w:rPr>
+          <w:rFonts w:hint="eastAsia"/>
+        </w:rPr>
+        <w:t>排名</w:t>
+      </w:r>
+      <w:r>
+        <w:t>模块</w:t>
+      </w:r>
+    </w:p>
+    <w:p>
+      <w:pPr>
+        <w:pStyle w:val="a4"/>
+        <w:ind w:firstLine="480"/>
+      </w:pPr>
+      <w:r>
+        <w:rPr>
+          <w:rFonts w:hint="eastAsia"/>
+        </w:rPr>
+        <w:t>经过过滤后的推荐结果直接展示给用户一般也没有问题，但如果对它们进行一些排名，则可以更好地提升用户满意度，一般排名模块需要包括很多不同的子模块，下面将对不同的模块分别加以介绍。</w:t>
+      </w:r>
+    </w:p>
+    <w:p>
+      <w:pPr>
+        <w:pStyle w:val="a4"/>
+        <w:numPr>
+          <w:ilvl w:val="0"/>
+          <w:numId w:val="10"/>
+        </w:numPr>
+        <w:ind w:firstLineChars="0"/>
+      </w:pPr>
+      <w:r>
+        <w:rPr>
+          <w:rFonts w:hint="eastAsia"/>
+        </w:rPr>
+        <w:t>时间多样性</w:t>
+      </w:r>
+    </w:p>
+    <w:p>
+      <w:pPr>
+        <w:pStyle w:val="a4"/>
+        <w:ind w:left="840" w:firstLineChars="0" w:firstLine="0"/>
+      </w:pPr>
+      <w:r>
+        <w:rPr>
+          <w:rFonts w:hint="eastAsia"/>
+        </w:rPr>
+        <w:t>时间多样性主要是为了保证用户不要每天来推荐系统都看到同样的推荐结果。在第</w:t>
+      </w:r>
+      <w:r>
+        <w:rPr>
+          <w:rFonts w:hint="eastAsia"/>
+        </w:rPr>
+        <w:t>5</w:t>
+      </w:r>
+      <w:r>
+        <w:rPr>
+          <w:rFonts w:hint="eastAsia"/>
+        </w:rPr>
+        <w:t>章已经提到，提高推荐系统的时间多样性要从两个地方着手。首先要保证推荐系统的实时性，在用户有新行为时实时调整推荐结果以满足用户最近的需求。这一点，在本章的推荐系统设计中已经考虑到了。</w:t>
+      </w:r>
+      <w:r>
+        <w:rPr>
+          <w:rFonts w:hint="eastAsia"/>
+        </w:rPr>
+        <w:lastRenderedPageBreak/>
+        <w:t>如果用户有实时行为发生，那么行为提取和分析模块就能实时拿到行为数据并转化为新的特征，然后经过特征</w:t>
+      </w:r>
+      <w:r>
+        <w:rPr>
+          <w:rFonts w:hint="eastAsia"/>
+        </w:rPr>
+        <w:t>-</w:t>
+      </w:r>
+      <w:r>
+        <w:rPr>
+          <w:rFonts w:hint="eastAsia"/>
+        </w:rPr>
+        <w:t>物品相关模块转换成和新特征最相关的物品，因而推荐列表中就立即反应了用户最新行为的影响。提高推荐结果多样性的第二个方面是要在用户没有新的行为时，也要保证推荐结果每天都有变化。要实现这一点，只能通过如下方式。</w:t>
       </w:r>
     </w:p>
     <w:p>
@@ -29800,21 +29726,8 @@
       <w:r>
         <w:rPr>
           <w:rFonts w:hint="eastAsia"/>
-          <w:b/>
-        </w:rPr>
-        <w:t>候选物品以外的物品</w:t>
-      </w:r>
-      <w:r>
-        <w:rPr>
-          <w:rFonts w:hint="eastAsia"/>
-        </w:rPr>
-        <w:t xml:space="preserve"> </w:t>
-      </w:r>
-      <w:r>
-        <w:rPr>
-          <w:rFonts w:hint="eastAsia"/>
-        </w:rPr>
-        <w:t>候选物品集合一般有两个来源，一个是产品需求。比如在首页可能要求将新加入的物品推荐给用户，因此需要在过滤模块中过滤掉不满足这一条件的物品。另一个来源是用户自己的选择，比如用户选择了某一个价格区间，只希望看到这个价格区间内的物品，那么过滤模块需要过滤掉不满足用户需求的物品。</w:t>
+        </w:rPr>
+        <w:t>记录用户每次登陆推荐系统看到的推荐结果。</w:t>
       </w:r>
     </w:p>
     <w:p>
@@ -29829,59 +29742,103 @@
       <w:r>
         <w:rPr>
           <w:rFonts w:hint="eastAsia"/>
-          <w:b/>
-        </w:rPr>
-        <w:t>某些质量很差的物品</w:t>
-      </w:r>
-      <w:r>
-        <w:rPr>
-          <w:rFonts w:hint="eastAsia"/>
-        </w:rPr>
-        <w:t xml:space="preserve"> </w:t>
-      </w:r>
-      <w:r>
-        <w:rPr>
-          <w:rFonts w:hint="eastAsia"/>
-        </w:rPr>
-        <w:t>为了提高用户的体验，推荐系统需要给用户推荐质量好的物品，那么对于一些绝大多数用户评论都很差的物品，推荐系统需要过滤掉。这种过滤一般以用户的历史评分为依据，比如过滤掉平均分在</w:t>
-      </w:r>
-      <w:r>
-        <w:rPr>
-          <w:rFonts w:hint="eastAsia"/>
-        </w:rPr>
-        <w:t>2</w:t>
-      </w:r>
-      <w:r>
-        <w:rPr>
-          <w:rFonts w:hint="eastAsia"/>
-        </w:rPr>
-        <w:t>分以下的物品。</w:t>
-      </w:r>
-    </w:p>
-    <w:p>
-      <w:pPr>
-        <w:pStyle w:val="4"/>
-      </w:pPr>
-      <w:r>
-        <w:rPr>
-          <w:rFonts w:hint="eastAsia"/>
-        </w:rPr>
-        <w:t>排名</w:t>
-      </w:r>
-      <w:r>
-        <w:t>模块</w:t>
+        </w:rPr>
+        <w:t>将这些结果发回日志系统。这种数据不需要实时存储，只要能保证小于一天的延时就足够了。</w:t>
       </w:r>
     </w:p>
     <w:p>
       <w:pPr>
         <w:pStyle w:val="a4"/>
-        <w:ind w:firstLine="480"/>
-      </w:pPr>
-      <w:r>
-        <w:rPr>
-          <w:rFonts w:hint="eastAsia"/>
-        </w:rPr>
-        <w:t>经过过滤后的推荐结果直接展示给用户一般也没有问题，但如果对它们进行一些排名，则可以更好地提升用户满意度，一般排名模块需要包括很多不同的子模块，下面将对不同的模块分别加以介绍。</w:t>
+        <w:numPr>
+          <w:ilvl w:val="0"/>
+          <w:numId w:val="11"/>
+        </w:numPr>
+        <w:ind w:firstLineChars="0"/>
+      </w:pPr>
+      <w:r>
+        <w:rPr>
+          <w:rFonts w:hint="eastAsia"/>
+        </w:rPr>
+        <w:t>在用户登录时拿到用户昨天及之前看过的推荐结果列表，从当前推荐结果中将用户已经看到的推荐结果降权。</w:t>
+      </w:r>
+    </w:p>
+    <w:p>
+      <w:pPr>
+        <w:pStyle w:val="a4"/>
+        <w:numPr>
+          <w:ilvl w:val="0"/>
+          <w:numId w:val="10"/>
+        </w:numPr>
+        <w:ind w:firstLineChars="0"/>
+      </w:pPr>
+      <w:r>
+        <w:rPr>
+          <w:rFonts w:hint="eastAsia"/>
+        </w:rPr>
+        <w:t>用户</w:t>
+      </w:r>
+      <w:r>
+        <w:t>反馈</w:t>
+      </w:r>
+    </w:p>
+    <w:p>
+      <w:pPr>
+        <w:pStyle w:val="a4"/>
+        <w:ind w:left="840" w:firstLineChars="0" w:firstLine="0"/>
+      </w:pPr>
+      <w:r>
+        <w:rPr>
+          <w:rFonts w:hint="eastAsia"/>
+        </w:rPr>
+        <w:t>排名模块最重要的部分就是用户反馈模块。用户反馈模块主要通过分析用户之前和推荐结果的交互日志，预测用户会对什么样的推荐结果比较感兴趣。</w:t>
+      </w:r>
+    </w:p>
+    <w:p>
+      <w:pPr>
+        <w:pStyle w:val="a4"/>
+        <w:ind w:left="840" w:firstLineChars="0" w:firstLine="0"/>
+      </w:pPr>
+      <w:r>
+        <w:rPr>
+          <w:rFonts w:hint="eastAsia"/>
+        </w:rPr>
+        <w:t>如果推荐系统的目标是提高用户对推荐结果的点击率，那么可以利用点击模型（</w:t>
+      </w:r>
+      <w:r>
+        <w:rPr>
+          <w:rFonts w:hint="eastAsia"/>
+        </w:rPr>
+        <w:t xml:space="preserve"> click model</w:t>
+      </w:r>
+      <w:r>
+        <w:rPr>
+          <w:rFonts w:hint="eastAsia"/>
+        </w:rPr>
+        <w:t>）预测用户是否会点击推荐结果。点击模型在很多领域得到了广泛应用，比如搜索结果的点击预测、搜索广告的点击预测、上下文广告的点击预测。点击预测的主要问题是预测用户看到某个推荐结果时是否会点击。那么要进行点击率预测，首先需要提取特征。在推荐系统的点击率预测中可以用如下特征预测用户</w:t>
+      </w:r>
+      <w:r>
+        <w:rPr>
+          <w:rFonts w:hint="eastAsia"/>
+        </w:rPr>
+        <w:t xml:space="preserve"> u</w:t>
+      </w:r>
+      <w:r>
+        <w:rPr>
+          <w:rFonts w:hint="eastAsia"/>
+        </w:rPr>
+        <w:t>会不会点击物品</w:t>
+      </w:r>
+      <w:r>
+        <w:rPr>
+          <w:rFonts w:hint="eastAsia"/>
+        </w:rPr>
+        <w:t>i</w:t>
+      </w:r>
+      <w:r>
+        <w:rPr>
+          <w:rFonts w:hint="eastAsia"/>
+        </w:rPr>
+        <w:t>：</w:t>
       </w:r>
     </w:p>
     <w:p>
@@ -29897,7 +29854,143 @@
         <w:rPr>
           <w:rFonts w:hint="eastAsia"/>
         </w:rPr>
-        <w:t>时间多样性</w:t>
+        <w:t>用户</w:t>
+      </w:r>
+      <w:r>
+        <w:rPr>
+          <w:rFonts w:hint="eastAsia"/>
+        </w:rPr>
+        <w:t>u</w:t>
+      </w:r>
+      <w:r>
+        <w:rPr>
+          <w:rFonts w:hint="eastAsia"/>
+        </w:rPr>
+        <w:t>相关的特征，比如年龄、性别、活跃程度、之前有没有点击行为；</w:t>
+      </w:r>
+    </w:p>
+    <w:p>
+      <w:pPr>
+        <w:pStyle w:val="a4"/>
+        <w:numPr>
+          <w:ilvl w:val="0"/>
+          <w:numId w:val="12"/>
+        </w:numPr>
+        <w:ind w:firstLineChars="0"/>
+      </w:pPr>
+      <w:r>
+        <w:rPr>
+          <w:rFonts w:hint="eastAsia"/>
+        </w:rPr>
+        <w:t>物品</w:t>
+      </w:r>
+      <w:r>
+        <w:rPr>
+          <w:rFonts w:hint="eastAsia"/>
+        </w:rPr>
+        <w:t>i</w:t>
+      </w:r>
+      <w:r>
+        <w:rPr>
+          <w:rFonts w:hint="eastAsia"/>
+        </w:rPr>
+        <w:t>相关的特征，比如流行度，平均分，内容属性；</w:t>
+      </w:r>
+    </w:p>
+    <w:p>
+      <w:pPr>
+        <w:pStyle w:val="a4"/>
+        <w:numPr>
+          <w:ilvl w:val="0"/>
+          <w:numId w:val="12"/>
+        </w:numPr>
+        <w:ind w:firstLineChars="0"/>
+      </w:pPr>
+      <w:r>
+        <w:rPr>
+          <w:rFonts w:hint="eastAsia"/>
+        </w:rPr>
+        <w:t>物品</w:t>
+      </w:r>
+      <w:r>
+        <w:rPr>
+          <w:rFonts w:hint="eastAsia"/>
+        </w:rPr>
+        <w:t>i</w:t>
+      </w:r>
+      <w:r>
+        <w:rPr>
+          <w:rFonts w:hint="eastAsia"/>
+        </w:rPr>
+        <w:t>在推荐列表中的位置。用户的点击和用户界面的设计有很高的相关性，因此物品</w:t>
+      </w:r>
+      <w:r>
+        <w:rPr>
+          <w:rFonts w:hint="eastAsia"/>
+        </w:rPr>
+        <w:t>i</w:t>
+      </w:r>
+      <w:r>
+        <w:rPr>
+          <w:rFonts w:hint="eastAsia"/>
+        </w:rPr>
+        <w:t>在推荐列表中的位置对预测用户是否点击很重要；</w:t>
+      </w:r>
+    </w:p>
+    <w:p>
+      <w:pPr>
+        <w:pStyle w:val="a4"/>
+        <w:numPr>
+          <w:ilvl w:val="0"/>
+          <w:numId w:val="12"/>
+        </w:numPr>
+        <w:ind w:firstLineChars="0"/>
+      </w:pPr>
+      <w:r>
+        <w:rPr>
+          <w:rFonts w:hint="eastAsia"/>
+        </w:rPr>
+        <w:t>用户之前是否点击过和推荐物品</w:t>
+      </w:r>
+      <w:r>
+        <w:rPr>
+          <w:rFonts w:hint="eastAsia"/>
+        </w:rPr>
+        <w:t>i</w:t>
+      </w:r>
+      <w:r>
+        <w:rPr>
+          <w:rFonts w:hint="eastAsia"/>
+        </w:rPr>
+        <w:t>具有同样推荐解释的其他推荐结果；</w:t>
+      </w:r>
+    </w:p>
+    <w:p>
+      <w:pPr>
+        <w:pStyle w:val="a4"/>
+        <w:numPr>
+          <w:ilvl w:val="0"/>
+          <w:numId w:val="12"/>
+        </w:numPr>
+        <w:ind w:firstLineChars="0"/>
+      </w:pPr>
+      <w:r>
+        <w:rPr>
+          <w:rFonts w:hint="eastAsia"/>
+        </w:rPr>
+        <w:t>用户之前是否点击过和推荐物品</w:t>
+      </w:r>
+      <w:r>
+        <w:rPr>
+          <w:rFonts w:hint="eastAsia"/>
+        </w:rPr>
+        <w:t>i</w:t>
+      </w:r>
+      <w:r>
+        <w:rPr>
+          <w:rFonts w:hint="eastAsia"/>
+        </w:rPr>
+        <w:t>来自同样推荐引擎的其他推荐结果。</w:t>
       </w:r>
     </w:p>
     <w:p>
@@ -29909,38 +30002,357 @@
         <w:rPr>
           <w:rFonts w:hint="eastAsia"/>
         </w:rPr>
-        <w:t>时间多样性主要是为了保证用户不要每天来推荐系统都看到同样的推荐结果。在第</w:t>
-      </w:r>
-      <w:r>
-        <w:rPr>
-          <w:rFonts w:hint="eastAsia"/>
-        </w:rPr>
-        <w:t>5</w:t>
-      </w:r>
-      <w:r>
-        <w:rPr>
-          <w:rFonts w:hint="eastAsia"/>
-        </w:rPr>
-        <w:t>章已经提到，提高推荐系统的时间多样性要从两个地方着手。首先要保证推荐系统的实时性，在用户有新行为时实时调整推荐结果以满足用户最近的需求。这一点，在本章的推荐系统设计中已经考虑到了。</w:t>
-      </w:r>
+        <w:t>点击模型需要离线计算好，在线将模型加载到内存中。为了提高在线预测的效率，一般只可以使用线性模型。</w:t>
+      </w:r>
+    </w:p>
+    <w:p>
+      <w:pPr>
+        <w:pStyle w:val="3"/>
+        <w:rPr>
+          <w:rFonts w:eastAsia="仿宋_GB2312"/>
+        </w:rPr>
+      </w:pPr>
+      <w:bookmarkStart w:id="57" w:name="_Toc416284510"/>
+      <w:r>
+        <w:rPr>
+          <w:rFonts w:eastAsia="仿宋_GB2312" w:hint="eastAsia"/>
+        </w:rPr>
+        <w:t>系统非功能性</w:t>
+      </w:r>
+      <w:r>
+        <w:rPr>
+          <w:rFonts w:eastAsia="仿宋_GB2312"/>
+        </w:rPr>
+        <w:t>需求</w:t>
+      </w:r>
+      <w:r>
+        <w:rPr>
+          <w:rFonts w:eastAsia="仿宋_GB2312" w:hint="eastAsia"/>
+        </w:rPr>
+        <w:t>描述</w:t>
+      </w:r>
+      <w:bookmarkEnd w:id="57"/>
+    </w:p>
+    <w:p>
+      <w:pPr>
+        <w:pStyle w:val="a4"/>
+        <w:numPr>
+          <w:ilvl w:val="0"/>
+          <w:numId w:val="7"/>
+        </w:numPr>
+        <w:ind w:firstLineChars="0"/>
+      </w:pPr>
+      <w:r>
+        <w:rPr>
+          <w:rFonts w:hint="eastAsia"/>
+        </w:rPr>
+        <w:t>实时性</w:t>
+      </w:r>
+      <w:r>
+        <w:rPr>
+          <w:rFonts w:hint="eastAsia"/>
+        </w:rPr>
+        <w:t>；</w:t>
+      </w:r>
+      <w:r>
+        <w:rPr>
+          <w:rFonts w:hint="eastAsia"/>
+        </w:rPr>
+        <w:t xml:space="preserve"> </w:t>
+      </w:r>
+      <w:r>
+        <w:rPr>
+          <w:rFonts w:hint="eastAsia"/>
+        </w:rPr>
+        <w:t>前面</w:t>
+      </w:r>
+      <w:r>
+        <w:t>说</w:t>
+      </w:r>
+      <w:r>
+        <w:rPr>
+          <w:rFonts w:hint="eastAsia"/>
+        </w:rPr>
+        <w:t>用户</w:t>
+      </w:r>
+      <w:r>
+        <w:t>的兴趣可分为长期兴趣，</w:t>
+      </w:r>
+      <w:r>
+        <w:rPr>
+          <w:rFonts w:hint="eastAsia"/>
+        </w:rPr>
+        <w:t xml:space="preserve"> </w:t>
+      </w:r>
+      <w:r>
+        <w:rPr>
+          <w:rFonts w:hint="eastAsia"/>
+        </w:rPr>
+        <w:t>短期</w:t>
+      </w:r>
+      <w:r>
+        <w:t>兴趣</w:t>
+      </w:r>
+      <w:r>
+        <w:rPr>
+          <w:rFonts w:hint="eastAsia"/>
+        </w:rPr>
+        <w:t>；</w:t>
+      </w:r>
+      <w:r>
+        <w:rPr>
+          <w:rFonts w:hint="eastAsia"/>
+        </w:rPr>
+        <w:t xml:space="preserve"> </w:t>
+      </w:r>
+      <w:r>
+        <w:rPr>
+          <w:rFonts w:hint="eastAsia"/>
+        </w:rPr>
+        <w:t>特别是</w:t>
+      </w:r>
+      <w:r>
+        <w:t>短期兴趣是不断发生变化，</w:t>
+      </w:r>
+      <w:r>
+        <w:rPr>
+          <w:rFonts w:hint="eastAsia"/>
+        </w:rPr>
+        <w:t xml:space="preserve"> </w:t>
+      </w:r>
+      <w:r>
+        <w:rPr>
+          <w:rFonts w:hint="eastAsia"/>
+        </w:rPr>
+        <w:t>若系统</w:t>
+      </w:r>
+      <w:r>
+        <w:t>不能做到实时性那么系统将会</w:t>
+      </w:r>
+      <w:r>
+        <w:rPr>
+          <w:rFonts w:hint="eastAsia"/>
+        </w:rPr>
+        <w:t>出现</w:t>
+      </w:r>
+      <w:r>
+        <w:t>推荐结果不可靠，</w:t>
+      </w:r>
+      <w:r>
+        <w:rPr>
+          <w:rFonts w:hint="eastAsia"/>
+        </w:rPr>
+        <w:t xml:space="preserve"> </w:t>
+      </w:r>
+      <w:r>
+        <w:rPr>
+          <w:rFonts w:hint="eastAsia"/>
+        </w:rPr>
+        <w:t>或者</w:t>
+      </w:r>
+      <w:r>
+        <w:t>并不是用户</w:t>
+      </w:r>
+      <w:r>
+        <w:rPr>
+          <w:rFonts w:hint="eastAsia"/>
+        </w:rPr>
+        <w:t>感兴趣</w:t>
+      </w:r>
+      <w:r>
+        <w:t>的。</w:t>
+      </w:r>
+    </w:p>
+    <w:p>
+      <w:pPr>
+        <w:pStyle w:val="a4"/>
+        <w:numPr>
+          <w:ilvl w:val="0"/>
+          <w:numId w:val="7"/>
+        </w:numPr>
+        <w:ind w:firstLineChars="0"/>
+      </w:pPr>
+      <w:r>
+        <w:rPr>
+          <w:rFonts w:hint="eastAsia"/>
+        </w:rPr>
+        <w:t>准确性</w:t>
+      </w:r>
+      <w:r>
+        <w:rPr>
+          <w:rFonts w:hint="eastAsia"/>
+        </w:rPr>
+        <w:t>；</w:t>
+      </w:r>
+      <w:r>
+        <w:rPr>
+          <w:rFonts w:hint="eastAsia"/>
+        </w:rPr>
+        <w:t xml:space="preserve"> </w:t>
+      </w:r>
+      <w:r>
+        <w:rPr>
+          <w:rFonts w:hint="eastAsia"/>
+        </w:rPr>
+        <w:t>这个</w:t>
+      </w:r>
+      <w:r>
+        <w:t>主要依赖于推荐算法</w:t>
+      </w:r>
+      <w:r>
+        <w:rPr>
+          <w:rFonts w:hint="eastAsia"/>
+        </w:rPr>
+        <w:t>的选择</w:t>
+      </w:r>
+      <w:r>
+        <w:t>和对用户具体</w:t>
+      </w:r>
+      <w:r>
+        <w:rPr>
+          <w:rFonts w:hint="eastAsia"/>
+        </w:rPr>
+        <w:t>场景</w:t>
+      </w:r>
+      <w:r>
+        <w:t>的判断。</w:t>
+      </w:r>
+      <w:r>
+        <w:rPr>
+          <w:rFonts w:hint="eastAsia"/>
+        </w:rPr>
+        <w:t>所以</w:t>
+      </w:r>
+      <w:r>
+        <w:t>推荐排名的策略就应该更加智能</w:t>
+      </w:r>
+      <w:r>
+        <w:rPr>
+          <w:rFonts w:hint="eastAsia"/>
+        </w:rPr>
+        <w:t>。</w:t>
+      </w:r>
+    </w:p>
+    <w:p>
+      <w:pPr>
+        <w:pStyle w:val="3"/>
+      </w:pPr>
+      <w:bookmarkStart w:id="58" w:name="_Toc165262371"/>
+      <w:bookmarkStart w:id="59" w:name="_Toc416284511"/>
+      <w:bookmarkEnd w:id="58"/>
+      <w:r>
+        <w:rPr>
+          <w:rFonts w:eastAsia="仿宋_GB2312" w:hint="eastAsia"/>
+        </w:rPr>
+        <w:t>系统</w:t>
+      </w:r>
+      <w:r>
+        <w:rPr>
+          <w:rFonts w:eastAsia="仿宋_GB2312"/>
+        </w:rPr>
+        <w:t>总体架构和</w:t>
+      </w:r>
+      <w:r>
+        <w:rPr>
+          <w:rFonts w:eastAsia="仿宋_GB2312" w:hint="eastAsia"/>
+        </w:rPr>
+        <w:t>J2EE</w:t>
+      </w:r>
+      <w:r>
+        <w:rPr>
+          <w:rFonts w:eastAsia="仿宋_GB2312" w:hint="eastAsia"/>
+        </w:rPr>
+        <w:t>技术</w:t>
+      </w:r>
+      <w:r>
+        <w:rPr>
+          <w:rFonts w:eastAsia="仿宋_GB2312"/>
+        </w:rPr>
+        <w:t>概述</w:t>
+      </w:r>
+      <w:bookmarkEnd w:id="59"/>
+    </w:p>
+    <w:p>
+      <w:pPr>
+        <w:pStyle w:val="a4"/>
+        <w:ind w:firstLine="480"/>
+        <w:rPr>
+          <w:rFonts w:eastAsia="仿宋_GB2312"/>
+        </w:rPr>
+      </w:pPr>
+    </w:p>
+    <w:p>
+      <w:pPr>
+        <w:pStyle w:val="4"/>
+        <w:spacing w:before="240" w:after="120"/>
+        <w:ind w:left="862" w:hanging="862"/>
+        <w:rPr>
+          <w:rFonts w:eastAsia="仿宋_GB2312"/>
+        </w:rPr>
+      </w:pPr>
+      <w:r>
+        <w:rPr>
+          <w:rFonts w:eastAsia="仿宋_GB2312" w:hint="eastAsia"/>
+        </w:rPr>
+        <w:t>架构目标</w:t>
+      </w:r>
+    </w:p>
+    <w:p>
+      <w:pPr>
+        <w:pStyle w:val="a4"/>
+        <w:ind w:firstLine="480"/>
+      </w:pPr>
       <w:r>
         <w:rPr>
           <w:rFonts w:hint="eastAsia"/>
         </w:rPr>
         <w:lastRenderedPageBreak/>
-        <w:t>如果用户有实时行为发生，那么行为提取和分析模块就能实时拿到行为数据并转化为新的特征，然后经过特征</w:t>
-      </w:r>
-      <w:r>
-        <w:rPr>
-          <w:rFonts w:hint="eastAsia"/>
-        </w:rPr>
-        <w:t>-</w:t>
-      </w:r>
-      <w:r>
-        <w:rPr>
-          <w:rFonts w:hint="eastAsia"/>
-        </w:rPr>
-        <w:t>物品相关模块转换成和新特征最相关的物品，因而推荐列表中就立即反应了用户最新行为的影响。提高推荐结果多样性的第二个方面是要在用户没有新的行为时，也要保证推荐结果每天都有变化。要实现这一点，只能通过如下方式。</w:t>
+        <w:t>本系统</w:t>
+      </w:r>
+      <w:r>
+        <w:t>是为</w:t>
+      </w:r>
+      <w:r>
+        <w:rPr>
+          <w:rFonts w:hint="eastAsia"/>
+        </w:rPr>
+        <w:t>推荐</w:t>
+      </w:r>
+      <w:r>
+        <w:t>系统的核心，</w:t>
+      </w:r>
+      <w:r>
+        <w:rPr>
+          <w:rFonts w:hint="eastAsia"/>
+        </w:rPr>
+        <w:t xml:space="preserve"> </w:t>
+      </w:r>
+      <w:r>
+        <w:rPr>
+          <w:rFonts w:hint="eastAsia"/>
+        </w:rPr>
+        <w:t>而且兼容</w:t>
+      </w:r>
+      <w:r>
+        <w:t>多种推荐算法，</w:t>
+      </w:r>
+      <w:r>
+        <w:rPr>
+          <w:rFonts w:hint="eastAsia"/>
+        </w:rPr>
+        <w:t>因此</w:t>
+      </w:r>
+      <w:r>
+        <w:t>综合考虑</w:t>
+      </w:r>
+      <w:r>
+        <w:rPr>
+          <w:rFonts w:hint="eastAsia"/>
+        </w:rPr>
+        <w:t>本系统的</w:t>
+      </w:r>
+      <w:r>
+        <w:t>设计目标如下：</w:t>
       </w:r>
     </w:p>
     <w:p>
@@ -29956,7 +30368,29 @@
         <w:rPr>
           <w:rFonts w:hint="eastAsia"/>
         </w:rPr>
-        <w:t>记录用户每次登陆推荐系统看到的推荐结果。</w:t>
+        <w:t>性能</w:t>
+      </w:r>
+      <w:r>
+        <w:t>要求</w:t>
+      </w:r>
+      <w:r>
+        <w:rPr>
+          <w:rFonts w:hint="eastAsia"/>
+        </w:rPr>
+        <w:t>。</w:t>
+      </w:r>
+      <w:r>
+        <w:rPr>
+          <w:rFonts w:hint="eastAsia"/>
+        </w:rPr>
+        <w:t xml:space="preserve"> </w:t>
+      </w:r>
+      <w:r>
+        <w:rPr>
+          <w:rFonts w:hint="eastAsia"/>
+          <w:szCs w:val="21"/>
+        </w:rPr>
+        <w:t>要求系统能够提供良好的运行性能，能够满足大量用户的并发，并且要保证每个用户的私有信息得到保护。</w:t>
       </w:r>
     </w:p>
     <w:p>
@@ -29965,669 +30399,6 @@
         <w:numPr>
           <w:ilvl w:val="0"/>
           <w:numId w:val="13"/>
-        </w:numPr>
-        <w:ind w:firstLineChars="0"/>
-      </w:pPr>
-      <w:r>
-        <w:rPr>
-          <w:rFonts w:hint="eastAsia"/>
-        </w:rPr>
-        <w:t>将这些结果发回日志系统。这种数据不需要实时存储，只要能保证小于一天的延时就足够了。</w:t>
-      </w:r>
-    </w:p>
-    <w:p>
-      <w:pPr>
-        <w:pStyle w:val="a4"/>
-        <w:numPr>
-          <w:ilvl w:val="0"/>
-          <w:numId w:val="13"/>
-        </w:numPr>
-        <w:ind w:firstLineChars="0"/>
-      </w:pPr>
-      <w:r>
-        <w:rPr>
-          <w:rFonts w:hint="eastAsia"/>
-        </w:rPr>
-        <w:t>在用户登录时拿到用户昨天及之前看过的推荐结果列表，从当前推荐结果中将用户已经看到的推荐结果降权。</w:t>
-      </w:r>
-    </w:p>
-    <w:p>
-      <w:pPr>
-        <w:pStyle w:val="a4"/>
-        <w:numPr>
-          <w:ilvl w:val="0"/>
-          <w:numId w:val="12"/>
-        </w:numPr>
-        <w:ind w:firstLineChars="0"/>
-      </w:pPr>
-      <w:r>
-        <w:rPr>
-          <w:rFonts w:hint="eastAsia"/>
-        </w:rPr>
-        <w:t>用户</w:t>
-      </w:r>
-      <w:r>
-        <w:t>反馈</w:t>
-      </w:r>
-    </w:p>
-    <w:p>
-      <w:pPr>
-        <w:pStyle w:val="a4"/>
-        <w:ind w:left="840" w:firstLineChars="0" w:firstLine="0"/>
-      </w:pPr>
-      <w:r>
-        <w:rPr>
-          <w:rFonts w:hint="eastAsia"/>
-        </w:rPr>
-        <w:t>排名模块最重要的部分就是用户反馈模块。用户反馈模块主要通过分析用户之前和推荐结果的交互日志，预测用户会对什么样的推荐结果比较感兴趣。</w:t>
-      </w:r>
-    </w:p>
-    <w:p>
-      <w:pPr>
-        <w:pStyle w:val="a4"/>
-        <w:ind w:left="840" w:firstLineChars="0" w:firstLine="0"/>
-      </w:pPr>
-      <w:r>
-        <w:rPr>
-          <w:rFonts w:hint="eastAsia"/>
-        </w:rPr>
-        <w:t>如果推荐系统的目标是提高用户对推荐结果的点击率，那么可以利用点击模型（</w:t>
-      </w:r>
-      <w:r>
-        <w:rPr>
-          <w:rFonts w:hint="eastAsia"/>
-        </w:rPr>
-        <w:t xml:space="preserve"> click model</w:t>
-      </w:r>
-      <w:r>
-        <w:rPr>
-          <w:rFonts w:hint="eastAsia"/>
-        </w:rPr>
-        <w:t>）预测用户是否会点击推荐结果。点击模型在很多领域得到了广泛应用，比如搜索结果的点击预测、搜索广告的点击预测、上下文广告的点击预测。点击预测的主要问题是预测用户看到某个推荐结果时是否会点击。那么要进行点击率预测，首先需要提取特征。在推荐系统的点击率预测中可以用如下特征预测用户</w:t>
-      </w:r>
-      <w:r>
-        <w:rPr>
-          <w:rFonts w:hint="eastAsia"/>
-        </w:rPr>
-        <w:t xml:space="preserve"> u</w:t>
-      </w:r>
-      <w:r>
-        <w:rPr>
-          <w:rFonts w:hint="eastAsia"/>
-        </w:rPr>
-        <w:t>会不会点击物品</w:t>
-      </w:r>
-      <w:r>
-        <w:rPr>
-          <w:rFonts w:hint="eastAsia"/>
-        </w:rPr>
-        <w:t>i</w:t>
-      </w:r>
-      <w:r>
-        <w:rPr>
-          <w:rFonts w:hint="eastAsia"/>
-        </w:rPr>
-        <w:t>：</w:t>
-      </w:r>
-    </w:p>
-    <w:p>
-      <w:pPr>
-        <w:pStyle w:val="a4"/>
-        <w:numPr>
-          <w:ilvl w:val="0"/>
-          <w:numId w:val="14"/>
-        </w:numPr>
-        <w:ind w:firstLineChars="0"/>
-      </w:pPr>
-      <w:r>
-        <w:rPr>
-          <w:rFonts w:hint="eastAsia"/>
-        </w:rPr>
-        <w:t>用户</w:t>
-      </w:r>
-      <w:r>
-        <w:rPr>
-          <w:rFonts w:hint="eastAsia"/>
-        </w:rPr>
-        <w:t>u</w:t>
-      </w:r>
-      <w:r>
-        <w:rPr>
-          <w:rFonts w:hint="eastAsia"/>
-        </w:rPr>
-        <w:t>相关的特征，比如年龄、性别、活跃程度、之前有没有点击行为；</w:t>
-      </w:r>
-    </w:p>
-    <w:p>
-      <w:pPr>
-        <w:pStyle w:val="a4"/>
-        <w:numPr>
-          <w:ilvl w:val="0"/>
-          <w:numId w:val="14"/>
-        </w:numPr>
-        <w:ind w:firstLineChars="0"/>
-      </w:pPr>
-      <w:r>
-        <w:rPr>
-          <w:rFonts w:hint="eastAsia"/>
-        </w:rPr>
-        <w:t>物品</w:t>
-      </w:r>
-      <w:r>
-        <w:rPr>
-          <w:rFonts w:hint="eastAsia"/>
-        </w:rPr>
-        <w:t>i</w:t>
-      </w:r>
-      <w:r>
-        <w:rPr>
-          <w:rFonts w:hint="eastAsia"/>
-        </w:rPr>
-        <w:t>相关的特征，比如流行度，平均分，内容属性；</w:t>
-      </w:r>
-    </w:p>
-    <w:p>
-      <w:pPr>
-        <w:pStyle w:val="a4"/>
-        <w:numPr>
-          <w:ilvl w:val="0"/>
-          <w:numId w:val="14"/>
-        </w:numPr>
-        <w:ind w:firstLineChars="0"/>
-      </w:pPr>
-      <w:r>
-        <w:rPr>
-          <w:rFonts w:hint="eastAsia"/>
-        </w:rPr>
-        <w:t>物品</w:t>
-      </w:r>
-      <w:r>
-        <w:rPr>
-          <w:rFonts w:hint="eastAsia"/>
-        </w:rPr>
-        <w:t>i</w:t>
-      </w:r>
-      <w:r>
-        <w:rPr>
-          <w:rFonts w:hint="eastAsia"/>
-        </w:rPr>
-        <w:t>在推荐列表中的位置。用户的点击和用户界面的设计有很高的相关性，因此物品</w:t>
-      </w:r>
-      <w:r>
-        <w:rPr>
-          <w:rFonts w:hint="eastAsia"/>
-        </w:rPr>
-        <w:t>i</w:t>
-      </w:r>
-      <w:r>
-        <w:rPr>
-          <w:rFonts w:hint="eastAsia"/>
-        </w:rPr>
-        <w:t>在推荐列表中的位置对预测用户是否点击很重要；</w:t>
-      </w:r>
-    </w:p>
-    <w:p>
-      <w:pPr>
-        <w:pStyle w:val="a4"/>
-        <w:numPr>
-          <w:ilvl w:val="0"/>
-          <w:numId w:val="14"/>
-        </w:numPr>
-        <w:ind w:firstLineChars="0"/>
-      </w:pPr>
-      <w:r>
-        <w:rPr>
-          <w:rFonts w:hint="eastAsia"/>
-        </w:rPr>
-        <w:t>用户之前是否点击过和推荐物品</w:t>
-      </w:r>
-      <w:r>
-        <w:rPr>
-          <w:rFonts w:hint="eastAsia"/>
-        </w:rPr>
-        <w:t>i</w:t>
-      </w:r>
-      <w:r>
-        <w:rPr>
-          <w:rFonts w:hint="eastAsia"/>
-        </w:rPr>
-        <w:t>具有同样推荐解释的其他推荐结果；</w:t>
-      </w:r>
-    </w:p>
-    <w:p>
-      <w:pPr>
-        <w:pStyle w:val="a4"/>
-        <w:numPr>
-          <w:ilvl w:val="0"/>
-          <w:numId w:val="14"/>
-        </w:numPr>
-        <w:ind w:firstLineChars="0"/>
-      </w:pPr>
-      <w:r>
-        <w:rPr>
-          <w:rFonts w:hint="eastAsia"/>
-        </w:rPr>
-        <w:t>用户之前是否点击过和推荐物品</w:t>
-      </w:r>
-      <w:r>
-        <w:rPr>
-          <w:rFonts w:hint="eastAsia"/>
-        </w:rPr>
-        <w:t>i</w:t>
-      </w:r>
-      <w:r>
-        <w:rPr>
-          <w:rFonts w:hint="eastAsia"/>
-        </w:rPr>
-        <w:t>来自同样推荐引擎的其他推荐结果。</w:t>
-      </w:r>
-    </w:p>
-    <w:p>
-      <w:pPr>
-        <w:pStyle w:val="a4"/>
-        <w:ind w:left="840" w:firstLineChars="0" w:firstLine="0"/>
-      </w:pPr>
-      <w:r>
-        <w:rPr>
-          <w:rFonts w:hint="eastAsia"/>
-        </w:rPr>
-        <w:t>点击模型需要离线计算好，在线将模型加载到内存中。为了提高在线预测的效率，一般只可以使用线性模型。</w:t>
-      </w:r>
-    </w:p>
-    <w:p>
-      <w:pPr>
-        <w:pStyle w:val="3"/>
-        <w:rPr>
-          <w:rFonts w:eastAsia="仿宋_GB2312"/>
-        </w:rPr>
-      </w:pPr>
-      <w:bookmarkStart w:id="57" w:name="_Toc416272852"/>
-      <w:r>
-        <w:rPr>
-          <w:rFonts w:eastAsia="仿宋_GB2312" w:hint="eastAsia"/>
-        </w:rPr>
-        <w:t>系统非功能性</w:t>
-      </w:r>
-      <w:r>
-        <w:rPr>
-          <w:rFonts w:eastAsia="仿宋_GB2312"/>
-        </w:rPr>
-        <w:t>需求</w:t>
-      </w:r>
-      <w:r>
-        <w:rPr>
-          <w:rFonts w:eastAsia="仿宋_GB2312" w:hint="eastAsia"/>
-        </w:rPr>
-        <w:t>描述</w:t>
-      </w:r>
-      <w:bookmarkEnd w:id="57"/>
-    </w:p>
-    <w:p>
-      <w:pPr>
-        <w:pStyle w:val="a4"/>
-        <w:numPr>
-          <w:ilvl w:val="0"/>
-          <w:numId w:val="9"/>
-        </w:numPr>
-        <w:ind w:firstLineChars="0"/>
-      </w:pPr>
-      <w:r>
-        <w:rPr>
-          <w:rFonts w:hint="eastAsia"/>
-        </w:rPr>
-        <w:t>实时性</w:t>
-      </w:r>
-      <w:r>
-        <w:rPr>
-          <w:rFonts w:hint="eastAsia"/>
-        </w:rPr>
-        <w:t>；</w:t>
-      </w:r>
-      <w:r>
-        <w:rPr>
-          <w:rFonts w:hint="eastAsia"/>
-        </w:rPr>
-        <w:t xml:space="preserve"> </w:t>
-      </w:r>
-      <w:r>
-        <w:rPr>
-          <w:rFonts w:hint="eastAsia"/>
-        </w:rPr>
-        <w:t>前面</w:t>
-      </w:r>
-      <w:r>
-        <w:t>说</w:t>
-      </w:r>
-      <w:r>
-        <w:rPr>
-          <w:rFonts w:hint="eastAsia"/>
-        </w:rPr>
-        <w:t>用户</w:t>
-      </w:r>
-      <w:r>
-        <w:t>的兴趣可分为长期兴趣，</w:t>
-      </w:r>
-      <w:r>
-        <w:rPr>
-          <w:rFonts w:hint="eastAsia"/>
-        </w:rPr>
-        <w:t xml:space="preserve"> </w:t>
-      </w:r>
-      <w:r>
-        <w:rPr>
-          <w:rFonts w:hint="eastAsia"/>
-        </w:rPr>
-        <w:t>短期</w:t>
-      </w:r>
-      <w:r>
-        <w:t>兴趣</w:t>
-      </w:r>
-      <w:r>
-        <w:rPr>
-          <w:rFonts w:hint="eastAsia"/>
-        </w:rPr>
-        <w:t>；</w:t>
-      </w:r>
-      <w:r>
-        <w:rPr>
-          <w:rFonts w:hint="eastAsia"/>
-        </w:rPr>
-        <w:t xml:space="preserve"> </w:t>
-      </w:r>
-      <w:r>
-        <w:rPr>
-          <w:rFonts w:hint="eastAsia"/>
-        </w:rPr>
-        <w:t>特别是</w:t>
-      </w:r>
-      <w:r>
-        <w:t>短期兴趣是不断发生变化，</w:t>
-      </w:r>
-      <w:r>
-        <w:rPr>
-          <w:rFonts w:hint="eastAsia"/>
-        </w:rPr>
-        <w:t xml:space="preserve"> </w:t>
-      </w:r>
-      <w:r>
-        <w:rPr>
-          <w:rFonts w:hint="eastAsia"/>
-        </w:rPr>
-        <w:t>若系统</w:t>
-      </w:r>
-      <w:r>
-        <w:t>不能做到实时性那么系统将会</w:t>
-      </w:r>
-      <w:r>
-        <w:rPr>
-          <w:rFonts w:hint="eastAsia"/>
-        </w:rPr>
-        <w:t>出现</w:t>
-      </w:r>
-      <w:r>
-        <w:t>推荐结果不可靠，</w:t>
-      </w:r>
-      <w:r>
-        <w:rPr>
-          <w:rFonts w:hint="eastAsia"/>
-        </w:rPr>
-        <w:t xml:space="preserve"> </w:t>
-      </w:r>
-      <w:r>
-        <w:rPr>
-          <w:rFonts w:hint="eastAsia"/>
-        </w:rPr>
-        <w:t>或者</w:t>
-      </w:r>
-      <w:r>
-        <w:t>并不是用户</w:t>
-      </w:r>
-      <w:r>
-        <w:rPr>
-          <w:rFonts w:hint="eastAsia"/>
-        </w:rPr>
-        <w:t>感兴趣</w:t>
-      </w:r>
-      <w:r>
-        <w:t>的。</w:t>
-      </w:r>
-    </w:p>
-    <w:p>
-      <w:pPr>
-        <w:pStyle w:val="a4"/>
-        <w:numPr>
-          <w:ilvl w:val="0"/>
-          <w:numId w:val="9"/>
-        </w:numPr>
-        <w:ind w:firstLineChars="0"/>
-      </w:pPr>
-      <w:r>
-        <w:rPr>
-          <w:rFonts w:hint="eastAsia"/>
-        </w:rPr>
-        <w:t>准确性</w:t>
-      </w:r>
-      <w:r>
-        <w:rPr>
-          <w:rFonts w:hint="eastAsia"/>
-        </w:rPr>
-        <w:t>；</w:t>
-      </w:r>
-      <w:r>
-        <w:rPr>
-          <w:rFonts w:hint="eastAsia"/>
-        </w:rPr>
-        <w:t xml:space="preserve"> </w:t>
-      </w:r>
-      <w:r>
-        <w:rPr>
-          <w:rFonts w:hint="eastAsia"/>
-        </w:rPr>
-        <w:t>这个</w:t>
-      </w:r>
-      <w:r>
-        <w:t>主要依赖于推荐算法</w:t>
-      </w:r>
-      <w:r>
-        <w:rPr>
-          <w:rFonts w:hint="eastAsia"/>
-        </w:rPr>
-        <w:t>的选择</w:t>
-      </w:r>
-      <w:r>
-        <w:t>和对用户具体</w:t>
-      </w:r>
-      <w:r>
-        <w:rPr>
-          <w:rFonts w:hint="eastAsia"/>
-        </w:rPr>
-        <w:t>场景</w:t>
-      </w:r>
-      <w:r>
-        <w:t>的判断。</w:t>
-      </w:r>
-      <w:r>
-        <w:rPr>
-          <w:rFonts w:hint="eastAsia"/>
-        </w:rPr>
-        <w:t>所以</w:t>
-      </w:r>
-      <w:r>
-        <w:t>推荐排名的策略就应该更加智能</w:t>
-      </w:r>
-      <w:r>
-        <w:rPr>
-          <w:rFonts w:hint="eastAsia"/>
-        </w:rPr>
-        <w:t>。</w:t>
-      </w:r>
-    </w:p>
-    <w:p>
-      <w:pPr>
-        <w:pStyle w:val="3"/>
-      </w:pPr>
-      <w:bookmarkStart w:id="58" w:name="_Toc165262371"/>
-      <w:bookmarkStart w:id="59" w:name="_Toc416272853"/>
-      <w:bookmarkEnd w:id="58"/>
-      <w:r>
-        <w:rPr>
-          <w:rFonts w:eastAsia="仿宋_GB2312" w:hint="eastAsia"/>
-        </w:rPr>
-        <w:t>系统</w:t>
-      </w:r>
-      <w:r>
-        <w:rPr>
-          <w:rFonts w:eastAsia="仿宋_GB2312"/>
-        </w:rPr>
-        <w:t>总体架构和</w:t>
-      </w:r>
-      <w:r>
-        <w:rPr>
-          <w:rFonts w:eastAsia="仿宋_GB2312" w:hint="eastAsia"/>
-        </w:rPr>
-        <w:t>J2EE</w:t>
-      </w:r>
-      <w:r>
-        <w:rPr>
-          <w:rFonts w:eastAsia="仿宋_GB2312" w:hint="eastAsia"/>
-        </w:rPr>
-        <w:t>技术</w:t>
-      </w:r>
-      <w:r>
-        <w:rPr>
-          <w:rFonts w:eastAsia="仿宋_GB2312"/>
-        </w:rPr>
-        <w:t>概述</w:t>
-      </w:r>
-      <w:bookmarkEnd w:id="59"/>
-    </w:p>
-    <w:p>
-      <w:pPr>
-        <w:pStyle w:val="a4"/>
-        <w:ind w:firstLine="480"/>
-        <w:rPr>
-          <w:rFonts w:eastAsia="仿宋_GB2312"/>
-        </w:rPr>
-      </w:pPr>
-    </w:p>
-    <w:p>
-      <w:pPr>
-        <w:pStyle w:val="4"/>
-        <w:spacing w:before="240" w:after="120"/>
-        <w:ind w:left="862" w:hanging="862"/>
-        <w:rPr>
-          <w:rFonts w:eastAsia="仿宋_GB2312"/>
-        </w:rPr>
-      </w:pPr>
-      <w:r>
-        <w:rPr>
-          <w:rFonts w:eastAsia="仿宋_GB2312" w:hint="eastAsia"/>
-        </w:rPr>
-        <w:t>架构目标</w:t>
-      </w:r>
-    </w:p>
-    <w:p>
-      <w:pPr>
-        <w:pStyle w:val="a4"/>
-        <w:ind w:firstLine="480"/>
-      </w:pPr>
-      <w:r>
-        <w:rPr>
-          <w:rFonts w:hint="eastAsia"/>
-        </w:rPr>
-        <w:lastRenderedPageBreak/>
-        <w:t>本系统</w:t>
-      </w:r>
-      <w:r>
-        <w:t>是为</w:t>
-      </w:r>
-      <w:r>
-        <w:rPr>
-          <w:rFonts w:hint="eastAsia"/>
-        </w:rPr>
-        <w:t>推荐</w:t>
-      </w:r>
-      <w:r>
-        <w:t>系统的核心，</w:t>
-      </w:r>
-      <w:r>
-        <w:rPr>
-          <w:rFonts w:hint="eastAsia"/>
-        </w:rPr>
-        <w:t xml:space="preserve"> </w:t>
-      </w:r>
-      <w:r>
-        <w:rPr>
-          <w:rFonts w:hint="eastAsia"/>
-        </w:rPr>
-        <w:t>而且兼容</w:t>
-      </w:r>
-      <w:r>
-        <w:t>多种推荐算法，</w:t>
-      </w:r>
-      <w:r>
-        <w:rPr>
-          <w:rFonts w:hint="eastAsia"/>
-        </w:rPr>
-        <w:t>因此</w:t>
-      </w:r>
-      <w:r>
-        <w:t>综合考虑</w:t>
-      </w:r>
-      <w:r>
-        <w:rPr>
-          <w:rFonts w:hint="eastAsia"/>
-        </w:rPr>
-        <w:t>本系统的</w:t>
-      </w:r>
-      <w:r>
-        <w:t>设计目标如下：</w:t>
-      </w:r>
-    </w:p>
-    <w:p>
-      <w:pPr>
-        <w:pStyle w:val="a4"/>
-        <w:numPr>
-          <w:ilvl w:val="0"/>
-          <w:numId w:val="15"/>
-        </w:numPr>
-        <w:ind w:firstLineChars="0"/>
-      </w:pPr>
-      <w:r>
-        <w:rPr>
-          <w:rFonts w:hint="eastAsia"/>
-        </w:rPr>
-        <w:t>性能</w:t>
-      </w:r>
-      <w:r>
-        <w:t>要求</w:t>
-      </w:r>
-      <w:r>
-        <w:rPr>
-          <w:rFonts w:hint="eastAsia"/>
-        </w:rPr>
-        <w:t>。</w:t>
-      </w:r>
-      <w:r>
-        <w:rPr>
-          <w:rFonts w:hint="eastAsia"/>
-        </w:rPr>
-        <w:t xml:space="preserve"> </w:t>
-      </w:r>
-      <w:r>
-        <w:rPr>
-          <w:rFonts w:hint="eastAsia"/>
-          <w:szCs w:val="21"/>
-        </w:rPr>
-        <w:t>要求系统能够提供良好的运行性能，能够满足大量用户的并发，并且要保证每个用户的私有信息得到保护。</w:t>
-      </w:r>
-    </w:p>
-    <w:p>
-      <w:pPr>
-        <w:pStyle w:val="a4"/>
-        <w:numPr>
-          <w:ilvl w:val="0"/>
-          <w:numId w:val="15"/>
         </w:numPr>
         <w:ind w:firstLineChars="0"/>
       </w:pPr>
@@ -30791,7 +30562,7 @@
       <w:pPr>
         <w:pStyle w:val="af3"/>
       </w:pPr>
-      <w:bookmarkStart w:id="60" w:name="_Toc416272897"/>
+      <w:bookmarkStart w:id="60" w:name="_Toc416283628"/>
       <w:r>
         <w:rPr>
           <w:rFonts w:hint="eastAsia"/>
@@ -30860,7 +30631,7 @@
           <w:rFonts w:eastAsia="仿宋_GB2312"/>
         </w:rPr>
       </w:pPr>
-      <w:bookmarkStart w:id="61" w:name="_Toc416272854"/>
+      <w:bookmarkStart w:id="61" w:name="_Toc416284512"/>
       <w:r>
         <w:rPr>
           <w:rFonts w:eastAsia="仿宋_GB2312" w:hint="eastAsia"/>
@@ -30884,15 +30655,21 @@
     <w:p>
       <w:pPr>
         <w:pStyle w:val="3"/>
-      </w:pPr>
-      <w:bookmarkStart w:id="62" w:name="_Toc416272855"/>
-      <w:r>
-        <w:rPr>
-          <w:rFonts w:hint="eastAsia"/>
+        <w:rPr>
+          <w:rFonts w:eastAsia="仿宋_GB2312"/>
+        </w:rPr>
+      </w:pPr>
+      <w:bookmarkStart w:id="62" w:name="_Toc416284513"/>
+      <w:r>
+        <w:rPr>
+          <w:rFonts w:eastAsia="仿宋_GB2312" w:hint="eastAsia"/>
         </w:rPr>
         <w:t>用户</w:t>
       </w:r>
       <w:r>
+        <w:rPr>
+          <w:rFonts w:eastAsia="仿宋_GB2312"/>
+        </w:rPr>
         <w:t>特征模块</w:t>
       </w:r>
       <w:bookmarkEnd w:id="62"/>
@@ -31227,7 +31004,7 @@
           <w:rFonts w:eastAsia="仿宋_GB2312"/>
         </w:rPr>
       </w:pPr>
-      <w:bookmarkStart w:id="63" w:name="_Toc416272856"/>
+      <w:bookmarkStart w:id="63" w:name="_Toc416284514"/>
       <w:r>
         <w:rPr>
           <w:rFonts w:eastAsia="仿宋_GB2312" w:hint="eastAsia"/>
@@ -31245,15 +31022,21 @@
     <w:p>
       <w:pPr>
         <w:pStyle w:val="3"/>
-      </w:pPr>
-      <w:bookmarkStart w:id="64" w:name="_Toc416272857"/>
-      <w:r>
-        <w:rPr>
-          <w:rFonts w:hint="eastAsia"/>
+        <w:rPr>
+          <w:rFonts w:eastAsia="仿宋_GB2312"/>
+        </w:rPr>
+      </w:pPr>
+      <w:bookmarkStart w:id="64" w:name="_Toc416284515"/>
+      <w:r>
+        <w:rPr>
+          <w:rFonts w:eastAsia="仿宋_GB2312" w:hint="eastAsia"/>
         </w:rPr>
         <w:t>推荐</w:t>
       </w:r>
       <w:r>
+        <w:rPr>
+          <w:rFonts w:eastAsia="仿宋_GB2312"/>
+        </w:rPr>
         <w:t>引擎结构图</w:t>
       </w:r>
       <w:bookmarkEnd w:id="64"/>
@@ -31283,7 +31066,7 @@
       <w:pPr>
         <w:pStyle w:val="af3"/>
       </w:pPr>
-      <w:bookmarkStart w:id="65" w:name="_Toc416272898"/>
+      <w:bookmarkStart w:id="65" w:name="_Toc416283629"/>
       <w:r>
         <w:rPr>
           <w:rFonts w:hint="eastAsia"/>
@@ -31348,6 +31131,9 @@
         <w:pStyle w:val="a4"/>
         <w:ind w:firstLine="480"/>
         <w:jc w:val="center"/>
+        <w:rPr>
+          <w:rFonts w:hint="eastAsia"/>
+        </w:rPr>
       </w:pPr>
       <w:r>
         <w:rPr>
@@ -31399,22 +31185,6 @@
     </w:p>
     <w:p>
       <w:pPr>
-        <w:pStyle w:val="3"/>
-      </w:pPr>
-      <w:bookmarkStart w:id="66" w:name="_Toc416272858"/>
-      <w:r>
-        <w:rPr>
-          <w:rFonts w:hint="eastAsia"/>
-        </w:rPr>
-        <w:t>推荐</w:t>
-      </w:r>
-      <w:r>
-        <w:t>算法类图</w:t>
-      </w:r>
-      <w:bookmarkEnd w:id="66"/>
-    </w:p>
-    <w:p>
-      <w:pPr>
         <w:pStyle w:val="2"/>
         <w:spacing w:before="240"/>
         <w:ind w:left="578" w:hanging="578"/>
@@ -31422,7 +31192,7 @@
           <w:rFonts w:eastAsia="仿宋_GB2312"/>
         </w:rPr>
       </w:pPr>
-      <w:bookmarkStart w:id="67" w:name="_Toc416272859"/>
+      <w:bookmarkStart w:id="66" w:name="_Toc416284516"/>
       <w:r>
         <w:rPr>
           <w:rFonts w:eastAsia="仿宋_GB2312" w:hint="eastAsia"/>
@@ -31447,7 +31217,7 @@
         </w:rPr>
         <w:t>模块</w:t>
       </w:r>
-      <w:bookmarkEnd w:id="67"/>
+      <w:bookmarkEnd w:id="66"/>
     </w:p>
     <w:p>
       <w:pPr>
@@ -31521,12 +31291,11 @@
           <w:rFonts w:eastAsia="仿宋_GB2312"/>
         </w:rPr>
       </w:pPr>
-      <w:bookmarkStart w:id="68" w:name="_Toc416272860"/>
-      <w:r>
-        <w:rPr>
-          <w:rFonts w:eastAsia="仿宋_GB2312" w:hint="eastAsia"/>
-        </w:rPr>
-        <w:lastRenderedPageBreak/>
+      <w:bookmarkStart w:id="67" w:name="_Toc416284517"/>
+      <w:r>
+        <w:rPr>
+          <w:rFonts w:eastAsia="仿宋_GB2312" w:hint="eastAsia"/>
+        </w:rPr>
         <w:t>系统非</w:t>
       </w:r>
       <w:r>
@@ -31541,7 +31310,7 @@
         </w:rPr>
         <w:t>设计</w:t>
       </w:r>
-      <w:bookmarkEnd w:id="68"/>
+      <w:bookmarkEnd w:id="67"/>
     </w:p>
     <w:p>
       <w:pPr>
@@ -31558,18 +31327,19 @@
           <w:rFonts w:eastAsia="仿宋_GB2312"/>
         </w:rPr>
       </w:pPr>
-      <w:bookmarkStart w:id="69" w:name="_Toc165262372"/>
-      <w:bookmarkStart w:id="70" w:name="_Toc416272861"/>
+      <w:bookmarkStart w:id="68" w:name="_Toc165262372"/>
+      <w:bookmarkStart w:id="69" w:name="_Toc416284518"/>
       <w:r>
         <w:rPr>
           <w:rFonts w:eastAsia="仿宋_GB2312"/>
         </w:rPr>
+        <w:lastRenderedPageBreak/>
         <w:t>本章小结</w:t>
       </w:r>
-      <w:bookmarkStart w:id="71" w:name="_Toc165262373"/>
+      <w:bookmarkStart w:id="70" w:name="_Toc165262373"/>
+      <w:bookmarkEnd w:id="68"/>
       <w:bookmarkEnd w:id="69"/>
       <w:bookmarkEnd w:id="70"/>
-      <w:bookmarkEnd w:id="71"/>
     </w:p>
     <w:p>
       <w:pPr>
@@ -31657,7 +31427,7 @@
           <w:rFonts w:eastAsia="仿宋_GB2312"/>
         </w:rPr>
       </w:pPr>
-      <w:bookmarkStart w:id="72" w:name="_Toc416272862"/>
+      <w:bookmarkStart w:id="71" w:name="_Toc416284519"/>
       <w:r>
         <w:rPr>
           <w:rFonts w:eastAsia="仿宋_GB2312" w:hint="eastAsia"/>
@@ -31683,7 +31453,7 @@
         </w:rPr>
         <w:t>与实现</w:t>
       </w:r>
-      <w:bookmarkEnd w:id="72"/>
+      <w:bookmarkEnd w:id="71"/>
     </w:p>
     <w:p>
       <w:pPr>
@@ -31704,7 +31474,7 @@
           <w:rFonts w:eastAsia="仿宋_GB2312"/>
         </w:rPr>
       </w:pPr>
-      <w:bookmarkStart w:id="73" w:name="_Toc416272863"/>
+      <w:bookmarkStart w:id="72" w:name="_Toc416284520"/>
       <w:r>
         <w:rPr>
           <w:rFonts w:eastAsia="仿宋_GB2312" w:hint="eastAsia"/>
@@ -31717,7 +31487,7 @@
         </w:rPr>
         <w:t>概述</w:t>
       </w:r>
-      <w:bookmarkEnd w:id="73"/>
+      <w:bookmarkEnd w:id="72"/>
     </w:p>
     <w:p>
       <w:pPr>
@@ -31800,14 +31570,14 @@
           <w:rFonts w:eastAsia="仿宋_GB2312"/>
         </w:rPr>
       </w:pPr>
-      <w:bookmarkStart w:id="74" w:name="_Toc416272864"/>
+      <w:bookmarkStart w:id="73" w:name="_Toc416284521"/>
       <w:r>
         <w:rPr>
           <w:rFonts w:eastAsia="仿宋_GB2312" w:hint="eastAsia"/>
         </w:rPr>
         <w:t>需求描述</w:t>
       </w:r>
-      <w:bookmarkEnd w:id="74"/>
+      <w:bookmarkEnd w:id="73"/>
     </w:p>
     <w:p>
       <w:pPr>
@@ -31944,7 +31714,7 @@
           <w:rFonts w:eastAsia="仿宋_GB2312"/>
         </w:rPr>
       </w:pPr>
-      <w:bookmarkStart w:id="75" w:name="_Toc416272865"/>
+      <w:bookmarkStart w:id="74" w:name="_Toc416284522"/>
       <w:r>
         <w:rPr>
           <w:rFonts w:eastAsia="仿宋_GB2312" w:hint="eastAsia"/>
@@ -31957,7 +31727,7 @@
         </w:rPr>
         <w:t>系统构成</w:t>
       </w:r>
-      <w:bookmarkEnd w:id="75"/>
+      <w:bookmarkEnd w:id="74"/>
     </w:p>
     <w:p>
       <w:pPr>
@@ -31998,20 +31768,26 @@
     <w:p>
       <w:pPr>
         <w:pStyle w:val="3"/>
-      </w:pPr>
-      <w:bookmarkStart w:id="76" w:name="_Toc165262376"/>
-      <w:bookmarkStart w:id="77" w:name="_Toc416272866"/>
+        <w:rPr>
+          <w:rFonts w:eastAsia="仿宋_GB2312"/>
+        </w:rPr>
+      </w:pPr>
+      <w:bookmarkStart w:id="75" w:name="_Toc165262376"/>
+      <w:bookmarkStart w:id="76" w:name="_Toc416284523"/>
+      <w:bookmarkEnd w:id="75"/>
+      <w:r>
+        <w:rPr>
+          <w:rFonts w:eastAsia="仿宋_GB2312" w:hint="eastAsia"/>
+        </w:rPr>
+        <w:t>日志</w:t>
+      </w:r>
+      <w:r>
+        <w:rPr>
+          <w:rFonts w:eastAsia="仿宋_GB2312"/>
+        </w:rPr>
+        <w:t>来源</w:t>
+      </w:r>
       <w:bookmarkEnd w:id="76"/>
-      <w:r>
-        <w:rPr>
-          <w:rFonts w:hint="eastAsia"/>
-        </w:rPr>
-        <w:t>日志</w:t>
-      </w:r>
-      <w:r>
-        <w:t>来源</w:t>
-      </w:r>
-      <w:bookmarkEnd w:id="77"/>
     </w:p>
     <w:p>
       <w:pPr>
@@ -32080,15 +31856,18 @@
     <w:p>
       <w:pPr>
         <w:pStyle w:val="3"/>
-      </w:pPr>
-      <w:bookmarkStart w:id="78" w:name="_Toc416272867"/>
-      <w:r>
-        <w:rPr>
-          <w:rFonts w:hint="eastAsia"/>
+        <w:rPr>
+          <w:rFonts w:eastAsia="仿宋_GB2312"/>
+        </w:rPr>
+      </w:pPr>
+      <w:bookmarkStart w:id="77" w:name="_Toc416284524"/>
+      <w:r>
+        <w:rPr>
+          <w:rFonts w:eastAsia="仿宋_GB2312" w:hint="eastAsia"/>
         </w:rPr>
         <w:t>日志控制</w:t>
       </w:r>
-      <w:bookmarkEnd w:id="78"/>
+      <w:bookmarkEnd w:id="77"/>
     </w:p>
     <w:p>
       <w:pPr>
@@ -32201,18 +31980,24 @@
     <w:p>
       <w:pPr>
         <w:pStyle w:val="3"/>
-      </w:pPr>
-      <w:bookmarkStart w:id="79" w:name="_Toc416272868"/>
-      <w:r>
-        <w:rPr>
-          <w:rFonts w:hint="eastAsia"/>
+        <w:rPr>
+          <w:rFonts w:eastAsia="仿宋_GB2312"/>
+        </w:rPr>
+      </w:pPr>
+      <w:bookmarkStart w:id="78" w:name="_Toc416284525"/>
+      <w:r>
+        <w:rPr>
+          <w:rFonts w:eastAsia="仿宋_GB2312" w:hint="eastAsia"/>
         </w:rPr>
         <w:t>日志</w:t>
       </w:r>
       <w:r>
+        <w:rPr>
+          <w:rFonts w:eastAsia="仿宋_GB2312"/>
+        </w:rPr>
         <w:t>输出</w:t>
       </w:r>
-      <w:bookmarkEnd w:id="79"/>
+      <w:bookmarkEnd w:id="78"/>
     </w:p>
     <w:p>
       <w:pPr>
@@ -32229,18 +32014,24 @@
     <w:p>
       <w:pPr>
         <w:pStyle w:val="3"/>
-      </w:pPr>
-      <w:bookmarkStart w:id="80" w:name="_Toc416272869"/>
-      <w:r>
-        <w:rPr>
-          <w:rFonts w:hint="eastAsia"/>
+        <w:rPr>
+          <w:rFonts w:eastAsia="仿宋_GB2312"/>
+        </w:rPr>
+      </w:pPr>
+      <w:bookmarkStart w:id="79" w:name="_Toc416284526"/>
+      <w:r>
+        <w:rPr>
+          <w:rFonts w:eastAsia="仿宋_GB2312" w:hint="eastAsia"/>
         </w:rPr>
         <w:t>日志</w:t>
       </w:r>
       <w:r>
+        <w:rPr>
+          <w:rFonts w:eastAsia="仿宋_GB2312"/>
+        </w:rPr>
         <w:t>存储</w:t>
       </w:r>
-      <w:bookmarkEnd w:id="80"/>
+      <w:bookmarkEnd w:id="79"/>
     </w:p>
     <w:p>
       <w:pPr>
@@ -32274,18 +32065,24 @@
     <w:p>
       <w:pPr>
         <w:pStyle w:val="3"/>
-      </w:pPr>
-      <w:bookmarkStart w:id="81" w:name="_Toc416272870"/>
-      <w:r>
-        <w:rPr>
-          <w:rFonts w:hint="eastAsia"/>
+        <w:rPr>
+          <w:rFonts w:eastAsia="仿宋_GB2312"/>
+        </w:rPr>
+      </w:pPr>
+      <w:bookmarkStart w:id="80" w:name="_Toc416284527"/>
+      <w:r>
+        <w:rPr>
+          <w:rFonts w:eastAsia="仿宋_GB2312" w:hint="eastAsia"/>
         </w:rPr>
         <w:t>日志</w:t>
       </w:r>
       <w:r>
+        <w:rPr>
+          <w:rFonts w:eastAsia="仿宋_GB2312"/>
+        </w:rPr>
         <w:t>内容</w:t>
       </w:r>
-      <w:bookmarkEnd w:id="81"/>
+      <w:bookmarkEnd w:id="80"/>
     </w:p>
     <w:p>
       <w:pPr>
@@ -32598,31 +32395,34 @@
           <w:rFonts w:eastAsia="仿宋_GB2312"/>
         </w:rPr>
       </w:pPr>
-      <w:bookmarkStart w:id="82" w:name="_Toc165262377"/>
-      <w:bookmarkStart w:id="83" w:name="_Toc416272871"/>
+      <w:bookmarkStart w:id="81" w:name="_Toc165262377"/>
+      <w:bookmarkStart w:id="82" w:name="_Toc416284528"/>
       <w:r>
         <w:rPr>
           <w:rFonts w:eastAsia="仿宋_GB2312"/>
         </w:rPr>
         <w:t>本章小结</w:t>
       </w:r>
-      <w:bookmarkStart w:id="84" w:name="_Toc165262378"/>
+      <w:bookmarkStart w:id="83" w:name="_Toc165262378"/>
+      <w:bookmarkEnd w:id="81"/>
       <w:bookmarkEnd w:id="82"/>
       <w:bookmarkEnd w:id="83"/>
+    </w:p>
+    <w:p>
+      <w:pPr>
+        <w:pStyle w:val="3"/>
+        <w:rPr>
+          <w:rFonts w:eastAsia="仿宋_GB2312"/>
+        </w:rPr>
+      </w:pPr>
+      <w:bookmarkStart w:id="84" w:name="_Toc416284529"/>
+      <w:r>
+        <w:rPr>
+          <w:rFonts w:eastAsia="仿宋_GB2312" w:hint="eastAsia"/>
+        </w:rPr>
+        <w:t>易用性</w:t>
+      </w:r>
       <w:bookmarkEnd w:id="84"/>
-    </w:p>
-    <w:p>
-      <w:pPr>
-        <w:pStyle w:val="3"/>
-      </w:pPr>
-      <w:bookmarkStart w:id="85" w:name="_Toc416272872"/>
-      <w:r>
-        <w:rPr>
-          <w:rFonts w:hint="eastAsia"/>
-        </w:rPr>
-        <w:t>易用性</w:t>
-      </w:r>
-      <w:bookmarkEnd w:id="85"/>
     </w:p>
     <w:p>
       <w:pPr>
@@ -32639,15 +32439,18 @@
     <w:p>
       <w:pPr>
         <w:pStyle w:val="3"/>
-      </w:pPr>
-      <w:bookmarkStart w:id="86" w:name="_Toc416272873"/>
-      <w:r>
-        <w:rPr>
-          <w:rFonts w:hint="eastAsia"/>
+        <w:rPr>
+          <w:rFonts w:eastAsia="仿宋_GB2312"/>
+        </w:rPr>
+      </w:pPr>
+      <w:bookmarkStart w:id="85" w:name="_Toc416284530"/>
+      <w:r>
+        <w:rPr>
+          <w:rFonts w:eastAsia="仿宋_GB2312" w:hint="eastAsia"/>
         </w:rPr>
         <w:t>性能</w:t>
       </w:r>
-      <w:bookmarkEnd w:id="86"/>
+      <w:bookmarkEnd w:id="85"/>
     </w:p>
     <w:p>
       <w:pPr>
@@ -32707,15 +32510,18 @@
     <w:p>
       <w:pPr>
         <w:pStyle w:val="3"/>
-      </w:pPr>
-      <w:bookmarkStart w:id="87" w:name="_Toc416272874"/>
-      <w:r>
-        <w:rPr>
-          <w:rFonts w:hint="eastAsia"/>
+        <w:rPr>
+          <w:rFonts w:eastAsia="仿宋_GB2312"/>
+        </w:rPr>
+      </w:pPr>
+      <w:bookmarkStart w:id="86" w:name="_Toc416284531"/>
+      <w:r>
+        <w:rPr>
+          <w:rFonts w:eastAsia="仿宋_GB2312" w:hint="eastAsia"/>
         </w:rPr>
         <w:t>国际化</w:t>
       </w:r>
-      <w:bookmarkEnd w:id="87"/>
+      <w:bookmarkEnd w:id="86"/>
     </w:p>
     <w:p>
       <w:pPr>
@@ -32781,7 +32587,7 @@
           <w:rFonts w:eastAsia="仿宋_GB2312"/>
         </w:rPr>
       </w:pPr>
-      <w:bookmarkStart w:id="88" w:name="_Toc416272875"/>
+      <w:bookmarkStart w:id="87" w:name="_Toc416284532"/>
       <w:r>
         <w:rPr>
           <w:rFonts w:eastAsia="仿宋_GB2312" w:hint="eastAsia"/>
@@ -32801,7 +32607,7 @@
         </w:rPr>
         <w:t>实现</w:t>
       </w:r>
-      <w:bookmarkEnd w:id="88"/>
+      <w:bookmarkEnd w:id="87"/>
     </w:p>
     <w:p>
       <w:pPr>
@@ -32819,7 +32625,7 @@
           <w:rFonts w:eastAsia="仿宋_GB2312"/>
         </w:rPr>
       </w:pPr>
-      <w:bookmarkStart w:id="89" w:name="_Toc416272876"/>
+      <w:bookmarkStart w:id="88" w:name="_Toc416284533"/>
       <w:r>
         <w:rPr>
           <w:rFonts w:eastAsia="仿宋_GB2312" w:hint="eastAsia"/>
@@ -32832,7 +32638,7 @@
         </w:rPr>
         <w:t>概述</w:t>
       </w:r>
-      <w:bookmarkEnd w:id="89"/>
+      <w:bookmarkEnd w:id="88"/>
     </w:p>
     <w:p>
       <w:pPr>
@@ -33003,28 +32809,28 @@
           <w:rFonts w:eastAsia="仿宋_GB2312"/>
         </w:rPr>
       </w:pPr>
-      <w:bookmarkStart w:id="90" w:name="_Toc165262381"/>
-      <w:bookmarkStart w:id="91" w:name="_Toc416272877"/>
+      <w:bookmarkStart w:id="89" w:name="_Toc165262381"/>
+      <w:bookmarkStart w:id="90" w:name="_Toc416284534"/>
+      <w:bookmarkEnd w:id="89"/>
+      <w:r>
+        <w:rPr>
+          <w:rFonts w:eastAsia="仿宋_GB2312" w:hint="eastAsia"/>
+        </w:rPr>
+        <w:t>总体</w:t>
+      </w:r>
+      <w:r>
+        <w:rPr>
+          <w:rFonts w:eastAsia="仿宋_GB2312" w:hint="eastAsia"/>
+        </w:rPr>
+        <w:t>技术</w:t>
+      </w:r>
+      <w:r>
+        <w:rPr>
+          <w:rFonts w:eastAsia="仿宋_GB2312"/>
+        </w:rPr>
+        <w:t>架构设计</w:t>
+      </w:r>
       <w:bookmarkEnd w:id="90"/>
-      <w:r>
-        <w:rPr>
-          <w:rFonts w:eastAsia="仿宋_GB2312" w:hint="eastAsia"/>
-        </w:rPr>
-        <w:t>总体</w:t>
-      </w:r>
-      <w:r>
-        <w:rPr>
-          <w:rFonts w:eastAsia="仿宋_GB2312" w:hint="eastAsia"/>
-        </w:rPr>
-        <w:t>技术</w:t>
-      </w:r>
-      <w:r>
-        <w:rPr>
-          <w:rFonts w:eastAsia="仿宋_GB2312"/>
-        </w:rPr>
-        <w:t>架构设计</w:t>
-      </w:r>
-      <w:bookmarkEnd w:id="91"/>
     </w:p>
     <w:p>
       <w:pPr>
@@ -33134,7 +32940,7 @@
       <w:pPr>
         <w:pStyle w:val="af3"/>
       </w:pPr>
-      <w:bookmarkStart w:id="92" w:name="_Toc416272899"/>
+      <w:bookmarkStart w:id="91" w:name="_Toc416283630"/>
       <w:r>
         <w:rPr>
           <w:rFonts w:hint="eastAsia"/>
@@ -33195,7 +33001,7 @@
       <w:r>
         <w:t>总体架构</w:t>
       </w:r>
-      <w:bookmarkEnd w:id="92"/>
+      <w:bookmarkEnd w:id="91"/>
     </w:p>
     <w:p>
       <w:pPr>
@@ -33206,7 +33012,7 @@
           <w:rFonts w:eastAsia="仿宋_GB2312"/>
         </w:rPr>
       </w:pPr>
-      <w:bookmarkStart w:id="93" w:name="_Toc416272878"/>
+      <w:bookmarkStart w:id="92" w:name="_Toc416284535"/>
       <w:r>
         <w:rPr>
           <w:rFonts w:eastAsia="仿宋_GB2312" w:hint="eastAsia"/>
@@ -33220,23 +33026,29 @@
         </w:rPr>
         <w:t>设计</w:t>
       </w:r>
+      <w:bookmarkEnd w:id="92"/>
+    </w:p>
+    <w:p>
+      <w:pPr>
+        <w:pStyle w:val="3"/>
+        <w:rPr>
+          <w:rFonts w:eastAsia="仿宋_GB2312"/>
+        </w:rPr>
+      </w:pPr>
+      <w:bookmarkStart w:id="93" w:name="_Toc416284536"/>
+      <w:r>
+        <w:rPr>
+          <w:rFonts w:eastAsia="仿宋_GB2312" w:hint="eastAsia"/>
+        </w:rPr>
+        <w:t>功能</w:t>
+      </w:r>
+      <w:r>
+        <w:rPr>
+          <w:rFonts w:eastAsia="仿宋_GB2312"/>
+        </w:rPr>
+        <w:t>模块分布</w:t>
+      </w:r>
       <w:bookmarkEnd w:id="93"/>
-    </w:p>
-    <w:p>
-      <w:pPr>
-        <w:pStyle w:val="3"/>
-      </w:pPr>
-      <w:bookmarkStart w:id="94" w:name="_Toc416272879"/>
-      <w:r>
-        <w:rPr>
-          <w:rFonts w:hint="eastAsia"/>
-        </w:rPr>
-        <w:t>功能</w:t>
-      </w:r>
-      <w:r>
-        <w:t>模块分布</w:t>
-      </w:r>
-      <w:bookmarkEnd w:id="94"/>
     </w:p>
     <w:p>
       <w:pPr>
@@ -33294,7 +33106,7 @@
       <w:pPr>
         <w:pStyle w:val="af3"/>
       </w:pPr>
-      <w:bookmarkStart w:id="95" w:name="_Toc416272900"/>
+      <w:bookmarkStart w:id="94" w:name="_Toc416283631"/>
       <w:r>
         <w:rPr>
           <w:rFonts w:hint="eastAsia"/>
@@ -33352,7 +33164,7 @@
         </w:rPr>
         <w:t>展示系统功能模块</w:t>
       </w:r>
-      <w:bookmarkEnd w:id="95"/>
+      <w:bookmarkEnd w:id="94"/>
     </w:p>
     <w:p>
       <w:pPr>
@@ -33363,7 +33175,7 @@
           <w:rFonts w:eastAsia="仿宋_GB2312"/>
         </w:rPr>
       </w:pPr>
-      <w:bookmarkStart w:id="96" w:name="_Toc416272880"/>
+      <w:bookmarkStart w:id="95" w:name="_Toc416284537"/>
       <w:r>
         <w:rPr>
           <w:rFonts w:eastAsia="仿宋_GB2312" w:hint="eastAsia"/>
@@ -33376,23 +33188,29 @@
         </w:rPr>
         <w:t>设计</w:t>
       </w:r>
+      <w:bookmarkEnd w:id="95"/>
+    </w:p>
+    <w:p>
+      <w:pPr>
+        <w:pStyle w:val="3"/>
+        <w:rPr>
+          <w:rFonts w:eastAsia="仿宋_GB2312"/>
+        </w:rPr>
+      </w:pPr>
+      <w:bookmarkStart w:id="96" w:name="_Toc416284538"/>
+      <w:r>
+        <w:rPr>
+          <w:rFonts w:eastAsia="仿宋_GB2312" w:hint="eastAsia"/>
+        </w:rPr>
+        <w:t>用户</w:t>
+      </w:r>
+      <w:r>
+        <w:rPr>
+          <w:rFonts w:eastAsia="仿宋_GB2312"/>
+        </w:rPr>
+        <w:t>行为模块</w:t>
+      </w:r>
       <w:bookmarkEnd w:id="96"/>
-    </w:p>
-    <w:p>
-      <w:pPr>
-        <w:pStyle w:val="3"/>
-      </w:pPr>
-      <w:bookmarkStart w:id="97" w:name="_Toc416272881"/>
-      <w:r>
-        <w:rPr>
-          <w:rFonts w:hint="eastAsia"/>
-        </w:rPr>
-        <w:t>用户</w:t>
-      </w:r>
-      <w:r>
-        <w:t>行为模块</w:t>
-      </w:r>
-      <w:bookmarkEnd w:id="97"/>
     </w:p>
     <w:p>
       <w:pPr>
@@ -33563,7 +33381,7 @@
       <w:pPr>
         <w:pStyle w:val="af3"/>
       </w:pPr>
-      <w:bookmarkStart w:id="98" w:name="_Toc416272901"/>
+      <w:bookmarkStart w:id="97" w:name="_Toc416283632"/>
       <w:r>
         <w:rPr>
           <w:rFonts w:hint="eastAsia"/>
@@ -33631,7 +33449,7 @@
         </w:rPr>
         <w:t>包设计</w:t>
       </w:r>
-      <w:bookmarkEnd w:id="98"/>
+      <w:bookmarkEnd w:id="97"/>
     </w:p>
     <w:p>
       <w:pPr>
@@ -34434,27 +34252,36 @@
     <w:p>
       <w:pPr>
         <w:pStyle w:val="3"/>
-      </w:pPr>
-      <w:bookmarkStart w:id="99" w:name="_Toc416272882"/>
-      <w:r>
-        <w:rPr>
-          <w:rFonts w:hint="eastAsia"/>
+        <w:rPr>
+          <w:rFonts w:eastAsia="仿宋_GB2312"/>
+        </w:rPr>
+      </w:pPr>
+      <w:bookmarkStart w:id="98" w:name="_Toc416284539"/>
+      <w:r>
+        <w:rPr>
+          <w:rFonts w:eastAsia="仿宋_GB2312" w:hint="eastAsia"/>
         </w:rPr>
         <w:t>推荐结果</w:t>
       </w:r>
       <w:r>
+        <w:rPr>
+          <w:rFonts w:eastAsia="仿宋_GB2312"/>
+        </w:rPr>
         <w:t>/</w:t>
       </w:r>
       <w:r>
         <w:rPr>
-          <w:rFonts w:hint="eastAsia"/>
+          <w:rFonts w:eastAsia="仿宋_GB2312" w:hint="eastAsia"/>
         </w:rPr>
         <w:t>推荐</w:t>
       </w:r>
       <w:r>
+        <w:rPr>
+          <w:rFonts w:eastAsia="仿宋_GB2312"/>
+        </w:rPr>
         <w:t>理由展示</w:t>
       </w:r>
-      <w:bookmarkEnd w:id="99"/>
+      <w:bookmarkEnd w:id="98"/>
     </w:p>
     <w:p>
       <w:pPr>
@@ -34778,18 +34605,24 @@
     <w:p>
       <w:pPr>
         <w:pStyle w:val="3"/>
-      </w:pPr>
-      <w:bookmarkStart w:id="100" w:name="_Toc416272883"/>
-      <w:r>
-        <w:rPr>
-          <w:rFonts w:hint="eastAsia"/>
+        <w:rPr>
+          <w:rFonts w:eastAsia="仿宋_GB2312"/>
+        </w:rPr>
+      </w:pPr>
+      <w:bookmarkStart w:id="99" w:name="_Toc416284540"/>
+      <w:r>
+        <w:rPr>
+          <w:rFonts w:eastAsia="仿宋_GB2312" w:hint="eastAsia"/>
         </w:rPr>
         <w:t>远程接口与用户</w:t>
       </w:r>
       <w:r>
+        <w:rPr>
+          <w:rFonts w:eastAsia="仿宋_GB2312"/>
+        </w:rPr>
         <w:t>安全设计</w:t>
       </w:r>
-      <w:bookmarkEnd w:id="100"/>
+      <w:bookmarkEnd w:id="99"/>
     </w:p>
     <w:p>
       <w:pPr>
@@ -34856,7 +34689,7 @@
         <w:pStyle w:val="a4"/>
         <w:numPr>
           <w:ilvl w:val="0"/>
-          <w:numId w:val="30"/>
+          <w:numId w:val="14"/>
         </w:numPr>
         <w:ind w:firstLineChars="0"/>
       </w:pPr>
@@ -34926,7 +34759,7 @@
         <w:pStyle w:val="a4"/>
         <w:numPr>
           <w:ilvl w:val="0"/>
-          <w:numId w:val="30"/>
+          <w:numId w:val="14"/>
         </w:numPr>
         <w:ind w:firstLineChars="0"/>
       </w:pPr>
@@ -35185,7 +35018,7 @@
         <w:pStyle w:val="a4"/>
         <w:numPr>
           <w:ilvl w:val="0"/>
-          <w:numId w:val="30"/>
+          <w:numId w:val="14"/>
         </w:numPr>
         <w:ind w:firstLineChars="0"/>
       </w:pPr>
@@ -35225,7 +35058,7 @@
         <w:pStyle w:val="a4"/>
         <w:numPr>
           <w:ilvl w:val="0"/>
-          <w:numId w:val="30"/>
+          <w:numId w:val="14"/>
         </w:numPr>
         <w:ind w:firstLineChars="0"/>
       </w:pPr>
@@ -35337,7 +35170,7 @@
         <w:pStyle w:val="a4"/>
         <w:numPr>
           <w:ilvl w:val="0"/>
-          <w:numId w:val="30"/>
+          <w:numId w:val="14"/>
         </w:numPr>
         <w:ind w:firstLineChars="0"/>
       </w:pPr>
@@ -35437,7 +35270,7 @@
         <w:pStyle w:val="a4"/>
         <w:numPr>
           <w:ilvl w:val="0"/>
-          <w:numId w:val="30"/>
+          <w:numId w:val="14"/>
         </w:numPr>
         <w:ind w:firstLineChars="0"/>
       </w:pPr>
@@ -35540,7 +35373,7 @@
         <w:pStyle w:val="a4"/>
         <w:numPr>
           <w:ilvl w:val="0"/>
-          <w:numId w:val="31"/>
+          <w:numId w:val="15"/>
         </w:numPr>
         <w:ind w:firstLineChars="0"/>
       </w:pPr>
@@ -35556,7 +35389,7 @@
         <w:pStyle w:val="a4"/>
         <w:numPr>
           <w:ilvl w:val="0"/>
-          <w:numId w:val="31"/>
+          <w:numId w:val="15"/>
         </w:numPr>
         <w:ind w:firstLineChars="0"/>
       </w:pPr>
@@ -35626,7 +35459,7 @@
         <w:pStyle w:val="a4"/>
         <w:numPr>
           <w:ilvl w:val="0"/>
-          <w:numId w:val="31"/>
+          <w:numId w:val="15"/>
         </w:numPr>
         <w:ind w:firstLineChars="0"/>
       </w:pPr>
@@ -35666,7 +35499,7 @@
         <w:pStyle w:val="a4"/>
         <w:numPr>
           <w:ilvl w:val="0"/>
-          <w:numId w:val="31"/>
+          <w:numId w:val="15"/>
         </w:numPr>
         <w:ind w:firstLineChars="0"/>
       </w:pPr>
@@ -35686,16 +35519,16 @@
           <w:rFonts w:eastAsia="仿宋_GB2312"/>
         </w:rPr>
       </w:pPr>
-      <w:bookmarkStart w:id="101" w:name="_Toc165262382"/>
-      <w:bookmarkStart w:id="102" w:name="_Toc416272884"/>
+      <w:bookmarkStart w:id="100" w:name="_Toc165262382"/>
+      <w:bookmarkStart w:id="101" w:name="_Toc416284541"/>
       <w:r>
         <w:rPr>
           <w:rFonts w:eastAsia="仿宋_GB2312"/>
         </w:rPr>
         <w:t>本章小结</w:t>
       </w:r>
+      <w:bookmarkEnd w:id="100"/>
       <w:bookmarkEnd w:id="101"/>
-      <w:bookmarkEnd w:id="102"/>
     </w:p>
     <w:p>
       <w:pPr>
@@ -35937,9 +35770,9 @@
           <w:rFonts w:eastAsia="仿宋_GB2312"/>
         </w:rPr>
       </w:pPr>
-      <w:bookmarkStart w:id="103" w:name="_Toc165262383"/>
-      <w:bookmarkStart w:id="104" w:name="_Toc416272885"/>
-      <w:bookmarkEnd w:id="103"/>
+      <w:bookmarkStart w:id="102" w:name="_Toc165262383"/>
+      <w:bookmarkStart w:id="103" w:name="_Toc416284542"/>
+      <w:bookmarkEnd w:id="102"/>
       <w:r>
         <w:rPr>
           <w:rFonts w:eastAsia="仿宋_GB2312" w:hint="eastAsia"/>
@@ -35947,7 +35780,7 @@
         <w:lastRenderedPageBreak/>
         <w:t>结束语</w:t>
       </w:r>
-      <w:bookmarkEnd w:id="104"/>
+      <w:bookmarkEnd w:id="103"/>
     </w:p>
     <w:p>
       <w:pPr>
@@ -36085,7 +35918,7 @@
           <w:rFonts w:eastAsia="仿宋_GB2312"/>
         </w:rPr>
       </w:pPr>
-      <w:bookmarkStart w:id="105" w:name="_Toc416272886"/>
+      <w:bookmarkStart w:id="104" w:name="_Toc416284543"/>
       <w:r>
         <w:rPr>
           <w:rFonts w:eastAsia="仿宋_GB2312" w:hint="eastAsia"/>
@@ -36098,7 +35931,7 @@
         </w:rPr>
         <w:t>系统总结</w:t>
       </w:r>
-      <w:bookmarkEnd w:id="105"/>
+      <w:bookmarkEnd w:id="104"/>
     </w:p>
     <w:p>
       <w:pPr>
@@ -36129,7 +35962,7 @@
         <w:pStyle w:val="a4"/>
         <w:numPr>
           <w:ilvl w:val="0"/>
-          <w:numId w:val="34"/>
+          <w:numId w:val="17"/>
         </w:numPr>
         <w:ind w:firstLineChars="0"/>
       </w:pPr>
@@ -36301,7 +36134,7 @@
         <w:pStyle w:val="a4"/>
         <w:numPr>
           <w:ilvl w:val="0"/>
-          <w:numId w:val="34"/>
+          <w:numId w:val="17"/>
         </w:numPr>
         <w:ind w:firstLineChars="0"/>
         <w:rPr>
@@ -36408,22 +36241,22 @@
           <w:rFonts w:eastAsia="仿宋_GB2312"/>
         </w:rPr>
       </w:pPr>
-      <w:bookmarkStart w:id="106" w:name="_Toc165262386"/>
-      <w:bookmarkStart w:id="107" w:name="_Toc416272887"/>
+      <w:bookmarkStart w:id="105" w:name="_Toc165262386"/>
+      <w:bookmarkStart w:id="106" w:name="_Toc416284544"/>
+      <w:bookmarkEnd w:id="105"/>
+      <w:r>
+        <w:rPr>
+          <w:rFonts w:eastAsia="仿宋_GB2312" w:hint="eastAsia"/>
+        </w:rPr>
+        <w:t>推荐</w:t>
+      </w:r>
+      <w:r>
+        <w:rPr>
+          <w:rFonts w:eastAsia="仿宋_GB2312"/>
+        </w:rPr>
+        <w:t>系统展望</w:t>
+      </w:r>
       <w:bookmarkEnd w:id="106"/>
-      <w:r>
-        <w:rPr>
-          <w:rFonts w:eastAsia="仿宋_GB2312" w:hint="eastAsia"/>
-        </w:rPr>
-        <w:t>推荐</w:t>
-      </w:r>
-      <w:r>
-        <w:rPr>
-          <w:rFonts w:eastAsia="仿宋_GB2312"/>
-        </w:rPr>
-        <w:t>系统展望</w:t>
-      </w:r>
-      <w:bookmarkEnd w:id="107"/>
     </w:p>
     <w:p>
       <w:pPr>
@@ -36637,21 +36470,19 @@
           <w:rFonts w:eastAsia="仿宋_GB2312"/>
         </w:rPr>
       </w:pPr>
-      <w:bookmarkStart w:id="108" w:name="_Toc165262388"/>
-      <w:bookmarkStart w:id="109" w:name="_Toc416272888"/>
-      <w:bookmarkStart w:id="110" w:name="_Toc165262394"/>
-      <w:bookmarkStart w:id="111" w:name="_Toc416272889"/>
+      <w:bookmarkStart w:id="107" w:name="_Toc165262388"/>
+      <w:bookmarkStart w:id="108" w:name="_Toc165262394"/>
+      <w:bookmarkStart w:id="109" w:name="_Toc416284545"/>
+      <w:bookmarkEnd w:id="107"/>
+      <w:r>
+        <w:rPr>
+          <w:rFonts w:eastAsia="仿宋_GB2312"/>
+        </w:rPr>
+        <w:lastRenderedPageBreak/>
+        <w:t>参考文献</w:t>
+      </w:r>
       <w:bookmarkEnd w:id="108"/>
       <w:bookmarkEnd w:id="109"/>
-      <w:r>
-        <w:rPr>
-          <w:rFonts w:eastAsia="仿宋_GB2312"/>
-        </w:rPr>
-        <w:lastRenderedPageBreak/>
-        <w:t>参考文献</w:t>
-      </w:r>
-      <w:bookmarkEnd w:id="110"/>
-      <w:bookmarkEnd w:id="111"/>
     </w:p>
     <w:p>
       <w:pPr>
@@ -37074,7 +36905,7 @@
         <w:rStyle w:val="af9"/>
         <w:noProof/>
       </w:rPr>
-      <w:t>34</w:t>
+      <w:t>36</w:t>
     </w:r>
     <w:r>
       <w:rPr>
@@ -37903,9 +37734,10 @@
     </w:r>
     <w:r>
       <w:rPr>
+        <w:rFonts w:hint="eastAsia"/>
         <w:noProof/>
       </w:rPr>
-      <w:t>Abstract</w:t>
+      <w:t>参考文献</w:t>
     </w:r>
     <w:r>
       <w:fldChar w:fldCharType="end"/>
@@ -37942,7 +37774,7 @@
         <w:rFonts w:hint="eastAsia"/>
         <w:noProof/>
       </w:rPr>
-      <w:t>视图系统设计与实现</w:t>
+      <w:t>结束语</w:t>
     </w:r>
     <w:r>
       <w:fldChar w:fldCharType="end"/>
@@ -39400,95 +39232,6 @@
     </w:lvl>
   </w:abstractNum>
   <w:abstractNum w:abstractNumId="10">
-    <w:nsid w:val="3D01010B"/>
-    <w:multiLevelType w:val="hybridMultilevel"/>
-    <w:tmpl w:val="8738E222"/>
-    <w:lvl w:ilvl="0" w:tplc="2EFCF902">
-      <w:start w:val="1"/>
-      <w:numFmt w:val="decimal"/>
-      <w:lvlText w:val="%1."/>
-      <w:lvlJc w:val="left"/>
-      <w:pPr>
-        <w:ind w:left="840" w:hanging="360"/>
-      </w:pPr>
-      <w:rPr>
-        <w:rFonts w:hint="default"/>
-      </w:rPr>
-    </w:lvl>
-    <w:lvl w:ilvl="1" w:tplc="04090019" w:tentative="1">
-      <w:start w:val="1"/>
-      <w:numFmt w:val="lowerLetter"/>
-      <w:lvlText w:val="%2)"/>
-      <w:lvlJc w:val="left"/>
-      <w:pPr>
-        <w:ind w:left="1320" w:hanging="420"/>
-      </w:pPr>
-    </w:lvl>
-    <w:lvl w:ilvl="2" w:tplc="0409001B" w:tentative="1">
-      <w:start w:val="1"/>
-      <w:numFmt w:val="lowerRoman"/>
-      <w:lvlText w:val="%3."/>
-      <w:lvlJc w:val="right"/>
-      <w:pPr>
-        <w:ind w:left="1740" w:hanging="420"/>
-      </w:pPr>
-    </w:lvl>
-    <w:lvl w:ilvl="3" w:tplc="0409000F" w:tentative="1">
-      <w:start w:val="1"/>
-      <w:numFmt w:val="decimal"/>
-      <w:lvlText w:val="%4."/>
-      <w:lvlJc w:val="left"/>
-      <w:pPr>
-        <w:ind w:left="2160" w:hanging="420"/>
-      </w:pPr>
-    </w:lvl>
-    <w:lvl w:ilvl="4" w:tplc="04090019" w:tentative="1">
-      <w:start w:val="1"/>
-      <w:numFmt w:val="lowerLetter"/>
-      <w:lvlText w:val="%5)"/>
-      <w:lvlJc w:val="left"/>
-      <w:pPr>
-        <w:ind w:left="2580" w:hanging="420"/>
-      </w:pPr>
-    </w:lvl>
-    <w:lvl w:ilvl="5" w:tplc="0409001B" w:tentative="1">
-      <w:start w:val="1"/>
-      <w:numFmt w:val="lowerRoman"/>
-      <w:lvlText w:val="%6."/>
-      <w:lvlJc w:val="right"/>
-      <w:pPr>
-        <w:ind w:left="3000" w:hanging="420"/>
-      </w:pPr>
-    </w:lvl>
-    <w:lvl w:ilvl="6" w:tplc="0409000F" w:tentative="1">
-      <w:start w:val="1"/>
-      <w:numFmt w:val="decimal"/>
-      <w:lvlText w:val="%7."/>
-      <w:lvlJc w:val="left"/>
-      <w:pPr>
-        <w:ind w:left="3420" w:hanging="420"/>
-      </w:pPr>
-    </w:lvl>
-    <w:lvl w:ilvl="7" w:tplc="04090019" w:tentative="1">
-      <w:start w:val="1"/>
-      <w:numFmt w:val="lowerLetter"/>
-      <w:lvlText w:val="%8)"/>
-      <w:lvlJc w:val="left"/>
-      <w:pPr>
-        <w:ind w:left="3840" w:hanging="420"/>
-      </w:pPr>
-    </w:lvl>
-    <w:lvl w:ilvl="8" w:tplc="0409001B" w:tentative="1">
-      <w:start w:val="1"/>
-      <w:numFmt w:val="lowerRoman"/>
-      <w:lvlText w:val="%9."/>
-      <w:lvlJc w:val="right"/>
-      <w:pPr>
-        <w:ind w:left="4260" w:hanging="420"/>
-      </w:pPr>
-    </w:lvl>
-  </w:abstractNum>
-  <w:abstractNum w:abstractNumId="11">
     <w:nsid w:val="3D3B427D"/>
     <w:multiLevelType w:val="hybridMultilevel"/>
     <w:tmpl w:val="CB4A900C"/>
@@ -39601,7 +39344,7 @@
       </w:rPr>
     </w:lvl>
   </w:abstractNum>
-  <w:abstractNum w:abstractNumId="12">
+  <w:abstractNum w:abstractNumId="11">
     <w:nsid w:val="537C7F85"/>
     <w:multiLevelType w:val="hybridMultilevel"/>
     <w:tmpl w:val="ABCA0898"/>
@@ -39723,7 +39466,7 @@
       </w:pPr>
     </w:lvl>
   </w:abstractNum>
-  <w:abstractNum w:abstractNumId="13">
+  <w:abstractNum w:abstractNumId="12">
     <w:nsid w:val="5B6C1967"/>
     <w:multiLevelType w:val="hybridMultilevel"/>
     <w:tmpl w:val="4F0609E2"/>
@@ -39836,7 +39579,7 @@
       </w:rPr>
     </w:lvl>
   </w:abstractNum>
-  <w:abstractNum w:abstractNumId="14">
+  <w:abstractNum w:abstractNumId="13">
     <w:nsid w:val="5CA567DE"/>
     <w:multiLevelType w:val="hybridMultilevel"/>
     <w:tmpl w:val="0374F4CA"/>
@@ -39949,7 +39692,7 @@
       </w:rPr>
     </w:lvl>
   </w:abstractNum>
-  <w:abstractNum w:abstractNumId="15">
+  <w:abstractNum w:abstractNumId="14">
     <w:nsid w:val="5F5F0623"/>
     <w:multiLevelType w:val="multilevel"/>
     <w:tmpl w:val="D43ECE22"/>
@@ -40085,7 +39828,7 @@
       </w:rPr>
     </w:lvl>
   </w:abstractNum>
-  <w:abstractNum w:abstractNumId="16">
+  <w:abstractNum w:abstractNumId="15">
     <w:nsid w:val="60363A81"/>
     <w:multiLevelType w:val="hybridMultilevel"/>
     <w:tmpl w:val="275C4664"/>
@@ -40198,7 +39941,7 @@
       </w:rPr>
     </w:lvl>
   </w:abstractNum>
-  <w:abstractNum w:abstractNumId="17">
+  <w:abstractNum w:abstractNumId="16">
     <w:nsid w:val="6C2504E4"/>
     <w:multiLevelType w:val="hybridMultilevel"/>
     <w:tmpl w:val="9348992E"/>
@@ -40287,7 +40030,7 @@
       </w:pPr>
     </w:lvl>
   </w:abstractNum>
-  <w:abstractNum w:abstractNumId="18">
+  <w:abstractNum w:abstractNumId="17">
     <w:nsid w:val="72697A75"/>
     <w:multiLevelType w:val="hybridMultilevel"/>
     <w:tmpl w:val="5F0CCB92"/>
@@ -40376,225 +40119,61 @@
       </w:pPr>
     </w:lvl>
   </w:abstractNum>
-  <w:abstractNum w:abstractNumId="19">
-    <w:nsid w:val="7AAA1A93"/>
-    <w:multiLevelType w:val="hybridMultilevel"/>
-    <w:tmpl w:val="52F605E8"/>
-    <w:lvl w:ilvl="0" w:tplc="04090001">
-      <w:start w:val="1"/>
-      <w:numFmt w:val="bullet"/>
-      <w:lvlText w:val=""/>
-      <w:lvlJc w:val="left"/>
-      <w:pPr>
-        <w:ind w:left="900" w:hanging="420"/>
-      </w:pPr>
-      <w:rPr>
-        <w:rFonts w:ascii="Wingdings" w:hAnsi="Wingdings" w:hint="default"/>
-      </w:rPr>
-    </w:lvl>
-    <w:lvl w:ilvl="1" w:tplc="04090003" w:tentative="1">
-      <w:start w:val="1"/>
-      <w:numFmt w:val="bullet"/>
-      <w:lvlText w:val=""/>
-      <w:lvlJc w:val="left"/>
-      <w:pPr>
-        <w:ind w:left="1320" w:hanging="420"/>
-      </w:pPr>
-      <w:rPr>
-        <w:rFonts w:ascii="Wingdings" w:hAnsi="Wingdings" w:hint="default"/>
-      </w:rPr>
-    </w:lvl>
-    <w:lvl w:ilvl="2" w:tplc="04090005" w:tentative="1">
-      <w:start w:val="1"/>
-      <w:numFmt w:val="bullet"/>
-      <w:lvlText w:val=""/>
-      <w:lvlJc w:val="left"/>
-      <w:pPr>
-        <w:ind w:left="1740" w:hanging="420"/>
-      </w:pPr>
-      <w:rPr>
-        <w:rFonts w:ascii="Wingdings" w:hAnsi="Wingdings" w:hint="default"/>
-      </w:rPr>
-    </w:lvl>
-    <w:lvl w:ilvl="3" w:tplc="04090001" w:tentative="1">
-      <w:start w:val="1"/>
-      <w:numFmt w:val="bullet"/>
-      <w:lvlText w:val=""/>
-      <w:lvlJc w:val="left"/>
-      <w:pPr>
-        <w:ind w:left="2160" w:hanging="420"/>
-      </w:pPr>
-      <w:rPr>
-        <w:rFonts w:ascii="Wingdings" w:hAnsi="Wingdings" w:hint="default"/>
-      </w:rPr>
-    </w:lvl>
-    <w:lvl w:ilvl="4" w:tplc="04090003" w:tentative="1">
-      <w:start w:val="1"/>
-      <w:numFmt w:val="bullet"/>
-      <w:lvlText w:val=""/>
-      <w:lvlJc w:val="left"/>
-      <w:pPr>
-        <w:ind w:left="2580" w:hanging="420"/>
-      </w:pPr>
-      <w:rPr>
-        <w:rFonts w:ascii="Wingdings" w:hAnsi="Wingdings" w:hint="default"/>
-      </w:rPr>
-    </w:lvl>
-    <w:lvl w:ilvl="5" w:tplc="04090005" w:tentative="1">
-      <w:start w:val="1"/>
-      <w:numFmt w:val="bullet"/>
-      <w:lvlText w:val=""/>
-      <w:lvlJc w:val="left"/>
-      <w:pPr>
-        <w:ind w:left="3000" w:hanging="420"/>
-      </w:pPr>
-      <w:rPr>
-        <w:rFonts w:ascii="Wingdings" w:hAnsi="Wingdings" w:hint="default"/>
-      </w:rPr>
-    </w:lvl>
-    <w:lvl w:ilvl="6" w:tplc="04090001" w:tentative="1">
-      <w:start w:val="1"/>
-      <w:numFmt w:val="bullet"/>
-      <w:lvlText w:val=""/>
-      <w:lvlJc w:val="left"/>
-      <w:pPr>
-        <w:ind w:left="3420" w:hanging="420"/>
-      </w:pPr>
-      <w:rPr>
-        <w:rFonts w:ascii="Wingdings" w:hAnsi="Wingdings" w:hint="default"/>
-      </w:rPr>
-    </w:lvl>
-    <w:lvl w:ilvl="7" w:tplc="04090003" w:tentative="1">
-      <w:start w:val="1"/>
-      <w:numFmt w:val="bullet"/>
-      <w:lvlText w:val=""/>
-      <w:lvlJc w:val="left"/>
-      <w:pPr>
-        <w:ind w:left="3840" w:hanging="420"/>
-      </w:pPr>
-      <w:rPr>
-        <w:rFonts w:ascii="Wingdings" w:hAnsi="Wingdings" w:hint="default"/>
-      </w:rPr>
-    </w:lvl>
-    <w:lvl w:ilvl="8" w:tplc="04090005" w:tentative="1">
-      <w:start w:val="1"/>
-      <w:numFmt w:val="bullet"/>
-      <w:lvlText w:val=""/>
-      <w:lvlJc w:val="left"/>
-      <w:pPr>
-        <w:ind w:left="4260" w:hanging="420"/>
-      </w:pPr>
-      <w:rPr>
-        <w:rFonts w:ascii="Wingdings" w:hAnsi="Wingdings" w:hint="default"/>
-      </w:rPr>
-    </w:lvl>
-  </w:abstractNum>
   <w:num w:numId="1">
+    <w:abstractNumId w:val="14"/>
+  </w:num>
+  <w:num w:numId="2">
+    <w:abstractNumId w:val="11"/>
+  </w:num>
+  <w:num w:numId="3">
+    <w:abstractNumId w:val="12"/>
+  </w:num>
+  <w:num w:numId="4">
+    <w:abstractNumId w:val="16"/>
+  </w:num>
+  <w:num w:numId="5">
+    <w:abstractNumId w:val="13"/>
+  </w:num>
+  <w:num w:numId="6">
+    <w:abstractNumId w:val="2"/>
+  </w:num>
+  <w:num w:numId="7">
+    <w:abstractNumId w:val="4"/>
+  </w:num>
+  <w:num w:numId="8">
+    <w:abstractNumId w:val="8"/>
+  </w:num>
+  <w:num w:numId="9">
     <w:abstractNumId w:val="15"/>
   </w:num>
-  <w:num w:numId="2">
-    <w:abstractNumId w:val="12"/>
+  <w:num w:numId="10">
+    <w:abstractNumId w:val="6"/>
   </w:num>
-  <w:num w:numId="3">
+  <w:num w:numId="11">
     <w:abstractNumId w:val="10"/>
   </w:num>
-  <w:num w:numId="4">
-    <w:abstractNumId w:val="13"/>
+  <w:num w:numId="12">
+    <w:abstractNumId w:val="3"/>
   </w:num>
-  <w:num w:numId="5">
+  <w:num w:numId="13">
     <w:abstractNumId w:val="17"/>
   </w:num>
-  <w:num w:numId="6">
-    <w:abstractNumId w:val="19"/>
-  </w:num>
-  <w:num w:numId="7">
-    <w:abstractNumId w:val="14"/>
-  </w:num>
-  <w:num w:numId="8">
-    <w:abstractNumId w:val="2"/>
-  </w:num>
-  <w:num w:numId="9">
-    <w:abstractNumId w:val="4"/>
-  </w:num>
-  <w:num w:numId="10">
-    <w:abstractNumId w:val="8"/>
-  </w:num>
-  <w:num w:numId="11">
-    <w:abstractNumId w:val="16"/>
-  </w:num>
-  <w:num w:numId="12">
-    <w:abstractNumId w:val="6"/>
-  </w:num>
-  <w:num w:numId="13">
-    <w:abstractNumId w:val="11"/>
-  </w:num>
   <w:num w:numId="14">
-    <w:abstractNumId w:val="3"/>
+    <w:abstractNumId w:val="7"/>
   </w:num>
   <w:num w:numId="15">
-    <w:abstractNumId w:val="18"/>
+    <w:abstractNumId w:val="1"/>
   </w:num>
   <w:num w:numId="16">
-    <w:abstractNumId w:val="15"/>
+    <w:abstractNumId w:val="0"/>
   </w:num>
   <w:num w:numId="17">
-    <w:abstractNumId w:val="15"/>
+    <w:abstractNumId w:val="5"/>
   </w:num>
   <w:num w:numId="18">
-    <w:abstractNumId w:val="15"/>
-  </w:num>
-  <w:num w:numId="19">
-    <w:abstractNumId w:val="15"/>
-  </w:num>
-  <w:num w:numId="20">
-    <w:abstractNumId w:val="15"/>
-  </w:num>
-  <w:num w:numId="21">
-    <w:abstractNumId w:val="15"/>
-  </w:num>
-  <w:num w:numId="22">
-    <w:abstractNumId w:val="15"/>
-  </w:num>
-  <w:num w:numId="23">
-    <w:abstractNumId w:val="15"/>
-  </w:num>
-  <w:num w:numId="24">
-    <w:abstractNumId w:val="15"/>
-  </w:num>
-  <w:num w:numId="25">
-    <w:abstractNumId w:val="15"/>
-  </w:num>
-  <w:num w:numId="26">
-    <w:abstractNumId w:val="15"/>
-  </w:num>
-  <w:num w:numId="27">
-    <w:abstractNumId w:val="15"/>
-  </w:num>
-  <w:num w:numId="28">
-    <w:abstractNumId w:val="15"/>
-  </w:num>
-  <w:num w:numId="29">
-    <w:abstractNumId w:val="15"/>
-  </w:num>
-  <w:num w:numId="30">
-    <w:abstractNumId w:val="7"/>
-  </w:num>
-  <w:num w:numId="31">
-    <w:abstractNumId w:val="1"/>
-  </w:num>
-  <w:num w:numId="32">
-    <w:abstractNumId w:val="15"/>
-  </w:num>
-  <w:num w:numId="33">
-    <w:abstractNumId w:val="0"/>
-  </w:num>
-  <w:num w:numId="34">
-    <w:abstractNumId w:val="5"/>
-  </w:num>
-  <w:num w:numId="35">
     <w:abstractNumId w:val="9"/>
   </w:num>
-  <w:numIdMacAtCleanup w:val="14"/>
+  <w:numIdMacAtCleanup w:val="18"/>
 </w:numbering>
 </file>
 
@@ -42003,7 +41582,7 @@
 </file>
 
 <file path=customXml/itemProps1.xml><?xml version="1.0" encoding="utf-8"?>
-<ds:datastoreItem xmlns:ds="http://schemas.openxmlformats.org/officeDocument/2006/customXml" ds:itemID="{5F71AD49-2E42-444F-8A00-87CA54354598}">
+<ds:datastoreItem xmlns:ds="http://schemas.openxmlformats.org/officeDocument/2006/customXml" ds:itemID="{51AA1059-85F7-4D4B-A427-5438654D8265}">
   <ds:schemaRefs>
     <ds:schemaRef ds:uri="http://schemas.openxmlformats.org/officeDocument/2006/bibliography"/>
   </ds:schemaRefs>

--- a/document/论文写作/推荐系统.docx
+++ b/document/论文写作/推荐系统.docx
@@ -175,7 +175,7 @@
             <v:imagedata r:id="rId8" o:title=""/>
             <w10:wrap type="topAndBottom"/>
           </v:shape>
-          <o:OLEObject Type="Embed" ProgID="MSPhotoEd.3" ShapeID="_x0000_s1099" DrawAspect="Content" ObjectID="_1490026594" r:id="rId9"/>
+          <o:OLEObject Type="Embed" ProgID="MSPhotoEd.3" ShapeID="_x0000_s1099" DrawAspect="Content" ObjectID="_1490034120" r:id="rId9"/>
         </w:object>
       </w:r>
     </w:p>
@@ -215,7 +215,7 @@
             <v:imagedata r:id="rId10" o:title=""/>
             <w10:wrap type="topAndBottom"/>
           </v:shape>
-          <o:OLEObject Type="Embed" ProgID="MSPhotoEd.3" ShapeID="_x0000_s1100" DrawAspect="Content" ObjectID="_1490026595" r:id="rId11"/>
+          <o:OLEObject Type="Embed" ProgID="MSPhotoEd.3" ShapeID="_x0000_s1100" DrawAspect="Content" ObjectID="_1490034121" r:id="rId11"/>
         </w:object>
       </w:r>
     </w:p>
@@ -269,6 +269,7 @@
         </w:rPr>
         <w:t>：</w:t>
       </w:r>
+      <w:bookmarkStart w:id="0" w:name="_GoBack"/>
       <w:r>
         <w:rPr>
           <w:rFonts w:ascii="仿宋" w:eastAsia="仿宋" w:hAnsi="仿宋" w:hint="eastAsia"/>
@@ -277,8 +278,9 @@
           <w:szCs w:val="36"/>
           <w:u w:val="single"/>
         </w:rPr>
-        <w:t>团购商品个性化推荐系统的设计与实现</w:t>
-      </w:r>
+        <w:t>商品个性化推荐系统的设计与实现</w:t>
+      </w:r>
+      <w:bookmarkEnd w:id="0"/>
       <w:r>
         <w:rPr>
           <w:rFonts w:hint="eastAsia"/>
@@ -304,7 +306,7 @@
         </w:rPr>
         <w:t>英文论文题目：</w:t>
       </w:r>
-      <w:bookmarkStart w:id="0" w:name="translation_sen_id-3"/>
+      <w:bookmarkStart w:id="1" w:name="translation_sen_id-3"/>
       <w:r>
         <w:rPr>
           <w:b/>
@@ -313,7 +315,17 @@
           <w:szCs w:val="36"/>
           <w:u w:val="single"/>
         </w:rPr>
-        <w:t xml:space="preserve">Group-buying </w:t>
+        <w:t>Product</w:t>
+      </w:r>
+      <w:r>
+        <w:rPr>
+          <w:b/>
+          <w:color w:val="000000"/>
+          <w:sz w:val="36"/>
+          <w:szCs w:val="36"/>
+          <w:u w:val="single"/>
+        </w:rPr>
+        <w:t xml:space="preserve"> </w:t>
       </w:r>
       <w:hyperlink r:id="rId12" w:tgtFrame="_blank" w:history="1">
         <w:r>
@@ -337,7 +349,7 @@
           <w:t>esign</w:t>
         </w:r>
       </w:hyperlink>
-      <w:bookmarkEnd w:id="0"/>
+      <w:bookmarkEnd w:id="1"/>
       <w:r>
         <w:rPr>
           <w:rStyle w:val="clientsenword1"/>
@@ -349,7 +361,7 @@
         </w:rPr>
         <w:t xml:space="preserve"> </w:t>
       </w:r>
-      <w:bookmarkStart w:id="1" w:name="translation_sen_id-4"/>
+      <w:bookmarkStart w:id="2" w:name="translation_sen_id-4"/>
       <w:r>
         <w:rPr>
           <w:b/>
@@ -410,7 +422,7 @@
         </w:rPr>
         <w:fldChar w:fldCharType="end"/>
       </w:r>
-      <w:bookmarkEnd w:id="1"/>
+      <w:bookmarkEnd w:id="2"/>
       <w:r>
         <w:rPr>
           <w:rStyle w:val="clientsenword1"/>
@@ -422,7 +434,7 @@
         </w:rPr>
         <w:t xml:space="preserve"> </w:t>
       </w:r>
-      <w:bookmarkStart w:id="2" w:name="translation_sen_id-5"/>
+      <w:bookmarkStart w:id="3" w:name="translation_sen_id-5"/>
       <w:r>
         <w:rPr>
           <w:b/>
@@ -473,7 +485,7 @@
         </w:rPr>
         <w:fldChar w:fldCharType="end"/>
       </w:r>
-      <w:bookmarkEnd w:id="2"/>
+      <w:bookmarkEnd w:id="3"/>
       <w:r>
         <w:rPr>
           <w:rStyle w:val="clientsenword1"/>
@@ -507,7 +519,7 @@
         </w:rPr>
         <w:t xml:space="preserve">f </w:t>
       </w:r>
-      <w:bookmarkStart w:id="3" w:name="translation_sen_id-7"/>
+      <w:bookmarkStart w:id="4" w:name="translation_sen_id-7"/>
       <w:r>
         <w:rPr>
           <w:b/>
@@ -558,7 +570,7 @@
         </w:rPr>
         <w:fldChar w:fldCharType="end"/>
       </w:r>
-      <w:bookmarkEnd w:id="3"/>
+      <w:bookmarkEnd w:id="4"/>
       <w:r>
         <w:rPr>
           <w:rStyle w:val="clientsenword1"/>
@@ -570,7 +582,7 @@
         </w:rPr>
         <w:t xml:space="preserve"> </w:t>
       </w:r>
-      <w:bookmarkStart w:id="4" w:name="translation_sen_id-8"/>
+      <w:bookmarkStart w:id="5" w:name="translation_sen_id-8"/>
       <w:r>
         <w:rPr>
           <w:b/>
@@ -621,7 +633,7 @@
         </w:rPr>
         <w:fldChar w:fldCharType="end"/>
       </w:r>
-      <w:bookmarkEnd w:id="4"/>
+      <w:bookmarkEnd w:id="5"/>
       <w:r>
         <w:rPr>
           <w:rStyle w:val="clientsenword1"/>
@@ -633,7 +645,7 @@
         </w:rPr>
         <w:t xml:space="preserve"> </w:t>
       </w:r>
-      <w:bookmarkStart w:id="5" w:name="translation_sen_id-6"/>
+      <w:bookmarkStart w:id="6" w:name="translation_sen_id-6"/>
       <w:r>
         <w:rPr>
           <w:b/>
@@ -684,7 +696,7 @@
         </w:rPr>
         <w:fldChar w:fldCharType="end"/>
       </w:r>
-      <w:bookmarkEnd w:id="5"/>
+      <w:bookmarkEnd w:id="6"/>
     </w:p>
     <w:p>
       <w:pPr>
@@ -2344,12 +2356,12 @@
                           <w:p>
                             <w:smartTag w:uri="urn:schemas-microsoft-com:office:smarttags" w:element="chmetcnv">
                               <w:smartTagPr>
+                                <w:attr w:name="UnitName" w:val="cm"/>
+                                <w:attr w:name="SourceValue" w:val="3"/>
+                                <w:attr w:name="HasSpace" w:val="False"/>
+                                <w:attr w:name="Negative" w:val="False"/>
+                                <w:attr w:name="NumberType" w:val="1"/>
                                 <w:attr w:name="TCSC" w:val="0"/>
-                                <w:attr w:name="NumberType" w:val="1"/>
-                                <w:attr w:name="Negative" w:val="False"/>
-                                <w:attr w:name="HasSpace" w:val="False"/>
-                                <w:attr w:name="SourceValue" w:val="3"/>
-                                <w:attr w:name="UnitName" w:val="cm"/>
                               </w:smartTagPr>
                               <w:r>
                                 <w:rPr>
@@ -2564,12 +2576,12 @@
                           <w:p>
                             <w:smartTag w:uri="urn:schemas-microsoft-com:office:smarttags" w:element="chmetcnv">
                               <w:smartTagPr>
+                                <w:attr w:name="UnitName" w:val="cm"/>
+                                <w:attr w:name="SourceValue" w:val="3"/>
+                                <w:attr w:name="HasSpace" w:val="False"/>
+                                <w:attr w:name="Negative" w:val="False"/>
+                                <w:attr w:name="NumberType" w:val="1"/>
                                 <w:attr w:name="TCSC" w:val="0"/>
-                                <w:attr w:name="NumberType" w:val="1"/>
-                                <w:attr w:name="Negative" w:val="False"/>
-                                <w:attr w:name="HasSpace" w:val="False"/>
-                                <w:attr w:name="SourceValue" w:val="3"/>
-                                <w:attr w:name="UnitName" w:val="cm"/>
                               </w:smartTagPr>
                               <w:r>
                                 <w:rPr>
@@ -2859,7 +2871,7 @@
             <v:imagedata r:id="rId10" o:title=""/>
             <w10:wrap type="topAndBottom"/>
           </v:shape>
-          <o:OLEObject Type="Embed" ProgID="MSPhotoEd.3" ShapeID="_x0000_s1069" DrawAspect="Content" ObjectID="_1490026596" r:id="rId13"/>
+          <o:OLEObject Type="Embed" ProgID="MSPhotoEd.3" ShapeID="_x0000_s1069" DrawAspect="Content" ObjectID="_1490034122" r:id="rId13"/>
         </w:object>
       </w:r>
     </w:p>
@@ -3764,12 +3776,12 @@
       </w:r>
       <w:smartTag w:uri="urn:schemas-microsoft-com:office:smarttags" w:element="chmetcnv">
         <w:smartTagPr>
+          <w:attr w:name="TCSC" w:val="0"/>
+          <w:attr w:name="NumberType" w:val="1"/>
+          <w:attr w:name="Negative" w:val="False"/>
+          <w:attr w:name="HasSpace" w:val="False"/>
+          <w:attr w:name="SourceValue" w:val="16"/>
           <w:attr w:name="UnitName" w:val="pt"/>
-          <w:attr w:name="SourceValue" w:val="16"/>
-          <w:attr w:name="HasSpace" w:val="False"/>
-          <w:attr w:name="Negative" w:val="False"/>
-          <w:attr w:name="NumberType" w:val="1"/>
-          <w:attr w:name="TCSC" w:val="0"/>
         </w:smartTagPr>
         <w:r>
           <w:rPr>
@@ -3886,7 +3898,7 @@
             <v:imagedata r:id="rId10" o:title=""/>
             <w10:wrap type="topAndBottom"/>
           </v:shape>
-          <o:OLEObject Type="Embed" ProgID="MSPhotoEd.3" ShapeID="_x0000_s1071" DrawAspect="Content" ObjectID="_1490026597" r:id="rId14"/>
+          <o:OLEObject Type="Embed" ProgID="MSPhotoEd.3" ShapeID="_x0000_s1071" DrawAspect="Content" ObjectID="_1490034123" r:id="rId14"/>
         </w:object>
       </w:r>
     </w:p>
@@ -5179,8 +5191,8 @@
           <w:szCs w:val="36"/>
         </w:rPr>
       </w:pPr>
-      <w:bookmarkStart w:id="6" w:name="_Toc8028251"/>
-      <w:bookmarkStart w:id="7" w:name="_Toc416284481"/>
+      <w:bookmarkStart w:id="7" w:name="_Toc8028251"/>
+      <w:bookmarkStart w:id="8" w:name="_Toc416284481"/>
       <w:r>
         <w:rPr>
           <w:rFonts w:ascii="仿宋_GB2312" w:eastAsia="仿宋_GB2312" w:hAnsi="宋体" w:hint="eastAsia"/>
@@ -5190,8 +5202,8 @@
         <w:lastRenderedPageBreak/>
         <w:t>摘要</w:t>
       </w:r>
-      <w:bookmarkEnd w:id="6"/>
       <w:bookmarkEnd w:id="7"/>
+      <w:bookmarkEnd w:id="8"/>
     </w:p>
     <w:p>
       <w:pPr>
@@ -5992,11 +6004,11 @@
           <w:szCs w:val="36"/>
         </w:rPr>
       </w:pPr>
-      <w:bookmarkStart w:id="8" w:name="_Toc8028252"/>
-      <w:bookmarkStart w:id="9" w:name="_Toc8028149"/>
-      <w:bookmarkStart w:id="10" w:name="_Toc8028253"/>
-      <w:bookmarkStart w:id="11" w:name="_Toc8029559"/>
-      <w:bookmarkStart w:id="12" w:name="_Toc416284482"/>
+      <w:bookmarkStart w:id="9" w:name="_Toc8028252"/>
+      <w:bookmarkStart w:id="10" w:name="_Toc416284482"/>
+      <w:bookmarkStart w:id="11" w:name="_Toc8028149"/>
+      <w:bookmarkStart w:id="12" w:name="_Toc8028253"/>
+      <w:bookmarkStart w:id="13" w:name="_Toc8029559"/>
       <w:r>
         <w:rPr>
           <w:rFonts w:eastAsia="宋体"/>
@@ -6005,8 +6017,8 @@
         <w:lastRenderedPageBreak/>
         <w:t>Abstract</w:t>
       </w:r>
-      <w:bookmarkEnd w:id="8"/>
-      <w:bookmarkEnd w:id="12"/>
+      <w:bookmarkEnd w:id="9"/>
+      <w:bookmarkEnd w:id="10"/>
     </w:p>
     <w:p>
       <w:pPr>
@@ -6241,9 +6253,9 @@
         </w:sectPr>
       </w:pPr>
     </w:p>
-    <w:bookmarkEnd w:id="9"/>
-    <w:bookmarkEnd w:id="10"/>
     <w:bookmarkEnd w:id="11"/>
+    <w:bookmarkEnd w:id="12"/>
+    <w:bookmarkEnd w:id="13"/>
     <w:p>
       <w:pPr>
         <w:pStyle w:val="afc"/>
@@ -12031,7 +12043,7 @@
       <w:pPr>
         <w:pStyle w:val="11"/>
       </w:pPr>
-      <w:bookmarkStart w:id="13" w:name="_Toc416284483"/>
+      <w:bookmarkStart w:id="14" w:name="_Toc416284483"/>
       <w:r>
         <w:rPr>
           <w:rFonts w:hint="eastAsia"/>
@@ -12039,7 +12051,7 @@
         <w:lastRenderedPageBreak/>
         <w:t>图目录</w:t>
       </w:r>
-      <w:bookmarkEnd w:id="13"/>
+      <w:bookmarkEnd w:id="14"/>
     </w:p>
     <w:p>
       <w:pPr>
@@ -12998,33 +13010,31 @@
         </w:tabs>
         <w:ind w:left="960" w:hanging="480"/>
         <w:rPr>
+          <w:rFonts w:ascii="仿宋_GB2312" w:eastAsia="仿宋_GB2312"/>
+          <w:noProof/>
+        </w:rPr>
+      </w:pPr>
+      <w:r>
+        <w:fldChar w:fldCharType="end"/>
+      </w:r>
+      <w:r>
+        <w:rPr>
           <w:rFonts w:ascii="仿宋_GB2312" w:eastAsia="仿宋_GB2312" w:hint="eastAsia"/>
-          <w:noProof/>
-        </w:rPr>
-      </w:pPr>
-      <w:r>
-        <w:fldChar w:fldCharType="end"/>
+        </w:rPr>
+        <w:fldChar w:fldCharType="begin"/>
       </w:r>
       <w:r>
         <w:rPr>
           <w:rFonts w:ascii="仿宋_GB2312" w:eastAsia="仿宋_GB2312" w:hint="eastAsia"/>
         </w:rPr>
-        <w:fldChar w:fldCharType="begin"/>
+        <w:instrText xml:space="preserve"> TOC \h \z \c "表" </w:instrText>
       </w:r>
       <w:r>
         <w:rPr>
           <w:rFonts w:ascii="仿宋_GB2312" w:eastAsia="仿宋_GB2312" w:hint="eastAsia"/>
         </w:rPr>
-        <w:instrText xml:space="preserve"> TOC \h \z \c "表" </w:instrText>
-      </w:r>
-      <w:r>
-        <w:rPr>
-          <w:rFonts w:ascii="仿宋_GB2312" w:eastAsia="仿宋_GB2312" w:hint="eastAsia"/>
-        </w:rPr>
         <w:fldChar w:fldCharType="separate"/>
       </w:r>
-      <w:bookmarkStart w:id="14" w:name="_GoBack"/>
-      <w:bookmarkEnd w:id="14"/>
     </w:p>
     <w:p>
       <w:pPr>
@@ -14607,9 +14617,6 @@
       <w:pPr>
         <w:pStyle w:val="a4"/>
         <w:ind w:firstLine="480"/>
-        <w:rPr>
-          <w:rFonts w:hint="eastAsia"/>
-        </w:rPr>
       </w:pPr>
       <w:r>
         <w:rPr>
@@ -31131,9 +31138,6 @@
         <w:pStyle w:val="a4"/>
         <w:ind w:firstLine="480"/>
         <w:jc w:val="center"/>
-        <w:rPr>
-          <w:rFonts w:hint="eastAsia"/>
-        </w:rPr>
       </w:pPr>
       <w:r>
         <w:rPr>
@@ -36137,9 +36141,6 @@
           <w:numId w:val="17"/>
         </w:numPr>
         <w:ind w:firstLineChars="0"/>
-        <w:rPr>
-          <w:rFonts w:hint="eastAsia"/>
-        </w:rPr>
       </w:pPr>
       <w:r>
         <w:rPr>
@@ -36262,9 +36263,6 @@
       <w:pPr>
         <w:pStyle w:val="a4"/>
         <w:ind w:firstLine="480"/>
-        <w:rPr>
-          <w:rFonts w:hint="eastAsia"/>
-        </w:rPr>
       </w:pPr>
       <w:r>
         <w:rPr>
@@ -41582,7 +41580,7 @@
 </file>
 
 <file path=customXml/itemProps1.xml><?xml version="1.0" encoding="utf-8"?>
-<ds:datastoreItem xmlns:ds="http://schemas.openxmlformats.org/officeDocument/2006/customXml" ds:itemID="{51AA1059-85F7-4D4B-A427-5438654D8265}">
+<ds:datastoreItem xmlns:ds="http://schemas.openxmlformats.org/officeDocument/2006/customXml" ds:itemID="{4C55F340-0662-4FEA-A00E-B60AF44FB768}">
   <ds:schemaRefs>
     <ds:schemaRef ds:uri="http://schemas.openxmlformats.org/officeDocument/2006/bibliography"/>
   </ds:schemaRefs>
